--- a/面试/1_小记 JVM.docx
+++ b/面试/1_小记 JVM.docx
@@ -10,59 +10,1711 @@
         <w:rPr>
           <w:rFonts w:hint="eastAsia"/>
         </w:rPr>
-        <w:t>专业技能</w:t>
+        <w:t>面试真题</w:t>
       </w:r>
     </w:p>
     <w:p>
+      <w:pPr>
+        <w:pStyle w:val="21"/>
+      </w:pPr>
+      <w:r>
+        <w:t>【</w:t>
+      </w:r>
       <w:r>
         <w:rPr>
           <w:rFonts w:hint="eastAsia"/>
         </w:rPr>
-        <w:t>熟悉</w:t>
-      </w:r>
-      <w:r>
-        <w:t>Java</w:t>
-      </w:r>
-      <w:r>
+        <w:t>美团</w:t>
+      </w:r>
+      <w:r>
+        <w:t>】讲一下你熟悉垃圾回收器？</w:t>
+      </w:r>
+    </w:p>
+    <w:p>
+      <w:pPr>
+        <w:rPr>
+          <w:b/>
+          <w:bCs/>
+        </w:rPr>
+      </w:pPr>
+      <w:r>
+        <w:rPr>
+          <w:b/>
+          <w:bCs/>
+        </w:rPr>
+        <w:t>1. Serial GC</w:t>
+      </w:r>
+      <w:r>
+        <w:rPr>
+          <w:b/>
+          <w:bCs/>
+        </w:rPr>
+        <w:t>：</w:t>
+      </w:r>
+    </w:p>
+    <w:p>
+      <w:pPr>
+        <w:numPr>
+          <w:ilvl w:val="0"/>
+          <w:numId w:val="106"/>
+        </w:numPr>
+      </w:pPr>
+      <w:r>
+        <w:rPr>
+          <w:b/>
+          <w:bCs/>
+        </w:rPr>
+        <w:t>工作原理</w:t>
+      </w:r>
+      <w:r>
+        <w:t>：</w:t>
+      </w:r>
+      <w:r>
+        <w:t>Serial GC</w:t>
+      </w:r>
+      <w:r>
+        <w:t>使用单线程进行垃圾回收，适用于单核环境或资源受限的场景。它的回收过程会在应用线程停顿时进行，可能导致较长的</w:t>
+      </w:r>
+      <w:r>
+        <w:t>GC</w:t>
+      </w:r>
+      <w:r>
+        <w:t>停顿时间。</w:t>
+      </w:r>
+    </w:p>
+    <w:p>
+      <w:pPr>
+        <w:numPr>
+          <w:ilvl w:val="0"/>
+          <w:numId w:val="106"/>
+        </w:numPr>
+      </w:pPr>
+      <w:r>
+        <w:rPr>
+          <w:b/>
+          <w:bCs/>
+        </w:rPr>
+        <w:t>适用场景</w:t>
+      </w:r>
+      <w:r>
+        <w:t>：对于内存较小、</w:t>
+      </w:r>
+      <w:r>
+        <w:t>CPU</w:t>
+      </w:r>
+      <w:r>
+        <w:t>资源有限的应用适用。</w:t>
+      </w:r>
+    </w:p>
+    <w:p>
+      <w:pPr>
+        <w:rPr>
+          <w:b/>
+          <w:bCs/>
+        </w:rPr>
+      </w:pPr>
+      <w:r>
+        <w:rPr>
+          <w:b/>
+          <w:bCs/>
+        </w:rPr>
+        <w:t>2. Parallel GC</w:t>
+      </w:r>
+      <w:r>
+        <w:rPr>
+          <w:b/>
+          <w:bCs/>
+        </w:rPr>
+        <w:t>：</w:t>
+      </w:r>
+    </w:p>
+    <w:p>
+      <w:pPr>
+        <w:numPr>
+          <w:ilvl w:val="0"/>
+          <w:numId w:val="107"/>
+        </w:numPr>
+      </w:pPr>
+      <w:r>
+        <w:rPr>
+          <w:b/>
+          <w:bCs/>
+        </w:rPr>
+        <w:t>工作原理</w:t>
+      </w:r>
+      <w:r>
+        <w:t>：</w:t>
+      </w:r>
+      <w:r>
+        <w:t>Parallel GC</w:t>
+      </w:r>
+      <w:r>
+        <w:t>使用多个线程并行进行垃圾回收，主要通过分代回收的方式优化回收过程。回收时，应用线程会暂停，称为</w:t>
+      </w:r>
+      <w:r>
+        <w:t>Stop-the-World</w:t>
+      </w:r>
+      <w:r>
+        <w:t>。</w:t>
+      </w:r>
+    </w:p>
+    <w:p>
+      <w:pPr>
+        <w:numPr>
+          <w:ilvl w:val="0"/>
+          <w:numId w:val="107"/>
+        </w:numPr>
+      </w:pPr>
+      <w:r>
+        <w:rPr>
+          <w:b/>
+          <w:bCs/>
+        </w:rPr>
+        <w:t>适用场景</w:t>
+      </w:r>
+      <w:r>
+        <w:t>：适用于多核服务器，能够充分利用多核的优势来加速垃圾回收。</w:t>
+      </w:r>
+    </w:p>
+    <w:p>
+      <w:pPr>
+        <w:rPr>
+          <w:b/>
+          <w:bCs/>
+        </w:rPr>
+      </w:pPr>
+      <w:r>
+        <w:rPr>
+          <w:b/>
+          <w:bCs/>
+        </w:rPr>
+        <w:t>3. CMS GC (Concurrent Mark-Sweep GC)</w:t>
+      </w:r>
+      <w:r>
+        <w:rPr>
+          <w:b/>
+          <w:bCs/>
+        </w:rPr>
+        <w:t>：</w:t>
+      </w:r>
+    </w:p>
+    <w:p>
+      <w:pPr>
+        <w:numPr>
+          <w:ilvl w:val="0"/>
+          <w:numId w:val="108"/>
+        </w:numPr>
+      </w:pPr>
+      <w:r>
+        <w:rPr>
+          <w:b/>
+          <w:bCs/>
+        </w:rPr>
+        <w:t>工作原理</w:t>
+      </w:r>
+      <w:r>
+        <w:t>：</w:t>
+      </w:r>
+      <w:r>
+        <w:t>CMS GC</w:t>
+      </w:r>
+      <w:r>
+        <w:t>旨在减少垃圾回收的停顿时间，它将标记阶段与清理阶段并行进行，应用线程在此期间可以继续执行，减少了停顿时间。回收时会有多个线程并行执行，优先考虑响应时间。</w:t>
+      </w:r>
+    </w:p>
+    <w:p>
+      <w:pPr>
+        <w:numPr>
+          <w:ilvl w:val="0"/>
+          <w:numId w:val="108"/>
+        </w:numPr>
+      </w:pPr>
+      <w:r>
+        <w:rPr>
+          <w:b/>
+          <w:bCs/>
+        </w:rPr>
+        <w:t>优缺点</w:t>
+      </w:r>
+      <w:r>
+        <w:t>：</w:t>
+      </w:r>
+    </w:p>
+    <w:p>
+      <w:pPr>
+        <w:numPr>
+          <w:ilvl w:val="1"/>
+          <w:numId w:val="108"/>
+        </w:numPr>
+      </w:pPr>
+      <w:r>
+        <w:rPr>
+          <w:b/>
+          <w:bCs/>
+        </w:rPr>
+        <w:t>优点</w:t>
+      </w:r>
+      <w:r>
+        <w:t>：较低的停顿时间。</w:t>
+      </w:r>
+    </w:p>
+    <w:p>
+      <w:pPr>
+        <w:numPr>
+          <w:ilvl w:val="1"/>
+          <w:numId w:val="108"/>
+        </w:numPr>
+      </w:pPr>
+      <w:r>
+        <w:rPr>
+          <w:b/>
+          <w:bCs/>
+        </w:rPr>
+        <w:t>缺点</w:t>
+      </w:r>
+      <w:r>
+        <w:t>：可能出现碎片问题（</w:t>
+      </w:r>
+      <w:r>
+        <w:t>Full GC</w:t>
+      </w:r>
+      <w:r>
+        <w:t>的频率较高，特别是老年代的内存碎片化严重时）。</w:t>
+      </w:r>
+    </w:p>
+    <w:p>
+      <w:pPr>
+        <w:numPr>
+          <w:ilvl w:val="0"/>
+          <w:numId w:val="108"/>
+        </w:numPr>
+      </w:pPr>
+      <w:r>
+        <w:rPr>
+          <w:b/>
+          <w:bCs/>
+        </w:rPr>
+        <w:t>适用场景</w:t>
+      </w:r>
+      <w:r>
+        <w:t>：对响应时间要求较高的应用，如</w:t>
+      </w:r>
+      <w:r>
+        <w:t>Web</w:t>
+      </w:r>
+      <w:r>
+        <w:t>服务器、实时系统。</w:t>
+      </w:r>
+    </w:p>
+    <w:p>
+      <w:pPr>
+        <w:rPr>
+          <w:b/>
+          <w:bCs/>
+        </w:rPr>
+      </w:pPr>
+      <w:r>
+        <w:rPr>
+          <w:b/>
+          <w:bCs/>
+        </w:rPr>
+        <w:t>4. G1 GC (Garbage First GC)</w:t>
+      </w:r>
+      <w:r>
+        <w:rPr>
+          <w:b/>
+          <w:bCs/>
+        </w:rPr>
+        <w:t>：</w:t>
+      </w:r>
+    </w:p>
+    <w:p>
+      <w:pPr>
+        <w:numPr>
+          <w:ilvl w:val="0"/>
+          <w:numId w:val="109"/>
+        </w:numPr>
+      </w:pPr>
+      <w:r>
+        <w:rPr>
+          <w:b/>
+          <w:bCs/>
+        </w:rPr>
+        <w:t>工作原理</w:t>
+      </w:r>
+      <w:r>
+        <w:t>：</w:t>
+      </w:r>
+      <w:r>
+        <w:t>G1 GC</w:t>
+      </w:r>
+      <w:r>
+        <w:t>是一种低延迟垃圾回收器，采用了区域划分的方式（称为</w:t>
+      </w:r>
+      <w:r>
+        <w:t>Region</w:t>
+      </w:r>
+      <w:r>
+        <w:t>），不同的区域大小可以进行独立回收。</w:t>
+      </w:r>
+      <w:r>
+        <w:t>G1 GC</w:t>
+      </w:r>
+      <w:r>
+        <w:t>的目标是控制停顿时间，使其达到可预测性。在回收过程中，</w:t>
+      </w:r>
+      <w:r>
+        <w:t>G1</w:t>
+      </w:r>
+      <w:r>
+        <w:t>会尝试优先回收那些垃圾最多的区域。</w:t>
+      </w:r>
+    </w:p>
+    <w:p>
+      <w:pPr>
+        <w:numPr>
+          <w:ilvl w:val="0"/>
+          <w:numId w:val="109"/>
+        </w:numPr>
+      </w:pPr>
+      <w:r>
+        <w:rPr>
+          <w:b/>
+          <w:bCs/>
+        </w:rPr>
+        <w:t>优缺点</w:t>
+      </w:r>
+      <w:r>
+        <w:t>：</w:t>
+      </w:r>
+    </w:p>
+    <w:p>
+      <w:pPr>
+        <w:numPr>
+          <w:ilvl w:val="1"/>
+          <w:numId w:val="109"/>
+        </w:numPr>
+      </w:pPr>
+      <w:r>
+        <w:rPr>
+          <w:b/>
+          <w:bCs/>
+        </w:rPr>
+        <w:t>优点</w:t>
+      </w:r>
+      <w:r>
+        <w:t>：适用于大内存、高延迟要求的应用，能够提供可控的停顿时间。</w:t>
+      </w:r>
+    </w:p>
+    <w:p>
+      <w:pPr>
+        <w:numPr>
+          <w:ilvl w:val="1"/>
+          <w:numId w:val="109"/>
+        </w:numPr>
+      </w:pPr>
+      <w:r>
+        <w:rPr>
+          <w:b/>
+          <w:bCs/>
+        </w:rPr>
+        <w:t>缺点</w:t>
+      </w:r>
+      <w:r>
+        <w:t>：较为复杂，</w:t>
+      </w:r>
+      <w:proofErr w:type="gramStart"/>
+      <w:r>
+        <w:t>调优较困难</w:t>
+      </w:r>
+      <w:proofErr w:type="gramEnd"/>
+      <w:r>
+        <w:t>，且初期性能可能不如</w:t>
+      </w:r>
+      <w:r>
+        <w:t>Parallel GC</w:t>
+      </w:r>
+      <w:r>
+        <w:t>。</w:t>
+      </w:r>
+    </w:p>
+    <w:p>
+      <w:pPr>
+        <w:numPr>
+          <w:ilvl w:val="0"/>
+          <w:numId w:val="109"/>
+        </w:numPr>
+      </w:pPr>
+      <w:r>
+        <w:rPr>
+          <w:b/>
+          <w:bCs/>
+        </w:rPr>
+        <w:t>适用场景</w:t>
+      </w:r>
+      <w:r>
+        <w:t>：大内存、大型</w:t>
+      </w:r>
+      <w:r>
+        <w:t>Web</w:t>
+      </w:r>
+      <w:r>
+        <w:t>应用、长时间运行的服务器等。</w:t>
+      </w:r>
+    </w:p>
+    <w:p>
+      <w:pPr>
+        <w:rPr>
+          <w:b/>
+          <w:bCs/>
+        </w:rPr>
+      </w:pPr>
+      <w:r>
+        <w:rPr>
+          <w:b/>
+          <w:bCs/>
+        </w:rPr>
+        <w:t>GC</w:t>
+      </w:r>
+      <w:r>
+        <w:rPr>
+          <w:b/>
+          <w:bCs/>
+        </w:rPr>
+        <w:t>选择及调优：</w:t>
+      </w:r>
+    </w:p>
+    <w:p>
+      <w:pPr>
+        <w:numPr>
+          <w:ilvl w:val="0"/>
+          <w:numId w:val="110"/>
+        </w:numPr>
+      </w:pPr>
+      <w:r>
+        <w:rPr>
+          <w:b/>
+          <w:bCs/>
+        </w:rPr>
+        <w:t>GC</w:t>
+      </w:r>
+      <w:r>
+        <w:rPr>
+          <w:b/>
+          <w:bCs/>
+        </w:rPr>
+        <w:t>的选择</w:t>
+      </w:r>
+      <w:r>
+        <w:t>：选择合适的垃圾</w:t>
+      </w:r>
+      <w:proofErr w:type="gramStart"/>
+      <w:r>
+        <w:t>回收器</w:t>
+      </w:r>
+      <w:proofErr w:type="gramEnd"/>
+      <w:r>
+        <w:t>取决于应用的内存使用特点和对响应时间的要求。大多数情况下，</w:t>
+      </w:r>
+      <w:r>
+        <w:t>Parallel GC</w:t>
+      </w:r>
+      <w:r>
+        <w:t>适用于大多数应用，但对于要求低延迟的应用，</w:t>
+      </w:r>
+      <w:r>
+        <w:t>G1</w:t>
+      </w:r>
+      <w:r>
+        <w:t>或</w:t>
+      </w:r>
+      <w:r>
+        <w:t>CMS GC</w:t>
+      </w:r>
+      <w:r>
+        <w:t>会是更好的选择。</w:t>
+      </w:r>
+    </w:p>
+    <w:p>
+      <w:pPr>
+        <w:numPr>
+          <w:ilvl w:val="0"/>
+          <w:numId w:val="110"/>
+        </w:numPr>
+      </w:pPr>
+      <w:r>
+        <w:rPr>
+          <w:b/>
+          <w:bCs/>
+        </w:rPr>
+        <w:t>调优</w:t>
+      </w:r>
+      <w:r>
+        <w:t>：通过</w:t>
+      </w:r>
+      <w:r>
+        <w:t>JVM</w:t>
+      </w:r>
+      <w:r>
+        <w:t>的参数配置，如</w:t>
+      </w:r>
+      <w:r>
+        <w:t>-XX:+UseG1GC</w:t>
+      </w:r>
+      <w:r>
+        <w:t>、</w:t>
+      </w:r>
+      <w:r>
+        <w:t>-</w:t>
+      </w:r>
+      <w:proofErr w:type="spellStart"/>
+      <w:r>
+        <w:t>Xms</w:t>
+      </w:r>
+      <w:proofErr w:type="spellEnd"/>
+      <w:r>
+        <w:t>、</w:t>
+      </w:r>
+      <w:r>
+        <w:t>-</w:t>
+      </w:r>
+      <w:proofErr w:type="spellStart"/>
+      <w:r>
+        <w:t>Xmx</w:t>
+      </w:r>
+      <w:proofErr w:type="spellEnd"/>
+      <w:r>
+        <w:t>等，可以选择垃圾</w:t>
+      </w:r>
+      <w:proofErr w:type="gramStart"/>
+      <w:r>
+        <w:t>回收器</w:t>
+      </w:r>
+      <w:proofErr w:type="gramEnd"/>
+      <w:r>
+        <w:t>并进行内存优化。常用的监控工具有</w:t>
+      </w:r>
+      <w:proofErr w:type="spellStart"/>
+      <w:r>
+        <w:t>jstat</w:t>
+      </w:r>
+      <w:proofErr w:type="spellEnd"/>
+      <w:r>
+        <w:t>、</w:t>
+      </w:r>
+      <w:proofErr w:type="spellStart"/>
+      <w:r>
+        <w:t>VisualVM</w:t>
+      </w:r>
+      <w:proofErr w:type="spellEnd"/>
+      <w:r>
+        <w:t>等，可以帮助分析和优化</w:t>
+      </w:r>
+      <w:r>
+        <w:t>GC</w:t>
+      </w:r>
+      <w:r>
+        <w:t>行为。</w:t>
+      </w:r>
+    </w:p>
+    <w:p>
+      <w:pPr>
+        <w:rPr>
+          <w:b/>
+          <w:bCs/>
+        </w:rPr>
+      </w:pPr>
+      <w:r>
+        <w:rPr>
+          <w:b/>
+          <w:bCs/>
+        </w:rPr>
+        <w:t>延伸问答：</w:t>
+      </w:r>
+    </w:p>
+    <w:p>
+      <w:pPr>
+        <w:numPr>
+          <w:ilvl w:val="0"/>
+          <w:numId w:val="111"/>
+        </w:numPr>
+      </w:pPr>
+      <w:r>
+        <w:rPr>
+          <w:b/>
+          <w:bCs/>
+        </w:rPr>
+        <w:t>G1 GC</w:t>
+      </w:r>
+      <w:r>
+        <w:rPr>
+          <w:b/>
+          <w:bCs/>
+        </w:rPr>
+        <w:t>的优缺点</w:t>
+      </w:r>
+      <w:r>
+        <w:t>：</w:t>
+      </w:r>
+    </w:p>
+    <w:p>
+      <w:pPr>
+        <w:numPr>
+          <w:ilvl w:val="1"/>
+          <w:numId w:val="111"/>
+        </w:numPr>
+      </w:pPr>
+      <w:r>
+        <w:t>优点：更稳定的停顿时间，适合大内存应用。</w:t>
+      </w:r>
+    </w:p>
+    <w:p>
+      <w:pPr>
+        <w:numPr>
+          <w:ilvl w:val="1"/>
+          <w:numId w:val="111"/>
+        </w:numPr>
+      </w:pPr>
+      <w:r>
+        <w:lastRenderedPageBreak/>
+        <w:t>缺点：较为复杂，初期可能导致停顿时间过长，需要仔细调优。</w:t>
+      </w:r>
+    </w:p>
+    <w:p>
+      <w:pPr>
+        <w:numPr>
+          <w:ilvl w:val="0"/>
+          <w:numId w:val="111"/>
+        </w:numPr>
+      </w:pPr>
+      <w:r>
+        <w:rPr>
+          <w:b/>
+          <w:bCs/>
+        </w:rPr>
+        <w:t>如何优化</w:t>
+      </w:r>
+      <w:r>
+        <w:rPr>
+          <w:b/>
+          <w:bCs/>
+        </w:rPr>
+        <w:t>JVM</w:t>
+      </w:r>
+      <w:r>
+        <w:rPr>
+          <w:b/>
+          <w:bCs/>
+        </w:rPr>
+        <w:t>的垃圾回收？</w:t>
+      </w:r>
+    </w:p>
+    <w:p>
+      <w:pPr>
+        <w:numPr>
+          <w:ilvl w:val="1"/>
+          <w:numId w:val="111"/>
+        </w:numPr>
+      </w:pPr>
+      <w:r>
+        <w:t>选择合适的垃圾回收器。</w:t>
+      </w:r>
+    </w:p>
+    <w:p>
+      <w:pPr>
+        <w:numPr>
+          <w:ilvl w:val="1"/>
+          <w:numId w:val="111"/>
+        </w:numPr>
+      </w:pPr>
+      <w:r>
+        <w:t>调整堆内存大小，避免频繁的</w:t>
+      </w:r>
+      <w:r>
+        <w:t>Full GC</w:t>
+      </w:r>
+      <w:r>
+        <w:t>。</w:t>
+      </w:r>
+    </w:p>
+    <w:p>
+      <w:pPr>
+        <w:numPr>
+          <w:ilvl w:val="1"/>
+          <w:numId w:val="111"/>
+        </w:numPr>
+      </w:pPr>
+      <w:r>
+        <w:t>通过分析应用的对象分配特征，调整年轻代和老年代的比例。</w:t>
+      </w:r>
+    </w:p>
+    <w:p>
+      <w:pPr>
+        <w:numPr>
+          <w:ilvl w:val="0"/>
+          <w:numId w:val="111"/>
+        </w:numPr>
+      </w:pPr>
+      <w:r>
+        <w:rPr>
+          <w:b/>
+          <w:bCs/>
+        </w:rPr>
+        <w:t>什么是</w:t>
+      </w:r>
+      <w:r>
+        <w:rPr>
+          <w:b/>
+          <w:bCs/>
+        </w:rPr>
+        <w:t>Full GC</w:t>
+      </w:r>
+      <w:r>
+        <w:rPr>
+          <w:b/>
+          <w:bCs/>
+        </w:rPr>
+        <w:t>？如何减少</w:t>
+      </w:r>
+      <w:r>
+        <w:rPr>
+          <w:b/>
+          <w:bCs/>
+        </w:rPr>
+        <w:t>Full GC</w:t>
+      </w:r>
+      <w:r>
+        <w:rPr>
+          <w:b/>
+          <w:bCs/>
+        </w:rPr>
+        <w:t>的发生？</w:t>
+      </w:r>
+    </w:p>
+    <w:p>
+      <w:pPr>
+        <w:numPr>
+          <w:ilvl w:val="1"/>
+          <w:numId w:val="111"/>
+        </w:numPr>
+      </w:pPr>
+      <w:r>
+        <w:t>Full GC</w:t>
+      </w:r>
+      <w:r>
+        <w:t>是指</w:t>
+      </w:r>
+      <w:r>
+        <w:t>JVM</w:t>
+      </w:r>
+      <w:r>
+        <w:t>回收整个堆内存，包括年轻代和老年代，通常会导致较长的停顿。可以通过调整堆内存大小、增加老年代的空间或使用更高效的垃圾</w:t>
+      </w:r>
+      <w:proofErr w:type="gramStart"/>
+      <w:r>
+        <w:t>回收器</w:t>
+      </w:r>
+      <w:proofErr w:type="gramEnd"/>
+      <w:r>
+        <w:t>来减少</w:t>
+      </w:r>
+      <w:r>
+        <w:t>Full GC</w:t>
+      </w:r>
+      <w:r>
+        <w:t>。</w:t>
+      </w:r>
+    </w:p>
+    <w:p>
+      <w:pPr>
         <w:rPr>
           <w:rFonts w:hint="eastAsia"/>
         </w:rPr>
-        <w:t>集合、</w:t>
-      </w:r>
-      <w:r>
-        <w:t>I/O</w:t>
+      </w:pPr>
+    </w:p>
+    <w:p>
+      <w:pPr>
+        <w:pStyle w:val="21"/>
+      </w:pPr>
+      <w:r>
+        <w:t>【</w:t>
       </w:r>
       <w:r>
         <w:rPr>
           <w:rFonts w:hint="eastAsia"/>
         </w:rPr>
-        <w:t>流、异常、反射等机制，阅读过</w:t>
-      </w:r>
-      <w:r>
-        <w:t>HashMap</w:t>
-      </w:r>
-      <w:r>
+        <w:t>美团</w:t>
+      </w:r>
+      <w:r>
+        <w:t>】新生代和老年代的占比有了解吗？</w:t>
+      </w:r>
+    </w:p>
+    <w:p>
+      <w:pPr>
+        <w:rPr>
+          <w:b/>
+          <w:bCs/>
+        </w:rPr>
+      </w:pPr>
+      <w:r>
+        <w:rPr>
+          <w:b/>
+          <w:bCs/>
+        </w:rPr>
+        <w:t>简要回答</w:t>
+      </w:r>
+    </w:p>
+    <w:p>
+      <w:pPr>
+        <w:rPr>
+          <w:b/>
+          <w:bCs/>
+        </w:rPr>
+      </w:pPr>
+      <w:r>
+        <w:rPr>
+          <w:b/>
+          <w:bCs/>
+        </w:rPr>
+        <w:t>新生代与老年代的占比：</w:t>
+      </w:r>
+    </w:p>
+    <w:p>
+      <w:pPr>
+        <w:numPr>
+          <w:ilvl w:val="0"/>
+          <w:numId w:val="112"/>
+        </w:numPr>
+      </w:pPr>
+      <w:r>
+        <w:rPr>
+          <w:b/>
+          <w:bCs/>
+        </w:rPr>
+        <w:t>新生代</w:t>
+      </w:r>
+      <w:r>
+        <w:t>：通常占堆内存的</w:t>
+      </w:r>
+      <w:r>
+        <w:t xml:space="preserve"> </w:t>
+      </w:r>
+      <w:r>
+        <w:rPr>
+          <w:b/>
+          <w:bCs/>
+        </w:rPr>
+        <w:t>1/3</w:t>
+      </w:r>
+      <w:r>
+        <w:t xml:space="preserve"> </w:t>
+      </w:r>
+      <w:r>
+        <w:t>左右，存放新创建的对象。</w:t>
+      </w:r>
+    </w:p>
+    <w:p>
+      <w:pPr>
+        <w:numPr>
+          <w:ilvl w:val="0"/>
+          <w:numId w:val="112"/>
+        </w:numPr>
+      </w:pPr>
+      <w:r>
+        <w:rPr>
+          <w:b/>
+          <w:bCs/>
+        </w:rPr>
+        <w:t>老年代</w:t>
+      </w:r>
+      <w:r>
+        <w:t>：通常占堆内存的</w:t>
+      </w:r>
+      <w:r>
+        <w:t xml:space="preserve"> </w:t>
+      </w:r>
+      <w:r>
+        <w:rPr>
+          <w:b/>
+          <w:bCs/>
+        </w:rPr>
+        <w:t>2/3</w:t>
+      </w:r>
+      <w:r>
+        <w:t xml:space="preserve"> </w:t>
+      </w:r>
+      <w:r>
+        <w:t>左右，用于存放经过多次</w:t>
+      </w:r>
+      <w:r>
+        <w:t>GC</w:t>
+      </w:r>
+      <w:r>
+        <w:t>的存活对象。</w:t>
+      </w:r>
+    </w:p>
+    <w:p>
+      <w:pPr>
+        <w:rPr>
+          <w:b/>
+          <w:bCs/>
+        </w:rPr>
+      </w:pPr>
+      <w:r>
+        <w:rPr>
+          <w:b/>
+          <w:bCs/>
+        </w:rPr>
+        <w:t>详细回答</w:t>
+      </w:r>
+    </w:p>
+    <w:p>
+      <w:pPr>
+        <w:rPr>
+          <w:b/>
+          <w:bCs/>
+        </w:rPr>
+      </w:pPr>
+      <w:r>
+        <w:rPr>
+          <w:b/>
+          <w:bCs/>
+        </w:rPr>
+        <w:t xml:space="preserve">1. </w:t>
+      </w:r>
+      <w:r>
+        <w:rPr>
+          <w:b/>
+          <w:bCs/>
+        </w:rPr>
+        <w:t>新生代</w:t>
+      </w:r>
+      <w:r>
+        <w:rPr>
+          <w:b/>
+          <w:bCs/>
+        </w:rPr>
+        <w:t xml:space="preserve"> (Young Generation)</w:t>
+      </w:r>
+      <w:r>
+        <w:rPr>
+          <w:b/>
+          <w:bCs/>
+        </w:rPr>
+        <w:t>：</w:t>
+      </w:r>
+    </w:p>
+    <w:p>
+      <w:pPr>
+        <w:numPr>
+          <w:ilvl w:val="0"/>
+          <w:numId w:val="113"/>
+        </w:numPr>
+      </w:pPr>
+      <w:r>
+        <w:rPr>
+          <w:b/>
+          <w:bCs/>
+        </w:rPr>
+        <w:t>包含区域</w:t>
+      </w:r>
+      <w:r>
+        <w:t>：</w:t>
+      </w:r>
+    </w:p>
+    <w:p>
+      <w:pPr>
+        <w:numPr>
+          <w:ilvl w:val="1"/>
+          <w:numId w:val="113"/>
+        </w:numPr>
+      </w:pPr>
+      <w:r>
+        <w:rPr>
+          <w:b/>
+          <w:bCs/>
+        </w:rPr>
+        <w:t>Eden</w:t>
+      </w:r>
+      <w:r>
+        <w:rPr>
+          <w:b/>
+          <w:bCs/>
+        </w:rPr>
+        <w:t>区</w:t>
+      </w:r>
+      <w:r>
+        <w:t>：新对象大部分会在此分配。</w:t>
+      </w:r>
+    </w:p>
+    <w:p>
+      <w:pPr>
+        <w:numPr>
+          <w:ilvl w:val="1"/>
+          <w:numId w:val="113"/>
+        </w:numPr>
+      </w:pPr>
+      <w:r>
+        <w:rPr>
+          <w:b/>
+          <w:bCs/>
+        </w:rPr>
+        <w:t>Survivor</w:t>
+      </w:r>
+      <w:r>
+        <w:rPr>
+          <w:b/>
+          <w:bCs/>
+        </w:rPr>
+        <w:t>区</w:t>
+      </w:r>
+      <w:r>
+        <w:rPr>
+          <w:b/>
+          <w:bCs/>
+        </w:rPr>
+        <w:t xml:space="preserve"> (S0</w:t>
+      </w:r>
+      <w:r>
+        <w:rPr>
+          <w:b/>
+          <w:bCs/>
+        </w:rPr>
+        <w:t>和</w:t>
+      </w:r>
+      <w:r>
+        <w:rPr>
+          <w:b/>
+          <w:bCs/>
+        </w:rPr>
+        <w:t>S1)</w:t>
+      </w:r>
+      <w:r>
+        <w:t>：存放从</w:t>
+      </w:r>
+      <w:r>
+        <w:t>Eden</w:t>
+      </w:r>
+      <w:r>
+        <w:t>区中幸存下来的对象。两块</w:t>
+      </w:r>
+      <w:r>
+        <w:t>Survivor</w:t>
+      </w:r>
+      <w:r>
+        <w:t>区交替使用，避免频繁的</w:t>
+      </w:r>
+      <w:r>
+        <w:t>GC</w:t>
+      </w:r>
+      <w:r>
+        <w:t>。</w:t>
+      </w:r>
+    </w:p>
+    <w:p>
+      <w:pPr>
+        <w:numPr>
+          <w:ilvl w:val="0"/>
+          <w:numId w:val="113"/>
+        </w:numPr>
+      </w:pPr>
+      <w:r>
+        <w:rPr>
+          <w:b/>
+          <w:bCs/>
+        </w:rPr>
+        <w:t>占比</w:t>
+      </w:r>
+      <w:r>
+        <w:t>：堆内存的</w:t>
+      </w:r>
+      <w:r>
+        <w:t xml:space="preserve"> </w:t>
+      </w:r>
+      <w:r>
+        <w:rPr>
+          <w:b/>
+          <w:bCs/>
+        </w:rPr>
+        <w:t>1/3</w:t>
+      </w:r>
+      <w:r>
+        <w:t>。此部分较小，主要用于存放生命周期短、较为频繁的对象。对象被创建后，大部分会在新生代中回收。</w:t>
+      </w:r>
+    </w:p>
+    <w:p>
+      <w:pPr>
+        <w:rPr>
+          <w:b/>
+          <w:bCs/>
+        </w:rPr>
+      </w:pPr>
+      <w:r>
+        <w:rPr>
+          <w:b/>
+          <w:bCs/>
+        </w:rPr>
+        <w:t xml:space="preserve">2. </w:t>
+      </w:r>
+      <w:r>
+        <w:rPr>
+          <w:b/>
+          <w:bCs/>
+        </w:rPr>
+        <w:t>老年代</w:t>
+      </w:r>
+      <w:r>
+        <w:rPr>
+          <w:b/>
+          <w:bCs/>
+        </w:rPr>
+        <w:t xml:space="preserve"> (Old Generation)</w:t>
+      </w:r>
+      <w:r>
+        <w:rPr>
+          <w:b/>
+          <w:bCs/>
+        </w:rPr>
+        <w:t>：</w:t>
+      </w:r>
+    </w:p>
+    <w:p>
+      <w:pPr>
+        <w:numPr>
+          <w:ilvl w:val="0"/>
+          <w:numId w:val="114"/>
+        </w:numPr>
+      </w:pPr>
+      <w:r>
+        <w:rPr>
+          <w:b/>
+          <w:bCs/>
+        </w:rPr>
+        <w:t>包含区域</w:t>
+      </w:r>
+      <w:r>
+        <w:t>：此区域存储的是经过多次垃圾回收、仍然存活的对象。老年代的回收通常比较少发生。</w:t>
+      </w:r>
+    </w:p>
+    <w:p>
+      <w:pPr>
+        <w:numPr>
+          <w:ilvl w:val="0"/>
+          <w:numId w:val="114"/>
+        </w:numPr>
+      </w:pPr>
+      <w:r>
+        <w:rPr>
+          <w:b/>
+          <w:bCs/>
+        </w:rPr>
+        <w:t>占比</w:t>
+      </w:r>
+      <w:r>
+        <w:t>：堆内存的</w:t>
+      </w:r>
+      <w:r>
+        <w:t xml:space="preserve"> </w:t>
+      </w:r>
+      <w:r>
+        <w:rPr>
+          <w:b/>
+          <w:bCs/>
+        </w:rPr>
+        <w:t>2/3</w:t>
+      </w:r>
+      <w:r>
+        <w:t>。老年代存储的是长生命周期对象，</w:t>
+      </w:r>
+      <w:r>
+        <w:t>GC</w:t>
+      </w:r>
+      <w:r>
+        <w:t>次数相对较少，回收时间较长，但停顿时间较长。</w:t>
+      </w:r>
+    </w:p>
+    <w:p>
+      <w:pPr>
+        <w:numPr>
+          <w:ilvl w:val="0"/>
+          <w:numId w:val="114"/>
+        </w:numPr>
+      </w:pPr>
+      <w:r>
+        <w:rPr>
+          <w:b/>
+          <w:bCs/>
+        </w:rPr>
+        <w:t>对象晋升</w:t>
+      </w:r>
+      <w:r>
+        <w:t>：从新生代晋升到老年代的对象通常具有较长的生命周期。</w:t>
+      </w:r>
+    </w:p>
+    <w:p>
+      <w:pPr>
+        <w:rPr>
+          <w:b/>
+          <w:bCs/>
+        </w:rPr>
+      </w:pPr>
+      <w:r>
+        <w:rPr>
+          <w:b/>
+          <w:bCs/>
+        </w:rPr>
+        <w:t xml:space="preserve">3. </w:t>
+      </w:r>
+      <w:r>
+        <w:rPr>
+          <w:b/>
+          <w:bCs/>
+        </w:rPr>
+        <w:t>新生代和老年代占比的调整：</w:t>
+      </w:r>
+    </w:p>
+    <w:p>
+      <w:pPr>
+        <w:numPr>
+          <w:ilvl w:val="0"/>
+          <w:numId w:val="115"/>
+        </w:numPr>
+      </w:pPr>
+      <w:r>
+        <w:t>这些</w:t>
+      </w:r>
+      <w:proofErr w:type="gramStart"/>
+      <w:r>
+        <w:t>默认占</w:t>
+      </w:r>
+      <w:proofErr w:type="gramEnd"/>
+      <w:r>
+        <w:t>比（</w:t>
+      </w:r>
+      <w:r>
+        <w:t xml:space="preserve">1:2 </w:t>
+      </w:r>
+      <w:r>
+        <w:t>或</w:t>
+      </w:r>
+      <w:r>
+        <w:t xml:space="preserve"> 1/3 : 2/3</w:t>
+      </w:r>
+      <w:r>
+        <w:t>）是基于</w:t>
+      </w:r>
+      <w:r>
+        <w:t>JVM</w:t>
+      </w:r>
+      <w:r>
+        <w:t>的默认设置，实际应用中可以通过</w:t>
+      </w:r>
+      <w:r>
+        <w:t>JVM</w:t>
+      </w:r>
+      <w:r>
+        <w:t>启动参数调整。</w:t>
+      </w:r>
+    </w:p>
+    <w:p>
+      <w:pPr>
+        <w:numPr>
+          <w:ilvl w:val="1"/>
+          <w:numId w:val="115"/>
+        </w:numPr>
+      </w:pPr>
+      <w:r>
+        <w:rPr>
+          <w:b/>
+          <w:bCs/>
+        </w:rPr>
+        <w:t>-</w:t>
+      </w:r>
+      <w:proofErr w:type="spellStart"/>
+      <w:r>
+        <w:rPr>
+          <w:b/>
+          <w:bCs/>
+        </w:rPr>
+        <w:t>Xms</w:t>
+      </w:r>
+      <w:proofErr w:type="spellEnd"/>
+      <w:r>
+        <w:t>：初始化堆大小</w:t>
+      </w:r>
+    </w:p>
+    <w:p>
+      <w:pPr>
+        <w:numPr>
+          <w:ilvl w:val="1"/>
+          <w:numId w:val="115"/>
+        </w:numPr>
+      </w:pPr>
+      <w:r>
+        <w:rPr>
+          <w:b/>
+          <w:bCs/>
+        </w:rPr>
+        <w:t>-</w:t>
+      </w:r>
+      <w:proofErr w:type="spellStart"/>
+      <w:r>
+        <w:rPr>
+          <w:b/>
+          <w:bCs/>
+        </w:rPr>
+        <w:t>Xmx</w:t>
+      </w:r>
+      <w:proofErr w:type="spellEnd"/>
+      <w:r>
+        <w:t>：最大堆大小</w:t>
+      </w:r>
+    </w:p>
+    <w:p>
+      <w:pPr>
+        <w:numPr>
+          <w:ilvl w:val="1"/>
+          <w:numId w:val="115"/>
+        </w:numPr>
+      </w:pPr>
+      <w:r>
+        <w:rPr>
+          <w:b/>
+          <w:bCs/>
+        </w:rPr>
+        <w:t>-</w:t>
+      </w:r>
+      <w:proofErr w:type="spellStart"/>
+      <w:r>
+        <w:rPr>
+          <w:b/>
+          <w:bCs/>
+        </w:rPr>
+        <w:t>XX:NewRatio</w:t>
+      </w:r>
+      <w:proofErr w:type="spellEnd"/>
+      <w:r>
+        <w:t>：控制新生代与老年代的比例。比如设置为</w:t>
+      </w:r>
+      <w:r>
+        <w:t xml:space="preserve"> -</w:t>
+      </w:r>
+      <w:proofErr w:type="spellStart"/>
+      <w:r>
+        <w:t>XX:NewRatio</w:t>
+      </w:r>
+      <w:proofErr w:type="spellEnd"/>
+      <w:r>
+        <w:t xml:space="preserve">=2 </w:t>
+      </w:r>
+      <w:r>
+        <w:t>会让老年代</w:t>
+      </w:r>
+      <w:proofErr w:type="gramStart"/>
+      <w:r>
+        <w:t>占总堆内存</w:t>
+      </w:r>
+      <w:proofErr w:type="gramEnd"/>
+      <w:r>
+        <w:t>的</w:t>
+      </w:r>
+      <w:r>
+        <w:t xml:space="preserve"> </w:t>
+      </w:r>
+      <w:r>
+        <w:rPr>
+          <w:b/>
+          <w:bCs/>
+        </w:rPr>
+        <w:t>2/3</w:t>
+      </w:r>
+      <w:r>
+        <w:t>，新生代占</w:t>
+      </w:r>
+      <w:r>
+        <w:t xml:space="preserve"> </w:t>
+      </w:r>
+      <w:r>
+        <w:rPr>
+          <w:b/>
+          <w:bCs/>
+        </w:rPr>
+        <w:t>1/3</w:t>
+      </w:r>
+      <w:r>
+        <w:t>。</w:t>
+      </w:r>
+    </w:p>
+    <w:p>
+      <w:pPr>
+        <w:rPr>
+          <w:b/>
+          <w:bCs/>
+        </w:rPr>
+      </w:pPr>
+      <w:proofErr w:type="gramStart"/>
+      <w:r>
+        <w:rPr>
+          <w:b/>
+          <w:bCs/>
+        </w:rPr>
+        <w:t>延申</w:t>
+      </w:r>
+      <w:proofErr w:type="gramEnd"/>
+      <w:r>
+        <w:rPr>
+          <w:b/>
+          <w:bCs/>
+        </w:rPr>
+        <w:t>问答</w:t>
+      </w:r>
+    </w:p>
+    <w:p>
+      <w:pPr>
+        <w:rPr>
+          <w:b/>
+          <w:bCs/>
+        </w:rPr>
+      </w:pPr>
+      <w:r>
+        <w:rPr>
+          <w:b/>
+          <w:bCs/>
+        </w:rPr>
+        <w:t xml:space="preserve">1. </w:t>
+      </w:r>
+      <w:r>
+        <w:rPr>
+          <w:b/>
+          <w:bCs/>
+        </w:rPr>
+        <w:t>如何调整新生代和老年代的比例？</w:t>
+      </w:r>
+    </w:p>
+    <w:p>
+      <w:pPr>
+        <w:numPr>
+          <w:ilvl w:val="0"/>
+          <w:numId w:val="116"/>
+        </w:numPr>
+      </w:pPr>
+      <w:r>
+        <w:rPr>
+          <w:b/>
+          <w:bCs/>
+        </w:rPr>
+        <w:t>-</w:t>
+      </w:r>
+      <w:proofErr w:type="spellStart"/>
+      <w:r>
+        <w:rPr>
+          <w:b/>
+          <w:bCs/>
+        </w:rPr>
+        <w:t>XX:NewRatio</w:t>
+      </w:r>
+      <w:proofErr w:type="spellEnd"/>
+      <w:r>
+        <w:rPr>
+          <w:b/>
+          <w:bCs/>
+        </w:rPr>
+        <w:t>=&lt;ratio&gt;</w:t>
+      </w:r>
+      <w:r>
+        <w:t>：设置新生代和老年代的比例，例如</w:t>
+      </w:r>
+      <w:r>
+        <w:t xml:space="preserve"> -</w:t>
+      </w:r>
+      <w:proofErr w:type="spellStart"/>
+      <w:r>
+        <w:t>XX:NewRatio</w:t>
+      </w:r>
+      <w:proofErr w:type="spellEnd"/>
+      <w:r>
+        <w:t xml:space="preserve">=3 </w:t>
+      </w:r>
+      <w:r>
+        <w:t>会使得新生代占堆内存的</w:t>
+      </w:r>
+      <w:r>
+        <w:t xml:space="preserve"> </w:t>
+      </w:r>
+      <w:r>
+        <w:rPr>
+          <w:b/>
+          <w:bCs/>
+        </w:rPr>
+        <w:t>1/4</w:t>
+      </w:r>
+      <w:r>
+        <w:t>，老年代占</w:t>
+      </w:r>
+      <w:r>
+        <w:t xml:space="preserve"> </w:t>
+      </w:r>
+      <w:r>
+        <w:rPr>
+          <w:b/>
+          <w:bCs/>
+        </w:rPr>
+        <w:t>3/4</w:t>
+      </w:r>
+      <w:r>
+        <w:t>。</w:t>
+      </w:r>
+    </w:p>
+    <w:p>
+      <w:pPr>
+        <w:rPr>
+          <w:b/>
+          <w:bCs/>
+        </w:rPr>
+      </w:pPr>
+      <w:r>
+        <w:rPr>
+          <w:b/>
+          <w:bCs/>
+        </w:rPr>
+        <w:t xml:space="preserve">2. </w:t>
+      </w:r>
+      <w:r>
+        <w:rPr>
+          <w:b/>
+          <w:bCs/>
+        </w:rPr>
+        <w:t>新生代与老年代的垃圾回收有什么不同？</w:t>
+      </w:r>
+    </w:p>
+    <w:p>
+      <w:pPr>
+        <w:numPr>
+          <w:ilvl w:val="0"/>
+          <w:numId w:val="117"/>
+        </w:numPr>
+      </w:pPr>
+      <w:r>
+        <w:t>新生代</w:t>
+      </w:r>
+      <w:r>
+        <w:t>GC</w:t>
+      </w:r>
+      <w:r>
+        <w:t>（通常是</w:t>
+      </w:r>
+      <w:r>
+        <w:t>Minor GC</w:t>
+      </w:r>
+      <w:r>
+        <w:t>）比较频繁，但每次回收的时间较短。老年</w:t>
+      </w:r>
+      <w:r>
+        <w:lastRenderedPageBreak/>
+        <w:t>代</w:t>
+      </w:r>
+      <w:r>
+        <w:t>GC</w:t>
+      </w:r>
+      <w:r>
+        <w:t>（</w:t>
+      </w:r>
+      <w:r>
+        <w:t>Major GC</w:t>
+      </w:r>
+      <w:r>
+        <w:t>或</w:t>
+      </w:r>
+      <w:r>
+        <w:t>Full GC</w:t>
+      </w:r>
+      <w:r>
+        <w:t>）较少发生，但回收时间较长，会造成更大的停顿。</w:t>
+      </w:r>
+    </w:p>
+    <w:p>
+      <w:pPr>
+        <w:rPr>
+          <w:b/>
+          <w:bCs/>
+        </w:rPr>
+      </w:pPr>
+      <w:r>
+        <w:rPr>
+          <w:b/>
+          <w:bCs/>
+        </w:rPr>
+        <w:t xml:space="preserve">3. </w:t>
+      </w:r>
+      <w:r>
+        <w:rPr>
+          <w:b/>
+          <w:bCs/>
+        </w:rPr>
+        <w:t>如何根据应用场景调整新生代与老年代的比例？</w:t>
+      </w:r>
+    </w:p>
+    <w:p>
+      <w:pPr>
+        <w:numPr>
+          <w:ilvl w:val="0"/>
+          <w:numId w:val="118"/>
+        </w:numPr>
+      </w:pPr>
+      <w:r>
+        <w:t>对于短生命周期对象较多的应用（如</w:t>
+      </w:r>
+      <w:r>
+        <w:t>Web</w:t>
+      </w:r>
+      <w:r>
+        <w:t>应用），可以增加新生代的内存，减少老年代。</w:t>
+      </w:r>
+    </w:p>
+    <w:p>
+      <w:pPr>
+        <w:numPr>
+          <w:ilvl w:val="0"/>
+          <w:numId w:val="118"/>
+        </w:numPr>
+      </w:pPr>
+      <w:r>
+        <w:t>对于长期运行、长生命周期对象较多的应用（如大数据处理），可以增加老年代的内存。</w:t>
+      </w:r>
+    </w:p>
+    <w:p>
+      <w:pPr>
         <w:rPr>
           <w:rFonts w:hint="eastAsia"/>
         </w:rPr>
-        <w:t>源码，了解其扩容机制</w:t>
-      </w:r>
+      </w:pPr>
     </w:p>
     <w:p>
       <w:pPr>
+        <w:widowControl/>
+        <w:jc w:val="left"/>
+        <w:rPr>
+          <w:sz w:val="28"/>
+          <w:szCs w:val="28"/>
+        </w:rPr>
+      </w:pPr>
+      <w:r>
+        <w:br w:type="page"/>
+      </w:r>
+    </w:p>
+    <w:p>
+      <w:pPr>
         <w:pStyle w:val="14"/>
-      </w:pPr>
-      <w:r>
         <w:rPr>
           <w:rFonts w:hint="eastAsia"/>
         </w:rPr>
-        <w:t>Java</w:t>
-      </w:r>
+      </w:pPr>
       <w:r>
         <w:rPr>
           <w:rFonts w:hint="eastAsia"/>
         </w:rPr>
-        <w:t>基础</w:t>
+        <w:lastRenderedPageBreak/>
+        <w:t>知识框架</w:t>
       </w:r>
     </w:p>
     <w:sectPr>
@@ -116,6 +1768,155 @@
 <file path=word/numbering.xml><?xml version="1.0" encoding="utf-8"?>
 <w:numbering xmlns:wpc="http://schemas.microsoft.com/office/word/2010/wordprocessingCanvas" xmlns:cx="http://schemas.microsoft.com/office/drawing/2014/chartex" xmlns:cx1="http://schemas.microsoft.com/office/drawing/2015/9/8/chartex" xmlns:cx2="http://schemas.microsoft.com/office/drawing/2015/10/21/chartex" xmlns:cx3="http://schemas.microsoft.com/office/drawing/2016/5/9/chartex" xmlns:cx4="http://schemas.microsoft.com/office/drawing/2016/5/10/chartex" xmlns:cx5="http://schemas.microsoft.com/office/drawing/2016/5/11/chartex" xmlns:cx6="http://schemas.microsoft.com/office/drawing/2016/5/12/chartex" xmlns:cx7="http://schemas.microsoft.com/office/drawing/2016/5/13/chartex" xmlns:cx8="http://schemas.microsoft.com/office/drawing/2016/5/14/chartex" xmlns:mc="http://schemas.openxmlformats.org/markup-compatibility/2006" xmlns:aink="http://schemas.microsoft.com/office/drawing/2016/ink" xmlns:am3d="http://schemas.microsoft.com/office/drawing/2017/model3d" xmlns:o="urn:schemas-microsoft-com:office:office" xmlns:oel="http://schemas.microsoft.com/office/2019/extlst" xmlns:r="http://schemas.openxmlformats.org/officeDocument/2006/relationships" xmlns:m="http://schemas.openxmlformats.org/officeDocument/2006/math" xmlns:v="urn:schemas-microsoft-com:vml" xmlns:wp14="http://schemas.microsoft.com/office/word/2010/wordprocessingDrawing" xmlns:wp="http://schemas.openxmlformats.org/drawingml/2006/wordprocessingDrawing" xmlns:w10="urn:schemas-microsoft-com:office:word" xmlns:w="http://schemas.openxmlformats.org/wordprocessingml/2006/main" xmlns:w14="http://schemas.microsoft.com/office/word/2010/wordml" xmlns:w15="http://schemas.microsoft.com/office/word/2012/wordml" xmlns:w16cex="http://schemas.microsoft.com/office/word/2018/wordml/cex" xmlns:w16cid="http://schemas.microsoft.com/office/word/2016/wordml/cid" xmlns:w16="http://schemas.microsoft.com/office/word/2018/wordml" xmlns:w16du="http://schemas.microsoft.com/office/word/2023/wordml/word16du" xmlns:w16sdtdh="http://schemas.microsoft.com/office/word/2020/wordml/sdtdatahash" xmlns:w16se="http://schemas.microsoft.com/office/word/2015/wordml/symex" xmlns:wpg="http://schemas.microsoft.com/office/word/2010/wordprocessingGroup" xmlns:wpi="http://schemas.microsoft.com/office/word/2010/wordprocessingInk" xmlns:wne="http://schemas.microsoft.com/office/word/2006/wordml" xmlns:wps="http://schemas.microsoft.com/office/word/2010/wordprocessingShape" mc:Ignorable="w14 w15 w16se w16cid w16 w16cex w16sdtdh w16du wp14">
   <w:abstractNum w:abstractNumId="0" w15:restartNumberingAfterBreak="0">
+    <w:nsid w:val="015422BE"/>
+    <w:multiLevelType w:val="multilevel"/>
+    <w:tmpl w:val="FBFA590A"/>
+    <w:lvl w:ilvl="0">
+      <w:start w:val="1"/>
+      <w:numFmt w:val="bullet"/>
+      <w:lvlText w:val=""/>
+      <w:lvlJc w:val="left"/>
+      <w:pPr>
+        <w:tabs>
+          <w:tab w:val="num" w:pos="720"/>
+        </w:tabs>
+        <w:ind w:left="720" w:hanging="360"/>
+      </w:pPr>
+      <w:rPr>
+        <w:rFonts w:ascii="Symbol" w:hAnsi="Symbol" w:hint="default"/>
+        <w:sz w:val="20"/>
+      </w:rPr>
+    </w:lvl>
+    <w:lvl w:ilvl="1">
+      <w:start w:val="1"/>
+      <w:numFmt w:val="bullet"/>
+      <w:lvlText w:val="o"/>
+      <w:lvlJc w:val="left"/>
+      <w:pPr>
+        <w:tabs>
+          <w:tab w:val="num" w:pos="1440"/>
+        </w:tabs>
+        <w:ind w:left="1440" w:hanging="360"/>
+      </w:pPr>
+      <w:rPr>
+        <w:rFonts w:ascii="Courier New" w:hAnsi="Courier New" w:hint="default"/>
+        <w:sz w:val="20"/>
+      </w:rPr>
+    </w:lvl>
+    <w:lvl w:ilvl="2" w:tentative="1">
+      <w:start w:val="1"/>
+      <w:numFmt w:val="bullet"/>
+      <w:lvlText w:val=""/>
+      <w:lvlJc w:val="left"/>
+      <w:pPr>
+        <w:tabs>
+          <w:tab w:val="num" w:pos="2160"/>
+        </w:tabs>
+        <w:ind w:left="2160" w:hanging="360"/>
+      </w:pPr>
+      <w:rPr>
+        <w:rFonts w:ascii="Wingdings" w:hAnsi="Wingdings" w:hint="default"/>
+        <w:sz w:val="20"/>
+      </w:rPr>
+    </w:lvl>
+    <w:lvl w:ilvl="3" w:tentative="1">
+      <w:start w:val="1"/>
+      <w:numFmt w:val="bullet"/>
+      <w:lvlText w:val=""/>
+      <w:lvlJc w:val="left"/>
+      <w:pPr>
+        <w:tabs>
+          <w:tab w:val="num" w:pos="2880"/>
+        </w:tabs>
+        <w:ind w:left="2880" w:hanging="360"/>
+      </w:pPr>
+      <w:rPr>
+        <w:rFonts w:ascii="Wingdings" w:hAnsi="Wingdings" w:hint="default"/>
+        <w:sz w:val="20"/>
+      </w:rPr>
+    </w:lvl>
+    <w:lvl w:ilvl="4" w:tentative="1">
+      <w:start w:val="1"/>
+      <w:numFmt w:val="bullet"/>
+      <w:lvlText w:val=""/>
+      <w:lvlJc w:val="left"/>
+      <w:pPr>
+        <w:tabs>
+          <w:tab w:val="num" w:pos="3600"/>
+        </w:tabs>
+        <w:ind w:left="3600" w:hanging="360"/>
+      </w:pPr>
+      <w:rPr>
+        <w:rFonts w:ascii="Wingdings" w:hAnsi="Wingdings" w:hint="default"/>
+        <w:sz w:val="20"/>
+      </w:rPr>
+    </w:lvl>
+    <w:lvl w:ilvl="5" w:tentative="1">
+      <w:start w:val="1"/>
+      <w:numFmt w:val="bullet"/>
+      <w:lvlText w:val=""/>
+      <w:lvlJc w:val="left"/>
+      <w:pPr>
+        <w:tabs>
+          <w:tab w:val="num" w:pos="4320"/>
+        </w:tabs>
+        <w:ind w:left="4320" w:hanging="360"/>
+      </w:pPr>
+      <w:rPr>
+        <w:rFonts w:ascii="Wingdings" w:hAnsi="Wingdings" w:hint="default"/>
+        <w:sz w:val="20"/>
+      </w:rPr>
+    </w:lvl>
+    <w:lvl w:ilvl="6" w:tentative="1">
+      <w:start w:val="1"/>
+      <w:numFmt w:val="bullet"/>
+      <w:lvlText w:val=""/>
+      <w:lvlJc w:val="left"/>
+      <w:pPr>
+        <w:tabs>
+          <w:tab w:val="num" w:pos="5040"/>
+        </w:tabs>
+        <w:ind w:left="5040" w:hanging="360"/>
+      </w:pPr>
+      <w:rPr>
+        <w:rFonts w:ascii="Wingdings" w:hAnsi="Wingdings" w:hint="default"/>
+        <w:sz w:val="20"/>
+      </w:rPr>
+    </w:lvl>
+    <w:lvl w:ilvl="7" w:tentative="1">
+      <w:start w:val="1"/>
+      <w:numFmt w:val="bullet"/>
+      <w:lvlText w:val=""/>
+      <w:lvlJc w:val="left"/>
+      <w:pPr>
+        <w:tabs>
+          <w:tab w:val="num" w:pos="5760"/>
+        </w:tabs>
+        <w:ind w:left="5760" w:hanging="360"/>
+      </w:pPr>
+      <w:rPr>
+        <w:rFonts w:ascii="Wingdings" w:hAnsi="Wingdings" w:hint="default"/>
+        <w:sz w:val="20"/>
+      </w:rPr>
+    </w:lvl>
+    <w:lvl w:ilvl="8" w:tentative="1">
+      <w:start w:val="1"/>
+      <w:numFmt w:val="bullet"/>
+      <w:lvlText w:val=""/>
+      <w:lvlJc w:val="left"/>
+      <w:pPr>
+        <w:tabs>
+          <w:tab w:val="num" w:pos="6480"/>
+        </w:tabs>
+        <w:ind w:left="6480" w:hanging="360"/>
+      </w:pPr>
+      <w:rPr>
+        <w:rFonts w:ascii="Wingdings" w:hAnsi="Wingdings" w:hint="default"/>
+        <w:sz w:val="20"/>
+      </w:rPr>
+    </w:lvl>
+  </w:abstractNum>
+  <w:abstractNum w:abstractNumId="1" w15:restartNumberingAfterBreak="0">
     <w:nsid w:val="01571ED7"/>
     <w:multiLevelType w:val="multilevel"/>
     <w:tmpl w:val="92E61528"/>
@@ -264,7 +2065,7 @@
       </w:rPr>
     </w:lvl>
   </w:abstractNum>
-  <w:abstractNum w:abstractNumId="1" w15:restartNumberingAfterBreak="0">
+  <w:abstractNum w:abstractNumId="2" w15:restartNumberingAfterBreak="0">
     <w:nsid w:val="016770EF"/>
     <w:multiLevelType w:val="multilevel"/>
     <w:tmpl w:val="C03673DA"/>
@@ -413,7 +2214,156 @@
       </w:rPr>
     </w:lvl>
   </w:abstractNum>
-  <w:abstractNum w:abstractNumId="2" w15:restartNumberingAfterBreak="0">
+  <w:abstractNum w:abstractNumId="3" w15:restartNumberingAfterBreak="0">
+    <w:nsid w:val="01E14746"/>
+    <w:multiLevelType w:val="multilevel"/>
+    <w:tmpl w:val="122C90A0"/>
+    <w:lvl w:ilvl="0">
+      <w:start w:val="1"/>
+      <w:numFmt w:val="bullet"/>
+      <w:lvlText w:val=""/>
+      <w:lvlJc w:val="left"/>
+      <w:pPr>
+        <w:tabs>
+          <w:tab w:val="num" w:pos="720"/>
+        </w:tabs>
+        <w:ind w:left="720" w:hanging="360"/>
+      </w:pPr>
+      <w:rPr>
+        <w:rFonts w:ascii="Symbol" w:hAnsi="Symbol" w:hint="default"/>
+        <w:sz w:val="20"/>
+      </w:rPr>
+    </w:lvl>
+    <w:lvl w:ilvl="1" w:tentative="1">
+      <w:start w:val="1"/>
+      <w:numFmt w:val="bullet"/>
+      <w:lvlText w:val="o"/>
+      <w:lvlJc w:val="left"/>
+      <w:pPr>
+        <w:tabs>
+          <w:tab w:val="num" w:pos="1440"/>
+        </w:tabs>
+        <w:ind w:left="1440" w:hanging="360"/>
+      </w:pPr>
+      <w:rPr>
+        <w:rFonts w:ascii="Courier New" w:hAnsi="Courier New" w:hint="default"/>
+        <w:sz w:val="20"/>
+      </w:rPr>
+    </w:lvl>
+    <w:lvl w:ilvl="2" w:tentative="1">
+      <w:start w:val="1"/>
+      <w:numFmt w:val="bullet"/>
+      <w:lvlText w:val=""/>
+      <w:lvlJc w:val="left"/>
+      <w:pPr>
+        <w:tabs>
+          <w:tab w:val="num" w:pos="2160"/>
+        </w:tabs>
+        <w:ind w:left="2160" w:hanging="360"/>
+      </w:pPr>
+      <w:rPr>
+        <w:rFonts w:ascii="Wingdings" w:hAnsi="Wingdings" w:hint="default"/>
+        <w:sz w:val="20"/>
+      </w:rPr>
+    </w:lvl>
+    <w:lvl w:ilvl="3" w:tentative="1">
+      <w:start w:val="1"/>
+      <w:numFmt w:val="bullet"/>
+      <w:lvlText w:val=""/>
+      <w:lvlJc w:val="left"/>
+      <w:pPr>
+        <w:tabs>
+          <w:tab w:val="num" w:pos="2880"/>
+        </w:tabs>
+        <w:ind w:left="2880" w:hanging="360"/>
+      </w:pPr>
+      <w:rPr>
+        <w:rFonts w:ascii="Wingdings" w:hAnsi="Wingdings" w:hint="default"/>
+        <w:sz w:val="20"/>
+      </w:rPr>
+    </w:lvl>
+    <w:lvl w:ilvl="4" w:tentative="1">
+      <w:start w:val="1"/>
+      <w:numFmt w:val="bullet"/>
+      <w:lvlText w:val=""/>
+      <w:lvlJc w:val="left"/>
+      <w:pPr>
+        <w:tabs>
+          <w:tab w:val="num" w:pos="3600"/>
+        </w:tabs>
+        <w:ind w:left="3600" w:hanging="360"/>
+      </w:pPr>
+      <w:rPr>
+        <w:rFonts w:ascii="Wingdings" w:hAnsi="Wingdings" w:hint="default"/>
+        <w:sz w:val="20"/>
+      </w:rPr>
+    </w:lvl>
+    <w:lvl w:ilvl="5" w:tentative="1">
+      <w:start w:val="1"/>
+      <w:numFmt w:val="bullet"/>
+      <w:lvlText w:val=""/>
+      <w:lvlJc w:val="left"/>
+      <w:pPr>
+        <w:tabs>
+          <w:tab w:val="num" w:pos="4320"/>
+        </w:tabs>
+        <w:ind w:left="4320" w:hanging="360"/>
+      </w:pPr>
+      <w:rPr>
+        <w:rFonts w:ascii="Wingdings" w:hAnsi="Wingdings" w:hint="default"/>
+        <w:sz w:val="20"/>
+      </w:rPr>
+    </w:lvl>
+    <w:lvl w:ilvl="6" w:tentative="1">
+      <w:start w:val="1"/>
+      <w:numFmt w:val="bullet"/>
+      <w:lvlText w:val=""/>
+      <w:lvlJc w:val="left"/>
+      <w:pPr>
+        <w:tabs>
+          <w:tab w:val="num" w:pos="5040"/>
+        </w:tabs>
+        <w:ind w:left="5040" w:hanging="360"/>
+      </w:pPr>
+      <w:rPr>
+        <w:rFonts w:ascii="Wingdings" w:hAnsi="Wingdings" w:hint="default"/>
+        <w:sz w:val="20"/>
+      </w:rPr>
+    </w:lvl>
+    <w:lvl w:ilvl="7" w:tentative="1">
+      <w:start w:val="1"/>
+      <w:numFmt w:val="bullet"/>
+      <w:lvlText w:val=""/>
+      <w:lvlJc w:val="left"/>
+      <w:pPr>
+        <w:tabs>
+          <w:tab w:val="num" w:pos="5760"/>
+        </w:tabs>
+        <w:ind w:left="5760" w:hanging="360"/>
+      </w:pPr>
+      <w:rPr>
+        <w:rFonts w:ascii="Wingdings" w:hAnsi="Wingdings" w:hint="default"/>
+        <w:sz w:val="20"/>
+      </w:rPr>
+    </w:lvl>
+    <w:lvl w:ilvl="8" w:tentative="1">
+      <w:start w:val="1"/>
+      <w:numFmt w:val="bullet"/>
+      <w:lvlText w:val=""/>
+      <w:lvlJc w:val="left"/>
+      <w:pPr>
+        <w:tabs>
+          <w:tab w:val="num" w:pos="6480"/>
+        </w:tabs>
+        <w:ind w:left="6480" w:hanging="360"/>
+      </w:pPr>
+      <w:rPr>
+        <w:rFonts w:ascii="Wingdings" w:hAnsi="Wingdings" w:hint="default"/>
+        <w:sz w:val="20"/>
+      </w:rPr>
+    </w:lvl>
+  </w:abstractNum>
+  <w:abstractNum w:abstractNumId="4" w15:restartNumberingAfterBreak="0">
     <w:nsid w:val="01F77CF7"/>
     <w:multiLevelType w:val="multilevel"/>
     <w:tmpl w:val="E1D086B4"/>
@@ -562,7 +2512,7 @@
       </w:rPr>
     </w:lvl>
   </w:abstractNum>
-  <w:abstractNum w:abstractNumId="3" w15:restartNumberingAfterBreak="0">
+  <w:abstractNum w:abstractNumId="5" w15:restartNumberingAfterBreak="0">
     <w:nsid w:val="0479578E"/>
     <w:multiLevelType w:val="multilevel"/>
     <w:tmpl w:val="7618EE44"/>
@@ -711,7 +2661,7 @@
       </w:rPr>
     </w:lvl>
   </w:abstractNum>
-  <w:abstractNum w:abstractNumId="4" w15:restartNumberingAfterBreak="0">
+  <w:abstractNum w:abstractNumId="6" w15:restartNumberingAfterBreak="0">
     <w:nsid w:val="0542651D"/>
     <w:multiLevelType w:val="multilevel"/>
     <w:tmpl w:val="9432A864"/>
@@ -860,7 +2810,7 @@
       </w:rPr>
     </w:lvl>
   </w:abstractNum>
-  <w:abstractNum w:abstractNumId="5" w15:restartNumberingAfterBreak="0">
+  <w:abstractNum w:abstractNumId="7" w15:restartNumberingAfterBreak="0">
     <w:nsid w:val="05CF0FE0"/>
     <w:multiLevelType w:val="multilevel"/>
     <w:tmpl w:val="6FFA5C52"/>
@@ -973,7 +2923,7 @@
       </w:pPr>
     </w:lvl>
   </w:abstractNum>
-  <w:abstractNum w:abstractNumId="6" w15:restartNumberingAfterBreak="0">
+  <w:abstractNum w:abstractNumId="8" w15:restartNumberingAfterBreak="0">
     <w:nsid w:val="0766084A"/>
     <w:multiLevelType w:val="hybridMultilevel"/>
     <w:tmpl w:val="57305EB4"/>
@@ -1086,7 +3036,7 @@
       </w:rPr>
     </w:lvl>
   </w:abstractNum>
-  <w:abstractNum w:abstractNumId="7" w15:restartNumberingAfterBreak="0">
+  <w:abstractNum w:abstractNumId="9" w15:restartNumberingAfterBreak="0">
     <w:nsid w:val="07BE362B"/>
     <w:multiLevelType w:val="multilevel"/>
     <w:tmpl w:val="999EA7E2"/>
@@ -1235,7 +3185,156 @@
       </w:rPr>
     </w:lvl>
   </w:abstractNum>
-  <w:abstractNum w:abstractNumId="8" w15:restartNumberingAfterBreak="0">
+  <w:abstractNum w:abstractNumId="10" w15:restartNumberingAfterBreak="0">
+    <w:nsid w:val="09552F65"/>
+    <w:multiLevelType w:val="multilevel"/>
+    <w:tmpl w:val="C316D212"/>
+    <w:lvl w:ilvl="0">
+      <w:start w:val="1"/>
+      <w:numFmt w:val="bullet"/>
+      <w:lvlText w:val=""/>
+      <w:lvlJc w:val="left"/>
+      <w:pPr>
+        <w:tabs>
+          <w:tab w:val="num" w:pos="720"/>
+        </w:tabs>
+        <w:ind w:left="720" w:hanging="360"/>
+      </w:pPr>
+      <w:rPr>
+        <w:rFonts w:ascii="Symbol" w:hAnsi="Symbol" w:hint="default"/>
+        <w:sz w:val="20"/>
+      </w:rPr>
+    </w:lvl>
+    <w:lvl w:ilvl="1" w:tentative="1">
+      <w:start w:val="1"/>
+      <w:numFmt w:val="bullet"/>
+      <w:lvlText w:val="o"/>
+      <w:lvlJc w:val="left"/>
+      <w:pPr>
+        <w:tabs>
+          <w:tab w:val="num" w:pos="1440"/>
+        </w:tabs>
+        <w:ind w:left="1440" w:hanging="360"/>
+      </w:pPr>
+      <w:rPr>
+        <w:rFonts w:ascii="Courier New" w:hAnsi="Courier New" w:hint="default"/>
+        <w:sz w:val="20"/>
+      </w:rPr>
+    </w:lvl>
+    <w:lvl w:ilvl="2" w:tentative="1">
+      <w:start w:val="1"/>
+      <w:numFmt w:val="bullet"/>
+      <w:lvlText w:val=""/>
+      <w:lvlJc w:val="left"/>
+      <w:pPr>
+        <w:tabs>
+          <w:tab w:val="num" w:pos="2160"/>
+        </w:tabs>
+        <w:ind w:left="2160" w:hanging="360"/>
+      </w:pPr>
+      <w:rPr>
+        <w:rFonts w:ascii="Wingdings" w:hAnsi="Wingdings" w:hint="default"/>
+        <w:sz w:val="20"/>
+      </w:rPr>
+    </w:lvl>
+    <w:lvl w:ilvl="3" w:tentative="1">
+      <w:start w:val="1"/>
+      <w:numFmt w:val="bullet"/>
+      <w:lvlText w:val=""/>
+      <w:lvlJc w:val="left"/>
+      <w:pPr>
+        <w:tabs>
+          <w:tab w:val="num" w:pos="2880"/>
+        </w:tabs>
+        <w:ind w:left="2880" w:hanging="360"/>
+      </w:pPr>
+      <w:rPr>
+        <w:rFonts w:ascii="Wingdings" w:hAnsi="Wingdings" w:hint="default"/>
+        <w:sz w:val="20"/>
+      </w:rPr>
+    </w:lvl>
+    <w:lvl w:ilvl="4" w:tentative="1">
+      <w:start w:val="1"/>
+      <w:numFmt w:val="bullet"/>
+      <w:lvlText w:val=""/>
+      <w:lvlJc w:val="left"/>
+      <w:pPr>
+        <w:tabs>
+          <w:tab w:val="num" w:pos="3600"/>
+        </w:tabs>
+        <w:ind w:left="3600" w:hanging="360"/>
+      </w:pPr>
+      <w:rPr>
+        <w:rFonts w:ascii="Wingdings" w:hAnsi="Wingdings" w:hint="default"/>
+        <w:sz w:val="20"/>
+      </w:rPr>
+    </w:lvl>
+    <w:lvl w:ilvl="5" w:tentative="1">
+      <w:start w:val="1"/>
+      <w:numFmt w:val="bullet"/>
+      <w:lvlText w:val=""/>
+      <w:lvlJc w:val="left"/>
+      <w:pPr>
+        <w:tabs>
+          <w:tab w:val="num" w:pos="4320"/>
+        </w:tabs>
+        <w:ind w:left="4320" w:hanging="360"/>
+      </w:pPr>
+      <w:rPr>
+        <w:rFonts w:ascii="Wingdings" w:hAnsi="Wingdings" w:hint="default"/>
+        <w:sz w:val="20"/>
+      </w:rPr>
+    </w:lvl>
+    <w:lvl w:ilvl="6" w:tentative="1">
+      <w:start w:val="1"/>
+      <w:numFmt w:val="bullet"/>
+      <w:lvlText w:val=""/>
+      <w:lvlJc w:val="left"/>
+      <w:pPr>
+        <w:tabs>
+          <w:tab w:val="num" w:pos="5040"/>
+        </w:tabs>
+        <w:ind w:left="5040" w:hanging="360"/>
+      </w:pPr>
+      <w:rPr>
+        <w:rFonts w:ascii="Wingdings" w:hAnsi="Wingdings" w:hint="default"/>
+        <w:sz w:val="20"/>
+      </w:rPr>
+    </w:lvl>
+    <w:lvl w:ilvl="7" w:tentative="1">
+      <w:start w:val="1"/>
+      <w:numFmt w:val="bullet"/>
+      <w:lvlText w:val=""/>
+      <w:lvlJc w:val="left"/>
+      <w:pPr>
+        <w:tabs>
+          <w:tab w:val="num" w:pos="5760"/>
+        </w:tabs>
+        <w:ind w:left="5760" w:hanging="360"/>
+      </w:pPr>
+      <w:rPr>
+        <w:rFonts w:ascii="Wingdings" w:hAnsi="Wingdings" w:hint="default"/>
+        <w:sz w:val="20"/>
+      </w:rPr>
+    </w:lvl>
+    <w:lvl w:ilvl="8" w:tentative="1">
+      <w:start w:val="1"/>
+      <w:numFmt w:val="bullet"/>
+      <w:lvlText w:val=""/>
+      <w:lvlJc w:val="left"/>
+      <w:pPr>
+        <w:tabs>
+          <w:tab w:val="num" w:pos="6480"/>
+        </w:tabs>
+        <w:ind w:left="6480" w:hanging="360"/>
+      </w:pPr>
+      <w:rPr>
+        <w:rFonts w:ascii="Wingdings" w:hAnsi="Wingdings" w:hint="default"/>
+        <w:sz w:val="20"/>
+      </w:rPr>
+    </w:lvl>
+  </w:abstractNum>
+  <w:abstractNum w:abstractNumId="11" w15:restartNumberingAfterBreak="0">
     <w:nsid w:val="09D85D09"/>
     <w:multiLevelType w:val="multilevel"/>
     <w:tmpl w:val="E4C84F74"/>
@@ -1384,7 +3483,7 @@
       </w:rPr>
     </w:lvl>
   </w:abstractNum>
-  <w:abstractNum w:abstractNumId="9" w15:restartNumberingAfterBreak="0">
+  <w:abstractNum w:abstractNumId="12" w15:restartNumberingAfterBreak="0">
     <w:nsid w:val="0A0B6D0E"/>
     <w:multiLevelType w:val="multilevel"/>
     <w:tmpl w:val="2384E6F4"/>
@@ -1533,7 +3632,156 @@
       </w:rPr>
     </w:lvl>
   </w:abstractNum>
-  <w:abstractNum w:abstractNumId="10" w15:restartNumberingAfterBreak="0">
+  <w:abstractNum w:abstractNumId="13" w15:restartNumberingAfterBreak="0">
+    <w:nsid w:val="0BCB1984"/>
+    <w:multiLevelType w:val="multilevel"/>
+    <w:tmpl w:val="090685C6"/>
+    <w:lvl w:ilvl="0">
+      <w:start w:val="1"/>
+      <w:numFmt w:val="bullet"/>
+      <w:lvlText w:val=""/>
+      <w:lvlJc w:val="left"/>
+      <w:pPr>
+        <w:tabs>
+          <w:tab w:val="num" w:pos="720"/>
+        </w:tabs>
+        <w:ind w:left="720" w:hanging="360"/>
+      </w:pPr>
+      <w:rPr>
+        <w:rFonts w:ascii="Symbol" w:hAnsi="Symbol" w:hint="default"/>
+        <w:sz w:val="20"/>
+      </w:rPr>
+    </w:lvl>
+    <w:lvl w:ilvl="1" w:tentative="1">
+      <w:start w:val="1"/>
+      <w:numFmt w:val="bullet"/>
+      <w:lvlText w:val="o"/>
+      <w:lvlJc w:val="left"/>
+      <w:pPr>
+        <w:tabs>
+          <w:tab w:val="num" w:pos="1440"/>
+        </w:tabs>
+        <w:ind w:left="1440" w:hanging="360"/>
+      </w:pPr>
+      <w:rPr>
+        <w:rFonts w:ascii="Courier New" w:hAnsi="Courier New" w:hint="default"/>
+        <w:sz w:val="20"/>
+      </w:rPr>
+    </w:lvl>
+    <w:lvl w:ilvl="2" w:tentative="1">
+      <w:start w:val="1"/>
+      <w:numFmt w:val="bullet"/>
+      <w:lvlText w:val=""/>
+      <w:lvlJc w:val="left"/>
+      <w:pPr>
+        <w:tabs>
+          <w:tab w:val="num" w:pos="2160"/>
+        </w:tabs>
+        <w:ind w:left="2160" w:hanging="360"/>
+      </w:pPr>
+      <w:rPr>
+        <w:rFonts w:ascii="Wingdings" w:hAnsi="Wingdings" w:hint="default"/>
+        <w:sz w:val="20"/>
+      </w:rPr>
+    </w:lvl>
+    <w:lvl w:ilvl="3" w:tentative="1">
+      <w:start w:val="1"/>
+      <w:numFmt w:val="bullet"/>
+      <w:lvlText w:val=""/>
+      <w:lvlJc w:val="left"/>
+      <w:pPr>
+        <w:tabs>
+          <w:tab w:val="num" w:pos="2880"/>
+        </w:tabs>
+        <w:ind w:left="2880" w:hanging="360"/>
+      </w:pPr>
+      <w:rPr>
+        <w:rFonts w:ascii="Wingdings" w:hAnsi="Wingdings" w:hint="default"/>
+        <w:sz w:val="20"/>
+      </w:rPr>
+    </w:lvl>
+    <w:lvl w:ilvl="4" w:tentative="1">
+      <w:start w:val="1"/>
+      <w:numFmt w:val="bullet"/>
+      <w:lvlText w:val=""/>
+      <w:lvlJc w:val="left"/>
+      <w:pPr>
+        <w:tabs>
+          <w:tab w:val="num" w:pos="3600"/>
+        </w:tabs>
+        <w:ind w:left="3600" w:hanging="360"/>
+      </w:pPr>
+      <w:rPr>
+        <w:rFonts w:ascii="Wingdings" w:hAnsi="Wingdings" w:hint="default"/>
+        <w:sz w:val="20"/>
+      </w:rPr>
+    </w:lvl>
+    <w:lvl w:ilvl="5" w:tentative="1">
+      <w:start w:val="1"/>
+      <w:numFmt w:val="bullet"/>
+      <w:lvlText w:val=""/>
+      <w:lvlJc w:val="left"/>
+      <w:pPr>
+        <w:tabs>
+          <w:tab w:val="num" w:pos="4320"/>
+        </w:tabs>
+        <w:ind w:left="4320" w:hanging="360"/>
+      </w:pPr>
+      <w:rPr>
+        <w:rFonts w:ascii="Wingdings" w:hAnsi="Wingdings" w:hint="default"/>
+        <w:sz w:val="20"/>
+      </w:rPr>
+    </w:lvl>
+    <w:lvl w:ilvl="6" w:tentative="1">
+      <w:start w:val="1"/>
+      <w:numFmt w:val="bullet"/>
+      <w:lvlText w:val=""/>
+      <w:lvlJc w:val="left"/>
+      <w:pPr>
+        <w:tabs>
+          <w:tab w:val="num" w:pos="5040"/>
+        </w:tabs>
+        <w:ind w:left="5040" w:hanging="360"/>
+      </w:pPr>
+      <w:rPr>
+        <w:rFonts w:ascii="Wingdings" w:hAnsi="Wingdings" w:hint="default"/>
+        <w:sz w:val="20"/>
+      </w:rPr>
+    </w:lvl>
+    <w:lvl w:ilvl="7" w:tentative="1">
+      <w:start w:val="1"/>
+      <w:numFmt w:val="bullet"/>
+      <w:lvlText w:val=""/>
+      <w:lvlJc w:val="left"/>
+      <w:pPr>
+        <w:tabs>
+          <w:tab w:val="num" w:pos="5760"/>
+        </w:tabs>
+        <w:ind w:left="5760" w:hanging="360"/>
+      </w:pPr>
+      <w:rPr>
+        <w:rFonts w:ascii="Wingdings" w:hAnsi="Wingdings" w:hint="default"/>
+        <w:sz w:val="20"/>
+      </w:rPr>
+    </w:lvl>
+    <w:lvl w:ilvl="8" w:tentative="1">
+      <w:start w:val="1"/>
+      <w:numFmt w:val="bullet"/>
+      <w:lvlText w:val=""/>
+      <w:lvlJc w:val="left"/>
+      <w:pPr>
+        <w:tabs>
+          <w:tab w:val="num" w:pos="6480"/>
+        </w:tabs>
+        <w:ind w:left="6480" w:hanging="360"/>
+      </w:pPr>
+      <w:rPr>
+        <w:rFonts w:ascii="Wingdings" w:hAnsi="Wingdings" w:hint="default"/>
+        <w:sz w:val="20"/>
+      </w:rPr>
+    </w:lvl>
+  </w:abstractNum>
+  <w:abstractNum w:abstractNumId="14" w15:restartNumberingAfterBreak="0">
     <w:nsid w:val="0D691CB2"/>
     <w:multiLevelType w:val="multilevel"/>
     <w:tmpl w:val="00E22F74"/>
@@ -1682,7 +3930,454 @@
       </w:rPr>
     </w:lvl>
   </w:abstractNum>
-  <w:abstractNum w:abstractNumId="11" w15:restartNumberingAfterBreak="0">
+  <w:abstractNum w:abstractNumId="15" w15:restartNumberingAfterBreak="0">
+    <w:nsid w:val="0E34193A"/>
+    <w:multiLevelType w:val="multilevel"/>
+    <w:tmpl w:val="05FC11C4"/>
+    <w:lvl w:ilvl="0">
+      <w:start w:val="1"/>
+      <w:numFmt w:val="bullet"/>
+      <w:lvlText w:val=""/>
+      <w:lvlJc w:val="left"/>
+      <w:pPr>
+        <w:tabs>
+          <w:tab w:val="num" w:pos="720"/>
+        </w:tabs>
+        <w:ind w:left="720" w:hanging="360"/>
+      </w:pPr>
+      <w:rPr>
+        <w:rFonts w:ascii="Symbol" w:hAnsi="Symbol" w:hint="default"/>
+        <w:sz w:val="20"/>
+      </w:rPr>
+    </w:lvl>
+    <w:lvl w:ilvl="1">
+      <w:start w:val="1"/>
+      <w:numFmt w:val="bullet"/>
+      <w:lvlText w:val="o"/>
+      <w:lvlJc w:val="left"/>
+      <w:pPr>
+        <w:tabs>
+          <w:tab w:val="num" w:pos="1440"/>
+        </w:tabs>
+        <w:ind w:left="1440" w:hanging="360"/>
+      </w:pPr>
+      <w:rPr>
+        <w:rFonts w:ascii="Courier New" w:hAnsi="Courier New" w:hint="default"/>
+        <w:sz w:val="20"/>
+      </w:rPr>
+    </w:lvl>
+    <w:lvl w:ilvl="2" w:tentative="1">
+      <w:start w:val="1"/>
+      <w:numFmt w:val="bullet"/>
+      <w:lvlText w:val=""/>
+      <w:lvlJc w:val="left"/>
+      <w:pPr>
+        <w:tabs>
+          <w:tab w:val="num" w:pos="2160"/>
+        </w:tabs>
+        <w:ind w:left="2160" w:hanging="360"/>
+      </w:pPr>
+      <w:rPr>
+        <w:rFonts w:ascii="Wingdings" w:hAnsi="Wingdings" w:hint="default"/>
+        <w:sz w:val="20"/>
+      </w:rPr>
+    </w:lvl>
+    <w:lvl w:ilvl="3" w:tentative="1">
+      <w:start w:val="1"/>
+      <w:numFmt w:val="bullet"/>
+      <w:lvlText w:val=""/>
+      <w:lvlJc w:val="left"/>
+      <w:pPr>
+        <w:tabs>
+          <w:tab w:val="num" w:pos="2880"/>
+        </w:tabs>
+        <w:ind w:left="2880" w:hanging="360"/>
+      </w:pPr>
+      <w:rPr>
+        <w:rFonts w:ascii="Wingdings" w:hAnsi="Wingdings" w:hint="default"/>
+        <w:sz w:val="20"/>
+      </w:rPr>
+    </w:lvl>
+    <w:lvl w:ilvl="4" w:tentative="1">
+      <w:start w:val="1"/>
+      <w:numFmt w:val="bullet"/>
+      <w:lvlText w:val=""/>
+      <w:lvlJc w:val="left"/>
+      <w:pPr>
+        <w:tabs>
+          <w:tab w:val="num" w:pos="3600"/>
+        </w:tabs>
+        <w:ind w:left="3600" w:hanging="360"/>
+      </w:pPr>
+      <w:rPr>
+        <w:rFonts w:ascii="Wingdings" w:hAnsi="Wingdings" w:hint="default"/>
+        <w:sz w:val="20"/>
+      </w:rPr>
+    </w:lvl>
+    <w:lvl w:ilvl="5" w:tentative="1">
+      <w:start w:val="1"/>
+      <w:numFmt w:val="bullet"/>
+      <w:lvlText w:val=""/>
+      <w:lvlJc w:val="left"/>
+      <w:pPr>
+        <w:tabs>
+          <w:tab w:val="num" w:pos="4320"/>
+        </w:tabs>
+        <w:ind w:left="4320" w:hanging="360"/>
+      </w:pPr>
+      <w:rPr>
+        <w:rFonts w:ascii="Wingdings" w:hAnsi="Wingdings" w:hint="default"/>
+        <w:sz w:val="20"/>
+      </w:rPr>
+    </w:lvl>
+    <w:lvl w:ilvl="6" w:tentative="1">
+      <w:start w:val="1"/>
+      <w:numFmt w:val="bullet"/>
+      <w:lvlText w:val=""/>
+      <w:lvlJc w:val="left"/>
+      <w:pPr>
+        <w:tabs>
+          <w:tab w:val="num" w:pos="5040"/>
+        </w:tabs>
+        <w:ind w:left="5040" w:hanging="360"/>
+      </w:pPr>
+      <w:rPr>
+        <w:rFonts w:ascii="Wingdings" w:hAnsi="Wingdings" w:hint="default"/>
+        <w:sz w:val="20"/>
+      </w:rPr>
+    </w:lvl>
+    <w:lvl w:ilvl="7" w:tentative="1">
+      <w:start w:val="1"/>
+      <w:numFmt w:val="bullet"/>
+      <w:lvlText w:val=""/>
+      <w:lvlJc w:val="left"/>
+      <w:pPr>
+        <w:tabs>
+          <w:tab w:val="num" w:pos="5760"/>
+        </w:tabs>
+        <w:ind w:left="5760" w:hanging="360"/>
+      </w:pPr>
+      <w:rPr>
+        <w:rFonts w:ascii="Wingdings" w:hAnsi="Wingdings" w:hint="default"/>
+        <w:sz w:val="20"/>
+      </w:rPr>
+    </w:lvl>
+    <w:lvl w:ilvl="8" w:tentative="1">
+      <w:start w:val="1"/>
+      <w:numFmt w:val="bullet"/>
+      <w:lvlText w:val=""/>
+      <w:lvlJc w:val="left"/>
+      <w:pPr>
+        <w:tabs>
+          <w:tab w:val="num" w:pos="6480"/>
+        </w:tabs>
+        <w:ind w:left="6480" w:hanging="360"/>
+      </w:pPr>
+      <w:rPr>
+        <w:rFonts w:ascii="Wingdings" w:hAnsi="Wingdings" w:hint="default"/>
+        <w:sz w:val="20"/>
+      </w:rPr>
+    </w:lvl>
+  </w:abstractNum>
+  <w:abstractNum w:abstractNumId="16" w15:restartNumberingAfterBreak="0">
+    <w:nsid w:val="0E643E40"/>
+    <w:multiLevelType w:val="multilevel"/>
+    <w:tmpl w:val="C92E79AE"/>
+    <w:lvl w:ilvl="0">
+      <w:start w:val="1"/>
+      <w:numFmt w:val="bullet"/>
+      <w:lvlText w:val=""/>
+      <w:lvlJc w:val="left"/>
+      <w:pPr>
+        <w:tabs>
+          <w:tab w:val="num" w:pos="720"/>
+        </w:tabs>
+        <w:ind w:left="720" w:hanging="360"/>
+      </w:pPr>
+      <w:rPr>
+        <w:rFonts w:ascii="Symbol" w:hAnsi="Symbol" w:hint="default"/>
+        <w:sz w:val="20"/>
+      </w:rPr>
+    </w:lvl>
+    <w:lvl w:ilvl="1" w:tentative="1">
+      <w:start w:val="1"/>
+      <w:numFmt w:val="bullet"/>
+      <w:lvlText w:val="o"/>
+      <w:lvlJc w:val="left"/>
+      <w:pPr>
+        <w:tabs>
+          <w:tab w:val="num" w:pos="1440"/>
+        </w:tabs>
+        <w:ind w:left="1440" w:hanging="360"/>
+      </w:pPr>
+      <w:rPr>
+        <w:rFonts w:ascii="Courier New" w:hAnsi="Courier New" w:hint="default"/>
+        <w:sz w:val="20"/>
+      </w:rPr>
+    </w:lvl>
+    <w:lvl w:ilvl="2" w:tentative="1">
+      <w:start w:val="1"/>
+      <w:numFmt w:val="bullet"/>
+      <w:lvlText w:val=""/>
+      <w:lvlJc w:val="left"/>
+      <w:pPr>
+        <w:tabs>
+          <w:tab w:val="num" w:pos="2160"/>
+        </w:tabs>
+        <w:ind w:left="2160" w:hanging="360"/>
+      </w:pPr>
+      <w:rPr>
+        <w:rFonts w:ascii="Wingdings" w:hAnsi="Wingdings" w:hint="default"/>
+        <w:sz w:val="20"/>
+      </w:rPr>
+    </w:lvl>
+    <w:lvl w:ilvl="3" w:tentative="1">
+      <w:start w:val="1"/>
+      <w:numFmt w:val="bullet"/>
+      <w:lvlText w:val=""/>
+      <w:lvlJc w:val="left"/>
+      <w:pPr>
+        <w:tabs>
+          <w:tab w:val="num" w:pos="2880"/>
+        </w:tabs>
+        <w:ind w:left="2880" w:hanging="360"/>
+      </w:pPr>
+      <w:rPr>
+        <w:rFonts w:ascii="Wingdings" w:hAnsi="Wingdings" w:hint="default"/>
+        <w:sz w:val="20"/>
+      </w:rPr>
+    </w:lvl>
+    <w:lvl w:ilvl="4" w:tentative="1">
+      <w:start w:val="1"/>
+      <w:numFmt w:val="bullet"/>
+      <w:lvlText w:val=""/>
+      <w:lvlJc w:val="left"/>
+      <w:pPr>
+        <w:tabs>
+          <w:tab w:val="num" w:pos="3600"/>
+        </w:tabs>
+        <w:ind w:left="3600" w:hanging="360"/>
+      </w:pPr>
+      <w:rPr>
+        <w:rFonts w:ascii="Wingdings" w:hAnsi="Wingdings" w:hint="default"/>
+        <w:sz w:val="20"/>
+      </w:rPr>
+    </w:lvl>
+    <w:lvl w:ilvl="5" w:tentative="1">
+      <w:start w:val="1"/>
+      <w:numFmt w:val="bullet"/>
+      <w:lvlText w:val=""/>
+      <w:lvlJc w:val="left"/>
+      <w:pPr>
+        <w:tabs>
+          <w:tab w:val="num" w:pos="4320"/>
+        </w:tabs>
+        <w:ind w:left="4320" w:hanging="360"/>
+      </w:pPr>
+      <w:rPr>
+        <w:rFonts w:ascii="Wingdings" w:hAnsi="Wingdings" w:hint="default"/>
+        <w:sz w:val="20"/>
+      </w:rPr>
+    </w:lvl>
+    <w:lvl w:ilvl="6" w:tentative="1">
+      <w:start w:val="1"/>
+      <w:numFmt w:val="bullet"/>
+      <w:lvlText w:val=""/>
+      <w:lvlJc w:val="left"/>
+      <w:pPr>
+        <w:tabs>
+          <w:tab w:val="num" w:pos="5040"/>
+        </w:tabs>
+        <w:ind w:left="5040" w:hanging="360"/>
+      </w:pPr>
+      <w:rPr>
+        <w:rFonts w:ascii="Wingdings" w:hAnsi="Wingdings" w:hint="default"/>
+        <w:sz w:val="20"/>
+      </w:rPr>
+    </w:lvl>
+    <w:lvl w:ilvl="7" w:tentative="1">
+      <w:start w:val="1"/>
+      <w:numFmt w:val="bullet"/>
+      <w:lvlText w:val=""/>
+      <w:lvlJc w:val="left"/>
+      <w:pPr>
+        <w:tabs>
+          <w:tab w:val="num" w:pos="5760"/>
+        </w:tabs>
+        <w:ind w:left="5760" w:hanging="360"/>
+      </w:pPr>
+      <w:rPr>
+        <w:rFonts w:ascii="Wingdings" w:hAnsi="Wingdings" w:hint="default"/>
+        <w:sz w:val="20"/>
+      </w:rPr>
+    </w:lvl>
+    <w:lvl w:ilvl="8" w:tentative="1">
+      <w:start w:val="1"/>
+      <w:numFmt w:val="bullet"/>
+      <w:lvlText w:val=""/>
+      <w:lvlJc w:val="left"/>
+      <w:pPr>
+        <w:tabs>
+          <w:tab w:val="num" w:pos="6480"/>
+        </w:tabs>
+        <w:ind w:left="6480" w:hanging="360"/>
+      </w:pPr>
+      <w:rPr>
+        <w:rFonts w:ascii="Wingdings" w:hAnsi="Wingdings" w:hint="default"/>
+        <w:sz w:val="20"/>
+      </w:rPr>
+    </w:lvl>
+  </w:abstractNum>
+  <w:abstractNum w:abstractNumId="17" w15:restartNumberingAfterBreak="0">
+    <w:nsid w:val="13303F26"/>
+    <w:multiLevelType w:val="multilevel"/>
+    <w:tmpl w:val="92621FCC"/>
+    <w:lvl w:ilvl="0">
+      <w:start w:val="1"/>
+      <w:numFmt w:val="bullet"/>
+      <w:lvlText w:val=""/>
+      <w:lvlJc w:val="left"/>
+      <w:pPr>
+        <w:tabs>
+          <w:tab w:val="num" w:pos="720"/>
+        </w:tabs>
+        <w:ind w:left="720" w:hanging="360"/>
+      </w:pPr>
+      <w:rPr>
+        <w:rFonts w:ascii="Symbol" w:hAnsi="Symbol" w:hint="default"/>
+        <w:sz w:val="20"/>
+      </w:rPr>
+    </w:lvl>
+    <w:lvl w:ilvl="1">
+      <w:start w:val="1"/>
+      <w:numFmt w:val="bullet"/>
+      <w:lvlText w:val="o"/>
+      <w:lvlJc w:val="left"/>
+      <w:pPr>
+        <w:tabs>
+          <w:tab w:val="num" w:pos="1440"/>
+        </w:tabs>
+        <w:ind w:left="1440" w:hanging="360"/>
+      </w:pPr>
+      <w:rPr>
+        <w:rFonts w:ascii="Courier New" w:hAnsi="Courier New" w:hint="default"/>
+        <w:sz w:val="20"/>
+      </w:rPr>
+    </w:lvl>
+    <w:lvl w:ilvl="2" w:tentative="1">
+      <w:start w:val="1"/>
+      <w:numFmt w:val="bullet"/>
+      <w:lvlText w:val=""/>
+      <w:lvlJc w:val="left"/>
+      <w:pPr>
+        <w:tabs>
+          <w:tab w:val="num" w:pos="2160"/>
+        </w:tabs>
+        <w:ind w:left="2160" w:hanging="360"/>
+      </w:pPr>
+      <w:rPr>
+        <w:rFonts w:ascii="Wingdings" w:hAnsi="Wingdings" w:hint="default"/>
+        <w:sz w:val="20"/>
+      </w:rPr>
+    </w:lvl>
+    <w:lvl w:ilvl="3" w:tentative="1">
+      <w:start w:val="1"/>
+      <w:numFmt w:val="bullet"/>
+      <w:lvlText w:val=""/>
+      <w:lvlJc w:val="left"/>
+      <w:pPr>
+        <w:tabs>
+          <w:tab w:val="num" w:pos="2880"/>
+        </w:tabs>
+        <w:ind w:left="2880" w:hanging="360"/>
+      </w:pPr>
+      <w:rPr>
+        <w:rFonts w:ascii="Wingdings" w:hAnsi="Wingdings" w:hint="default"/>
+        <w:sz w:val="20"/>
+      </w:rPr>
+    </w:lvl>
+    <w:lvl w:ilvl="4" w:tentative="1">
+      <w:start w:val="1"/>
+      <w:numFmt w:val="bullet"/>
+      <w:lvlText w:val=""/>
+      <w:lvlJc w:val="left"/>
+      <w:pPr>
+        <w:tabs>
+          <w:tab w:val="num" w:pos="3600"/>
+        </w:tabs>
+        <w:ind w:left="3600" w:hanging="360"/>
+      </w:pPr>
+      <w:rPr>
+        <w:rFonts w:ascii="Wingdings" w:hAnsi="Wingdings" w:hint="default"/>
+        <w:sz w:val="20"/>
+      </w:rPr>
+    </w:lvl>
+    <w:lvl w:ilvl="5" w:tentative="1">
+      <w:start w:val="1"/>
+      <w:numFmt w:val="bullet"/>
+      <w:lvlText w:val=""/>
+      <w:lvlJc w:val="left"/>
+      <w:pPr>
+        <w:tabs>
+          <w:tab w:val="num" w:pos="4320"/>
+        </w:tabs>
+        <w:ind w:left="4320" w:hanging="360"/>
+      </w:pPr>
+      <w:rPr>
+        <w:rFonts w:ascii="Wingdings" w:hAnsi="Wingdings" w:hint="default"/>
+        <w:sz w:val="20"/>
+      </w:rPr>
+    </w:lvl>
+    <w:lvl w:ilvl="6" w:tentative="1">
+      <w:start w:val="1"/>
+      <w:numFmt w:val="bullet"/>
+      <w:lvlText w:val=""/>
+      <w:lvlJc w:val="left"/>
+      <w:pPr>
+        <w:tabs>
+          <w:tab w:val="num" w:pos="5040"/>
+        </w:tabs>
+        <w:ind w:left="5040" w:hanging="360"/>
+      </w:pPr>
+      <w:rPr>
+        <w:rFonts w:ascii="Wingdings" w:hAnsi="Wingdings" w:hint="default"/>
+        <w:sz w:val="20"/>
+      </w:rPr>
+    </w:lvl>
+    <w:lvl w:ilvl="7" w:tentative="1">
+      <w:start w:val="1"/>
+      <w:numFmt w:val="bullet"/>
+      <w:lvlText w:val=""/>
+      <w:lvlJc w:val="left"/>
+      <w:pPr>
+        <w:tabs>
+          <w:tab w:val="num" w:pos="5760"/>
+        </w:tabs>
+        <w:ind w:left="5760" w:hanging="360"/>
+      </w:pPr>
+      <w:rPr>
+        <w:rFonts w:ascii="Wingdings" w:hAnsi="Wingdings" w:hint="default"/>
+        <w:sz w:val="20"/>
+      </w:rPr>
+    </w:lvl>
+    <w:lvl w:ilvl="8" w:tentative="1">
+      <w:start w:val="1"/>
+      <w:numFmt w:val="bullet"/>
+      <w:lvlText w:val=""/>
+      <w:lvlJc w:val="left"/>
+      <w:pPr>
+        <w:tabs>
+          <w:tab w:val="num" w:pos="6480"/>
+        </w:tabs>
+        <w:ind w:left="6480" w:hanging="360"/>
+      </w:pPr>
+      <w:rPr>
+        <w:rFonts w:ascii="Wingdings" w:hAnsi="Wingdings" w:hint="default"/>
+        <w:sz w:val="20"/>
+      </w:rPr>
+    </w:lvl>
+  </w:abstractNum>
+  <w:abstractNum w:abstractNumId="18" w15:restartNumberingAfterBreak="0">
     <w:nsid w:val="14385EEE"/>
     <w:multiLevelType w:val="multilevel"/>
     <w:tmpl w:val="1624CB32"/>
@@ -1831,7 +4526,7 @@
       </w:rPr>
     </w:lvl>
   </w:abstractNum>
-  <w:abstractNum w:abstractNumId="12" w15:restartNumberingAfterBreak="0">
+  <w:abstractNum w:abstractNumId="19" w15:restartNumberingAfterBreak="0">
     <w:nsid w:val="149B2617"/>
     <w:multiLevelType w:val="multilevel"/>
     <w:tmpl w:val="059CB062"/>
@@ -1980,7 +4675,7 @@
       </w:rPr>
     </w:lvl>
   </w:abstractNum>
-  <w:abstractNum w:abstractNumId="13" w15:restartNumberingAfterBreak="0">
+  <w:abstractNum w:abstractNumId="20" w15:restartNumberingAfterBreak="0">
     <w:nsid w:val="16171A34"/>
     <w:multiLevelType w:val="multilevel"/>
     <w:tmpl w:val="D0DAD516"/>
@@ -2129,7 +4824,7 @@
       </w:rPr>
     </w:lvl>
   </w:abstractNum>
-  <w:abstractNum w:abstractNumId="14" w15:restartNumberingAfterBreak="0">
+  <w:abstractNum w:abstractNumId="21" w15:restartNumberingAfterBreak="0">
     <w:nsid w:val="168533BF"/>
     <w:multiLevelType w:val="multilevel"/>
     <w:tmpl w:val="D6B808E4"/>
@@ -2278,7 +4973,7 @@
       </w:rPr>
     </w:lvl>
   </w:abstractNum>
-  <w:abstractNum w:abstractNumId="15" w15:restartNumberingAfterBreak="0">
+  <w:abstractNum w:abstractNumId="22" w15:restartNumberingAfterBreak="0">
     <w:nsid w:val="18CC0172"/>
     <w:multiLevelType w:val="multilevel"/>
     <w:tmpl w:val="31B0832A"/>
@@ -2427,7 +5122,7 @@
       </w:rPr>
     </w:lvl>
   </w:abstractNum>
-  <w:abstractNum w:abstractNumId="16" w15:restartNumberingAfterBreak="0">
+  <w:abstractNum w:abstractNumId="23" w15:restartNumberingAfterBreak="0">
     <w:nsid w:val="1A26673B"/>
     <w:multiLevelType w:val="multilevel"/>
     <w:tmpl w:val="06402DBC"/>
@@ -2576,7 +5271,7 @@
       </w:rPr>
     </w:lvl>
   </w:abstractNum>
-  <w:abstractNum w:abstractNumId="17" w15:restartNumberingAfterBreak="0">
+  <w:abstractNum w:abstractNumId="24" w15:restartNumberingAfterBreak="0">
     <w:nsid w:val="1AE73C83"/>
     <w:multiLevelType w:val="multilevel"/>
     <w:tmpl w:val="488ECFD6"/>
@@ -2725,7 +5420,7 @@
       </w:rPr>
     </w:lvl>
   </w:abstractNum>
-  <w:abstractNum w:abstractNumId="18" w15:restartNumberingAfterBreak="0">
+  <w:abstractNum w:abstractNumId="25" w15:restartNumberingAfterBreak="0">
     <w:nsid w:val="1D590F1C"/>
     <w:multiLevelType w:val="multilevel"/>
     <w:tmpl w:val="9508FE80"/>
@@ -2874,7 +5569,7 @@
       </w:rPr>
     </w:lvl>
   </w:abstractNum>
-  <w:abstractNum w:abstractNumId="19" w15:restartNumberingAfterBreak="0">
+  <w:abstractNum w:abstractNumId="26" w15:restartNumberingAfterBreak="0">
     <w:nsid w:val="1E445587"/>
     <w:multiLevelType w:val="multilevel"/>
     <w:tmpl w:val="E0A2464C"/>
@@ -3023,7 +5718,7 @@
       </w:rPr>
     </w:lvl>
   </w:abstractNum>
-  <w:abstractNum w:abstractNumId="20" w15:restartNumberingAfterBreak="0">
+  <w:abstractNum w:abstractNumId="27" w15:restartNumberingAfterBreak="0">
     <w:nsid w:val="1E6D75A1"/>
     <w:multiLevelType w:val="multilevel"/>
     <w:tmpl w:val="D668EB44"/>
@@ -3172,7 +5867,7 @@
       </w:rPr>
     </w:lvl>
   </w:abstractNum>
-  <w:abstractNum w:abstractNumId="21" w15:restartNumberingAfterBreak="0">
+  <w:abstractNum w:abstractNumId="28" w15:restartNumberingAfterBreak="0">
     <w:nsid w:val="1F7D40A1"/>
     <w:multiLevelType w:val="multilevel"/>
     <w:tmpl w:val="35509C06"/>
@@ -3317,7 +6012,7 @@
       </w:rPr>
     </w:lvl>
   </w:abstractNum>
-  <w:abstractNum w:abstractNumId="22" w15:restartNumberingAfterBreak="0">
+  <w:abstractNum w:abstractNumId="29" w15:restartNumberingAfterBreak="0">
     <w:nsid w:val="1F971977"/>
     <w:multiLevelType w:val="multilevel"/>
     <w:tmpl w:val="21CC026E"/>
@@ -3466,7 +6161,7 @@
       </w:rPr>
     </w:lvl>
   </w:abstractNum>
-  <w:abstractNum w:abstractNumId="23" w15:restartNumberingAfterBreak="0">
+  <w:abstractNum w:abstractNumId="30" w15:restartNumberingAfterBreak="0">
     <w:nsid w:val="22845C55"/>
     <w:multiLevelType w:val="multilevel"/>
     <w:tmpl w:val="C1124658"/>
@@ -3615,7 +6310,7 @@
       </w:rPr>
     </w:lvl>
   </w:abstractNum>
-  <w:abstractNum w:abstractNumId="24" w15:restartNumberingAfterBreak="0">
+  <w:abstractNum w:abstractNumId="31" w15:restartNumberingAfterBreak="0">
     <w:nsid w:val="237566E1"/>
     <w:multiLevelType w:val="multilevel"/>
     <w:tmpl w:val="4210C294"/>
@@ -3764,7 +6459,7 @@
       </w:rPr>
     </w:lvl>
   </w:abstractNum>
-  <w:abstractNum w:abstractNumId="25" w15:restartNumberingAfterBreak="0">
+  <w:abstractNum w:abstractNumId="32" w15:restartNumberingAfterBreak="0">
     <w:nsid w:val="24BA3324"/>
     <w:multiLevelType w:val="multilevel"/>
     <w:tmpl w:val="4A2ABE42"/>
@@ -3913,7 +6608,7 @@
       </w:rPr>
     </w:lvl>
   </w:abstractNum>
-  <w:abstractNum w:abstractNumId="26" w15:restartNumberingAfterBreak="0">
+  <w:abstractNum w:abstractNumId="33" w15:restartNumberingAfterBreak="0">
     <w:nsid w:val="250569E1"/>
     <w:multiLevelType w:val="multilevel"/>
     <w:tmpl w:val="72F82708"/>
@@ -4062,7 +6757,7 @@
       </w:rPr>
     </w:lvl>
   </w:abstractNum>
-  <w:abstractNum w:abstractNumId="27" w15:restartNumberingAfterBreak="0">
+  <w:abstractNum w:abstractNumId="34" w15:restartNumberingAfterBreak="0">
     <w:nsid w:val="28D521C9"/>
     <w:multiLevelType w:val="multilevel"/>
     <w:tmpl w:val="9D509212"/>
@@ -4211,7 +6906,156 @@
       </w:rPr>
     </w:lvl>
   </w:abstractNum>
-  <w:abstractNum w:abstractNumId="28" w15:restartNumberingAfterBreak="0">
+  <w:abstractNum w:abstractNumId="35" w15:restartNumberingAfterBreak="0">
+    <w:nsid w:val="2943202F"/>
+    <w:multiLevelType w:val="multilevel"/>
+    <w:tmpl w:val="A10CB48E"/>
+    <w:lvl w:ilvl="0">
+      <w:start w:val="1"/>
+      <w:numFmt w:val="bullet"/>
+      <w:lvlText w:val=""/>
+      <w:lvlJc w:val="left"/>
+      <w:pPr>
+        <w:tabs>
+          <w:tab w:val="num" w:pos="720"/>
+        </w:tabs>
+        <w:ind w:left="720" w:hanging="360"/>
+      </w:pPr>
+      <w:rPr>
+        <w:rFonts w:ascii="Symbol" w:hAnsi="Symbol" w:hint="default"/>
+        <w:sz w:val="20"/>
+      </w:rPr>
+    </w:lvl>
+    <w:lvl w:ilvl="1" w:tentative="1">
+      <w:start w:val="1"/>
+      <w:numFmt w:val="bullet"/>
+      <w:lvlText w:val="o"/>
+      <w:lvlJc w:val="left"/>
+      <w:pPr>
+        <w:tabs>
+          <w:tab w:val="num" w:pos="1440"/>
+        </w:tabs>
+        <w:ind w:left="1440" w:hanging="360"/>
+      </w:pPr>
+      <w:rPr>
+        <w:rFonts w:ascii="Courier New" w:hAnsi="Courier New" w:hint="default"/>
+        <w:sz w:val="20"/>
+      </w:rPr>
+    </w:lvl>
+    <w:lvl w:ilvl="2" w:tentative="1">
+      <w:start w:val="1"/>
+      <w:numFmt w:val="bullet"/>
+      <w:lvlText w:val=""/>
+      <w:lvlJc w:val="left"/>
+      <w:pPr>
+        <w:tabs>
+          <w:tab w:val="num" w:pos="2160"/>
+        </w:tabs>
+        <w:ind w:left="2160" w:hanging="360"/>
+      </w:pPr>
+      <w:rPr>
+        <w:rFonts w:ascii="Wingdings" w:hAnsi="Wingdings" w:hint="default"/>
+        <w:sz w:val="20"/>
+      </w:rPr>
+    </w:lvl>
+    <w:lvl w:ilvl="3" w:tentative="1">
+      <w:start w:val="1"/>
+      <w:numFmt w:val="bullet"/>
+      <w:lvlText w:val=""/>
+      <w:lvlJc w:val="left"/>
+      <w:pPr>
+        <w:tabs>
+          <w:tab w:val="num" w:pos="2880"/>
+        </w:tabs>
+        <w:ind w:left="2880" w:hanging="360"/>
+      </w:pPr>
+      <w:rPr>
+        <w:rFonts w:ascii="Wingdings" w:hAnsi="Wingdings" w:hint="default"/>
+        <w:sz w:val="20"/>
+      </w:rPr>
+    </w:lvl>
+    <w:lvl w:ilvl="4" w:tentative="1">
+      <w:start w:val="1"/>
+      <w:numFmt w:val="bullet"/>
+      <w:lvlText w:val=""/>
+      <w:lvlJc w:val="left"/>
+      <w:pPr>
+        <w:tabs>
+          <w:tab w:val="num" w:pos="3600"/>
+        </w:tabs>
+        <w:ind w:left="3600" w:hanging="360"/>
+      </w:pPr>
+      <w:rPr>
+        <w:rFonts w:ascii="Wingdings" w:hAnsi="Wingdings" w:hint="default"/>
+        <w:sz w:val="20"/>
+      </w:rPr>
+    </w:lvl>
+    <w:lvl w:ilvl="5" w:tentative="1">
+      <w:start w:val="1"/>
+      <w:numFmt w:val="bullet"/>
+      <w:lvlText w:val=""/>
+      <w:lvlJc w:val="left"/>
+      <w:pPr>
+        <w:tabs>
+          <w:tab w:val="num" w:pos="4320"/>
+        </w:tabs>
+        <w:ind w:left="4320" w:hanging="360"/>
+      </w:pPr>
+      <w:rPr>
+        <w:rFonts w:ascii="Wingdings" w:hAnsi="Wingdings" w:hint="default"/>
+        <w:sz w:val="20"/>
+      </w:rPr>
+    </w:lvl>
+    <w:lvl w:ilvl="6" w:tentative="1">
+      <w:start w:val="1"/>
+      <w:numFmt w:val="bullet"/>
+      <w:lvlText w:val=""/>
+      <w:lvlJc w:val="left"/>
+      <w:pPr>
+        <w:tabs>
+          <w:tab w:val="num" w:pos="5040"/>
+        </w:tabs>
+        <w:ind w:left="5040" w:hanging="360"/>
+      </w:pPr>
+      <w:rPr>
+        <w:rFonts w:ascii="Wingdings" w:hAnsi="Wingdings" w:hint="default"/>
+        <w:sz w:val="20"/>
+      </w:rPr>
+    </w:lvl>
+    <w:lvl w:ilvl="7" w:tentative="1">
+      <w:start w:val="1"/>
+      <w:numFmt w:val="bullet"/>
+      <w:lvlText w:val=""/>
+      <w:lvlJc w:val="left"/>
+      <w:pPr>
+        <w:tabs>
+          <w:tab w:val="num" w:pos="5760"/>
+        </w:tabs>
+        <w:ind w:left="5760" w:hanging="360"/>
+      </w:pPr>
+      <w:rPr>
+        <w:rFonts w:ascii="Wingdings" w:hAnsi="Wingdings" w:hint="default"/>
+        <w:sz w:val="20"/>
+      </w:rPr>
+    </w:lvl>
+    <w:lvl w:ilvl="8" w:tentative="1">
+      <w:start w:val="1"/>
+      <w:numFmt w:val="bullet"/>
+      <w:lvlText w:val=""/>
+      <w:lvlJc w:val="left"/>
+      <w:pPr>
+        <w:tabs>
+          <w:tab w:val="num" w:pos="6480"/>
+        </w:tabs>
+        <w:ind w:left="6480" w:hanging="360"/>
+      </w:pPr>
+      <w:rPr>
+        <w:rFonts w:ascii="Wingdings" w:hAnsi="Wingdings" w:hint="default"/>
+        <w:sz w:val="20"/>
+      </w:rPr>
+    </w:lvl>
+  </w:abstractNum>
+  <w:abstractNum w:abstractNumId="36" w15:restartNumberingAfterBreak="0">
     <w:nsid w:val="2BF74D82"/>
     <w:multiLevelType w:val="multilevel"/>
     <w:tmpl w:val="925AF84E"/>
@@ -4360,7 +7204,7 @@
       </w:rPr>
     </w:lvl>
   </w:abstractNum>
-  <w:abstractNum w:abstractNumId="29" w15:restartNumberingAfterBreak="0">
+  <w:abstractNum w:abstractNumId="37" w15:restartNumberingAfterBreak="0">
     <w:nsid w:val="2CAE55D5"/>
     <w:multiLevelType w:val="multilevel"/>
     <w:tmpl w:val="271E232E"/>
@@ -4509,7 +7353,7 @@
       </w:rPr>
     </w:lvl>
   </w:abstractNum>
-  <w:abstractNum w:abstractNumId="30" w15:restartNumberingAfterBreak="0">
+  <w:abstractNum w:abstractNumId="38" w15:restartNumberingAfterBreak="0">
     <w:nsid w:val="2CCE067A"/>
     <w:multiLevelType w:val="multilevel"/>
     <w:tmpl w:val="4F66965A"/>
@@ -4658,7 +7502,7 @@
       </w:rPr>
     </w:lvl>
   </w:abstractNum>
-  <w:abstractNum w:abstractNumId="31" w15:restartNumberingAfterBreak="0">
+  <w:abstractNum w:abstractNumId="39" w15:restartNumberingAfterBreak="0">
     <w:nsid w:val="2CD40CC7"/>
     <w:multiLevelType w:val="multilevel"/>
     <w:tmpl w:val="C43491FE"/>
@@ -4807,7 +7651,7 @@
       </w:rPr>
     </w:lvl>
   </w:abstractNum>
-  <w:abstractNum w:abstractNumId="32" w15:restartNumberingAfterBreak="0">
+  <w:abstractNum w:abstractNumId="40" w15:restartNumberingAfterBreak="0">
     <w:nsid w:val="2E4B2298"/>
     <w:multiLevelType w:val="multilevel"/>
     <w:tmpl w:val="C0C838DE"/>
@@ -4956,7 +7800,7 @@
       </w:rPr>
     </w:lvl>
   </w:abstractNum>
-  <w:abstractNum w:abstractNumId="33" w15:restartNumberingAfterBreak="0">
+  <w:abstractNum w:abstractNumId="41" w15:restartNumberingAfterBreak="0">
     <w:nsid w:val="313E4F1F"/>
     <w:multiLevelType w:val="multilevel"/>
     <w:tmpl w:val="4B1A7986"/>
@@ -5105,7 +7949,7 @@
       </w:rPr>
     </w:lvl>
   </w:abstractNum>
-  <w:abstractNum w:abstractNumId="34" w15:restartNumberingAfterBreak="0">
+  <w:abstractNum w:abstractNumId="42" w15:restartNumberingAfterBreak="0">
     <w:nsid w:val="3140296A"/>
     <w:multiLevelType w:val="multilevel"/>
     <w:tmpl w:val="1C02C7F6"/>
@@ -5254,7 +8098,7 @@
       </w:rPr>
     </w:lvl>
   </w:abstractNum>
-  <w:abstractNum w:abstractNumId="35" w15:restartNumberingAfterBreak="0">
+  <w:abstractNum w:abstractNumId="43" w15:restartNumberingAfterBreak="0">
     <w:nsid w:val="315A119F"/>
     <w:multiLevelType w:val="hybridMultilevel"/>
     <w:tmpl w:val="702A5FE8"/>
@@ -5340,7 +8184,7 @@
       </w:pPr>
     </w:lvl>
   </w:abstractNum>
-  <w:abstractNum w:abstractNumId="36" w15:restartNumberingAfterBreak="0">
+  <w:abstractNum w:abstractNumId="44" w15:restartNumberingAfterBreak="0">
     <w:nsid w:val="31F9684E"/>
     <w:multiLevelType w:val="multilevel"/>
     <w:tmpl w:val="77A6BC04"/>
@@ -5489,7 +8333,7 @@
       </w:rPr>
     </w:lvl>
   </w:abstractNum>
-  <w:abstractNum w:abstractNumId="37" w15:restartNumberingAfterBreak="0">
+  <w:abstractNum w:abstractNumId="45" w15:restartNumberingAfterBreak="0">
     <w:nsid w:val="34D63AE2"/>
     <w:multiLevelType w:val="hybridMultilevel"/>
     <w:tmpl w:val="47F8831C"/>
@@ -5602,7 +8446,7 @@
       </w:rPr>
     </w:lvl>
   </w:abstractNum>
-  <w:abstractNum w:abstractNumId="38" w15:restartNumberingAfterBreak="0">
+  <w:abstractNum w:abstractNumId="46" w15:restartNumberingAfterBreak="0">
     <w:nsid w:val="37306467"/>
     <w:multiLevelType w:val="hybridMultilevel"/>
     <w:tmpl w:val="E200D338"/>
@@ -5715,7 +8559,7 @@
       </w:rPr>
     </w:lvl>
   </w:abstractNum>
-  <w:abstractNum w:abstractNumId="39" w15:restartNumberingAfterBreak="0">
+  <w:abstractNum w:abstractNumId="47" w15:restartNumberingAfterBreak="0">
     <w:nsid w:val="373530C2"/>
     <w:multiLevelType w:val="multilevel"/>
     <w:tmpl w:val="73E210B0"/>
@@ -5864,7 +8708,156 @@
       </w:rPr>
     </w:lvl>
   </w:abstractNum>
-  <w:abstractNum w:abstractNumId="40" w15:restartNumberingAfterBreak="0">
+  <w:abstractNum w:abstractNumId="48" w15:restartNumberingAfterBreak="0">
+    <w:nsid w:val="38CC1EF5"/>
+    <w:multiLevelType w:val="multilevel"/>
+    <w:tmpl w:val="A27875B4"/>
+    <w:lvl w:ilvl="0">
+      <w:start w:val="1"/>
+      <w:numFmt w:val="bullet"/>
+      <w:lvlText w:val=""/>
+      <w:lvlJc w:val="left"/>
+      <w:pPr>
+        <w:tabs>
+          <w:tab w:val="num" w:pos="720"/>
+        </w:tabs>
+        <w:ind w:left="720" w:hanging="360"/>
+      </w:pPr>
+      <w:rPr>
+        <w:rFonts w:ascii="Symbol" w:hAnsi="Symbol" w:hint="default"/>
+        <w:sz w:val="20"/>
+      </w:rPr>
+    </w:lvl>
+    <w:lvl w:ilvl="1" w:tentative="1">
+      <w:start w:val="1"/>
+      <w:numFmt w:val="bullet"/>
+      <w:lvlText w:val="o"/>
+      <w:lvlJc w:val="left"/>
+      <w:pPr>
+        <w:tabs>
+          <w:tab w:val="num" w:pos="1440"/>
+        </w:tabs>
+        <w:ind w:left="1440" w:hanging="360"/>
+      </w:pPr>
+      <w:rPr>
+        <w:rFonts w:ascii="Courier New" w:hAnsi="Courier New" w:hint="default"/>
+        <w:sz w:val="20"/>
+      </w:rPr>
+    </w:lvl>
+    <w:lvl w:ilvl="2" w:tentative="1">
+      <w:start w:val="1"/>
+      <w:numFmt w:val="bullet"/>
+      <w:lvlText w:val=""/>
+      <w:lvlJc w:val="left"/>
+      <w:pPr>
+        <w:tabs>
+          <w:tab w:val="num" w:pos="2160"/>
+        </w:tabs>
+        <w:ind w:left="2160" w:hanging="360"/>
+      </w:pPr>
+      <w:rPr>
+        <w:rFonts w:ascii="Wingdings" w:hAnsi="Wingdings" w:hint="default"/>
+        <w:sz w:val="20"/>
+      </w:rPr>
+    </w:lvl>
+    <w:lvl w:ilvl="3" w:tentative="1">
+      <w:start w:val="1"/>
+      <w:numFmt w:val="bullet"/>
+      <w:lvlText w:val=""/>
+      <w:lvlJc w:val="left"/>
+      <w:pPr>
+        <w:tabs>
+          <w:tab w:val="num" w:pos="2880"/>
+        </w:tabs>
+        <w:ind w:left="2880" w:hanging="360"/>
+      </w:pPr>
+      <w:rPr>
+        <w:rFonts w:ascii="Wingdings" w:hAnsi="Wingdings" w:hint="default"/>
+        <w:sz w:val="20"/>
+      </w:rPr>
+    </w:lvl>
+    <w:lvl w:ilvl="4" w:tentative="1">
+      <w:start w:val="1"/>
+      <w:numFmt w:val="bullet"/>
+      <w:lvlText w:val=""/>
+      <w:lvlJc w:val="left"/>
+      <w:pPr>
+        <w:tabs>
+          <w:tab w:val="num" w:pos="3600"/>
+        </w:tabs>
+        <w:ind w:left="3600" w:hanging="360"/>
+      </w:pPr>
+      <w:rPr>
+        <w:rFonts w:ascii="Wingdings" w:hAnsi="Wingdings" w:hint="default"/>
+        <w:sz w:val="20"/>
+      </w:rPr>
+    </w:lvl>
+    <w:lvl w:ilvl="5" w:tentative="1">
+      <w:start w:val="1"/>
+      <w:numFmt w:val="bullet"/>
+      <w:lvlText w:val=""/>
+      <w:lvlJc w:val="left"/>
+      <w:pPr>
+        <w:tabs>
+          <w:tab w:val="num" w:pos="4320"/>
+        </w:tabs>
+        <w:ind w:left="4320" w:hanging="360"/>
+      </w:pPr>
+      <w:rPr>
+        <w:rFonts w:ascii="Wingdings" w:hAnsi="Wingdings" w:hint="default"/>
+        <w:sz w:val="20"/>
+      </w:rPr>
+    </w:lvl>
+    <w:lvl w:ilvl="6" w:tentative="1">
+      <w:start w:val="1"/>
+      <w:numFmt w:val="bullet"/>
+      <w:lvlText w:val=""/>
+      <w:lvlJc w:val="left"/>
+      <w:pPr>
+        <w:tabs>
+          <w:tab w:val="num" w:pos="5040"/>
+        </w:tabs>
+        <w:ind w:left="5040" w:hanging="360"/>
+      </w:pPr>
+      <w:rPr>
+        <w:rFonts w:ascii="Wingdings" w:hAnsi="Wingdings" w:hint="default"/>
+        <w:sz w:val="20"/>
+      </w:rPr>
+    </w:lvl>
+    <w:lvl w:ilvl="7" w:tentative="1">
+      <w:start w:val="1"/>
+      <w:numFmt w:val="bullet"/>
+      <w:lvlText w:val=""/>
+      <w:lvlJc w:val="left"/>
+      <w:pPr>
+        <w:tabs>
+          <w:tab w:val="num" w:pos="5760"/>
+        </w:tabs>
+        <w:ind w:left="5760" w:hanging="360"/>
+      </w:pPr>
+      <w:rPr>
+        <w:rFonts w:ascii="Wingdings" w:hAnsi="Wingdings" w:hint="default"/>
+        <w:sz w:val="20"/>
+      </w:rPr>
+    </w:lvl>
+    <w:lvl w:ilvl="8" w:tentative="1">
+      <w:start w:val="1"/>
+      <w:numFmt w:val="bullet"/>
+      <w:lvlText w:val=""/>
+      <w:lvlJc w:val="left"/>
+      <w:pPr>
+        <w:tabs>
+          <w:tab w:val="num" w:pos="6480"/>
+        </w:tabs>
+        <w:ind w:left="6480" w:hanging="360"/>
+      </w:pPr>
+      <w:rPr>
+        <w:rFonts w:ascii="Wingdings" w:hAnsi="Wingdings" w:hint="default"/>
+        <w:sz w:val="20"/>
+      </w:rPr>
+    </w:lvl>
+  </w:abstractNum>
+  <w:abstractNum w:abstractNumId="49" w15:restartNumberingAfterBreak="0">
     <w:nsid w:val="3A260CC1"/>
     <w:multiLevelType w:val="multilevel"/>
     <w:tmpl w:val="D7A67D96"/>
@@ -6013,7 +9006,7 @@
       </w:rPr>
     </w:lvl>
   </w:abstractNum>
-  <w:abstractNum w:abstractNumId="41" w15:restartNumberingAfterBreak="0">
+  <w:abstractNum w:abstractNumId="50" w15:restartNumberingAfterBreak="0">
     <w:nsid w:val="3A6022F6"/>
     <w:multiLevelType w:val="multilevel"/>
     <w:tmpl w:val="F8BAA688"/>
@@ -6162,7 +9155,7 @@
       </w:rPr>
     </w:lvl>
   </w:abstractNum>
-  <w:abstractNum w:abstractNumId="42" w15:restartNumberingAfterBreak="0">
+  <w:abstractNum w:abstractNumId="51" w15:restartNumberingAfterBreak="0">
     <w:nsid w:val="3D1C2B26"/>
     <w:multiLevelType w:val="multilevel"/>
     <w:tmpl w:val="0818CB10"/>
@@ -6311,7 +9304,7 @@
       </w:rPr>
     </w:lvl>
   </w:abstractNum>
-  <w:abstractNum w:abstractNumId="43" w15:restartNumberingAfterBreak="0">
+  <w:abstractNum w:abstractNumId="52" w15:restartNumberingAfterBreak="0">
     <w:nsid w:val="3DD25648"/>
     <w:multiLevelType w:val="hybridMultilevel"/>
     <w:tmpl w:val="95A8B226"/>
@@ -6400,7 +9393,7 @@
       </w:pPr>
     </w:lvl>
   </w:abstractNum>
-  <w:abstractNum w:abstractNumId="44" w15:restartNumberingAfterBreak="0">
+  <w:abstractNum w:abstractNumId="53" w15:restartNumberingAfterBreak="0">
     <w:nsid w:val="40105E71"/>
     <w:multiLevelType w:val="multilevel"/>
     <w:tmpl w:val="A6A4546A"/>
@@ -6549,7 +9542,7 @@
       </w:rPr>
     </w:lvl>
   </w:abstractNum>
-  <w:abstractNum w:abstractNumId="45" w15:restartNumberingAfterBreak="0">
+  <w:abstractNum w:abstractNumId="54" w15:restartNumberingAfterBreak="0">
     <w:nsid w:val="40A12BA4"/>
     <w:multiLevelType w:val="multilevel"/>
     <w:tmpl w:val="F7BA2714"/>
@@ -6698,7 +9691,7 @@
       </w:rPr>
     </w:lvl>
   </w:abstractNum>
-  <w:abstractNum w:abstractNumId="46" w15:restartNumberingAfterBreak="0">
+  <w:abstractNum w:abstractNumId="55" w15:restartNumberingAfterBreak="0">
     <w:nsid w:val="43D21807"/>
     <w:multiLevelType w:val="multilevel"/>
     <w:tmpl w:val="E474EB74"/>
@@ -6847,7 +9840,7 @@
       </w:rPr>
     </w:lvl>
   </w:abstractNum>
-  <w:abstractNum w:abstractNumId="47" w15:restartNumberingAfterBreak="0">
+  <w:abstractNum w:abstractNumId="56" w15:restartNumberingAfterBreak="0">
     <w:nsid w:val="44C45FBA"/>
     <w:multiLevelType w:val="multilevel"/>
     <w:tmpl w:val="48ECEC86"/>
@@ -6996,7 +9989,7 @@
       </w:rPr>
     </w:lvl>
   </w:abstractNum>
-  <w:abstractNum w:abstractNumId="48" w15:restartNumberingAfterBreak="0">
+  <w:abstractNum w:abstractNumId="57" w15:restartNumberingAfterBreak="0">
     <w:nsid w:val="457F63D1"/>
     <w:multiLevelType w:val="multilevel"/>
     <w:tmpl w:val="4C361F8E"/>
@@ -7145,7 +10138,7 @@
       </w:rPr>
     </w:lvl>
   </w:abstractNum>
-  <w:abstractNum w:abstractNumId="49" w15:restartNumberingAfterBreak="0">
+  <w:abstractNum w:abstractNumId="58" w15:restartNumberingAfterBreak="0">
     <w:nsid w:val="467C3FC1"/>
     <w:multiLevelType w:val="multilevel"/>
     <w:tmpl w:val="FB6AC8B6"/>
@@ -7294,7 +10287,156 @@
       </w:rPr>
     </w:lvl>
   </w:abstractNum>
-  <w:abstractNum w:abstractNumId="50" w15:restartNumberingAfterBreak="0">
+  <w:abstractNum w:abstractNumId="59" w15:restartNumberingAfterBreak="0">
+    <w:nsid w:val="4C702495"/>
+    <w:multiLevelType w:val="multilevel"/>
+    <w:tmpl w:val="3A7AEE96"/>
+    <w:lvl w:ilvl="0">
+      <w:start w:val="1"/>
+      <w:numFmt w:val="bullet"/>
+      <w:lvlText w:val=""/>
+      <w:lvlJc w:val="left"/>
+      <w:pPr>
+        <w:tabs>
+          <w:tab w:val="num" w:pos="720"/>
+        </w:tabs>
+        <w:ind w:left="720" w:hanging="360"/>
+      </w:pPr>
+      <w:rPr>
+        <w:rFonts w:ascii="Symbol" w:hAnsi="Symbol" w:hint="default"/>
+        <w:sz w:val="20"/>
+      </w:rPr>
+    </w:lvl>
+    <w:lvl w:ilvl="1" w:tentative="1">
+      <w:start w:val="1"/>
+      <w:numFmt w:val="bullet"/>
+      <w:lvlText w:val="o"/>
+      <w:lvlJc w:val="left"/>
+      <w:pPr>
+        <w:tabs>
+          <w:tab w:val="num" w:pos="1440"/>
+        </w:tabs>
+        <w:ind w:left="1440" w:hanging="360"/>
+      </w:pPr>
+      <w:rPr>
+        <w:rFonts w:ascii="Courier New" w:hAnsi="Courier New" w:hint="default"/>
+        <w:sz w:val="20"/>
+      </w:rPr>
+    </w:lvl>
+    <w:lvl w:ilvl="2" w:tentative="1">
+      <w:start w:val="1"/>
+      <w:numFmt w:val="bullet"/>
+      <w:lvlText w:val=""/>
+      <w:lvlJc w:val="left"/>
+      <w:pPr>
+        <w:tabs>
+          <w:tab w:val="num" w:pos="2160"/>
+        </w:tabs>
+        <w:ind w:left="2160" w:hanging="360"/>
+      </w:pPr>
+      <w:rPr>
+        <w:rFonts w:ascii="Wingdings" w:hAnsi="Wingdings" w:hint="default"/>
+        <w:sz w:val="20"/>
+      </w:rPr>
+    </w:lvl>
+    <w:lvl w:ilvl="3" w:tentative="1">
+      <w:start w:val="1"/>
+      <w:numFmt w:val="bullet"/>
+      <w:lvlText w:val=""/>
+      <w:lvlJc w:val="left"/>
+      <w:pPr>
+        <w:tabs>
+          <w:tab w:val="num" w:pos="2880"/>
+        </w:tabs>
+        <w:ind w:left="2880" w:hanging="360"/>
+      </w:pPr>
+      <w:rPr>
+        <w:rFonts w:ascii="Wingdings" w:hAnsi="Wingdings" w:hint="default"/>
+        <w:sz w:val="20"/>
+      </w:rPr>
+    </w:lvl>
+    <w:lvl w:ilvl="4" w:tentative="1">
+      <w:start w:val="1"/>
+      <w:numFmt w:val="bullet"/>
+      <w:lvlText w:val=""/>
+      <w:lvlJc w:val="left"/>
+      <w:pPr>
+        <w:tabs>
+          <w:tab w:val="num" w:pos="3600"/>
+        </w:tabs>
+        <w:ind w:left="3600" w:hanging="360"/>
+      </w:pPr>
+      <w:rPr>
+        <w:rFonts w:ascii="Wingdings" w:hAnsi="Wingdings" w:hint="default"/>
+        <w:sz w:val="20"/>
+      </w:rPr>
+    </w:lvl>
+    <w:lvl w:ilvl="5" w:tentative="1">
+      <w:start w:val="1"/>
+      <w:numFmt w:val="bullet"/>
+      <w:lvlText w:val=""/>
+      <w:lvlJc w:val="left"/>
+      <w:pPr>
+        <w:tabs>
+          <w:tab w:val="num" w:pos="4320"/>
+        </w:tabs>
+        <w:ind w:left="4320" w:hanging="360"/>
+      </w:pPr>
+      <w:rPr>
+        <w:rFonts w:ascii="Wingdings" w:hAnsi="Wingdings" w:hint="default"/>
+        <w:sz w:val="20"/>
+      </w:rPr>
+    </w:lvl>
+    <w:lvl w:ilvl="6" w:tentative="1">
+      <w:start w:val="1"/>
+      <w:numFmt w:val="bullet"/>
+      <w:lvlText w:val=""/>
+      <w:lvlJc w:val="left"/>
+      <w:pPr>
+        <w:tabs>
+          <w:tab w:val="num" w:pos="5040"/>
+        </w:tabs>
+        <w:ind w:left="5040" w:hanging="360"/>
+      </w:pPr>
+      <w:rPr>
+        <w:rFonts w:ascii="Wingdings" w:hAnsi="Wingdings" w:hint="default"/>
+        <w:sz w:val="20"/>
+      </w:rPr>
+    </w:lvl>
+    <w:lvl w:ilvl="7" w:tentative="1">
+      <w:start w:val="1"/>
+      <w:numFmt w:val="bullet"/>
+      <w:lvlText w:val=""/>
+      <w:lvlJc w:val="left"/>
+      <w:pPr>
+        <w:tabs>
+          <w:tab w:val="num" w:pos="5760"/>
+        </w:tabs>
+        <w:ind w:left="5760" w:hanging="360"/>
+      </w:pPr>
+      <w:rPr>
+        <w:rFonts w:ascii="Wingdings" w:hAnsi="Wingdings" w:hint="default"/>
+        <w:sz w:val="20"/>
+      </w:rPr>
+    </w:lvl>
+    <w:lvl w:ilvl="8" w:tentative="1">
+      <w:start w:val="1"/>
+      <w:numFmt w:val="bullet"/>
+      <w:lvlText w:val=""/>
+      <w:lvlJc w:val="left"/>
+      <w:pPr>
+        <w:tabs>
+          <w:tab w:val="num" w:pos="6480"/>
+        </w:tabs>
+        <w:ind w:left="6480" w:hanging="360"/>
+      </w:pPr>
+      <w:rPr>
+        <w:rFonts w:ascii="Wingdings" w:hAnsi="Wingdings" w:hint="default"/>
+        <w:sz w:val="20"/>
+      </w:rPr>
+    </w:lvl>
+  </w:abstractNum>
+  <w:abstractNum w:abstractNumId="60" w15:restartNumberingAfterBreak="0">
     <w:nsid w:val="4EB713B1"/>
     <w:multiLevelType w:val="multilevel"/>
     <w:tmpl w:val="2BAA8EA0"/>
@@ -7443,7 +10585,7 @@
       </w:rPr>
     </w:lvl>
   </w:abstractNum>
-  <w:abstractNum w:abstractNumId="51" w15:restartNumberingAfterBreak="0">
+  <w:abstractNum w:abstractNumId="61" w15:restartNumberingAfterBreak="0">
     <w:nsid w:val="4FB64005"/>
     <w:multiLevelType w:val="multilevel"/>
     <w:tmpl w:val="7F80E21E"/>
@@ -7592,7 +10734,7 @@
       </w:rPr>
     </w:lvl>
   </w:abstractNum>
-  <w:abstractNum w:abstractNumId="52" w15:restartNumberingAfterBreak="0">
+  <w:abstractNum w:abstractNumId="62" w15:restartNumberingAfterBreak="0">
     <w:nsid w:val="52182128"/>
     <w:multiLevelType w:val="multilevel"/>
     <w:tmpl w:val="6ACED50A"/>
@@ -7741,7 +10883,7 @@
       </w:rPr>
     </w:lvl>
   </w:abstractNum>
-  <w:abstractNum w:abstractNumId="53" w15:restartNumberingAfterBreak="0">
+  <w:abstractNum w:abstractNumId="63" w15:restartNumberingAfterBreak="0">
     <w:nsid w:val="525F589F"/>
     <w:multiLevelType w:val="multilevel"/>
     <w:tmpl w:val="1876EBA0"/>
@@ -7890,7 +11032,7 @@
       </w:rPr>
     </w:lvl>
   </w:abstractNum>
-  <w:abstractNum w:abstractNumId="54" w15:restartNumberingAfterBreak="0">
+  <w:abstractNum w:abstractNumId="64" w15:restartNumberingAfterBreak="0">
     <w:nsid w:val="52D6295D"/>
     <w:multiLevelType w:val="multilevel"/>
     <w:tmpl w:val="18B8C1B4"/>
@@ -8039,7 +11181,7 @@
       </w:rPr>
     </w:lvl>
   </w:abstractNum>
-  <w:abstractNum w:abstractNumId="55" w15:restartNumberingAfterBreak="0">
+  <w:abstractNum w:abstractNumId="65" w15:restartNumberingAfterBreak="0">
     <w:nsid w:val="537273E7"/>
     <w:multiLevelType w:val="hybridMultilevel"/>
     <w:tmpl w:val="828EE922"/>
@@ -8152,7 +11294,7 @@
       </w:rPr>
     </w:lvl>
   </w:abstractNum>
-  <w:abstractNum w:abstractNumId="56" w15:restartNumberingAfterBreak="0">
+  <w:abstractNum w:abstractNumId="66" w15:restartNumberingAfterBreak="0">
     <w:nsid w:val="53DA2018"/>
     <w:multiLevelType w:val="multilevel"/>
     <w:tmpl w:val="06D8D0FA"/>
@@ -8301,7 +11443,7 @@
       </w:rPr>
     </w:lvl>
   </w:abstractNum>
-  <w:abstractNum w:abstractNumId="57" w15:restartNumberingAfterBreak="0">
+  <w:abstractNum w:abstractNumId="67" w15:restartNumberingAfterBreak="0">
     <w:nsid w:val="53EC5313"/>
     <w:multiLevelType w:val="multilevel"/>
     <w:tmpl w:val="B066EECA"/>
@@ -8450,7 +11592,305 @@
       </w:rPr>
     </w:lvl>
   </w:abstractNum>
-  <w:abstractNum w:abstractNumId="58" w15:restartNumberingAfterBreak="0">
+  <w:abstractNum w:abstractNumId="68" w15:restartNumberingAfterBreak="0">
+    <w:nsid w:val="53F937E6"/>
+    <w:multiLevelType w:val="multilevel"/>
+    <w:tmpl w:val="4F1C359A"/>
+    <w:lvl w:ilvl="0">
+      <w:start w:val="1"/>
+      <w:numFmt w:val="bullet"/>
+      <w:lvlText w:val=""/>
+      <w:lvlJc w:val="left"/>
+      <w:pPr>
+        <w:tabs>
+          <w:tab w:val="num" w:pos="720"/>
+        </w:tabs>
+        <w:ind w:left="720" w:hanging="360"/>
+      </w:pPr>
+      <w:rPr>
+        <w:rFonts w:ascii="Symbol" w:hAnsi="Symbol" w:hint="default"/>
+        <w:sz w:val="20"/>
+      </w:rPr>
+    </w:lvl>
+    <w:lvl w:ilvl="1" w:tentative="1">
+      <w:start w:val="1"/>
+      <w:numFmt w:val="bullet"/>
+      <w:lvlText w:val="o"/>
+      <w:lvlJc w:val="left"/>
+      <w:pPr>
+        <w:tabs>
+          <w:tab w:val="num" w:pos="1440"/>
+        </w:tabs>
+        <w:ind w:left="1440" w:hanging="360"/>
+      </w:pPr>
+      <w:rPr>
+        <w:rFonts w:ascii="Courier New" w:hAnsi="Courier New" w:hint="default"/>
+        <w:sz w:val="20"/>
+      </w:rPr>
+    </w:lvl>
+    <w:lvl w:ilvl="2" w:tentative="1">
+      <w:start w:val="1"/>
+      <w:numFmt w:val="bullet"/>
+      <w:lvlText w:val=""/>
+      <w:lvlJc w:val="left"/>
+      <w:pPr>
+        <w:tabs>
+          <w:tab w:val="num" w:pos="2160"/>
+        </w:tabs>
+        <w:ind w:left="2160" w:hanging="360"/>
+      </w:pPr>
+      <w:rPr>
+        <w:rFonts w:ascii="Wingdings" w:hAnsi="Wingdings" w:hint="default"/>
+        <w:sz w:val="20"/>
+      </w:rPr>
+    </w:lvl>
+    <w:lvl w:ilvl="3" w:tentative="1">
+      <w:start w:val="1"/>
+      <w:numFmt w:val="bullet"/>
+      <w:lvlText w:val=""/>
+      <w:lvlJc w:val="left"/>
+      <w:pPr>
+        <w:tabs>
+          <w:tab w:val="num" w:pos="2880"/>
+        </w:tabs>
+        <w:ind w:left="2880" w:hanging="360"/>
+      </w:pPr>
+      <w:rPr>
+        <w:rFonts w:ascii="Wingdings" w:hAnsi="Wingdings" w:hint="default"/>
+        <w:sz w:val="20"/>
+      </w:rPr>
+    </w:lvl>
+    <w:lvl w:ilvl="4" w:tentative="1">
+      <w:start w:val="1"/>
+      <w:numFmt w:val="bullet"/>
+      <w:lvlText w:val=""/>
+      <w:lvlJc w:val="left"/>
+      <w:pPr>
+        <w:tabs>
+          <w:tab w:val="num" w:pos="3600"/>
+        </w:tabs>
+        <w:ind w:left="3600" w:hanging="360"/>
+      </w:pPr>
+      <w:rPr>
+        <w:rFonts w:ascii="Wingdings" w:hAnsi="Wingdings" w:hint="default"/>
+        <w:sz w:val="20"/>
+      </w:rPr>
+    </w:lvl>
+    <w:lvl w:ilvl="5" w:tentative="1">
+      <w:start w:val="1"/>
+      <w:numFmt w:val="bullet"/>
+      <w:lvlText w:val=""/>
+      <w:lvlJc w:val="left"/>
+      <w:pPr>
+        <w:tabs>
+          <w:tab w:val="num" w:pos="4320"/>
+        </w:tabs>
+        <w:ind w:left="4320" w:hanging="360"/>
+      </w:pPr>
+      <w:rPr>
+        <w:rFonts w:ascii="Wingdings" w:hAnsi="Wingdings" w:hint="default"/>
+        <w:sz w:val="20"/>
+      </w:rPr>
+    </w:lvl>
+    <w:lvl w:ilvl="6" w:tentative="1">
+      <w:start w:val="1"/>
+      <w:numFmt w:val="bullet"/>
+      <w:lvlText w:val=""/>
+      <w:lvlJc w:val="left"/>
+      <w:pPr>
+        <w:tabs>
+          <w:tab w:val="num" w:pos="5040"/>
+        </w:tabs>
+        <w:ind w:left="5040" w:hanging="360"/>
+      </w:pPr>
+      <w:rPr>
+        <w:rFonts w:ascii="Wingdings" w:hAnsi="Wingdings" w:hint="default"/>
+        <w:sz w:val="20"/>
+      </w:rPr>
+    </w:lvl>
+    <w:lvl w:ilvl="7" w:tentative="1">
+      <w:start w:val="1"/>
+      <w:numFmt w:val="bullet"/>
+      <w:lvlText w:val=""/>
+      <w:lvlJc w:val="left"/>
+      <w:pPr>
+        <w:tabs>
+          <w:tab w:val="num" w:pos="5760"/>
+        </w:tabs>
+        <w:ind w:left="5760" w:hanging="360"/>
+      </w:pPr>
+      <w:rPr>
+        <w:rFonts w:ascii="Wingdings" w:hAnsi="Wingdings" w:hint="default"/>
+        <w:sz w:val="20"/>
+      </w:rPr>
+    </w:lvl>
+    <w:lvl w:ilvl="8" w:tentative="1">
+      <w:start w:val="1"/>
+      <w:numFmt w:val="bullet"/>
+      <w:lvlText w:val=""/>
+      <w:lvlJc w:val="left"/>
+      <w:pPr>
+        <w:tabs>
+          <w:tab w:val="num" w:pos="6480"/>
+        </w:tabs>
+        <w:ind w:left="6480" w:hanging="360"/>
+      </w:pPr>
+      <w:rPr>
+        <w:rFonts w:ascii="Wingdings" w:hAnsi="Wingdings" w:hint="default"/>
+        <w:sz w:val="20"/>
+      </w:rPr>
+    </w:lvl>
+  </w:abstractNum>
+  <w:abstractNum w:abstractNumId="69" w15:restartNumberingAfterBreak="0">
+    <w:nsid w:val="551D10EA"/>
+    <w:multiLevelType w:val="multilevel"/>
+    <w:tmpl w:val="3C5609E2"/>
+    <w:lvl w:ilvl="0">
+      <w:start w:val="1"/>
+      <w:numFmt w:val="bullet"/>
+      <w:lvlText w:val=""/>
+      <w:lvlJc w:val="left"/>
+      <w:pPr>
+        <w:tabs>
+          <w:tab w:val="num" w:pos="720"/>
+        </w:tabs>
+        <w:ind w:left="720" w:hanging="360"/>
+      </w:pPr>
+      <w:rPr>
+        <w:rFonts w:ascii="Symbol" w:hAnsi="Symbol" w:hint="default"/>
+        <w:sz w:val="20"/>
+      </w:rPr>
+    </w:lvl>
+    <w:lvl w:ilvl="1" w:tentative="1">
+      <w:start w:val="1"/>
+      <w:numFmt w:val="bullet"/>
+      <w:lvlText w:val="o"/>
+      <w:lvlJc w:val="left"/>
+      <w:pPr>
+        <w:tabs>
+          <w:tab w:val="num" w:pos="1440"/>
+        </w:tabs>
+        <w:ind w:left="1440" w:hanging="360"/>
+      </w:pPr>
+      <w:rPr>
+        <w:rFonts w:ascii="Courier New" w:hAnsi="Courier New" w:hint="default"/>
+        <w:sz w:val="20"/>
+      </w:rPr>
+    </w:lvl>
+    <w:lvl w:ilvl="2" w:tentative="1">
+      <w:start w:val="1"/>
+      <w:numFmt w:val="bullet"/>
+      <w:lvlText w:val=""/>
+      <w:lvlJc w:val="left"/>
+      <w:pPr>
+        <w:tabs>
+          <w:tab w:val="num" w:pos="2160"/>
+        </w:tabs>
+        <w:ind w:left="2160" w:hanging="360"/>
+      </w:pPr>
+      <w:rPr>
+        <w:rFonts w:ascii="Wingdings" w:hAnsi="Wingdings" w:hint="default"/>
+        <w:sz w:val="20"/>
+      </w:rPr>
+    </w:lvl>
+    <w:lvl w:ilvl="3" w:tentative="1">
+      <w:start w:val="1"/>
+      <w:numFmt w:val="bullet"/>
+      <w:lvlText w:val=""/>
+      <w:lvlJc w:val="left"/>
+      <w:pPr>
+        <w:tabs>
+          <w:tab w:val="num" w:pos="2880"/>
+        </w:tabs>
+        <w:ind w:left="2880" w:hanging="360"/>
+      </w:pPr>
+      <w:rPr>
+        <w:rFonts w:ascii="Wingdings" w:hAnsi="Wingdings" w:hint="default"/>
+        <w:sz w:val="20"/>
+      </w:rPr>
+    </w:lvl>
+    <w:lvl w:ilvl="4" w:tentative="1">
+      <w:start w:val="1"/>
+      <w:numFmt w:val="bullet"/>
+      <w:lvlText w:val=""/>
+      <w:lvlJc w:val="left"/>
+      <w:pPr>
+        <w:tabs>
+          <w:tab w:val="num" w:pos="3600"/>
+        </w:tabs>
+        <w:ind w:left="3600" w:hanging="360"/>
+      </w:pPr>
+      <w:rPr>
+        <w:rFonts w:ascii="Wingdings" w:hAnsi="Wingdings" w:hint="default"/>
+        <w:sz w:val="20"/>
+      </w:rPr>
+    </w:lvl>
+    <w:lvl w:ilvl="5" w:tentative="1">
+      <w:start w:val="1"/>
+      <w:numFmt w:val="bullet"/>
+      <w:lvlText w:val=""/>
+      <w:lvlJc w:val="left"/>
+      <w:pPr>
+        <w:tabs>
+          <w:tab w:val="num" w:pos="4320"/>
+        </w:tabs>
+        <w:ind w:left="4320" w:hanging="360"/>
+      </w:pPr>
+      <w:rPr>
+        <w:rFonts w:ascii="Wingdings" w:hAnsi="Wingdings" w:hint="default"/>
+        <w:sz w:val="20"/>
+      </w:rPr>
+    </w:lvl>
+    <w:lvl w:ilvl="6" w:tentative="1">
+      <w:start w:val="1"/>
+      <w:numFmt w:val="bullet"/>
+      <w:lvlText w:val=""/>
+      <w:lvlJc w:val="left"/>
+      <w:pPr>
+        <w:tabs>
+          <w:tab w:val="num" w:pos="5040"/>
+        </w:tabs>
+        <w:ind w:left="5040" w:hanging="360"/>
+      </w:pPr>
+      <w:rPr>
+        <w:rFonts w:ascii="Wingdings" w:hAnsi="Wingdings" w:hint="default"/>
+        <w:sz w:val="20"/>
+      </w:rPr>
+    </w:lvl>
+    <w:lvl w:ilvl="7" w:tentative="1">
+      <w:start w:val="1"/>
+      <w:numFmt w:val="bullet"/>
+      <w:lvlText w:val=""/>
+      <w:lvlJc w:val="left"/>
+      <w:pPr>
+        <w:tabs>
+          <w:tab w:val="num" w:pos="5760"/>
+        </w:tabs>
+        <w:ind w:left="5760" w:hanging="360"/>
+      </w:pPr>
+      <w:rPr>
+        <w:rFonts w:ascii="Wingdings" w:hAnsi="Wingdings" w:hint="default"/>
+        <w:sz w:val="20"/>
+      </w:rPr>
+    </w:lvl>
+    <w:lvl w:ilvl="8" w:tentative="1">
+      <w:start w:val="1"/>
+      <w:numFmt w:val="bullet"/>
+      <w:lvlText w:val=""/>
+      <w:lvlJc w:val="left"/>
+      <w:pPr>
+        <w:tabs>
+          <w:tab w:val="num" w:pos="6480"/>
+        </w:tabs>
+        <w:ind w:left="6480" w:hanging="360"/>
+      </w:pPr>
+      <w:rPr>
+        <w:rFonts w:ascii="Wingdings" w:hAnsi="Wingdings" w:hint="default"/>
+        <w:sz w:val="20"/>
+      </w:rPr>
+    </w:lvl>
+  </w:abstractNum>
+  <w:abstractNum w:abstractNumId="70" w15:restartNumberingAfterBreak="0">
     <w:nsid w:val="56BE00D2"/>
     <w:multiLevelType w:val="multilevel"/>
     <w:tmpl w:val="3648AE9E"/>
@@ -8599,7 +12039,7 @@
       </w:rPr>
     </w:lvl>
   </w:abstractNum>
-  <w:abstractNum w:abstractNumId="59" w15:restartNumberingAfterBreak="0">
+  <w:abstractNum w:abstractNumId="71" w15:restartNumberingAfterBreak="0">
     <w:nsid w:val="57CC7B9C"/>
     <w:multiLevelType w:val="multilevel"/>
     <w:tmpl w:val="E10AD3A4"/>
@@ -8748,7 +12188,7 @@
       </w:rPr>
     </w:lvl>
   </w:abstractNum>
-  <w:abstractNum w:abstractNumId="60" w15:restartNumberingAfterBreak="0">
+  <w:abstractNum w:abstractNumId="72" w15:restartNumberingAfterBreak="0">
     <w:nsid w:val="59D751E4"/>
     <w:multiLevelType w:val="multilevel"/>
     <w:tmpl w:val="A40E50B2"/>
@@ -8897,7 +12337,124 @@
       </w:rPr>
     </w:lvl>
   </w:abstractNum>
-  <w:abstractNum w:abstractNumId="61" w15:restartNumberingAfterBreak="0">
+  <w:abstractNum w:abstractNumId="73" w15:restartNumberingAfterBreak="0">
+    <w:nsid w:val="5B2C647E"/>
+    <w:multiLevelType w:val="multilevel"/>
+    <w:tmpl w:val="0FE2CA94"/>
+    <w:lvl w:ilvl="0">
+      <w:start w:val="1"/>
+      <w:numFmt w:val="decimal"/>
+      <w:lvlText w:val="%1."/>
+      <w:lvlJc w:val="left"/>
+      <w:pPr>
+        <w:tabs>
+          <w:tab w:val="num" w:pos="720"/>
+        </w:tabs>
+        <w:ind w:left="720" w:hanging="360"/>
+      </w:pPr>
+    </w:lvl>
+    <w:lvl w:ilvl="1">
+      <w:start w:val="1"/>
+      <w:numFmt w:val="bullet"/>
+      <w:lvlText w:val="o"/>
+      <w:lvlJc w:val="left"/>
+      <w:pPr>
+        <w:tabs>
+          <w:tab w:val="num" w:pos="1440"/>
+        </w:tabs>
+        <w:ind w:left="1440" w:hanging="360"/>
+      </w:pPr>
+      <w:rPr>
+        <w:rFonts w:ascii="Courier New" w:hAnsi="Courier New" w:hint="default"/>
+        <w:sz w:val="20"/>
+      </w:rPr>
+    </w:lvl>
+    <w:lvl w:ilvl="2" w:tentative="1">
+      <w:start w:val="1"/>
+      <w:numFmt w:val="decimal"/>
+      <w:lvlText w:val="%3."/>
+      <w:lvlJc w:val="left"/>
+      <w:pPr>
+        <w:tabs>
+          <w:tab w:val="num" w:pos="2160"/>
+        </w:tabs>
+        <w:ind w:left="2160" w:hanging="360"/>
+      </w:pPr>
+    </w:lvl>
+    <w:lvl w:ilvl="3" w:tentative="1">
+      <w:start w:val="1"/>
+      <w:numFmt w:val="decimal"/>
+      <w:lvlText w:val="%4."/>
+      <w:lvlJc w:val="left"/>
+      <w:pPr>
+        <w:tabs>
+          <w:tab w:val="num" w:pos="2880"/>
+        </w:tabs>
+        <w:ind w:left="2880" w:hanging="360"/>
+      </w:pPr>
+    </w:lvl>
+    <w:lvl w:ilvl="4" w:tentative="1">
+      <w:start w:val="1"/>
+      <w:numFmt w:val="decimal"/>
+      <w:lvlText w:val="%5."/>
+      <w:lvlJc w:val="left"/>
+      <w:pPr>
+        <w:tabs>
+          <w:tab w:val="num" w:pos="3600"/>
+        </w:tabs>
+        <w:ind w:left="3600" w:hanging="360"/>
+      </w:pPr>
+    </w:lvl>
+    <w:lvl w:ilvl="5" w:tentative="1">
+      <w:start w:val="1"/>
+      <w:numFmt w:val="decimal"/>
+      <w:lvlText w:val="%6."/>
+      <w:lvlJc w:val="left"/>
+      <w:pPr>
+        <w:tabs>
+          <w:tab w:val="num" w:pos="4320"/>
+        </w:tabs>
+        <w:ind w:left="4320" w:hanging="360"/>
+      </w:pPr>
+    </w:lvl>
+    <w:lvl w:ilvl="6" w:tentative="1">
+      <w:start w:val="1"/>
+      <w:numFmt w:val="decimal"/>
+      <w:lvlText w:val="%7."/>
+      <w:lvlJc w:val="left"/>
+      <w:pPr>
+        <w:tabs>
+          <w:tab w:val="num" w:pos="5040"/>
+        </w:tabs>
+        <w:ind w:left="5040" w:hanging="360"/>
+      </w:pPr>
+    </w:lvl>
+    <w:lvl w:ilvl="7" w:tentative="1">
+      <w:start w:val="1"/>
+      <w:numFmt w:val="decimal"/>
+      <w:lvlText w:val="%8."/>
+      <w:lvlJc w:val="left"/>
+      <w:pPr>
+        <w:tabs>
+          <w:tab w:val="num" w:pos="5760"/>
+        </w:tabs>
+        <w:ind w:left="5760" w:hanging="360"/>
+      </w:pPr>
+    </w:lvl>
+    <w:lvl w:ilvl="8" w:tentative="1">
+      <w:start w:val="1"/>
+      <w:numFmt w:val="decimal"/>
+      <w:lvlText w:val="%9."/>
+      <w:lvlJc w:val="left"/>
+      <w:pPr>
+        <w:tabs>
+          <w:tab w:val="num" w:pos="6480"/>
+        </w:tabs>
+        <w:ind w:left="6480" w:hanging="360"/>
+      </w:pPr>
+    </w:lvl>
+  </w:abstractNum>
+  <w:abstractNum w:abstractNumId="74" w15:restartNumberingAfterBreak="0">
     <w:nsid w:val="5C892BC5"/>
     <w:multiLevelType w:val="hybridMultilevel"/>
     <w:tmpl w:val="AD344B54"/>
@@ -8987,7 +12544,7 @@
       </w:pPr>
     </w:lvl>
   </w:abstractNum>
-  <w:abstractNum w:abstractNumId="62" w15:restartNumberingAfterBreak="0">
+  <w:abstractNum w:abstractNumId="75" w15:restartNumberingAfterBreak="0">
     <w:nsid w:val="5C9470A3"/>
     <w:multiLevelType w:val="hybridMultilevel"/>
     <w:tmpl w:val="BF96538A"/>
@@ -9087,7 +12644,7 @@
       </w:pPr>
     </w:lvl>
   </w:abstractNum>
-  <w:abstractNum w:abstractNumId="63" w15:restartNumberingAfterBreak="0">
+  <w:abstractNum w:abstractNumId="76" w15:restartNumberingAfterBreak="0">
     <w:nsid w:val="5CF14291"/>
     <w:multiLevelType w:val="multilevel"/>
     <w:tmpl w:val="D93C652E"/>
@@ -9200,7 +12757,7 @@
       </w:pPr>
     </w:lvl>
   </w:abstractNum>
-  <w:abstractNum w:abstractNumId="64" w15:restartNumberingAfterBreak="0">
+  <w:abstractNum w:abstractNumId="77" w15:restartNumberingAfterBreak="0">
     <w:nsid w:val="5D6114B8"/>
     <w:multiLevelType w:val="multilevel"/>
     <w:tmpl w:val="3CD2AD46"/>
@@ -9349,7 +12906,7 @@
       </w:rPr>
     </w:lvl>
   </w:abstractNum>
-  <w:abstractNum w:abstractNumId="65" w15:restartNumberingAfterBreak="0">
+  <w:abstractNum w:abstractNumId="78" w15:restartNumberingAfterBreak="0">
     <w:nsid w:val="5D6D7B13"/>
     <w:multiLevelType w:val="multilevel"/>
     <w:tmpl w:val="92EA98D4"/>
@@ -9498,7 +13055,7 @@
       </w:rPr>
     </w:lvl>
   </w:abstractNum>
-  <w:abstractNum w:abstractNumId="66" w15:restartNumberingAfterBreak="0">
+  <w:abstractNum w:abstractNumId="79" w15:restartNumberingAfterBreak="0">
     <w:nsid w:val="5FE05196"/>
     <w:multiLevelType w:val="multilevel"/>
     <w:tmpl w:val="5B66B1FE"/>
@@ -9647,7 +13204,7 @@
       </w:rPr>
     </w:lvl>
   </w:abstractNum>
-  <w:abstractNum w:abstractNumId="67" w15:restartNumberingAfterBreak="0">
+  <w:abstractNum w:abstractNumId="80" w15:restartNumberingAfterBreak="0">
     <w:nsid w:val="602C51A6"/>
     <w:multiLevelType w:val="multilevel"/>
     <w:tmpl w:val="48428A8A"/>
@@ -9796,7 +13353,7 @@
       </w:rPr>
     </w:lvl>
   </w:abstractNum>
-  <w:abstractNum w:abstractNumId="68" w15:restartNumberingAfterBreak="0">
+  <w:abstractNum w:abstractNumId="81" w15:restartNumberingAfterBreak="0">
     <w:nsid w:val="62214C54"/>
     <w:multiLevelType w:val="hybridMultilevel"/>
     <w:tmpl w:val="0F8A888E"/>
@@ -9909,7 +13466,7 @@
       </w:rPr>
     </w:lvl>
   </w:abstractNum>
-  <w:abstractNum w:abstractNumId="69" w15:restartNumberingAfterBreak="0">
+  <w:abstractNum w:abstractNumId="82" w15:restartNumberingAfterBreak="0">
     <w:nsid w:val="64612AA1"/>
     <w:multiLevelType w:val="multilevel"/>
     <w:tmpl w:val="44B65130"/>
@@ -10058,7 +13615,7 @@
       </w:rPr>
     </w:lvl>
   </w:abstractNum>
-  <w:abstractNum w:abstractNumId="70" w15:restartNumberingAfterBreak="0">
+  <w:abstractNum w:abstractNumId="83" w15:restartNumberingAfterBreak="0">
     <w:nsid w:val="65E41A7E"/>
     <w:multiLevelType w:val="hybridMultilevel"/>
     <w:tmpl w:val="148E0CBE"/>
@@ -10171,7 +13728,7 @@
       </w:rPr>
     </w:lvl>
   </w:abstractNum>
-  <w:abstractNum w:abstractNumId="71" w15:restartNumberingAfterBreak="0">
+  <w:abstractNum w:abstractNumId="84" w15:restartNumberingAfterBreak="0">
     <w:nsid w:val="65F954C3"/>
     <w:multiLevelType w:val="multilevel"/>
     <w:tmpl w:val="11BCC712"/>
@@ -10320,7 +13877,7 @@
       </w:rPr>
     </w:lvl>
   </w:abstractNum>
-  <w:abstractNum w:abstractNumId="72" w15:restartNumberingAfterBreak="0">
+  <w:abstractNum w:abstractNumId="85" w15:restartNumberingAfterBreak="0">
     <w:nsid w:val="66285CF2"/>
     <w:multiLevelType w:val="multilevel"/>
     <w:tmpl w:val="D9E81CFE"/>
@@ -10469,7 +14026,7 @@
       </w:rPr>
     </w:lvl>
   </w:abstractNum>
-  <w:abstractNum w:abstractNumId="73" w15:restartNumberingAfterBreak="0">
+  <w:abstractNum w:abstractNumId="86" w15:restartNumberingAfterBreak="0">
     <w:nsid w:val="67131315"/>
     <w:multiLevelType w:val="multilevel"/>
     <w:tmpl w:val="9C3E9440"/>
@@ -10618,7 +14175,7 @@
       </w:rPr>
     </w:lvl>
   </w:abstractNum>
-  <w:abstractNum w:abstractNumId="74" w15:restartNumberingAfterBreak="0">
+  <w:abstractNum w:abstractNumId="87" w15:restartNumberingAfterBreak="0">
     <w:nsid w:val="682A6BC5"/>
     <w:multiLevelType w:val="multilevel"/>
     <w:tmpl w:val="4C18A9FE"/>
@@ -10767,7 +14324,7 @@
       </w:rPr>
     </w:lvl>
   </w:abstractNum>
-  <w:abstractNum w:abstractNumId="75" w15:restartNumberingAfterBreak="0">
+  <w:abstractNum w:abstractNumId="88" w15:restartNumberingAfterBreak="0">
     <w:nsid w:val="684C721F"/>
     <w:multiLevelType w:val="multilevel"/>
     <w:tmpl w:val="BF686B3E"/>
@@ -10916,7 +14473,7 @@
       </w:rPr>
     </w:lvl>
   </w:abstractNum>
-  <w:abstractNum w:abstractNumId="76" w15:restartNumberingAfterBreak="0">
+  <w:abstractNum w:abstractNumId="89" w15:restartNumberingAfterBreak="0">
     <w:nsid w:val="6A9A5B20"/>
     <w:multiLevelType w:val="multilevel"/>
     <w:tmpl w:val="5D66ACDC"/>
@@ -11065,7 +14622,7 @@
       </w:rPr>
     </w:lvl>
   </w:abstractNum>
-  <w:abstractNum w:abstractNumId="77" w15:restartNumberingAfterBreak="0">
+  <w:abstractNum w:abstractNumId="90" w15:restartNumberingAfterBreak="0">
     <w:nsid w:val="6AE221F4"/>
     <w:multiLevelType w:val="multilevel"/>
     <w:tmpl w:val="8AAC6C4A"/>
@@ -11214,7 +14771,156 @@
       </w:rPr>
     </w:lvl>
   </w:abstractNum>
-  <w:abstractNum w:abstractNumId="78" w15:restartNumberingAfterBreak="0">
+  <w:abstractNum w:abstractNumId="91" w15:restartNumberingAfterBreak="0">
+    <w:nsid w:val="6B2413D5"/>
+    <w:multiLevelType w:val="multilevel"/>
+    <w:tmpl w:val="0A36230C"/>
+    <w:lvl w:ilvl="0">
+      <w:start w:val="1"/>
+      <w:numFmt w:val="bullet"/>
+      <w:lvlText w:val=""/>
+      <w:lvlJc w:val="left"/>
+      <w:pPr>
+        <w:tabs>
+          <w:tab w:val="num" w:pos="720"/>
+        </w:tabs>
+        <w:ind w:left="720" w:hanging="360"/>
+      </w:pPr>
+      <w:rPr>
+        <w:rFonts w:ascii="Symbol" w:hAnsi="Symbol" w:hint="default"/>
+        <w:sz w:val="20"/>
+      </w:rPr>
+    </w:lvl>
+    <w:lvl w:ilvl="1">
+      <w:start w:val="1"/>
+      <w:numFmt w:val="bullet"/>
+      <w:lvlText w:val="o"/>
+      <w:lvlJc w:val="left"/>
+      <w:pPr>
+        <w:tabs>
+          <w:tab w:val="num" w:pos="1440"/>
+        </w:tabs>
+        <w:ind w:left="1440" w:hanging="360"/>
+      </w:pPr>
+      <w:rPr>
+        <w:rFonts w:ascii="Courier New" w:hAnsi="Courier New" w:hint="default"/>
+        <w:sz w:val="20"/>
+      </w:rPr>
+    </w:lvl>
+    <w:lvl w:ilvl="2" w:tentative="1">
+      <w:start w:val="1"/>
+      <w:numFmt w:val="bullet"/>
+      <w:lvlText w:val=""/>
+      <w:lvlJc w:val="left"/>
+      <w:pPr>
+        <w:tabs>
+          <w:tab w:val="num" w:pos="2160"/>
+        </w:tabs>
+        <w:ind w:left="2160" w:hanging="360"/>
+      </w:pPr>
+      <w:rPr>
+        <w:rFonts w:ascii="Wingdings" w:hAnsi="Wingdings" w:hint="default"/>
+        <w:sz w:val="20"/>
+      </w:rPr>
+    </w:lvl>
+    <w:lvl w:ilvl="3" w:tentative="1">
+      <w:start w:val="1"/>
+      <w:numFmt w:val="bullet"/>
+      <w:lvlText w:val=""/>
+      <w:lvlJc w:val="left"/>
+      <w:pPr>
+        <w:tabs>
+          <w:tab w:val="num" w:pos="2880"/>
+        </w:tabs>
+        <w:ind w:left="2880" w:hanging="360"/>
+      </w:pPr>
+      <w:rPr>
+        <w:rFonts w:ascii="Wingdings" w:hAnsi="Wingdings" w:hint="default"/>
+        <w:sz w:val="20"/>
+      </w:rPr>
+    </w:lvl>
+    <w:lvl w:ilvl="4" w:tentative="1">
+      <w:start w:val="1"/>
+      <w:numFmt w:val="bullet"/>
+      <w:lvlText w:val=""/>
+      <w:lvlJc w:val="left"/>
+      <w:pPr>
+        <w:tabs>
+          <w:tab w:val="num" w:pos="3600"/>
+        </w:tabs>
+        <w:ind w:left="3600" w:hanging="360"/>
+      </w:pPr>
+      <w:rPr>
+        <w:rFonts w:ascii="Wingdings" w:hAnsi="Wingdings" w:hint="default"/>
+        <w:sz w:val="20"/>
+      </w:rPr>
+    </w:lvl>
+    <w:lvl w:ilvl="5" w:tentative="1">
+      <w:start w:val="1"/>
+      <w:numFmt w:val="bullet"/>
+      <w:lvlText w:val=""/>
+      <w:lvlJc w:val="left"/>
+      <w:pPr>
+        <w:tabs>
+          <w:tab w:val="num" w:pos="4320"/>
+        </w:tabs>
+        <w:ind w:left="4320" w:hanging="360"/>
+      </w:pPr>
+      <w:rPr>
+        <w:rFonts w:ascii="Wingdings" w:hAnsi="Wingdings" w:hint="default"/>
+        <w:sz w:val="20"/>
+      </w:rPr>
+    </w:lvl>
+    <w:lvl w:ilvl="6" w:tentative="1">
+      <w:start w:val="1"/>
+      <w:numFmt w:val="bullet"/>
+      <w:lvlText w:val=""/>
+      <w:lvlJc w:val="left"/>
+      <w:pPr>
+        <w:tabs>
+          <w:tab w:val="num" w:pos="5040"/>
+        </w:tabs>
+        <w:ind w:left="5040" w:hanging="360"/>
+      </w:pPr>
+      <w:rPr>
+        <w:rFonts w:ascii="Wingdings" w:hAnsi="Wingdings" w:hint="default"/>
+        <w:sz w:val="20"/>
+      </w:rPr>
+    </w:lvl>
+    <w:lvl w:ilvl="7" w:tentative="1">
+      <w:start w:val="1"/>
+      <w:numFmt w:val="bullet"/>
+      <w:lvlText w:val=""/>
+      <w:lvlJc w:val="left"/>
+      <w:pPr>
+        <w:tabs>
+          <w:tab w:val="num" w:pos="5760"/>
+        </w:tabs>
+        <w:ind w:left="5760" w:hanging="360"/>
+      </w:pPr>
+      <w:rPr>
+        <w:rFonts w:ascii="Wingdings" w:hAnsi="Wingdings" w:hint="default"/>
+        <w:sz w:val="20"/>
+      </w:rPr>
+    </w:lvl>
+    <w:lvl w:ilvl="8" w:tentative="1">
+      <w:start w:val="1"/>
+      <w:numFmt w:val="bullet"/>
+      <w:lvlText w:val=""/>
+      <w:lvlJc w:val="left"/>
+      <w:pPr>
+        <w:tabs>
+          <w:tab w:val="num" w:pos="6480"/>
+        </w:tabs>
+        <w:ind w:left="6480" w:hanging="360"/>
+      </w:pPr>
+      <w:rPr>
+        <w:rFonts w:ascii="Wingdings" w:hAnsi="Wingdings" w:hint="default"/>
+        <w:sz w:val="20"/>
+      </w:rPr>
+    </w:lvl>
+  </w:abstractNum>
+  <w:abstractNum w:abstractNumId="92" w15:restartNumberingAfterBreak="0">
     <w:nsid w:val="6B590967"/>
     <w:multiLevelType w:val="multilevel"/>
     <w:tmpl w:val="E74005A4"/>
@@ -11327,7 +15033,7 @@
       </w:pPr>
     </w:lvl>
   </w:abstractNum>
-  <w:abstractNum w:abstractNumId="79" w15:restartNumberingAfterBreak="0">
+  <w:abstractNum w:abstractNumId="93" w15:restartNumberingAfterBreak="0">
     <w:nsid w:val="6CF53CDB"/>
     <w:multiLevelType w:val="multilevel"/>
     <w:tmpl w:val="BC98B42C"/>
@@ -11476,7 +15182,7 @@
       </w:rPr>
     </w:lvl>
   </w:abstractNum>
-  <w:abstractNum w:abstractNumId="80" w15:restartNumberingAfterBreak="0">
+  <w:abstractNum w:abstractNumId="94" w15:restartNumberingAfterBreak="0">
     <w:nsid w:val="6E5167CE"/>
     <w:multiLevelType w:val="hybridMultilevel"/>
     <w:tmpl w:val="0409000F"/>
@@ -11598,7 +15304,7 @@
       </w:rPr>
     </w:lvl>
   </w:abstractNum>
-  <w:abstractNum w:abstractNumId="81" w15:restartNumberingAfterBreak="0">
+  <w:abstractNum w:abstractNumId="95" w15:restartNumberingAfterBreak="0">
     <w:nsid w:val="6FA5688D"/>
     <w:multiLevelType w:val="multilevel"/>
     <w:tmpl w:val="64963F84"/>
@@ -11747,7 +15453,7 @@
       </w:rPr>
     </w:lvl>
   </w:abstractNum>
-  <w:abstractNum w:abstractNumId="82" w15:restartNumberingAfterBreak="0">
+  <w:abstractNum w:abstractNumId="96" w15:restartNumberingAfterBreak="0">
     <w:nsid w:val="6FB83AB0"/>
     <w:multiLevelType w:val="multilevel"/>
     <w:tmpl w:val="48C2C3D6"/>
@@ -11896,7 +15602,7 @@
       </w:rPr>
     </w:lvl>
   </w:abstractNum>
-  <w:abstractNum w:abstractNumId="83" w15:restartNumberingAfterBreak="0">
+  <w:abstractNum w:abstractNumId="97" w15:restartNumberingAfterBreak="0">
     <w:nsid w:val="6FCB0946"/>
     <w:multiLevelType w:val="multilevel"/>
     <w:tmpl w:val="CF5ECE70"/>
@@ -12009,7 +15715,7 @@
       </w:pPr>
     </w:lvl>
   </w:abstractNum>
-  <w:abstractNum w:abstractNumId="84" w15:restartNumberingAfterBreak="0">
+  <w:abstractNum w:abstractNumId="98" w15:restartNumberingAfterBreak="0">
     <w:nsid w:val="70F24170"/>
     <w:multiLevelType w:val="multilevel"/>
     <w:tmpl w:val="4F0631B8"/>
@@ -12158,7 +15864,305 @@
       </w:rPr>
     </w:lvl>
   </w:abstractNum>
-  <w:abstractNum w:abstractNumId="85" w15:restartNumberingAfterBreak="0">
+  <w:abstractNum w:abstractNumId="99" w15:restartNumberingAfterBreak="0">
+    <w:nsid w:val="7198226C"/>
+    <w:multiLevelType w:val="multilevel"/>
+    <w:tmpl w:val="8402CC8A"/>
+    <w:lvl w:ilvl="0">
+      <w:start w:val="1"/>
+      <w:numFmt w:val="bullet"/>
+      <w:lvlText w:val=""/>
+      <w:lvlJc w:val="left"/>
+      <w:pPr>
+        <w:tabs>
+          <w:tab w:val="num" w:pos="720"/>
+        </w:tabs>
+        <w:ind w:left="720" w:hanging="360"/>
+      </w:pPr>
+      <w:rPr>
+        <w:rFonts w:ascii="Symbol" w:hAnsi="Symbol" w:hint="default"/>
+        <w:sz w:val="20"/>
+      </w:rPr>
+    </w:lvl>
+    <w:lvl w:ilvl="1" w:tentative="1">
+      <w:start w:val="1"/>
+      <w:numFmt w:val="bullet"/>
+      <w:lvlText w:val="o"/>
+      <w:lvlJc w:val="left"/>
+      <w:pPr>
+        <w:tabs>
+          <w:tab w:val="num" w:pos="1440"/>
+        </w:tabs>
+        <w:ind w:left="1440" w:hanging="360"/>
+      </w:pPr>
+      <w:rPr>
+        <w:rFonts w:ascii="Courier New" w:hAnsi="Courier New" w:hint="default"/>
+        <w:sz w:val="20"/>
+      </w:rPr>
+    </w:lvl>
+    <w:lvl w:ilvl="2" w:tentative="1">
+      <w:start w:val="1"/>
+      <w:numFmt w:val="bullet"/>
+      <w:lvlText w:val=""/>
+      <w:lvlJc w:val="left"/>
+      <w:pPr>
+        <w:tabs>
+          <w:tab w:val="num" w:pos="2160"/>
+        </w:tabs>
+        <w:ind w:left="2160" w:hanging="360"/>
+      </w:pPr>
+      <w:rPr>
+        <w:rFonts w:ascii="Wingdings" w:hAnsi="Wingdings" w:hint="default"/>
+        <w:sz w:val="20"/>
+      </w:rPr>
+    </w:lvl>
+    <w:lvl w:ilvl="3" w:tentative="1">
+      <w:start w:val="1"/>
+      <w:numFmt w:val="bullet"/>
+      <w:lvlText w:val=""/>
+      <w:lvlJc w:val="left"/>
+      <w:pPr>
+        <w:tabs>
+          <w:tab w:val="num" w:pos="2880"/>
+        </w:tabs>
+        <w:ind w:left="2880" w:hanging="360"/>
+      </w:pPr>
+      <w:rPr>
+        <w:rFonts w:ascii="Wingdings" w:hAnsi="Wingdings" w:hint="default"/>
+        <w:sz w:val="20"/>
+      </w:rPr>
+    </w:lvl>
+    <w:lvl w:ilvl="4" w:tentative="1">
+      <w:start w:val="1"/>
+      <w:numFmt w:val="bullet"/>
+      <w:lvlText w:val=""/>
+      <w:lvlJc w:val="left"/>
+      <w:pPr>
+        <w:tabs>
+          <w:tab w:val="num" w:pos="3600"/>
+        </w:tabs>
+        <w:ind w:left="3600" w:hanging="360"/>
+      </w:pPr>
+      <w:rPr>
+        <w:rFonts w:ascii="Wingdings" w:hAnsi="Wingdings" w:hint="default"/>
+        <w:sz w:val="20"/>
+      </w:rPr>
+    </w:lvl>
+    <w:lvl w:ilvl="5" w:tentative="1">
+      <w:start w:val="1"/>
+      <w:numFmt w:val="bullet"/>
+      <w:lvlText w:val=""/>
+      <w:lvlJc w:val="left"/>
+      <w:pPr>
+        <w:tabs>
+          <w:tab w:val="num" w:pos="4320"/>
+        </w:tabs>
+        <w:ind w:left="4320" w:hanging="360"/>
+      </w:pPr>
+      <w:rPr>
+        <w:rFonts w:ascii="Wingdings" w:hAnsi="Wingdings" w:hint="default"/>
+        <w:sz w:val="20"/>
+      </w:rPr>
+    </w:lvl>
+    <w:lvl w:ilvl="6" w:tentative="1">
+      <w:start w:val="1"/>
+      <w:numFmt w:val="bullet"/>
+      <w:lvlText w:val=""/>
+      <w:lvlJc w:val="left"/>
+      <w:pPr>
+        <w:tabs>
+          <w:tab w:val="num" w:pos="5040"/>
+        </w:tabs>
+        <w:ind w:left="5040" w:hanging="360"/>
+      </w:pPr>
+      <w:rPr>
+        <w:rFonts w:ascii="Wingdings" w:hAnsi="Wingdings" w:hint="default"/>
+        <w:sz w:val="20"/>
+      </w:rPr>
+    </w:lvl>
+    <w:lvl w:ilvl="7" w:tentative="1">
+      <w:start w:val="1"/>
+      <w:numFmt w:val="bullet"/>
+      <w:lvlText w:val=""/>
+      <w:lvlJc w:val="left"/>
+      <w:pPr>
+        <w:tabs>
+          <w:tab w:val="num" w:pos="5760"/>
+        </w:tabs>
+        <w:ind w:left="5760" w:hanging="360"/>
+      </w:pPr>
+      <w:rPr>
+        <w:rFonts w:ascii="Wingdings" w:hAnsi="Wingdings" w:hint="default"/>
+        <w:sz w:val="20"/>
+      </w:rPr>
+    </w:lvl>
+    <w:lvl w:ilvl="8" w:tentative="1">
+      <w:start w:val="1"/>
+      <w:numFmt w:val="bullet"/>
+      <w:lvlText w:val=""/>
+      <w:lvlJc w:val="left"/>
+      <w:pPr>
+        <w:tabs>
+          <w:tab w:val="num" w:pos="6480"/>
+        </w:tabs>
+        <w:ind w:left="6480" w:hanging="360"/>
+      </w:pPr>
+      <w:rPr>
+        <w:rFonts w:ascii="Wingdings" w:hAnsi="Wingdings" w:hint="default"/>
+        <w:sz w:val="20"/>
+      </w:rPr>
+    </w:lvl>
+  </w:abstractNum>
+  <w:abstractNum w:abstractNumId="100" w15:restartNumberingAfterBreak="0">
+    <w:nsid w:val="75017FC6"/>
+    <w:multiLevelType w:val="multilevel"/>
+    <w:tmpl w:val="44969FB2"/>
+    <w:lvl w:ilvl="0">
+      <w:start w:val="1"/>
+      <w:numFmt w:val="bullet"/>
+      <w:lvlText w:val=""/>
+      <w:lvlJc w:val="left"/>
+      <w:pPr>
+        <w:tabs>
+          <w:tab w:val="num" w:pos="720"/>
+        </w:tabs>
+        <w:ind w:left="720" w:hanging="360"/>
+      </w:pPr>
+      <w:rPr>
+        <w:rFonts w:ascii="Symbol" w:hAnsi="Symbol" w:hint="default"/>
+        <w:sz w:val="20"/>
+      </w:rPr>
+    </w:lvl>
+    <w:lvl w:ilvl="1" w:tentative="1">
+      <w:start w:val="1"/>
+      <w:numFmt w:val="bullet"/>
+      <w:lvlText w:val="o"/>
+      <w:lvlJc w:val="left"/>
+      <w:pPr>
+        <w:tabs>
+          <w:tab w:val="num" w:pos="1440"/>
+        </w:tabs>
+        <w:ind w:left="1440" w:hanging="360"/>
+      </w:pPr>
+      <w:rPr>
+        <w:rFonts w:ascii="Courier New" w:hAnsi="Courier New" w:hint="default"/>
+        <w:sz w:val="20"/>
+      </w:rPr>
+    </w:lvl>
+    <w:lvl w:ilvl="2" w:tentative="1">
+      <w:start w:val="1"/>
+      <w:numFmt w:val="bullet"/>
+      <w:lvlText w:val=""/>
+      <w:lvlJc w:val="left"/>
+      <w:pPr>
+        <w:tabs>
+          <w:tab w:val="num" w:pos="2160"/>
+        </w:tabs>
+        <w:ind w:left="2160" w:hanging="360"/>
+      </w:pPr>
+      <w:rPr>
+        <w:rFonts w:ascii="Wingdings" w:hAnsi="Wingdings" w:hint="default"/>
+        <w:sz w:val="20"/>
+      </w:rPr>
+    </w:lvl>
+    <w:lvl w:ilvl="3" w:tentative="1">
+      <w:start w:val="1"/>
+      <w:numFmt w:val="bullet"/>
+      <w:lvlText w:val=""/>
+      <w:lvlJc w:val="left"/>
+      <w:pPr>
+        <w:tabs>
+          <w:tab w:val="num" w:pos="2880"/>
+        </w:tabs>
+        <w:ind w:left="2880" w:hanging="360"/>
+      </w:pPr>
+      <w:rPr>
+        <w:rFonts w:ascii="Wingdings" w:hAnsi="Wingdings" w:hint="default"/>
+        <w:sz w:val="20"/>
+      </w:rPr>
+    </w:lvl>
+    <w:lvl w:ilvl="4" w:tentative="1">
+      <w:start w:val="1"/>
+      <w:numFmt w:val="bullet"/>
+      <w:lvlText w:val=""/>
+      <w:lvlJc w:val="left"/>
+      <w:pPr>
+        <w:tabs>
+          <w:tab w:val="num" w:pos="3600"/>
+        </w:tabs>
+        <w:ind w:left="3600" w:hanging="360"/>
+      </w:pPr>
+      <w:rPr>
+        <w:rFonts w:ascii="Wingdings" w:hAnsi="Wingdings" w:hint="default"/>
+        <w:sz w:val="20"/>
+      </w:rPr>
+    </w:lvl>
+    <w:lvl w:ilvl="5" w:tentative="1">
+      <w:start w:val="1"/>
+      <w:numFmt w:val="bullet"/>
+      <w:lvlText w:val=""/>
+      <w:lvlJc w:val="left"/>
+      <w:pPr>
+        <w:tabs>
+          <w:tab w:val="num" w:pos="4320"/>
+        </w:tabs>
+        <w:ind w:left="4320" w:hanging="360"/>
+      </w:pPr>
+      <w:rPr>
+        <w:rFonts w:ascii="Wingdings" w:hAnsi="Wingdings" w:hint="default"/>
+        <w:sz w:val="20"/>
+      </w:rPr>
+    </w:lvl>
+    <w:lvl w:ilvl="6" w:tentative="1">
+      <w:start w:val="1"/>
+      <w:numFmt w:val="bullet"/>
+      <w:lvlText w:val=""/>
+      <w:lvlJc w:val="left"/>
+      <w:pPr>
+        <w:tabs>
+          <w:tab w:val="num" w:pos="5040"/>
+        </w:tabs>
+        <w:ind w:left="5040" w:hanging="360"/>
+      </w:pPr>
+      <w:rPr>
+        <w:rFonts w:ascii="Wingdings" w:hAnsi="Wingdings" w:hint="default"/>
+        <w:sz w:val="20"/>
+      </w:rPr>
+    </w:lvl>
+    <w:lvl w:ilvl="7" w:tentative="1">
+      <w:start w:val="1"/>
+      <w:numFmt w:val="bullet"/>
+      <w:lvlText w:val=""/>
+      <w:lvlJc w:val="left"/>
+      <w:pPr>
+        <w:tabs>
+          <w:tab w:val="num" w:pos="5760"/>
+        </w:tabs>
+        <w:ind w:left="5760" w:hanging="360"/>
+      </w:pPr>
+      <w:rPr>
+        <w:rFonts w:ascii="Wingdings" w:hAnsi="Wingdings" w:hint="default"/>
+        <w:sz w:val="20"/>
+      </w:rPr>
+    </w:lvl>
+    <w:lvl w:ilvl="8" w:tentative="1">
+      <w:start w:val="1"/>
+      <w:numFmt w:val="bullet"/>
+      <w:lvlText w:val=""/>
+      <w:lvlJc w:val="left"/>
+      <w:pPr>
+        <w:tabs>
+          <w:tab w:val="num" w:pos="6480"/>
+        </w:tabs>
+        <w:ind w:left="6480" w:hanging="360"/>
+      </w:pPr>
+      <w:rPr>
+        <w:rFonts w:ascii="Wingdings" w:hAnsi="Wingdings" w:hint="default"/>
+        <w:sz w:val="20"/>
+      </w:rPr>
+    </w:lvl>
+  </w:abstractNum>
+  <w:abstractNum w:abstractNumId="101" w15:restartNumberingAfterBreak="0">
     <w:nsid w:val="79B57A24"/>
     <w:multiLevelType w:val="multilevel"/>
     <w:tmpl w:val="1BB42D4A"/>
@@ -12307,7 +16311,7 @@
       </w:rPr>
     </w:lvl>
   </w:abstractNum>
-  <w:abstractNum w:abstractNumId="86" w15:restartNumberingAfterBreak="0">
+  <w:abstractNum w:abstractNumId="102" w15:restartNumberingAfterBreak="0">
     <w:nsid w:val="7A2E01F4"/>
     <w:multiLevelType w:val="hybridMultilevel"/>
     <w:tmpl w:val="1C06967E"/>
@@ -12397,7 +16401,7 @@
       </w:pPr>
     </w:lvl>
   </w:abstractNum>
-  <w:abstractNum w:abstractNumId="87" w15:restartNumberingAfterBreak="0">
+  <w:abstractNum w:abstractNumId="103" w15:restartNumberingAfterBreak="0">
     <w:nsid w:val="7AA71D24"/>
     <w:multiLevelType w:val="multilevel"/>
     <w:tmpl w:val="27D2FC46"/>
@@ -12546,7 +16550,7 @@
       </w:rPr>
     </w:lvl>
   </w:abstractNum>
-  <w:abstractNum w:abstractNumId="88" w15:restartNumberingAfterBreak="0">
+  <w:abstractNum w:abstractNumId="104" w15:restartNumberingAfterBreak="0">
     <w:nsid w:val="7AAC6D65"/>
     <w:multiLevelType w:val="multilevel"/>
     <w:tmpl w:val="183ABD70"/>
@@ -12695,7 +16699,7 @@
       </w:rPr>
     </w:lvl>
   </w:abstractNum>
-  <w:abstractNum w:abstractNumId="89" w15:restartNumberingAfterBreak="0">
+  <w:abstractNum w:abstractNumId="105" w15:restartNumberingAfterBreak="0">
     <w:nsid w:val="7B0B2937"/>
     <w:multiLevelType w:val="multilevel"/>
     <w:tmpl w:val="CAF4B0A6"/>
@@ -12809,7 +16813,7 @@
       </w:pPr>
     </w:lvl>
   </w:abstractNum>
-  <w:abstractNum w:abstractNumId="90" w15:restartNumberingAfterBreak="0">
+  <w:abstractNum w:abstractNumId="106" w15:restartNumberingAfterBreak="0">
     <w:nsid w:val="7EAA1649"/>
     <w:multiLevelType w:val="multilevel"/>
     <w:tmpl w:val="39C22326"/>
@@ -12958,7 +16962,7 @@
       </w:rPr>
     </w:lvl>
   </w:abstractNum>
-  <w:abstractNum w:abstractNumId="91" w15:restartNumberingAfterBreak="0">
+  <w:abstractNum w:abstractNumId="107" w15:restartNumberingAfterBreak="0">
     <w:nsid w:val="7FB936A3"/>
     <w:multiLevelType w:val="multilevel"/>
     <w:tmpl w:val="8BF6086C"/>
@@ -13108,310 +17112,358 @@
     </w:lvl>
   </w:abstractNum>
   <w:num w:numId="1" w16cid:durableId="850025533">
+    <w:abstractNumId w:val="52"/>
+  </w:num>
+  <w:num w:numId="2" w16cid:durableId="1376392615">
+    <w:abstractNumId w:val="52"/>
+  </w:num>
+  <w:num w:numId="3" w16cid:durableId="470175646">
+    <w:abstractNumId w:val="52"/>
+  </w:num>
+  <w:num w:numId="4" w16cid:durableId="1234195436">
+    <w:abstractNumId w:val="52"/>
+  </w:num>
+  <w:num w:numId="5" w16cid:durableId="631524215">
+    <w:abstractNumId w:val="52"/>
+  </w:num>
+  <w:num w:numId="6" w16cid:durableId="1376852591">
+    <w:abstractNumId w:val="52"/>
+  </w:num>
+  <w:num w:numId="7" w16cid:durableId="480121092">
+    <w:abstractNumId w:val="52"/>
+  </w:num>
+  <w:num w:numId="8" w16cid:durableId="871459044">
+    <w:abstractNumId w:val="52"/>
+  </w:num>
+  <w:num w:numId="9" w16cid:durableId="1782411748">
+    <w:abstractNumId w:val="52"/>
+  </w:num>
+  <w:num w:numId="10" w16cid:durableId="1559977635">
+    <w:abstractNumId w:val="46"/>
+  </w:num>
+  <w:num w:numId="11" w16cid:durableId="27219881">
+    <w:abstractNumId w:val="75"/>
+  </w:num>
+  <w:num w:numId="12" w16cid:durableId="724523341">
+    <w:abstractNumId w:val="75"/>
+  </w:num>
+  <w:num w:numId="13" w16cid:durableId="580334356">
+    <w:abstractNumId w:val="75"/>
+  </w:num>
+  <w:num w:numId="14" w16cid:durableId="989946564">
+    <w:abstractNumId w:val="105"/>
+  </w:num>
+  <w:num w:numId="15" w16cid:durableId="1369793970">
+    <w:abstractNumId w:val="51"/>
+  </w:num>
+  <w:num w:numId="16" w16cid:durableId="1237207497">
+    <w:abstractNumId w:val="28"/>
+  </w:num>
+  <w:num w:numId="17" w16cid:durableId="78333497">
+    <w:abstractNumId w:val="87"/>
+  </w:num>
+  <w:num w:numId="18" w16cid:durableId="1470483">
+    <w:abstractNumId w:val="53"/>
+  </w:num>
+  <w:num w:numId="19" w16cid:durableId="1758331195">
+    <w:abstractNumId w:val="77"/>
+  </w:num>
+  <w:num w:numId="20" w16cid:durableId="715349184">
+    <w:abstractNumId w:val="107"/>
+  </w:num>
+  <w:num w:numId="21" w16cid:durableId="1228614465">
+    <w:abstractNumId w:val="29"/>
+  </w:num>
+  <w:num w:numId="22" w16cid:durableId="607587505">
+    <w:abstractNumId w:val="31"/>
+  </w:num>
+  <w:num w:numId="23" w16cid:durableId="433598334">
+    <w:abstractNumId w:val="27"/>
+  </w:num>
+  <w:num w:numId="24" w16cid:durableId="1178084232">
+    <w:abstractNumId w:val="38"/>
+  </w:num>
+  <w:num w:numId="25" w16cid:durableId="117846865">
+    <w:abstractNumId w:val="95"/>
+  </w:num>
+  <w:num w:numId="26" w16cid:durableId="1289819410">
+    <w:abstractNumId w:val="84"/>
+  </w:num>
+  <w:num w:numId="27" w16cid:durableId="2134055028">
+    <w:abstractNumId w:val="9"/>
+  </w:num>
+  <w:num w:numId="28" w16cid:durableId="1725566754">
+    <w:abstractNumId w:val="79"/>
+  </w:num>
+  <w:num w:numId="29" w16cid:durableId="996886967">
     <w:abstractNumId w:val="43"/>
   </w:num>
-  <w:num w:numId="2" w16cid:durableId="1376392615">
-    <w:abstractNumId w:val="43"/>
+  <w:num w:numId="30" w16cid:durableId="1658879968">
+    <w:abstractNumId w:val="92"/>
   </w:num>
-  <w:num w:numId="3" w16cid:durableId="470175646">
-    <w:abstractNumId w:val="43"/>
+  <w:num w:numId="31" w16cid:durableId="1971933218">
+    <w:abstractNumId w:val="14"/>
   </w:num>
-  <w:num w:numId="4" w16cid:durableId="1234195436">
-    <w:abstractNumId w:val="43"/>
+  <w:num w:numId="32" w16cid:durableId="301497460">
+    <w:abstractNumId w:val="97"/>
   </w:num>
-  <w:num w:numId="5" w16cid:durableId="631524215">
-    <w:abstractNumId w:val="43"/>
+  <w:num w:numId="33" w16cid:durableId="1470784828">
+    <w:abstractNumId w:val="12"/>
   </w:num>
-  <w:num w:numId="6" w16cid:durableId="1376852591">
-    <w:abstractNumId w:val="43"/>
+  <w:num w:numId="34" w16cid:durableId="882252265">
+    <w:abstractNumId w:val="11"/>
   </w:num>
-  <w:num w:numId="7" w16cid:durableId="480121092">
-    <w:abstractNumId w:val="43"/>
+  <w:num w:numId="35" w16cid:durableId="609053014">
+    <w:abstractNumId w:val="34"/>
   </w:num>
-  <w:num w:numId="8" w16cid:durableId="871459044">
-    <w:abstractNumId w:val="43"/>
+  <w:num w:numId="36" w16cid:durableId="1164979137">
+    <w:abstractNumId w:val="64"/>
   </w:num>
-  <w:num w:numId="9" w16cid:durableId="1782411748">
-    <w:abstractNumId w:val="43"/>
+  <w:num w:numId="37" w16cid:durableId="1396271774">
+    <w:abstractNumId w:val="54"/>
   </w:num>
-  <w:num w:numId="10" w16cid:durableId="1559977635">
-    <w:abstractNumId w:val="38"/>
+  <w:num w:numId="38" w16cid:durableId="251280785">
+    <w:abstractNumId w:val="60"/>
   </w:num>
-  <w:num w:numId="11" w16cid:durableId="27219881">
+  <w:num w:numId="39" w16cid:durableId="1479494364">
+    <w:abstractNumId w:val="18"/>
+  </w:num>
+  <w:num w:numId="40" w16cid:durableId="217936730">
+    <w:abstractNumId w:val="7"/>
+  </w:num>
+  <w:num w:numId="41" w16cid:durableId="1947493955">
+    <w:abstractNumId w:val="63"/>
+  </w:num>
+  <w:num w:numId="42" w16cid:durableId="821238975">
+    <w:abstractNumId w:val="58"/>
+  </w:num>
+  <w:num w:numId="43" w16cid:durableId="970868299">
+    <w:abstractNumId w:val="80"/>
+  </w:num>
+  <w:num w:numId="44" w16cid:durableId="170753664">
+    <w:abstractNumId w:val="72"/>
+  </w:num>
+  <w:num w:numId="45" w16cid:durableId="360017284">
+    <w:abstractNumId w:val="5"/>
+  </w:num>
+  <w:num w:numId="46" w16cid:durableId="1861354802">
+    <w:abstractNumId w:val="37"/>
+  </w:num>
+  <w:num w:numId="47" w16cid:durableId="5443417">
+    <w:abstractNumId w:val="104"/>
+  </w:num>
+  <w:num w:numId="48" w16cid:durableId="1228609099">
+    <w:abstractNumId w:val="103"/>
+  </w:num>
+  <w:num w:numId="49" w16cid:durableId="1561743838">
+    <w:abstractNumId w:val="90"/>
+  </w:num>
+  <w:num w:numId="50" w16cid:durableId="1485778565">
+    <w:abstractNumId w:val="6"/>
+  </w:num>
+  <w:num w:numId="51" w16cid:durableId="192306635">
+    <w:abstractNumId w:val="82"/>
+  </w:num>
+  <w:num w:numId="52" w16cid:durableId="1241405592">
+    <w:abstractNumId w:val="32"/>
+  </w:num>
+  <w:num w:numId="53" w16cid:durableId="911232591">
+    <w:abstractNumId w:val="20"/>
+  </w:num>
+  <w:num w:numId="54" w16cid:durableId="1014266526">
+    <w:abstractNumId w:val="49"/>
+  </w:num>
+  <w:num w:numId="55" w16cid:durableId="1225875344">
+    <w:abstractNumId w:val="78"/>
+  </w:num>
+  <w:num w:numId="56" w16cid:durableId="1474326395">
+    <w:abstractNumId w:val="66"/>
+  </w:num>
+  <w:num w:numId="57" w16cid:durableId="1212114117">
+    <w:abstractNumId w:val="21"/>
+  </w:num>
+  <w:num w:numId="58" w16cid:durableId="1794667584">
+    <w:abstractNumId w:val="57"/>
+  </w:num>
+  <w:num w:numId="59" w16cid:durableId="555509266">
+    <w:abstractNumId w:val="26"/>
+  </w:num>
+  <w:num w:numId="60" w16cid:durableId="1918587613">
+    <w:abstractNumId w:val="23"/>
+  </w:num>
+  <w:num w:numId="61" w16cid:durableId="1332221883">
+    <w:abstractNumId w:val="44"/>
+  </w:num>
+  <w:num w:numId="62" w16cid:durableId="746223315">
+    <w:abstractNumId w:val="56"/>
+  </w:num>
+  <w:num w:numId="63" w16cid:durableId="2116636234">
+    <w:abstractNumId w:val="40"/>
+  </w:num>
+  <w:num w:numId="64" w16cid:durableId="642124854">
+    <w:abstractNumId w:val="39"/>
+  </w:num>
+  <w:num w:numId="65" w16cid:durableId="186216844">
+    <w:abstractNumId w:val="19"/>
+  </w:num>
+  <w:num w:numId="66" w16cid:durableId="13043737">
+    <w:abstractNumId w:val="76"/>
+  </w:num>
+  <w:num w:numId="67" w16cid:durableId="733353093">
+    <w:abstractNumId w:val="70"/>
+  </w:num>
+  <w:num w:numId="68" w16cid:durableId="889344904">
+    <w:abstractNumId w:val="96"/>
+  </w:num>
+  <w:num w:numId="69" w16cid:durableId="361051381">
+    <w:abstractNumId w:val="50"/>
+  </w:num>
+  <w:num w:numId="70" w16cid:durableId="1709527021">
+    <w:abstractNumId w:val="86"/>
+  </w:num>
+  <w:num w:numId="71" w16cid:durableId="255525822">
+    <w:abstractNumId w:val="89"/>
+  </w:num>
+  <w:num w:numId="72" w16cid:durableId="1228568618">
     <w:abstractNumId w:val="62"/>
   </w:num>
-  <w:num w:numId="12" w16cid:durableId="724523341">
-    <w:abstractNumId w:val="62"/>
+  <w:num w:numId="73" w16cid:durableId="809785393">
+    <w:abstractNumId w:val="22"/>
   </w:num>
-  <w:num w:numId="13" w16cid:durableId="580334356">
-    <w:abstractNumId w:val="62"/>
+  <w:num w:numId="74" w16cid:durableId="1029531633">
+    <w:abstractNumId w:val="47"/>
   </w:num>
-  <w:num w:numId="14" w16cid:durableId="989946564">
-    <w:abstractNumId w:val="89"/>
+  <w:num w:numId="75" w16cid:durableId="1983996318">
+    <w:abstractNumId w:val="30"/>
   </w:num>
-  <w:num w:numId="15" w16cid:durableId="1369793970">
+  <w:num w:numId="76" w16cid:durableId="1614555401">
     <w:abstractNumId w:val="42"/>
   </w:num>
-  <w:num w:numId="16" w16cid:durableId="1237207497">
-    <w:abstractNumId w:val="21"/>
+  <w:num w:numId="77" w16cid:durableId="543519444">
+    <w:abstractNumId w:val="4"/>
   </w:num>
-  <w:num w:numId="17" w16cid:durableId="78333497">
+  <w:num w:numId="78" w16cid:durableId="1688287111">
+    <w:abstractNumId w:val="98"/>
+  </w:num>
+  <w:num w:numId="79" w16cid:durableId="1260794870">
+    <w:abstractNumId w:val="93"/>
+  </w:num>
+  <w:num w:numId="80" w16cid:durableId="1672565428">
+    <w:abstractNumId w:val="24"/>
+  </w:num>
+  <w:num w:numId="81" w16cid:durableId="165558331">
+    <w:abstractNumId w:val="2"/>
+  </w:num>
+  <w:num w:numId="82" w16cid:durableId="1188955573">
+    <w:abstractNumId w:val="85"/>
+  </w:num>
+  <w:num w:numId="83" w16cid:durableId="1392925499">
+    <w:abstractNumId w:val="33"/>
+  </w:num>
+  <w:num w:numId="84" w16cid:durableId="947010246">
+    <w:abstractNumId w:val="41"/>
+  </w:num>
+  <w:num w:numId="85" w16cid:durableId="1813211906">
+    <w:abstractNumId w:val="71"/>
+  </w:num>
+  <w:num w:numId="86" w16cid:durableId="1430587481">
+    <w:abstractNumId w:val="88"/>
+  </w:num>
+  <w:num w:numId="87" w16cid:durableId="837382505">
+    <w:abstractNumId w:val="36"/>
+  </w:num>
+  <w:num w:numId="88" w16cid:durableId="4137858">
+    <w:abstractNumId w:val="25"/>
+  </w:num>
+  <w:num w:numId="89" w16cid:durableId="572349425">
+    <w:abstractNumId w:val="55"/>
+  </w:num>
+  <w:num w:numId="90" w16cid:durableId="297538050">
+    <w:abstractNumId w:val="94"/>
+  </w:num>
+  <w:num w:numId="91" w16cid:durableId="1605072298">
+    <w:abstractNumId w:val="106"/>
+  </w:num>
+  <w:num w:numId="92" w16cid:durableId="621108643">
+    <w:abstractNumId w:val="61"/>
+  </w:num>
+  <w:num w:numId="93" w16cid:durableId="1043672323">
+    <w:abstractNumId w:val="8"/>
+  </w:num>
+  <w:num w:numId="94" w16cid:durableId="822699059">
+    <w:abstractNumId w:val="65"/>
+  </w:num>
+  <w:num w:numId="95" w16cid:durableId="1058434958">
     <w:abstractNumId w:val="74"/>
   </w:num>
-  <w:num w:numId="18" w16cid:durableId="1470483">
-    <w:abstractNumId w:val="44"/>
+  <w:num w:numId="96" w16cid:durableId="855071010">
+    <w:abstractNumId w:val="45"/>
   </w:num>
-  <w:num w:numId="19" w16cid:durableId="1758331195">
-    <w:abstractNumId w:val="64"/>
+  <w:num w:numId="97" w16cid:durableId="593248576">
+    <w:abstractNumId w:val="67"/>
   </w:num>
-  <w:num w:numId="20" w16cid:durableId="715349184">
+  <w:num w:numId="98" w16cid:durableId="1987009594">
+    <w:abstractNumId w:val="1"/>
+  </w:num>
+  <w:num w:numId="99" w16cid:durableId="1596982107">
+    <w:abstractNumId w:val="101"/>
+  </w:num>
+  <w:num w:numId="100" w16cid:durableId="1514372410">
+    <w:abstractNumId w:val="81"/>
+  </w:num>
+  <w:num w:numId="101" w16cid:durableId="856967011">
+    <w:abstractNumId w:val="83"/>
+  </w:num>
+  <w:num w:numId="102" w16cid:durableId="986012667">
+    <w:abstractNumId w:val="102"/>
+  </w:num>
+  <w:num w:numId="103" w16cid:durableId="1927953682">
+    <w:abstractNumId w:val="100"/>
+  </w:num>
+  <w:num w:numId="104" w16cid:durableId="272715137">
+    <w:abstractNumId w:val="35"/>
+  </w:num>
+  <w:num w:numId="105" w16cid:durableId="848561564">
+    <w:abstractNumId w:val="16"/>
+  </w:num>
+  <w:num w:numId="106" w16cid:durableId="1477645360">
+    <w:abstractNumId w:val="68"/>
+  </w:num>
+  <w:num w:numId="107" w16cid:durableId="2099784379">
+    <w:abstractNumId w:val="48"/>
+  </w:num>
+  <w:num w:numId="108" w16cid:durableId="2053143243">
+    <w:abstractNumId w:val="15"/>
+  </w:num>
+  <w:num w:numId="109" w16cid:durableId="480385872">
+    <w:abstractNumId w:val="17"/>
+  </w:num>
+  <w:num w:numId="110" w16cid:durableId="1396856005">
+    <w:abstractNumId w:val="10"/>
+  </w:num>
+  <w:num w:numId="111" w16cid:durableId="592327087">
+    <w:abstractNumId w:val="73"/>
+  </w:num>
+  <w:num w:numId="112" w16cid:durableId="1090851623">
+    <w:abstractNumId w:val="13"/>
+  </w:num>
+  <w:num w:numId="113" w16cid:durableId="902955426">
+    <w:abstractNumId w:val="0"/>
+  </w:num>
+  <w:num w:numId="114" w16cid:durableId="1407725843">
+    <w:abstractNumId w:val="69"/>
+  </w:num>
+  <w:num w:numId="115" w16cid:durableId="20014402">
     <w:abstractNumId w:val="91"/>
   </w:num>
-  <w:num w:numId="21" w16cid:durableId="1228614465">
-    <w:abstractNumId w:val="22"/>
+  <w:num w:numId="116" w16cid:durableId="1007366005">
+    <w:abstractNumId w:val="99"/>
   </w:num>
-  <w:num w:numId="22" w16cid:durableId="607587505">
-    <w:abstractNumId w:val="24"/>
-  </w:num>
-  <w:num w:numId="23" w16cid:durableId="433598334">
-    <w:abstractNumId w:val="20"/>
-  </w:num>
-  <w:num w:numId="24" w16cid:durableId="1178084232">
-    <w:abstractNumId w:val="30"/>
-  </w:num>
-  <w:num w:numId="25" w16cid:durableId="117846865">
-    <w:abstractNumId w:val="81"/>
-  </w:num>
-  <w:num w:numId="26" w16cid:durableId="1289819410">
-    <w:abstractNumId w:val="71"/>
-  </w:num>
-  <w:num w:numId="27" w16cid:durableId="2134055028">
-    <w:abstractNumId w:val="7"/>
-  </w:num>
-  <w:num w:numId="28" w16cid:durableId="1725566754">
-    <w:abstractNumId w:val="66"/>
-  </w:num>
-  <w:num w:numId="29" w16cid:durableId="996886967">
-    <w:abstractNumId w:val="35"/>
-  </w:num>
-  <w:num w:numId="30" w16cid:durableId="1658879968">
-    <w:abstractNumId w:val="78"/>
-  </w:num>
-  <w:num w:numId="31" w16cid:durableId="1971933218">
-    <w:abstractNumId w:val="10"/>
-  </w:num>
-  <w:num w:numId="32" w16cid:durableId="301497460">
-    <w:abstractNumId w:val="83"/>
-  </w:num>
-  <w:num w:numId="33" w16cid:durableId="1470784828">
-    <w:abstractNumId w:val="9"/>
-  </w:num>
-  <w:num w:numId="34" w16cid:durableId="882252265">
-    <w:abstractNumId w:val="8"/>
-  </w:num>
-  <w:num w:numId="35" w16cid:durableId="609053014">
-    <w:abstractNumId w:val="27"/>
-  </w:num>
-  <w:num w:numId="36" w16cid:durableId="1164979137">
-    <w:abstractNumId w:val="54"/>
-  </w:num>
-  <w:num w:numId="37" w16cid:durableId="1396271774">
-    <w:abstractNumId w:val="45"/>
-  </w:num>
-  <w:num w:numId="38" w16cid:durableId="251280785">
-    <w:abstractNumId w:val="50"/>
-  </w:num>
-  <w:num w:numId="39" w16cid:durableId="1479494364">
-    <w:abstractNumId w:val="11"/>
-  </w:num>
-  <w:num w:numId="40" w16cid:durableId="217936730">
-    <w:abstractNumId w:val="5"/>
-  </w:num>
-  <w:num w:numId="41" w16cid:durableId="1947493955">
-    <w:abstractNumId w:val="53"/>
-  </w:num>
-  <w:num w:numId="42" w16cid:durableId="821238975">
-    <w:abstractNumId w:val="49"/>
-  </w:num>
-  <w:num w:numId="43" w16cid:durableId="970868299">
-    <w:abstractNumId w:val="67"/>
-  </w:num>
-  <w:num w:numId="44" w16cid:durableId="170753664">
-    <w:abstractNumId w:val="60"/>
-  </w:num>
-  <w:num w:numId="45" w16cid:durableId="360017284">
-    <w:abstractNumId w:val="3"/>
-  </w:num>
-  <w:num w:numId="46" w16cid:durableId="1861354802">
-    <w:abstractNumId w:val="29"/>
-  </w:num>
-  <w:num w:numId="47" w16cid:durableId="5443417">
-    <w:abstractNumId w:val="88"/>
-  </w:num>
-  <w:num w:numId="48" w16cid:durableId="1228609099">
-    <w:abstractNumId w:val="87"/>
-  </w:num>
-  <w:num w:numId="49" w16cid:durableId="1561743838">
-    <w:abstractNumId w:val="77"/>
-  </w:num>
-  <w:num w:numId="50" w16cid:durableId="1485778565">
-    <w:abstractNumId w:val="4"/>
-  </w:num>
-  <w:num w:numId="51" w16cid:durableId="192306635">
-    <w:abstractNumId w:val="69"/>
-  </w:num>
-  <w:num w:numId="52" w16cid:durableId="1241405592">
-    <w:abstractNumId w:val="25"/>
-  </w:num>
-  <w:num w:numId="53" w16cid:durableId="911232591">
-    <w:abstractNumId w:val="13"/>
-  </w:num>
-  <w:num w:numId="54" w16cid:durableId="1014266526">
-    <w:abstractNumId w:val="40"/>
-  </w:num>
-  <w:num w:numId="55" w16cid:durableId="1225875344">
-    <w:abstractNumId w:val="65"/>
-  </w:num>
-  <w:num w:numId="56" w16cid:durableId="1474326395">
-    <w:abstractNumId w:val="56"/>
-  </w:num>
-  <w:num w:numId="57" w16cid:durableId="1212114117">
-    <w:abstractNumId w:val="14"/>
-  </w:num>
-  <w:num w:numId="58" w16cid:durableId="1794667584">
-    <w:abstractNumId w:val="48"/>
-  </w:num>
-  <w:num w:numId="59" w16cid:durableId="555509266">
-    <w:abstractNumId w:val="19"/>
-  </w:num>
-  <w:num w:numId="60" w16cid:durableId="1918587613">
-    <w:abstractNumId w:val="16"/>
-  </w:num>
-  <w:num w:numId="61" w16cid:durableId="1332221883">
-    <w:abstractNumId w:val="36"/>
-  </w:num>
-  <w:num w:numId="62" w16cid:durableId="746223315">
-    <w:abstractNumId w:val="47"/>
-  </w:num>
-  <w:num w:numId="63" w16cid:durableId="2116636234">
-    <w:abstractNumId w:val="32"/>
-  </w:num>
-  <w:num w:numId="64" w16cid:durableId="642124854">
-    <w:abstractNumId w:val="31"/>
-  </w:num>
-  <w:num w:numId="65" w16cid:durableId="186216844">
-    <w:abstractNumId w:val="12"/>
-  </w:num>
-  <w:num w:numId="66" w16cid:durableId="13043737">
-    <w:abstractNumId w:val="63"/>
-  </w:num>
-  <w:num w:numId="67" w16cid:durableId="733353093">
-    <w:abstractNumId w:val="58"/>
-  </w:num>
-  <w:num w:numId="68" w16cid:durableId="889344904">
-    <w:abstractNumId w:val="82"/>
-  </w:num>
-  <w:num w:numId="69" w16cid:durableId="361051381">
-    <w:abstractNumId w:val="41"/>
-  </w:num>
-  <w:num w:numId="70" w16cid:durableId="1709527021">
-    <w:abstractNumId w:val="73"/>
-  </w:num>
-  <w:num w:numId="71" w16cid:durableId="255525822">
-    <w:abstractNumId w:val="76"/>
-  </w:num>
-  <w:num w:numId="72" w16cid:durableId="1228568618">
-    <w:abstractNumId w:val="52"/>
-  </w:num>
-  <w:num w:numId="73" w16cid:durableId="809785393">
-    <w:abstractNumId w:val="15"/>
-  </w:num>
-  <w:num w:numId="74" w16cid:durableId="1029531633">
-    <w:abstractNumId w:val="39"/>
-  </w:num>
-  <w:num w:numId="75" w16cid:durableId="1983996318">
-    <w:abstractNumId w:val="23"/>
-  </w:num>
-  <w:num w:numId="76" w16cid:durableId="1614555401">
-    <w:abstractNumId w:val="34"/>
-  </w:num>
-  <w:num w:numId="77" w16cid:durableId="543519444">
-    <w:abstractNumId w:val="2"/>
-  </w:num>
-  <w:num w:numId="78" w16cid:durableId="1688287111">
-    <w:abstractNumId w:val="84"/>
-  </w:num>
-  <w:num w:numId="79" w16cid:durableId="1260794870">
-    <w:abstractNumId w:val="79"/>
-  </w:num>
-  <w:num w:numId="80" w16cid:durableId="1672565428">
-    <w:abstractNumId w:val="17"/>
-  </w:num>
-  <w:num w:numId="81" w16cid:durableId="165558331">
-    <w:abstractNumId w:val="1"/>
-  </w:num>
-  <w:num w:numId="82" w16cid:durableId="1188955573">
-    <w:abstractNumId w:val="72"/>
-  </w:num>
-  <w:num w:numId="83" w16cid:durableId="1392925499">
-    <w:abstractNumId w:val="26"/>
-  </w:num>
-  <w:num w:numId="84" w16cid:durableId="947010246">
-    <w:abstractNumId w:val="33"/>
-  </w:num>
-  <w:num w:numId="85" w16cid:durableId="1813211906">
+  <w:num w:numId="117" w16cid:durableId="1533418557">
     <w:abstractNumId w:val="59"/>
   </w:num>
-  <w:num w:numId="86" w16cid:durableId="1430587481">
-    <w:abstractNumId w:val="75"/>
-  </w:num>
-  <w:num w:numId="87" w16cid:durableId="837382505">
-    <w:abstractNumId w:val="28"/>
-  </w:num>
-  <w:num w:numId="88" w16cid:durableId="4137858">
-    <w:abstractNumId w:val="18"/>
-  </w:num>
-  <w:num w:numId="89" w16cid:durableId="572349425">
-    <w:abstractNumId w:val="46"/>
-  </w:num>
-  <w:num w:numId="90" w16cid:durableId="297538050">
-    <w:abstractNumId w:val="80"/>
-  </w:num>
-  <w:num w:numId="91" w16cid:durableId="1605072298">
-    <w:abstractNumId w:val="90"/>
-  </w:num>
-  <w:num w:numId="92" w16cid:durableId="621108643">
-    <w:abstractNumId w:val="51"/>
-  </w:num>
-  <w:num w:numId="93" w16cid:durableId="1043672323">
-    <w:abstractNumId w:val="6"/>
-  </w:num>
-  <w:num w:numId="94" w16cid:durableId="822699059">
-    <w:abstractNumId w:val="55"/>
-  </w:num>
-  <w:num w:numId="95" w16cid:durableId="1058434958">
-    <w:abstractNumId w:val="61"/>
-  </w:num>
-  <w:num w:numId="96" w16cid:durableId="855071010">
-    <w:abstractNumId w:val="37"/>
-  </w:num>
-  <w:num w:numId="97" w16cid:durableId="593248576">
-    <w:abstractNumId w:val="57"/>
-  </w:num>
-  <w:num w:numId="98" w16cid:durableId="1987009594">
-    <w:abstractNumId w:val="0"/>
-  </w:num>
-  <w:num w:numId="99" w16cid:durableId="1596982107">
-    <w:abstractNumId w:val="85"/>
-  </w:num>
-  <w:num w:numId="100" w16cid:durableId="1514372410">
-    <w:abstractNumId w:val="68"/>
-  </w:num>
-  <w:num w:numId="101" w16cid:durableId="856967011">
-    <w:abstractNumId w:val="70"/>
-  </w:num>
-  <w:num w:numId="102" w16cid:durableId="986012667">
-    <w:abstractNumId w:val="86"/>
+  <w:num w:numId="118" w16cid:durableId="1975863737">
+    <w:abstractNumId w:val="3"/>
   </w:num>
 </w:numbering>
 </file>
@@ -13811,7 +17863,7 @@
   <w:style w:type="paragraph" w:default="1" w:styleId="a0">
     <w:name w:val="Normal"/>
     <w:qFormat/>
-    <w:rsid w:val="00512982"/>
+    <w:rsid w:val="000038D2"/>
     <w:pPr>
       <w:widowControl w:val="0"/>
       <w:jc w:val="both"/>
@@ -13913,7 +17965,6 @@
   <w:style w:type="character" w:default="1" w:styleId="a1">
     <w:name w:val="Default Paragraph Font"/>
     <w:uiPriority w:val="1"/>
-    <w:semiHidden/>
     <w:unhideWhenUsed/>
   </w:style>
   <w:style w:type="table" w:default="1" w:styleId="a2">

--- a/面试/1_小记 JVM.docx
+++ b/面试/1_小记 JVM.docx
@@ -31,12 +31,6 @@
       </w:r>
     </w:p>
     <w:p>
-      <w:pPr>
-        <w:rPr>
-          <w:b/>
-          <w:bCs/>
-        </w:rPr>
-      </w:pPr>
       <w:r>
         <w:rPr>
           <w:b/>
@@ -51,59 +45,35 @@
         </w:rPr>
         <w:t>：</w:t>
       </w:r>
-    </w:p>
-    <w:p>
-      <w:pPr>
-        <w:numPr>
-          <w:ilvl w:val="0"/>
-          <w:numId w:val="106"/>
-        </w:numPr>
-      </w:pPr>
-      <w:r>
-        <w:rPr>
-          <w:b/>
-          <w:bCs/>
-        </w:rPr>
-        <w:t>工作原理</w:t>
-      </w:r>
-      <w:r>
-        <w:t>：</w:t>
-      </w:r>
       <w:r>
         <w:t>Serial GC</w:t>
       </w:r>
       <w:r>
-        <w:t>使用单线程进行垃圾回收，适用于单核环境或资源受限的场景。它的回收过程会在应用线程停顿时进行，可能导致较长的</w:t>
+        <w:t>使用</w:t>
+      </w:r>
+      <w:r>
+        <w:rPr>
+          <w:highlight w:val="yellow"/>
+        </w:rPr>
+        <w:t>单线程</w:t>
+      </w:r>
+      <w:r>
+        <w:t>进行垃圾回收，适用于单核环境或资源受限的场景。它的回收过程会</w:t>
+      </w:r>
+      <w:r>
+        <w:rPr>
+          <w:highlight w:val="yellow"/>
+        </w:rPr>
+        <w:t>在应用线程停顿时进行</w:t>
+      </w:r>
+      <w:r>
+        <w:t>，可能导致较长的</w:t>
       </w:r>
       <w:r>
         <w:t>GC</w:t>
       </w:r>
       <w:r>
         <w:t>停顿时间。</w:t>
-      </w:r>
-    </w:p>
-    <w:p>
-      <w:pPr>
-        <w:numPr>
-          <w:ilvl w:val="0"/>
-          <w:numId w:val="106"/>
-        </w:numPr>
-      </w:pPr>
-      <w:r>
-        <w:rPr>
-          <w:b/>
-          <w:bCs/>
-        </w:rPr>
-        <w:t>适用场景</w:t>
-      </w:r>
-      <w:r>
-        <w:t>：对于内存较小、</w:t>
-      </w:r>
-      <w:r>
-        <w:t>CPU</w:t>
-      </w:r>
-      <w:r>
-        <w:t>资源有限的应用适用。</w:t>
       </w:r>
     </w:p>
     <w:p>
@@ -127,53 +97,44 @@
         </w:rPr>
         <w:t>：</w:t>
       </w:r>
-    </w:p>
-    <w:p>
-      <w:pPr>
-        <w:numPr>
-          <w:ilvl w:val="0"/>
-          <w:numId w:val="107"/>
-        </w:numPr>
-      </w:pPr>
-      <w:r>
-        <w:rPr>
-          <w:b/>
-          <w:bCs/>
-        </w:rPr>
-        <w:t>工作原理</w:t>
-      </w:r>
-      <w:r>
-        <w:t>：</w:t>
-      </w:r>
       <w:r>
         <w:t>Parallel GC</w:t>
       </w:r>
       <w:r>
-        <w:t>使用多个线程并行进行垃圾回收，主要通过分代回收的方式优化回收过程。回收时，应用线程会暂停，称为</w:t>
+        <w:t>使用</w:t>
       </w:r>
       <w:r>
+        <w:rPr>
+          <w:highlight w:val="yellow"/>
+        </w:rPr>
+        <w:t>多个线程并行</w:t>
+      </w:r>
+      <w:r>
+        <w:t>进行垃圾回收，主要通过</w:t>
+      </w:r>
+      <w:r>
+        <w:rPr>
+          <w:highlight w:val="yellow"/>
+        </w:rPr>
+        <w:t>分代回收</w:t>
+      </w:r>
+      <w:r>
+        <w:t>的方式优化回收过程。</w:t>
+      </w:r>
+      <w:r>
+        <w:rPr>
+          <w:highlight w:val="yellow"/>
+        </w:rPr>
+        <w:t>回收时，应用线程会暂停，称为</w:t>
+      </w:r>
+      <w:r>
+        <w:rPr>
+          <w:highlight w:val="yellow"/>
+        </w:rPr>
         <w:t>Stop-the-World</w:t>
       </w:r>
       <w:r>
         <w:t>。</w:t>
-      </w:r>
-    </w:p>
-    <w:p>
-      <w:pPr>
-        <w:numPr>
-          <w:ilvl w:val="0"/>
-          <w:numId w:val="107"/>
-        </w:numPr>
-      </w:pPr>
-      <w:r>
-        <w:rPr>
-          <w:b/>
-          <w:bCs/>
-        </w:rPr>
-        <w:t>适用场景</w:t>
-      </w:r>
-      <w:r>
-        <w:t>：适用于多核服务器，能够充分利用多核的优势来加速垃圾回收。</w:t>
       </w:r>
     </w:p>
     <w:p>
@@ -197,73 +158,43 @@
         </w:rPr>
         <w:t>：</w:t>
       </w:r>
-    </w:p>
-    <w:p>
-      <w:pPr>
-        <w:numPr>
-          <w:ilvl w:val="0"/>
-          <w:numId w:val="108"/>
-        </w:numPr>
-      </w:pPr>
-      <w:r>
-        <w:rPr>
-          <w:b/>
-          <w:bCs/>
-        </w:rPr>
-        <w:t>工作原理</w:t>
-      </w:r>
-      <w:r>
-        <w:t>：</w:t>
-      </w:r>
       <w:r>
         <w:t>CMS GC</w:t>
       </w:r>
       <w:r>
-        <w:t>旨在减少垃圾回收的停顿时间，它将标记阶段与清理阶段并行进行，应用线程在此期间可以继续执行，减少了停顿时间。回收时会有多个线程并行执行，优先考虑响应时间。</w:t>
+        <w:t>旨在</w:t>
+      </w:r>
+      <w:r>
+        <w:rPr>
+          <w:highlight w:val="yellow"/>
+        </w:rPr>
+        <w:t>减少垃圾回收的停顿时间</w:t>
+      </w:r>
+      <w:r>
+        <w:t>，它将</w:t>
+      </w:r>
+      <w:r>
+        <w:rPr>
+          <w:highlight w:val="yellow"/>
+        </w:rPr>
+        <w:t>标记阶段与清理阶段并行进行</w:t>
+      </w:r>
+      <w:r>
+        <w:t>，</w:t>
+      </w:r>
+      <w:r>
+        <w:rPr>
+          <w:highlight w:val="yellow"/>
+        </w:rPr>
+        <w:t>应用线程在此期间可以继续执行</w:t>
+      </w:r>
+      <w:r>
+        <w:t>，减少了停顿时间。回收时会有多个线程并行执行，优先考虑响应时间。</w:t>
       </w:r>
     </w:p>
     <w:p>
       <w:pPr>
-        <w:numPr>
-          <w:ilvl w:val="0"/>
-          <w:numId w:val="108"/>
-        </w:numPr>
-      </w:pPr>
-      <w:r>
-        <w:rPr>
-          <w:b/>
-          <w:bCs/>
-        </w:rPr>
-        <w:t>优缺点</w:t>
-      </w:r>
-      <w:r>
-        <w:t>：</w:t>
-      </w:r>
-    </w:p>
-    <w:p>
-      <w:pPr>
-        <w:numPr>
-          <w:ilvl w:val="1"/>
-          <w:numId w:val="108"/>
-        </w:numPr>
-      </w:pPr>
-      <w:r>
-        <w:rPr>
-          <w:b/>
-          <w:bCs/>
-        </w:rPr>
-        <w:t>优点</w:t>
-      </w:r>
-      <w:r>
-        <w:t>：较低的停顿时间。</w:t>
-      </w:r>
-    </w:p>
-    <w:p>
-      <w:pPr>
-        <w:numPr>
-          <w:ilvl w:val="1"/>
-          <w:numId w:val="108"/>
-        </w:numPr>
+        <w:ind w:leftChars="100" w:left="240"/>
       </w:pPr>
       <w:r>
         <w:rPr>
@@ -273,7 +204,16 @@
         <w:t>缺点</w:t>
       </w:r>
       <w:r>
-        <w:t>：可能出现碎片问题（</w:t>
+        <w:t>：</w:t>
+      </w:r>
+      <w:r>
+        <w:rPr>
+          <w:highlight w:val="yellow"/>
+        </w:rPr>
+        <w:t>可能出现碎片问题</w:t>
+      </w:r>
+      <w:r>
+        <w:t>（</w:t>
       </w:r>
       <w:r>
         <w:t>Full GC</w:t>
@@ -284,10 +224,7 @@
     </w:p>
     <w:p>
       <w:pPr>
-        <w:numPr>
-          <w:ilvl w:val="0"/>
-          <w:numId w:val="108"/>
-        </w:numPr>
+        <w:ind w:leftChars="100" w:left="240"/>
       </w:pPr>
       <w:r>
         <w:rPr>
@@ -327,91 +264,55 @@
         </w:rPr>
         <w:t>：</w:t>
       </w:r>
-    </w:p>
-    <w:p>
-      <w:pPr>
-        <w:numPr>
-          <w:ilvl w:val="0"/>
-          <w:numId w:val="109"/>
-        </w:numPr>
-      </w:pPr>
+      <w:r>
+        <w:t>采用了</w:t>
+      </w:r>
       <w:r>
         <w:rPr>
-          <w:b/>
-          <w:bCs/>
+          <w:highlight w:val="yellow"/>
         </w:rPr>
-        <w:t>工作原理</w:t>
+        <w:t>区域划分</w:t>
       </w:r>
       <w:r>
-        <w:t>：</w:t>
+        <w:rPr>
+          <w:highlight w:val="yellow"/>
+        </w:rPr>
+        <w:t>（</w:t>
       </w:r>
       <w:r>
-        <w:t>G1 GC</w:t>
-      </w:r>
-      <w:r>
-        <w:t>是一种低延迟垃圾回收器，采用了区域划分的方式（称为</w:t>
-      </w:r>
-      <w:r>
+        <w:rPr>
+          <w:highlight w:val="yellow"/>
+        </w:rPr>
         <w:t>Region</w:t>
       </w:r>
       <w:r>
-        <w:t>），不同的区域大小可以进行独立回收。</w:t>
+        <w:rPr>
+          <w:highlight w:val="yellow"/>
+        </w:rPr>
+        <w:t>）</w:t>
       </w:r>
       <w:r>
-        <w:t>G1 GC</w:t>
-      </w:r>
-      <w:r>
-        <w:t>的目标是控制停顿时间，使其达到可预测性。在回收过程中，</w:t>
+        <w:t>的方式，不同的区域大小可以进行独立回收。在回收过程中，</w:t>
       </w:r>
       <w:r>
         <w:t>G1</w:t>
       </w:r>
       <w:r>
-        <w:t>会尝试优先回收那些垃圾最多的区域。</w:t>
+        <w:t>会尝试</w:t>
+      </w:r>
+      <w:r>
+        <w:rPr>
+          <w:highlight w:val="yellow"/>
+        </w:rPr>
+        <w:t>优先回收那些垃圾最多的区域</w:t>
+      </w:r>
+      <w:r>
+        <w:t>。</w:t>
       </w:r>
     </w:p>
     <w:p>
       <w:pPr>
-        <w:numPr>
-          <w:ilvl w:val="0"/>
-          <w:numId w:val="109"/>
-        </w:numPr>
-      </w:pPr>
-      <w:r>
-        <w:rPr>
-          <w:b/>
-          <w:bCs/>
-        </w:rPr>
-        <w:t>优缺点</w:t>
-      </w:r>
-      <w:r>
-        <w:t>：</w:t>
-      </w:r>
-    </w:p>
-    <w:p>
-      <w:pPr>
-        <w:numPr>
-          <w:ilvl w:val="1"/>
-          <w:numId w:val="109"/>
-        </w:numPr>
-      </w:pPr>
-      <w:r>
-        <w:rPr>
-          <w:b/>
-          <w:bCs/>
-        </w:rPr>
-        <w:t>优点</w:t>
-      </w:r>
-      <w:r>
-        <w:t>：适用于大内存、高延迟要求的应用，能够提供可控的停顿时间。</w:t>
-      </w:r>
-    </w:p>
-    <w:p>
-      <w:pPr>
-        <w:numPr>
-          <w:ilvl w:val="1"/>
-          <w:numId w:val="109"/>
-        </w:numPr>
+        <w:ind w:leftChars="100" w:left="240"/>
       </w:pPr>
       <w:r>
         <w:rPr>
@@ -421,15 +322,7 @@
         <w:t>缺点</w:t>
       </w:r>
       <w:r>
-        <w:t>：较为复杂，</w:t>
-      </w:r>
-      <w:proofErr w:type="gramStart"/>
-      <w:r>
-        <w:t>调优较困难</w:t>
-      </w:r>
-      <w:proofErr w:type="gramEnd"/>
-      <w:r>
-        <w:t>，且初期性能可能不如</w:t>
+        <w:t>：较为复杂，调优较困难，且初期性能可能不如</w:t>
       </w:r>
       <w:r>
         <w:t>Parallel GC</w:t>
@@ -440,10 +333,7 @@
     </w:p>
     <w:p>
       <w:pPr>
-        <w:numPr>
-          <w:ilvl w:val="0"/>
-          <w:numId w:val="109"/>
-        </w:numPr>
+        <w:ind w:leftChars="100" w:left="240"/>
       </w:pPr>
       <w:r>
         <w:rPr>
@@ -469,167 +359,19 @@
           <w:bCs/>
         </w:rPr>
       </w:pPr>
-      <w:r>
-        <w:rPr>
-          <w:b/>
-          <w:bCs/>
-        </w:rPr>
-        <w:t>GC</w:t>
-      </w:r>
-      <w:r>
-        <w:rPr>
-          <w:b/>
-          <w:bCs/>
-        </w:rPr>
-        <w:t>选择及调优：</w:t>
-      </w:r>
     </w:p>
     <w:p>
       <w:pPr>
-        <w:numPr>
-          <w:ilvl w:val="0"/>
-          <w:numId w:val="110"/>
-        </w:numPr>
+        <w:pStyle w:val="31"/>
       </w:pPr>
       <w:r>
-        <w:rPr>
-          <w:b/>
-          <w:bCs/>
-        </w:rPr>
-        <w:t>GC</w:t>
-      </w:r>
-      <w:r>
-        <w:rPr>
-          <w:b/>
-          <w:bCs/>
-        </w:rPr>
-        <w:t>的选择</w:t>
-      </w:r>
-      <w:r>
-        <w:t>：选择合适的垃圾</w:t>
-      </w:r>
-      <w:proofErr w:type="gramStart"/>
-      <w:r>
-        <w:t>回收器</w:t>
-      </w:r>
-      <w:proofErr w:type="gramEnd"/>
-      <w:r>
-        <w:t>取决于应用的内存使用特点和对响应时间的要求。大多数情况下，</w:t>
-      </w:r>
-      <w:r>
-        <w:t>Parallel GC</w:t>
-      </w:r>
-      <w:r>
-        <w:t>适用于大多数应用，但对于要求低延迟的应用，</w:t>
-      </w:r>
-      <w:r>
-        <w:t>G1</w:t>
-      </w:r>
-      <w:r>
-        <w:t>或</w:t>
-      </w:r>
-      <w:r>
-        <w:t>CMS GC</w:t>
-      </w:r>
-      <w:r>
-        <w:t>会是更好的选择。</w:t>
-      </w:r>
-    </w:p>
-    <w:p>
-      <w:pPr>
-        <w:numPr>
-          <w:ilvl w:val="0"/>
-          <w:numId w:val="110"/>
-        </w:numPr>
-      </w:pPr>
-      <w:r>
-        <w:rPr>
-          <w:b/>
-          <w:bCs/>
-        </w:rPr>
-        <w:t>调优</w:t>
-      </w:r>
-      <w:r>
-        <w:t>：通过</w:t>
+        <w:t>如何优化</w:t>
       </w:r>
       <w:r>
         <w:t>JVM</w:t>
       </w:r>
       <w:r>
-        <w:t>的参数配置，如</w:t>
-      </w:r>
-      <w:r>
-        <w:t>-XX:+UseG1GC</w:t>
-      </w:r>
-      <w:r>
-        <w:t>、</w:t>
-      </w:r>
-      <w:r>
-        <w:t>-</w:t>
-      </w:r>
-      <w:proofErr w:type="spellStart"/>
-      <w:r>
-        <w:t>Xms</w:t>
-      </w:r>
-      <w:proofErr w:type="spellEnd"/>
-      <w:r>
-        <w:t>、</w:t>
-      </w:r>
-      <w:r>
-        <w:t>-</w:t>
-      </w:r>
-      <w:proofErr w:type="spellStart"/>
-      <w:r>
-        <w:t>Xmx</w:t>
-      </w:r>
-      <w:proofErr w:type="spellEnd"/>
-      <w:r>
-        <w:t>等，可以选择垃圾</w:t>
-      </w:r>
-      <w:proofErr w:type="gramStart"/>
-      <w:r>
-        <w:t>回收器</w:t>
-      </w:r>
-      <w:proofErr w:type="gramEnd"/>
-      <w:r>
-        <w:t>并进行内存优化。常用的监控工具有</w:t>
-      </w:r>
-      <w:proofErr w:type="spellStart"/>
-      <w:r>
-        <w:t>jstat</w:t>
-      </w:r>
-      <w:proofErr w:type="spellEnd"/>
-      <w:r>
-        <w:t>、</w:t>
-      </w:r>
-      <w:proofErr w:type="spellStart"/>
-      <w:r>
-        <w:t>VisualVM</w:t>
-      </w:r>
-      <w:proofErr w:type="spellEnd"/>
-      <w:r>
-        <w:t>等，可以帮助分析和优化</w:t>
-      </w:r>
-      <w:r>
-        <w:t>GC</w:t>
-      </w:r>
-      <w:r>
-        <w:t>行为。</w:t>
-      </w:r>
-    </w:p>
-    <w:p>
-      <w:pPr>
-        <w:rPr>
-          <w:b/>
-          <w:bCs/>
-        </w:rPr>
-      </w:pPr>
-      <w:r>
-        <w:rPr>
-          <w:b/>
-          <w:bCs/>
-        </w:rPr>
-        <w:t>延伸问答：</w:t>
+        <w:t>的垃圾回收？</w:t>
       </w:r>
     </w:p>
     <w:p>
@@ -640,112 +382,95 @@
         </w:numPr>
       </w:pPr>
       <w:r>
-        <w:rPr>
-          <w:b/>
-          <w:bCs/>
-        </w:rPr>
-        <w:t>G1 GC</w:t>
+        <w:t>选择合适的</w:t>
       </w:r>
       <w:r>
         <w:rPr>
-          <w:b/>
-          <w:bCs/>
+          <w:highlight w:val="yellow"/>
         </w:rPr>
-        <w:t>的优缺点</w:t>
-      </w:r>
-      <w:r>
-        <w:t>：</w:t>
+        <w:t>垃圾回收器</w:t>
       </w:r>
     </w:p>
     <w:p>
       <w:pPr>
-        <w:numPr>
-          <w:ilvl w:val="1"/>
-          <w:numId w:val="111"/>
-        </w:numPr>
-      </w:pPr>
-      <w:r>
-        <w:t>优点：更稳定的停顿时间，适合大内存应用。</w:t>
-      </w:r>
-    </w:p>
-    <w:p>
-      <w:pPr>
-        <w:numPr>
-          <w:ilvl w:val="1"/>
-          <w:numId w:val="111"/>
-        </w:numPr>
-      </w:pPr>
-      <w:r>
-        <w:lastRenderedPageBreak/>
-        <w:t>缺点：较为复杂，初期可能导致停顿时间过长，需要仔细调优。</w:t>
-      </w:r>
-    </w:p>
-    <w:p>
-      <w:pPr>
+        <w:pStyle w:val="af9"/>
         <w:numPr>
           <w:ilvl w:val="0"/>
           <w:numId w:val="111"/>
         </w:numPr>
+        <w:ind w:firstLineChars="0"/>
       </w:pPr>
       <w:r>
-        <w:rPr>
-          <w:b/>
-          <w:bCs/>
-        </w:rPr>
-        <w:t>如何优化</w:t>
+        <w:t>调整堆内存</w:t>
       </w:r>
       <w:r>
         <w:rPr>
-          <w:b/>
-          <w:bCs/>
+          <w:highlight w:val="yellow"/>
+        </w:rPr>
+        <w:t>大小</w:t>
+      </w:r>
+      <w:r>
+        <w:t>，避免频繁的</w:t>
+      </w:r>
+      <w:r>
+        <w:t>Full GC</w:t>
+      </w:r>
+      <w:r>
+        <w:br/>
+      </w:r>
+      <w:r>
+        <w:rPr>
+          <w:rFonts w:hint="eastAsia"/>
+        </w:rPr>
+        <w:t>Full GC</w:t>
+      </w:r>
+      <w:r>
+        <w:rPr>
+          <w:rFonts w:hint="eastAsia"/>
+        </w:rPr>
+        <w:t>：</w:t>
+      </w:r>
+      <w:r>
+        <w:rPr>
+          <w:rFonts w:hint="eastAsia"/>
         </w:rPr>
         <w:t>JVM</w:t>
       </w:r>
       <w:r>
         <w:rPr>
-          <w:b/>
-          <w:bCs/>
+          <w:rFonts w:hint="eastAsia"/>
         </w:rPr>
-        <w:t>的垃圾回收？</w:t>
-      </w:r>
-    </w:p>
-    <w:p>
-      <w:pPr>
-        <w:numPr>
-          <w:ilvl w:val="1"/>
-          <w:numId w:val="111"/>
-        </w:numPr>
-      </w:pPr>
-      <w:r>
-        <w:t>选择合适的垃圾回收器。</w:t>
-      </w:r>
-    </w:p>
-    <w:p>
-      <w:pPr>
-        <w:numPr>
-          <w:ilvl w:val="1"/>
-          <w:numId w:val="111"/>
-        </w:numPr>
-      </w:pPr>
-      <w:r>
-        <w:t>调整堆内存大小，避免频繁的</w:t>
+        <w:t>回收整个堆内存</w:t>
       </w:r>
       <w:r>
-        <w:t>Full GC</w:t>
+        <w:rPr>
+          <w:rFonts w:hint="eastAsia"/>
+        </w:rPr>
+        <w:t>（</w:t>
       </w:r>
       <w:r>
-        <w:t>。</w:t>
+        <w:rPr>
+          <w:rFonts w:hint="eastAsia"/>
+        </w:rPr>
+        <w:t>包括年轻代和老年代</w:t>
       </w:r>
-    </w:p>
-    <w:p>
-      <w:pPr>
-        <w:numPr>
-          <w:ilvl w:val="1"/>
-          <w:numId w:val="111"/>
-        </w:numPr>
-      </w:pPr>
       <w:r>
-        <w:t>通过分析应用的对象分配特征，调整年轻代和老年代的比例。</w:t>
+        <w:rPr>
+          <w:rFonts w:hint="eastAsia"/>
+        </w:rPr>
+        <w:t>）</w:t>
+      </w:r>
+      <w:r>
+        <w:rPr>
+          <w:rFonts w:hint="eastAsia"/>
+        </w:rPr>
+        <w:t>，</w:t>
+      </w:r>
+      <w:r>
+        <w:rPr>
+          <w:rFonts w:hint="eastAsia"/>
+        </w:rPr>
+        <w:t>导致较长的停顿。</w:t>
       </w:r>
     </w:p>
     <w:p>
@@ -754,83 +479,28 @@
           <w:ilvl w:val="0"/>
           <w:numId w:val="111"/>
         </w:numPr>
+        <w:rPr>
+          <w:rFonts w:hint="eastAsia"/>
+        </w:rPr>
       </w:pPr>
       <w:r>
-        <w:rPr>
-          <w:b/>
-          <w:bCs/>
-        </w:rPr>
-        <w:t>什么是</w:t>
+        <w:t>调整</w:t>
       </w:r>
       <w:r>
         <w:rPr>
-          <w:b/>
-          <w:bCs/>
+          <w:rFonts w:hint="eastAsia"/>
         </w:rPr>
-        <w:t>Full GC</w:t>
+        <w:t>年轻</w:t>
+      </w:r>
+      <w:r>
+        <w:t>代和老年代的</w:t>
       </w:r>
       <w:r>
         <w:rPr>
-          <w:b/>
-          <w:bCs/>
+          <w:highlight w:val="yellow"/>
         </w:rPr>
-        <w:t>？如何减少</w:t>
+        <w:t>比例</w:t>
       </w:r>
-      <w:r>
-        <w:rPr>
-          <w:b/>
-          <w:bCs/>
-        </w:rPr>
-        <w:t>Full GC</w:t>
-      </w:r>
-      <w:r>
-        <w:rPr>
-          <w:b/>
-          <w:bCs/>
-        </w:rPr>
-        <w:t>的发生？</w:t>
-      </w:r>
-    </w:p>
-    <w:p>
-      <w:pPr>
-        <w:numPr>
-          <w:ilvl w:val="1"/>
-          <w:numId w:val="111"/>
-        </w:numPr>
-      </w:pPr>
-      <w:r>
-        <w:t>Full GC</w:t>
-      </w:r>
-      <w:r>
-        <w:t>是指</w:t>
-      </w:r>
-      <w:r>
-        <w:t>JVM</w:t>
-      </w:r>
-      <w:r>
-        <w:t>回收整个堆内存，包括年轻代和老年代，通常会导致较长的停顿。可以通过调整堆内存大小、增加老年代的空间或使用更高效的垃圾</w:t>
-      </w:r>
-      <w:proofErr w:type="gramStart"/>
-      <w:r>
-        <w:t>回收器</w:t>
-      </w:r>
-      <w:proofErr w:type="gramEnd"/>
-      <w:r>
-        <w:t>来减少</w:t>
-      </w:r>
-      <w:r>
-        <w:t>Full GC</w:t>
-      </w:r>
-      <w:r>
-        <w:t>。</w:t>
-      </w:r>
-    </w:p>
-    <w:p>
-      <w:pPr>
-        <w:rPr>
-          <w:rFonts w:hint="eastAsia"/>
-        </w:rPr>
-      </w:pPr>
     </w:p>
     <w:p>
       <w:pPr>
@@ -847,125 +517,6 @@
       </w:r>
       <w:r>
         <w:t>】新生代和老年代的占比有了解吗？</w:t>
-      </w:r>
-    </w:p>
-    <w:p>
-      <w:pPr>
-        <w:rPr>
-          <w:b/>
-          <w:bCs/>
-        </w:rPr>
-      </w:pPr>
-      <w:r>
-        <w:rPr>
-          <w:b/>
-          <w:bCs/>
-        </w:rPr>
-        <w:t>简要回答</w:t>
-      </w:r>
-    </w:p>
-    <w:p>
-      <w:pPr>
-        <w:rPr>
-          <w:b/>
-          <w:bCs/>
-        </w:rPr>
-      </w:pPr>
-      <w:r>
-        <w:rPr>
-          <w:b/>
-          <w:bCs/>
-        </w:rPr>
-        <w:t>新生代与老年代的占比：</w:t>
-      </w:r>
-    </w:p>
-    <w:p>
-      <w:pPr>
-        <w:numPr>
-          <w:ilvl w:val="0"/>
-          <w:numId w:val="112"/>
-        </w:numPr>
-      </w:pPr>
-      <w:r>
-        <w:rPr>
-          <w:b/>
-          <w:bCs/>
-        </w:rPr>
-        <w:t>新生代</w:t>
-      </w:r>
-      <w:r>
-        <w:t>：通常占堆内存的</w:t>
-      </w:r>
-      <w:r>
-        <w:t xml:space="preserve"> </w:t>
-      </w:r>
-      <w:r>
-        <w:rPr>
-          <w:b/>
-          <w:bCs/>
-        </w:rPr>
-        <w:t>1/3</w:t>
-      </w:r>
-      <w:r>
-        <w:t xml:space="preserve"> </w:t>
-      </w:r>
-      <w:r>
-        <w:t>左右，存放新创建的对象。</w:t>
-      </w:r>
-    </w:p>
-    <w:p>
-      <w:pPr>
-        <w:numPr>
-          <w:ilvl w:val="0"/>
-          <w:numId w:val="112"/>
-        </w:numPr>
-      </w:pPr>
-      <w:r>
-        <w:rPr>
-          <w:b/>
-          <w:bCs/>
-        </w:rPr>
-        <w:t>老年代</w:t>
-      </w:r>
-      <w:r>
-        <w:t>：通常占堆内存的</w:t>
-      </w:r>
-      <w:r>
-        <w:t xml:space="preserve"> </w:t>
-      </w:r>
-      <w:r>
-        <w:rPr>
-          <w:b/>
-          <w:bCs/>
-        </w:rPr>
-        <w:t>2/3</w:t>
-      </w:r>
-      <w:r>
-        <w:t xml:space="preserve"> </w:t>
-      </w:r>
-      <w:r>
-        <w:t>左右，用于存放经过多次</w:t>
-      </w:r>
-      <w:r>
-        <w:t>GC</w:t>
-      </w:r>
-      <w:r>
-        <w:t>的存活对象。</w:t>
-      </w:r>
-    </w:p>
-    <w:p>
-      <w:pPr>
-        <w:rPr>
-          <w:b/>
-          <w:bCs/>
-        </w:rPr>
-      </w:pPr>
-      <w:r>
-        <w:rPr>
-          <w:b/>
-          <w:bCs/>
-        </w:rPr>
-        <w:t>详细回答</w:t>
       </w:r>
     </w:p>
     <w:p>
@@ -1003,29 +554,40 @@
         </w:rPr>
         <w:t>：</w:t>
       </w:r>
-    </w:p>
-    <w:p>
-      <w:pPr>
-        <w:numPr>
-          <w:ilvl w:val="0"/>
-          <w:numId w:val="113"/>
-        </w:numPr>
-      </w:pPr>
+      <w:r>
+        <w:t>存放新创建的对象</w:t>
+      </w:r>
+      <w:r>
+        <w:rPr>
+          <w:rFonts w:hint="eastAsia"/>
+        </w:rPr>
+        <w:t>，</w:t>
+      </w:r>
       <w:r>
         <w:rPr>
           <w:b/>
           <w:bCs/>
         </w:rPr>
-        <w:t>包含区域</w:t>
+        <w:t>占</w:t>
       </w:r>
       <w:r>
-        <w:t>：</w:t>
+        <w:t>堆内存的</w:t>
+      </w:r>
+      <w:r>
+        <w:t xml:space="preserve"> </w:t>
+      </w:r>
+      <w:r>
+        <w:rPr>
+          <w:b/>
+          <w:bCs/>
+        </w:rPr>
+        <w:t>1/3</w:t>
       </w:r>
     </w:p>
     <w:p>
       <w:pPr>
         <w:numPr>
-          <w:ilvl w:val="1"/>
+          <w:ilvl w:val="0"/>
           <w:numId w:val="113"/>
         </w:numPr>
       </w:pPr>
@@ -1050,7 +612,7 @@
     <w:p>
       <w:pPr>
         <w:numPr>
-          <w:ilvl w:val="1"/>
+          <w:ilvl w:val="0"/>
           <w:numId w:val="113"/>
         </w:numPr>
       </w:pPr>
@@ -1113,37 +675,6 @@
     </w:p>
     <w:p>
       <w:pPr>
-        <w:numPr>
-          <w:ilvl w:val="0"/>
-          <w:numId w:val="113"/>
-        </w:numPr>
-      </w:pPr>
-      <w:r>
-        <w:rPr>
-          <w:b/>
-          <w:bCs/>
-        </w:rPr>
-        <w:t>占比</w:t>
-      </w:r>
-      <w:r>
-        <w:t>：堆内存的</w:t>
-      </w:r>
-      <w:r>
-        <w:t xml:space="preserve"> </w:t>
-      </w:r>
-      <w:r>
-        <w:rPr>
-          <w:b/>
-          <w:bCs/>
-        </w:rPr>
-        <w:t>1/3</w:t>
-      </w:r>
-      <w:r>
-        <w:t>。此部分较小，主要用于存放生命周期短、较为频繁的对象。对象被创建后，大部分会在新生代中回收。</w:t>
-      </w:r>
-    </w:p>
-    <w:p>
-      <w:pPr>
         <w:rPr>
           <w:b/>
           <w:bCs/>
@@ -1177,41 +708,36 @@
         </w:rPr>
         <w:t>：</w:t>
       </w:r>
-    </w:p>
-    <w:p>
-      <w:pPr>
-        <w:numPr>
-          <w:ilvl w:val="0"/>
-          <w:numId w:val="114"/>
-        </w:numPr>
-      </w:pPr>
+      <w:r>
+        <w:t>存放经过多次</w:t>
+      </w:r>
+      <w:r>
+        <w:t>GC</w:t>
+      </w:r>
+      <w:r>
+        <w:rPr>
+          <w:rFonts w:hint="eastAsia"/>
+        </w:rPr>
+        <w:t>仍然</w:t>
+      </w:r>
+      <w:r>
+        <w:t>存活对象</w:t>
+      </w:r>
+      <w:r>
+        <w:rPr>
+          <w:rFonts w:hint="eastAsia"/>
+        </w:rPr>
+        <w:t>，</w:t>
+      </w:r>
       <w:r>
         <w:rPr>
           <w:b/>
           <w:bCs/>
         </w:rPr>
-        <w:t>包含区域</w:t>
+        <w:t>占</w:t>
       </w:r>
       <w:r>
-        <w:t>：此区域存储的是经过多次垃圾回收、仍然存活的对象。老年代的回收通常比较少发生。</w:t>
-      </w:r>
-    </w:p>
-    <w:p>
-      <w:pPr>
-        <w:numPr>
-          <w:ilvl w:val="0"/>
-          <w:numId w:val="114"/>
-        </w:numPr>
-      </w:pPr>
-      <w:r>
-        <w:rPr>
-          <w:b/>
-          <w:bCs/>
-        </w:rPr>
-        <w:t>占比</w:t>
-      </w:r>
-      <w:r>
-        <w:t>：堆内存的</w:t>
+        <w:t>堆内存的</w:t>
       </w:r>
       <w:r>
         <w:t xml:space="preserve"> </w:t>
@@ -1223,200 +749,48 @@
         </w:rPr>
         <w:t>2/3</w:t>
       </w:r>
+    </w:p>
+    <w:p>
+      <w:pPr>
+        <w:pStyle w:val="31"/>
+        <w:rPr>
+          <w:rFonts w:hint="eastAsia"/>
+        </w:rPr>
+      </w:pPr>
       <w:r>
-        <w:t>。老年代存储的是长生命周期对象，</w:t>
-      </w:r>
-      <w:r>
-        <w:t>GC</w:t>
-      </w:r>
-      <w:r>
-        <w:t>次数相对较少，回收时间较长，但停顿时间较长。</w:t>
+        <w:t>新生代和老年代占比的调整</w:t>
       </w:r>
     </w:p>
     <w:p>
-      <w:pPr>
-        <w:numPr>
-          <w:ilvl w:val="0"/>
-          <w:numId w:val="114"/>
-        </w:numPr>
-      </w:pPr>
       <w:r>
         <w:rPr>
           <w:b/>
           <w:bCs/>
         </w:rPr>
-        <w:t>对象晋升</w:t>
+        <w:t>-XX:NewRatio=&lt;ratio&gt;</w:t>
       </w:r>
       <w:r>
-        <w:t>：从新生代晋升到老年代的对象通常具有较长的生命周期。</w:t>
+        <w:t>：</w:t>
+      </w:r>
+      <w:r>
+        <w:rPr>
+          <w:rFonts w:hint="eastAsia"/>
+        </w:rPr>
+        <w:t>老年代：新生代</w:t>
+      </w:r>
+      <w:r>
+        <w:t>。</w:t>
       </w:r>
     </w:p>
     <w:p>
-      <w:pPr>
-        <w:rPr>
-          <w:b/>
-          <w:bCs/>
-        </w:rPr>
-      </w:pPr>
       <w:r>
-        <w:rPr>
-          <w:b/>
-          <w:bCs/>
-        </w:rPr>
-        <w:t xml:space="preserve">3. </w:t>
+        <w:t>比如设置为</w:t>
       </w:r>
       <w:r>
-        <w:rPr>
-          <w:b/>
-          <w:bCs/>
-        </w:rPr>
-        <w:t>新生代和老年代占比的调整：</w:t>
-      </w:r>
-    </w:p>
-    <w:p>
-      <w:pPr>
-        <w:numPr>
-          <w:ilvl w:val="0"/>
-          <w:numId w:val="115"/>
-        </w:numPr>
-      </w:pPr>
-      <w:r>
-        <w:t>这些</w:t>
-      </w:r>
-      <w:proofErr w:type="gramStart"/>
-      <w:r>
-        <w:t>默认占</w:t>
-      </w:r>
-      <w:proofErr w:type="gramEnd"/>
-      <w:r>
-        <w:t>比（</w:t>
+        <w:t xml:space="preserve"> -XX:NewRatio=2 </w:t>
       </w:r>
       <w:r>
-        <w:t xml:space="preserve">1:2 </w:t>
-      </w:r>
-      <w:r>
-        <w:t>或</w:t>
-      </w:r>
-      <w:r>
-        <w:t xml:space="preserve"> 1/3 : 2/3</w:t>
-      </w:r>
-      <w:r>
-        <w:t>）是基于</w:t>
-      </w:r>
-      <w:r>
-        <w:t>JVM</w:t>
-      </w:r>
-      <w:r>
-        <w:t>的默认设置，实际应用中可以通过</w:t>
-      </w:r>
-      <w:r>
-        <w:t>JVM</w:t>
-      </w:r>
-      <w:r>
-        <w:t>启动参数调整。</w:t>
-      </w:r>
-    </w:p>
-    <w:p>
-      <w:pPr>
-        <w:numPr>
-          <w:ilvl w:val="1"/>
-          <w:numId w:val="115"/>
-        </w:numPr>
-      </w:pPr>
-      <w:r>
-        <w:rPr>
-          <w:b/>
-          <w:bCs/>
-        </w:rPr>
-        <w:t>-</w:t>
-      </w:r>
-      <w:proofErr w:type="spellStart"/>
-      <w:r>
-        <w:rPr>
-          <w:b/>
-          <w:bCs/>
-        </w:rPr>
-        <w:t>Xms</w:t>
-      </w:r>
-      <w:proofErr w:type="spellEnd"/>
-      <w:r>
-        <w:t>：初始化堆大小</w:t>
-      </w:r>
-    </w:p>
-    <w:p>
-      <w:pPr>
-        <w:numPr>
-          <w:ilvl w:val="1"/>
-          <w:numId w:val="115"/>
-        </w:numPr>
-      </w:pPr>
-      <w:r>
-        <w:rPr>
-          <w:b/>
-          <w:bCs/>
-        </w:rPr>
-        <w:t>-</w:t>
-      </w:r>
-      <w:proofErr w:type="spellStart"/>
-      <w:r>
-        <w:rPr>
-          <w:b/>
-          <w:bCs/>
-        </w:rPr>
-        <w:t>Xmx</w:t>
-      </w:r>
-      <w:proofErr w:type="spellEnd"/>
-      <w:r>
-        <w:t>：最大堆大小</w:t>
-      </w:r>
-    </w:p>
-    <w:p>
-      <w:pPr>
-        <w:numPr>
-          <w:ilvl w:val="1"/>
-          <w:numId w:val="115"/>
-        </w:numPr>
-      </w:pPr>
-      <w:r>
-        <w:rPr>
-          <w:b/>
-          <w:bCs/>
-        </w:rPr>
-        <w:t>-</w:t>
-      </w:r>
-      <w:proofErr w:type="spellStart"/>
-      <w:r>
-        <w:rPr>
-          <w:b/>
-          <w:bCs/>
-        </w:rPr>
-        <w:t>XX:NewRatio</w:t>
-      </w:r>
-      <w:proofErr w:type="spellEnd"/>
-      <w:r>
-        <w:t>：控制新生代与老年代的比例。比如设置为</w:t>
-      </w:r>
-      <w:r>
-        <w:t xml:space="preserve"> -</w:t>
-      </w:r>
-      <w:proofErr w:type="spellStart"/>
-      <w:r>
-        <w:t>XX:NewRatio</w:t>
-      </w:r>
-      <w:proofErr w:type="spellEnd"/>
-      <w:r>
-        <w:t xml:space="preserve">=2 </w:t>
-      </w:r>
-      <w:r>
-        <w:t>会让老年代</w:t>
-      </w:r>
-      <w:proofErr w:type="gramStart"/>
-      <w:r>
-        <w:t>占总堆内存</w:t>
-      </w:r>
-      <w:proofErr w:type="gramEnd"/>
-      <w:r>
-        <w:t>的</w:t>
+        <w:t>会让老年代占总堆内存的</w:t>
       </w:r>
       <w:r>
         <w:t xml:space="preserve"> </w:t>
@@ -1447,210 +821,10 @@
     </w:p>
     <w:p>
       <w:pPr>
-        <w:rPr>
-          <w:b/>
-          <w:bCs/>
-        </w:rPr>
-      </w:pPr>
-      <w:proofErr w:type="gramStart"/>
-      <w:r>
-        <w:rPr>
-          <w:b/>
-          <w:bCs/>
-        </w:rPr>
-        <w:t>延申</w:t>
-      </w:r>
-      <w:proofErr w:type="gramEnd"/>
-      <w:r>
-        <w:rPr>
-          <w:b/>
-          <w:bCs/>
-        </w:rPr>
-        <w:t>问答</w:t>
-      </w:r>
-    </w:p>
-    <w:p>
-      <w:pPr>
-        <w:rPr>
-          <w:b/>
-          <w:bCs/>
-        </w:rPr>
-      </w:pPr>
-      <w:r>
-        <w:rPr>
-          <w:b/>
-          <w:bCs/>
-        </w:rPr>
-        <w:t xml:space="preserve">1. </w:t>
-      </w:r>
-      <w:r>
-        <w:rPr>
-          <w:b/>
-          <w:bCs/>
-        </w:rPr>
-        <w:t>如何调整新生代和老年代的比例？</w:t>
-      </w:r>
-    </w:p>
-    <w:p>
-      <w:pPr>
-        <w:numPr>
-          <w:ilvl w:val="0"/>
-          <w:numId w:val="116"/>
-        </w:numPr>
-      </w:pPr>
-      <w:r>
-        <w:rPr>
-          <w:b/>
-          <w:bCs/>
-        </w:rPr>
-        <w:t>-</w:t>
-      </w:r>
-      <w:proofErr w:type="spellStart"/>
-      <w:r>
-        <w:rPr>
-          <w:b/>
-          <w:bCs/>
-        </w:rPr>
-        <w:t>XX:NewRatio</w:t>
-      </w:r>
-      <w:proofErr w:type="spellEnd"/>
-      <w:r>
-        <w:rPr>
-          <w:b/>
-          <w:bCs/>
-        </w:rPr>
-        <w:t>=&lt;ratio&gt;</w:t>
-      </w:r>
-      <w:r>
-        <w:t>：设置新生代和老年代的比例，例如</w:t>
-      </w:r>
-      <w:r>
-        <w:t xml:space="preserve"> -</w:t>
-      </w:r>
-      <w:proofErr w:type="spellStart"/>
-      <w:r>
-        <w:t>XX:NewRatio</w:t>
-      </w:r>
-      <w:proofErr w:type="spellEnd"/>
-      <w:r>
-        <w:t xml:space="preserve">=3 </w:t>
-      </w:r>
-      <w:r>
-        <w:t>会使得新生代占堆内存的</w:t>
-      </w:r>
-      <w:r>
-        <w:t xml:space="preserve"> </w:t>
-      </w:r>
-      <w:r>
-        <w:rPr>
-          <w:b/>
-          <w:bCs/>
-        </w:rPr>
-        <w:t>1/4</w:t>
-      </w:r>
-      <w:r>
-        <w:t>，老年代占</w:t>
-      </w:r>
-      <w:r>
-        <w:t xml:space="preserve"> </w:t>
-      </w:r>
-      <w:r>
-        <w:rPr>
-          <w:b/>
-          <w:bCs/>
-        </w:rPr>
-        <w:t>3/4</w:t>
-      </w:r>
-      <w:r>
-        <w:t>。</w:t>
-      </w:r>
-    </w:p>
-    <w:p>
-      <w:pPr>
-        <w:rPr>
-          <w:b/>
-          <w:bCs/>
-        </w:rPr>
-      </w:pPr>
-      <w:r>
-        <w:rPr>
-          <w:b/>
-          <w:bCs/>
-        </w:rPr>
-        <w:t xml:space="preserve">2. </w:t>
-      </w:r>
-      <w:r>
-        <w:rPr>
-          <w:b/>
-          <w:bCs/>
-        </w:rPr>
-        <w:t>新生代与老年代的垃圾回收有什么不同？</w:t>
-      </w:r>
-    </w:p>
-    <w:p>
-      <w:pPr>
-        <w:numPr>
-          <w:ilvl w:val="0"/>
-          <w:numId w:val="117"/>
-        </w:numPr>
-      </w:pPr>
-      <w:r>
-        <w:t>新生代</w:t>
-      </w:r>
-      <w:r>
-        <w:t>GC</w:t>
-      </w:r>
-      <w:r>
-        <w:t>（通常是</w:t>
-      </w:r>
-      <w:r>
-        <w:t>Minor GC</w:t>
-      </w:r>
-      <w:r>
-        <w:t>）比较频繁，但每次回收的时间较短。老年</w:t>
-      </w:r>
+        <w:pStyle w:val="31"/>
+      </w:pPr>
       <w:r>
         <w:lastRenderedPageBreak/>
-        <w:t>代</w:t>
-      </w:r>
-      <w:r>
-        <w:t>GC</w:t>
-      </w:r>
-      <w:r>
-        <w:t>（</w:t>
-      </w:r>
-      <w:r>
-        <w:t>Major GC</w:t>
-      </w:r>
-      <w:r>
-        <w:t>或</w:t>
-      </w:r>
-      <w:r>
-        <w:t>Full GC</w:t>
-      </w:r>
-      <w:r>
-        <w:t>）较少发生，但回收时间较长，会造成更大的停顿。</w:t>
-      </w:r>
-    </w:p>
-    <w:p>
-      <w:pPr>
-        <w:rPr>
-          <w:b/>
-          <w:bCs/>
-        </w:rPr>
-      </w:pPr>
-      <w:r>
-        <w:rPr>
-          <w:b/>
-          <w:bCs/>
-        </w:rPr>
-        <w:t xml:space="preserve">3. </w:t>
-      </w:r>
-      <w:r>
-        <w:rPr>
-          <w:b/>
-          <w:bCs/>
-        </w:rPr>
         <w:t>如何根据应用场景调整新生代与老年代的比例？</w:t>
       </w:r>
     </w:p>
@@ -1668,7 +842,7 @@
         <w:t>Web</w:t>
       </w:r>
       <w:r>
-        <w:t>应用），可以增加新生代的内存，减少老年代。</w:t>
+        <w:t>应用），可以增加新生代的内存。</w:t>
       </w:r>
     </w:p>
     <w:p>
@@ -1679,16 +853,10 @@
         </w:numPr>
       </w:pPr>
       <w:r>
-        <w:t>对于长期运行、长生命周期对象较多的应用（如大数据处理），可以增加老年代的内存。</w:t>
+        <w:t>对于长生命周期对象较多的应用（如大数据处理），可以增加老年代的内存。</w:t>
       </w:r>
     </w:p>
-    <w:p>
-      <w:pPr>
-        <w:rPr>
-          <w:rFonts w:hint="eastAsia"/>
-        </w:rPr>
-      </w:pPr>
-    </w:p>
+    <w:p/>
     <w:p>
       <w:pPr>
         <w:widowControl/>
@@ -1705,9 +873,6 @@
     <w:p>
       <w:pPr>
         <w:pStyle w:val="14"/>
-        <w:rPr>
-          <w:rFonts w:hint="eastAsia"/>
-        </w:rPr>
       </w:pPr>
       <w:r>
         <w:rPr>
@@ -2225,9 +1390,9 @@
       <w:lvlJc w:val="left"/>
       <w:pPr>
         <w:tabs>
-          <w:tab w:val="num" w:pos="720"/>
-        </w:tabs>
-        <w:ind w:left="720" w:hanging="360"/>
+          <w:tab w:val="num" w:pos="360"/>
+        </w:tabs>
+        <w:ind w:left="360" w:hanging="360"/>
       </w:pPr>
       <w:rPr>
         <w:rFonts w:ascii="Symbol" w:hAnsi="Symbol" w:hint="default"/>
@@ -2241,9 +1406,9 @@
       <w:lvlJc w:val="left"/>
       <w:pPr>
         <w:tabs>
-          <w:tab w:val="num" w:pos="1440"/>
-        </w:tabs>
-        <w:ind w:left="1440" w:hanging="360"/>
+          <w:tab w:val="num" w:pos="1080"/>
+        </w:tabs>
+        <w:ind w:left="1080" w:hanging="360"/>
       </w:pPr>
       <w:rPr>
         <w:rFonts w:ascii="Courier New" w:hAnsi="Courier New" w:hint="default"/>
@@ -2257,9 +1422,9 @@
       <w:lvlJc w:val="left"/>
       <w:pPr>
         <w:tabs>
-          <w:tab w:val="num" w:pos="2160"/>
-        </w:tabs>
-        <w:ind w:left="2160" w:hanging="360"/>
+          <w:tab w:val="num" w:pos="1800"/>
+        </w:tabs>
+        <w:ind w:left="1800" w:hanging="360"/>
       </w:pPr>
       <w:rPr>
         <w:rFonts w:ascii="Wingdings" w:hAnsi="Wingdings" w:hint="default"/>
@@ -2273,9 +1438,9 @@
       <w:lvlJc w:val="left"/>
       <w:pPr>
         <w:tabs>
-          <w:tab w:val="num" w:pos="2880"/>
-        </w:tabs>
-        <w:ind w:left="2880" w:hanging="360"/>
+          <w:tab w:val="num" w:pos="2520"/>
+        </w:tabs>
+        <w:ind w:left="2520" w:hanging="360"/>
       </w:pPr>
       <w:rPr>
         <w:rFonts w:ascii="Wingdings" w:hAnsi="Wingdings" w:hint="default"/>
@@ -2289,9 +1454,9 @@
       <w:lvlJc w:val="left"/>
       <w:pPr>
         <w:tabs>
-          <w:tab w:val="num" w:pos="3600"/>
-        </w:tabs>
-        <w:ind w:left="3600" w:hanging="360"/>
+          <w:tab w:val="num" w:pos="3240"/>
+        </w:tabs>
+        <w:ind w:left="3240" w:hanging="360"/>
       </w:pPr>
       <w:rPr>
         <w:rFonts w:ascii="Wingdings" w:hAnsi="Wingdings" w:hint="default"/>
@@ -2305,9 +1470,9 @@
       <w:lvlJc w:val="left"/>
       <w:pPr>
         <w:tabs>
-          <w:tab w:val="num" w:pos="4320"/>
-        </w:tabs>
-        <w:ind w:left="4320" w:hanging="360"/>
+          <w:tab w:val="num" w:pos="3960"/>
+        </w:tabs>
+        <w:ind w:left="3960" w:hanging="360"/>
       </w:pPr>
       <w:rPr>
         <w:rFonts w:ascii="Wingdings" w:hAnsi="Wingdings" w:hint="default"/>
@@ -2321,9 +1486,9 @@
       <w:lvlJc w:val="left"/>
       <w:pPr>
         <w:tabs>
-          <w:tab w:val="num" w:pos="5040"/>
-        </w:tabs>
-        <w:ind w:left="5040" w:hanging="360"/>
+          <w:tab w:val="num" w:pos="4680"/>
+        </w:tabs>
+        <w:ind w:left="4680" w:hanging="360"/>
       </w:pPr>
       <w:rPr>
         <w:rFonts w:ascii="Wingdings" w:hAnsi="Wingdings" w:hint="default"/>
@@ -2337,9 +1502,9 @@
       <w:lvlJc w:val="left"/>
       <w:pPr>
         <w:tabs>
-          <w:tab w:val="num" w:pos="5760"/>
-        </w:tabs>
-        <w:ind w:left="5760" w:hanging="360"/>
+          <w:tab w:val="num" w:pos="5400"/>
+        </w:tabs>
+        <w:ind w:left="5400" w:hanging="360"/>
       </w:pPr>
       <w:rPr>
         <w:rFonts w:ascii="Wingdings" w:hAnsi="Wingdings" w:hint="default"/>
@@ -2353,9 +1518,9 @@
       <w:lvlJc w:val="left"/>
       <w:pPr>
         <w:tabs>
-          <w:tab w:val="num" w:pos="6480"/>
-        </w:tabs>
-        <w:ind w:left="6480" w:hanging="360"/>
+          <w:tab w:val="num" w:pos="6120"/>
+        </w:tabs>
+        <w:ind w:left="6120" w:hanging="360"/>
       </w:pPr>
       <w:rPr>
         <w:rFonts w:ascii="Wingdings" w:hAnsi="Wingdings" w:hint="default"/>
@@ -12340,7 +11505,7 @@
   <w:abstractNum w:abstractNumId="73" w15:restartNumberingAfterBreak="0">
     <w:nsid w:val="5B2C647E"/>
     <w:multiLevelType w:val="multilevel"/>
-    <w:tmpl w:val="0FE2CA94"/>
+    <w:tmpl w:val="2384FA06"/>
     <w:lvl w:ilvl="0">
       <w:start w:val="1"/>
       <w:numFmt w:val="decimal"/>
@@ -12348,26 +11513,19 @@
       <w:lvlJc w:val="left"/>
       <w:pPr>
         <w:tabs>
-          <w:tab w:val="num" w:pos="720"/>
-        </w:tabs>
-        <w:ind w:left="720" w:hanging="360"/>
+          <w:tab w:val="num" w:pos="360"/>
+        </w:tabs>
+        <w:ind w:left="360" w:hanging="360"/>
       </w:pPr>
     </w:lvl>
     <w:lvl w:ilvl="1">
       <w:start w:val="1"/>
-      <w:numFmt w:val="bullet"/>
-      <w:lvlText w:val="o"/>
-      <w:lvlJc w:val="left"/>
-      <w:pPr>
-        <w:tabs>
-          <w:tab w:val="num" w:pos="1440"/>
-        </w:tabs>
-        <w:ind w:left="1440" w:hanging="360"/>
-      </w:pPr>
-      <w:rPr>
-        <w:rFonts w:ascii="Courier New" w:hAnsi="Courier New" w:hint="default"/>
-        <w:sz w:val="20"/>
-      </w:rPr>
+      <w:numFmt w:val="decimal"/>
+      <w:lvlText w:val="%2."/>
+      <w:lvlJc w:val="left"/>
+      <w:pPr>
+        <w:ind w:left="1160" w:hanging="440"/>
+      </w:pPr>
     </w:lvl>
     <w:lvl w:ilvl="2" w:tentative="1">
       <w:start w:val="1"/>
@@ -12376,9 +11534,9 @@
       <w:lvlJc w:val="left"/>
       <w:pPr>
         <w:tabs>
-          <w:tab w:val="num" w:pos="2160"/>
-        </w:tabs>
-        <w:ind w:left="2160" w:hanging="360"/>
+          <w:tab w:val="num" w:pos="1800"/>
+        </w:tabs>
+        <w:ind w:left="1800" w:hanging="360"/>
       </w:pPr>
     </w:lvl>
     <w:lvl w:ilvl="3" w:tentative="1">
@@ -12388,9 +11546,9 @@
       <w:lvlJc w:val="left"/>
       <w:pPr>
         <w:tabs>
-          <w:tab w:val="num" w:pos="2880"/>
-        </w:tabs>
-        <w:ind w:left="2880" w:hanging="360"/>
+          <w:tab w:val="num" w:pos="2520"/>
+        </w:tabs>
+        <w:ind w:left="2520" w:hanging="360"/>
       </w:pPr>
     </w:lvl>
     <w:lvl w:ilvl="4" w:tentative="1">
@@ -12400,9 +11558,9 @@
       <w:lvlJc w:val="left"/>
       <w:pPr>
         <w:tabs>
-          <w:tab w:val="num" w:pos="3600"/>
-        </w:tabs>
-        <w:ind w:left="3600" w:hanging="360"/>
+          <w:tab w:val="num" w:pos="3240"/>
+        </w:tabs>
+        <w:ind w:left="3240" w:hanging="360"/>
       </w:pPr>
     </w:lvl>
     <w:lvl w:ilvl="5" w:tentative="1">
@@ -12412,9 +11570,9 @@
       <w:lvlJc w:val="left"/>
       <w:pPr>
         <w:tabs>
-          <w:tab w:val="num" w:pos="4320"/>
-        </w:tabs>
-        <w:ind w:left="4320" w:hanging="360"/>
+          <w:tab w:val="num" w:pos="3960"/>
+        </w:tabs>
+        <w:ind w:left="3960" w:hanging="360"/>
       </w:pPr>
     </w:lvl>
     <w:lvl w:ilvl="6" w:tentative="1">
@@ -12424,9 +11582,9 @@
       <w:lvlJc w:val="left"/>
       <w:pPr>
         <w:tabs>
-          <w:tab w:val="num" w:pos="5040"/>
-        </w:tabs>
-        <w:ind w:left="5040" w:hanging="360"/>
+          <w:tab w:val="num" w:pos="4680"/>
+        </w:tabs>
+        <w:ind w:left="4680" w:hanging="360"/>
       </w:pPr>
     </w:lvl>
     <w:lvl w:ilvl="7" w:tentative="1">
@@ -12436,9 +11594,9 @@
       <w:lvlJc w:val="left"/>
       <w:pPr>
         <w:tabs>
-          <w:tab w:val="num" w:pos="5760"/>
-        </w:tabs>
-        <w:ind w:left="5760" w:hanging="360"/>
+          <w:tab w:val="num" w:pos="5400"/>
+        </w:tabs>
+        <w:ind w:left="5400" w:hanging="360"/>
       </w:pPr>
     </w:lvl>
     <w:lvl w:ilvl="8" w:tentative="1">
@@ -12448,9 +11606,9 @@
       <w:lvlJc w:val="left"/>
       <w:pPr>
         <w:tabs>
-          <w:tab w:val="num" w:pos="6480"/>
-        </w:tabs>
-        <w:ind w:left="6480" w:hanging="360"/>
+          <w:tab w:val="num" w:pos="6120"/>
+        </w:tabs>
+        <w:ind w:left="6120" w:hanging="360"/>
       </w:pPr>
     </w:lvl>
   </w:abstractNum>
@@ -14782,9 +13940,9 @@
       <w:lvlJc w:val="left"/>
       <w:pPr>
         <w:tabs>
-          <w:tab w:val="num" w:pos="720"/>
-        </w:tabs>
-        <w:ind w:left="720" w:hanging="360"/>
+          <w:tab w:val="num" w:pos="360"/>
+        </w:tabs>
+        <w:ind w:left="360" w:hanging="360"/>
       </w:pPr>
       <w:rPr>
         <w:rFonts w:ascii="Symbol" w:hAnsi="Symbol" w:hint="default"/>
@@ -14798,9 +13956,9 @@
       <w:lvlJc w:val="left"/>
       <w:pPr>
         <w:tabs>
-          <w:tab w:val="num" w:pos="1440"/>
-        </w:tabs>
-        <w:ind w:left="1440" w:hanging="360"/>
+          <w:tab w:val="num" w:pos="1080"/>
+        </w:tabs>
+        <w:ind w:left="1080" w:hanging="360"/>
       </w:pPr>
       <w:rPr>
         <w:rFonts w:ascii="Courier New" w:hAnsi="Courier New" w:hint="default"/>
@@ -14814,9 +13972,9 @@
       <w:lvlJc w:val="left"/>
       <w:pPr>
         <w:tabs>
-          <w:tab w:val="num" w:pos="2160"/>
-        </w:tabs>
-        <w:ind w:left="2160" w:hanging="360"/>
+          <w:tab w:val="num" w:pos="1800"/>
+        </w:tabs>
+        <w:ind w:left="1800" w:hanging="360"/>
       </w:pPr>
       <w:rPr>
         <w:rFonts w:ascii="Wingdings" w:hAnsi="Wingdings" w:hint="default"/>
@@ -14830,9 +13988,9 @@
       <w:lvlJc w:val="left"/>
       <w:pPr>
         <w:tabs>
-          <w:tab w:val="num" w:pos="2880"/>
-        </w:tabs>
-        <w:ind w:left="2880" w:hanging="360"/>
+          <w:tab w:val="num" w:pos="2520"/>
+        </w:tabs>
+        <w:ind w:left="2520" w:hanging="360"/>
       </w:pPr>
       <w:rPr>
         <w:rFonts w:ascii="Wingdings" w:hAnsi="Wingdings" w:hint="default"/>
@@ -14846,9 +14004,9 @@
       <w:lvlJc w:val="left"/>
       <w:pPr>
         <w:tabs>
-          <w:tab w:val="num" w:pos="3600"/>
-        </w:tabs>
-        <w:ind w:left="3600" w:hanging="360"/>
+          <w:tab w:val="num" w:pos="3240"/>
+        </w:tabs>
+        <w:ind w:left="3240" w:hanging="360"/>
       </w:pPr>
       <w:rPr>
         <w:rFonts w:ascii="Wingdings" w:hAnsi="Wingdings" w:hint="default"/>
@@ -14862,9 +14020,9 @@
       <w:lvlJc w:val="left"/>
       <w:pPr>
         <w:tabs>
-          <w:tab w:val="num" w:pos="4320"/>
-        </w:tabs>
-        <w:ind w:left="4320" w:hanging="360"/>
+          <w:tab w:val="num" w:pos="3960"/>
+        </w:tabs>
+        <w:ind w:left="3960" w:hanging="360"/>
       </w:pPr>
       <w:rPr>
         <w:rFonts w:ascii="Wingdings" w:hAnsi="Wingdings" w:hint="default"/>
@@ -14878,9 +14036,9 @@
       <w:lvlJc w:val="left"/>
       <w:pPr>
         <w:tabs>
-          <w:tab w:val="num" w:pos="5040"/>
-        </w:tabs>
-        <w:ind w:left="5040" w:hanging="360"/>
+          <w:tab w:val="num" w:pos="4680"/>
+        </w:tabs>
+        <w:ind w:left="4680" w:hanging="360"/>
       </w:pPr>
       <w:rPr>
         <w:rFonts w:ascii="Wingdings" w:hAnsi="Wingdings" w:hint="default"/>
@@ -14894,9 +14052,9 @@
       <w:lvlJc w:val="left"/>
       <w:pPr>
         <w:tabs>
-          <w:tab w:val="num" w:pos="5760"/>
-        </w:tabs>
-        <w:ind w:left="5760" w:hanging="360"/>
+          <w:tab w:val="num" w:pos="5400"/>
+        </w:tabs>
+        <w:ind w:left="5400" w:hanging="360"/>
       </w:pPr>
       <w:rPr>
         <w:rFonts w:ascii="Wingdings" w:hAnsi="Wingdings" w:hint="default"/>
@@ -14910,9 +14068,9 @@
       <w:lvlJc w:val="left"/>
       <w:pPr>
         <w:tabs>
-          <w:tab w:val="num" w:pos="6480"/>
-        </w:tabs>
-        <w:ind w:left="6480" w:hanging="360"/>
+          <w:tab w:val="num" w:pos="6120"/>
+        </w:tabs>
+        <w:ind w:left="6120" w:hanging="360"/>
       </w:pPr>
       <w:rPr>
         <w:rFonts w:ascii="Wingdings" w:hAnsi="Wingdings" w:hint="default"/>
@@ -17965,6 +17123,7 @@
   <w:style w:type="character" w:default="1" w:styleId="a1">
     <w:name w:val="Default Paragraph Font"/>
     <w:uiPriority w:val="1"/>
+    <w:semiHidden/>
     <w:unhideWhenUsed/>
   </w:style>
   <w:style w:type="table" w:default="1" w:styleId="a2">

--- a/面试/1_小记 JVM.docx
+++ b/面试/1_小记 JVM.docx
@@ -1,6 +1,6 @@
 
 <file path=word/document.xml><?xml version="1.0" encoding="utf-8"?>
-<w:document xmlns:wpc="http://schemas.microsoft.com/office/word/2010/wordprocessingCanvas" xmlns:cx="http://schemas.microsoft.com/office/drawing/2014/chartex" xmlns:cx1="http://schemas.microsoft.com/office/drawing/2015/9/8/chartex" xmlns:cx2="http://schemas.microsoft.com/office/drawing/2015/10/21/chartex" xmlns:cx3="http://schemas.microsoft.com/office/drawing/2016/5/9/chartex" xmlns:cx4="http://schemas.microsoft.com/office/drawing/2016/5/10/chartex" xmlns:cx5="http://schemas.microsoft.com/office/drawing/2016/5/11/chartex" xmlns:cx6="http://schemas.microsoft.com/office/drawing/2016/5/12/chartex" xmlns:cx7="http://schemas.microsoft.com/office/drawing/2016/5/13/chartex" xmlns:cx8="http://schemas.microsoft.com/office/drawing/2016/5/14/chartex" xmlns:mc="http://schemas.openxmlformats.org/markup-compatibility/2006" xmlns:aink="http://schemas.microsoft.com/office/drawing/2016/ink" xmlns:am3d="http://schemas.microsoft.com/office/drawing/2017/model3d" xmlns:o="urn:schemas-microsoft-com:office:office" xmlns:oel="http://schemas.microsoft.com/office/2019/extlst" xmlns:r="http://schemas.openxmlformats.org/officeDocument/2006/relationships" xmlns:m="http://schemas.openxmlformats.org/officeDocument/2006/math" xmlns:v="urn:schemas-microsoft-com:vml" xmlns:wp14="http://schemas.microsoft.com/office/word/2010/wordprocessingDrawing" xmlns:wp="http://schemas.openxmlformats.org/drawingml/2006/wordprocessingDrawing" xmlns:w10="urn:schemas-microsoft-com:office:word" xmlns:w="http://schemas.openxmlformats.org/wordprocessingml/2006/main" xmlns:w14="http://schemas.microsoft.com/office/word/2010/wordml" xmlns:w15="http://schemas.microsoft.com/office/word/2012/wordml" xmlns:w16cex="http://schemas.microsoft.com/office/word/2018/wordml/cex" xmlns:w16cid="http://schemas.microsoft.com/office/word/2016/wordml/cid" xmlns:w16="http://schemas.microsoft.com/office/word/2018/wordml" xmlns:w16du="http://schemas.microsoft.com/office/word/2023/wordml/word16du" xmlns:w16sdtdh="http://schemas.microsoft.com/office/word/2020/wordml/sdtdatahash" xmlns:w16se="http://schemas.microsoft.com/office/word/2015/wordml/symex" xmlns:wpg="http://schemas.microsoft.com/office/word/2010/wordprocessingGroup" xmlns:wpi="http://schemas.microsoft.com/office/word/2010/wordprocessingInk" xmlns:wne="http://schemas.microsoft.com/office/word/2006/wordml" xmlns:wps="http://schemas.microsoft.com/office/word/2010/wordprocessingShape" mc:Ignorable="w14 w15 w16se w16cid w16 w16cex w16sdtdh w16du wp14">
+<w:document xmlns:wpc="http://schemas.microsoft.com/office/word/2010/wordprocessingCanvas" xmlns:cx="http://schemas.microsoft.com/office/drawing/2014/chartex" xmlns:cx1="http://schemas.microsoft.com/office/drawing/2015/9/8/chartex" xmlns:cx2="http://schemas.microsoft.com/office/drawing/2015/10/21/chartex" xmlns:cx3="http://schemas.microsoft.com/office/drawing/2016/5/9/chartex" xmlns:cx4="http://schemas.microsoft.com/office/drawing/2016/5/10/chartex" xmlns:cx5="http://schemas.microsoft.com/office/drawing/2016/5/11/chartex" xmlns:cx6="http://schemas.microsoft.com/office/drawing/2016/5/12/chartex" xmlns:cx7="http://schemas.microsoft.com/office/drawing/2016/5/13/chartex" xmlns:cx8="http://schemas.microsoft.com/office/drawing/2016/5/14/chartex" xmlns:mc="http://schemas.openxmlformats.org/markup-compatibility/2006" xmlns:aink="http://schemas.microsoft.com/office/drawing/2016/ink" xmlns:am3d="http://schemas.microsoft.com/office/drawing/2017/model3d" xmlns:o="urn:schemas-microsoft-com:office:office" xmlns:oel="http://schemas.microsoft.com/office/2019/extlst" xmlns:r="http://schemas.openxmlformats.org/officeDocument/2006/relationships" xmlns:m="http://schemas.openxmlformats.org/officeDocument/2006/math" xmlns:v="urn:schemas-microsoft-com:vml" xmlns:wp14="http://schemas.microsoft.com/office/word/2010/wordprocessingDrawing" xmlns:wp="http://schemas.openxmlformats.org/drawingml/2006/wordprocessingDrawing" xmlns:w10="urn:schemas-microsoft-com:office:word" xmlns:w="http://schemas.openxmlformats.org/wordprocessingml/2006/main" xmlns:w14="http://schemas.microsoft.com/office/word/2010/wordml" xmlns:w15="http://schemas.microsoft.com/office/word/2012/wordml" xmlns:w16cex="http://schemas.microsoft.com/office/word/2018/wordml/cex" xmlns:w16cid="http://schemas.microsoft.com/office/word/2016/wordml/cid" xmlns:w16="http://schemas.microsoft.com/office/word/2018/wordml" xmlns:w16du="http://schemas.microsoft.com/office/word/2023/wordml/word16du" xmlns:w16sdtdh="http://schemas.microsoft.com/office/word/2020/wordml/sdtdatahash" xmlns:w16sdtfl="http://schemas.microsoft.com/office/word/2024/wordml/sdtformatlock" xmlns:w16se="http://schemas.microsoft.com/office/word/2015/wordml/symex" xmlns:wpg="http://schemas.microsoft.com/office/word/2010/wordprocessingGroup" xmlns:wpi="http://schemas.microsoft.com/office/word/2010/wordprocessingInk" xmlns:wne="http://schemas.microsoft.com/office/word/2006/wordml" xmlns:wps="http://schemas.microsoft.com/office/word/2010/wordprocessingShape" mc:Ignorable="w14 w15 w16se w16cid w16 w16cex w16sdtdh w16sdtfl w16du wp14">
   <w:body>
     <w:p>
       <w:pPr>
@@ -33,336 +33,775 @@
     <w:p>
       <w:r>
         <w:rPr>
+          <w:rFonts w:hint="eastAsia"/>
+        </w:rPr>
+        <w:t>垃圾</w:t>
+      </w:r>
+      <w:proofErr w:type="gramStart"/>
+      <w:r>
+        <w:rPr>
+          <w:rFonts w:hint="eastAsia"/>
+        </w:rPr>
+        <w:t>回收器</w:t>
+      </w:r>
+      <w:proofErr w:type="gramEnd"/>
+      <w:r>
+        <w:rPr>
+          <w:rFonts w:hint="eastAsia"/>
+        </w:rPr>
+        <w:t>主要分为</w:t>
+      </w:r>
+      <w:r>
+        <w:rPr>
+          <w:rFonts w:hint="eastAsia"/>
+        </w:rPr>
+        <w:t>4</w:t>
+      </w:r>
+      <w:r>
+        <w:rPr>
+          <w:rFonts w:hint="eastAsia"/>
+        </w:rPr>
+        <w:t>类</w:t>
+      </w:r>
+      <w:r>
+        <w:rPr>
+          <w:rFonts w:hint="eastAsia"/>
+        </w:rPr>
+        <w:t>：</w:t>
+      </w:r>
+    </w:p>
+    <w:p/>
+    <w:p>
+      <w:r>
+        <w:rPr>
+          <w:rStyle w:val="a8"/>
+          <w:rFonts w:hint="eastAsia"/>
+        </w:rPr>
+        <w:t>第一类</w:t>
+      </w:r>
+      <w:r>
+        <w:rPr>
+          <w:rStyle w:val="a8"/>
+          <w:rFonts w:hint="eastAsia"/>
+        </w:rPr>
+        <w:t xml:space="preserve"> </w:t>
+      </w:r>
+      <w:r>
+        <w:rPr>
+          <w:rStyle w:val="a8"/>
+        </w:rPr>
+        <w:t>Serial GC</w:t>
+      </w:r>
+      <w:r>
+        <w:rPr>
+          <w:rFonts w:hint="eastAsia"/>
+        </w:rPr>
+        <w:t>。是</w:t>
+      </w:r>
+      <w:r>
+        <w:t>单线程</w:t>
+      </w:r>
+      <w:r>
+        <w:t>GC</w:t>
+      </w:r>
+      <w:r>
+        <w:rPr>
+          <w:rFonts w:hint="eastAsia"/>
+        </w:rPr>
+        <w:t>。</w:t>
+      </w:r>
+    </w:p>
+    <w:p>
+      <w:r>
+        <w:rPr>
+          <w:rStyle w:val="a8"/>
+        </w:rPr>
+        <w:t>缺点</w:t>
+      </w:r>
+      <w:r>
+        <w:rPr>
+          <w:rStyle w:val="a8"/>
+          <w:rFonts w:hint="eastAsia"/>
+        </w:rPr>
+        <w:t>：</w:t>
+      </w:r>
+      <w:r>
+        <w:t>全程</w:t>
+      </w:r>
+      <w:proofErr w:type="spellStart"/>
+      <w:r>
+        <w:t>S</w:t>
+      </w:r>
+      <w:r>
+        <w:rPr>
+          <w:rFonts w:hint="eastAsia"/>
+        </w:rPr>
+        <w:t>top</w:t>
+      </w:r>
+      <w:r>
+        <w:t>T</w:t>
+      </w:r>
+      <w:r>
+        <w:rPr>
+          <w:rFonts w:hint="eastAsia"/>
+        </w:rPr>
+        <w:t>he</w:t>
+      </w:r>
+      <w:r>
+        <w:t>W</w:t>
+      </w:r>
+      <w:r>
+        <w:rPr>
+          <w:rFonts w:hint="eastAsia"/>
+        </w:rPr>
+        <w:t>orld</w:t>
+      </w:r>
+      <w:proofErr w:type="spellEnd"/>
+      <w:r>
+        <w:rPr>
+          <w:rFonts w:hint="eastAsia"/>
+        </w:rPr>
+        <w:t>，</w:t>
+      </w:r>
+      <w:r>
+        <w:t>停顿时间长</w:t>
+      </w:r>
+      <w:r>
+        <w:rPr>
+          <w:rFonts w:hint="eastAsia"/>
+        </w:rPr>
+        <w:t>。</w:t>
+      </w:r>
+    </w:p>
+    <w:p>
+      <w:r>
+        <w:rPr>
+          <w:rFonts w:hint="eastAsia"/>
+        </w:rPr>
+        <w:t>是</w:t>
+      </w:r>
+      <w:r>
+        <w:t>JVM Client</w:t>
+      </w:r>
+      <w:r>
+        <w:t>模式默认</w:t>
+      </w:r>
+      <w:r>
+        <w:rPr>
+          <w:rFonts w:hint="eastAsia"/>
+        </w:rPr>
+        <w:t>垃圾回收器。</w:t>
+      </w:r>
+    </w:p>
+    <w:p/>
+    <w:p>
+      <w:r>
+        <w:rPr>
+          <w:rStyle w:val="a8"/>
+        </w:rPr>
+        <w:t>第二类</w:t>
+      </w:r>
+      <w:r>
+        <w:rPr>
+          <w:rStyle w:val="a8"/>
+        </w:rPr>
+        <w:t>Parallel GC</w:t>
+      </w:r>
+      <w:r>
+        <w:rPr>
+          <w:rFonts w:hint="eastAsia"/>
+        </w:rPr>
+        <w:t>。是</w:t>
+      </w:r>
+      <w:r>
+        <w:t>多线程</w:t>
+      </w:r>
+      <w:r>
+        <w:t>GC</w:t>
+      </w:r>
+      <w:r>
+        <w:rPr>
+          <w:rFonts w:hint="eastAsia"/>
+        </w:rPr>
+        <w:t>。</w:t>
+      </w:r>
+    </w:p>
+    <w:p>
+      <w:r>
+        <w:rPr>
+          <w:rStyle w:val="a8"/>
+        </w:rPr>
+        <w:t>缺点</w:t>
+      </w:r>
+      <w:r>
+        <w:rPr>
+          <w:rStyle w:val="a8"/>
+        </w:rPr>
+        <w:t>：</w:t>
+      </w:r>
+      <w:r>
+        <w:rPr>
+          <w:rFonts w:hint="eastAsia"/>
+        </w:rPr>
+        <w:t>停顿</w:t>
+      </w:r>
+      <w:r>
+        <w:t>时间仍较长</w:t>
+      </w:r>
+      <w:r>
+        <w:rPr>
+          <w:rFonts w:hint="eastAsia"/>
+        </w:rPr>
+        <w:t>。</w:t>
+      </w:r>
+    </w:p>
+    <w:p>
+      <w:r>
+        <w:rPr>
+          <w:rFonts w:hint="eastAsia"/>
+        </w:rPr>
+        <w:t>是</w:t>
+      </w:r>
+      <w:r>
+        <w:t>JDK8</w:t>
+      </w:r>
+      <w:r>
+        <w:t>默认</w:t>
+      </w:r>
+      <w:r>
+        <w:rPr>
+          <w:rFonts w:hint="eastAsia"/>
+        </w:rPr>
+        <w:t>垃圾回收器。</w:t>
+      </w:r>
+    </w:p>
+    <w:p/>
+    <w:p>
+      <w:r>
+        <w:rPr>
+          <w:rStyle w:val="a8"/>
+        </w:rPr>
+        <w:t>第三类</w:t>
+      </w:r>
+      <w:r>
+        <w:rPr>
+          <w:rStyle w:val="a8"/>
+          <w:rFonts w:hint="eastAsia"/>
+        </w:rPr>
+        <w:t xml:space="preserve"> </w:t>
+      </w:r>
+      <w:proofErr w:type="spellStart"/>
+      <w:r>
+        <w:rPr>
+          <w:rStyle w:val="a8"/>
+        </w:rPr>
+        <w:t>C</w:t>
+      </w:r>
+      <w:r>
+        <w:rPr>
+          <w:rStyle w:val="a8"/>
+        </w:rPr>
+        <w:t>oncurrent</w:t>
+      </w:r>
+      <w:r>
+        <w:rPr>
+          <w:rStyle w:val="a8"/>
+        </w:rPr>
+        <w:t>M</w:t>
+      </w:r>
+      <w:r>
+        <w:rPr>
+          <w:rStyle w:val="a8"/>
+        </w:rPr>
+        <w:t>ark</w:t>
+      </w:r>
+      <w:r>
+        <w:rPr>
+          <w:rStyle w:val="a8"/>
+        </w:rPr>
+        <w:t>S</w:t>
+      </w:r>
+      <w:r>
+        <w:rPr>
+          <w:rStyle w:val="a8"/>
+        </w:rPr>
+        <w:t>weep</w:t>
+      </w:r>
+      <w:proofErr w:type="spellEnd"/>
+      <w:r>
+        <w:rPr>
+          <w:rStyle w:val="a8"/>
+        </w:rPr>
+        <w:t xml:space="preserve"> GC</w:t>
+      </w:r>
+      <w:r>
+        <w:rPr>
+          <w:rFonts w:hint="eastAsia"/>
+        </w:rPr>
+        <w:t>。</w:t>
+      </w:r>
+      <w:r>
+        <w:rPr>
+          <w:rFonts w:hint="eastAsia"/>
+        </w:rPr>
+        <w:t>四个阶段</w:t>
+      </w:r>
+      <w:r>
+        <w:rPr>
+          <w:rFonts w:hint="eastAsia"/>
+        </w:rPr>
+        <w:t>：</w:t>
+      </w:r>
+      <w:r>
+        <w:t>初始标记</w:t>
+      </w:r>
+      <w:r>
+        <w:rPr>
+          <w:rFonts w:hint="eastAsia"/>
+        </w:rPr>
+        <w:t>、</w:t>
+      </w:r>
+      <w:r>
+        <w:t>并发标记</w:t>
+      </w:r>
+      <w:r>
+        <w:rPr>
+          <w:rFonts w:hint="eastAsia"/>
+        </w:rPr>
+        <w:t>、</w:t>
+      </w:r>
+      <w:r>
+        <w:t>重新标记</w:t>
+      </w:r>
+      <w:r>
+        <w:rPr>
+          <w:rFonts w:hint="eastAsia"/>
+        </w:rPr>
+        <w:t>、</w:t>
+      </w:r>
+      <w:r>
+        <w:t>并发清除</w:t>
+      </w:r>
+      <w:r>
+        <w:rPr>
+          <w:rFonts w:hint="eastAsia"/>
+        </w:rPr>
+        <w:t>。</w:t>
+      </w:r>
+    </w:p>
+    <w:p>
+      <w:r>
+        <w:rPr>
+          <w:rStyle w:val="a8"/>
+          <w:rFonts w:hint="eastAsia"/>
+        </w:rPr>
+        <w:t>优点</w:t>
+      </w:r>
+      <w:r>
+        <w:rPr>
+          <w:rStyle w:val="a8"/>
+          <w:rFonts w:hint="eastAsia"/>
+        </w:rPr>
+        <w:t>：</w:t>
+      </w:r>
+      <w:r>
+        <w:t>最短停顿时间</w:t>
+      </w:r>
+      <w:r>
+        <w:rPr>
+          <w:rFonts w:hint="eastAsia"/>
+        </w:rPr>
+        <w:t>。</w:t>
+      </w:r>
+    </w:p>
+    <w:p>
+      <w:r>
+        <w:rPr>
+          <w:rStyle w:val="a8"/>
+        </w:rPr>
+        <w:t>缺点</w:t>
+      </w:r>
+      <w:r>
+        <w:rPr>
+          <w:rStyle w:val="a8"/>
+          <w:rFonts w:hint="eastAsia"/>
+        </w:rPr>
+        <w:t>1</w:t>
+      </w:r>
+      <w:r>
+        <w:rPr>
+          <w:rStyle w:val="a8"/>
+          <w:rFonts w:hint="eastAsia"/>
+        </w:rPr>
+        <w:t>：</w:t>
+      </w:r>
+      <w:r>
+        <w:t>内存碎片化</w:t>
+      </w:r>
+      <w:r>
+        <w:rPr>
+          <w:rFonts w:hint="eastAsia"/>
+        </w:rPr>
+        <w:t>，</w:t>
+      </w:r>
+      <w:r>
+        <w:t>可能触发</w:t>
+      </w:r>
+      <w:r>
+        <w:t>Serial Old</w:t>
+      </w:r>
+      <w:r>
+        <w:t>做</w:t>
+      </w:r>
+      <w:r>
+        <w:t>Full GC</w:t>
+      </w:r>
+      <w:r>
+        <w:rPr>
+          <w:rFonts w:hint="eastAsia"/>
+        </w:rPr>
+        <w:t>。</w:t>
+      </w:r>
+    </w:p>
+    <w:p>
+      <w:r>
+        <w:rPr>
+          <w:rStyle w:val="a8"/>
+          <w:rFonts w:hint="eastAsia"/>
+        </w:rPr>
+        <w:t>缺点</w:t>
+      </w:r>
+      <w:r>
+        <w:rPr>
+          <w:rStyle w:val="a8"/>
+          <w:rFonts w:hint="eastAsia"/>
+        </w:rPr>
+        <w:t>2</w:t>
+      </w:r>
+      <w:r>
+        <w:rPr>
+          <w:rStyle w:val="a8"/>
+          <w:rFonts w:hint="eastAsia"/>
+        </w:rPr>
+        <w:t>：</w:t>
+      </w:r>
+      <w:r>
+        <w:rPr>
+          <w:rFonts w:hint="eastAsia"/>
+        </w:rPr>
+        <w:t xml:space="preserve"> </w:t>
+      </w:r>
+      <w:r>
+        <w:t>CPU</w:t>
+      </w:r>
+      <w:r>
+        <w:t>敏感</w:t>
+      </w:r>
+      <w:r>
+        <w:rPr>
+          <w:rFonts w:hint="eastAsia"/>
+        </w:rPr>
+        <w:t>，</w:t>
+      </w:r>
+      <w:r>
+        <w:t>默认启动</w:t>
+      </w:r>
+      <w:proofErr w:type="gramStart"/>
+      <w:r>
+        <w:t>线程数</w:t>
+      </w:r>
+      <w:proofErr w:type="gramEnd"/>
+      <w:r>
+        <w:rPr>
+          <w:rFonts w:hint="eastAsia"/>
+        </w:rPr>
+        <w:t xml:space="preserve"> </w:t>
+      </w:r>
+      <w:r>
+        <w:t>=</w:t>
+      </w:r>
+      <w:r>
+        <w:rPr>
+          <w:rFonts w:hint="eastAsia"/>
+        </w:rPr>
+        <w:t xml:space="preserve"> </w:t>
+      </w:r>
+      <w:r>
+        <w:t>(CPU</w:t>
+      </w:r>
+      <w:r>
+        <w:t>数</w:t>
+      </w:r>
+      <w:r>
+        <w:t>+3)</w:t>
+      </w:r>
+      <w:r>
+        <w:rPr>
+          <w:rFonts w:hint="eastAsia"/>
+        </w:rPr>
+        <w:t xml:space="preserve"> </w:t>
+      </w:r>
+      <w:r>
+        <w:t>/</w:t>
+      </w:r>
+      <w:r>
+        <w:rPr>
+          <w:rFonts w:hint="eastAsia"/>
+        </w:rPr>
+        <w:t xml:space="preserve"> </w:t>
+      </w:r>
+      <w:r>
+        <w:t>4</w:t>
+      </w:r>
+      <w:r>
+        <w:rPr>
+          <w:rFonts w:hint="eastAsia"/>
+        </w:rPr>
+        <w:t>。</w:t>
+      </w:r>
+    </w:p>
+    <w:p/>
+    <w:p>
+      <w:r>
+        <w:rPr>
+          <w:rStyle w:val="a8"/>
+          <w:rFonts w:hint="eastAsia"/>
+        </w:rPr>
+        <w:t>第四类</w:t>
+      </w:r>
+      <w:r>
+        <w:rPr>
+          <w:rStyle w:val="a8"/>
+          <w:rFonts w:hint="eastAsia"/>
+        </w:rPr>
+        <w:t xml:space="preserve"> </w:t>
+      </w:r>
+      <w:r>
+        <w:rPr>
+          <w:rStyle w:val="a8"/>
+        </w:rPr>
+        <w:t>Garbage First GC</w:t>
+      </w:r>
+      <w:r>
+        <w:rPr>
+          <w:rFonts w:hint="eastAsia"/>
+        </w:rPr>
+        <w:t>。</w:t>
+      </w:r>
+      <w:r>
+        <w:t>将堆划分为</w:t>
+      </w:r>
+      <w:r>
+        <w:t>2048</w:t>
+      </w:r>
+      <w:r>
+        <w:t>个</w:t>
+      </w:r>
+      <w:r>
+        <w:rPr>
+          <w:rFonts w:hint="eastAsia"/>
+        </w:rPr>
+        <w:t>区域</w:t>
+      </w:r>
+      <w:r>
+        <w:rPr>
+          <w:rFonts w:hint="eastAsia"/>
+        </w:rPr>
+        <w:t>，每个区域</w:t>
+      </w:r>
+      <w:r>
+        <w:t>1~32MB</w:t>
+      </w:r>
+      <w:r>
+        <w:rPr>
+          <w:rFonts w:hint="eastAsia"/>
+        </w:rPr>
+        <w:t>，</w:t>
+      </w:r>
+      <w:r>
+        <w:t>采用</w:t>
+      </w:r>
+      <w:r>
+        <w:t>Mixed GC</w:t>
+      </w:r>
+      <w:r>
+        <w:t>模式</w:t>
+      </w:r>
+      <w:r>
+        <w:rPr>
+          <w:rFonts w:hint="eastAsia"/>
+        </w:rPr>
+        <w:t>，</w:t>
+      </w:r>
+      <w:r>
+        <w:rPr>
+          <w:rFonts w:hint="eastAsia"/>
+        </w:rPr>
+        <w:t>通过</w:t>
+      </w:r>
+      <w:r>
+        <w:t>-</w:t>
+      </w:r>
+      <w:proofErr w:type="spellStart"/>
+      <w:r>
+        <w:t>XX:MaxGCPauseMillis</w:t>
+      </w:r>
+      <w:proofErr w:type="spellEnd"/>
+      <w:r>
+        <w:t>建立可预测停顿模型</w:t>
+      </w:r>
+    </w:p>
+    <w:p>
+      <w:r>
+        <w:rPr>
+          <w:rStyle w:val="a8"/>
+        </w:rPr>
+        <w:t>优点</w:t>
+      </w:r>
+      <w:r>
+        <w:rPr>
+          <w:rStyle w:val="a8"/>
+          <w:rFonts w:hint="eastAsia"/>
+        </w:rPr>
+        <w:t>1</w:t>
+      </w:r>
+      <w:r>
+        <w:rPr>
+          <w:rStyle w:val="a8"/>
+          <w:rFonts w:hint="eastAsia"/>
+        </w:rPr>
+        <w:t>：</w:t>
+      </w:r>
+      <w:r>
+        <w:t>压缩算法避免碎片</w:t>
+      </w:r>
+    </w:p>
+    <w:p>
+      <w:r>
+        <w:rPr>
+          <w:rStyle w:val="a8"/>
+          <w:rFonts w:hint="eastAsia"/>
+        </w:rPr>
+        <w:t>优点</w:t>
+      </w:r>
+      <w:r>
+        <w:rPr>
+          <w:rStyle w:val="a8"/>
+          <w:rFonts w:hint="eastAsia"/>
+        </w:rPr>
+        <w:t>2</w:t>
+      </w:r>
+      <w:r>
+        <w:rPr>
+          <w:rStyle w:val="a8"/>
+        </w:rPr>
+        <w:t>：</w:t>
+      </w:r>
+      <w:r>
+        <w:t>停顿时间可控</w:t>
+      </w:r>
+    </w:p>
+    <w:p>
+      <w:r>
+        <w:rPr>
+          <w:rStyle w:val="a8"/>
+        </w:rPr>
+        <w:t>缺点</w:t>
+      </w:r>
+      <w:r>
+        <w:rPr>
+          <w:rStyle w:val="a8"/>
+          <w:rFonts w:hint="eastAsia"/>
+        </w:rPr>
+        <w:t>：</w:t>
+      </w:r>
+      <w:r>
+        <w:t>内存占用高</w:t>
+      </w:r>
+      <w:r>
+        <w:rPr>
+          <w:rFonts w:hint="eastAsia"/>
+        </w:rPr>
+        <w:t>，</w:t>
+      </w:r>
+      <w:r>
+        <w:t>Remembered Set</w:t>
+      </w:r>
+      <w:r>
+        <w:t>维护开销</w:t>
+      </w:r>
+      <w:r>
+        <w:rPr>
+          <w:rFonts w:hint="eastAsia"/>
+        </w:rPr>
+        <w:t>大</w:t>
+      </w:r>
+      <w:r>
+        <w:br/>
+      </w:r>
+      <w:r>
+        <w:t>JDK9+</w:t>
+      </w:r>
+      <w:r>
+        <w:rPr>
+          <w:rFonts w:hint="eastAsia"/>
+        </w:rPr>
+        <w:t>用</w:t>
+      </w:r>
+      <w:r>
+        <w:t>Garbage First GC</w:t>
+      </w:r>
+      <w:r>
+        <w:t>替代</w:t>
+      </w:r>
+      <w:proofErr w:type="spellStart"/>
+      <w:r>
+        <w:t>C</w:t>
+      </w:r>
+      <w:r>
+        <w:rPr>
+          <w:rFonts w:hint="eastAsia"/>
+        </w:rPr>
+        <w:t>oncurrent</w:t>
+      </w:r>
+      <w:r>
+        <w:t>M</w:t>
+      </w:r>
+      <w:r>
+        <w:rPr>
+          <w:rFonts w:hint="eastAsia"/>
+        </w:rPr>
+        <w:t>ark</w:t>
+      </w:r>
+      <w:r>
+        <w:t>S</w:t>
+      </w:r>
+      <w:r>
+        <w:rPr>
+          <w:rFonts w:hint="eastAsia"/>
+        </w:rPr>
+        <w:t>weep</w:t>
+      </w:r>
+      <w:proofErr w:type="spellEnd"/>
+      <w:r>
+        <w:t xml:space="preserve"> GC</w:t>
+      </w:r>
+    </w:p>
+    <w:p>
+      <w:pPr>
+        <w:rPr>
+          <w:rFonts w:hint="eastAsia"/>
           <w:b/>
           <w:bCs/>
         </w:rPr>
-        <w:t>1. Serial GC</w:t>
-      </w:r>
-      <w:r>
-        <w:rPr>
-          <w:b/>
-          <w:bCs/>
-        </w:rPr>
-        <w:t>：</w:t>
-      </w:r>
-      <w:r>
-        <w:t>Serial GC</w:t>
-      </w:r>
-      <w:r>
-        <w:t>使用</w:t>
-      </w:r>
-      <w:r>
-        <w:rPr>
-          <w:highlight w:val="yellow"/>
-        </w:rPr>
-        <w:t>单线程</w:t>
-      </w:r>
-      <w:r>
-        <w:t>进行垃圾回收，适用于单核环境或资源受限的场景。它的回收过程会</w:t>
-      </w:r>
-      <w:r>
-        <w:rPr>
-          <w:highlight w:val="yellow"/>
-        </w:rPr>
-        <w:t>在应用线程停顿时进行</w:t>
-      </w:r>
-      <w:r>
-        <w:t>，可能导致较长的</w:t>
-      </w:r>
-      <w:r>
-        <w:t>GC</w:t>
-      </w:r>
-      <w:r>
-        <w:t>停顿时间。</w:t>
-      </w:r>
+      </w:pPr>
     </w:p>
     <w:p>
       <w:pPr>
+        <w:pStyle w:val="31"/>
         <w:rPr>
-          <w:b/>
-          <w:bCs/>
+          <w:rFonts w:hint="eastAsia"/>
         </w:rPr>
-      </w:pPr>
-      <w:r>
-        <w:rPr>
-          <w:b/>
-          <w:bCs/>
-        </w:rPr>
-        <w:t>2. Parallel GC</w:t>
-      </w:r>
-      <w:r>
-        <w:rPr>
-          <w:b/>
-          <w:bCs/>
-        </w:rPr>
-        <w:t>：</w:t>
-      </w:r>
-      <w:r>
-        <w:t>Parallel GC</w:t>
-      </w:r>
-      <w:r>
-        <w:t>使用</w:t>
-      </w:r>
-      <w:r>
-        <w:rPr>
-          <w:highlight w:val="yellow"/>
-        </w:rPr>
-        <w:t>多个线程并行</w:t>
-      </w:r>
-      <w:r>
-        <w:t>进行垃圾回收，主要通过</w:t>
-      </w:r>
-      <w:r>
-        <w:rPr>
-          <w:highlight w:val="yellow"/>
-        </w:rPr>
-        <w:t>分代回收</w:t>
-      </w:r>
-      <w:r>
-        <w:t>的方式优化回收过程。</w:t>
-      </w:r>
-      <w:r>
-        <w:rPr>
-          <w:highlight w:val="yellow"/>
-        </w:rPr>
-        <w:t>回收时，应用线程会暂停，称为</w:t>
-      </w:r>
-      <w:r>
-        <w:rPr>
-          <w:highlight w:val="yellow"/>
-        </w:rPr>
-        <w:t>Stop-the-World</w:t>
-      </w:r>
-      <w:r>
-        <w:t>。</w:t>
-      </w:r>
-    </w:p>
-    <w:p>
-      <w:pPr>
-        <w:rPr>
-          <w:b/>
-          <w:bCs/>
-        </w:rPr>
-      </w:pPr>
-      <w:r>
-        <w:rPr>
-          <w:b/>
-          <w:bCs/>
-        </w:rPr>
-        <w:t>3. CMS GC (Concurrent Mark-Sweep GC)</w:t>
-      </w:r>
-      <w:r>
-        <w:rPr>
-          <w:b/>
-          <w:bCs/>
-        </w:rPr>
-        <w:t>：</w:t>
-      </w:r>
-      <w:r>
-        <w:t>CMS GC</w:t>
-      </w:r>
-      <w:r>
-        <w:t>旨在</w:t>
-      </w:r>
-      <w:r>
-        <w:rPr>
-          <w:highlight w:val="yellow"/>
-        </w:rPr>
-        <w:t>减少垃圾回收的停顿时间</w:t>
-      </w:r>
-      <w:r>
-        <w:t>，它将</w:t>
-      </w:r>
-      <w:r>
-        <w:rPr>
-          <w:highlight w:val="yellow"/>
-        </w:rPr>
-        <w:t>标记阶段与清理阶段并行进行</w:t>
-      </w:r>
-      <w:r>
-        <w:t>，</w:t>
-      </w:r>
-      <w:r>
-        <w:rPr>
-          <w:highlight w:val="yellow"/>
-        </w:rPr>
-        <w:t>应用线程在此期间可以继续执行</w:t>
-      </w:r>
-      <w:r>
-        <w:t>，减少了停顿时间。回收时会有多个线程并行执行，优先考虑响应时间。</w:t>
-      </w:r>
-    </w:p>
-    <w:p>
-      <w:pPr>
-        <w:ind w:leftChars="100" w:left="240"/>
-      </w:pPr>
-      <w:r>
-        <w:rPr>
-          <w:b/>
-          <w:bCs/>
-        </w:rPr>
-        <w:t>缺点</w:t>
-      </w:r>
-      <w:r>
-        <w:t>：</w:t>
-      </w:r>
-      <w:r>
-        <w:rPr>
-          <w:highlight w:val="yellow"/>
-        </w:rPr>
-        <w:t>可能出现碎片问题</w:t>
-      </w:r>
-      <w:r>
-        <w:t>（</w:t>
-      </w:r>
-      <w:r>
-        <w:t>Full GC</w:t>
-      </w:r>
-      <w:r>
-        <w:t>的频率较高，特别是老年代的内存碎片化严重时）。</w:t>
-      </w:r>
-    </w:p>
-    <w:p>
-      <w:pPr>
-        <w:ind w:leftChars="100" w:left="240"/>
-      </w:pPr>
-      <w:r>
-        <w:rPr>
-          <w:b/>
-          <w:bCs/>
-        </w:rPr>
-        <w:t>适用场景</w:t>
-      </w:r>
-      <w:r>
-        <w:t>：对响应时间要求较高的应用，如</w:t>
-      </w:r>
-      <w:r>
-        <w:t>Web</w:t>
-      </w:r>
-      <w:r>
-        <w:t>服务器、实时系统。</w:t>
-      </w:r>
-    </w:p>
-    <w:p>
-      <w:pPr>
-        <w:rPr>
-          <w:b/>
-          <w:bCs/>
-        </w:rPr>
-      </w:pPr>
-      <w:r>
-        <w:rPr>
-          <w:b/>
-          <w:bCs/>
-        </w:rPr>
-        <w:t>4. G1 GC (Garbage First GC)</w:t>
-      </w:r>
-      <w:r>
-        <w:rPr>
-          <w:b/>
-          <w:bCs/>
-        </w:rPr>
-        <w:t>：</w:t>
-      </w:r>
-      <w:r>
-        <w:t>采用了</w:t>
-      </w:r>
-      <w:r>
-        <w:rPr>
-          <w:highlight w:val="yellow"/>
-        </w:rPr>
-        <w:t>区域划分</w:t>
-      </w:r>
-      <w:r>
-        <w:rPr>
-          <w:highlight w:val="yellow"/>
-        </w:rPr>
-        <w:t>（</w:t>
-      </w:r>
-      <w:r>
-        <w:rPr>
-          <w:highlight w:val="yellow"/>
-        </w:rPr>
-        <w:t>Region</w:t>
-      </w:r>
-      <w:r>
-        <w:rPr>
-          <w:highlight w:val="yellow"/>
-        </w:rPr>
-        <w:t>）</w:t>
-      </w:r>
-      <w:r>
-        <w:t>的方式，不同的区域大小可以进行独立回收。在回收过程中，</w:t>
-      </w:r>
-      <w:r>
-        <w:t>G1</w:t>
-      </w:r>
-      <w:r>
-        <w:t>会尝试</w:t>
-      </w:r>
-      <w:r>
-        <w:rPr>
-          <w:highlight w:val="yellow"/>
-        </w:rPr>
-        <w:t>优先回收那些垃圾最多的区域</w:t>
-      </w:r>
-      <w:r>
-        <w:t>。</w:t>
-      </w:r>
-    </w:p>
-    <w:p>
-      <w:pPr>
-        <w:ind w:leftChars="100" w:left="240"/>
-      </w:pPr>
-      <w:r>
-        <w:rPr>
-          <w:b/>
-          <w:bCs/>
-        </w:rPr>
-        <w:t>缺点</w:t>
-      </w:r>
-      <w:r>
-        <w:t>：较为复杂，调优较困难，且初期性能可能不如</w:t>
-      </w:r>
-      <w:r>
-        <w:t>Parallel GC</w:t>
-      </w:r>
-      <w:r>
-        <w:t>。</w:t>
-      </w:r>
-    </w:p>
-    <w:p>
-      <w:pPr>
-        <w:ind w:leftChars="100" w:left="240"/>
-      </w:pPr>
-      <w:r>
-        <w:rPr>
-          <w:b/>
-          <w:bCs/>
-        </w:rPr>
-        <w:t>适用场景</w:t>
-      </w:r>
-      <w:r>
-        <w:t>：大内存、大型</w:t>
-      </w:r>
-      <w:r>
-        <w:t>Web</w:t>
-      </w:r>
-      <w:r>
-        <w:t>应用、长时间运行的服务器等。</w:t>
-      </w:r>
-    </w:p>
-    <w:p>
-      <w:pPr>
-        <w:rPr>
-          <w:b/>
-          <w:bCs/>
-        </w:rPr>
-      </w:pPr>
-    </w:p>
-    <w:p>
-      <w:pPr>
-        <w:pStyle w:val="31"/>
       </w:pPr>
       <w:r>
         <w:t>如何优化</w:t>
@@ -386,7 +825,7 @@
       </w:r>
       <w:r>
         <w:rPr>
-          <w:highlight w:val="yellow"/>
+          <w:rStyle w:val="a8"/>
         </w:rPr>
         <w:t>垃圾回收器</w:t>
       </w:r>
@@ -401,13 +840,13 @@
         <w:ind w:firstLineChars="0"/>
       </w:pPr>
       <w:r>
-        <w:t>调整堆内存</w:t>
+        <w:t>调整</w:t>
       </w:r>
       <w:r>
         <w:rPr>
-          <w:highlight w:val="yellow"/>
+          <w:rStyle w:val="a8"/>
         </w:rPr>
-        <w:t>大小</w:t>
+        <w:t>堆内存大小</w:t>
       </w:r>
       <w:r>
         <w:t>，避免频繁的</w:t>
@@ -440,13 +879,7 @@
         <w:rPr>
           <w:rFonts w:hint="eastAsia"/>
         </w:rPr>
-        <w:t>回收整个堆内存</w:t>
-      </w:r>
-      <w:r>
-        <w:rPr>
-          <w:rFonts w:hint="eastAsia"/>
-        </w:rPr>
-        <w:t>（</w:t>
+        <w:t>回收</w:t>
       </w:r>
       <w:r>
         <w:rPr>
@@ -458,7 +891,13 @@
         <w:rPr>
           <w:rFonts w:hint="eastAsia"/>
         </w:rPr>
-        <w:t>）</w:t>
+        <w:t>在内的</w:t>
+      </w:r>
+      <w:r>
+        <w:rPr>
+          <w:rFonts w:hint="eastAsia"/>
+        </w:rPr>
+        <w:t>整个堆内存</w:t>
       </w:r>
       <w:r>
         <w:rPr>
@@ -470,7 +909,19 @@
         <w:rPr>
           <w:rFonts w:hint="eastAsia"/>
         </w:rPr>
-        <w:t>导致较长的停顿。</w:t>
+        <w:t>导致</w:t>
+      </w:r>
+      <w:r>
+        <w:rPr>
+          <w:rFonts w:hint="eastAsia"/>
+        </w:rPr>
+        <w:t>长</w:t>
+      </w:r>
+      <w:r>
+        <w:rPr>
+          <w:rFonts w:hint="eastAsia"/>
+        </w:rPr>
+        <w:t>停顿。</w:t>
       </w:r>
     </w:p>
     <w:p>
@@ -479,27 +930,22 @@
           <w:ilvl w:val="0"/>
           <w:numId w:val="111"/>
         </w:numPr>
+      </w:pPr>
+      <w:r>
+        <w:t>调整</w:t>
+      </w:r>
+      <w:r>
         <w:rPr>
-          <w:rFonts w:hint="eastAsia"/>
-        </w:rPr>
-      </w:pPr>
-      <w:r>
-        <w:t>调整</w:t>
-      </w:r>
-      <w:r>
-        <w:rPr>
+          <w:rStyle w:val="a8"/>
           <w:rFonts w:hint="eastAsia"/>
         </w:rPr>
         <w:t>年轻</w:t>
       </w:r>
       <w:r>
-        <w:t>代和老年代的</w:t>
-      </w:r>
-      <w:r>
         <w:rPr>
-          <w:highlight w:val="yellow"/>
+          <w:rStyle w:val="a8"/>
         </w:rPr>
-        <w:t>比例</w:t>
+        <w:t>代和老年代的比例</w:t>
       </w:r>
     </w:p>
     <w:p>
@@ -528,40 +974,15 @@
       </w:pPr>
       <w:r>
         <w:rPr>
-          <w:b/>
-          <w:bCs/>
+          <w:rStyle w:val="a8"/>
         </w:rPr>
         <w:t xml:space="preserve">1. </w:t>
       </w:r>
       <w:r>
         <w:rPr>
-          <w:b/>
-          <w:bCs/>
+          <w:rStyle w:val="a8"/>
         </w:rPr>
         <w:t>新生代</w:t>
-      </w:r>
-      <w:r>
-        <w:rPr>
-          <w:b/>
-          <w:bCs/>
-        </w:rPr>
-        <w:t xml:space="preserve"> (Young Generation)</w:t>
-      </w:r>
-      <w:r>
-        <w:rPr>
-          <w:b/>
-          <w:bCs/>
-        </w:rPr>
-        <w:t>：</w:t>
-      </w:r>
-      <w:r>
-        <w:t>存放新创建的对象</w:t>
-      </w:r>
-      <w:r>
-        <w:rPr>
-          <w:rFonts w:hint="eastAsia"/>
-        </w:rPr>
-        <w:t>，</w:t>
       </w:r>
       <w:r>
         <w:rPr>
@@ -574,6 +995,219 @@
         <w:t>堆内存的</w:t>
       </w:r>
       <w:r>
+        <w:rPr>
+          <w:rStyle w:val="a8"/>
+        </w:rPr>
+        <w:t xml:space="preserve"> 1/3</w:t>
+      </w:r>
+    </w:p>
+    <w:p>
+      <w:pPr>
+        <w:numPr>
+          <w:ilvl w:val="0"/>
+          <w:numId w:val="113"/>
+        </w:numPr>
+      </w:pPr>
+      <w:r>
+        <w:rPr>
+          <w:b/>
+          <w:bCs/>
+        </w:rPr>
+        <w:t>Eden</w:t>
+      </w:r>
+      <w:r>
+        <w:rPr>
+          <w:b/>
+          <w:bCs/>
+        </w:rPr>
+        <w:t>区</w:t>
+      </w:r>
+      <w:r>
+        <w:t>：</w:t>
+      </w:r>
+      <w:r>
+        <w:t xml:space="preserve"> </w:t>
+      </w:r>
+    </w:p>
+    <w:p>
+      <w:pPr>
+        <w:numPr>
+          <w:ilvl w:val="0"/>
+          <w:numId w:val="113"/>
+        </w:numPr>
+      </w:pPr>
+      <w:r>
+        <w:rPr>
+          <w:b/>
+          <w:bCs/>
+        </w:rPr>
+        <w:t>Survivor</w:t>
+      </w:r>
+      <w:r>
+        <w:rPr>
+          <w:b/>
+          <w:bCs/>
+        </w:rPr>
+        <w:t>区</w:t>
+      </w:r>
+      <w:r>
+        <w:rPr>
+          <w:b/>
+          <w:bCs/>
+        </w:rPr>
+        <w:t xml:space="preserve"> (S0</w:t>
+      </w:r>
+      <w:r>
+        <w:rPr>
+          <w:b/>
+          <w:bCs/>
+        </w:rPr>
+        <w:t>和</w:t>
+      </w:r>
+      <w:r>
+        <w:rPr>
+          <w:b/>
+          <w:bCs/>
+        </w:rPr>
+        <w:t>S1)</w:t>
+      </w:r>
+      <w:r>
+        <w:t>：存放</w:t>
+      </w:r>
+      <w:r>
+        <w:t>Eden</w:t>
+      </w:r>
+      <w:r>
+        <w:t>幸存对象</w:t>
+      </w:r>
+      <w:r>
+        <w:rPr>
+          <w:rFonts w:hint="eastAsia"/>
+        </w:rPr>
+        <w:t>，</w:t>
+      </w:r>
+      <w:r>
+        <w:t>交替使用，避免</w:t>
+      </w:r>
+      <w:r>
+        <w:rPr>
+          <w:rFonts w:hint="eastAsia"/>
+        </w:rPr>
+        <w:t>频繁</w:t>
+      </w:r>
+      <w:r>
+        <w:t>GC</w:t>
+      </w:r>
+      <w:r>
+        <w:t>。</w:t>
+      </w:r>
+    </w:p>
+    <w:p>
+      <w:pPr>
+        <w:rPr>
+          <w:rStyle w:val="a8"/>
+        </w:rPr>
+      </w:pPr>
+      <w:r>
+        <w:rPr>
+          <w:rStyle w:val="a8"/>
+        </w:rPr>
+        <w:t xml:space="preserve">2. </w:t>
+      </w:r>
+      <w:r>
+        <w:rPr>
+          <w:rStyle w:val="a8"/>
+        </w:rPr>
+        <w:t>老年代</w:t>
+      </w:r>
+      <w:r>
+        <w:rPr>
+          <w:b/>
+          <w:bCs/>
+        </w:rPr>
+        <w:t>占</w:t>
+      </w:r>
+      <w:r>
+        <w:t>堆内存的</w:t>
+      </w:r>
+      <w:r>
+        <w:rPr>
+          <w:rStyle w:val="a8"/>
+        </w:rPr>
+        <w:t xml:space="preserve"> 2/3</w:t>
+      </w:r>
+    </w:p>
+    <w:p>
+      <w:pPr>
+        <w:pStyle w:val="31"/>
+        <w:rPr>
+          <w:rFonts w:hint="eastAsia"/>
+        </w:rPr>
+      </w:pPr>
+      <w:r>
+        <w:lastRenderedPageBreak/>
+        <w:t>新生代和老年代占比的调整</w:t>
+      </w:r>
+    </w:p>
+    <w:p>
+      <w:r>
+        <w:t>-</w:t>
+      </w:r>
+      <w:proofErr w:type="spellStart"/>
+      <w:proofErr w:type="gramStart"/>
+      <w:r>
+        <w:t>XX:</w:t>
+      </w:r>
+      <w:r>
+        <w:rPr>
+          <w:rStyle w:val="a8"/>
+        </w:rPr>
+        <w:t>NewRatio</w:t>
+      </w:r>
+      <w:proofErr w:type="spellEnd"/>
+      <w:proofErr w:type="gramEnd"/>
+      <w:r>
+        <w:t xml:space="preserve">=2 </w:t>
+      </w:r>
+    </w:p>
+    <w:p>
+      <w:r>
+        <w:rPr>
+          <w:rFonts w:hint="eastAsia"/>
+        </w:rPr>
+        <w:t>表示</w:t>
+      </w:r>
+      <w:r>
+        <w:rPr>
+          <w:rStyle w:val="a8"/>
+        </w:rPr>
+        <w:t>老</w:t>
+      </w:r>
+      <w:r>
+        <w:t>年代</w:t>
+      </w:r>
+      <w:proofErr w:type="gramStart"/>
+      <w:r>
+        <w:t>占总堆内存</w:t>
+      </w:r>
+      <w:proofErr w:type="gramEnd"/>
+      <w:r>
+        <w:t>的</w:t>
+      </w:r>
+      <w:r>
+        <w:t xml:space="preserve"> </w:t>
+      </w:r>
+      <w:r>
+        <w:rPr>
+          <w:b/>
+          <w:bCs/>
+        </w:rPr>
+        <w:t>2/3</w:t>
+      </w:r>
+      <w:r>
+        <w:t>，新生代占</w:t>
+      </w:r>
+      <w:r>
         <w:t xml:space="preserve"> </w:t>
       </w:r>
       <w:r>
@@ -583,171 +1217,8 @@
         </w:rPr>
         <w:t>1/3</w:t>
       </w:r>
-    </w:p>
-    <w:p>
-      <w:pPr>
-        <w:numPr>
-          <w:ilvl w:val="0"/>
-          <w:numId w:val="113"/>
-        </w:numPr>
-      </w:pPr>
-      <w:r>
-        <w:rPr>
-          <w:b/>
-          <w:bCs/>
-        </w:rPr>
-        <w:t>Eden</w:t>
-      </w:r>
-      <w:r>
-        <w:rPr>
-          <w:b/>
-          <w:bCs/>
-        </w:rPr>
-        <w:t>区</w:t>
-      </w:r>
-      <w:r>
-        <w:t>：新对象大部分会在此分配。</w:t>
-      </w:r>
-    </w:p>
-    <w:p>
-      <w:pPr>
-        <w:numPr>
-          <w:ilvl w:val="0"/>
-          <w:numId w:val="113"/>
-        </w:numPr>
-      </w:pPr>
-      <w:r>
-        <w:rPr>
-          <w:b/>
-          <w:bCs/>
-        </w:rPr>
-        <w:t>Survivor</w:t>
-      </w:r>
-      <w:r>
-        <w:rPr>
-          <w:b/>
-          <w:bCs/>
-        </w:rPr>
-        <w:t>区</w:t>
-      </w:r>
-      <w:r>
-        <w:rPr>
-          <w:b/>
-          <w:bCs/>
-        </w:rPr>
-        <w:t xml:space="preserve"> (S0</w:t>
-      </w:r>
-      <w:r>
-        <w:rPr>
-          <w:b/>
-          <w:bCs/>
-        </w:rPr>
-        <w:t>和</w:t>
-      </w:r>
-      <w:r>
-        <w:rPr>
-          <w:b/>
-          <w:bCs/>
-        </w:rPr>
-        <w:t>S1)</w:t>
-      </w:r>
-      <w:r>
-        <w:t>：存放从</w:t>
-      </w:r>
-      <w:r>
-        <w:t>Eden</w:t>
-      </w:r>
-      <w:r>
-        <w:t>区中幸存下来的对象。两块</w:t>
-      </w:r>
-      <w:r>
-        <w:t>Survivor</w:t>
-      </w:r>
-      <w:r>
-        <w:t>区交替使用，避免频繁的</w:t>
-      </w:r>
-      <w:r>
-        <w:t>GC</w:t>
-      </w:r>
       <w:r>
         <w:t>。</w:t>
-      </w:r>
-    </w:p>
-    <w:p>
-      <w:pPr>
-        <w:rPr>
-          <w:b/>
-          <w:bCs/>
-        </w:rPr>
-      </w:pPr>
-      <w:r>
-        <w:rPr>
-          <w:b/>
-          <w:bCs/>
-        </w:rPr>
-        <w:t xml:space="preserve">2. </w:t>
-      </w:r>
-      <w:r>
-        <w:rPr>
-          <w:b/>
-          <w:bCs/>
-        </w:rPr>
-        <w:t>老年代</w:t>
-      </w:r>
-      <w:r>
-        <w:rPr>
-          <w:b/>
-          <w:bCs/>
-        </w:rPr>
-        <w:t xml:space="preserve"> (Old Generation)</w:t>
-      </w:r>
-      <w:r>
-        <w:rPr>
-          <w:b/>
-          <w:bCs/>
-        </w:rPr>
-        <w:t>：</w:t>
-      </w:r>
-      <w:r>
-        <w:t>存放经过多次</w:t>
-      </w:r>
-      <w:r>
-        <w:t>GC</w:t>
-      </w:r>
-      <w:r>
-        <w:rPr>
-          <w:rFonts w:hint="eastAsia"/>
-        </w:rPr>
-        <w:t>仍然</w:t>
-      </w:r>
-      <w:r>
-        <w:t>存活对象</w:t>
-      </w:r>
-      <w:r>
-        <w:rPr>
-          <w:rFonts w:hint="eastAsia"/>
-        </w:rPr>
-        <w:t>，</w:t>
-      </w:r>
-      <w:r>
-        <w:rPr>
-          <w:b/>
-          <w:bCs/>
-        </w:rPr>
-        <w:t>占</w:t>
-      </w:r>
-      <w:r>
-        <w:t>堆内存的</w:t>
-      </w:r>
-      <w:r>
-        <w:t xml:space="preserve"> </w:t>
-      </w:r>
-      <w:r>
-        <w:rPr>
-          <w:b/>
-          <w:bCs/>
-        </w:rPr>
-        <w:t>2/3</w:t>
       </w:r>
     </w:p>
     <w:p>
@@ -758,25 +1229,42 @@
         </w:rPr>
       </w:pPr>
       <w:r>
-        <w:t>新生代和老年代占比的调整</w:t>
+        <w:t>如何根据应用场景调整新生代与老年代的比例？</w:t>
       </w:r>
     </w:p>
     <w:p>
       <w:r>
+        <w:t>对于</w:t>
+      </w:r>
+      <w:r>
         <w:rPr>
-          <w:b/>
-          <w:bCs/>
+          <w:rStyle w:val="a8"/>
         </w:rPr>
-        <w:t>-XX:NewRatio=&lt;ratio&gt;</w:t>
-      </w:r>
-      <w:r>
-        <w:t>：</w:t>
+        <w:t>短生命周期对象较多</w:t>
+      </w:r>
+      <w:r>
+        <w:t>的应用（如</w:t>
       </w:r>
       <w:r>
         <w:rPr>
-          <w:rFonts w:hint="eastAsia"/>
+          <w:rStyle w:val="a8"/>
         </w:rPr>
-        <w:t>老年代：新生代</w:t>
+        <w:t>Web</w:t>
+      </w:r>
+      <w:r>
+        <w:rPr>
+          <w:rStyle w:val="a8"/>
+        </w:rPr>
+        <w:t>应用</w:t>
+      </w:r>
+      <w:r>
+        <w:t>），可以</w:t>
+      </w:r>
+      <w:r>
+        <w:rPr>
+          <w:rStyle w:val="a8"/>
+        </w:rPr>
+        <w:t>增加新生代的内存</w:t>
       </w:r>
       <w:r>
         <w:t>。</w:t>
@@ -784,76 +1272,34 @@
     </w:p>
     <w:p>
       <w:r>
-        <w:t>比如设置为</w:t>
-      </w:r>
-      <w:r>
-        <w:t xml:space="preserve"> -XX:NewRatio=2 </w:t>
-      </w:r>
-      <w:r>
-        <w:t>会让老年代占总堆内存的</w:t>
-      </w:r>
-      <w:r>
-        <w:t xml:space="preserve"> </w:t>
+        <w:t>对于</w:t>
       </w:r>
       <w:r>
         <w:rPr>
-          <w:b/>
-          <w:bCs/>
+          <w:rStyle w:val="a8"/>
         </w:rPr>
-        <w:t>2/3</w:t>
-      </w:r>
-      <w:r>
-        <w:t>，新生代占</w:t>
-      </w:r>
-      <w:r>
-        <w:t xml:space="preserve"> </w:t>
+        <w:t>长生命周期对象较多</w:t>
+      </w:r>
+      <w:r>
+        <w:t>的应用（如</w:t>
       </w:r>
       <w:r>
         <w:rPr>
-          <w:b/>
-          <w:bCs/>
+          <w:rStyle w:val="a8"/>
         </w:rPr>
-        <w:t>1/3</w:t>
+        <w:t>大数据处理</w:t>
+      </w:r>
+      <w:r>
+        <w:t>），可以</w:t>
+      </w:r>
+      <w:r>
+        <w:rPr>
+          <w:rStyle w:val="a8"/>
+        </w:rPr>
+        <w:t>增加老年代的内存</w:t>
       </w:r>
       <w:r>
         <w:t>。</w:t>
-      </w:r>
-    </w:p>
-    <w:p>
-      <w:pPr>
-        <w:pStyle w:val="31"/>
-      </w:pPr>
-      <w:r>
-        <w:lastRenderedPageBreak/>
-        <w:t>如何根据应用场景调整新生代与老年代的比例？</w:t>
-      </w:r>
-    </w:p>
-    <w:p>
-      <w:pPr>
-        <w:numPr>
-          <w:ilvl w:val="0"/>
-          <w:numId w:val="118"/>
-        </w:numPr>
-      </w:pPr>
-      <w:r>
-        <w:t>对于短生命周期对象较多的应用（如</w:t>
-      </w:r>
-      <w:r>
-        <w:t>Web</w:t>
-      </w:r>
-      <w:r>
-        <w:t>应用），可以增加新生代的内存。</w:t>
-      </w:r>
-    </w:p>
-    <w:p>
-      <w:pPr>
-        <w:numPr>
-          <w:ilvl w:val="0"/>
-          <w:numId w:val="118"/>
-        </w:numPr>
-      </w:pPr>
-      <w:r>
-        <w:t>对于长生命周期对象较多的应用（如大数据处理），可以增加老年代的内存。</w:t>
       </w:r>
     </w:p>
     <w:p/>
@@ -881,6 +1327,962 @@
         <w:lastRenderedPageBreak/>
         <w:t>知识框架</w:t>
       </w:r>
+    </w:p>
+    <w:p>
+      <w:pPr>
+        <w:pStyle w:val="21"/>
+      </w:pPr>
+      <w:r>
+        <w:rPr>
+          <w:rFonts w:hint="eastAsia"/>
+        </w:rPr>
+        <w:t>一、</w:t>
+      </w:r>
+      <w:r>
+        <w:t>JVM</w:t>
+      </w:r>
+      <w:r>
+        <w:t>基础</w:t>
+      </w:r>
+    </w:p>
+    <w:p>
+      <w:pPr>
+        <w:pStyle w:val="af9"/>
+        <w:numPr>
+          <w:ilvl w:val="0"/>
+          <w:numId w:val="135"/>
+        </w:numPr>
+        <w:ind w:left="442" w:firstLineChars="0" w:hanging="442"/>
+      </w:pPr>
+      <w:r>
+        <w:t>JVM</w:t>
+      </w:r>
+      <w:r>
+        <w:t>的组成结构：解释</w:t>
+      </w:r>
+      <w:r>
+        <w:t>JVM</w:t>
+      </w:r>
+      <w:r>
+        <w:t>的内存模型，包括方法区、堆、</w:t>
+      </w:r>
+      <w:proofErr w:type="gramStart"/>
+      <w:r>
+        <w:t>栈</w:t>
+      </w:r>
+      <w:proofErr w:type="gramEnd"/>
+      <w:r>
+        <w:t>、本地方法</w:t>
+      </w:r>
+      <w:proofErr w:type="gramStart"/>
+      <w:r>
+        <w:t>栈</w:t>
+      </w:r>
+      <w:proofErr w:type="gramEnd"/>
+      <w:r>
+        <w:t>和程序计数器等。</w:t>
+      </w:r>
+    </w:p>
+    <w:p>
+      <w:pPr>
+        <w:pStyle w:val="af9"/>
+        <w:numPr>
+          <w:ilvl w:val="0"/>
+          <w:numId w:val="135"/>
+        </w:numPr>
+        <w:ind w:left="442" w:firstLineChars="0" w:hanging="442"/>
+      </w:pPr>
+      <w:r>
+        <w:t>类加载机制：类加载过程、类加载器（</w:t>
+      </w:r>
+      <w:r>
+        <w:t xml:space="preserve">Bootstrap </w:t>
+      </w:r>
+      <w:proofErr w:type="spellStart"/>
+      <w:r>
+        <w:t>ClassLoader</w:t>
+      </w:r>
+      <w:proofErr w:type="spellEnd"/>
+      <w:r>
+        <w:t xml:space="preserve">, Extension </w:t>
+      </w:r>
+      <w:proofErr w:type="spellStart"/>
+      <w:r>
+        <w:t>ClassLoader</w:t>
+      </w:r>
+      <w:proofErr w:type="spellEnd"/>
+      <w:r>
+        <w:t xml:space="preserve">, System </w:t>
+      </w:r>
+      <w:proofErr w:type="spellStart"/>
+      <w:r>
+        <w:t>ClassLoader</w:t>
+      </w:r>
+      <w:proofErr w:type="spellEnd"/>
+      <w:r>
+        <w:t>），双亲委派模型。</w:t>
+      </w:r>
+    </w:p>
+    <w:p>
+      <w:pPr>
+        <w:pStyle w:val="af9"/>
+        <w:numPr>
+          <w:ilvl w:val="0"/>
+          <w:numId w:val="135"/>
+        </w:numPr>
+        <w:ind w:left="442" w:firstLineChars="0" w:hanging="442"/>
+      </w:pPr>
+      <w:r>
+        <w:t>堆和</w:t>
+      </w:r>
+      <w:proofErr w:type="gramStart"/>
+      <w:r>
+        <w:t>栈</w:t>
+      </w:r>
+      <w:proofErr w:type="gramEnd"/>
+      <w:r>
+        <w:t>的区别：堆和</w:t>
+      </w:r>
+      <w:proofErr w:type="gramStart"/>
+      <w:r>
+        <w:t>栈</w:t>
+      </w:r>
+      <w:proofErr w:type="gramEnd"/>
+      <w:r>
+        <w:t>的作用、生命周期、内存管理等。</w:t>
+      </w:r>
+    </w:p>
+    <w:p>
+      <w:pPr>
+        <w:pStyle w:val="af9"/>
+        <w:numPr>
+          <w:ilvl w:val="0"/>
+          <w:numId w:val="135"/>
+        </w:numPr>
+        <w:ind w:left="442" w:firstLineChars="0" w:hanging="442"/>
+      </w:pPr>
+      <w:r>
+        <w:t>JVM</w:t>
+      </w:r>
+      <w:r>
+        <w:t>启动参数：常见的</w:t>
+      </w:r>
+      <w:r>
+        <w:t>JVM</w:t>
+      </w:r>
+      <w:r>
+        <w:t>启动参数（例如</w:t>
+      </w:r>
+      <w:r>
+        <w:t>-</w:t>
+      </w:r>
+      <w:proofErr w:type="spellStart"/>
+      <w:r>
+        <w:t>Xmx</w:t>
+      </w:r>
+      <w:proofErr w:type="spellEnd"/>
+      <w:r>
+        <w:t>, -</w:t>
+      </w:r>
+      <w:proofErr w:type="spellStart"/>
+      <w:r>
+        <w:t>Xms</w:t>
+      </w:r>
+      <w:proofErr w:type="spellEnd"/>
+      <w:r>
+        <w:t>, -</w:t>
+      </w:r>
+      <w:proofErr w:type="spellStart"/>
+      <w:r>
+        <w:t>Xmn</w:t>
+      </w:r>
+      <w:proofErr w:type="spellEnd"/>
+      <w:r>
+        <w:t>, -</w:t>
+      </w:r>
+      <w:proofErr w:type="spellStart"/>
+      <w:r>
+        <w:t>XX:PermSize</w:t>
+      </w:r>
+      <w:proofErr w:type="spellEnd"/>
+      <w:r>
+        <w:t>等），它们的作用和设置方法。</w:t>
+      </w:r>
+    </w:p>
+    <w:p>
+      <w:pPr>
+        <w:pStyle w:val="21"/>
+      </w:pPr>
+      <w:r>
+        <w:rPr>
+          <w:rFonts w:hint="eastAsia"/>
+        </w:rPr>
+        <w:t>二、</w:t>
+      </w:r>
+      <w:r>
+        <w:t>内存管理与垃圾回收</w:t>
+      </w:r>
+    </w:p>
+    <w:p>
+      <w:pPr>
+        <w:pStyle w:val="af9"/>
+        <w:numPr>
+          <w:ilvl w:val="0"/>
+          <w:numId w:val="135"/>
+        </w:numPr>
+        <w:ind w:left="442" w:firstLineChars="0" w:hanging="442"/>
+      </w:pPr>
+      <w:r>
+        <w:t>垃圾回收（</w:t>
+      </w:r>
+      <w:r>
+        <w:t>GC</w:t>
+      </w:r>
+      <w:r>
+        <w:t>）机制：</w:t>
+      </w:r>
+      <w:r>
+        <w:t>GC</w:t>
+      </w:r>
+      <w:r>
+        <w:t>的工作原理，</w:t>
+      </w:r>
+      <w:r>
+        <w:t>GC</w:t>
+      </w:r>
+      <w:r>
+        <w:t>的类型（</w:t>
+      </w:r>
+      <w:r>
+        <w:t>Minor GC, Major GC, Full GC</w:t>
+      </w:r>
+      <w:r>
+        <w:t>）及触发条件。</w:t>
+      </w:r>
+    </w:p>
+    <w:p>
+      <w:pPr>
+        <w:pStyle w:val="af9"/>
+        <w:numPr>
+          <w:ilvl w:val="0"/>
+          <w:numId w:val="135"/>
+        </w:numPr>
+        <w:ind w:left="442" w:firstLineChars="0" w:hanging="442"/>
+      </w:pPr>
+      <w:r>
+        <w:t>垃圾回收算法：标记</w:t>
+      </w:r>
+      <w:r>
+        <w:t>-</w:t>
+      </w:r>
+      <w:r>
+        <w:t>清除、复制算法、标记</w:t>
+      </w:r>
+      <w:r>
+        <w:t>-</w:t>
+      </w:r>
+      <w:r>
+        <w:t>压缩等</w:t>
+      </w:r>
+      <w:r>
+        <w:t>GC</w:t>
+      </w:r>
+      <w:r>
+        <w:t>算法。</w:t>
+      </w:r>
+    </w:p>
+    <w:p>
+      <w:pPr>
+        <w:pStyle w:val="af9"/>
+        <w:numPr>
+          <w:ilvl w:val="0"/>
+          <w:numId w:val="135"/>
+        </w:numPr>
+        <w:ind w:left="442" w:firstLineChars="0" w:hanging="442"/>
+      </w:pPr>
+      <w:r>
+        <w:t>垃圾回收器：不同的垃圾回收器（</w:t>
+      </w:r>
+      <w:r>
+        <w:t>Serial, Parallel, CMS, G1, ZGC, Shenandoah</w:t>
+      </w:r>
+      <w:r>
+        <w:t>）的特点及使用场景。</w:t>
+      </w:r>
+    </w:p>
+    <w:p>
+      <w:pPr>
+        <w:pStyle w:val="af9"/>
+        <w:numPr>
+          <w:ilvl w:val="0"/>
+          <w:numId w:val="135"/>
+        </w:numPr>
+        <w:ind w:left="442" w:firstLineChars="0" w:hanging="442"/>
+      </w:pPr>
+      <w:r>
+        <w:t>JVM</w:t>
+      </w:r>
+      <w:r>
+        <w:t>的内存回收与内存泄漏：如何识别和解决内存泄漏问题，使用工具如</w:t>
+      </w:r>
+      <w:proofErr w:type="spellStart"/>
+      <w:r>
+        <w:t>VisualVM</w:t>
+      </w:r>
+      <w:proofErr w:type="spellEnd"/>
+      <w:r>
+        <w:t>、</w:t>
+      </w:r>
+      <w:proofErr w:type="spellStart"/>
+      <w:r>
+        <w:t>jconsole</w:t>
+      </w:r>
+      <w:proofErr w:type="spellEnd"/>
+      <w:r>
+        <w:t>、</w:t>
+      </w:r>
+      <w:proofErr w:type="spellStart"/>
+      <w:r>
+        <w:t>JProfiler</w:t>
+      </w:r>
+      <w:proofErr w:type="spellEnd"/>
+      <w:r>
+        <w:t>进行内存分析。</w:t>
+      </w:r>
+    </w:p>
+    <w:p>
+      <w:pPr>
+        <w:pStyle w:val="af9"/>
+        <w:numPr>
+          <w:ilvl w:val="0"/>
+          <w:numId w:val="135"/>
+        </w:numPr>
+        <w:ind w:left="442" w:firstLineChars="0" w:hanging="442"/>
+      </w:pPr>
+      <w:r>
+        <w:t>GC</w:t>
+      </w:r>
+      <w:r>
+        <w:t>日志分析：如何解读</w:t>
+      </w:r>
+      <w:r>
+        <w:t>GC</w:t>
+      </w:r>
+      <w:r>
+        <w:t>日志，分析</w:t>
+      </w:r>
+      <w:r>
+        <w:t>GC</w:t>
+      </w:r>
+      <w:r>
+        <w:t>的影响及如何优化</w:t>
+      </w:r>
+      <w:r>
+        <w:t>GC</w:t>
+      </w:r>
+      <w:r>
+        <w:t>的性能。</w:t>
+      </w:r>
+    </w:p>
+    <w:p>
+      <w:pPr>
+        <w:pStyle w:val="21"/>
+      </w:pPr>
+      <w:r>
+        <w:rPr>
+          <w:rFonts w:hint="eastAsia"/>
+        </w:rPr>
+        <w:t>三、</w:t>
+      </w:r>
+      <w:r>
+        <w:t>性能调优</w:t>
+      </w:r>
+    </w:p>
+    <w:p>
+      <w:pPr>
+        <w:pStyle w:val="af9"/>
+        <w:numPr>
+          <w:ilvl w:val="0"/>
+          <w:numId w:val="135"/>
+        </w:numPr>
+        <w:ind w:left="442" w:firstLineChars="0" w:hanging="442"/>
+      </w:pPr>
+      <w:r>
+        <w:t>JVM</w:t>
+      </w:r>
+      <w:r>
+        <w:t>性能瓶颈：如何检测</w:t>
+      </w:r>
+      <w:r>
+        <w:t>JVM</w:t>
+      </w:r>
+      <w:r>
+        <w:t>性能瓶颈，使用工具如</w:t>
+      </w:r>
+      <w:proofErr w:type="spellStart"/>
+      <w:r>
+        <w:t>JProfiler</w:t>
+      </w:r>
+      <w:proofErr w:type="spellEnd"/>
+      <w:r>
+        <w:t>、</w:t>
+      </w:r>
+      <w:r>
+        <w:t>JVM</w:t>
+      </w:r>
+      <w:r>
+        <w:t>自带的</w:t>
+      </w:r>
+      <w:r>
+        <w:t>JVM</w:t>
+      </w:r>
+      <w:r>
+        <w:t>工具（</w:t>
+      </w:r>
+      <w:proofErr w:type="spellStart"/>
+      <w:r>
+        <w:t>jstat</w:t>
+      </w:r>
+      <w:proofErr w:type="spellEnd"/>
+      <w:r>
+        <w:t>、</w:t>
+      </w:r>
+      <w:proofErr w:type="spellStart"/>
+      <w:r>
+        <w:t>jmap</w:t>
+      </w:r>
+      <w:proofErr w:type="spellEnd"/>
+      <w:r>
+        <w:t>、</w:t>
+      </w:r>
+      <w:proofErr w:type="spellStart"/>
+      <w:r>
+        <w:t>jstack</w:t>
+      </w:r>
+      <w:proofErr w:type="spellEnd"/>
+      <w:r>
+        <w:t>等）分析性能。</w:t>
+      </w:r>
+    </w:p>
+    <w:p>
+      <w:pPr>
+        <w:pStyle w:val="af9"/>
+        <w:numPr>
+          <w:ilvl w:val="0"/>
+          <w:numId w:val="135"/>
+        </w:numPr>
+        <w:ind w:left="442" w:firstLineChars="0" w:hanging="442"/>
+      </w:pPr>
+      <w:r>
+        <w:t>JVM</w:t>
+      </w:r>
+      <w:r>
+        <w:t>调优的常见方法：如何根据具体的应用场景（如</w:t>
+      </w:r>
+      <w:r>
+        <w:t>Web</w:t>
+      </w:r>
+      <w:r>
+        <w:t>应用、高并发应用）进行</w:t>
+      </w:r>
+      <w:r>
+        <w:t>JVM</w:t>
+      </w:r>
+      <w:r>
+        <w:t>调优，例如调整堆内存大小、优化</w:t>
+      </w:r>
+      <w:r>
+        <w:t>GC</w:t>
+      </w:r>
+      <w:r>
+        <w:t>策略等。</w:t>
+      </w:r>
+    </w:p>
+    <w:p>
+      <w:pPr>
+        <w:pStyle w:val="af9"/>
+        <w:numPr>
+          <w:ilvl w:val="0"/>
+          <w:numId w:val="135"/>
+        </w:numPr>
+        <w:ind w:left="442" w:firstLineChars="0" w:hanging="442"/>
+      </w:pPr>
+      <w:proofErr w:type="spellStart"/>
+      <w:r>
+        <w:t>HotSpot</w:t>
+      </w:r>
+      <w:proofErr w:type="spellEnd"/>
+      <w:r>
+        <w:t>优化：如何进行</w:t>
+      </w:r>
+      <w:proofErr w:type="spellStart"/>
+      <w:r>
+        <w:t>HotSpot</w:t>
+      </w:r>
+      <w:proofErr w:type="spellEnd"/>
+      <w:r>
+        <w:t>虚拟机的调优，</w:t>
+      </w:r>
+      <w:r>
+        <w:t>JIT</w:t>
+      </w:r>
+      <w:r>
+        <w:t>编译优化，代码热替换等。</w:t>
+      </w:r>
+    </w:p>
+    <w:p>
+      <w:pPr>
+        <w:pStyle w:val="21"/>
+      </w:pPr>
+      <w:r>
+        <w:rPr>
+          <w:rFonts w:hint="eastAsia"/>
+        </w:rPr>
+        <w:t>四、</w:t>
+      </w:r>
+      <w:r>
+        <w:t>JVM</w:t>
+      </w:r>
+      <w:r>
+        <w:t>与多线程</w:t>
+      </w:r>
+    </w:p>
+    <w:p>
+      <w:pPr>
+        <w:pStyle w:val="af9"/>
+        <w:numPr>
+          <w:ilvl w:val="0"/>
+          <w:numId w:val="135"/>
+        </w:numPr>
+        <w:ind w:left="442" w:firstLineChars="0" w:hanging="442"/>
+      </w:pPr>
+      <w:r>
+        <w:t>JVM</w:t>
+      </w:r>
+      <w:r>
+        <w:t>中的线程模型：线程的生命周期、状态转换等。</w:t>
+      </w:r>
+    </w:p>
+    <w:p>
+      <w:pPr>
+        <w:pStyle w:val="af9"/>
+        <w:numPr>
+          <w:ilvl w:val="0"/>
+          <w:numId w:val="135"/>
+        </w:numPr>
+        <w:ind w:left="442" w:firstLineChars="0" w:hanging="442"/>
+      </w:pPr>
+      <w:r>
+        <w:t>JVM</w:t>
+      </w:r>
+      <w:r>
+        <w:t>中的并发问题：如何避免内存可见性问题、</w:t>
+      </w:r>
+      <w:proofErr w:type="gramStart"/>
+      <w:r>
+        <w:t>竞态条件</w:t>
+      </w:r>
+      <w:proofErr w:type="gramEnd"/>
+      <w:r>
+        <w:t>和死锁。</w:t>
+      </w:r>
+    </w:p>
+    <w:p>
+      <w:pPr>
+        <w:pStyle w:val="af9"/>
+        <w:numPr>
+          <w:ilvl w:val="0"/>
+          <w:numId w:val="135"/>
+        </w:numPr>
+        <w:ind w:left="442" w:firstLineChars="0" w:hanging="442"/>
+      </w:pPr>
+      <w:r>
+        <w:t>JVM</w:t>
+      </w:r>
+      <w:r>
+        <w:t>的锁优化：</w:t>
+      </w:r>
+      <w:r>
+        <w:t>Synchronized</w:t>
+      </w:r>
+      <w:r>
+        <w:t>关键字和锁优化（如偏向锁、轻量级锁、重量级锁等）。</w:t>
+      </w:r>
+    </w:p>
+    <w:p>
+      <w:pPr>
+        <w:pStyle w:val="af9"/>
+        <w:numPr>
+          <w:ilvl w:val="0"/>
+          <w:numId w:val="135"/>
+        </w:numPr>
+        <w:ind w:left="442" w:firstLineChars="0" w:hanging="442"/>
+      </w:pPr>
+      <w:r>
+        <w:t>JVM</w:t>
+      </w:r>
+      <w:r>
+        <w:t>如何管理线程：</w:t>
+      </w:r>
+      <w:r>
+        <w:t>JVM</w:t>
+      </w:r>
+      <w:r>
+        <w:t>如何管理线程的</w:t>
+      </w:r>
+      <w:proofErr w:type="gramStart"/>
+      <w:r>
+        <w:t>栈</w:t>
+      </w:r>
+      <w:proofErr w:type="gramEnd"/>
+      <w:r>
+        <w:t>空间，线程的优先级和调度。</w:t>
+      </w:r>
+    </w:p>
+    <w:p>
+      <w:pPr>
+        <w:pStyle w:val="21"/>
+      </w:pPr>
+      <w:r>
+        <w:rPr>
+          <w:rFonts w:hint="eastAsia"/>
+        </w:rPr>
+        <w:lastRenderedPageBreak/>
+        <w:t>五、</w:t>
+      </w:r>
+      <w:r>
+        <w:t>JVM</w:t>
+      </w:r>
+      <w:r>
+        <w:t>与操作系统</w:t>
+      </w:r>
+    </w:p>
+    <w:p>
+      <w:pPr>
+        <w:pStyle w:val="af9"/>
+        <w:numPr>
+          <w:ilvl w:val="0"/>
+          <w:numId w:val="135"/>
+        </w:numPr>
+        <w:ind w:left="442" w:firstLineChars="0" w:hanging="442"/>
+      </w:pPr>
+      <w:r>
+        <w:t>JVM</w:t>
+      </w:r>
+      <w:r>
+        <w:t>与操作系统的关系：</w:t>
+      </w:r>
+      <w:r>
+        <w:t>JVM</w:t>
+      </w:r>
+      <w:r>
+        <w:t>如何与操作系统交互，包括内存分配、文件</w:t>
+      </w:r>
+      <w:r>
+        <w:t>IO</w:t>
+      </w:r>
+      <w:r>
+        <w:t>等。</w:t>
+      </w:r>
+    </w:p>
+    <w:p>
+      <w:pPr>
+        <w:pStyle w:val="af9"/>
+        <w:numPr>
+          <w:ilvl w:val="0"/>
+          <w:numId w:val="135"/>
+        </w:numPr>
+        <w:ind w:left="442" w:firstLineChars="0" w:hanging="442"/>
+      </w:pPr>
+      <w:r>
+        <w:t>操作系统对</w:t>
+      </w:r>
+      <w:r>
+        <w:t>JVM</w:t>
+      </w:r>
+      <w:r>
+        <w:t>性能的影响：操作系统的内存管理策略、进程调度对</w:t>
+      </w:r>
+      <w:r>
+        <w:t>JVM</w:t>
+      </w:r>
+      <w:r>
+        <w:t>性能的影响。</w:t>
+      </w:r>
+    </w:p>
+    <w:p>
+      <w:pPr>
+        <w:pStyle w:val="21"/>
+      </w:pPr>
+      <w:r>
+        <w:rPr>
+          <w:rFonts w:hint="eastAsia"/>
+        </w:rPr>
+        <w:t>六、</w:t>
+      </w:r>
+      <w:r>
+        <w:t>高级话题</w:t>
+      </w:r>
+    </w:p>
+    <w:p>
+      <w:pPr>
+        <w:pStyle w:val="af9"/>
+        <w:numPr>
+          <w:ilvl w:val="0"/>
+          <w:numId w:val="135"/>
+        </w:numPr>
+        <w:ind w:left="442" w:firstLineChars="0" w:hanging="442"/>
+      </w:pPr>
+      <w:r>
+        <w:t>JVM</w:t>
+      </w:r>
+      <w:r>
+        <w:t>的类卸载机制：如何理解和实现类卸载，类卸载的触发条件。</w:t>
+      </w:r>
+    </w:p>
+    <w:p>
+      <w:pPr>
+        <w:pStyle w:val="af9"/>
+        <w:numPr>
+          <w:ilvl w:val="0"/>
+          <w:numId w:val="135"/>
+        </w:numPr>
+        <w:ind w:left="442" w:firstLineChars="0" w:hanging="442"/>
+      </w:pPr>
+      <w:r>
+        <w:t>逃逸分析与锁消除：</w:t>
+      </w:r>
+      <w:r>
+        <w:t>JVM</w:t>
+      </w:r>
+      <w:r>
+        <w:t>中的逃逸分析、锁消除、内联等优化技术。</w:t>
+      </w:r>
+    </w:p>
+    <w:p>
+      <w:pPr>
+        <w:pStyle w:val="af9"/>
+        <w:numPr>
+          <w:ilvl w:val="0"/>
+          <w:numId w:val="135"/>
+        </w:numPr>
+        <w:ind w:left="442" w:firstLineChars="0" w:hanging="442"/>
+      </w:pPr>
+      <w:r>
+        <w:t>JVM</w:t>
+      </w:r>
+      <w:r>
+        <w:t>与网络通信：</w:t>
+      </w:r>
+      <w:r>
+        <w:t>JVM</w:t>
+      </w:r>
+      <w:r>
+        <w:t>在处理大规模分布式系统中的表现，</w:t>
+      </w:r>
+      <w:r>
+        <w:t>JVM</w:t>
+      </w:r>
+      <w:r>
+        <w:t>对高并发请求的优化。</w:t>
+      </w:r>
+    </w:p>
+    <w:p>
+      <w:pPr>
+        <w:pStyle w:val="21"/>
+      </w:pPr>
+      <w:r>
+        <w:rPr>
+          <w:rFonts w:hint="eastAsia"/>
+        </w:rPr>
+        <w:t>七、</w:t>
+      </w:r>
+      <w:r>
+        <w:t>常见面试题</w:t>
+      </w:r>
+    </w:p>
+    <w:p>
+      <w:pPr>
+        <w:pStyle w:val="af9"/>
+        <w:numPr>
+          <w:ilvl w:val="0"/>
+          <w:numId w:val="135"/>
+        </w:numPr>
+        <w:ind w:left="442" w:firstLineChars="0" w:hanging="442"/>
+      </w:pPr>
+      <w:r>
+        <w:t>内存溢出（</w:t>
+      </w:r>
+      <w:proofErr w:type="spellStart"/>
+      <w:r>
+        <w:t>OutOfMemoryError</w:t>
+      </w:r>
+      <w:proofErr w:type="spellEnd"/>
+      <w:r>
+        <w:t>）的类型：不同类型的内存溢出（如</w:t>
+      </w:r>
+      <w:r>
+        <w:t>Java Heap Space</w:t>
+      </w:r>
+      <w:r>
+        <w:t>、</w:t>
+      </w:r>
+      <w:proofErr w:type="spellStart"/>
+      <w:r>
+        <w:t>PermGen</w:t>
+      </w:r>
+      <w:proofErr w:type="spellEnd"/>
+      <w:r>
+        <w:t xml:space="preserve"> Space</w:t>
+      </w:r>
+      <w:r>
+        <w:t>、</w:t>
+      </w:r>
+      <w:r>
+        <w:t>Direct Buffer Memory</w:t>
+      </w:r>
+      <w:r>
+        <w:t>等）的原因及解决方法。</w:t>
+      </w:r>
+    </w:p>
+    <w:p>
+      <w:pPr>
+        <w:pStyle w:val="af9"/>
+        <w:numPr>
+          <w:ilvl w:val="0"/>
+          <w:numId w:val="135"/>
+        </w:numPr>
+        <w:ind w:left="442" w:firstLineChars="0" w:hanging="442"/>
+      </w:pPr>
+      <w:r>
+        <w:t>JVM</w:t>
+      </w:r>
+      <w:r>
+        <w:t>如何处理堆外内存：直接内存（</w:t>
+      </w:r>
+      <w:r>
+        <w:t>Direct Memory</w:t>
+      </w:r>
+      <w:r>
+        <w:t>）的使用、</w:t>
+      </w:r>
+      <w:r>
+        <w:t>Native Memory Tracking</w:t>
+      </w:r>
+      <w:r>
+        <w:t>（</w:t>
+      </w:r>
+      <w:r>
+        <w:t>NMT</w:t>
+      </w:r>
+      <w:r>
+        <w:t>）的启用。</w:t>
+      </w:r>
+    </w:p>
+    <w:p>
+      <w:pPr>
+        <w:pStyle w:val="af9"/>
+        <w:numPr>
+          <w:ilvl w:val="0"/>
+          <w:numId w:val="135"/>
+        </w:numPr>
+        <w:ind w:left="442" w:firstLineChars="0" w:hanging="442"/>
+      </w:pPr>
+      <w:r>
+        <w:t>如何进行</w:t>
+      </w:r>
+      <w:r>
+        <w:t>JVM</w:t>
+      </w:r>
+      <w:r>
+        <w:t>调优：如果你的应用程序性能很差，如何分析</w:t>
+      </w:r>
+      <w:r>
+        <w:t>JVM</w:t>
+      </w:r>
+      <w:proofErr w:type="gramStart"/>
+      <w:r>
+        <w:t>并做调优</w:t>
+      </w:r>
+      <w:proofErr w:type="gramEnd"/>
+      <w:r>
+        <w:t>？有哪些工具和方法可以用来优化</w:t>
+      </w:r>
+      <w:r>
+        <w:t>JVM</w:t>
+      </w:r>
+      <w:r>
+        <w:t>的性能？</w:t>
+      </w:r>
+    </w:p>
+    <w:p>
+      <w:pPr>
+        <w:pStyle w:val="af9"/>
+        <w:numPr>
+          <w:ilvl w:val="0"/>
+          <w:numId w:val="135"/>
+        </w:numPr>
+        <w:ind w:left="442" w:firstLineChars="0" w:hanging="442"/>
+      </w:pPr>
+      <w:r>
+        <w:t>CMS</w:t>
+      </w:r>
+      <w:r>
+        <w:t>和</w:t>
+      </w:r>
+      <w:r>
+        <w:t>G1</w:t>
+      </w:r>
+      <w:r>
+        <w:t>的区别：</w:t>
+      </w:r>
+      <w:r>
+        <w:t>CMS</w:t>
+      </w:r>
+      <w:r>
+        <w:t>和</w:t>
+      </w:r>
+      <w:r>
+        <w:t>G1</w:t>
+      </w:r>
+      <w:r>
+        <w:t>垃圾</w:t>
+      </w:r>
+      <w:proofErr w:type="gramStart"/>
+      <w:r>
+        <w:t>回收器</w:t>
+      </w:r>
+      <w:proofErr w:type="gramEnd"/>
+      <w:r>
+        <w:t>的工作原理、优缺点，适用场景。</w:t>
+      </w:r>
+    </w:p>
+    <w:p>
+      <w:pPr>
+        <w:pStyle w:val="af9"/>
+        <w:numPr>
+          <w:ilvl w:val="0"/>
+          <w:numId w:val="135"/>
+        </w:numPr>
+        <w:ind w:left="442" w:firstLineChars="0" w:hanging="442"/>
+      </w:pPr>
+      <w:r>
+        <w:t>JVM</w:t>
+      </w:r>
+      <w:r>
+        <w:t>调优中的常见误区：例如，过多的堆内存设置、频繁</w:t>
+      </w:r>
+      <w:r>
+        <w:t>Full GC</w:t>
+      </w:r>
+      <w:r>
+        <w:t>等常见的调优错误。</w:t>
+      </w:r>
+    </w:p>
+    <w:p>
+      <w:pPr>
+        <w:pStyle w:val="af2"/>
+      </w:pPr>
     </w:p>
     <w:sectPr>
       <w:pgSz w:w="11906" w:h="16838"/>
@@ -893,7 +2295,7 @@
 </file>
 
 <file path=word/endnotes.xml><?xml version="1.0" encoding="utf-8"?>
-<w:endnotes xmlns:wpc="http://schemas.microsoft.com/office/word/2010/wordprocessingCanvas" xmlns:cx="http://schemas.microsoft.com/office/drawing/2014/chartex" xmlns:cx1="http://schemas.microsoft.com/office/drawing/2015/9/8/chartex" xmlns:cx2="http://schemas.microsoft.com/office/drawing/2015/10/21/chartex" xmlns:cx3="http://schemas.microsoft.com/office/drawing/2016/5/9/chartex" xmlns:cx4="http://schemas.microsoft.com/office/drawing/2016/5/10/chartex" xmlns:cx5="http://schemas.microsoft.com/office/drawing/2016/5/11/chartex" xmlns:cx6="http://schemas.microsoft.com/office/drawing/2016/5/12/chartex" xmlns:cx7="http://schemas.microsoft.com/office/drawing/2016/5/13/chartex" xmlns:cx8="http://schemas.microsoft.com/office/drawing/2016/5/14/chartex" xmlns:mc="http://schemas.openxmlformats.org/markup-compatibility/2006" xmlns:aink="http://schemas.microsoft.com/office/drawing/2016/ink" xmlns:am3d="http://schemas.microsoft.com/office/drawing/2017/model3d" xmlns:o="urn:schemas-microsoft-com:office:office" xmlns:oel="http://schemas.microsoft.com/office/2019/extlst" xmlns:r="http://schemas.openxmlformats.org/officeDocument/2006/relationships" xmlns:m="http://schemas.openxmlformats.org/officeDocument/2006/math" xmlns:v="urn:schemas-microsoft-com:vml" xmlns:wp14="http://schemas.microsoft.com/office/word/2010/wordprocessingDrawing" xmlns:wp="http://schemas.openxmlformats.org/drawingml/2006/wordprocessingDrawing" xmlns:w10="urn:schemas-microsoft-com:office:word" xmlns:w="http://schemas.openxmlformats.org/wordprocessingml/2006/main" xmlns:w14="http://schemas.microsoft.com/office/word/2010/wordml" xmlns:w15="http://schemas.microsoft.com/office/word/2012/wordml" xmlns:w16cex="http://schemas.microsoft.com/office/word/2018/wordml/cex" xmlns:w16cid="http://schemas.microsoft.com/office/word/2016/wordml/cid" xmlns:w16="http://schemas.microsoft.com/office/word/2018/wordml" xmlns:w16du="http://schemas.microsoft.com/office/word/2023/wordml/word16du" xmlns:w16sdtdh="http://schemas.microsoft.com/office/word/2020/wordml/sdtdatahash" xmlns:w16se="http://schemas.microsoft.com/office/word/2015/wordml/symex" xmlns:wpg="http://schemas.microsoft.com/office/word/2010/wordprocessingGroup" xmlns:wpi="http://schemas.microsoft.com/office/word/2010/wordprocessingInk" xmlns:wne="http://schemas.microsoft.com/office/word/2006/wordml" xmlns:wps="http://schemas.microsoft.com/office/word/2010/wordprocessingShape" mc:Ignorable="w14 w15 w16se w16cid w16 w16cex w16sdtdh w16du wp14">
+<w:endnotes xmlns:wpc="http://schemas.microsoft.com/office/word/2010/wordprocessingCanvas" xmlns:cx="http://schemas.microsoft.com/office/drawing/2014/chartex" xmlns:cx1="http://schemas.microsoft.com/office/drawing/2015/9/8/chartex" xmlns:cx2="http://schemas.microsoft.com/office/drawing/2015/10/21/chartex" xmlns:cx3="http://schemas.microsoft.com/office/drawing/2016/5/9/chartex" xmlns:cx4="http://schemas.microsoft.com/office/drawing/2016/5/10/chartex" xmlns:cx5="http://schemas.microsoft.com/office/drawing/2016/5/11/chartex" xmlns:cx6="http://schemas.microsoft.com/office/drawing/2016/5/12/chartex" xmlns:cx7="http://schemas.microsoft.com/office/drawing/2016/5/13/chartex" xmlns:cx8="http://schemas.microsoft.com/office/drawing/2016/5/14/chartex" xmlns:mc="http://schemas.openxmlformats.org/markup-compatibility/2006" xmlns:aink="http://schemas.microsoft.com/office/drawing/2016/ink" xmlns:am3d="http://schemas.microsoft.com/office/drawing/2017/model3d" xmlns:o="urn:schemas-microsoft-com:office:office" xmlns:oel="http://schemas.microsoft.com/office/2019/extlst" xmlns:r="http://schemas.openxmlformats.org/officeDocument/2006/relationships" xmlns:m="http://schemas.openxmlformats.org/officeDocument/2006/math" xmlns:v="urn:schemas-microsoft-com:vml" xmlns:wp14="http://schemas.microsoft.com/office/word/2010/wordprocessingDrawing" xmlns:wp="http://schemas.openxmlformats.org/drawingml/2006/wordprocessingDrawing" xmlns:w10="urn:schemas-microsoft-com:office:word" xmlns:w="http://schemas.openxmlformats.org/wordprocessingml/2006/main" xmlns:w14="http://schemas.microsoft.com/office/word/2010/wordml" xmlns:w15="http://schemas.microsoft.com/office/word/2012/wordml" xmlns:w16cex="http://schemas.microsoft.com/office/word/2018/wordml/cex" xmlns:w16cid="http://schemas.microsoft.com/office/word/2016/wordml/cid" xmlns:w16="http://schemas.microsoft.com/office/word/2018/wordml" xmlns:w16du="http://schemas.microsoft.com/office/word/2023/wordml/word16du" xmlns:w16sdtdh="http://schemas.microsoft.com/office/word/2020/wordml/sdtdatahash" xmlns:w16sdtfl="http://schemas.microsoft.com/office/word/2024/wordml/sdtformatlock" xmlns:w16se="http://schemas.microsoft.com/office/word/2015/wordml/symex" xmlns:wpg="http://schemas.microsoft.com/office/word/2010/wordprocessingGroup" xmlns:wpi="http://schemas.microsoft.com/office/word/2010/wordprocessingInk" xmlns:wne="http://schemas.microsoft.com/office/word/2006/wordml" xmlns:wps="http://schemas.microsoft.com/office/word/2010/wordprocessingShape" mc:Ignorable="w14 w15 w16se w16cid w16 w16cex w16sdtdh w16sdtfl w16du wp14">
   <w:endnote w:type="separator" w:id="-1">
     <w:p>
       <w:r>
@@ -912,7 +2314,7 @@
 </file>
 
 <file path=word/footnotes.xml><?xml version="1.0" encoding="utf-8"?>
-<w:footnotes xmlns:wpc="http://schemas.microsoft.com/office/word/2010/wordprocessingCanvas" xmlns:cx="http://schemas.microsoft.com/office/drawing/2014/chartex" xmlns:cx1="http://schemas.microsoft.com/office/drawing/2015/9/8/chartex" xmlns:cx2="http://schemas.microsoft.com/office/drawing/2015/10/21/chartex" xmlns:cx3="http://schemas.microsoft.com/office/drawing/2016/5/9/chartex" xmlns:cx4="http://schemas.microsoft.com/office/drawing/2016/5/10/chartex" xmlns:cx5="http://schemas.microsoft.com/office/drawing/2016/5/11/chartex" xmlns:cx6="http://schemas.microsoft.com/office/drawing/2016/5/12/chartex" xmlns:cx7="http://schemas.microsoft.com/office/drawing/2016/5/13/chartex" xmlns:cx8="http://schemas.microsoft.com/office/drawing/2016/5/14/chartex" xmlns:mc="http://schemas.openxmlformats.org/markup-compatibility/2006" xmlns:aink="http://schemas.microsoft.com/office/drawing/2016/ink" xmlns:am3d="http://schemas.microsoft.com/office/drawing/2017/model3d" xmlns:o="urn:schemas-microsoft-com:office:office" xmlns:oel="http://schemas.microsoft.com/office/2019/extlst" xmlns:r="http://schemas.openxmlformats.org/officeDocument/2006/relationships" xmlns:m="http://schemas.openxmlformats.org/officeDocument/2006/math" xmlns:v="urn:schemas-microsoft-com:vml" xmlns:wp14="http://schemas.microsoft.com/office/word/2010/wordprocessingDrawing" xmlns:wp="http://schemas.openxmlformats.org/drawingml/2006/wordprocessingDrawing" xmlns:w10="urn:schemas-microsoft-com:office:word" xmlns:w="http://schemas.openxmlformats.org/wordprocessingml/2006/main" xmlns:w14="http://schemas.microsoft.com/office/word/2010/wordml" xmlns:w15="http://schemas.microsoft.com/office/word/2012/wordml" xmlns:w16cex="http://schemas.microsoft.com/office/word/2018/wordml/cex" xmlns:w16cid="http://schemas.microsoft.com/office/word/2016/wordml/cid" xmlns:w16="http://schemas.microsoft.com/office/word/2018/wordml" xmlns:w16du="http://schemas.microsoft.com/office/word/2023/wordml/word16du" xmlns:w16sdtdh="http://schemas.microsoft.com/office/word/2020/wordml/sdtdatahash" xmlns:w16se="http://schemas.microsoft.com/office/word/2015/wordml/symex" xmlns:wpg="http://schemas.microsoft.com/office/word/2010/wordprocessingGroup" xmlns:wpi="http://schemas.microsoft.com/office/word/2010/wordprocessingInk" xmlns:wne="http://schemas.microsoft.com/office/word/2006/wordml" xmlns:wps="http://schemas.microsoft.com/office/word/2010/wordprocessingShape" mc:Ignorable="w14 w15 w16se w16cid w16 w16cex w16sdtdh w16du wp14">
+<w:footnotes xmlns:wpc="http://schemas.microsoft.com/office/word/2010/wordprocessingCanvas" xmlns:cx="http://schemas.microsoft.com/office/drawing/2014/chartex" xmlns:cx1="http://schemas.microsoft.com/office/drawing/2015/9/8/chartex" xmlns:cx2="http://schemas.microsoft.com/office/drawing/2015/10/21/chartex" xmlns:cx3="http://schemas.microsoft.com/office/drawing/2016/5/9/chartex" xmlns:cx4="http://schemas.microsoft.com/office/drawing/2016/5/10/chartex" xmlns:cx5="http://schemas.microsoft.com/office/drawing/2016/5/11/chartex" xmlns:cx6="http://schemas.microsoft.com/office/drawing/2016/5/12/chartex" xmlns:cx7="http://schemas.microsoft.com/office/drawing/2016/5/13/chartex" xmlns:cx8="http://schemas.microsoft.com/office/drawing/2016/5/14/chartex" xmlns:mc="http://schemas.openxmlformats.org/markup-compatibility/2006" xmlns:aink="http://schemas.microsoft.com/office/drawing/2016/ink" xmlns:am3d="http://schemas.microsoft.com/office/drawing/2017/model3d" xmlns:o="urn:schemas-microsoft-com:office:office" xmlns:oel="http://schemas.microsoft.com/office/2019/extlst" xmlns:r="http://schemas.openxmlformats.org/officeDocument/2006/relationships" xmlns:m="http://schemas.openxmlformats.org/officeDocument/2006/math" xmlns:v="urn:schemas-microsoft-com:vml" xmlns:wp14="http://schemas.microsoft.com/office/word/2010/wordprocessingDrawing" xmlns:wp="http://schemas.openxmlformats.org/drawingml/2006/wordprocessingDrawing" xmlns:w10="urn:schemas-microsoft-com:office:word" xmlns:w="http://schemas.openxmlformats.org/wordprocessingml/2006/main" xmlns:w14="http://schemas.microsoft.com/office/word/2010/wordml" xmlns:w15="http://schemas.microsoft.com/office/word/2012/wordml" xmlns:w16cex="http://schemas.microsoft.com/office/word/2018/wordml/cex" xmlns:w16cid="http://schemas.microsoft.com/office/word/2016/wordml/cid" xmlns:w16="http://schemas.microsoft.com/office/word/2018/wordml" xmlns:w16du="http://schemas.microsoft.com/office/word/2023/wordml/word16du" xmlns:w16sdtdh="http://schemas.microsoft.com/office/word/2020/wordml/sdtdatahash" xmlns:w16sdtfl="http://schemas.microsoft.com/office/word/2024/wordml/sdtformatlock" xmlns:w16se="http://schemas.microsoft.com/office/word/2015/wordml/symex" xmlns:wpg="http://schemas.microsoft.com/office/word/2010/wordprocessingGroup" xmlns:wpi="http://schemas.microsoft.com/office/word/2010/wordprocessingInk" xmlns:wne="http://schemas.microsoft.com/office/word/2006/wordml" xmlns:wps="http://schemas.microsoft.com/office/word/2010/wordprocessingShape" mc:Ignorable="w14 w15 w16se w16cid w16 w16cex w16sdtdh w16sdtfl w16du wp14">
   <w:footnote w:type="separator" w:id="-1">
     <w:p>
       <w:r>
@@ -931,8 +2333,157 @@
 </file>
 
 <file path=word/numbering.xml><?xml version="1.0" encoding="utf-8"?>
-<w:numbering xmlns:wpc="http://schemas.microsoft.com/office/word/2010/wordprocessingCanvas" xmlns:cx="http://schemas.microsoft.com/office/drawing/2014/chartex" xmlns:cx1="http://schemas.microsoft.com/office/drawing/2015/9/8/chartex" xmlns:cx2="http://schemas.microsoft.com/office/drawing/2015/10/21/chartex" xmlns:cx3="http://schemas.microsoft.com/office/drawing/2016/5/9/chartex" xmlns:cx4="http://schemas.microsoft.com/office/drawing/2016/5/10/chartex" xmlns:cx5="http://schemas.microsoft.com/office/drawing/2016/5/11/chartex" xmlns:cx6="http://schemas.microsoft.com/office/drawing/2016/5/12/chartex" xmlns:cx7="http://schemas.microsoft.com/office/drawing/2016/5/13/chartex" xmlns:cx8="http://schemas.microsoft.com/office/drawing/2016/5/14/chartex" xmlns:mc="http://schemas.openxmlformats.org/markup-compatibility/2006" xmlns:aink="http://schemas.microsoft.com/office/drawing/2016/ink" xmlns:am3d="http://schemas.microsoft.com/office/drawing/2017/model3d" xmlns:o="urn:schemas-microsoft-com:office:office" xmlns:oel="http://schemas.microsoft.com/office/2019/extlst" xmlns:r="http://schemas.openxmlformats.org/officeDocument/2006/relationships" xmlns:m="http://schemas.openxmlformats.org/officeDocument/2006/math" xmlns:v="urn:schemas-microsoft-com:vml" xmlns:wp14="http://schemas.microsoft.com/office/word/2010/wordprocessingDrawing" xmlns:wp="http://schemas.openxmlformats.org/drawingml/2006/wordprocessingDrawing" xmlns:w10="urn:schemas-microsoft-com:office:word" xmlns:w="http://schemas.openxmlformats.org/wordprocessingml/2006/main" xmlns:w14="http://schemas.microsoft.com/office/word/2010/wordml" xmlns:w15="http://schemas.microsoft.com/office/word/2012/wordml" xmlns:w16cex="http://schemas.microsoft.com/office/word/2018/wordml/cex" xmlns:w16cid="http://schemas.microsoft.com/office/word/2016/wordml/cid" xmlns:w16="http://schemas.microsoft.com/office/word/2018/wordml" xmlns:w16du="http://schemas.microsoft.com/office/word/2023/wordml/word16du" xmlns:w16sdtdh="http://schemas.microsoft.com/office/word/2020/wordml/sdtdatahash" xmlns:w16se="http://schemas.microsoft.com/office/word/2015/wordml/symex" xmlns:wpg="http://schemas.microsoft.com/office/word/2010/wordprocessingGroup" xmlns:wpi="http://schemas.microsoft.com/office/word/2010/wordprocessingInk" xmlns:wne="http://schemas.microsoft.com/office/word/2006/wordml" xmlns:wps="http://schemas.microsoft.com/office/word/2010/wordprocessingShape" mc:Ignorable="w14 w15 w16se w16cid w16 w16cex w16sdtdh w16du wp14">
+<w:numbering xmlns:wpc="http://schemas.microsoft.com/office/word/2010/wordprocessingCanvas" xmlns:cx="http://schemas.microsoft.com/office/drawing/2014/chartex" xmlns:cx1="http://schemas.microsoft.com/office/drawing/2015/9/8/chartex" xmlns:cx2="http://schemas.microsoft.com/office/drawing/2015/10/21/chartex" xmlns:cx3="http://schemas.microsoft.com/office/drawing/2016/5/9/chartex" xmlns:cx4="http://schemas.microsoft.com/office/drawing/2016/5/10/chartex" xmlns:cx5="http://schemas.microsoft.com/office/drawing/2016/5/11/chartex" xmlns:cx6="http://schemas.microsoft.com/office/drawing/2016/5/12/chartex" xmlns:cx7="http://schemas.microsoft.com/office/drawing/2016/5/13/chartex" xmlns:cx8="http://schemas.microsoft.com/office/drawing/2016/5/14/chartex" xmlns:mc="http://schemas.openxmlformats.org/markup-compatibility/2006" xmlns:aink="http://schemas.microsoft.com/office/drawing/2016/ink" xmlns:am3d="http://schemas.microsoft.com/office/drawing/2017/model3d" xmlns:o="urn:schemas-microsoft-com:office:office" xmlns:oel="http://schemas.microsoft.com/office/2019/extlst" xmlns:r="http://schemas.openxmlformats.org/officeDocument/2006/relationships" xmlns:m="http://schemas.openxmlformats.org/officeDocument/2006/math" xmlns:v="urn:schemas-microsoft-com:vml" xmlns:wp14="http://schemas.microsoft.com/office/word/2010/wordprocessingDrawing" xmlns:wp="http://schemas.openxmlformats.org/drawingml/2006/wordprocessingDrawing" xmlns:w10="urn:schemas-microsoft-com:office:word" xmlns:w="http://schemas.openxmlformats.org/wordprocessingml/2006/main" xmlns:w14="http://schemas.microsoft.com/office/word/2010/wordml" xmlns:w15="http://schemas.microsoft.com/office/word/2012/wordml" xmlns:w16cex="http://schemas.microsoft.com/office/word/2018/wordml/cex" xmlns:w16cid="http://schemas.microsoft.com/office/word/2016/wordml/cid" xmlns:w16="http://schemas.microsoft.com/office/word/2018/wordml" xmlns:w16du="http://schemas.microsoft.com/office/word/2023/wordml/word16du" xmlns:w16sdtdh="http://schemas.microsoft.com/office/word/2020/wordml/sdtdatahash" xmlns:w16sdtfl="http://schemas.microsoft.com/office/word/2024/wordml/sdtformatlock" xmlns:w16se="http://schemas.microsoft.com/office/word/2015/wordml/symex" xmlns:wpg="http://schemas.microsoft.com/office/word/2010/wordprocessingGroup" xmlns:wpi="http://schemas.microsoft.com/office/word/2010/wordprocessingInk" xmlns:wne="http://schemas.microsoft.com/office/word/2006/wordml" xmlns:wps="http://schemas.microsoft.com/office/word/2010/wordprocessingShape" mc:Ignorable="w14 w15 w16se w16cid w16 w16cex w16sdtdh w16sdtfl w16du wp14">
   <w:abstractNum w:abstractNumId="0" w15:restartNumberingAfterBreak="0">
+    <w:nsid w:val="000A28AC"/>
+    <w:multiLevelType w:val="multilevel"/>
+    <w:tmpl w:val="EBEA1A50"/>
+    <w:lvl w:ilvl="0">
+      <w:start w:val="1"/>
+      <w:numFmt w:val="bullet"/>
+      <w:lvlText w:val=""/>
+      <w:lvlJc w:val="left"/>
+      <w:pPr>
+        <w:tabs>
+          <w:tab w:val="num" w:pos="720"/>
+        </w:tabs>
+        <w:ind w:left="720" w:hanging="360"/>
+      </w:pPr>
+      <w:rPr>
+        <w:rFonts w:ascii="Symbol" w:hAnsi="Symbol" w:hint="default"/>
+        <w:sz w:val="20"/>
+      </w:rPr>
+    </w:lvl>
+    <w:lvl w:ilvl="1" w:tentative="1">
+      <w:start w:val="1"/>
+      <w:numFmt w:val="bullet"/>
+      <w:lvlText w:val="o"/>
+      <w:lvlJc w:val="left"/>
+      <w:pPr>
+        <w:tabs>
+          <w:tab w:val="num" w:pos="1440"/>
+        </w:tabs>
+        <w:ind w:left="1440" w:hanging="360"/>
+      </w:pPr>
+      <w:rPr>
+        <w:rFonts w:ascii="Courier New" w:hAnsi="Courier New" w:hint="default"/>
+        <w:sz w:val="20"/>
+      </w:rPr>
+    </w:lvl>
+    <w:lvl w:ilvl="2" w:tentative="1">
+      <w:start w:val="1"/>
+      <w:numFmt w:val="bullet"/>
+      <w:lvlText w:val=""/>
+      <w:lvlJc w:val="left"/>
+      <w:pPr>
+        <w:tabs>
+          <w:tab w:val="num" w:pos="2160"/>
+        </w:tabs>
+        <w:ind w:left="2160" w:hanging="360"/>
+      </w:pPr>
+      <w:rPr>
+        <w:rFonts w:ascii="Wingdings" w:hAnsi="Wingdings" w:hint="default"/>
+        <w:sz w:val="20"/>
+      </w:rPr>
+    </w:lvl>
+    <w:lvl w:ilvl="3" w:tentative="1">
+      <w:start w:val="1"/>
+      <w:numFmt w:val="bullet"/>
+      <w:lvlText w:val=""/>
+      <w:lvlJc w:val="left"/>
+      <w:pPr>
+        <w:tabs>
+          <w:tab w:val="num" w:pos="2880"/>
+        </w:tabs>
+        <w:ind w:left="2880" w:hanging="360"/>
+      </w:pPr>
+      <w:rPr>
+        <w:rFonts w:ascii="Wingdings" w:hAnsi="Wingdings" w:hint="default"/>
+        <w:sz w:val="20"/>
+      </w:rPr>
+    </w:lvl>
+    <w:lvl w:ilvl="4" w:tentative="1">
+      <w:start w:val="1"/>
+      <w:numFmt w:val="bullet"/>
+      <w:lvlText w:val=""/>
+      <w:lvlJc w:val="left"/>
+      <w:pPr>
+        <w:tabs>
+          <w:tab w:val="num" w:pos="3600"/>
+        </w:tabs>
+        <w:ind w:left="3600" w:hanging="360"/>
+      </w:pPr>
+      <w:rPr>
+        <w:rFonts w:ascii="Wingdings" w:hAnsi="Wingdings" w:hint="default"/>
+        <w:sz w:val="20"/>
+      </w:rPr>
+    </w:lvl>
+    <w:lvl w:ilvl="5" w:tentative="1">
+      <w:start w:val="1"/>
+      <w:numFmt w:val="bullet"/>
+      <w:lvlText w:val=""/>
+      <w:lvlJc w:val="left"/>
+      <w:pPr>
+        <w:tabs>
+          <w:tab w:val="num" w:pos="4320"/>
+        </w:tabs>
+        <w:ind w:left="4320" w:hanging="360"/>
+      </w:pPr>
+      <w:rPr>
+        <w:rFonts w:ascii="Wingdings" w:hAnsi="Wingdings" w:hint="default"/>
+        <w:sz w:val="20"/>
+      </w:rPr>
+    </w:lvl>
+    <w:lvl w:ilvl="6" w:tentative="1">
+      <w:start w:val="1"/>
+      <w:numFmt w:val="bullet"/>
+      <w:lvlText w:val=""/>
+      <w:lvlJc w:val="left"/>
+      <w:pPr>
+        <w:tabs>
+          <w:tab w:val="num" w:pos="5040"/>
+        </w:tabs>
+        <w:ind w:left="5040" w:hanging="360"/>
+      </w:pPr>
+      <w:rPr>
+        <w:rFonts w:ascii="Wingdings" w:hAnsi="Wingdings" w:hint="default"/>
+        <w:sz w:val="20"/>
+      </w:rPr>
+    </w:lvl>
+    <w:lvl w:ilvl="7" w:tentative="1">
+      <w:start w:val="1"/>
+      <w:numFmt w:val="bullet"/>
+      <w:lvlText w:val=""/>
+      <w:lvlJc w:val="left"/>
+      <w:pPr>
+        <w:tabs>
+          <w:tab w:val="num" w:pos="5760"/>
+        </w:tabs>
+        <w:ind w:left="5760" w:hanging="360"/>
+      </w:pPr>
+      <w:rPr>
+        <w:rFonts w:ascii="Wingdings" w:hAnsi="Wingdings" w:hint="default"/>
+        <w:sz w:val="20"/>
+      </w:rPr>
+    </w:lvl>
+    <w:lvl w:ilvl="8" w:tentative="1">
+      <w:start w:val="1"/>
+      <w:numFmt w:val="bullet"/>
+      <w:lvlText w:val=""/>
+      <w:lvlJc w:val="left"/>
+      <w:pPr>
+        <w:tabs>
+          <w:tab w:val="num" w:pos="6480"/>
+        </w:tabs>
+        <w:ind w:left="6480" w:hanging="360"/>
+      </w:pPr>
+      <w:rPr>
+        <w:rFonts w:ascii="Wingdings" w:hAnsi="Wingdings" w:hint="default"/>
+        <w:sz w:val="20"/>
+      </w:rPr>
+    </w:lvl>
+  </w:abstractNum>
+  <w:abstractNum w:abstractNumId="1" w15:restartNumberingAfterBreak="0">
     <w:nsid w:val="015422BE"/>
     <w:multiLevelType w:val="multilevel"/>
     <w:tmpl w:val="FBFA590A"/>
@@ -1081,7 +2632,7 @@
       </w:rPr>
     </w:lvl>
   </w:abstractNum>
-  <w:abstractNum w:abstractNumId="1" w15:restartNumberingAfterBreak="0">
+  <w:abstractNum w:abstractNumId="2" w15:restartNumberingAfterBreak="0">
     <w:nsid w:val="01571ED7"/>
     <w:multiLevelType w:val="multilevel"/>
     <w:tmpl w:val="92E61528"/>
@@ -1230,7 +2781,7 @@
       </w:rPr>
     </w:lvl>
   </w:abstractNum>
-  <w:abstractNum w:abstractNumId="2" w15:restartNumberingAfterBreak="0">
+  <w:abstractNum w:abstractNumId="3" w15:restartNumberingAfterBreak="0">
     <w:nsid w:val="016770EF"/>
     <w:multiLevelType w:val="multilevel"/>
     <w:tmpl w:val="C03673DA"/>
@@ -1379,7 +2930,7 @@
       </w:rPr>
     </w:lvl>
   </w:abstractNum>
-  <w:abstractNum w:abstractNumId="3" w15:restartNumberingAfterBreak="0">
+  <w:abstractNum w:abstractNumId="4" w15:restartNumberingAfterBreak="0">
     <w:nsid w:val="01E14746"/>
     <w:multiLevelType w:val="multilevel"/>
     <w:tmpl w:val="122C90A0"/>
@@ -1528,7 +3079,7 @@
       </w:rPr>
     </w:lvl>
   </w:abstractNum>
-  <w:abstractNum w:abstractNumId="4" w15:restartNumberingAfterBreak="0">
+  <w:abstractNum w:abstractNumId="5" w15:restartNumberingAfterBreak="0">
     <w:nsid w:val="01F77CF7"/>
     <w:multiLevelType w:val="multilevel"/>
     <w:tmpl w:val="E1D086B4"/>
@@ -1677,7 +3228,7 @@
       </w:rPr>
     </w:lvl>
   </w:abstractNum>
-  <w:abstractNum w:abstractNumId="5" w15:restartNumberingAfterBreak="0">
+  <w:abstractNum w:abstractNumId="6" w15:restartNumberingAfterBreak="0">
     <w:nsid w:val="0479578E"/>
     <w:multiLevelType w:val="multilevel"/>
     <w:tmpl w:val="7618EE44"/>
@@ -1826,7 +3377,7 @@
       </w:rPr>
     </w:lvl>
   </w:abstractNum>
-  <w:abstractNum w:abstractNumId="6" w15:restartNumberingAfterBreak="0">
+  <w:abstractNum w:abstractNumId="7" w15:restartNumberingAfterBreak="0">
     <w:nsid w:val="0542651D"/>
     <w:multiLevelType w:val="multilevel"/>
     <w:tmpl w:val="9432A864"/>
@@ -1975,7 +3526,7 @@
       </w:rPr>
     </w:lvl>
   </w:abstractNum>
-  <w:abstractNum w:abstractNumId="7" w15:restartNumberingAfterBreak="0">
+  <w:abstractNum w:abstractNumId="8" w15:restartNumberingAfterBreak="0">
     <w:nsid w:val="05CF0FE0"/>
     <w:multiLevelType w:val="multilevel"/>
     <w:tmpl w:val="6FFA5C52"/>
@@ -2088,7 +3639,7 @@
       </w:pPr>
     </w:lvl>
   </w:abstractNum>
-  <w:abstractNum w:abstractNumId="8" w15:restartNumberingAfterBreak="0">
+  <w:abstractNum w:abstractNumId="9" w15:restartNumberingAfterBreak="0">
     <w:nsid w:val="0766084A"/>
     <w:multiLevelType w:val="hybridMultilevel"/>
     <w:tmpl w:val="57305EB4"/>
@@ -2201,7 +3752,7 @@
       </w:rPr>
     </w:lvl>
   </w:abstractNum>
-  <w:abstractNum w:abstractNumId="9" w15:restartNumberingAfterBreak="0">
+  <w:abstractNum w:abstractNumId="10" w15:restartNumberingAfterBreak="0">
     <w:nsid w:val="07BE362B"/>
     <w:multiLevelType w:val="multilevel"/>
     <w:tmpl w:val="999EA7E2"/>
@@ -2350,7 +3901,7 @@
       </w:rPr>
     </w:lvl>
   </w:abstractNum>
-  <w:abstractNum w:abstractNumId="10" w15:restartNumberingAfterBreak="0">
+  <w:abstractNum w:abstractNumId="11" w15:restartNumberingAfterBreak="0">
     <w:nsid w:val="09552F65"/>
     <w:multiLevelType w:val="multilevel"/>
     <w:tmpl w:val="C316D212"/>
@@ -2499,7 +4050,7 @@
       </w:rPr>
     </w:lvl>
   </w:abstractNum>
-  <w:abstractNum w:abstractNumId="11" w15:restartNumberingAfterBreak="0">
+  <w:abstractNum w:abstractNumId="12" w15:restartNumberingAfterBreak="0">
     <w:nsid w:val="09D85D09"/>
     <w:multiLevelType w:val="multilevel"/>
     <w:tmpl w:val="E4C84F74"/>
@@ -2648,7 +4199,7 @@
       </w:rPr>
     </w:lvl>
   </w:abstractNum>
-  <w:abstractNum w:abstractNumId="12" w15:restartNumberingAfterBreak="0">
+  <w:abstractNum w:abstractNumId="13" w15:restartNumberingAfterBreak="0">
     <w:nsid w:val="0A0B6D0E"/>
     <w:multiLevelType w:val="multilevel"/>
     <w:tmpl w:val="2384E6F4"/>
@@ -2797,7 +4348,7 @@
       </w:rPr>
     </w:lvl>
   </w:abstractNum>
-  <w:abstractNum w:abstractNumId="13" w15:restartNumberingAfterBreak="0">
+  <w:abstractNum w:abstractNumId="14" w15:restartNumberingAfterBreak="0">
     <w:nsid w:val="0BCB1984"/>
     <w:multiLevelType w:val="multilevel"/>
     <w:tmpl w:val="090685C6"/>
@@ -2946,7 +4497,156 @@
       </w:rPr>
     </w:lvl>
   </w:abstractNum>
-  <w:abstractNum w:abstractNumId="14" w15:restartNumberingAfterBreak="0">
+  <w:abstractNum w:abstractNumId="15" w15:restartNumberingAfterBreak="0">
+    <w:nsid w:val="0CBD5F11"/>
+    <w:multiLevelType w:val="multilevel"/>
+    <w:tmpl w:val="D150A94C"/>
+    <w:lvl w:ilvl="0">
+      <w:start w:val="1"/>
+      <w:numFmt w:val="bullet"/>
+      <w:lvlText w:val=""/>
+      <w:lvlJc w:val="left"/>
+      <w:pPr>
+        <w:tabs>
+          <w:tab w:val="num" w:pos="720"/>
+        </w:tabs>
+        <w:ind w:left="720" w:hanging="360"/>
+      </w:pPr>
+      <w:rPr>
+        <w:rFonts w:ascii="Symbol" w:hAnsi="Symbol" w:hint="default"/>
+        <w:sz w:val="20"/>
+      </w:rPr>
+    </w:lvl>
+    <w:lvl w:ilvl="1" w:tentative="1">
+      <w:start w:val="1"/>
+      <w:numFmt w:val="bullet"/>
+      <w:lvlText w:val="o"/>
+      <w:lvlJc w:val="left"/>
+      <w:pPr>
+        <w:tabs>
+          <w:tab w:val="num" w:pos="1440"/>
+        </w:tabs>
+        <w:ind w:left="1440" w:hanging="360"/>
+      </w:pPr>
+      <w:rPr>
+        <w:rFonts w:ascii="Courier New" w:hAnsi="Courier New" w:hint="default"/>
+        <w:sz w:val="20"/>
+      </w:rPr>
+    </w:lvl>
+    <w:lvl w:ilvl="2" w:tentative="1">
+      <w:start w:val="1"/>
+      <w:numFmt w:val="bullet"/>
+      <w:lvlText w:val=""/>
+      <w:lvlJc w:val="left"/>
+      <w:pPr>
+        <w:tabs>
+          <w:tab w:val="num" w:pos="2160"/>
+        </w:tabs>
+        <w:ind w:left="2160" w:hanging="360"/>
+      </w:pPr>
+      <w:rPr>
+        <w:rFonts w:ascii="Wingdings" w:hAnsi="Wingdings" w:hint="default"/>
+        <w:sz w:val="20"/>
+      </w:rPr>
+    </w:lvl>
+    <w:lvl w:ilvl="3" w:tentative="1">
+      <w:start w:val="1"/>
+      <w:numFmt w:val="bullet"/>
+      <w:lvlText w:val=""/>
+      <w:lvlJc w:val="left"/>
+      <w:pPr>
+        <w:tabs>
+          <w:tab w:val="num" w:pos="2880"/>
+        </w:tabs>
+        <w:ind w:left="2880" w:hanging="360"/>
+      </w:pPr>
+      <w:rPr>
+        <w:rFonts w:ascii="Wingdings" w:hAnsi="Wingdings" w:hint="default"/>
+        <w:sz w:val="20"/>
+      </w:rPr>
+    </w:lvl>
+    <w:lvl w:ilvl="4" w:tentative="1">
+      <w:start w:val="1"/>
+      <w:numFmt w:val="bullet"/>
+      <w:lvlText w:val=""/>
+      <w:lvlJc w:val="left"/>
+      <w:pPr>
+        <w:tabs>
+          <w:tab w:val="num" w:pos="3600"/>
+        </w:tabs>
+        <w:ind w:left="3600" w:hanging="360"/>
+      </w:pPr>
+      <w:rPr>
+        <w:rFonts w:ascii="Wingdings" w:hAnsi="Wingdings" w:hint="default"/>
+        <w:sz w:val="20"/>
+      </w:rPr>
+    </w:lvl>
+    <w:lvl w:ilvl="5" w:tentative="1">
+      <w:start w:val="1"/>
+      <w:numFmt w:val="bullet"/>
+      <w:lvlText w:val=""/>
+      <w:lvlJc w:val="left"/>
+      <w:pPr>
+        <w:tabs>
+          <w:tab w:val="num" w:pos="4320"/>
+        </w:tabs>
+        <w:ind w:left="4320" w:hanging="360"/>
+      </w:pPr>
+      <w:rPr>
+        <w:rFonts w:ascii="Wingdings" w:hAnsi="Wingdings" w:hint="default"/>
+        <w:sz w:val="20"/>
+      </w:rPr>
+    </w:lvl>
+    <w:lvl w:ilvl="6" w:tentative="1">
+      <w:start w:val="1"/>
+      <w:numFmt w:val="bullet"/>
+      <w:lvlText w:val=""/>
+      <w:lvlJc w:val="left"/>
+      <w:pPr>
+        <w:tabs>
+          <w:tab w:val="num" w:pos="5040"/>
+        </w:tabs>
+        <w:ind w:left="5040" w:hanging="360"/>
+      </w:pPr>
+      <w:rPr>
+        <w:rFonts w:ascii="Wingdings" w:hAnsi="Wingdings" w:hint="default"/>
+        <w:sz w:val="20"/>
+      </w:rPr>
+    </w:lvl>
+    <w:lvl w:ilvl="7" w:tentative="1">
+      <w:start w:val="1"/>
+      <w:numFmt w:val="bullet"/>
+      <w:lvlText w:val=""/>
+      <w:lvlJc w:val="left"/>
+      <w:pPr>
+        <w:tabs>
+          <w:tab w:val="num" w:pos="5760"/>
+        </w:tabs>
+        <w:ind w:left="5760" w:hanging="360"/>
+      </w:pPr>
+      <w:rPr>
+        <w:rFonts w:ascii="Wingdings" w:hAnsi="Wingdings" w:hint="default"/>
+        <w:sz w:val="20"/>
+      </w:rPr>
+    </w:lvl>
+    <w:lvl w:ilvl="8" w:tentative="1">
+      <w:start w:val="1"/>
+      <w:numFmt w:val="bullet"/>
+      <w:lvlText w:val=""/>
+      <w:lvlJc w:val="left"/>
+      <w:pPr>
+        <w:tabs>
+          <w:tab w:val="num" w:pos="6480"/>
+        </w:tabs>
+        <w:ind w:left="6480" w:hanging="360"/>
+      </w:pPr>
+      <w:rPr>
+        <w:rFonts w:ascii="Wingdings" w:hAnsi="Wingdings" w:hint="default"/>
+        <w:sz w:val="20"/>
+      </w:rPr>
+    </w:lvl>
+  </w:abstractNum>
+  <w:abstractNum w:abstractNumId="16" w15:restartNumberingAfterBreak="0">
     <w:nsid w:val="0D691CB2"/>
     <w:multiLevelType w:val="multilevel"/>
     <w:tmpl w:val="00E22F74"/>
@@ -3095,7 +4795,7 @@
       </w:rPr>
     </w:lvl>
   </w:abstractNum>
-  <w:abstractNum w:abstractNumId="15" w15:restartNumberingAfterBreak="0">
+  <w:abstractNum w:abstractNumId="17" w15:restartNumberingAfterBreak="0">
     <w:nsid w:val="0E34193A"/>
     <w:multiLevelType w:val="multilevel"/>
     <w:tmpl w:val="05FC11C4"/>
@@ -3244,7 +4944,7 @@
       </w:rPr>
     </w:lvl>
   </w:abstractNum>
-  <w:abstractNum w:abstractNumId="16" w15:restartNumberingAfterBreak="0">
+  <w:abstractNum w:abstractNumId="18" w15:restartNumberingAfterBreak="0">
     <w:nsid w:val="0E643E40"/>
     <w:multiLevelType w:val="multilevel"/>
     <w:tmpl w:val="C92E79AE"/>
@@ -3393,7 +5093,7 @@
       </w:rPr>
     </w:lvl>
   </w:abstractNum>
-  <w:abstractNum w:abstractNumId="17" w15:restartNumberingAfterBreak="0">
+  <w:abstractNum w:abstractNumId="19" w15:restartNumberingAfterBreak="0">
     <w:nsid w:val="13303F26"/>
     <w:multiLevelType w:val="multilevel"/>
     <w:tmpl w:val="92621FCC"/>
@@ -3542,7 +5242,7 @@
       </w:rPr>
     </w:lvl>
   </w:abstractNum>
-  <w:abstractNum w:abstractNumId="18" w15:restartNumberingAfterBreak="0">
+  <w:abstractNum w:abstractNumId="20" w15:restartNumberingAfterBreak="0">
     <w:nsid w:val="14385EEE"/>
     <w:multiLevelType w:val="multilevel"/>
     <w:tmpl w:val="1624CB32"/>
@@ -3691,7 +5391,7 @@
       </w:rPr>
     </w:lvl>
   </w:abstractNum>
-  <w:abstractNum w:abstractNumId="19" w15:restartNumberingAfterBreak="0">
+  <w:abstractNum w:abstractNumId="21" w15:restartNumberingAfterBreak="0">
     <w:nsid w:val="149B2617"/>
     <w:multiLevelType w:val="multilevel"/>
     <w:tmpl w:val="059CB062"/>
@@ -3840,7 +5540,7 @@
       </w:rPr>
     </w:lvl>
   </w:abstractNum>
-  <w:abstractNum w:abstractNumId="20" w15:restartNumberingAfterBreak="0">
+  <w:abstractNum w:abstractNumId="22" w15:restartNumberingAfterBreak="0">
     <w:nsid w:val="16171A34"/>
     <w:multiLevelType w:val="multilevel"/>
     <w:tmpl w:val="D0DAD516"/>
@@ -3989,7 +5689,7 @@
       </w:rPr>
     </w:lvl>
   </w:abstractNum>
-  <w:abstractNum w:abstractNumId="21" w15:restartNumberingAfterBreak="0">
+  <w:abstractNum w:abstractNumId="23" w15:restartNumberingAfterBreak="0">
     <w:nsid w:val="168533BF"/>
     <w:multiLevelType w:val="multilevel"/>
     <w:tmpl w:val="D6B808E4"/>
@@ -4138,7 +5838,156 @@
       </w:rPr>
     </w:lvl>
   </w:abstractNum>
-  <w:abstractNum w:abstractNumId="22" w15:restartNumberingAfterBreak="0">
+  <w:abstractNum w:abstractNumId="24" w15:restartNumberingAfterBreak="0">
+    <w:nsid w:val="17D50A3C"/>
+    <w:multiLevelType w:val="multilevel"/>
+    <w:tmpl w:val="BE58CA8A"/>
+    <w:lvl w:ilvl="0">
+      <w:start w:val="1"/>
+      <w:numFmt w:val="bullet"/>
+      <w:lvlText w:val=""/>
+      <w:lvlJc w:val="left"/>
+      <w:pPr>
+        <w:tabs>
+          <w:tab w:val="num" w:pos="720"/>
+        </w:tabs>
+        <w:ind w:left="720" w:hanging="360"/>
+      </w:pPr>
+      <w:rPr>
+        <w:rFonts w:ascii="Symbol" w:hAnsi="Symbol" w:hint="default"/>
+        <w:sz w:val="20"/>
+      </w:rPr>
+    </w:lvl>
+    <w:lvl w:ilvl="1" w:tentative="1">
+      <w:start w:val="1"/>
+      <w:numFmt w:val="bullet"/>
+      <w:lvlText w:val="o"/>
+      <w:lvlJc w:val="left"/>
+      <w:pPr>
+        <w:tabs>
+          <w:tab w:val="num" w:pos="1440"/>
+        </w:tabs>
+        <w:ind w:left="1440" w:hanging="360"/>
+      </w:pPr>
+      <w:rPr>
+        <w:rFonts w:ascii="Courier New" w:hAnsi="Courier New" w:hint="default"/>
+        <w:sz w:val="20"/>
+      </w:rPr>
+    </w:lvl>
+    <w:lvl w:ilvl="2" w:tentative="1">
+      <w:start w:val="1"/>
+      <w:numFmt w:val="bullet"/>
+      <w:lvlText w:val=""/>
+      <w:lvlJc w:val="left"/>
+      <w:pPr>
+        <w:tabs>
+          <w:tab w:val="num" w:pos="2160"/>
+        </w:tabs>
+        <w:ind w:left="2160" w:hanging="360"/>
+      </w:pPr>
+      <w:rPr>
+        <w:rFonts w:ascii="Wingdings" w:hAnsi="Wingdings" w:hint="default"/>
+        <w:sz w:val="20"/>
+      </w:rPr>
+    </w:lvl>
+    <w:lvl w:ilvl="3" w:tentative="1">
+      <w:start w:val="1"/>
+      <w:numFmt w:val="bullet"/>
+      <w:lvlText w:val=""/>
+      <w:lvlJc w:val="left"/>
+      <w:pPr>
+        <w:tabs>
+          <w:tab w:val="num" w:pos="2880"/>
+        </w:tabs>
+        <w:ind w:left="2880" w:hanging="360"/>
+      </w:pPr>
+      <w:rPr>
+        <w:rFonts w:ascii="Wingdings" w:hAnsi="Wingdings" w:hint="default"/>
+        <w:sz w:val="20"/>
+      </w:rPr>
+    </w:lvl>
+    <w:lvl w:ilvl="4" w:tentative="1">
+      <w:start w:val="1"/>
+      <w:numFmt w:val="bullet"/>
+      <w:lvlText w:val=""/>
+      <w:lvlJc w:val="left"/>
+      <w:pPr>
+        <w:tabs>
+          <w:tab w:val="num" w:pos="3600"/>
+        </w:tabs>
+        <w:ind w:left="3600" w:hanging="360"/>
+      </w:pPr>
+      <w:rPr>
+        <w:rFonts w:ascii="Wingdings" w:hAnsi="Wingdings" w:hint="default"/>
+        <w:sz w:val="20"/>
+      </w:rPr>
+    </w:lvl>
+    <w:lvl w:ilvl="5" w:tentative="1">
+      <w:start w:val="1"/>
+      <w:numFmt w:val="bullet"/>
+      <w:lvlText w:val=""/>
+      <w:lvlJc w:val="left"/>
+      <w:pPr>
+        <w:tabs>
+          <w:tab w:val="num" w:pos="4320"/>
+        </w:tabs>
+        <w:ind w:left="4320" w:hanging="360"/>
+      </w:pPr>
+      <w:rPr>
+        <w:rFonts w:ascii="Wingdings" w:hAnsi="Wingdings" w:hint="default"/>
+        <w:sz w:val="20"/>
+      </w:rPr>
+    </w:lvl>
+    <w:lvl w:ilvl="6" w:tentative="1">
+      <w:start w:val="1"/>
+      <w:numFmt w:val="bullet"/>
+      <w:lvlText w:val=""/>
+      <w:lvlJc w:val="left"/>
+      <w:pPr>
+        <w:tabs>
+          <w:tab w:val="num" w:pos="5040"/>
+        </w:tabs>
+        <w:ind w:left="5040" w:hanging="360"/>
+      </w:pPr>
+      <w:rPr>
+        <w:rFonts w:ascii="Wingdings" w:hAnsi="Wingdings" w:hint="default"/>
+        <w:sz w:val="20"/>
+      </w:rPr>
+    </w:lvl>
+    <w:lvl w:ilvl="7" w:tentative="1">
+      <w:start w:val="1"/>
+      <w:numFmt w:val="bullet"/>
+      <w:lvlText w:val=""/>
+      <w:lvlJc w:val="left"/>
+      <w:pPr>
+        <w:tabs>
+          <w:tab w:val="num" w:pos="5760"/>
+        </w:tabs>
+        <w:ind w:left="5760" w:hanging="360"/>
+      </w:pPr>
+      <w:rPr>
+        <w:rFonts w:ascii="Wingdings" w:hAnsi="Wingdings" w:hint="default"/>
+        <w:sz w:val="20"/>
+      </w:rPr>
+    </w:lvl>
+    <w:lvl w:ilvl="8" w:tentative="1">
+      <w:start w:val="1"/>
+      <w:numFmt w:val="bullet"/>
+      <w:lvlText w:val=""/>
+      <w:lvlJc w:val="left"/>
+      <w:pPr>
+        <w:tabs>
+          <w:tab w:val="num" w:pos="6480"/>
+        </w:tabs>
+        <w:ind w:left="6480" w:hanging="360"/>
+      </w:pPr>
+      <w:rPr>
+        <w:rFonts w:ascii="Wingdings" w:hAnsi="Wingdings" w:hint="default"/>
+        <w:sz w:val="20"/>
+      </w:rPr>
+    </w:lvl>
+  </w:abstractNum>
+  <w:abstractNum w:abstractNumId="25" w15:restartNumberingAfterBreak="0">
     <w:nsid w:val="18CC0172"/>
     <w:multiLevelType w:val="multilevel"/>
     <w:tmpl w:val="31B0832A"/>
@@ -4287,7 +6136,7 @@
       </w:rPr>
     </w:lvl>
   </w:abstractNum>
-  <w:abstractNum w:abstractNumId="23" w15:restartNumberingAfterBreak="0">
+  <w:abstractNum w:abstractNumId="26" w15:restartNumberingAfterBreak="0">
     <w:nsid w:val="1A26673B"/>
     <w:multiLevelType w:val="multilevel"/>
     <w:tmpl w:val="06402DBC"/>
@@ -4436,7 +6285,7 @@
       </w:rPr>
     </w:lvl>
   </w:abstractNum>
-  <w:abstractNum w:abstractNumId="24" w15:restartNumberingAfterBreak="0">
+  <w:abstractNum w:abstractNumId="27" w15:restartNumberingAfterBreak="0">
     <w:nsid w:val="1AE73C83"/>
     <w:multiLevelType w:val="multilevel"/>
     <w:tmpl w:val="488ECFD6"/>
@@ -4585,7 +6434,7 @@
       </w:rPr>
     </w:lvl>
   </w:abstractNum>
-  <w:abstractNum w:abstractNumId="25" w15:restartNumberingAfterBreak="0">
+  <w:abstractNum w:abstractNumId="28" w15:restartNumberingAfterBreak="0">
     <w:nsid w:val="1D590F1C"/>
     <w:multiLevelType w:val="multilevel"/>
     <w:tmpl w:val="9508FE80"/>
@@ -4734,7 +6583,7 @@
       </w:rPr>
     </w:lvl>
   </w:abstractNum>
-  <w:abstractNum w:abstractNumId="26" w15:restartNumberingAfterBreak="0">
+  <w:abstractNum w:abstractNumId="29" w15:restartNumberingAfterBreak="0">
     <w:nsid w:val="1E445587"/>
     <w:multiLevelType w:val="multilevel"/>
     <w:tmpl w:val="E0A2464C"/>
@@ -4883,7 +6732,7 @@
       </w:rPr>
     </w:lvl>
   </w:abstractNum>
-  <w:abstractNum w:abstractNumId="27" w15:restartNumberingAfterBreak="0">
+  <w:abstractNum w:abstractNumId="30" w15:restartNumberingAfterBreak="0">
     <w:nsid w:val="1E6D75A1"/>
     <w:multiLevelType w:val="multilevel"/>
     <w:tmpl w:val="D668EB44"/>
@@ -5032,7 +6881,7 @@
       </w:rPr>
     </w:lvl>
   </w:abstractNum>
-  <w:abstractNum w:abstractNumId="28" w15:restartNumberingAfterBreak="0">
+  <w:abstractNum w:abstractNumId="31" w15:restartNumberingAfterBreak="0">
     <w:nsid w:val="1F7D40A1"/>
     <w:multiLevelType w:val="multilevel"/>
     <w:tmpl w:val="35509C06"/>
@@ -5177,7 +7026,7 @@
       </w:rPr>
     </w:lvl>
   </w:abstractNum>
-  <w:abstractNum w:abstractNumId="29" w15:restartNumberingAfterBreak="0">
+  <w:abstractNum w:abstractNumId="32" w15:restartNumberingAfterBreak="0">
     <w:nsid w:val="1F971977"/>
     <w:multiLevelType w:val="multilevel"/>
     <w:tmpl w:val="21CC026E"/>
@@ -5326,7 +7175,7 @@
       </w:rPr>
     </w:lvl>
   </w:abstractNum>
-  <w:abstractNum w:abstractNumId="30" w15:restartNumberingAfterBreak="0">
+  <w:abstractNum w:abstractNumId="33" w15:restartNumberingAfterBreak="0">
     <w:nsid w:val="22845C55"/>
     <w:multiLevelType w:val="multilevel"/>
     <w:tmpl w:val="C1124658"/>
@@ -5475,7 +7324,7 @@
       </w:rPr>
     </w:lvl>
   </w:abstractNum>
-  <w:abstractNum w:abstractNumId="31" w15:restartNumberingAfterBreak="0">
+  <w:abstractNum w:abstractNumId="34" w15:restartNumberingAfterBreak="0">
     <w:nsid w:val="237566E1"/>
     <w:multiLevelType w:val="multilevel"/>
     <w:tmpl w:val="4210C294"/>
@@ -5624,7 +7473,120 @@
       </w:rPr>
     </w:lvl>
   </w:abstractNum>
-  <w:abstractNum w:abstractNumId="32" w15:restartNumberingAfterBreak="0">
+  <w:abstractNum w:abstractNumId="35" w15:restartNumberingAfterBreak="0">
+    <w:nsid w:val="2453347C"/>
+    <w:multiLevelType w:val="multilevel"/>
+    <w:tmpl w:val="65AC0E0C"/>
+    <w:lvl w:ilvl="0">
+      <w:start w:val="1"/>
+      <w:numFmt w:val="decimal"/>
+      <w:lvlText w:val="%1."/>
+      <w:lvlJc w:val="left"/>
+      <w:pPr>
+        <w:tabs>
+          <w:tab w:val="num" w:pos="720"/>
+        </w:tabs>
+        <w:ind w:left="720" w:hanging="360"/>
+      </w:pPr>
+    </w:lvl>
+    <w:lvl w:ilvl="1" w:tentative="1">
+      <w:start w:val="1"/>
+      <w:numFmt w:val="decimal"/>
+      <w:lvlText w:val="%2."/>
+      <w:lvlJc w:val="left"/>
+      <w:pPr>
+        <w:tabs>
+          <w:tab w:val="num" w:pos="1440"/>
+        </w:tabs>
+        <w:ind w:left="1440" w:hanging="360"/>
+      </w:pPr>
+    </w:lvl>
+    <w:lvl w:ilvl="2" w:tentative="1">
+      <w:start w:val="1"/>
+      <w:numFmt w:val="decimal"/>
+      <w:lvlText w:val="%3."/>
+      <w:lvlJc w:val="left"/>
+      <w:pPr>
+        <w:tabs>
+          <w:tab w:val="num" w:pos="2160"/>
+        </w:tabs>
+        <w:ind w:left="2160" w:hanging="360"/>
+      </w:pPr>
+    </w:lvl>
+    <w:lvl w:ilvl="3" w:tentative="1">
+      <w:start w:val="1"/>
+      <w:numFmt w:val="decimal"/>
+      <w:lvlText w:val="%4."/>
+      <w:lvlJc w:val="left"/>
+      <w:pPr>
+        <w:tabs>
+          <w:tab w:val="num" w:pos="2880"/>
+        </w:tabs>
+        <w:ind w:left="2880" w:hanging="360"/>
+      </w:pPr>
+    </w:lvl>
+    <w:lvl w:ilvl="4" w:tentative="1">
+      <w:start w:val="1"/>
+      <w:numFmt w:val="decimal"/>
+      <w:lvlText w:val="%5."/>
+      <w:lvlJc w:val="left"/>
+      <w:pPr>
+        <w:tabs>
+          <w:tab w:val="num" w:pos="3600"/>
+        </w:tabs>
+        <w:ind w:left="3600" w:hanging="360"/>
+      </w:pPr>
+    </w:lvl>
+    <w:lvl w:ilvl="5" w:tentative="1">
+      <w:start w:val="1"/>
+      <w:numFmt w:val="decimal"/>
+      <w:lvlText w:val="%6."/>
+      <w:lvlJc w:val="left"/>
+      <w:pPr>
+        <w:tabs>
+          <w:tab w:val="num" w:pos="4320"/>
+        </w:tabs>
+        <w:ind w:left="4320" w:hanging="360"/>
+      </w:pPr>
+    </w:lvl>
+    <w:lvl w:ilvl="6" w:tentative="1">
+      <w:start w:val="1"/>
+      <w:numFmt w:val="decimal"/>
+      <w:lvlText w:val="%7."/>
+      <w:lvlJc w:val="left"/>
+      <w:pPr>
+        <w:tabs>
+          <w:tab w:val="num" w:pos="5040"/>
+        </w:tabs>
+        <w:ind w:left="5040" w:hanging="360"/>
+      </w:pPr>
+    </w:lvl>
+    <w:lvl w:ilvl="7" w:tentative="1">
+      <w:start w:val="1"/>
+      <w:numFmt w:val="decimal"/>
+      <w:lvlText w:val="%8."/>
+      <w:lvlJc w:val="left"/>
+      <w:pPr>
+        <w:tabs>
+          <w:tab w:val="num" w:pos="5760"/>
+        </w:tabs>
+        <w:ind w:left="5760" w:hanging="360"/>
+      </w:pPr>
+    </w:lvl>
+    <w:lvl w:ilvl="8" w:tentative="1">
+      <w:start w:val="1"/>
+      <w:numFmt w:val="decimal"/>
+      <w:lvlText w:val="%9."/>
+      <w:lvlJc w:val="left"/>
+      <w:pPr>
+        <w:tabs>
+          <w:tab w:val="num" w:pos="6480"/>
+        </w:tabs>
+        <w:ind w:left="6480" w:hanging="360"/>
+      </w:pPr>
+    </w:lvl>
+  </w:abstractNum>
+  <w:abstractNum w:abstractNumId="36" w15:restartNumberingAfterBreak="0">
     <w:nsid w:val="24BA3324"/>
     <w:multiLevelType w:val="multilevel"/>
     <w:tmpl w:val="4A2ABE42"/>
@@ -5773,7 +7735,7 @@
       </w:rPr>
     </w:lvl>
   </w:abstractNum>
-  <w:abstractNum w:abstractNumId="33" w15:restartNumberingAfterBreak="0">
+  <w:abstractNum w:abstractNumId="37" w15:restartNumberingAfterBreak="0">
     <w:nsid w:val="250569E1"/>
     <w:multiLevelType w:val="multilevel"/>
     <w:tmpl w:val="72F82708"/>
@@ -5922,7 +7884,233 @@
       </w:rPr>
     </w:lvl>
   </w:abstractNum>
-  <w:abstractNum w:abstractNumId="34" w15:restartNumberingAfterBreak="0">
+  <w:abstractNum w:abstractNumId="38" w15:restartNumberingAfterBreak="0">
+    <w:nsid w:val="25404668"/>
+    <w:multiLevelType w:val="hybridMultilevel"/>
+    <w:tmpl w:val="7146EB40"/>
+    <w:lvl w:ilvl="0" w:tplc="04090001">
+      <w:start w:val="1"/>
+      <w:numFmt w:val="bullet"/>
+      <w:lvlText w:val=""/>
+      <w:lvlJc w:val="left"/>
+      <w:pPr>
+        <w:ind w:left="440" w:hanging="440"/>
+      </w:pPr>
+      <w:rPr>
+        <w:rFonts w:ascii="Wingdings" w:hAnsi="Wingdings" w:hint="default"/>
+      </w:rPr>
+    </w:lvl>
+    <w:lvl w:ilvl="1" w:tplc="04090003" w:tentative="1">
+      <w:start w:val="1"/>
+      <w:numFmt w:val="bullet"/>
+      <w:lvlText w:val=""/>
+      <w:lvlJc w:val="left"/>
+      <w:pPr>
+        <w:ind w:left="880" w:hanging="440"/>
+      </w:pPr>
+      <w:rPr>
+        <w:rFonts w:ascii="Wingdings" w:hAnsi="Wingdings" w:hint="default"/>
+      </w:rPr>
+    </w:lvl>
+    <w:lvl w:ilvl="2" w:tplc="04090005" w:tentative="1">
+      <w:start w:val="1"/>
+      <w:numFmt w:val="bullet"/>
+      <w:lvlText w:val=""/>
+      <w:lvlJc w:val="left"/>
+      <w:pPr>
+        <w:ind w:left="1320" w:hanging="440"/>
+      </w:pPr>
+      <w:rPr>
+        <w:rFonts w:ascii="Wingdings" w:hAnsi="Wingdings" w:hint="default"/>
+      </w:rPr>
+    </w:lvl>
+    <w:lvl w:ilvl="3" w:tplc="04090001" w:tentative="1">
+      <w:start w:val="1"/>
+      <w:numFmt w:val="bullet"/>
+      <w:lvlText w:val=""/>
+      <w:lvlJc w:val="left"/>
+      <w:pPr>
+        <w:ind w:left="1760" w:hanging="440"/>
+      </w:pPr>
+      <w:rPr>
+        <w:rFonts w:ascii="Wingdings" w:hAnsi="Wingdings" w:hint="default"/>
+      </w:rPr>
+    </w:lvl>
+    <w:lvl w:ilvl="4" w:tplc="04090003" w:tentative="1">
+      <w:start w:val="1"/>
+      <w:numFmt w:val="bullet"/>
+      <w:lvlText w:val=""/>
+      <w:lvlJc w:val="left"/>
+      <w:pPr>
+        <w:ind w:left="2200" w:hanging="440"/>
+      </w:pPr>
+      <w:rPr>
+        <w:rFonts w:ascii="Wingdings" w:hAnsi="Wingdings" w:hint="default"/>
+      </w:rPr>
+    </w:lvl>
+    <w:lvl w:ilvl="5" w:tplc="04090005" w:tentative="1">
+      <w:start w:val="1"/>
+      <w:numFmt w:val="bullet"/>
+      <w:lvlText w:val=""/>
+      <w:lvlJc w:val="left"/>
+      <w:pPr>
+        <w:ind w:left="2640" w:hanging="440"/>
+      </w:pPr>
+      <w:rPr>
+        <w:rFonts w:ascii="Wingdings" w:hAnsi="Wingdings" w:hint="default"/>
+      </w:rPr>
+    </w:lvl>
+    <w:lvl w:ilvl="6" w:tplc="04090001" w:tentative="1">
+      <w:start w:val="1"/>
+      <w:numFmt w:val="bullet"/>
+      <w:lvlText w:val=""/>
+      <w:lvlJc w:val="left"/>
+      <w:pPr>
+        <w:ind w:left="3080" w:hanging="440"/>
+      </w:pPr>
+      <w:rPr>
+        <w:rFonts w:ascii="Wingdings" w:hAnsi="Wingdings" w:hint="default"/>
+      </w:rPr>
+    </w:lvl>
+    <w:lvl w:ilvl="7" w:tplc="04090003" w:tentative="1">
+      <w:start w:val="1"/>
+      <w:numFmt w:val="bullet"/>
+      <w:lvlText w:val=""/>
+      <w:lvlJc w:val="left"/>
+      <w:pPr>
+        <w:ind w:left="3520" w:hanging="440"/>
+      </w:pPr>
+      <w:rPr>
+        <w:rFonts w:ascii="Wingdings" w:hAnsi="Wingdings" w:hint="default"/>
+      </w:rPr>
+    </w:lvl>
+    <w:lvl w:ilvl="8" w:tplc="04090005" w:tentative="1">
+      <w:start w:val="1"/>
+      <w:numFmt w:val="bullet"/>
+      <w:lvlText w:val=""/>
+      <w:lvlJc w:val="left"/>
+      <w:pPr>
+        <w:ind w:left="3960" w:hanging="440"/>
+      </w:pPr>
+      <w:rPr>
+        <w:rFonts w:ascii="Wingdings" w:hAnsi="Wingdings" w:hint="default"/>
+      </w:rPr>
+    </w:lvl>
+  </w:abstractNum>
+  <w:abstractNum w:abstractNumId="39" w15:restartNumberingAfterBreak="0">
+    <w:nsid w:val="26AC42B4"/>
+    <w:multiLevelType w:val="multilevel"/>
+    <w:tmpl w:val="605AE9F2"/>
+    <w:lvl w:ilvl="0">
+      <w:start w:val="1"/>
+      <w:numFmt w:val="decimal"/>
+      <w:lvlText w:val="%1."/>
+      <w:lvlJc w:val="left"/>
+      <w:pPr>
+        <w:tabs>
+          <w:tab w:val="num" w:pos="720"/>
+        </w:tabs>
+        <w:ind w:left="720" w:hanging="360"/>
+      </w:pPr>
+    </w:lvl>
+    <w:lvl w:ilvl="1" w:tentative="1">
+      <w:start w:val="1"/>
+      <w:numFmt w:val="decimal"/>
+      <w:lvlText w:val="%2."/>
+      <w:lvlJc w:val="left"/>
+      <w:pPr>
+        <w:tabs>
+          <w:tab w:val="num" w:pos="1440"/>
+        </w:tabs>
+        <w:ind w:left="1440" w:hanging="360"/>
+      </w:pPr>
+    </w:lvl>
+    <w:lvl w:ilvl="2" w:tentative="1">
+      <w:start w:val="1"/>
+      <w:numFmt w:val="decimal"/>
+      <w:lvlText w:val="%3."/>
+      <w:lvlJc w:val="left"/>
+      <w:pPr>
+        <w:tabs>
+          <w:tab w:val="num" w:pos="2160"/>
+        </w:tabs>
+        <w:ind w:left="2160" w:hanging="360"/>
+      </w:pPr>
+    </w:lvl>
+    <w:lvl w:ilvl="3" w:tentative="1">
+      <w:start w:val="1"/>
+      <w:numFmt w:val="decimal"/>
+      <w:lvlText w:val="%4."/>
+      <w:lvlJc w:val="left"/>
+      <w:pPr>
+        <w:tabs>
+          <w:tab w:val="num" w:pos="2880"/>
+        </w:tabs>
+        <w:ind w:left="2880" w:hanging="360"/>
+      </w:pPr>
+    </w:lvl>
+    <w:lvl w:ilvl="4" w:tentative="1">
+      <w:start w:val="1"/>
+      <w:numFmt w:val="decimal"/>
+      <w:lvlText w:val="%5."/>
+      <w:lvlJc w:val="left"/>
+      <w:pPr>
+        <w:tabs>
+          <w:tab w:val="num" w:pos="3600"/>
+        </w:tabs>
+        <w:ind w:left="3600" w:hanging="360"/>
+      </w:pPr>
+    </w:lvl>
+    <w:lvl w:ilvl="5" w:tentative="1">
+      <w:start w:val="1"/>
+      <w:numFmt w:val="decimal"/>
+      <w:lvlText w:val="%6."/>
+      <w:lvlJc w:val="left"/>
+      <w:pPr>
+        <w:tabs>
+          <w:tab w:val="num" w:pos="4320"/>
+        </w:tabs>
+        <w:ind w:left="4320" w:hanging="360"/>
+      </w:pPr>
+    </w:lvl>
+    <w:lvl w:ilvl="6" w:tentative="1">
+      <w:start w:val="1"/>
+      <w:numFmt w:val="decimal"/>
+      <w:lvlText w:val="%7."/>
+      <w:lvlJc w:val="left"/>
+      <w:pPr>
+        <w:tabs>
+          <w:tab w:val="num" w:pos="5040"/>
+        </w:tabs>
+        <w:ind w:left="5040" w:hanging="360"/>
+      </w:pPr>
+    </w:lvl>
+    <w:lvl w:ilvl="7" w:tentative="1">
+      <w:start w:val="1"/>
+      <w:numFmt w:val="decimal"/>
+      <w:lvlText w:val="%8."/>
+      <w:lvlJc w:val="left"/>
+      <w:pPr>
+        <w:tabs>
+          <w:tab w:val="num" w:pos="5760"/>
+        </w:tabs>
+        <w:ind w:left="5760" w:hanging="360"/>
+      </w:pPr>
+    </w:lvl>
+    <w:lvl w:ilvl="8" w:tentative="1">
+      <w:start w:val="1"/>
+      <w:numFmt w:val="decimal"/>
+      <w:lvlText w:val="%9."/>
+      <w:lvlJc w:val="left"/>
+      <w:pPr>
+        <w:tabs>
+          <w:tab w:val="num" w:pos="6480"/>
+        </w:tabs>
+        <w:ind w:left="6480" w:hanging="360"/>
+      </w:pPr>
+    </w:lvl>
+  </w:abstractNum>
+  <w:abstractNum w:abstractNumId="40" w15:restartNumberingAfterBreak="0">
     <w:nsid w:val="28D521C9"/>
     <w:multiLevelType w:val="multilevel"/>
     <w:tmpl w:val="9D509212"/>
@@ -6071,7 +8259,7 @@
       </w:rPr>
     </w:lvl>
   </w:abstractNum>
-  <w:abstractNum w:abstractNumId="35" w15:restartNumberingAfterBreak="0">
+  <w:abstractNum w:abstractNumId="41" w15:restartNumberingAfterBreak="0">
     <w:nsid w:val="2943202F"/>
     <w:multiLevelType w:val="multilevel"/>
     <w:tmpl w:val="A10CB48E"/>
@@ -6220,7 +8408,156 @@
       </w:rPr>
     </w:lvl>
   </w:abstractNum>
-  <w:abstractNum w:abstractNumId="36" w15:restartNumberingAfterBreak="0">
+  <w:abstractNum w:abstractNumId="42" w15:restartNumberingAfterBreak="0">
+    <w:nsid w:val="2B2C7155"/>
+    <w:multiLevelType w:val="multilevel"/>
+    <w:tmpl w:val="13145910"/>
+    <w:lvl w:ilvl="0">
+      <w:start w:val="1"/>
+      <w:numFmt w:val="bullet"/>
+      <w:lvlText w:val=""/>
+      <w:lvlJc w:val="left"/>
+      <w:pPr>
+        <w:tabs>
+          <w:tab w:val="num" w:pos="720"/>
+        </w:tabs>
+        <w:ind w:left="720" w:hanging="360"/>
+      </w:pPr>
+      <w:rPr>
+        <w:rFonts w:ascii="Symbol" w:hAnsi="Symbol" w:hint="default"/>
+        <w:sz w:val="20"/>
+      </w:rPr>
+    </w:lvl>
+    <w:lvl w:ilvl="1" w:tentative="1">
+      <w:start w:val="1"/>
+      <w:numFmt w:val="bullet"/>
+      <w:lvlText w:val="o"/>
+      <w:lvlJc w:val="left"/>
+      <w:pPr>
+        <w:tabs>
+          <w:tab w:val="num" w:pos="1440"/>
+        </w:tabs>
+        <w:ind w:left="1440" w:hanging="360"/>
+      </w:pPr>
+      <w:rPr>
+        <w:rFonts w:ascii="Courier New" w:hAnsi="Courier New" w:hint="default"/>
+        <w:sz w:val="20"/>
+      </w:rPr>
+    </w:lvl>
+    <w:lvl w:ilvl="2" w:tentative="1">
+      <w:start w:val="1"/>
+      <w:numFmt w:val="bullet"/>
+      <w:lvlText w:val=""/>
+      <w:lvlJc w:val="left"/>
+      <w:pPr>
+        <w:tabs>
+          <w:tab w:val="num" w:pos="2160"/>
+        </w:tabs>
+        <w:ind w:left="2160" w:hanging="360"/>
+      </w:pPr>
+      <w:rPr>
+        <w:rFonts w:ascii="Wingdings" w:hAnsi="Wingdings" w:hint="default"/>
+        <w:sz w:val="20"/>
+      </w:rPr>
+    </w:lvl>
+    <w:lvl w:ilvl="3" w:tentative="1">
+      <w:start w:val="1"/>
+      <w:numFmt w:val="bullet"/>
+      <w:lvlText w:val=""/>
+      <w:lvlJc w:val="left"/>
+      <w:pPr>
+        <w:tabs>
+          <w:tab w:val="num" w:pos="2880"/>
+        </w:tabs>
+        <w:ind w:left="2880" w:hanging="360"/>
+      </w:pPr>
+      <w:rPr>
+        <w:rFonts w:ascii="Wingdings" w:hAnsi="Wingdings" w:hint="default"/>
+        <w:sz w:val="20"/>
+      </w:rPr>
+    </w:lvl>
+    <w:lvl w:ilvl="4" w:tentative="1">
+      <w:start w:val="1"/>
+      <w:numFmt w:val="bullet"/>
+      <w:lvlText w:val=""/>
+      <w:lvlJc w:val="left"/>
+      <w:pPr>
+        <w:tabs>
+          <w:tab w:val="num" w:pos="3600"/>
+        </w:tabs>
+        <w:ind w:left="3600" w:hanging="360"/>
+      </w:pPr>
+      <w:rPr>
+        <w:rFonts w:ascii="Wingdings" w:hAnsi="Wingdings" w:hint="default"/>
+        <w:sz w:val="20"/>
+      </w:rPr>
+    </w:lvl>
+    <w:lvl w:ilvl="5" w:tentative="1">
+      <w:start w:val="1"/>
+      <w:numFmt w:val="bullet"/>
+      <w:lvlText w:val=""/>
+      <w:lvlJc w:val="left"/>
+      <w:pPr>
+        <w:tabs>
+          <w:tab w:val="num" w:pos="4320"/>
+        </w:tabs>
+        <w:ind w:left="4320" w:hanging="360"/>
+      </w:pPr>
+      <w:rPr>
+        <w:rFonts w:ascii="Wingdings" w:hAnsi="Wingdings" w:hint="default"/>
+        <w:sz w:val="20"/>
+      </w:rPr>
+    </w:lvl>
+    <w:lvl w:ilvl="6" w:tentative="1">
+      <w:start w:val="1"/>
+      <w:numFmt w:val="bullet"/>
+      <w:lvlText w:val=""/>
+      <w:lvlJc w:val="left"/>
+      <w:pPr>
+        <w:tabs>
+          <w:tab w:val="num" w:pos="5040"/>
+        </w:tabs>
+        <w:ind w:left="5040" w:hanging="360"/>
+      </w:pPr>
+      <w:rPr>
+        <w:rFonts w:ascii="Wingdings" w:hAnsi="Wingdings" w:hint="default"/>
+        <w:sz w:val="20"/>
+      </w:rPr>
+    </w:lvl>
+    <w:lvl w:ilvl="7" w:tentative="1">
+      <w:start w:val="1"/>
+      <w:numFmt w:val="bullet"/>
+      <w:lvlText w:val=""/>
+      <w:lvlJc w:val="left"/>
+      <w:pPr>
+        <w:tabs>
+          <w:tab w:val="num" w:pos="5760"/>
+        </w:tabs>
+        <w:ind w:left="5760" w:hanging="360"/>
+      </w:pPr>
+      <w:rPr>
+        <w:rFonts w:ascii="Wingdings" w:hAnsi="Wingdings" w:hint="default"/>
+        <w:sz w:val="20"/>
+      </w:rPr>
+    </w:lvl>
+    <w:lvl w:ilvl="8" w:tentative="1">
+      <w:start w:val="1"/>
+      <w:numFmt w:val="bullet"/>
+      <w:lvlText w:val=""/>
+      <w:lvlJc w:val="left"/>
+      <w:pPr>
+        <w:tabs>
+          <w:tab w:val="num" w:pos="6480"/>
+        </w:tabs>
+        <w:ind w:left="6480" w:hanging="360"/>
+      </w:pPr>
+      <w:rPr>
+        <w:rFonts w:ascii="Wingdings" w:hAnsi="Wingdings" w:hint="default"/>
+        <w:sz w:val="20"/>
+      </w:rPr>
+    </w:lvl>
+  </w:abstractNum>
+  <w:abstractNum w:abstractNumId="43" w15:restartNumberingAfterBreak="0">
     <w:nsid w:val="2BF74D82"/>
     <w:multiLevelType w:val="multilevel"/>
     <w:tmpl w:val="925AF84E"/>
@@ -6369,7 +8706,7 @@
       </w:rPr>
     </w:lvl>
   </w:abstractNum>
-  <w:abstractNum w:abstractNumId="37" w15:restartNumberingAfterBreak="0">
+  <w:abstractNum w:abstractNumId="44" w15:restartNumberingAfterBreak="0">
     <w:nsid w:val="2CAE55D5"/>
     <w:multiLevelType w:val="multilevel"/>
     <w:tmpl w:val="271E232E"/>
@@ -6518,7 +8855,7 @@
       </w:rPr>
     </w:lvl>
   </w:abstractNum>
-  <w:abstractNum w:abstractNumId="38" w15:restartNumberingAfterBreak="0">
+  <w:abstractNum w:abstractNumId="45" w15:restartNumberingAfterBreak="0">
     <w:nsid w:val="2CCE067A"/>
     <w:multiLevelType w:val="multilevel"/>
     <w:tmpl w:val="4F66965A"/>
@@ -6667,7 +9004,7 @@
       </w:rPr>
     </w:lvl>
   </w:abstractNum>
-  <w:abstractNum w:abstractNumId="39" w15:restartNumberingAfterBreak="0">
+  <w:abstractNum w:abstractNumId="46" w15:restartNumberingAfterBreak="0">
     <w:nsid w:val="2CD40CC7"/>
     <w:multiLevelType w:val="multilevel"/>
     <w:tmpl w:val="C43491FE"/>
@@ -6816,7 +9153,7 @@
       </w:rPr>
     </w:lvl>
   </w:abstractNum>
-  <w:abstractNum w:abstractNumId="40" w15:restartNumberingAfterBreak="0">
+  <w:abstractNum w:abstractNumId="47" w15:restartNumberingAfterBreak="0">
     <w:nsid w:val="2E4B2298"/>
     <w:multiLevelType w:val="multilevel"/>
     <w:tmpl w:val="C0C838DE"/>
@@ -6965,7 +9302,7 @@
       </w:rPr>
     </w:lvl>
   </w:abstractNum>
-  <w:abstractNum w:abstractNumId="41" w15:restartNumberingAfterBreak="0">
+  <w:abstractNum w:abstractNumId="48" w15:restartNumberingAfterBreak="0">
     <w:nsid w:val="313E4F1F"/>
     <w:multiLevelType w:val="multilevel"/>
     <w:tmpl w:val="4B1A7986"/>
@@ -7114,7 +9451,7 @@
       </w:rPr>
     </w:lvl>
   </w:abstractNum>
-  <w:abstractNum w:abstractNumId="42" w15:restartNumberingAfterBreak="0">
+  <w:abstractNum w:abstractNumId="49" w15:restartNumberingAfterBreak="0">
     <w:nsid w:val="3140296A"/>
     <w:multiLevelType w:val="multilevel"/>
     <w:tmpl w:val="1C02C7F6"/>
@@ -7263,7 +9600,7 @@
       </w:rPr>
     </w:lvl>
   </w:abstractNum>
-  <w:abstractNum w:abstractNumId="43" w15:restartNumberingAfterBreak="0">
+  <w:abstractNum w:abstractNumId="50" w15:restartNumberingAfterBreak="0">
     <w:nsid w:val="315A119F"/>
     <w:multiLevelType w:val="hybridMultilevel"/>
     <w:tmpl w:val="702A5FE8"/>
@@ -7349,7 +9686,7 @@
       </w:pPr>
     </w:lvl>
   </w:abstractNum>
-  <w:abstractNum w:abstractNumId="44" w15:restartNumberingAfterBreak="0">
+  <w:abstractNum w:abstractNumId="51" w15:restartNumberingAfterBreak="0">
     <w:nsid w:val="31F9684E"/>
     <w:multiLevelType w:val="multilevel"/>
     <w:tmpl w:val="77A6BC04"/>
@@ -7498,7 +9835,120 @@
       </w:rPr>
     </w:lvl>
   </w:abstractNum>
-  <w:abstractNum w:abstractNumId="45" w15:restartNumberingAfterBreak="0">
+  <w:abstractNum w:abstractNumId="52" w15:restartNumberingAfterBreak="0">
+    <w:nsid w:val="330217D8"/>
+    <w:multiLevelType w:val="multilevel"/>
+    <w:tmpl w:val="C39A7776"/>
+    <w:lvl w:ilvl="0">
+      <w:start w:val="1"/>
+      <w:numFmt w:val="decimal"/>
+      <w:lvlText w:val="%1."/>
+      <w:lvlJc w:val="left"/>
+      <w:pPr>
+        <w:tabs>
+          <w:tab w:val="num" w:pos="720"/>
+        </w:tabs>
+        <w:ind w:left="720" w:hanging="360"/>
+      </w:pPr>
+    </w:lvl>
+    <w:lvl w:ilvl="1" w:tentative="1">
+      <w:start w:val="1"/>
+      <w:numFmt w:val="decimal"/>
+      <w:lvlText w:val="%2."/>
+      <w:lvlJc w:val="left"/>
+      <w:pPr>
+        <w:tabs>
+          <w:tab w:val="num" w:pos="1440"/>
+        </w:tabs>
+        <w:ind w:left="1440" w:hanging="360"/>
+      </w:pPr>
+    </w:lvl>
+    <w:lvl w:ilvl="2" w:tentative="1">
+      <w:start w:val="1"/>
+      <w:numFmt w:val="decimal"/>
+      <w:lvlText w:val="%3."/>
+      <w:lvlJc w:val="left"/>
+      <w:pPr>
+        <w:tabs>
+          <w:tab w:val="num" w:pos="2160"/>
+        </w:tabs>
+        <w:ind w:left="2160" w:hanging="360"/>
+      </w:pPr>
+    </w:lvl>
+    <w:lvl w:ilvl="3" w:tentative="1">
+      <w:start w:val="1"/>
+      <w:numFmt w:val="decimal"/>
+      <w:lvlText w:val="%4."/>
+      <w:lvlJc w:val="left"/>
+      <w:pPr>
+        <w:tabs>
+          <w:tab w:val="num" w:pos="2880"/>
+        </w:tabs>
+        <w:ind w:left="2880" w:hanging="360"/>
+      </w:pPr>
+    </w:lvl>
+    <w:lvl w:ilvl="4" w:tentative="1">
+      <w:start w:val="1"/>
+      <w:numFmt w:val="decimal"/>
+      <w:lvlText w:val="%5."/>
+      <w:lvlJc w:val="left"/>
+      <w:pPr>
+        <w:tabs>
+          <w:tab w:val="num" w:pos="3600"/>
+        </w:tabs>
+        <w:ind w:left="3600" w:hanging="360"/>
+      </w:pPr>
+    </w:lvl>
+    <w:lvl w:ilvl="5" w:tentative="1">
+      <w:start w:val="1"/>
+      <w:numFmt w:val="decimal"/>
+      <w:lvlText w:val="%6."/>
+      <w:lvlJc w:val="left"/>
+      <w:pPr>
+        <w:tabs>
+          <w:tab w:val="num" w:pos="4320"/>
+        </w:tabs>
+        <w:ind w:left="4320" w:hanging="360"/>
+      </w:pPr>
+    </w:lvl>
+    <w:lvl w:ilvl="6" w:tentative="1">
+      <w:start w:val="1"/>
+      <w:numFmt w:val="decimal"/>
+      <w:lvlText w:val="%7."/>
+      <w:lvlJc w:val="left"/>
+      <w:pPr>
+        <w:tabs>
+          <w:tab w:val="num" w:pos="5040"/>
+        </w:tabs>
+        <w:ind w:left="5040" w:hanging="360"/>
+      </w:pPr>
+    </w:lvl>
+    <w:lvl w:ilvl="7" w:tentative="1">
+      <w:start w:val="1"/>
+      <w:numFmt w:val="decimal"/>
+      <w:lvlText w:val="%8."/>
+      <w:lvlJc w:val="left"/>
+      <w:pPr>
+        <w:tabs>
+          <w:tab w:val="num" w:pos="5760"/>
+        </w:tabs>
+        <w:ind w:left="5760" w:hanging="360"/>
+      </w:pPr>
+    </w:lvl>
+    <w:lvl w:ilvl="8" w:tentative="1">
+      <w:start w:val="1"/>
+      <w:numFmt w:val="decimal"/>
+      <w:lvlText w:val="%9."/>
+      <w:lvlJc w:val="left"/>
+      <w:pPr>
+        <w:tabs>
+          <w:tab w:val="num" w:pos="6480"/>
+        </w:tabs>
+        <w:ind w:left="6480" w:hanging="360"/>
+      </w:pPr>
+    </w:lvl>
+  </w:abstractNum>
+  <w:abstractNum w:abstractNumId="53" w15:restartNumberingAfterBreak="0">
     <w:nsid w:val="34D63AE2"/>
     <w:multiLevelType w:val="hybridMultilevel"/>
     <w:tmpl w:val="47F8831C"/>
@@ -7611,7 +10061,7 @@
       </w:rPr>
     </w:lvl>
   </w:abstractNum>
-  <w:abstractNum w:abstractNumId="46" w15:restartNumberingAfterBreak="0">
+  <w:abstractNum w:abstractNumId="54" w15:restartNumberingAfterBreak="0">
     <w:nsid w:val="37306467"/>
     <w:multiLevelType w:val="hybridMultilevel"/>
     <w:tmpl w:val="E200D338"/>
@@ -7724,7 +10174,7 @@
       </w:rPr>
     </w:lvl>
   </w:abstractNum>
-  <w:abstractNum w:abstractNumId="47" w15:restartNumberingAfterBreak="0">
+  <w:abstractNum w:abstractNumId="55" w15:restartNumberingAfterBreak="0">
     <w:nsid w:val="373530C2"/>
     <w:multiLevelType w:val="multilevel"/>
     <w:tmpl w:val="73E210B0"/>
@@ -7873,7 +10323,7 @@
       </w:rPr>
     </w:lvl>
   </w:abstractNum>
-  <w:abstractNum w:abstractNumId="48" w15:restartNumberingAfterBreak="0">
+  <w:abstractNum w:abstractNumId="56" w15:restartNumberingAfterBreak="0">
     <w:nsid w:val="38CC1EF5"/>
     <w:multiLevelType w:val="multilevel"/>
     <w:tmpl w:val="A27875B4"/>
@@ -8022,7 +10472,7 @@
       </w:rPr>
     </w:lvl>
   </w:abstractNum>
-  <w:abstractNum w:abstractNumId="49" w15:restartNumberingAfterBreak="0">
+  <w:abstractNum w:abstractNumId="57" w15:restartNumberingAfterBreak="0">
     <w:nsid w:val="3A260CC1"/>
     <w:multiLevelType w:val="multilevel"/>
     <w:tmpl w:val="D7A67D96"/>
@@ -8171,7 +10621,7 @@
       </w:rPr>
     </w:lvl>
   </w:abstractNum>
-  <w:abstractNum w:abstractNumId="50" w15:restartNumberingAfterBreak="0">
+  <w:abstractNum w:abstractNumId="58" w15:restartNumberingAfterBreak="0">
     <w:nsid w:val="3A6022F6"/>
     <w:multiLevelType w:val="multilevel"/>
     <w:tmpl w:val="F8BAA688"/>
@@ -8320,7 +10770,7 @@
       </w:rPr>
     </w:lvl>
   </w:abstractNum>
-  <w:abstractNum w:abstractNumId="51" w15:restartNumberingAfterBreak="0">
+  <w:abstractNum w:abstractNumId="59" w15:restartNumberingAfterBreak="0">
     <w:nsid w:val="3D1C2B26"/>
     <w:multiLevelType w:val="multilevel"/>
     <w:tmpl w:val="0818CB10"/>
@@ -8469,7 +10919,7 @@
       </w:rPr>
     </w:lvl>
   </w:abstractNum>
-  <w:abstractNum w:abstractNumId="52" w15:restartNumberingAfterBreak="0">
+  <w:abstractNum w:abstractNumId="60" w15:restartNumberingAfterBreak="0">
     <w:nsid w:val="3DD25648"/>
     <w:multiLevelType w:val="hybridMultilevel"/>
     <w:tmpl w:val="95A8B226"/>
@@ -8558,7 +11008,7 @@
       </w:pPr>
     </w:lvl>
   </w:abstractNum>
-  <w:abstractNum w:abstractNumId="53" w15:restartNumberingAfterBreak="0">
+  <w:abstractNum w:abstractNumId="61" w15:restartNumberingAfterBreak="0">
     <w:nsid w:val="40105E71"/>
     <w:multiLevelType w:val="multilevel"/>
     <w:tmpl w:val="A6A4546A"/>
@@ -8707,7 +11157,156 @@
       </w:rPr>
     </w:lvl>
   </w:abstractNum>
-  <w:abstractNum w:abstractNumId="54" w15:restartNumberingAfterBreak="0">
+  <w:abstractNum w:abstractNumId="62" w15:restartNumberingAfterBreak="0">
+    <w:nsid w:val="40500E44"/>
+    <w:multiLevelType w:val="multilevel"/>
+    <w:tmpl w:val="073CEE2A"/>
+    <w:lvl w:ilvl="0">
+      <w:start w:val="1"/>
+      <w:numFmt w:val="bullet"/>
+      <w:lvlText w:val=""/>
+      <w:lvlJc w:val="left"/>
+      <w:pPr>
+        <w:tabs>
+          <w:tab w:val="num" w:pos="720"/>
+        </w:tabs>
+        <w:ind w:left="720" w:hanging="360"/>
+      </w:pPr>
+      <w:rPr>
+        <w:rFonts w:ascii="Symbol" w:hAnsi="Symbol" w:hint="default"/>
+        <w:sz w:val="20"/>
+      </w:rPr>
+    </w:lvl>
+    <w:lvl w:ilvl="1" w:tentative="1">
+      <w:start w:val="1"/>
+      <w:numFmt w:val="bullet"/>
+      <w:lvlText w:val="o"/>
+      <w:lvlJc w:val="left"/>
+      <w:pPr>
+        <w:tabs>
+          <w:tab w:val="num" w:pos="1440"/>
+        </w:tabs>
+        <w:ind w:left="1440" w:hanging="360"/>
+      </w:pPr>
+      <w:rPr>
+        <w:rFonts w:ascii="Courier New" w:hAnsi="Courier New" w:hint="default"/>
+        <w:sz w:val="20"/>
+      </w:rPr>
+    </w:lvl>
+    <w:lvl w:ilvl="2" w:tentative="1">
+      <w:start w:val="1"/>
+      <w:numFmt w:val="bullet"/>
+      <w:lvlText w:val=""/>
+      <w:lvlJc w:val="left"/>
+      <w:pPr>
+        <w:tabs>
+          <w:tab w:val="num" w:pos="2160"/>
+        </w:tabs>
+        <w:ind w:left="2160" w:hanging="360"/>
+      </w:pPr>
+      <w:rPr>
+        <w:rFonts w:ascii="Wingdings" w:hAnsi="Wingdings" w:hint="default"/>
+        <w:sz w:val="20"/>
+      </w:rPr>
+    </w:lvl>
+    <w:lvl w:ilvl="3" w:tentative="1">
+      <w:start w:val="1"/>
+      <w:numFmt w:val="bullet"/>
+      <w:lvlText w:val=""/>
+      <w:lvlJc w:val="left"/>
+      <w:pPr>
+        <w:tabs>
+          <w:tab w:val="num" w:pos="2880"/>
+        </w:tabs>
+        <w:ind w:left="2880" w:hanging="360"/>
+      </w:pPr>
+      <w:rPr>
+        <w:rFonts w:ascii="Wingdings" w:hAnsi="Wingdings" w:hint="default"/>
+        <w:sz w:val="20"/>
+      </w:rPr>
+    </w:lvl>
+    <w:lvl w:ilvl="4" w:tentative="1">
+      <w:start w:val="1"/>
+      <w:numFmt w:val="bullet"/>
+      <w:lvlText w:val=""/>
+      <w:lvlJc w:val="left"/>
+      <w:pPr>
+        <w:tabs>
+          <w:tab w:val="num" w:pos="3600"/>
+        </w:tabs>
+        <w:ind w:left="3600" w:hanging="360"/>
+      </w:pPr>
+      <w:rPr>
+        <w:rFonts w:ascii="Wingdings" w:hAnsi="Wingdings" w:hint="default"/>
+        <w:sz w:val="20"/>
+      </w:rPr>
+    </w:lvl>
+    <w:lvl w:ilvl="5" w:tentative="1">
+      <w:start w:val="1"/>
+      <w:numFmt w:val="bullet"/>
+      <w:lvlText w:val=""/>
+      <w:lvlJc w:val="left"/>
+      <w:pPr>
+        <w:tabs>
+          <w:tab w:val="num" w:pos="4320"/>
+        </w:tabs>
+        <w:ind w:left="4320" w:hanging="360"/>
+      </w:pPr>
+      <w:rPr>
+        <w:rFonts w:ascii="Wingdings" w:hAnsi="Wingdings" w:hint="default"/>
+        <w:sz w:val="20"/>
+      </w:rPr>
+    </w:lvl>
+    <w:lvl w:ilvl="6" w:tentative="1">
+      <w:start w:val="1"/>
+      <w:numFmt w:val="bullet"/>
+      <w:lvlText w:val=""/>
+      <w:lvlJc w:val="left"/>
+      <w:pPr>
+        <w:tabs>
+          <w:tab w:val="num" w:pos="5040"/>
+        </w:tabs>
+        <w:ind w:left="5040" w:hanging="360"/>
+      </w:pPr>
+      <w:rPr>
+        <w:rFonts w:ascii="Wingdings" w:hAnsi="Wingdings" w:hint="default"/>
+        <w:sz w:val="20"/>
+      </w:rPr>
+    </w:lvl>
+    <w:lvl w:ilvl="7" w:tentative="1">
+      <w:start w:val="1"/>
+      <w:numFmt w:val="bullet"/>
+      <w:lvlText w:val=""/>
+      <w:lvlJc w:val="left"/>
+      <w:pPr>
+        <w:tabs>
+          <w:tab w:val="num" w:pos="5760"/>
+        </w:tabs>
+        <w:ind w:left="5760" w:hanging="360"/>
+      </w:pPr>
+      <w:rPr>
+        <w:rFonts w:ascii="Wingdings" w:hAnsi="Wingdings" w:hint="default"/>
+        <w:sz w:val="20"/>
+      </w:rPr>
+    </w:lvl>
+    <w:lvl w:ilvl="8" w:tentative="1">
+      <w:start w:val="1"/>
+      <w:numFmt w:val="bullet"/>
+      <w:lvlText w:val=""/>
+      <w:lvlJc w:val="left"/>
+      <w:pPr>
+        <w:tabs>
+          <w:tab w:val="num" w:pos="6480"/>
+        </w:tabs>
+        <w:ind w:left="6480" w:hanging="360"/>
+      </w:pPr>
+      <w:rPr>
+        <w:rFonts w:ascii="Wingdings" w:hAnsi="Wingdings" w:hint="default"/>
+        <w:sz w:val="20"/>
+      </w:rPr>
+    </w:lvl>
+  </w:abstractNum>
+  <w:abstractNum w:abstractNumId="63" w15:restartNumberingAfterBreak="0">
     <w:nsid w:val="40A12BA4"/>
     <w:multiLevelType w:val="multilevel"/>
     <w:tmpl w:val="F7BA2714"/>
@@ -8856,7 +11455,156 @@
       </w:rPr>
     </w:lvl>
   </w:abstractNum>
-  <w:abstractNum w:abstractNumId="55" w15:restartNumberingAfterBreak="0">
+  <w:abstractNum w:abstractNumId="64" w15:restartNumberingAfterBreak="0">
+    <w:nsid w:val="417B4957"/>
+    <w:multiLevelType w:val="multilevel"/>
+    <w:tmpl w:val="BBDEC35E"/>
+    <w:lvl w:ilvl="0">
+      <w:start w:val="1"/>
+      <w:numFmt w:val="bullet"/>
+      <w:lvlText w:val=""/>
+      <w:lvlJc w:val="left"/>
+      <w:pPr>
+        <w:tabs>
+          <w:tab w:val="num" w:pos="720"/>
+        </w:tabs>
+        <w:ind w:left="720" w:hanging="360"/>
+      </w:pPr>
+      <w:rPr>
+        <w:rFonts w:ascii="Symbol" w:hAnsi="Symbol" w:hint="default"/>
+        <w:sz w:val="20"/>
+      </w:rPr>
+    </w:lvl>
+    <w:lvl w:ilvl="1" w:tentative="1">
+      <w:start w:val="1"/>
+      <w:numFmt w:val="bullet"/>
+      <w:lvlText w:val="o"/>
+      <w:lvlJc w:val="left"/>
+      <w:pPr>
+        <w:tabs>
+          <w:tab w:val="num" w:pos="1440"/>
+        </w:tabs>
+        <w:ind w:left="1440" w:hanging="360"/>
+      </w:pPr>
+      <w:rPr>
+        <w:rFonts w:ascii="Courier New" w:hAnsi="Courier New" w:hint="default"/>
+        <w:sz w:val="20"/>
+      </w:rPr>
+    </w:lvl>
+    <w:lvl w:ilvl="2" w:tentative="1">
+      <w:start w:val="1"/>
+      <w:numFmt w:val="bullet"/>
+      <w:lvlText w:val=""/>
+      <w:lvlJc w:val="left"/>
+      <w:pPr>
+        <w:tabs>
+          <w:tab w:val="num" w:pos="2160"/>
+        </w:tabs>
+        <w:ind w:left="2160" w:hanging="360"/>
+      </w:pPr>
+      <w:rPr>
+        <w:rFonts w:ascii="Wingdings" w:hAnsi="Wingdings" w:hint="default"/>
+        <w:sz w:val="20"/>
+      </w:rPr>
+    </w:lvl>
+    <w:lvl w:ilvl="3" w:tentative="1">
+      <w:start w:val="1"/>
+      <w:numFmt w:val="bullet"/>
+      <w:lvlText w:val=""/>
+      <w:lvlJc w:val="left"/>
+      <w:pPr>
+        <w:tabs>
+          <w:tab w:val="num" w:pos="2880"/>
+        </w:tabs>
+        <w:ind w:left="2880" w:hanging="360"/>
+      </w:pPr>
+      <w:rPr>
+        <w:rFonts w:ascii="Wingdings" w:hAnsi="Wingdings" w:hint="default"/>
+        <w:sz w:val="20"/>
+      </w:rPr>
+    </w:lvl>
+    <w:lvl w:ilvl="4" w:tentative="1">
+      <w:start w:val="1"/>
+      <w:numFmt w:val="bullet"/>
+      <w:lvlText w:val=""/>
+      <w:lvlJc w:val="left"/>
+      <w:pPr>
+        <w:tabs>
+          <w:tab w:val="num" w:pos="3600"/>
+        </w:tabs>
+        <w:ind w:left="3600" w:hanging="360"/>
+      </w:pPr>
+      <w:rPr>
+        <w:rFonts w:ascii="Wingdings" w:hAnsi="Wingdings" w:hint="default"/>
+        <w:sz w:val="20"/>
+      </w:rPr>
+    </w:lvl>
+    <w:lvl w:ilvl="5" w:tentative="1">
+      <w:start w:val="1"/>
+      <w:numFmt w:val="bullet"/>
+      <w:lvlText w:val=""/>
+      <w:lvlJc w:val="left"/>
+      <w:pPr>
+        <w:tabs>
+          <w:tab w:val="num" w:pos="4320"/>
+        </w:tabs>
+        <w:ind w:left="4320" w:hanging="360"/>
+      </w:pPr>
+      <w:rPr>
+        <w:rFonts w:ascii="Wingdings" w:hAnsi="Wingdings" w:hint="default"/>
+        <w:sz w:val="20"/>
+      </w:rPr>
+    </w:lvl>
+    <w:lvl w:ilvl="6" w:tentative="1">
+      <w:start w:val="1"/>
+      <w:numFmt w:val="bullet"/>
+      <w:lvlText w:val=""/>
+      <w:lvlJc w:val="left"/>
+      <w:pPr>
+        <w:tabs>
+          <w:tab w:val="num" w:pos="5040"/>
+        </w:tabs>
+        <w:ind w:left="5040" w:hanging="360"/>
+      </w:pPr>
+      <w:rPr>
+        <w:rFonts w:ascii="Wingdings" w:hAnsi="Wingdings" w:hint="default"/>
+        <w:sz w:val="20"/>
+      </w:rPr>
+    </w:lvl>
+    <w:lvl w:ilvl="7" w:tentative="1">
+      <w:start w:val="1"/>
+      <w:numFmt w:val="bullet"/>
+      <w:lvlText w:val=""/>
+      <w:lvlJc w:val="left"/>
+      <w:pPr>
+        <w:tabs>
+          <w:tab w:val="num" w:pos="5760"/>
+        </w:tabs>
+        <w:ind w:left="5760" w:hanging="360"/>
+      </w:pPr>
+      <w:rPr>
+        <w:rFonts w:ascii="Wingdings" w:hAnsi="Wingdings" w:hint="default"/>
+        <w:sz w:val="20"/>
+      </w:rPr>
+    </w:lvl>
+    <w:lvl w:ilvl="8" w:tentative="1">
+      <w:start w:val="1"/>
+      <w:numFmt w:val="bullet"/>
+      <w:lvlText w:val=""/>
+      <w:lvlJc w:val="left"/>
+      <w:pPr>
+        <w:tabs>
+          <w:tab w:val="num" w:pos="6480"/>
+        </w:tabs>
+        <w:ind w:left="6480" w:hanging="360"/>
+      </w:pPr>
+      <w:rPr>
+        <w:rFonts w:ascii="Wingdings" w:hAnsi="Wingdings" w:hint="default"/>
+        <w:sz w:val="20"/>
+      </w:rPr>
+    </w:lvl>
+  </w:abstractNum>
+  <w:abstractNum w:abstractNumId="65" w15:restartNumberingAfterBreak="0">
     <w:nsid w:val="43D21807"/>
     <w:multiLevelType w:val="multilevel"/>
     <w:tmpl w:val="E474EB74"/>
@@ -9005,7 +11753,7 @@
       </w:rPr>
     </w:lvl>
   </w:abstractNum>
-  <w:abstractNum w:abstractNumId="56" w15:restartNumberingAfterBreak="0">
+  <w:abstractNum w:abstractNumId="66" w15:restartNumberingAfterBreak="0">
     <w:nsid w:val="44C45FBA"/>
     <w:multiLevelType w:val="multilevel"/>
     <w:tmpl w:val="48ECEC86"/>
@@ -9154,7 +11902,7 @@
       </w:rPr>
     </w:lvl>
   </w:abstractNum>
-  <w:abstractNum w:abstractNumId="57" w15:restartNumberingAfterBreak="0">
+  <w:abstractNum w:abstractNumId="67" w15:restartNumberingAfterBreak="0">
     <w:nsid w:val="457F63D1"/>
     <w:multiLevelType w:val="multilevel"/>
     <w:tmpl w:val="4C361F8E"/>
@@ -9303,7 +12051,7 @@
       </w:rPr>
     </w:lvl>
   </w:abstractNum>
-  <w:abstractNum w:abstractNumId="58" w15:restartNumberingAfterBreak="0">
+  <w:abstractNum w:abstractNumId="68" w15:restartNumberingAfterBreak="0">
     <w:nsid w:val="467C3FC1"/>
     <w:multiLevelType w:val="multilevel"/>
     <w:tmpl w:val="FB6AC8B6"/>
@@ -9452,7 +12200,96 @@
       </w:rPr>
     </w:lvl>
   </w:abstractNum>
-  <w:abstractNum w:abstractNumId="59" w15:restartNumberingAfterBreak="0">
+  <w:abstractNum w:abstractNumId="69" w15:restartNumberingAfterBreak="0">
+    <w:nsid w:val="486C0ABB"/>
+    <w:multiLevelType w:val="hybridMultilevel"/>
+    <w:tmpl w:val="7D78D0E4"/>
+    <w:lvl w:ilvl="0" w:tplc="77EC3D42">
+      <w:start w:val="2"/>
+      <w:numFmt w:val="decimal"/>
+      <w:lvlText w:val="%1"/>
+      <w:lvlJc w:val="left"/>
+      <w:pPr>
+        <w:ind w:left="720" w:hanging="360"/>
+      </w:pPr>
+      <w:rPr>
+        <w:rFonts w:hint="default"/>
+      </w:rPr>
+    </w:lvl>
+    <w:lvl w:ilvl="1" w:tplc="04090019" w:tentative="1">
+      <w:start w:val="1"/>
+      <w:numFmt w:val="lowerLetter"/>
+      <w:lvlText w:val="%2)"/>
+      <w:lvlJc w:val="left"/>
+      <w:pPr>
+        <w:ind w:left="1240" w:hanging="440"/>
+      </w:pPr>
+    </w:lvl>
+    <w:lvl w:ilvl="2" w:tplc="0409001B" w:tentative="1">
+      <w:start w:val="1"/>
+      <w:numFmt w:val="lowerRoman"/>
+      <w:lvlText w:val="%3."/>
+      <w:lvlJc w:val="right"/>
+      <w:pPr>
+        <w:ind w:left="1680" w:hanging="440"/>
+      </w:pPr>
+    </w:lvl>
+    <w:lvl w:ilvl="3" w:tplc="0409000F" w:tentative="1">
+      <w:start w:val="1"/>
+      <w:numFmt w:val="decimal"/>
+      <w:lvlText w:val="%4."/>
+      <w:lvlJc w:val="left"/>
+      <w:pPr>
+        <w:ind w:left="2120" w:hanging="440"/>
+      </w:pPr>
+    </w:lvl>
+    <w:lvl w:ilvl="4" w:tplc="04090019" w:tentative="1">
+      <w:start w:val="1"/>
+      <w:numFmt w:val="lowerLetter"/>
+      <w:lvlText w:val="%5)"/>
+      <w:lvlJc w:val="left"/>
+      <w:pPr>
+        <w:ind w:left="2560" w:hanging="440"/>
+      </w:pPr>
+    </w:lvl>
+    <w:lvl w:ilvl="5" w:tplc="0409001B" w:tentative="1">
+      <w:start w:val="1"/>
+      <w:numFmt w:val="lowerRoman"/>
+      <w:lvlText w:val="%6."/>
+      <w:lvlJc w:val="right"/>
+      <w:pPr>
+        <w:ind w:left="3000" w:hanging="440"/>
+      </w:pPr>
+    </w:lvl>
+    <w:lvl w:ilvl="6" w:tplc="0409000F" w:tentative="1">
+      <w:start w:val="1"/>
+      <w:numFmt w:val="decimal"/>
+      <w:lvlText w:val="%7."/>
+      <w:lvlJc w:val="left"/>
+      <w:pPr>
+        <w:ind w:left="3440" w:hanging="440"/>
+      </w:pPr>
+    </w:lvl>
+    <w:lvl w:ilvl="7" w:tplc="04090019" w:tentative="1">
+      <w:start w:val="1"/>
+      <w:numFmt w:val="lowerLetter"/>
+      <w:lvlText w:val="%8)"/>
+      <w:lvlJc w:val="left"/>
+      <w:pPr>
+        <w:ind w:left="3880" w:hanging="440"/>
+      </w:pPr>
+    </w:lvl>
+    <w:lvl w:ilvl="8" w:tplc="0409001B" w:tentative="1">
+      <w:start w:val="1"/>
+      <w:numFmt w:val="lowerRoman"/>
+      <w:lvlText w:val="%9."/>
+      <w:lvlJc w:val="right"/>
+      <w:pPr>
+        <w:ind w:left="4320" w:hanging="440"/>
+      </w:pPr>
+    </w:lvl>
+  </w:abstractNum>
+  <w:abstractNum w:abstractNumId="70" w15:restartNumberingAfterBreak="0">
     <w:nsid w:val="4C702495"/>
     <w:multiLevelType w:val="multilevel"/>
     <w:tmpl w:val="3A7AEE96"/>
@@ -9601,7 +12438,7 @@
       </w:rPr>
     </w:lvl>
   </w:abstractNum>
-  <w:abstractNum w:abstractNumId="60" w15:restartNumberingAfterBreak="0">
+  <w:abstractNum w:abstractNumId="71" w15:restartNumberingAfterBreak="0">
     <w:nsid w:val="4EB713B1"/>
     <w:multiLevelType w:val="multilevel"/>
     <w:tmpl w:val="2BAA8EA0"/>
@@ -9750,7 +12587,7 @@
       </w:rPr>
     </w:lvl>
   </w:abstractNum>
-  <w:abstractNum w:abstractNumId="61" w15:restartNumberingAfterBreak="0">
+  <w:abstractNum w:abstractNumId="72" w15:restartNumberingAfterBreak="0">
     <w:nsid w:val="4FB64005"/>
     <w:multiLevelType w:val="multilevel"/>
     <w:tmpl w:val="7F80E21E"/>
@@ -9899,7 +12736,7 @@
       </w:rPr>
     </w:lvl>
   </w:abstractNum>
-  <w:abstractNum w:abstractNumId="62" w15:restartNumberingAfterBreak="0">
+  <w:abstractNum w:abstractNumId="73" w15:restartNumberingAfterBreak="0">
     <w:nsid w:val="52182128"/>
     <w:multiLevelType w:val="multilevel"/>
     <w:tmpl w:val="6ACED50A"/>
@@ -10048,7 +12885,7 @@
       </w:rPr>
     </w:lvl>
   </w:abstractNum>
-  <w:abstractNum w:abstractNumId="63" w15:restartNumberingAfterBreak="0">
+  <w:abstractNum w:abstractNumId="74" w15:restartNumberingAfterBreak="0">
     <w:nsid w:val="525F589F"/>
     <w:multiLevelType w:val="multilevel"/>
     <w:tmpl w:val="1876EBA0"/>
@@ -10197,7 +13034,7 @@
       </w:rPr>
     </w:lvl>
   </w:abstractNum>
-  <w:abstractNum w:abstractNumId="64" w15:restartNumberingAfterBreak="0">
+  <w:abstractNum w:abstractNumId="75" w15:restartNumberingAfterBreak="0">
     <w:nsid w:val="52D6295D"/>
     <w:multiLevelType w:val="multilevel"/>
     <w:tmpl w:val="18B8C1B4"/>
@@ -10346,7 +13183,7 @@
       </w:rPr>
     </w:lvl>
   </w:abstractNum>
-  <w:abstractNum w:abstractNumId="65" w15:restartNumberingAfterBreak="0">
+  <w:abstractNum w:abstractNumId="76" w15:restartNumberingAfterBreak="0">
     <w:nsid w:val="537273E7"/>
     <w:multiLevelType w:val="hybridMultilevel"/>
     <w:tmpl w:val="828EE922"/>
@@ -10459,7 +13296,7 @@
       </w:rPr>
     </w:lvl>
   </w:abstractNum>
-  <w:abstractNum w:abstractNumId="66" w15:restartNumberingAfterBreak="0">
+  <w:abstractNum w:abstractNumId="77" w15:restartNumberingAfterBreak="0">
     <w:nsid w:val="53DA2018"/>
     <w:multiLevelType w:val="multilevel"/>
     <w:tmpl w:val="06D8D0FA"/>
@@ -10608,7 +13445,7 @@
       </w:rPr>
     </w:lvl>
   </w:abstractNum>
-  <w:abstractNum w:abstractNumId="67" w15:restartNumberingAfterBreak="0">
+  <w:abstractNum w:abstractNumId="78" w15:restartNumberingAfterBreak="0">
     <w:nsid w:val="53EC5313"/>
     <w:multiLevelType w:val="multilevel"/>
     <w:tmpl w:val="B066EECA"/>
@@ -10757,7 +13594,7 @@
       </w:rPr>
     </w:lvl>
   </w:abstractNum>
-  <w:abstractNum w:abstractNumId="68" w15:restartNumberingAfterBreak="0">
+  <w:abstractNum w:abstractNumId="79" w15:restartNumberingAfterBreak="0">
     <w:nsid w:val="53F937E6"/>
     <w:multiLevelType w:val="multilevel"/>
     <w:tmpl w:val="4F1C359A"/>
@@ -10906,7 +13743,7 @@
       </w:rPr>
     </w:lvl>
   </w:abstractNum>
-  <w:abstractNum w:abstractNumId="69" w15:restartNumberingAfterBreak="0">
+  <w:abstractNum w:abstractNumId="80" w15:restartNumberingAfterBreak="0">
     <w:nsid w:val="551D10EA"/>
     <w:multiLevelType w:val="multilevel"/>
     <w:tmpl w:val="3C5609E2"/>
@@ -11055,7 +13892,7 @@
       </w:rPr>
     </w:lvl>
   </w:abstractNum>
-  <w:abstractNum w:abstractNumId="70" w15:restartNumberingAfterBreak="0">
+  <w:abstractNum w:abstractNumId="81" w15:restartNumberingAfterBreak="0">
     <w:nsid w:val="56BE00D2"/>
     <w:multiLevelType w:val="multilevel"/>
     <w:tmpl w:val="3648AE9E"/>
@@ -11204,7 +14041,156 @@
       </w:rPr>
     </w:lvl>
   </w:abstractNum>
-  <w:abstractNum w:abstractNumId="71" w15:restartNumberingAfterBreak="0">
+  <w:abstractNum w:abstractNumId="82" w15:restartNumberingAfterBreak="0">
+    <w:nsid w:val="57AD52BC"/>
+    <w:multiLevelType w:val="multilevel"/>
+    <w:tmpl w:val="860E50BC"/>
+    <w:lvl w:ilvl="0">
+      <w:start w:val="1"/>
+      <w:numFmt w:val="bullet"/>
+      <w:lvlText w:val=""/>
+      <w:lvlJc w:val="left"/>
+      <w:pPr>
+        <w:tabs>
+          <w:tab w:val="num" w:pos="720"/>
+        </w:tabs>
+        <w:ind w:left="720" w:hanging="360"/>
+      </w:pPr>
+      <w:rPr>
+        <w:rFonts w:ascii="Symbol" w:hAnsi="Symbol" w:hint="default"/>
+        <w:sz w:val="20"/>
+      </w:rPr>
+    </w:lvl>
+    <w:lvl w:ilvl="1" w:tentative="1">
+      <w:start w:val="1"/>
+      <w:numFmt w:val="bullet"/>
+      <w:lvlText w:val="o"/>
+      <w:lvlJc w:val="left"/>
+      <w:pPr>
+        <w:tabs>
+          <w:tab w:val="num" w:pos="1440"/>
+        </w:tabs>
+        <w:ind w:left="1440" w:hanging="360"/>
+      </w:pPr>
+      <w:rPr>
+        <w:rFonts w:ascii="Courier New" w:hAnsi="Courier New" w:hint="default"/>
+        <w:sz w:val="20"/>
+      </w:rPr>
+    </w:lvl>
+    <w:lvl w:ilvl="2" w:tentative="1">
+      <w:start w:val="1"/>
+      <w:numFmt w:val="bullet"/>
+      <w:lvlText w:val=""/>
+      <w:lvlJc w:val="left"/>
+      <w:pPr>
+        <w:tabs>
+          <w:tab w:val="num" w:pos="2160"/>
+        </w:tabs>
+        <w:ind w:left="2160" w:hanging="360"/>
+      </w:pPr>
+      <w:rPr>
+        <w:rFonts w:ascii="Wingdings" w:hAnsi="Wingdings" w:hint="default"/>
+        <w:sz w:val="20"/>
+      </w:rPr>
+    </w:lvl>
+    <w:lvl w:ilvl="3" w:tentative="1">
+      <w:start w:val="1"/>
+      <w:numFmt w:val="bullet"/>
+      <w:lvlText w:val=""/>
+      <w:lvlJc w:val="left"/>
+      <w:pPr>
+        <w:tabs>
+          <w:tab w:val="num" w:pos="2880"/>
+        </w:tabs>
+        <w:ind w:left="2880" w:hanging="360"/>
+      </w:pPr>
+      <w:rPr>
+        <w:rFonts w:ascii="Wingdings" w:hAnsi="Wingdings" w:hint="default"/>
+        <w:sz w:val="20"/>
+      </w:rPr>
+    </w:lvl>
+    <w:lvl w:ilvl="4" w:tentative="1">
+      <w:start w:val="1"/>
+      <w:numFmt w:val="bullet"/>
+      <w:lvlText w:val=""/>
+      <w:lvlJc w:val="left"/>
+      <w:pPr>
+        <w:tabs>
+          <w:tab w:val="num" w:pos="3600"/>
+        </w:tabs>
+        <w:ind w:left="3600" w:hanging="360"/>
+      </w:pPr>
+      <w:rPr>
+        <w:rFonts w:ascii="Wingdings" w:hAnsi="Wingdings" w:hint="default"/>
+        <w:sz w:val="20"/>
+      </w:rPr>
+    </w:lvl>
+    <w:lvl w:ilvl="5" w:tentative="1">
+      <w:start w:val="1"/>
+      <w:numFmt w:val="bullet"/>
+      <w:lvlText w:val=""/>
+      <w:lvlJc w:val="left"/>
+      <w:pPr>
+        <w:tabs>
+          <w:tab w:val="num" w:pos="4320"/>
+        </w:tabs>
+        <w:ind w:left="4320" w:hanging="360"/>
+      </w:pPr>
+      <w:rPr>
+        <w:rFonts w:ascii="Wingdings" w:hAnsi="Wingdings" w:hint="default"/>
+        <w:sz w:val="20"/>
+      </w:rPr>
+    </w:lvl>
+    <w:lvl w:ilvl="6" w:tentative="1">
+      <w:start w:val="1"/>
+      <w:numFmt w:val="bullet"/>
+      <w:lvlText w:val=""/>
+      <w:lvlJc w:val="left"/>
+      <w:pPr>
+        <w:tabs>
+          <w:tab w:val="num" w:pos="5040"/>
+        </w:tabs>
+        <w:ind w:left="5040" w:hanging="360"/>
+      </w:pPr>
+      <w:rPr>
+        <w:rFonts w:ascii="Wingdings" w:hAnsi="Wingdings" w:hint="default"/>
+        <w:sz w:val="20"/>
+      </w:rPr>
+    </w:lvl>
+    <w:lvl w:ilvl="7" w:tentative="1">
+      <w:start w:val="1"/>
+      <w:numFmt w:val="bullet"/>
+      <w:lvlText w:val=""/>
+      <w:lvlJc w:val="left"/>
+      <w:pPr>
+        <w:tabs>
+          <w:tab w:val="num" w:pos="5760"/>
+        </w:tabs>
+        <w:ind w:left="5760" w:hanging="360"/>
+      </w:pPr>
+      <w:rPr>
+        <w:rFonts w:ascii="Wingdings" w:hAnsi="Wingdings" w:hint="default"/>
+        <w:sz w:val="20"/>
+      </w:rPr>
+    </w:lvl>
+    <w:lvl w:ilvl="8" w:tentative="1">
+      <w:start w:val="1"/>
+      <w:numFmt w:val="bullet"/>
+      <w:lvlText w:val=""/>
+      <w:lvlJc w:val="left"/>
+      <w:pPr>
+        <w:tabs>
+          <w:tab w:val="num" w:pos="6480"/>
+        </w:tabs>
+        <w:ind w:left="6480" w:hanging="360"/>
+      </w:pPr>
+      <w:rPr>
+        <w:rFonts w:ascii="Wingdings" w:hAnsi="Wingdings" w:hint="default"/>
+        <w:sz w:val="20"/>
+      </w:rPr>
+    </w:lvl>
+  </w:abstractNum>
+  <w:abstractNum w:abstractNumId="83" w15:restartNumberingAfterBreak="0">
     <w:nsid w:val="57CC7B9C"/>
     <w:multiLevelType w:val="multilevel"/>
     <w:tmpl w:val="E10AD3A4"/>
@@ -11353,7 +14339,7 @@
       </w:rPr>
     </w:lvl>
   </w:abstractNum>
-  <w:abstractNum w:abstractNumId="72" w15:restartNumberingAfterBreak="0">
+  <w:abstractNum w:abstractNumId="84" w15:restartNumberingAfterBreak="0">
     <w:nsid w:val="59D751E4"/>
     <w:multiLevelType w:val="multilevel"/>
     <w:tmpl w:val="A40E50B2"/>
@@ -11502,7 +14488,7 @@
       </w:rPr>
     </w:lvl>
   </w:abstractNum>
-  <w:abstractNum w:abstractNumId="73" w15:restartNumberingAfterBreak="0">
+  <w:abstractNum w:abstractNumId="85" w15:restartNumberingAfterBreak="0">
     <w:nsid w:val="5B2C647E"/>
     <w:multiLevelType w:val="multilevel"/>
     <w:tmpl w:val="2384FA06"/>
@@ -11612,7 +14598,7 @@
       </w:pPr>
     </w:lvl>
   </w:abstractNum>
-  <w:abstractNum w:abstractNumId="74" w15:restartNumberingAfterBreak="0">
+  <w:abstractNum w:abstractNumId="86" w15:restartNumberingAfterBreak="0">
     <w:nsid w:val="5C892BC5"/>
     <w:multiLevelType w:val="hybridMultilevel"/>
     <w:tmpl w:val="AD344B54"/>
@@ -11702,7 +14688,7 @@
       </w:pPr>
     </w:lvl>
   </w:abstractNum>
-  <w:abstractNum w:abstractNumId="75" w15:restartNumberingAfterBreak="0">
+  <w:abstractNum w:abstractNumId="87" w15:restartNumberingAfterBreak="0">
     <w:nsid w:val="5C9470A3"/>
     <w:multiLevelType w:val="hybridMultilevel"/>
     <w:tmpl w:val="BF96538A"/>
@@ -11802,7 +14788,7 @@
       </w:pPr>
     </w:lvl>
   </w:abstractNum>
-  <w:abstractNum w:abstractNumId="76" w15:restartNumberingAfterBreak="0">
+  <w:abstractNum w:abstractNumId="88" w15:restartNumberingAfterBreak="0">
     <w:nsid w:val="5CF14291"/>
     <w:multiLevelType w:val="multilevel"/>
     <w:tmpl w:val="D93C652E"/>
@@ -11915,7 +14901,7 @@
       </w:pPr>
     </w:lvl>
   </w:abstractNum>
-  <w:abstractNum w:abstractNumId="77" w15:restartNumberingAfterBreak="0">
+  <w:abstractNum w:abstractNumId="89" w15:restartNumberingAfterBreak="0">
     <w:nsid w:val="5D6114B8"/>
     <w:multiLevelType w:val="multilevel"/>
     <w:tmpl w:val="3CD2AD46"/>
@@ -12064,7 +15050,7 @@
       </w:rPr>
     </w:lvl>
   </w:abstractNum>
-  <w:abstractNum w:abstractNumId="78" w15:restartNumberingAfterBreak="0">
+  <w:abstractNum w:abstractNumId="90" w15:restartNumberingAfterBreak="0">
     <w:nsid w:val="5D6D7B13"/>
     <w:multiLevelType w:val="multilevel"/>
     <w:tmpl w:val="92EA98D4"/>
@@ -12213,7 +15199,7 @@
       </w:rPr>
     </w:lvl>
   </w:abstractNum>
-  <w:abstractNum w:abstractNumId="79" w15:restartNumberingAfterBreak="0">
+  <w:abstractNum w:abstractNumId="91" w15:restartNumberingAfterBreak="0">
     <w:nsid w:val="5FE05196"/>
     <w:multiLevelType w:val="multilevel"/>
     <w:tmpl w:val="5B66B1FE"/>
@@ -12362,7 +15348,7 @@
       </w:rPr>
     </w:lvl>
   </w:abstractNum>
-  <w:abstractNum w:abstractNumId="80" w15:restartNumberingAfterBreak="0">
+  <w:abstractNum w:abstractNumId="92" w15:restartNumberingAfterBreak="0">
     <w:nsid w:val="602C51A6"/>
     <w:multiLevelType w:val="multilevel"/>
     <w:tmpl w:val="48428A8A"/>
@@ -12511,7 +15497,120 @@
       </w:rPr>
     </w:lvl>
   </w:abstractNum>
-  <w:abstractNum w:abstractNumId="81" w15:restartNumberingAfterBreak="0">
+  <w:abstractNum w:abstractNumId="93" w15:restartNumberingAfterBreak="0">
+    <w:nsid w:val="612E68F9"/>
+    <w:multiLevelType w:val="multilevel"/>
+    <w:tmpl w:val="D24E8774"/>
+    <w:lvl w:ilvl="0">
+      <w:start w:val="4"/>
+      <w:numFmt w:val="decimal"/>
+      <w:lvlText w:val="%1."/>
+      <w:lvlJc w:val="left"/>
+      <w:pPr>
+        <w:tabs>
+          <w:tab w:val="num" w:pos="720"/>
+        </w:tabs>
+        <w:ind w:left="720" w:hanging="360"/>
+      </w:pPr>
+    </w:lvl>
+    <w:lvl w:ilvl="1" w:tentative="1">
+      <w:start w:val="1"/>
+      <w:numFmt w:val="decimal"/>
+      <w:lvlText w:val="%2."/>
+      <w:lvlJc w:val="left"/>
+      <w:pPr>
+        <w:tabs>
+          <w:tab w:val="num" w:pos="1440"/>
+        </w:tabs>
+        <w:ind w:left="1440" w:hanging="360"/>
+      </w:pPr>
+    </w:lvl>
+    <w:lvl w:ilvl="2" w:tentative="1">
+      <w:start w:val="1"/>
+      <w:numFmt w:val="decimal"/>
+      <w:lvlText w:val="%3."/>
+      <w:lvlJc w:val="left"/>
+      <w:pPr>
+        <w:tabs>
+          <w:tab w:val="num" w:pos="2160"/>
+        </w:tabs>
+        <w:ind w:left="2160" w:hanging="360"/>
+      </w:pPr>
+    </w:lvl>
+    <w:lvl w:ilvl="3" w:tentative="1">
+      <w:start w:val="1"/>
+      <w:numFmt w:val="decimal"/>
+      <w:lvlText w:val="%4."/>
+      <w:lvlJc w:val="left"/>
+      <w:pPr>
+        <w:tabs>
+          <w:tab w:val="num" w:pos="2880"/>
+        </w:tabs>
+        <w:ind w:left="2880" w:hanging="360"/>
+      </w:pPr>
+    </w:lvl>
+    <w:lvl w:ilvl="4" w:tentative="1">
+      <w:start w:val="1"/>
+      <w:numFmt w:val="decimal"/>
+      <w:lvlText w:val="%5."/>
+      <w:lvlJc w:val="left"/>
+      <w:pPr>
+        <w:tabs>
+          <w:tab w:val="num" w:pos="3600"/>
+        </w:tabs>
+        <w:ind w:left="3600" w:hanging="360"/>
+      </w:pPr>
+    </w:lvl>
+    <w:lvl w:ilvl="5" w:tentative="1">
+      <w:start w:val="1"/>
+      <w:numFmt w:val="decimal"/>
+      <w:lvlText w:val="%6."/>
+      <w:lvlJc w:val="left"/>
+      <w:pPr>
+        <w:tabs>
+          <w:tab w:val="num" w:pos="4320"/>
+        </w:tabs>
+        <w:ind w:left="4320" w:hanging="360"/>
+      </w:pPr>
+    </w:lvl>
+    <w:lvl w:ilvl="6" w:tentative="1">
+      <w:start w:val="1"/>
+      <w:numFmt w:val="decimal"/>
+      <w:lvlText w:val="%7."/>
+      <w:lvlJc w:val="left"/>
+      <w:pPr>
+        <w:tabs>
+          <w:tab w:val="num" w:pos="5040"/>
+        </w:tabs>
+        <w:ind w:left="5040" w:hanging="360"/>
+      </w:pPr>
+    </w:lvl>
+    <w:lvl w:ilvl="7" w:tentative="1">
+      <w:start w:val="1"/>
+      <w:numFmt w:val="decimal"/>
+      <w:lvlText w:val="%8."/>
+      <w:lvlJc w:val="left"/>
+      <w:pPr>
+        <w:tabs>
+          <w:tab w:val="num" w:pos="5760"/>
+        </w:tabs>
+        <w:ind w:left="5760" w:hanging="360"/>
+      </w:pPr>
+    </w:lvl>
+    <w:lvl w:ilvl="8" w:tentative="1">
+      <w:start w:val="1"/>
+      <w:numFmt w:val="decimal"/>
+      <w:lvlText w:val="%9."/>
+      <w:lvlJc w:val="left"/>
+      <w:pPr>
+        <w:tabs>
+          <w:tab w:val="num" w:pos="6480"/>
+        </w:tabs>
+        <w:ind w:left="6480" w:hanging="360"/>
+      </w:pPr>
+    </w:lvl>
+  </w:abstractNum>
+  <w:abstractNum w:abstractNumId="94" w15:restartNumberingAfterBreak="0">
     <w:nsid w:val="62214C54"/>
     <w:multiLevelType w:val="hybridMultilevel"/>
     <w:tmpl w:val="0F8A888E"/>
@@ -12624,7 +15723,7 @@
       </w:rPr>
     </w:lvl>
   </w:abstractNum>
-  <w:abstractNum w:abstractNumId="82" w15:restartNumberingAfterBreak="0">
+  <w:abstractNum w:abstractNumId="95" w15:restartNumberingAfterBreak="0">
     <w:nsid w:val="64612AA1"/>
     <w:multiLevelType w:val="multilevel"/>
     <w:tmpl w:val="44B65130"/>
@@ -12773,7 +15872,7 @@
       </w:rPr>
     </w:lvl>
   </w:abstractNum>
-  <w:abstractNum w:abstractNumId="83" w15:restartNumberingAfterBreak="0">
+  <w:abstractNum w:abstractNumId="96" w15:restartNumberingAfterBreak="0">
     <w:nsid w:val="65E41A7E"/>
     <w:multiLevelType w:val="hybridMultilevel"/>
     <w:tmpl w:val="148E0CBE"/>
@@ -12886,7 +15985,7 @@
       </w:rPr>
     </w:lvl>
   </w:abstractNum>
-  <w:abstractNum w:abstractNumId="84" w15:restartNumberingAfterBreak="0">
+  <w:abstractNum w:abstractNumId="97" w15:restartNumberingAfterBreak="0">
     <w:nsid w:val="65F954C3"/>
     <w:multiLevelType w:val="multilevel"/>
     <w:tmpl w:val="11BCC712"/>
@@ -13035,7 +16134,7 @@
       </w:rPr>
     </w:lvl>
   </w:abstractNum>
-  <w:abstractNum w:abstractNumId="85" w15:restartNumberingAfterBreak="0">
+  <w:abstractNum w:abstractNumId="98" w15:restartNumberingAfterBreak="0">
     <w:nsid w:val="66285CF2"/>
     <w:multiLevelType w:val="multilevel"/>
     <w:tmpl w:val="D9E81CFE"/>
@@ -13184,7 +16283,7 @@
       </w:rPr>
     </w:lvl>
   </w:abstractNum>
-  <w:abstractNum w:abstractNumId="86" w15:restartNumberingAfterBreak="0">
+  <w:abstractNum w:abstractNumId="99" w15:restartNumberingAfterBreak="0">
     <w:nsid w:val="67131315"/>
     <w:multiLevelType w:val="multilevel"/>
     <w:tmpl w:val="9C3E9440"/>
@@ -13333,7 +16432,7 @@
       </w:rPr>
     </w:lvl>
   </w:abstractNum>
-  <w:abstractNum w:abstractNumId="87" w15:restartNumberingAfterBreak="0">
+  <w:abstractNum w:abstractNumId="100" w15:restartNumberingAfterBreak="0">
     <w:nsid w:val="682A6BC5"/>
     <w:multiLevelType w:val="multilevel"/>
     <w:tmpl w:val="4C18A9FE"/>
@@ -13482,7 +16581,7 @@
       </w:rPr>
     </w:lvl>
   </w:abstractNum>
-  <w:abstractNum w:abstractNumId="88" w15:restartNumberingAfterBreak="0">
+  <w:abstractNum w:abstractNumId="101" w15:restartNumberingAfterBreak="0">
     <w:nsid w:val="684C721F"/>
     <w:multiLevelType w:val="multilevel"/>
     <w:tmpl w:val="BF686B3E"/>
@@ -13631,7 +16730,97 @@
       </w:rPr>
     </w:lvl>
   </w:abstractNum>
-  <w:abstractNum w:abstractNumId="89" w15:restartNumberingAfterBreak="0">
+  <w:abstractNum w:abstractNumId="102" w15:restartNumberingAfterBreak="0">
+    <w:nsid w:val="69C5072C"/>
+    <w:multiLevelType w:val="hybridMultilevel"/>
+    <w:tmpl w:val="88A0027C"/>
+    <w:lvl w:ilvl="0" w:tplc="7EEC8C36">
+      <w:start w:val="1"/>
+      <w:numFmt w:val="decimal"/>
+      <w:lvlText w:val="%1."/>
+      <w:lvlJc w:val="left"/>
+      <w:pPr>
+        <w:ind w:left="360" w:hanging="360"/>
+      </w:pPr>
+      <w:rPr>
+        <w:rFonts w:hint="default"/>
+        <w:b/>
+      </w:rPr>
+    </w:lvl>
+    <w:lvl w:ilvl="1" w:tplc="04090019" w:tentative="1">
+      <w:start w:val="1"/>
+      <w:numFmt w:val="lowerLetter"/>
+      <w:lvlText w:val="%2)"/>
+      <w:lvlJc w:val="left"/>
+      <w:pPr>
+        <w:ind w:left="880" w:hanging="440"/>
+      </w:pPr>
+    </w:lvl>
+    <w:lvl w:ilvl="2" w:tplc="0409001B" w:tentative="1">
+      <w:start w:val="1"/>
+      <w:numFmt w:val="lowerRoman"/>
+      <w:lvlText w:val="%3."/>
+      <w:lvlJc w:val="right"/>
+      <w:pPr>
+        <w:ind w:left="1320" w:hanging="440"/>
+      </w:pPr>
+    </w:lvl>
+    <w:lvl w:ilvl="3" w:tplc="0409000F" w:tentative="1">
+      <w:start w:val="1"/>
+      <w:numFmt w:val="decimal"/>
+      <w:lvlText w:val="%4."/>
+      <w:lvlJc w:val="left"/>
+      <w:pPr>
+        <w:ind w:left="1760" w:hanging="440"/>
+      </w:pPr>
+    </w:lvl>
+    <w:lvl w:ilvl="4" w:tplc="04090019" w:tentative="1">
+      <w:start w:val="1"/>
+      <w:numFmt w:val="lowerLetter"/>
+      <w:lvlText w:val="%5)"/>
+      <w:lvlJc w:val="left"/>
+      <w:pPr>
+        <w:ind w:left="2200" w:hanging="440"/>
+      </w:pPr>
+    </w:lvl>
+    <w:lvl w:ilvl="5" w:tplc="0409001B" w:tentative="1">
+      <w:start w:val="1"/>
+      <w:numFmt w:val="lowerRoman"/>
+      <w:lvlText w:val="%6."/>
+      <w:lvlJc w:val="right"/>
+      <w:pPr>
+        <w:ind w:left="2640" w:hanging="440"/>
+      </w:pPr>
+    </w:lvl>
+    <w:lvl w:ilvl="6" w:tplc="0409000F" w:tentative="1">
+      <w:start w:val="1"/>
+      <w:numFmt w:val="decimal"/>
+      <w:lvlText w:val="%7."/>
+      <w:lvlJc w:val="left"/>
+      <w:pPr>
+        <w:ind w:left="3080" w:hanging="440"/>
+      </w:pPr>
+    </w:lvl>
+    <w:lvl w:ilvl="7" w:tplc="04090019" w:tentative="1">
+      <w:start w:val="1"/>
+      <w:numFmt w:val="lowerLetter"/>
+      <w:lvlText w:val="%8)"/>
+      <w:lvlJc w:val="left"/>
+      <w:pPr>
+        <w:ind w:left="3520" w:hanging="440"/>
+      </w:pPr>
+    </w:lvl>
+    <w:lvl w:ilvl="8" w:tplc="0409001B" w:tentative="1">
+      <w:start w:val="1"/>
+      <w:numFmt w:val="lowerRoman"/>
+      <w:lvlText w:val="%9."/>
+      <w:lvlJc w:val="right"/>
+      <w:pPr>
+        <w:ind w:left="3960" w:hanging="440"/>
+      </w:pPr>
+    </w:lvl>
+  </w:abstractNum>
+  <w:abstractNum w:abstractNumId="103" w15:restartNumberingAfterBreak="0">
     <w:nsid w:val="6A9A5B20"/>
     <w:multiLevelType w:val="multilevel"/>
     <w:tmpl w:val="5D66ACDC"/>
@@ -13780,7 +16969,7 @@
       </w:rPr>
     </w:lvl>
   </w:abstractNum>
-  <w:abstractNum w:abstractNumId="90" w15:restartNumberingAfterBreak="0">
+  <w:abstractNum w:abstractNumId="104" w15:restartNumberingAfterBreak="0">
     <w:nsid w:val="6AE221F4"/>
     <w:multiLevelType w:val="multilevel"/>
     <w:tmpl w:val="8AAC6C4A"/>
@@ -13929,7 +17118,7 @@
       </w:rPr>
     </w:lvl>
   </w:abstractNum>
-  <w:abstractNum w:abstractNumId="91" w15:restartNumberingAfterBreak="0">
+  <w:abstractNum w:abstractNumId="105" w15:restartNumberingAfterBreak="0">
     <w:nsid w:val="6B2413D5"/>
     <w:multiLevelType w:val="multilevel"/>
     <w:tmpl w:val="0A36230C"/>
@@ -14078,7 +17267,7 @@
       </w:rPr>
     </w:lvl>
   </w:abstractNum>
-  <w:abstractNum w:abstractNumId="92" w15:restartNumberingAfterBreak="0">
+  <w:abstractNum w:abstractNumId="106" w15:restartNumberingAfterBreak="0">
     <w:nsid w:val="6B590967"/>
     <w:multiLevelType w:val="multilevel"/>
     <w:tmpl w:val="E74005A4"/>
@@ -14191,7 +17380,7 @@
       </w:pPr>
     </w:lvl>
   </w:abstractNum>
-  <w:abstractNum w:abstractNumId="93" w15:restartNumberingAfterBreak="0">
+  <w:abstractNum w:abstractNumId="107" w15:restartNumberingAfterBreak="0">
     <w:nsid w:val="6CF53CDB"/>
     <w:multiLevelType w:val="multilevel"/>
     <w:tmpl w:val="BC98B42C"/>
@@ -14340,7 +17529,7 @@
       </w:rPr>
     </w:lvl>
   </w:abstractNum>
-  <w:abstractNum w:abstractNumId="94" w15:restartNumberingAfterBreak="0">
+  <w:abstractNum w:abstractNumId="108" w15:restartNumberingAfterBreak="0">
     <w:nsid w:val="6E5167CE"/>
     <w:multiLevelType w:val="hybridMultilevel"/>
     <w:tmpl w:val="0409000F"/>
@@ -14462,7 +17651,269 @@
       </w:rPr>
     </w:lvl>
   </w:abstractNum>
-  <w:abstractNum w:abstractNumId="95" w15:restartNumberingAfterBreak="0">
+  <w:abstractNum w:abstractNumId="109" w15:restartNumberingAfterBreak="0">
+    <w:nsid w:val="6F073CDF"/>
+    <w:multiLevelType w:val="multilevel"/>
+    <w:tmpl w:val="CCAA2144"/>
+    <w:lvl w:ilvl="0">
+      <w:start w:val="4"/>
+      <w:numFmt w:val="decimal"/>
+      <w:lvlText w:val="%1."/>
+      <w:lvlJc w:val="left"/>
+      <w:pPr>
+        <w:tabs>
+          <w:tab w:val="num" w:pos="720"/>
+        </w:tabs>
+        <w:ind w:left="720" w:hanging="360"/>
+      </w:pPr>
+    </w:lvl>
+    <w:lvl w:ilvl="1" w:tentative="1">
+      <w:start w:val="1"/>
+      <w:numFmt w:val="decimal"/>
+      <w:lvlText w:val="%2."/>
+      <w:lvlJc w:val="left"/>
+      <w:pPr>
+        <w:tabs>
+          <w:tab w:val="num" w:pos="1440"/>
+        </w:tabs>
+        <w:ind w:left="1440" w:hanging="360"/>
+      </w:pPr>
+    </w:lvl>
+    <w:lvl w:ilvl="2" w:tentative="1">
+      <w:start w:val="1"/>
+      <w:numFmt w:val="decimal"/>
+      <w:lvlText w:val="%3."/>
+      <w:lvlJc w:val="left"/>
+      <w:pPr>
+        <w:tabs>
+          <w:tab w:val="num" w:pos="2160"/>
+        </w:tabs>
+        <w:ind w:left="2160" w:hanging="360"/>
+      </w:pPr>
+    </w:lvl>
+    <w:lvl w:ilvl="3" w:tentative="1">
+      <w:start w:val="1"/>
+      <w:numFmt w:val="decimal"/>
+      <w:lvlText w:val="%4."/>
+      <w:lvlJc w:val="left"/>
+      <w:pPr>
+        <w:tabs>
+          <w:tab w:val="num" w:pos="2880"/>
+        </w:tabs>
+        <w:ind w:left="2880" w:hanging="360"/>
+      </w:pPr>
+    </w:lvl>
+    <w:lvl w:ilvl="4" w:tentative="1">
+      <w:start w:val="1"/>
+      <w:numFmt w:val="decimal"/>
+      <w:lvlText w:val="%5."/>
+      <w:lvlJc w:val="left"/>
+      <w:pPr>
+        <w:tabs>
+          <w:tab w:val="num" w:pos="3600"/>
+        </w:tabs>
+        <w:ind w:left="3600" w:hanging="360"/>
+      </w:pPr>
+    </w:lvl>
+    <w:lvl w:ilvl="5" w:tentative="1">
+      <w:start w:val="1"/>
+      <w:numFmt w:val="decimal"/>
+      <w:lvlText w:val="%6."/>
+      <w:lvlJc w:val="left"/>
+      <w:pPr>
+        <w:tabs>
+          <w:tab w:val="num" w:pos="4320"/>
+        </w:tabs>
+        <w:ind w:left="4320" w:hanging="360"/>
+      </w:pPr>
+    </w:lvl>
+    <w:lvl w:ilvl="6" w:tentative="1">
+      <w:start w:val="1"/>
+      <w:numFmt w:val="decimal"/>
+      <w:lvlText w:val="%7."/>
+      <w:lvlJc w:val="left"/>
+      <w:pPr>
+        <w:tabs>
+          <w:tab w:val="num" w:pos="5040"/>
+        </w:tabs>
+        <w:ind w:left="5040" w:hanging="360"/>
+      </w:pPr>
+    </w:lvl>
+    <w:lvl w:ilvl="7" w:tentative="1">
+      <w:start w:val="1"/>
+      <w:numFmt w:val="decimal"/>
+      <w:lvlText w:val="%8."/>
+      <w:lvlJc w:val="left"/>
+      <w:pPr>
+        <w:tabs>
+          <w:tab w:val="num" w:pos="5760"/>
+        </w:tabs>
+        <w:ind w:left="5760" w:hanging="360"/>
+      </w:pPr>
+    </w:lvl>
+    <w:lvl w:ilvl="8" w:tentative="1">
+      <w:start w:val="1"/>
+      <w:numFmt w:val="decimal"/>
+      <w:lvlText w:val="%9."/>
+      <w:lvlJc w:val="left"/>
+      <w:pPr>
+        <w:tabs>
+          <w:tab w:val="num" w:pos="6480"/>
+        </w:tabs>
+        <w:ind w:left="6480" w:hanging="360"/>
+      </w:pPr>
+    </w:lvl>
+  </w:abstractNum>
+  <w:abstractNum w:abstractNumId="110" w15:restartNumberingAfterBreak="0">
+    <w:nsid w:val="6F6261EB"/>
+    <w:multiLevelType w:val="multilevel"/>
+    <w:tmpl w:val="63B0E8C0"/>
+    <w:lvl w:ilvl="0">
+      <w:start w:val="1"/>
+      <w:numFmt w:val="bullet"/>
+      <w:lvlText w:val=""/>
+      <w:lvlJc w:val="left"/>
+      <w:pPr>
+        <w:tabs>
+          <w:tab w:val="num" w:pos="720"/>
+        </w:tabs>
+        <w:ind w:left="720" w:hanging="360"/>
+      </w:pPr>
+      <w:rPr>
+        <w:rFonts w:ascii="Symbol" w:hAnsi="Symbol" w:hint="default"/>
+        <w:sz w:val="20"/>
+      </w:rPr>
+    </w:lvl>
+    <w:lvl w:ilvl="1" w:tentative="1">
+      <w:start w:val="1"/>
+      <w:numFmt w:val="bullet"/>
+      <w:lvlText w:val="o"/>
+      <w:lvlJc w:val="left"/>
+      <w:pPr>
+        <w:tabs>
+          <w:tab w:val="num" w:pos="1440"/>
+        </w:tabs>
+        <w:ind w:left="1440" w:hanging="360"/>
+      </w:pPr>
+      <w:rPr>
+        <w:rFonts w:ascii="Courier New" w:hAnsi="Courier New" w:hint="default"/>
+        <w:sz w:val="20"/>
+      </w:rPr>
+    </w:lvl>
+    <w:lvl w:ilvl="2" w:tentative="1">
+      <w:start w:val="1"/>
+      <w:numFmt w:val="bullet"/>
+      <w:lvlText w:val=""/>
+      <w:lvlJc w:val="left"/>
+      <w:pPr>
+        <w:tabs>
+          <w:tab w:val="num" w:pos="2160"/>
+        </w:tabs>
+        <w:ind w:left="2160" w:hanging="360"/>
+      </w:pPr>
+      <w:rPr>
+        <w:rFonts w:ascii="Wingdings" w:hAnsi="Wingdings" w:hint="default"/>
+        <w:sz w:val="20"/>
+      </w:rPr>
+    </w:lvl>
+    <w:lvl w:ilvl="3" w:tentative="1">
+      <w:start w:val="1"/>
+      <w:numFmt w:val="bullet"/>
+      <w:lvlText w:val=""/>
+      <w:lvlJc w:val="left"/>
+      <w:pPr>
+        <w:tabs>
+          <w:tab w:val="num" w:pos="2880"/>
+        </w:tabs>
+        <w:ind w:left="2880" w:hanging="360"/>
+      </w:pPr>
+      <w:rPr>
+        <w:rFonts w:ascii="Wingdings" w:hAnsi="Wingdings" w:hint="default"/>
+        <w:sz w:val="20"/>
+      </w:rPr>
+    </w:lvl>
+    <w:lvl w:ilvl="4" w:tentative="1">
+      <w:start w:val="1"/>
+      <w:numFmt w:val="bullet"/>
+      <w:lvlText w:val=""/>
+      <w:lvlJc w:val="left"/>
+      <w:pPr>
+        <w:tabs>
+          <w:tab w:val="num" w:pos="3600"/>
+        </w:tabs>
+        <w:ind w:left="3600" w:hanging="360"/>
+      </w:pPr>
+      <w:rPr>
+        <w:rFonts w:ascii="Wingdings" w:hAnsi="Wingdings" w:hint="default"/>
+        <w:sz w:val="20"/>
+      </w:rPr>
+    </w:lvl>
+    <w:lvl w:ilvl="5" w:tentative="1">
+      <w:start w:val="1"/>
+      <w:numFmt w:val="bullet"/>
+      <w:lvlText w:val=""/>
+      <w:lvlJc w:val="left"/>
+      <w:pPr>
+        <w:tabs>
+          <w:tab w:val="num" w:pos="4320"/>
+        </w:tabs>
+        <w:ind w:left="4320" w:hanging="360"/>
+      </w:pPr>
+      <w:rPr>
+        <w:rFonts w:ascii="Wingdings" w:hAnsi="Wingdings" w:hint="default"/>
+        <w:sz w:val="20"/>
+      </w:rPr>
+    </w:lvl>
+    <w:lvl w:ilvl="6" w:tentative="1">
+      <w:start w:val="1"/>
+      <w:numFmt w:val="bullet"/>
+      <w:lvlText w:val=""/>
+      <w:lvlJc w:val="left"/>
+      <w:pPr>
+        <w:tabs>
+          <w:tab w:val="num" w:pos="5040"/>
+        </w:tabs>
+        <w:ind w:left="5040" w:hanging="360"/>
+      </w:pPr>
+      <w:rPr>
+        <w:rFonts w:ascii="Wingdings" w:hAnsi="Wingdings" w:hint="default"/>
+        <w:sz w:val="20"/>
+      </w:rPr>
+    </w:lvl>
+    <w:lvl w:ilvl="7" w:tentative="1">
+      <w:start w:val="1"/>
+      <w:numFmt w:val="bullet"/>
+      <w:lvlText w:val=""/>
+      <w:lvlJc w:val="left"/>
+      <w:pPr>
+        <w:tabs>
+          <w:tab w:val="num" w:pos="5760"/>
+        </w:tabs>
+        <w:ind w:left="5760" w:hanging="360"/>
+      </w:pPr>
+      <w:rPr>
+        <w:rFonts w:ascii="Wingdings" w:hAnsi="Wingdings" w:hint="default"/>
+        <w:sz w:val="20"/>
+      </w:rPr>
+    </w:lvl>
+    <w:lvl w:ilvl="8" w:tentative="1">
+      <w:start w:val="1"/>
+      <w:numFmt w:val="bullet"/>
+      <w:lvlText w:val=""/>
+      <w:lvlJc w:val="left"/>
+      <w:pPr>
+        <w:tabs>
+          <w:tab w:val="num" w:pos="6480"/>
+        </w:tabs>
+        <w:ind w:left="6480" w:hanging="360"/>
+      </w:pPr>
+      <w:rPr>
+        <w:rFonts w:ascii="Wingdings" w:hAnsi="Wingdings" w:hint="default"/>
+        <w:sz w:val="20"/>
+      </w:rPr>
+    </w:lvl>
+  </w:abstractNum>
+  <w:abstractNum w:abstractNumId="111" w15:restartNumberingAfterBreak="0">
     <w:nsid w:val="6FA5688D"/>
     <w:multiLevelType w:val="multilevel"/>
     <w:tmpl w:val="64963F84"/>
@@ -14611,7 +18062,7 @@
       </w:rPr>
     </w:lvl>
   </w:abstractNum>
-  <w:abstractNum w:abstractNumId="96" w15:restartNumberingAfterBreak="0">
+  <w:abstractNum w:abstractNumId="112" w15:restartNumberingAfterBreak="0">
     <w:nsid w:val="6FB83AB0"/>
     <w:multiLevelType w:val="multilevel"/>
     <w:tmpl w:val="48C2C3D6"/>
@@ -14760,7 +18211,7 @@
       </w:rPr>
     </w:lvl>
   </w:abstractNum>
-  <w:abstractNum w:abstractNumId="97" w15:restartNumberingAfterBreak="0">
+  <w:abstractNum w:abstractNumId="113" w15:restartNumberingAfterBreak="0">
     <w:nsid w:val="6FCB0946"/>
     <w:multiLevelType w:val="multilevel"/>
     <w:tmpl w:val="CF5ECE70"/>
@@ -14873,7 +18324,7 @@
       </w:pPr>
     </w:lvl>
   </w:abstractNum>
-  <w:abstractNum w:abstractNumId="98" w15:restartNumberingAfterBreak="0">
+  <w:abstractNum w:abstractNumId="114" w15:restartNumberingAfterBreak="0">
     <w:nsid w:val="70F24170"/>
     <w:multiLevelType w:val="multilevel"/>
     <w:tmpl w:val="4F0631B8"/>
@@ -15022,7 +18473,7 @@
       </w:rPr>
     </w:lvl>
   </w:abstractNum>
-  <w:abstractNum w:abstractNumId="99" w15:restartNumberingAfterBreak="0">
+  <w:abstractNum w:abstractNumId="115" w15:restartNumberingAfterBreak="0">
     <w:nsid w:val="7198226C"/>
     <w:multiLevelType w:val="multilevel"/>
     <w:tmpl w:val="8402CC8A"/>
@@ -15171,7 +18622,156 @@
       </w:rPr>
     </w:lvl>
   </w:abstractNum>
-  <w:abstractNum w:abstractNumId="100" w15:restartNumberingAfterBreak="0">
+  <w:abstractNum w:abstractNumId="116" w15:restartNumberingAfterBreak="0">
+    <w:nsid w:val="74262BD2"/>
+    <w:multiLevelType w:val="multilevel"/>
+    <w:tmpl w:val="B4CEE534"/>
+    <w:lvl w:ilvl="0">
+      <w:start w:val="1"/>
+      <w:numFmt w:val="bullet"/>
+      <w:lvlText w:val=""/>
+      <w:lvlJc w:val="left"/>
+      <w:pPr>
+        <w:tabs>
+          <w:tab w:val="num" w:pos="720"/>
+        </w:tabs>
+        <w:ind w:left="720" w:hanging="360"/>
+      </w:pPr>
+      <w:rPr>
+        <w:rFonts w:ascii="Symbol" w:hAnsi="Symbol" w:hint="default"/>
+        <w:sz w:val="20"/>
+      </w:rPr>
+    </w:lvl>
+    <w:lvl w:ilvl="1" w:tentative="1">
+      <w:start w:val="1"/>
+      <w:numFmt w:val="bullet"/>
+      <w:lvlText w:val="o"/>
+      <w:lvlJc w:val="left"/>
+      <w:pPr>
+        <w:tabs>
+          <w:tab w:val="num" w:pos="1440"/>
+        </w:tabs>
+        <w:ind w:left="1440" w:hanging="360"/>
+      </w:pPr>
+      <w:rPr>
+        <w:rFonts w:ascii="Courier New" w:hAnsi="Courier New" w:hint="default"/>
+        <w:sz w:val="20"/>
+      </w:rPr>
+    </w:lvl>
+    <w:lvl w:ilvl="2" w:tentative="1">
+      <w:start w:val="1"/>
+      <w:numFmt w:val="bullet"/>
+      <w:lvlText w:val=""/>
+      <w:lvlJc w:val="left"/>
+      <w:pPr>
+        <w:tabs>
+          <w:tab w:val="num" w:pos="2160"/>
+        </w:tabs>
+        <w:ind w:left="2160" w:hanging="360"/>
+      </w:pPr>
+      <w:rPr>
+        <w:rFonts w:ascii="Wingdings" w:hAnsi="Wingdings" w:hint="default"/>
+        <w:sz w:val="20"/>
+      </w:rPr>
+    </w:lvl>
+    <w:lvl w:ilvl="3" w:tentative="1">
+      <w:start w:val="1"/>
+      <w:numFmt w:val="bullet"/>
+      <w:lvlText w:val=""/>
+      <w:lvlJc w:val="left"/>
+      <w:pPr>
+        <w:tabs>
+          <w:tab w:val="num" w:pos="2880"/>
+        </w:tabs>
+        <w:ind w:left="2880" w:hanging="360"/>
+      </w:pPr>
+      <w:rPr>
+        <w:rFonts w:ascii="Wingdings" w:hAnsi="Wingdings" w:hint="default"/>
+        <w:sz w:val="20"/>
+      </w:rPr>
+    </w:lvl>
+    <w:lvl w:ilvl="4" w:tentative="1">
+      <w:start w:val="1"/>
+      <w:numFmt w:val="bullet"/>
+      <w:lvlText w:val=""/>
+      <w:lvlJc w:val="left"/>
+      <w:pPr>
+        <w:tabs>
+          <w:tab w:val="num" w:pos="3600"/>
+        </w:tabs>
+        <w:ind w:left="3600" w:hanging="360"/>
+      </w:pPr>
+      <w:rPr>
+        <w:rFonts w:ascii="Wingdings" w:hAnsi="Wingdings" w:hint="default"/>
+        <w:sz w:val="20"/>
+      </w:rPr>
+    </w:lvl>
+    <w:lvl w:ilvl="5" w:tentative="1">
+      <w:start w:val="1"/>
+      <w:numFmt w:val="bullet"/>
+      <w:lvlText w:val=""/>
+      <w:lvlJc w:val="left"/>
+      <w:pPr>
+        <w:tabs>
+          <w:tab w:val="num" w:pos="4320"/>
+        </w:tabs>
+        <w:ind w:left="4320" w:hanging="360"/>
+      </w:pPr>
+      <w:rPr>
+        <w:rFonts w:ascii="Wingdings" w:hAnsi="Wingdings" w:hint="default"/>
+        <w:sz w:val="20"/>
+      </w:rPr>
+    </w:lvl>
+    <w:lvl w:ilvl="6" w:tentative="1">
+      <w:start w:val="1"/>
+      <w:numFmt w:val="bullet"/>
+      <w:lvlText w:val=""/>
+      <w:lvlJc w:val="left"/>
+      <w:pPr>
+        <w:tabs>
+          <w:tab w:val="num" w:pos="5040"/>
+        </w:tabs>
+        <w:ind w:left="5040" w:hanging="360"/>
+      </w:pPr>
+      <w:rPr>
+        <w:rFonts w:ascii="Wingdings" w:hAnsi="Wingdings" w:hint="default"/>
+        <w:sz w:val="20"/>
+      </w:rPr>
+    </w:lvl>
+    <w:lvl w:ilvl="7" w:tentative="1">
+      <w:start w:val="1"/>
+      <w:numFmt w:val="bullet"/>
+      <w:lvlText w:val=""/>
+      <w:lvlJc w:val="left"/>
+      <w:pPr>
+        <w:tabs>
+          <w:tab w:val="num" w:pos="5760"/>
+        </w:tabs>
+        <w:ind w:left="5760" w:hanging="360"/>
+      </w:pPr>
+      <w:rPr>
+        <w:rFonts w:ascii="Wingdings" w:hAnsi="Wingdings" w:hint="default"/>
+        <w:sz w:val="20"/>
+      </w:rPr>
+    </w:lvl>
+    <w:lvl w:ilvl="8" w:tentative="1">
+      <w:start w:val="1"/>
+      <w:numFmt w:val="bullet"/>
+      <w:lvlText w:val=""/>
+      <w:lvlJc w:val="left"/>
+      <w:pPr>
+        <w:tabs>
+          <w:tab w:val="num" w:pos="6480"/>
+        </w:tabs>
+        <w:ind w:left="6480" w:hanging="360"/>
+      </w:pPr>
+      <w:rPr>
+        <w:rFonts w:ascii="Wingdings" w:hAnsi="Wingdings" w:hint="default"/>
+        <w:sz w:val="20"/>
+      </w:rPr>
+    </w:lvl>
+  </w:abstractNum>
+  <w:abstractNum w:abstractNumId="117" w15:restartNumberingAfterBreak="0">
     <w:nsid w:val="75017FC6"/>
     <w:multiLevelType w:val="multilevel"/>
     <w:tmpl w:val="44969FB2"/>
@@ -15320,7 +18920,7 @@
       </w:rPr>
     </w:lvl>
   </w:abstractNum>
-  <w:abstractNum w:abstractNumId="101" w15:restartNumberingAfterBreak="0">
+  <w:abstractNum w:abstractNumId="118" w15:restartNumberingAfterBreak="0">
     <w:nsid w:val="79B57A24"/>
     <w:multiLevelType w:val="multilevel"/>
     <w:tmpl w:val="1BB42D4A"/>
@@ -15469,7 +19069,7 @@
       </w:rPr>
     </w:lvl>
   </w:abstractNum>
-  <w:abstractNum w:abstractNumId="102" w15:restartNumberingAfterBreak="0">
+  <w:abstractNum w:abstractNumId="119" w15:restartNumberingAfterBreak="0">
     <w:nsid w:val="7A2E01F4"/>
     <w:multiLevelType w:val="hybridMultilevel"/>
     <w:tmpl w:val="1C06967E"/>
@@ -15559,7 +19159,7 @@
       </w:pPr>
     </w:lvl>
   </w:abstractNum>
-  <w:abstractNum w:abstractNumId="103" w15:restartNumberingAfterBreak="0">
+  <w:abstractNum w:abstractNumId="120" w15:restartNumberingAfterBreak="0">
     <w:nsid w:val="7AA71D24"/>
     <w:multiLevelType w:val="multilevel"/>
     <w:tmpl w:val="27D2FC46"/>
@@ -15708,7 +19308,7 @@
       </w:rPr>
     </w:lvl>
   </w:abstractNum>
-  <w:abstractNum w:abstractNumId="104" w15:restartNumberingAfterBreak="0">
+  <w:abstractNum w:abstractNumId="121" w15:restartNumberingAfterBreak="0">
     <w:nsid w:val="7AAC6D65"/>
     <w:multiLevelType w:val="multilevel"/>
     <w:tmpl w:val="183ABD70"/>
@@ -15857,7 +19457,7 @@
       </w:rPr>
     </w:lvl>
   </w:abstractNum>
-  <w:abstractNum w:abstractNumId="105" w15:restartNumberingAfterBreak="0">
+  <w:abstractNum w:abstractNumId="122" w15:restartNumberingAfterBreak="0">
     <w:nsid w:val="7B0B2937"/>
     <w:multiLevelType w:val="multilevel"/>
     <w:tmpl w:val="CAF4B0A6"/>
@@ -15971,7 +19571,7 @@
       </w:pPr>
     </w:lvl>
   </w:abstractNum>
-  <w:abstractNum w:abstractNumId="106" w15:restartNumberingAfterBreak="0">
+  <w:abstractNum w:abstractNumId="123" w15:restartNumberingAfterBreak="0">
     <w:nsid w:val="7EAA1649"/>
     <w:multiLevelType w:val="multilevel"/>
     <w:tmpl w:val="39C22326"/>
@@ -16120,7 +19720,7 @@
       </w:rPr>
     </w:lvl>
   </w:abstractNum>
-  <w:abstractNum w:abstractNumId="107" w15:restartNumberingAfterBreak="0">
+  <w:abstractNum w:abstractNumId="124" w15:restartNumberingAfterBreak="0">
     <w:nsid w:val="7FB936A3"/>
     <w:multiLevelType w:val="multilevel"/>
     <w:tmpl w:val="8BF6086C"/>
@@ -16270,364 +19870,415 @@
     </w:lvl>
   </w:abstractNum>
   <w:num w:numId="1" w16cid:durableId="850025533">
+    <w:abstractNumId w:val="60"/>
+  </w:num>
+  <w:num w:numId="2" w16cid:durableId="1376392615">
+    <w:abstractNumId w:val="60"/>
+  </w:num>
+  <w:num w:numId="3" w16cid:durableId="470175646">
+    <w:abstractNumId w:val="60"/>
+  </w:num>
+  <w:num w:numId="4" w16cid:durableId="1234195436">
+    <w:abstractNumId w:val="60"/>
+  </w:num>
+  <w:num w:numId="5" w16cid:durableId="631524215">
+    <w:abstractNumId w:val="60"/>
+  </w:num>
+  <w:num w:numId="6" w16cid:durableId="1376852591">
+    <w:abstractNumId w:val="60"/>
+  </w:num>
+  <w:num w:numId="7" w16cid:durableId="480121092">
+    <w:abstractNumId w:val="60"/>
+  </w:num>
+  <w:num w:numId="8" w16cid:durableId="871459044">
+    <w:abstractNumId w:val="60"/>
+  </w:num>
+  <w:num w:numId="9" w16cid:durableId="1782411748">
+    <w:abstractNumId w:val="60"/>
+  </w:num>
+  <w:num w:numId="10" w16cid:durableId="1559977635">
+    <w:abstractNumId w:val="54"/>
+  </w:num>
+  <w:num w:numId="11" w16cid:durableId="27219881">
+    <w:abstractNumId w:val="87"/>
+  </w:num>
+  <w:num w:numId="12" w16cid:durableId="724523341">
+    <w:abstractNumId w:val="87"/>
+  </w:num>
+  <w:num w:numId="13" w16cid:durableId="580334356">
+    <w:abstractNumId w:val="87"/>
+  </w:num>
+  <w:num w:numId="14" w16cid:durableId="989946564">
+    <w:abstractNumId w:val="122"/>
+  </w:num>
+  <w:num w:numId="15" w16cid:durableId="1369793970">
+    <w:abstractNumId w:val="59"/>
+  </w:num>
+  <w:num w:numId="16" w16cid:durableId="1237207497">
+    <w:abstractNumId w:val="31"/>
+  </w:num>
+  <w:num w:numId="17" w16cid:durableId="78333497">
+    <w:abstractNumId w:val="100"/>
+  </w:num>
+  <w:num w:numId="18" w16cid:durableId="1470483">
+    <w:abstractNumId w:val="61"/>
+  </w:num>
+  <w:num w:numId="19" w16cid:durableId="1758331195">
+    <w:abstractNumId w:val="89"/>
+  </w:num>
+  <w:num w:numId="20" w16cid:durableId="715349184">
+    <w:abstractNumId w:val="124"/>
+  </w:num>
+  <w:num w:numId="21" w16cid:durableId="1228614465">
+    <w:abstractNumId w:val="32"/>
+  </w:num>
+  <w:num w:numId="22" w16cid:durableId="607587505">
+    <w:abstractNumId w:val="34"/>
+  </w:num>
+  <w:num w:numId="23" w16cid:durableId="433598334">
+    <w:abstractNumId w:val="30"/>
+  </w:num>
+  <w:num w:numId="24" w16cid:durableId="1178084232">
+    <w:abstractNumId w:val="45"/>
+  </w:num>
+  <w:num w:numId="25" w16cid:durableId="117846865">
+    <w:abstractNumId w:val="111"/>
+  </w:num>
+  <w:num w:numId="26" w16cid:durableId="1289819410">
+    <w:abstractNumId w:val="97"/>
+  </w:num>
+  <w:num w:numId="27" w16cid:durableId="2134055028">
+    <w:abstractNumId w:val="10"/>
+  </w:num>
+  <w:num w:numId="28" w16cid:durableId="1725566754">
+    <w:abstractNumId w:val="91"/>
+  </w:num>
+  <w:num w:numId="29" w16cid:durableId="996886967">
+    <w:abstractNumId w:val="50"/>
+  </w:num>
+  <w:num w:numId="30" w16cid:durableId="1658879968">
+    <w:abstractNumId w:val="106"/>
+  </w:num>
+  <w:num w:numId="31" w16cid:durableId="1971933218">
+    <w:abstractNumId w:val="16"/>
+  </w:num>
+  <w:num w:numId="32" w16cid:durableId="301497460">
+    <w:abstractNumId w:val="113"/>
+  </w:num>
+  <w:num w:numId="33" w16cid:durableId="1470784828">
+    <w:abstractNumId w:val="13"/>
+  </w:num>
+  <w:num w:numId="34" w16cid:durableId="882252265">
+    <w:abstractNumId w:val="12"/>
+  </w:num>
+  <w:num w:numId="35" w16cid:durableId="609053014">
+    <w:abstractNumId w:val="40"/>
+  </w:num>
+  <w:num w:numId="36" w16cid:durableId="1164979137">
+    <w:abstractNumId w:val="75"/>
+  </w:num>
+  <w:num w:numId="37" w16cid:durableId="1396271774">
+    <w:abstractNumId w:val="63"/>
+  </w:num>
+  <w:num w:numId="38" w16cid:durableId="251280785">
+    <w:abstractNumId w:val="71"/>
+  </w:num>
+  <w:num w:numId="39" w16cid:durableId="1479494364">
+    <w:abstractNumId w:val="20"/>
+  </w:num>
+  <w:num w:numId="40" w16cid:durableId="217936730">
+    <w:abstractNumId w:val="8"/>
+  </w:num>
+  <w:num w:numId="41" w16cid:durableId="1947493955">
+    <w:abstractNumId w:val="74"/>
+  </w:num>
+  <w:num w:numId="42" w16cid:durableId="821238975">
+    <w:abstractNumId w:val="68"/>
+  </w:num>
+  <w:num w:numId="43" w16cid:durableId="970868299">
+    <w:abstractNumId w:val="92"/>
+  </w:num>
+  <w:num w:numId="44" w16cid:durableId="170753664">
+    <w:abstractNumId w:val="84"/>
+  </w:num>
+  <w:num w:numId="45" w16cid:durableId="360017284">
+    <w:abstractNumId w:val="6"/>
+  </w:num>
+  <w:num w:numId="46" w16cid:durableId="1861354802">
+    <w:abstractNumId w:val="44"/>
+  </w:num>
+  <w:num w:numId="47" w16cid:durableId="5443417">
+    <w:abstractNumId w:val="121"/>
+  </w:num>
+  <w:num w:numId="48" w16cid:durableId="1228609099">
+    <w:abstractNumId w:val="120"/>
+  </w:num>
+  <w:num w:numId="49" w16cid:durableId="1561743838">
+    <w:abstractNumId w:val="104"/>
+  </w:num>
+  <w:num w:numId="50" w16cid:durableId="1485778565">
+    <w:abstractNumId w:val="7"/>
+  </w:num>
+  <w:num w:numId="51" w16cid:durableId="192306635">
+    <w:abstractNumId w:val="95"/>
+  </w:num>
+  <w:num w:numId="52" w16cid:durableId="1241405592">
+    <w:abstractNumId w:val="36"/>
+  </w:num>
+  <w:num w:numId="53" w16cid:durableId="911232591">
+    <w:abstractNumId w:val="22"/>
+  </w:num>
+  <w:num w:numId="54" w16cid:durableId="1014266526">
+    <w:abstractNumId w:val="57"/>
+  </w:num>
+  <w:num w:numId="55" w16cid:durableId="1225875344">
+    <w:abstractNumId w:val="90"/>
+  </w:num>
+  <w:num w:numId="56" w16cid:durableId="1474326395">
+    <w:abstractNumId w:val="77"/>
+  </w:num>
+  <w:num w:numId="57" w16cid:durableId="1212114117">
+    <w:abstractNumId w:val="23"/>
+  </w:num>
+  <w:num w:numId="58" w16cid:durableId="1794667584">
+    <w:abstractNumId w:val="67"/>
+  </w:num>
+  <w:num w:numId="59" w16cid:durableId="555509266">
+    <w:abstractNumId w:val="29"/>
+  </w:num>
+  <w:num w:numId="60" w16cid:durableId="1918587613">
+    <w:abstractNumId w:val="26"/>
+  </w:num>
+  <w:num w:numId="61" w16cid:durableId="1332221883">
+    <w:abstractNumId w:val="51"/>
+  </w:num>
+  <w:num w:numId="62" w16cid:durableId="746223315">
+    <w:abstractNumId w:val="66"/>
+  </w:num>
+  <w:num w:numId="63" w16cid:durableId="2116636234">
+    <w:abstractNumId w:val="47"/>
+  </w:num>
+  <w:num w:numId="64" w16cid:durableId="642124854">
+    <w:abstractNumId w:val="46"/>
+  </w:num>
+  <w:num w:numId="65" w16cid:durableId="186216844">
+    <w:abstractNumId w:val="21"/>
+  </w:num>
+  <w:num w:numId="66" w16cid:durableId="13043737">
+    <w:abstractNumId w:val="88"/>
+  </w:num>
+  <w:num w:numId="67" w16cid:durableId="733353093">
+    <w:abstractNumId w:val="81"/>
+  </w:num>
+  <w:num w:numId="68" w16cid:durableId="889344904">
+    <w:abstractNumId w:val="112"/>
+  </w:num>
+  <w:num w:numId="69" w16cid:durableId="361051381">
+    <w:abstractNumId w:val="58"/>
+  </w:num>
+  <w:num w:numId="70" w16cid:durableId="1709527021">
+    <w:abstractNumId w:val="99"/>
+  </w:num>
+  <w:num w:numId="71" w16cid:durableId="255525822">
+    <w:abstractNumId w:val="103"/>
+  </w:num>
+  <w:num w:numId="72" w16cid:durableId="1228568618">
+    <w:abstractNumId w:val="73"/>
+  </w:num>
+  <w:num w:numId="73" w16cid:durableId="809785393">
+    <w:abstractNumId w:val="25"/>
+  </w:num>
+  <w:num w:numId="74" w16cid:durableId="1029531633">
+    <w:abstractNumId w:val="55"/>
+  </w:num>
+  <w:num w:numId="75" w16cid:durableId="1983996318">
+    <w:abstractNumId w:val="33"/>
+  </w:num>
+  <w:num w:numId="76" w16cid:durableId="1614555401">
+    <w:abstractNumId w:val="49"/>
+  </w:num>
+  <w:num w:numId="77" w16cid:durableId="543519444">
+    <w:abstractNumId w:val="5"/>
+  </w:num>
+  <w:num w:numId="78" w16cid:durableId="1688287111">
+    <w:abstractNumId w:val="114"/>
+  </w:num>
+  <w:num w:numId="79" w16cid:durableId="1260794870">
+    <w:abstractNumId w:val="107"/>
+  </w:num>
+  <w:num w:numId="80" w16cid:durableId="1672565428">
+    <w:abstractNumId w:val="27"/>
+  </w:num>
+  <w:num w:numId="81" w16cid:durableId="165558331">
+    <w:abstractNumId w:val="3"/>
+  </w:num>
+  <w:num w:numId="82" w16cid:durableId="1188955573">
+    <w:abstractNumId w:val="98"/>
+  </w:num>
+  <w:num w:numId="83" w16cid:durableId="1392925499">
+    <w:abstractNumId w:val="37"/>
+  </w:num>
+  <w:num w:numId="84" w16cid:durableId="947010246">
+    <w:abstractNumId w:val="48"/>
+  </w:num>
+  <w:num w:numId="85" w16cid:durableId="1813211906">
+    <w:abstractNumId w:val="83"/>
+  </w:num>
+  <w:num w:numId="86" w16cid:durableId="1430587481">
+    <w:abstractNumId w:val="101"/>
+  </w:num>
+  <w:num w:numId="87" w16cid:durableId="837382505">
+    <w:abstractNumId w:val="43"/>
+  </w:num>
+  <w:num w:numId="88" w16cid:durableId="4137858">
+    <w:abstractNumId w:val="28"/>
+  </w:num>
+  <w:num w:numId="89" w16cid:durableId="572349425">
+    <w:abstractNumId w:val="65"/>
+  </w:num>
+  <w:num w:numId="90" w16cid:durableId="297538050">
+    <w:abstractNumId w:val="108"/>
+  </w:num>
+  <w:num w:numId="91" w16cid:durableId="1605072298">
+    <w:abstractNumId w:val="123"/>
+  </w:num>
+  <w:num w:numId="92" w16cid:durableId="621108643">
+    <w:abstractNumId w:val="72"/>
+  </w:num>
+  <w:num w:numId="93" w16cid:durableId="1043672323">
+    <w:abstractNumId w:val="9"/>
+  </w:num>
+  <w:num w:numId="94" w16cid:durableId="822699059">
+    <w:abstractNumId w:val="76"/>
+  </w:num>
+  <w:num w:numId="95" w16cid:durableId="1058434958">
+    <w:abstractNumId w:val="86"/>
+  </w:num>
+  <w:num w:numId="96" w16cid:durableId="855071010">
+    <w:abstractNumId w:val="53"/>
+  </w:num>
+  <w:num w:numId="97" w16cid:durableId="593248576">
+    <w:abstractNumId w:val="78"/>
+  </w:num>
+  <w:num w:numId="98" w16cid:durableId="1987009594">
+    <w:abstractNumId w:val="2"/>
+  </w:num>
+  <w:num w:numId="99" w16cid:durableId="1596982107">
+    <w:abstractNumId w:val="118"/>
+  </w:num>
+  <w:num w:numId="100" w16cid:durableId="1514372410">
+    <w:abstractNumId w:val="94"/>
+  </w:num>
+  <w:num w:numId="101" w16cid:durableId="856967011">
+    <w:abstractNumId w:val="96"/>
+  </w:num>
+  <w:num w:numId="102" w16cid:durableId="986012667">
+    <w:abstractNumId w:val="119"/>
+  </w:num>
+  <w:num w:numId="103" w16cid:durableId="1927953682">
+    <w:abstractNumId w:val="117"/>
+  </w:num>
+  <w:num w:numId="104" w16cid:durableId="272715137">
+    <w:abstractNumId w:val="41"/>
+  </w:num>
+  <w:num w:numId="105" w16cid:durableId="848561564">
+    <w:abstractNumId w:val="18"/>
+  </w:num>
+  <w:num w:numId="106" w16cid:durableId="1477645360">
+    <w:abstractNumId w:val="79"/>
+  </w:num>
+  <w:num w:numId="107" w16cid:durableId="2099784379">
+    <w:abstractNumId w:val="56"/>
+  </w:num>
+  <w:num w:numId="108" w16cid:durableId="2053143243">
+    <w:abstractNumId w:val="17"/>
+  </w:num>
+  <w:num w:numId="109" w16cid:durableId="480385872">
+    <w:abstractNumId w:val="19"/>
+  </w:num>
+  <w:num w:numId="110" w16cid:durableId="1396856005">
+    <w:abstractNumId w:val="11"/>
+  </w:num>
+  <w:num w:numId="111" w16cid:durableId="592327087">
+    <w:abstractNumId w:val="85"/>
+  </w:num>
+  <w:num w:numId="112" w16cid:durableId="1090851623">
+    <w:abstractNumId w:val="14"/>
+  </w:num>
+  <w:num w:numId="113" w16cid:durableId="902955426">
+    <w:abstractNumId w:val="1"/>
+  </w:num>
+  <w:num w:numId="114" w16cid:durableId="1407725843">
+    <w:abstractNumId w:val="80"/>
+  </w:num>
+  <w:num w:numId="115" w16cid:durableId="20014402">
+    <w:abstractNumId w:val="105"/>
+  </w:num>
+  <w:num w:numId="116" w16cid:durableId="1007366005">
+    <w:abstractNumId w:val="115"/>
+  </w:num>
+  <w:num w:numId="117" w16cid:durableId="1533418557">
+    <w:abstractNumId w:val="70"/>
+  </w:num>
+  <w:num w:numId="118" w16cid:durableId="1975863737">
+    <w:abstractNumId w:val="4"/>
+  </w:num>
+  <w:num w:numId="119" w16cid:durableId="2146265289">
+    <w:abstractNumId w:val="102"/>
+  </w:num>
+  <w:num w:numId="120" w16cid:durableId="501704331">
+    <w:abstractNumId w:val="35"/>
+  </w:num>
+  <w:num w:numId="121" w16cid:durableId="738944184">
+    <w:abstractNumId w:val="42"/>
+  </w:num>
+  <w:num w:numId="122" w16cid:durableId="956369482">
+    <w:abstractNumId w:val="39"/>
+  </w:num>
+  <w:num w:numId="123" w16cid:durableId="1972128537">
+    <w:abstractNumId w:val="93"/>
+  </w:num>
+  <w:num w:numId="124" w16cid:durableId="1481924697">
+    <w:abstractNumId w:val="109"/>
+  </w:num>
+  <w:num w:numId="125" w16cid:durableId="1585264657">
+    <w:abstractNumId w:val="110"/>
+  </w:num>
+  <w:num w:numId="126" w16cid:durableId="1175418461">
     <w:abstractNumId w:val="52"/>
   </w:num>
-  <w:num w:numId="2" w16cid:durableId="1376392615">
-    <w:abstractNumId w:val="52"/>
+  <w:num w:numId="127" w16cid:durableId="1827625837">
+    <w:abstractNumId w:val="69"/>
   </w:num>
-  <w:num w:numId="3" w16cid:durableId="470175646">
-    <w:abstractNumId w:val="52"/>
+  <w:num w:numId="128" w16cid:durableId="906450808">
+    <w:abstractNumId w:val="62"/>
   </w:num>
-  <w:num w:numId="4" w16cid:durableId="1234195436">
-    <w:abstractNumId w:val="52"/>
+  <w:num w:numId="129" w16cid:durableId="1217010811">
+    <w:abstractNumId w:val="82"/>
   </w:num>
-  <w:num w:numId="5" w16cid:durableId="631524215">
-    <w:abstractNumId w:val="52"/>
-  </w:num>
-  <w:num w:numId="6" w16cid:durableId="1376852591">
-    <w:abstractNumId w:val="52"/>
-  </w:num>
-  <w:num w:numId="7" w16cid:durableId="480121092">
-    <w:abstractNumId w:val="52"/>
-  </w:num>
-  <w:num w:numId="8" w16cid:durableId="871459044">
-    <w:abstractNumId w:val="52"/>
-  </w:num>
-  <w:num w:numId="9" w16cid:durableId="1782411748">
-    <w:abstractNumId w:val="52"/>
-  </w:num>
-  <w:num w:numId="10" w16cid:durableId="1559977635">
-    <w:abstractNumId w:val="46"/>
-  </w:num>
-  <w:num w:numId="11" w16cid:durableId="27219881">
-    <w:abstractNumId w:val="75"/>
-  </w:num>
-  <w:num w:numId="12" w16cid:durableId="724523341">
-    <w:abstractNumId w:val="75"/>
-  </w:num>
-  <w:num w:numId="13" w16cid:durableId="580334356">
-    <w:abstractNumId w:val="75"/>
-  </w:num>
-  <w:num w:numId="14" w16cid:durableId="989946564">
-    <w:abstractNumId w:val="105"/>
-  </w:num>
-  <w:num w:numId="15" w16cid:durableId="1369793970">
-    <w:abstractNumId w:val="51"/>
-  </w:num>
-  <w:num w:numId="16" w16cid:durableId="1237207497">
-    <w:abstractNumId w:val="28"/>
-  </w:num>
-  <w:num w:numId="17" w16cid:durableId="78333497">
-    <w:abstractNumId w:val="87"/>
-  </w:num>
-  <w:num w:numId="18" w16cid:durableId="1470483">
-    <w:abstractNumId w:val="53"/>
-  </w:num>
-  <w:num w:numId="19" w16cid:durableId="1758331195">
-    <w:abstractNumId w:val="77"/>
-  </w:num>
-  <w:num w:numId="20" w16cid:durableId="715349184">
-    <w:abstractNumId w:val="107"/>
-  </w:num>
-  <w:num w:numId="21" w16cid:durableId="1228614465">
-    <w:abstractNumId w:val="29"/>
-  </w:num>
-  <w:num w:numId="22" w16cid:durableId="607587505">
-    <w:abstractNumId w:val="31"/>
-  </w:num>
-  <w:num w:numId="23" w16cid:durableId="433598334">
-    <w:abstractNumId w:val="27"/>
-  </w:num>
-  <w:num w:numId="24" w16cid:durableId="1178084232">
-    <w:abstractNumId w:val="38"/>
-  </w:num>
-  <w:num w:numId="25" w16cid:durableId="117846865">
-    <w:abstractNumId w:val="95"/>
-  </w:num>
-  <w:num w:numId="26" w16cid:durableId="1289819410">
-    <w:abstractNumId w:val="84"/>
-  </w:num>
-  <w:num w:numId="27" w16cid:durableId="2134055028">
-    <w:abstractNumId w:val="9"/>
-  </w:num>
-  <w:num w:numId="28" w16cid:durableId="1725566754">
-    <w:abstractNumId w:val="79"/>
-  </w:num>
-  <w:num w:numId="29" w16cid:durableId="996886967">
-    <w:abstractNumId w:val="43"/>
-  </w:num>
-  <w:num w:numId="30" w16cid:durableId="1658879968">
-    <w:abstractNumId w:val="92"/>
-  </w:num>
-  <w:num w:numId="31" w16cid:durableId="1971933218">
-    <w:abstractNumId w:val="14"/>
-  </w:num>
-  <w:num w:numId="32" w16cid:durableId="301497460">
-    <w:abstractNumId w:val="97"/>
-  </w:num>
-  <w:num w:numId="33" w16cid:durableId="1470784828">
-    <w:abstractNumId w:val="12"/>
-  </w:num>
-  <w:num w:numId="34" w16cid:durableId="882252265">
-    <w:abstractNumId w:val="11"/>
-  </w:num>
-  <w:num w:numId="35" w16cid:durableId="609053014">
-    <w:abstractNumId w:val="34"/>
-  </w:num>
-  <w:num w:numId="36" w16cid:durableId="1164979137">
+  <w:num w:numId="130" w16cid:durableId="1406758118">
     <w:abstractNumId w:val="64"/>
   </w:num>
-  <w:num w:numId="37" w16cid:durableId="1396271774">
-    <w:abstractNumId w:val="54"/>
+  <w:num w:numId="131" w16cid:durableId="1300572656">
+    <w:abstractNumId w:val="116"/>
   </w:num>
-  <w:num w:numId="38" w16cid:durableId="251280785">
-    <w:abstractNumId w:val="60"/>
-  </w:num>
-  <w:num w:numId="39" w16cid:durableId="1479494364">
-    <w:abstractNumId w:val="18"/>
-  </w:num>
-  <w:num w:numId="40" w16cid:durableId="217936730">
-    <w:abstractNumId w:val="7"/>
-  </w:num>
-  <w:num w:numId="41" w16cid:durableId="1947493955">
-    <w:abstractNumId w:val="63"/>
-  </w:num>
-  <w:num w:numId="42" w16cid:durableId="821238975">
-    <w:abstractNumId w:val="58"/>
-  </w:num>
-  <w:num w:numId="43" w16cid:durableId="970868299">
-    <w:abstractNumId w:val="80"/>
-  </w:num>
-  <w:num w:numId="44" w16cid:durableId="170753664">
-    <w:abstractNumId w:val="72"/>
-  </w:num>
-  <w:num w:numId="45" w16cid:durableId="360017284">
-    <w:abstractNumId w:val="5"/>
-  </w:num>
-  <w:num w:numId="46" w16cid:durableId="1861354802">
-    <w:abstractNumId w:val="37"/>
-  </w:num>
-  <w:num w:numId="47" w16cid:durableId="5443417">
-    <w:abstractNumId w:val="104"/>
-  </w:num>
-  <w:num w:numId="48" w16cid:durableId="1228609099">
-    <w:abstractNumId w:val="103"/>
-  </w:num>
-  <w:num w:numId="49" w16cid:durableId="1561743838">
-    <w:abstractNumId w:val="90"/>
-  </w:num>
-  <w:num w:numId="50" w16cid:durableId="1485778565">
-    <w:abstractNumId w:val="6"/>
-  </w:num>
-  <w:num w:numId="51" w16cid:durableId="192306635">
-    <w:abstractNumId w:val="82"/>
-  </w:num>
-  <w:num w:numId="52" w16cid:durableId="1241405592">
-    <w:abstractNumId w:val="32"/>
-  </w:num>
-  <w:num w:numId="53" w16cid:durableId="911232591">
-    <w:abstractNumId w:val="20"/>
-  </w:num>
-  <w:num w:numId="54" w16cid:durableId="1014266526">
-    <w:abstractNumId w:val="49"/>
-  </w:num>
-  <w:num w:numId="55" w16cid:durableId="1225875344">
-    <w:abstractNumId w:val="78"/>
-  </w:num>
-  <w:num w:numId="56" w16cid:durableId="1474326395">
-    <w:abstractNumId w:val="66"/>
-  </w:num>
-  <w:num w:numId="57" w16cid:durableId="1212114117">
-    <w:abstractNumId w:val="21"/>
-  </w:num>
-  <w:num w:numId="58" w16cid:durableId="1794667584">
-    <w:abstractNumId w:val="57"/>
-  </w:num>
-  <w:num w:numId="59" w16cid:durableId="555509266">
-    <w:abstractNumId w:val="26"/>
-  </w:num>
-  <w:num w:numId="60" w16cid:durableId="1918587613">
-    <w:abstractNumId w:val="23"/>
-  </w:num>
-  <w:num w:numId="61" w16cid:durableId="1332221883">
-    <w:abstractNumId w:val="44"/>
-  </w:num>
-  <w:num w:numId="62" w16cid:durableId="746223315">
-    <w:abstractNumId w:val="56"/>
-  </w:num>
-  <w:num w:numId="63" w16cid:durableId="2116636234">
-    <w:abstractNumId w:val="40"/>
-  </w:num>
-  <w:num w:numId="64" w16cid:durableId="642124854">
-    <w:abstractNumId w:val="39"/>
-  </w:num>
-  <w:num w:numId="65" w16cid:durableId="186216844">
-    <w:abstractNumId w:val="19"/>
-  </w:num>
-  <w:num w:numId="66" w16cid:durableId="13043737">
-    <w:abstractNumId w:val="76"/>
-  </w:num>
-  <w:num w:numId="67" w16cid:durableId="733353093">
-    <w:abstractNumId w:val="70"/>
-  </w:num>
-  <w:num w:numId="68" w16cid:durableId="889344904">
-    <w:abstractNumId w:val="96"/>
-  </w:num>
-  <w:num w:numId="69" w16cid:durableId="361051381">
-    <w:abstractNumId w:val="50"/>
-  </w:num>
-  <w:num w:numId="70" w16cid:durableId="1709527021">
-    <w:abstractNumId w:val="86"/>
-  </w:num>
-  <w:num w:numId="71" w16cid:durableId="255525822">
-    <w:abstractNumId w:val="89"/>
-  </w:num>
-  <w:num w:numId="72" w16cid:durableId="1228568618">
-    <w:abstractNumId w:val="62"/>
-  </w:num>
-  <w:num w:numId="73" w16cid:durableId="809785393">
-    <w:abstractNumId w:val="22"/>
-  </w:num>
-  <w:num w:numId="74" w16cid:durableId="1029531633">
-    <w:abstractNumId w:val="47"/>
-  </w:num>
-  <w:num w:numId="75" w16cid:durableId="1983996318">
-    <w:abstractNumId w:val="30"/>
-  </w:num>
-  <w:num w:numId="76" w16cid:durableId="1614555401">
-    <w:abstractNumId w:val="42"/>
-  </w:num>
-  <w:num w:numId="77" w16cid:durableId="543519444">
-    <w:abstractNumId w:val="4"/>
-  </w:num>
-  <w:num w:numId="78" w16cid:durableId="1688287111">
-    <w:abstractNumId w:val="98"/>
-  </w:num>
-  <w:num w:numId="79" w16cid:durableId="1260794870">
-    <w:abstractNumId w:val="93"/>
-  </w:num>
-  <w:num w:numId="80" w16cid:durableId="1672565428">
+  <w:num w:numId="132" w16cid:durableId="1285649582">
     <w:abstractNumId w:val="24"/>
   </w:num>
-  <w:num w:numId="81" w16cid:durableId="165558331">
-    <w:abstractNumId w:val="2"/>
-  </w:num>
-  <w:num w:numId="82" w16cid:durableId="1188955573">
-    <w:abstractNumId w:val="85"/>
-  </w:num>
-  <w:num w:numId="83" w16cid:durableId="1392925499">
-    <w:abstractNumId w:val="33"/>
-  </w:num>
-  <w:num w:numId="84" w16cid:durableId="947010246">
-    <w:abstractNumId w:val="41"/>
-  </w:num>
-  <w:num w:numId="85" w16cid:durableId="1813211906">
-    <w:abstractNumId w:val="71"/>
-  </w:num>
-  <w:num w:numId="86" w16cid:durableId="1430587481">
-    <w:abstractNumId w:val="88"/>
-  </w:num>
-  <w:num w:numId="87" w16cid:durableId="837382505">
-    <w:abstractNumId w:val="36"/>
-  </w:num>
-  <w:num w:numId="88" w16cid:durableId="4137858">
-    <w:abstractNumId w:val="25"/>
-  </w:num>
-  <w:num w:numId="89" w16cid:durableId="572349425">
-    <w:abstractNumId w:val="55"/>
-  </w:num>
-  <w:num w:numId="90" w16cid:durableId="297538050">
-    <w:abstractNumId w:val="94"/>
-  </w:num>
-  <w:num w:numId="91" w16cid:durableId="1605072298">
-    <w:abstractNumId w:val="106"/>
-  </w:num>
-  <w:num w:numId="92" w16cid:durableId="621108643">
-    <w:abstractNumId w:val="61"/>
-  </w:num>
-  <w:num w:numId="93" w16cid:durableId="1043672323">
-    <w:abstractNumId w:val="8"/>
-  </w:num>
-  <w:num w:numId="94" w16cid:durableId="822699059">
-    <w:abstractNumId w:val="65"/>
-  </w:num>
-  <w:num w:numId="95" w16cid:durableId="1058434958">
-    <w:abstractNumId w:val="74"/>
-  </w:num>
-  <w:num w:numId="96" w16cid:durableId="855071010">
-    <w:abstractNumId w:val="45"/>
-  </w:num>
-  <w:num w:numId="97" w16cid:durableId="593248576">
-    <w:abstractNumId w:val="67"/>
-  </w:num>
-  <w:num w:numId="98" w16cid:durableId="1987009594">
-    <w:abstractNumId w:val="1"/>
-  </w:num>
-  <w:num w:numId="99" w16cid:durableId="1596982107">
-    <w:abstractNumId w:val="101"/>
-  </w:num>
-  <w:num w:numId="100" w16cid:durableId="1514372410">
-    <w:abstractNumId w:val="81"/>
-  </w:num>
-  <w:num w:numId="101" w16cid:durableId="856967011">
-    <w:abstractNumId w:val="83"/>
-  </w:num>
-  <w:num w:numId="102" w16cid:durableId="986012667">
-    <w:abstractNumId w:val="102"/>
-  </w:num>
-  <w:num w:numId="103" w16cid:durableId="1927953682">
-    <w:abstractNumId w:val="100"/>
-  </w:num>
-  <w:num w:numId="104" w16cid:durableId="272715137">
-    <w:abstractNumId w:val="35"/>
-  </w:num>
-  <w:num w:numId="105" w16cid:durableId="848561564">
-    <w:abstractNumId w:val="16"/>
-  </w:num>
-  <w:num w:numId="106" w16cid:durableId="1477645360">
-    <w:abstractNumId w:val="68"/>
-  </w:num>
-  <w:num w:numId="107" w16cid:durableId="2099784379">
-    <w:abstractNumId w:val="48"/>
-  </w:num>
-  <w:num w:numId="108" w16cid:durableId="2053143243">
+  <w:num w:numId="133" w16cid:durableId="823083912">
     <w:abstractNumId w:val="15"/>
   </w:num>
-  <w:num w:numId="109" w16cid:durableId="480385872">
-    <w:abstractNumId w:val="17"/>
-  </w:num>
-  <w:num w:numId="110" w16cid:durableId="1396856005">
-    <w:abstractNumId w:val="10"/>
-  </w:num>
-  <w:num w:numId="111" w16cid:durableId="592327087">
-    <w:abstractNumId w:val="73"/>
-  </w:num>
-  <w:num w:numId="112" w16cid:durableId="1090851623">
-    <w:abstractNumId w:val="13"/>
-  </w:num>
-  <w:num w:numId="113" w16cid:durableId="902955426">
+  <w:num w:numId="134" w16cid:durableId="1554074684">
     <w:abstractNumId w:val="0"/>
   </w:num>
-  <w:num w:numId="114" w16cid:durableId="1407725843">
-    <w:abstractNumId w:val="69"/>
-  </w:num>
-  <w:num w:numId="115" w16cid:durableId="20014402">
-    <w:abstractNumId w:val="91"/>
-  </w:num>
-  <w:num w:numId="116" w16cid:durableId="1007366005">
-    <w:abstractNumId w:val="99"/>
-  </w:num>
-  <w:num w:numId="117" w16cid:durableId="1533418557">
-    <w:abstractNumId w:val="59"/>
-  </w:num>
-  <w:num w:numId="118" w16cid:durableId="1975863737">
-    <w:abstractNumId w:val="3"/>
+  <w:num w:numId="135" w16cid:durableId="1903176650">
+    <w:abstractNumId w:val="38"/>
   </w:num>
 </w:numbering>
 </file>
 
 <file path=word/styles.xml><?xml version="1.0" encoding="utf-8"?>
-<w:styles xmlns:mc="http://schemas.openxmlformats.org/markup-compatibility/2006" xmlns:r="http://schemas.openxmlformats.org/officeDocument/2006/relationships" xmlns:w="http://schemas.openxmlformats.org/wordprocessingml/2006/main" xmlns:w14="http://schemas.microsoft.com/office/word/2010/wordml" xmlns:w15="http://schemas.microsoft.com/office/word/2012/wordml" xmlns:w16cex="http://schemas.microsoft.com/office/word/2018/wordml/cex" xmlns:w16cid="http://schemas.microsoft.com/office/word/2016/wordml/cid" xmlns:w16="http://schemas.microsoft.com/office/word/2018/wordml" xmlns:w16du="http://schemas.microsoft.com/office/word/2023/wordml/word16du" xmlns:w16sdtdh="http://schemas.microsoft.com/office/word/2020/wordml/sdtdatahash" xmlns:w16se="http://schemas.microsoft.com/office/word/2015/wordml/symex" mc:Ignorable="w14 w15 w16se w16cid w16 w16cex w16sdtdh w16du">
+<w:styles xmlns:mc="http://schemas.openxmlformats.org/markup-compatibility/2006" xmlns:r="http://schemas.openxmlformats.org/officeDocument/2006/relationships" xmlns:w="http://schemas.openxmlformats.org/wordprocessingml/2006/main" xmlns:w14="http://schemas.microsoft.com/office/word/2010/wordml" xmlns:w15="http://schemas.microsoft.com/office/word/2012/wordml" xmlns:w16cex="http://schemas.microsoft.com/office/word/2018/wordml/cex" xmlns:w16cid="http://schemas.microsoft.com/office/word/2016/wordml/cid" xmlns:w16="http://schemas.microsoft.com/office/word/2018/wordml" xmlns:w16du="http://schemas.microsoft.com/office/word/2023/wordml/word16du" xmlns:w16sdtdh="http://schemas.microsoft.com/office/word/2020/wordml/sdtdatahash" xmlns:w16sdtfl="http://schemas.microsoft.com/office/word/2024/wordml/sdtformatlock" xmlns:w16se="http://schemas.microsoft.com/office/word/2015/wordml/symex" mc:Ignorable="w14 w15 w16se w16cid w16 w16cex w16sdtdh w16sdtfl w16du">
   <w:docDefaults>
     <w:rPrDefault>
       <w:rPr>
@@ -17151,7 +20802,6 @@
     <w:name w:val="标题一"/>
     <w:basedOn w:val="a5"/>
     <w:link w:val="a6"/>
-    <w:qFormat/>
     <w:rsid w:val="001E4419"/>
     <w:pPr>
       <w:spacing w:beforeLines="100" w:before="100" w:afterLines="100" w:after="100"/>
@@ -17177,27 +20827,30 @@
     </w:rPr>
   </w:style>
   <w:style w:type="paragraph" w:customStyle="1" w:styleId="a7">
-    <w:name w:val="标题二"/>
-    <w:basedOn w:val="a4"/>
+    <w:name w:val="批注"/>
+    <w:basedOn w:val="a0"/>
     <w:link w:val="a8"/>
+    <w:autoRedefine/>
     <w:qFormat/>
-    <w:rsid w:val="001E4419"/>
+    <w:rsid w:val="00D137C1"/>
     <w:pPr>
-      <w:spacing w:beforeLines="50" w:before="50" w:afterLines="50" w:after="50"/>
       <w:jc w:val="left"/>
     </w:pPr>
     <w:rPr>
-      <w:sz w:val="24"/>
+      <w:rFonts w:eastAsia="黑体"/>
+      <w:b/>
+      <w:color w:val="7030A0"/>
     </w:rPr>
   </w:style>
   <w:style w:type="character" w:customStyle="1" w:styleId="a8">
-    <w:name w:val="标题二 字符"/>
+    <w:name w:val="批注 字符"/>
     <w:basedOn w:val="a6"/>
     <w:link w:val="a7"/>
-    <w:rsid w:val="001E4419"/>
+    <w:rsid w:val="00D137C1"/>
     <w:rPr>
-      <w:rFonts w:ascii="黑体" w:eastAsia="黑体" w:hAnsi="黑体" w:cs="Arial"/>
-      <w:color w:val="333333"/>
+      <w:rFonts w:ascii="Times New Roman" w:eastAsia="黑体" w:hAnsi="Times New Roman" w:cs="Times New Roman"/>
+      <w:b/>
+      <w:color w:val="7030A0"/>
       <w:sz w:val="24"/>
       <w:szCs w:val="32"/>
     </w:rPr>
@@ -17206,7 +20859,6 @@
     <w:name w:val="标题三"/>
     <w:basedOn w:val="a7"/>
     <w:link w:val="aa"/>
-    <w:qFormat/>
     <w:rsid w:val="001E4419"/>
   </w:style>
   <w:style w:type="character" w:customStyle="1" w:styleId="aa">
@@ -17216,6 +20868,7 @@
     <w:rsid w:val="001E4419"/>
     <w:rPr>
       <w:rFonts w:ascii="黑体" w:eastAsia="黑体" w:hAnsi="黑体" w:cs="Arial"/>
+      <w:b/>
       <w:color w:val="333333"/>
       <w:sz w:val="24"/>
       <w:szCs w:val="32"/>
@@ -17259,7 +20912,6 @@
     <w:name w:val="标题一（1）"/>
     <w:basedOn w:val="a5"/>
     <w:link w:val="12"/>
-    <w:qFormat/>
     <w:rsid w:val="001E4419"/>
     <w:pPr>
       <w:pageBreakBefore/>
@@ -17559,7 +21211,6 @@
     <w:next w:val="a0"/>
     <w:link w:val="af5"/>
     <w:autoRedefine/>
-    <w:qFormat/>
     <w:rsid w:val="00240F11"/>
     <w:pPr>
       <w:numPr>

--- a/面试/1_小记 JVM.docx
+++ b/面试/1_小记 JVM.docx
@@ -16,6 +16,9 @@
     <w:p>
       <w:pPr>
         <w:pStyle w:val="21"/>
+        <w:rPr>
+          <w:rFonts w:hint="eastAsia"/>
+        </w:rPr>
       </w:pPr>
       <w:r>
         <w:t>【</w:t>
@@ -31,61 +34,14 @@
       </w:r>
     </w:p>
     <w:p>
-      <w:r>
-        <w:rPr>
-          <w:rFonts w:hint="eastAsia"/>
-        </w:rPr>
-        <w:t>垃圾</w:t>
-      </w:r>
-      <w:proofErr w:type="gramStart"/>
-      <w:r>
-        <w:rPr>
-          <w:rFonts w:hint="eastAsia"/>
-        </w:rPr>
-        <w:t>回收器</w:t>
-      </w:r>
-      <w:proofErr w:type="gramEnd"/>
-      <w:r>
-        <w:rPr>
-          <w:rFonts w:hint="eastAsia"/>
-        </w:rPr>
-        <w:t>主要分为</w:t>
-      </w:r>
-      <w:r>
-        <w:rPr>
-          <w:rFonts w:hint="eastAsia"/>
-        </w:rPr>
-        <w:t>4</w:t>
-      </w:r>
-      <w:r>
-        <w:rPr>
-          <w:rFonts w:hint="eastAsia"/>
-        </w:rPr>
-        <w:t>类</w:t>
-      </w:r>
-      <w:r>
-        <w:rPr>
-          <w:rFonts w:hint="eastAsia"/>
-        </w:rPr>
-        <w:t>：</w:t>
-      </w:r>
-    </w:p>
-    <w:p/>
-    <w:p>
-      <w:r>
-        <w:rPr>
-          <w:rStyle w:val="a8"/>
-          <w:rFonts w:hint="eastAsia"/>
-        </w:rPr>
-        <w:t>第一类</w:t>
-      </w:r>
-      <w:r>
-        <w:rPr>
-          <w:rStyle w:val="a8"/>
-          <w:rFonts w:hint="eastAsia"/>
-        </w:rPr>
-        <w:t xml:space="preserve"> </w:t>
-      </w:r>
+      <w:pPr>
+        <w:pStyle w:val="af9"/>
+        <w:numPr>
+          <w:ilvl w:val="0"/>
+          <w:numId w:val="136"/>
+        </w:numPr>
+        <w:ind w:firstLineChars="0"/>
+      </w:pPr>
       <w:r>
         <w:rPr>
           <w:rStyle w:val="a8"/>
@@ -96,7 +52,7 @@
         <w:rPr>
           <w:rFonts w:hint="eastAsia"/>
         </w:rPr>
-        <w:t>。是</w:t>
+        <w:t xml:space="preserve"> </w:t>
       </w:r>
       <w:r>
         <w:t>单线程</w:t>
@@ -104,59 +60,6 @@
       <w:r>
         <w:t>GC</w:t>
       </w:r>
-      <w:r>
-        <w:rPr>
-          <w:rFonts w:hint="eastAsia"/>
-        </w:rPr>
-        <w:t>。</w:t>
-      </w:r>
-    </w:p>
-    <w:p>
-      <w:r>
-        <w:rPr>
-          <w:rStyle w:val="a8"/>
-        </w:rPr>
-        <w:t>缺点</w:t>
-      </w:r>
-      <w:r>
-        <w:rPr>
-          <w:rStyle w:val="a8"/>
-          <w:rFonts w:hint="eastAsia"/>
-        </w:rPr>
-        <w:t>：</w:t>
-      </w:r>
-      <w:r>
-        <w:t>全程</w:t>
-      </w:r>
-      <w:proofErr w:type="spellStart"/>
-      <w:r>
-        <w:t>S</w:t>
-      </w:r>
-      <w:r>
-        <w:rPr>
-          <w:rFonts w:hint="eastAsia"/>
-        </w:rPr>
-        <w:t>top</w:t>
-      </w:r>
-      <w:r>
-        <w:t>T</w:t>
-      </w:r>
-      <w:r>
-        <w:rPr>
-          <w:rFonts w:hint="eastAsia"/>
-        </w:rPr>
-        <w:t>he</w:t>
-      </w:r>
-      <w:r>
-        <w:t>W</w:t>
-      </w:r>
-      <w:r>
-        <w:rPr>
-          <w:rFonts w:hint="eastAsia"/>
-        </w:rPr>
-        <w:t>orld</w:t>
-      </w:r>
-      <w:proofErr w:type="spellEnd"/>
       <w:r>
         <w:rPr>
           <w:rFonts w:hint="eastAsia"/>
@@ -164,17 +67,6 @@
         <w:t>，</w:t>
       </w:r>
       <w:r>
-        <w:t>停顿时间长</w:t>
-      </w:r>
-      <w:r>
-        <w:rPr>
-          <w:rFonts w:hint="eastAsia"/>
-        </w:rPr>
-        <w:t>。</w:t>
-      </w:r>
-    </w:p>
-    <w:p>
-      <w:r>
         <w:rPr>
           <w:rFonts w:hint="eastAsia"/>
         </w:rPr>
@@ -190,17 +82,93 @@
         <w:rPr>
           <w:rFonts w:hint="eastAsia"/>
         </w:rPr>
-        <w:t>垃圾回收器。</w:t>
+        <w:t>垃圾回收器</w:t>
       </w:r>
     </w:p>
-    <w:p/>
     <w:p>
-      <w:r>
+      <w:pPr>
+        <w:pStyle w:val="af9"/>
+        <w:ind w:left="440" w:firstLineChars="0" w:firstLine="0"/>
         <w:rPr>
-          <w:rStyle w:val="a8"/>
+          <w:rFonts w:hint="eastAsia"/>
+          <w:bCs/>
         </w:rPr>
-        <w:t>第二类</w:t>
-      </w:r>
+      </w:pPr>
+      <w:r>
+        <w:rPr>
+          <w:b/>
+          <w:bCs/>
+        </w:rPr>
+        <w:t>缺点</w:t>
+      </w:r>
+      <w:r>
+        <w:rPr>
+          <w:rFonts w:hint="eastAsia"/>
+          <w:b/>
+          <w:bCs/>
+        </w:rPr>
+        <w:t>：</w:t>
+      </w:r>
+      <w:r>
+        <w:rPr>
+          <w:bCs/>
+        </w:rPr>
+        <w:t>全程</w:t>
+      </w:r>
+      <w:proofErr w:type="spellStart"/>
+      <w:r>
+        <w:rPr>
+          <w:bCs/>
+        </w:rPr>
+        <w:t>S</w:t>
+      </w:r>
+      <w:r>
+        <w:rPr>
+          <w:rFonts w:hint="eastAsia"/>
+          <w:bCs/>
+        </w:rPr>
+        <w:t>top</w:t>
+      </w:r>
+      <w:r>
+        <w:rPr>
+          <w:bCs/>
+        </w:rPr>
+        <w:t>T</w:t>
+      </w:r>
+      <w:r>
+        <w:rPr>
+          <w:rFonts w:hint="eastAsia"/>
+          <w:bCs/>
+        </w:rPr>
+        <w:t>he</w:t>
+      </w:r>
+      <w:r>
+        <w:rPr>
+          <w:bCs/>
+        </w:rPr>
+        <w:t>W</w:t>
+      </w:r>
+      <w:r>
+        <w:rPr>
+          <w:rFonts w:hint="eastAsia"/>
+          <w:bCs/>
+        </w:rPr>
+        <w:t>orld</w:t>
+      </w:r>
+      <w:proofErr w:type="spellEnd"/>
+    </w:p>
+    <w:p>
+      <w:pPr>
+        <w:pStyle w:val="af9"/>
+        <w:numPr>
+          <w:ilvl w:val="0"/>
+          <w:numId w:val="136"/>
+        </w:numPr>
+        <w:ind w:firstLineChars="0"/>
+        <w:rPr>
+          <w:rFonts w:hint="eastAsia"/>
+        </w:rPr>
+      </w:pPr>
       <w:r>
         <w:rPr>
           <w:rStyle w:val="a8"/>
@@ -211,7 +179,7 @@
         <w:rPr>
           <w:rFonts w:hint="eastAsia"/>
         </w:rPr>
-        <w:t>。是</w:t>
+        <w:t xml:space="preserve"> </w:t>
       </w:r>
       <w:r>
         <w:t>多线程</w:t>
@@ -223,39 +191,8 @@
         <w:rPr>
           <w:rFonts w:hint="eastAsia"/>
         </w:rPr>
-        <w:t>。</w:t>
-      </w:r>
-    </w:p>
-    <w:p>
-      <w:r>
-        <w:rPr>
-          <w:rStyle w:val="a8"/>
-        </w:rPr>
-        <w:t>缺点</w:t>
-      </w:r>
-      <w:r>
-        <w:rPr>
-          <w:rStyle w:val="a8"/>
-        </w:rPr>
-        <w:t>：</w:t>
-      </w:r>
-      <w:r>
-        <w:rPr>
-          <w:rFonts w:hint="eastAsia"/>
-        </w:rPr>
-        <w:t>停顿</w:t>
-      </w:r>
-      <w:r>
-        <w:t>时间仍较长</w:t>
-      </w:r>
-      <w:r>
-        <w:rPr>
-          <w:rFonts w:hint="eastAsia"/>
-        </w:rPr>
-        <w:t>。</w:t>
-      </w:r>
-    </w:p>
-    <w:p>
+        <w:t>，</w:t>
+      </w:r>
       <w:r>
         <w:rPr>
           <w:rFonts w:hint="eastAsia"/>
@@ -263,33 +200,71 @@
         <w:t>是</w:t>
       </w:r>
       <w:r>
-        <w:t>JDK8</w:t>
-      </w:r>
-      <w:r>
-        <w:t>默认</w:t>
-      </w:r>
-      <w:r>
         <w:rPr>
           <w:rFonts w:hint="eastAsia"/>
         </w:rPr>
-        <w:t>垃圾回收器。</w:t>
-      </w:r>
-    </w:p>
-    <w:p/>
-    <w:p>
+        <w:t>JDK8</w:t>
+      </w:r>
       <w:r>
         <w:rPr>
-          <w:rStyle w:val="a8"/>
-        </w:rPr>
-        <w:t>第三类</w:t>
-      </w:r>
-      <w:r>
-        <w:rPr>
-          <w:rStyle w:val="a8"/>
           <w:rFonts w:hint="eastAsia"/>
         </w:rPr>
-        <w:t xml:space="preserve"> </w:t>
-      </w:r>
+        <w:t>默认垃圾回收器</w:t>
+      </w:r>
+    </w:p>
+    <w:p>
+      <w:pPr>
+        <w:pStyle w:val="af9"/>
+        <w:ind w:left="440" w:firstLineChars="0" w:firstLine="0"/>
+        <w:rPr>
+          <w:rFonts w:hint="eastAsia"/>
+          <w:bCs/>
+        </w:rPr>
+      </w:pPr>
+      <w:r>
+        <w:rPr>
+          <w:b/>
+          <w:bCs/>
+        </w:rPr>
+        <w:t>缺点</w:t>
+      </w:r>
+      <w:r>
+        <w:rPr>
+          <w:b/>
+          <w:bCs/>
+        </w:rPr>
+        <w:t>：</w:t>
+      </w:r>
+      <w:r>
+        <w:rPr>
+          <w:rFonts w:hint="eastAsia"/>
+          <w:bCs/>
+        </w:rPr>
+        <w:t>停顿</w:t>
+      </w:r>
+      <w:r>
+        <w:rPr>
+          <w:bCs/>
+        </w:rPr>
+        <w:t>时间较长</w:t>
+      </w:r>
+      <w:r>
+        <w:rPr>
+          <w:rFonts w:hint="eastAsia"/>
+          <w:bCs/>
+        </w:rPr>
+        <w:t>。</w:t>
+      </w:r>
+    </w:p>
+    <w:p>
+      <w:pPr>
+        <w:pStyle w:val="af9"/>
+        <w:numPr>
+          <w:ilvl w:val="0"/>
+          <w:numId w:val="136"/>
+        </w:numPr>
+        <w:ind w:firstLineChars="0"/>
+      </w:pPr>
       <w:proofErr w:type="spellStart"/>
       <w:r>
         <w:rPr>
@@ -300,6 +275,7 @@
       <w:r>
         <w:rPr>
           <w:rStyle w:val="a8"/>
+          <w:color w:val="BFBFBF" w:themeColor="background1" w:themeShade="BF"/>
         </w:rPr>
         <w:t>oncurrent</w:t>
       </w:r>
@@ -312,6 +288,7 @@
       <w:r>
         <w:rPr>
           <w:rStyle w:val="a8"/>
+          <w:color w:val="BFBFBF" w:themeColor="background1" w:themeShade="BF"/>
         </w:rPr>
         <w:t>ark</w:t>
       </w:r>
@@ -324,6 +301,7 @@
       <w:r>
         <w:rPr>
           <w:rStyle w:val="a8"/>
+          <w:color w:val="BFBFBF" w:themeColor="background1" w:themeShade="BF"/>
         </w:rPr>
         <w:t>weep</w:t>
       </w:r>
@@ -338,20 +316,17 @@
         <w:rPr>
           <w:rFonts w:hint="eastAsia"/>
         </w:rPr>
-        <w:t>。</w:t>
-      </w:r>
-      <w:r>
-        <w:rPr>
-          <w:rFonts w:hint="eastAsia"/>
-        </w:rPr>
-        <w:t>四个阶段</w:t>
-      </w:r>
-      <w:r>
-        <w:rPr>
-          <w:rFonts w:hint="eastAsia"/>
-        </w:rPr>
-        <w:t>：</w:t>
-      </w:r>
+        <w:t xml:space="preserve"> </w:t>
+      </w:r>
+      <w:r>
+        <w:t>最短停顿时间</w:t>
+      </w:r>
+    </w:p>
+    <w:p>
+      <w:pPr>
+        <w:pStyle w:val="af9"/>
+        <w:ind w:left="440" w:firstLineChars="0" w:firstLine="0"/>
+      </w:pPr>
       <w:r>
         <w:t>初始标记</w:t>
       </w:r>
@@ -382,44 +357,82 @@
       <w:r>
         <w:t>并发清除</w:t>
       </w:r>
-      <w:r>
+    </w:p>
+    <w:p>
+      <w:pPr>
+        <w:pStyle w:val="af9"/>
+        <w:ind w:left="440" w:firstLineChars="0" w:firstLine="0"/>
         <w:rPr>
           <w:rFonts w:hint="eastAsia"/>
+          <w:bCs/>
         </w:rPr>
-        <w:t>。</w:t>
+      </w:pPr>
+      <w:r>
+        <w:rPr>
+          <w:bCs/>
+        </w:rPr>
+        <w:t>缺点</w:t>
+      </w:r>
+      <w:r>
+        <w:rPr>
+          <w:rFonts w:hint="eastAsia"/>
+          <w:bCs/>
+        </w:rPr>
+        <w:t>：</w:t>
+      </w:r>
+      <w:r>
+        <w:rPr>
+          <w:bCs/>
+        </w:rPr>
+        <w:t>内存碎片化</w:t>
+      </w:r>
+      <w:r>
+        <w:rPr>
+          <w:rFonts w:hint="eastAsia"/>
+          <w:bCs/>
+        </w:rPr>
+        <w:t>、</w:t>
+      </w:r>
+      <w:r>
+        <w:rPr>
+          <w:bCs/>
+        </w:rPr>
+        <w:t>CPU</w:t>
+      </w:r>
+      <w:r>
+        <w:rPr>
+          <w:bCs/>
+        </w:rPr>
+        <w:t>敏感</w:t>
       </w:r>
     </w:p>
     <w:p>
-      <w:r>
-        <w:rPr>
-          <w:rStyle w:val="a8"/>
-          <w:rFonts w:hint="eastAsia"/>
-        </w:rPr>
-        <w:t>优点</w:t>
-      </w:r>
-      <w:r>
-        <w:rPr>
-          <w:rStyle w:val="a8"/>
-          <w:rFonts w:hint="eastAsia"/>
-        </w:rPr>
-        <w:t>：</w:t>
-      </w:r>
-      <w:r>
-        <w:t>最短停顿时间</w:t>
-      </w:r>
-      <w:r>
-        <w:rPr>
-          <w:rFonts w:hint="eastAsia"/>
-        </w:rPr>
-        <w:t>。</w:t>
-      </w:r>
-    </w:p>
-    <w:p>
+      <w:pPr>
+        <w:pStyle w:val="af9"/>
+        <w:numPr>
+          <w:ilvl w:val="0"/>
+          <w:numId w:val="136"/>
+        </w:numPr>
+        <w:ind w:firstLineChars="0"/>
+      </w:pPr>
       <w:r>
         <w:rPr>
           <w:rStyle w:val="a8"/>
         </w:rPr>
-        <w:t>缺点</w:t>
+        <w:t>G</w:t>
+      </w:r>
+      <w:r>
+        <w:rPr>
+          <w:rStyle w:val="a8"/>
+          <w:color w:val="BFBFBF" w:themeColor="background1" w:themeShade="BF"/>
+        </w:rPr>
+        <w:t>arbage</w:t>
+      </w:r>
+      <w:r>
+        <w:rPr>
+          <w:rStyle w:val="a8"/>
+        </w:rPr>
+        <w:t xml:space="preserve"> </w:t>
       </w:r>
       <w:r>
         <w:rPr>
@@ -431,12 +444,33 @@
       <w:r>
         <w:rPr>
           <w:rStyle w:val="a8"/>
+          <w:color w:val="BFBFBF" w:themeColor="background1" w:themeShade="BF"/>
+        </w:rPr>
+        <w:t>st</w:t>
+      </w:r>
+      <w:r>
+        <w:rPr>
+          <w:rStyle w:val="a8"/>
+        </w:rPr>
+        <w:t xml:space="preserve"> GC</w:t>
+      </w:r>
+      <w:r>
+        <w:rPr>
           <w:rFonts w:hint="eastAsia"/>
         </w:rPr>
-        <w:t>：</w:t>
-      </w:r>
-      <w:r>
-        <w:t>内存碎片化</w:t>
+        <w:t xml:space="preserve"> </w:t>
+      </w:r>
+      <w:r>
+        <w:t>停顿时间</w:t>
+      </w:r>
+      <w:r>
+        <w:rPr>
+          <w:rFonts w:hint="eastAsia"/>
+        </w:rPr>
+        <w:t>可控、</w:t>
+      </w:r>
+      <w:r>
+        <w:t>压缩避免碎片</w:t>
       </w:r>
       <w:r>
         <w:rPr>
@@ -445,57 +479,78 @@
         <w:t>，</w:t>
       </w:r>
       <w:r>
-        <w:t>可能触发</w:t>
-      </w:r>
-      <w:r>
-        <w:t>Serial Old</w:t>
-      </w:r>
-      <w:r>
-        <w:t>做</w:t>
-      </w:r>
-      <w:r>
-        <w:t>Full GC</w:t>
+        <w:rPr>
+          <w:bCs/>
+        </w:rPr>
+        <w:t>JDK9+</w:t>
+      </w:r>
+      <w:r>
+        <w:rPr>
+          <w:rFonts w:hint="eastAsia"/>
+          <w:bCs/>
+        </w:rPr>
+        <w:t>用</w:t>
+      </w:r>
+      <w:r>
+        <w:rPr>
+          <w:bCs/>
+        </w:rPr>
+        <w:t>G</w:t>
+      </w:r>
+      <w:r>
+        <w:rPr>
+          <w:rFonts w:hint="eastAsia"/>
+          <w:bCs/>
+        </w:rPr>
+        <w:t>1</w:t>
+      </w:r>
+      <w:r>
+        <w:rPr>
+          <w:bCs/>
+        </w:rPr>
+        <w:t>替代</w:t>
+      </w:r>
+      <w:r>
+        <w:rPr>
+          <w:bCs/>
+        </w:rPr>
+        <w:t>CMS</w:t>
+      </w:r>
+    </w:p>
+    <w:p>
+      <w:pPr>
+        <w:pStyle w:val="af9"/>
+        <w:ind w:left="440" w:firstLineChars="0" w:firstLine="0"/>
+        <w:rPr>
+          <w:bCs/>
+        </w:rPr>
+      </w:pPr>
+      <w:r>
+        <w:t>划分</w:t>
       </w:r>
       <w:r>
         <w:rPr>
           <w:rFonts w:hint="eastAsia"/>
         </w:rPr>
-        <w:t>。</w:t>
-      </w:r>
-    </w:p>
-    <w:p>
-      <w:r>
-        <w:rPr>
-          <w:rStyle w:val="a8"/>
-          <w:rFonts w:hint="eastAsia"/>
-        </w:rPr>
-        <w:t>缺点</w:t>
-      </w:r>
-      <w:r>
-        <w:rPr>
-          <w:rStyle w:val="a8"/>
-          <w:rFonts w:hint="eastAsia"/>
-        </w:rPr>
-        <w:t>2</w:t>
-      </w:r>
-      <w:r>
-        <w:rPr>
-          <w:rStyle w:val="a8"/>
-          <w:rFonts w:hint="eastAsia"/>
-        </w:rPr>
-        <w:t>：</w:t>
+        <w:t>堆</w:t>
+      </w:r>
+      <w:r>
+        <w:t>为</w:t>
+      </w:r>
+      <w:r>
+        <w:t>2048</w:t>
+      </w:r>
+      <w:r>
+        <w:t>个</w:t>
+      </w:r>
+      <w:r>
+        <w:t>1~32MB</w:t>
       </w:r>
       <w:r>
         <w:rPr>
           <w:rFonts w:hint="eastAsia"/>
         </w:rPr>
-        <w:t xml:space="preserve"> </w:t>
-      </w:r>
-      <w:r>
-        <w:t>CPU</w:t>
-      </w:r>
-      <w:r>
-        <w:t>敏感</w:t>
+        <w:t>区域</w:t>
       </w:r>
       <w:r>
         <w:rPr>
@@ -504,113 +559,13 @@
         <w:t>，</w:t>
       </w:r>
       <w:r>
-        <w:t>默认启动</w:t>
-      </w:r>
-      <w:proofErr w:type="gramStart"/>
-      <w:r>
-        <w:t>线程数</w:t>
-      </w:r>
-      <w:proofErr w:type="gramEnd"/>
-      <w:r>
-        <w:rPr>
-          <w:rFonts w:hint="eastAsia"/>
-        </w:rPr>
-        <w:t xml:space="preserve"> </w:t>
-      </w:r>
-      <w:r>
-        <w:t>=</w:t>
-      </w:r>
-      <w:r>
-        <w:rPr>
-          <w:rFonts w:hint="eastAsia"/>
-        </w:rPr>
-        <w:t xml:space="preserve"> </w:t>
-      </w:r>
-      <w:r>
-        <w:t>(CPU</w:t>
-      </w:r>
-      <w:r>
-        <w:t>数</w:t>
-      </w:r>
-      <w:r>
-        <w:t>+3)</w:t>
-      </w:r>
-      <w:r>
-        <w:rPr>
-          <w:rFonts w:hint="eastAsia"/>
-        </w:rPr>
-        <w:t xml:space="preserve"> </w:t>
-      </w:r>
-      <w:r>
-        <w:t>/</w:t>
-      </w:r>
-      <w:r>
-        <w:rPr>
-          <w:rFonts w:hint="eastAsia"/>
-        </w:rPr>
-        <w:t xml:space="preserve"> </w:t>
-      </w:r>
-      <w:r>
-        <w:t>4</w:t>
-      </w:r>
-      <w:r>
-        <w:rPr>
-          <w:rFonts w:hint="eastAsia"/>
-        </w:rPr>
-        <w:t>。</w:t>
-      </w:r>
-    </w:p>
-    <w:p/>
-    <w:p>
-      <w:r>
-        <w:rPr>
-          <w:rStyle w:val="a8"/>
-          <w:rFonts w:hint="eastAsia"/>
-        </w:rPr>
-        <w:t>第四类</w:t>
-      </w:r>
-      <w:r>
-        <w:rPr>
-          <w:rStyle w:val="a8"/>
-          <w:rFonts w:hint="eastAsia"/>
-        </w:rPr>
-        <w:t xml:space="preserve"> </w:t>
-      </w:r>
-      <w:r>
-        <w:rPr>
-          <w:rStyle w:val="a8"/>
-        </w:rPr>
-        <w:t>Garbage First GC</w:t>
-      </w:r>
-      <w:r>
-        <w:rPr>
-          <w:rFonts w:hint="eastAsia"/>
-        </w:rPr>
-        <w:t>。</w:t>
-      </w:r>
-      <w:r>
-        <w:t>将堆划分为</w:t>
-      </w:r>
-      <w:r>
-        <w:t>2048</w:t>
-      </w:r>
-      <w:r>
-        <w:t>个</w:t>
-      </w:r>
-      <w:r>
-        <w:rPr>
-          <w:rFonts w:hint="eastAsia"/>
-        </w:rPr>
-        <w:t>区域</w:t>
-      </w:r>
-      <w:r>
-        <w:rPr>
-          <w:rFonts w:hint="eastAsia"/>
-        </w:rPr>
-        <w:t>，每个区域</w:t>
-      </w:r>
-      <w:r>
-        <w:t>1~32MB</w:t>
+        <w:t>采用</w:t>
+      </w:r>
+      <w:r>
+        <w:t>Mixed GC</w:t>
+      </w:r>
+      <w:r>
+        <w:t>模式</w:t>
       </w:r>
       <w:r>
         <w:rPr>
@@ -619,21 +574,6 @@
         <w:t>，</w:t>
       </w:r>
       <w:r>
-        <w:t>采用</w:t>
-      </w:r>
-      <w:r>
-        <w:t>Mixed GC</w:t>
-      </w:r>
-      <w:r>
-        <w:t>模式</w:t>
-      </w:r>
-      <w:r>
-        <w:rPr>
-          <w:rFonts w:hint="eastAsia"/>
-        </w:rPr>
-        <w:t>，</w:t>
-      </w:r>
-      <w:r>
         <w:rPr>
           <w:rFonts w:hint="eastAsia"/>
         </w:rPr>
@@ -644,157 +584,45 @@
       </w:r>
       <w:proofErr w:type="spellStart"/>
       <w:r>
+        <w:rPr>
+          <w:bCs/>
+        </w:rPr>
         <w:t>XX:MaxGCPauseMillis</w:t>
       </w:r>
       <w:proofErr w:type="spellEnd"/>
       <w:r>
-        <w:t>建立可预测停顿模型</w:t>
+        <w:t>停顿时间</w:t>
+      </w:r>
+      <w:r>
+        <w:rPr>
+          <w:rFonts w:hint="eastAsia"/>
+        </w:rPr>
+        <w:t>可控</w:t>
       </w:r>
     </w:p>
     <w:p>
-      <w:r>
+      <w:pPr>
+        <w:pStyle w:val="af9"/>
+        <w:ind w:left="440" w:firstLineChars="0" w:firstLine="0"/>
         <w:rPr>
-          <w:rStyle w:val="a8"/>
-        </w:rPr>
-        <w:t>优点</w:t>
-      </w:r>
-      <w:r>
-        <w:rPr>
-          <w:rStyle w:val="a8"/>
           <w:rFonts w:hint="eastAsia"/>
         </w:rPr>
-        <w:t>1</w:t>
+      </w:pPr>
+      <w:r>
+        <w:t>缺点</w:t>
       </w:r>
       <w:r>
         <w:rPr>
-          <w:rStyle w:val="a8"/>
           <w:rFonts w:hint="eastAsia"/>
         </w:rPr>
         <w:t>：</w:t>
       </w:r>
       <w:r>
-        <w:t>压缩算法避免碎片</w:t>
-      </w:r>
-    </w:p>
-    <w:p>
-      <w:r>
-        <w:rPr>
-          <w:rStyle w:val="a8"/>
-          <w:rFonts w:hint="eastAsia"/>
-        </w:rPr>
-        <w:t>优点</w:t>
-      </w:r>
-      <w:r>
-        <w:rPr>
-          <w:rStyle w:val="a8"/>
-          <w:rFonts w:hint="eastAsia"/>
-        </w:rPr>
-        <w:t>2</w:t>
-      </w:r>
-      <w:r>
-        <w:rPr>
-          <w:rStyle w:val="a8"/>
-        </w:rPr>
-        <w:t>：</w:t>
-      </w:r>
-      <w:r>
-        <w:t>停顿时间可控</w:t>
-      </w:r>
-    </w:p>
-    <w:p>
-      <w:r>
-        <w:rPr>
-          <w:rStyle w:val="a8"/>
-        </w:rPr>
-        <w:t>缺点</w:t>
-      </w:r>
-      <w:r>
-        <w:rPr>
-          <w:rStyle w:val="a8"/>
-          <w:rFonts w:hint="eastAsia"/>
-        </w:rPr>
-        <w:t>：</w:t>
-      </w:r>
-      <w:r>
         <w:t>内存占用高</w:t>
       </w:r>
       <w:r>
-        <w:rPr>
-          <w:rFonts w:hint="eastAsia"/>
-        </w:rPr>
-        <w:t>，</w:t>
-      </w:r>
-      <w:r>
-        <w:t>Remembered Set</w:t>
-      </w:r>
-      <w:r>
-        <w:t>维护开销</w:t>
-      </w:r>
-      <w:r>
-        <w:rPr>
-          <w:rFonts w:hint="eastAsia"/>
-        </w:rPr>
-        <w:t>大</w:t>
-      </w:r>
-      <w:r>
         <w:br/>
       </w:r>
-      <w:r>
-        <w:t>JDK9+</w:t>
-      </w:r>
-      <w:r>
-        <w:rPr>
-          <w:rFonts w:hint="eastAsia"/>
-        </w:rPr>
-        <w:t>用</w:t>
-      </w:r>
-      <w:r>
-        <w:t>Garbage First GC</w:t>
-      </w:r>
-      <w:r>
-        <w:t>替代</w:t>
-      </w:r>
-      <w:proofErr w:type="spellStart"/>
-      <w:r>
-        <w:t>C</w:t>
-      </w:r>
-      <w:r>
-        <w:rPr>
-          <w:rFonts w:hint="eastAsia"/>
-        </w:rPr>
-        <w:t>oncurrent</w:t>
-      </w:r>
-      <w:r>
-        <w:t>M</w:t>
-      </w:r>
-      <w:r>
-        <w:rPr>
-          <w:rFonts w:hint="eastAsia"/>
-        </w:rPr>
-        <w:t>ark</w:t>
-      </w:r>
-      <w:r>
-        <w:t>S</w:t>
-      </w:r>
-      <w:r>
-        <w:rPr>
-          <w:rFonts w:hint="eastAsia"/>
-        </w:rPr>
-        <w:t>weep</w:t>
-      </w:r>
-      <w:proofErr w:type="spellEnd"/>
-      <w:r>
-        <w:t xml:space="preserve"> GC</w:t>
-      </w:r>
-    </w:p>
-    <w:p>
-      <w:pPr>
-        <w:rPr>
-          <w:rFonts w:hint="eastAsia"/>
-          <w:b/>
-          <w:bCs/>
-        </w:rPr>
-      </w:pPr>
     </w:p>
     <w:p>
       <w:pPr>
@@ -821,7 +649,7 @@
         </w:numPr>
       </w:pPr>
       <w:r>
-        <w:t>选择合适的</w:t>
+        <w:t>合适的</w:t>
       </w:r>
       <w:r>
         <w:rPr>
@@ -840,7 +668,10 @@
         <w:ind w:firstLineChars="0"/>
       </w:pPr>
       <w:r>
-        <w:t>调整</w:t>
+        <w:rPr>
+          <w:rFonts w:hint="eastAsia"/>
+        </w:rPr>
+        <w:t>合适的</w:t>
       </w:r>
       <w:r>
         <w:rPr>
@@ -849,7 +680,7 @@
         <w:t>堆内存大小</w:t>
       </w:r>
       <w:r>
-        <w:t>，避免频繁的</w:t>
+        <w:t>，避免频繁</w:t>
       </w:r>
       <w:r>
         <w:t>Full GC</w:t>
@@ -932,14 +763,17 @@
         </w:numPr>
       </w:pPr>
       <w:r>
-        <w:t>调整</w:t>
+        <w:rPr>
+          <w:rFonts w:hint="eastAsia"/>
+        </w:rPr>
+        <w:t>合适的</w:t>
       </w:r>
       <w:r>
         <w:rPr>
           <w:rStyle w:val="a8"/>
           <w:rFonts w:hint="eastAsia"/>
         </w:rPr>
-        <w:t>年轻</w:t>
+        <w:t>新生</w:t>
       </w:r>
       <w:r>
         <w:rPr>
@@ -972,12 +806,6 @@
           <w:bCs/>
         </w:rPr>
       </w:pPr>
-      <w:r>
-        <w:rPr>
-          <w:rStyle w:val="a8"/>
-        </w:rPr>
-        <w:t xml:space="preserve">1. </w:t>
-      </w:r>
       <w:r>
         <w:rPr>
           <w:rStyle w:val="a8"/>
@@ -1000,14 +828,14 @@
         </w:rPr>
         <w:t xml:space="preserve"> 1/3</w:t>
       </w:r>
-    </w:p>
-    <w:p>
-      <w:pPr>
-        <w:numPr>
-          <w:ilvl w:val="0"/>
-          <w:numId w:val="113"/>
-        </w:numPr>
-      </w:pPr>
+      <w:r>
+        <w:rPr>
+          <w:rFonts w:hint="eastAsia"/>
+          <w:b/>
+          <w:bCs/>
+        </w:rPr>
+        <w:t>：</w:t>
+      </w:r>
       <w:r>
         <w:rPr>
           <w:b/>
@@ -1023,19 +851,13 @@
         <w:t>区</w:t>
       </w:r>
       <w:r>
-        <w:t>：</w:t>
-      </w:r>
-      <w:r>
-        <w:t xml:space="preserve"> </w:t>
-      </w:r>
-    </w:p>
-    <w:p>
-      <w:pPr>
-        <w:numPr>
-          <w:ilvl w:val="0"/>
-          <w:numId w:val="113"/>
-        </w:numPr>
-      </w:pPr>
+        <w:rPr>
+          <w:rFonts w:hint="eastAsia"/>
+          <w:b/>
+          <w:bCs/>
+        </w:rPr>
+        <w:t>、</w:t>
+      </w:r>
       <w:r>
         <w:rPr>
           <w:b/>
@@ -1072,34 +894,11 @@
         <w:t>S1)</w:t>
       </w:r>
       <w:r>
-        <w:t>：存放</w:t>
-      </w:r>
-      <w:r>
-        <w:t>Eden</w:t>
-      </w:r>
-      <w:r>
-        <w:t>幸存对象</w:t>
-      </w:r>
-      <w:r>
         <w:rPr>
-          <w:rFonts w:hint="eastAsia"/>
+          <w:b/>
+          <w:bCs/>
         </w:rPr>
-        <w:t>，</w:t>
-      </w:r>
-      <w:r>
-        <w:t>交替使用，避免</w:t>
-      </w:r>
-      <w:r>
-        <w:rPr>
-          <w:rFonts w:hint="eastAsia"/>
-        </w:rPr>
-        <w:t>频繁</w:t>
-      </w:r>
-      <w:r>
-        <w:t>GC</w:t>
-      </w:r>
-      <w:r>
-        <w:t>。</w:t>
+        <w:t xml:space="preserve"> </w:t>
       </w:r>
     </w:p>
     <w:p>
@@ -1108,12 +907,6 @@
           <w:rStyle w:val="a8"/>
         </w:rPr>
       </w:pPr>
-      <w:r>
-        <w:rPr>
-          <w:rStyle w:val="a8"/>
-        </w:rPr>
-        <w:t xml:space="preserve">2. </w:t>
-      </w:r>
       <w:r>
         <w:rPr>
           <w:rStyle w:val="a8"/>
@@ -1145,16 +938,19 @@
         </w:rPr>
       </w:pPr>
       <w:r>
-        <w:lastRenderedPageBreak/>
         <w:t>新生代和老年代占比的调整</w:t>
       </w:r>
     </w:p>
     <w:p>
+      <w:pPr>
+        <w:rPr>
+          <w:rFonts w:hint="eastAsia"/>
+        </w:rPr>
+      </w:pPr>
       <w:r>
         <w:t>-</w:t>
       </w:r>
       <w:proofErr w:type="spellStart"/>
-      <w:proofErr w:type="gramStart"/>
       <w:r>
         <w:t>XX:</w:t>
       </w:r>
@@ -1165,12 +961,15 @@
         <w:t>NewRatio</w:t>
       </w:r>
       <w:proofErr w:type="spellEnd"/>
-      <w:proofErr w:type="gramEnd"/>
       <w:r>
         <w:t xml:space="preserve">=2 </w:t>
       </w:r>
-    </w:p>
-    <w:p>
+      <w:r>
+        <w:rPr>
+          <w:rFonts w:hint="eastAsia"/>
+        </w:rPr>
+        <w:t xml:space="preserve"> </w:t>
+      </w:r>
       <w:r>
         <w:rPr>
           <w:rFonts w:hint="eastAsia"/>
@@ -1217,9 +1016,6 @@
         </w:rPr>
         <w:t>1/3</w:t>
       </w:r>
-      <w:r>
-        <w:t>。</w:t>
-      </w:r>
     </w:p>
     <w:p>
       <w:pPr>
@@ -1243,7 +1039,16 @@
         <w:t>短生命周期对象较多</w:t>
       </w:r>
       <w:r>
-        <w:t>的应用（如</w:t>
+        <w:t>的</w:t>
+      </w:r>
+      <w:r>
+        <w:rPr>
+          <w:rFonts w:hint="eastAsia"/>
+        </w:rPr>
+        <w:t>，</w:t>
+      </w:r>
+      <w:r>
+        <w:t>如</w:t>
       </w:r>
       <w:r>
         <w:rPr>
@@ -1258,13 +1063,28 @@
         <w:t>应用</w:t>
       </w:r>
       <w:r>
-        <w:t>），可以</w:t>
+        <w:t>，</w:t>
+      </w:r>
+      <w:r>
+        <w:rPr>
+          <w:b/>
+        </w:rPr>
+        <w:t>增</w:t>
+      </w:r>
+      <w:r>
+        <w:t>加</w:t>
       </w:r>
       <w:r>
         <w:rPr>
           <w:rStyle w:val="a8"/>
         </w:rPr>
-        <w:t>增加新生代的内存</w:t>
+        <w:t>新</w:t>
+      </w:r>
+      <w:r>
+        <w:rPr>
+          <w:b/>
+        </w:rPr>
+        <w:t>生代的内存</w:t>
       </w:r>
       <w:r>
         <w:t>。</w:t>
@@ -1281,7 +1101,16 @@
         <w:t>长生命周期对象较多</w:t>
       </w:r>
       <w:r>
-        <w:t>的应用（如</w:t>
+        <w:t>的</w:t>
+      </w:r>
+      <w:r>
+        <w:rPr>
+          <w:rFonts w:hint="eastAsia"/>
+        </w:rPr>
+        <w:t>，</w:t>
+      </w:r>
+      <w:r>
+        <w:t>如</w:t>
       </w:r>
       <w:r>
         <w:rPr>
@@ -1290,13 +1119,28 @@
         <w:t>大数据处理</w:t>
       </w:r>
       <w:r>
-        <w:t>），可以</w:t>
+        <w:t>，</w:t>
+      </w:r>
+      <w:r>
+        <w:rPr>
+          <w:b/>
+        </w:rPr>
+        <w:t>增</w:t>
+      </w:r>
+      <w:r>
+        <w:t>加</w:t>
       </w:r>
       <w:r>
         <w:rPr>
           <w:rStyle w:val="a8"/>
         </w:rPr>
-        <w:t>增加老年代的内存</w:t>
+        <w:t>老</w:t>
+      </w:r>
+      <w:r>
+        <w:rPr>
+          <w:b/>
+        </w:rPr>
+        <w:t>年代的内存</w:t>
       </w:r>
       <w:r>
         <w:t>。</w:t>
@@ -1330,19 +1174,2147 @@
     </w:p>
     <w:p>
       <w:pPr>
+        <w:pStyle w:val="14"/>
+      </w:pPr>
+      <w:r>
+        <w:t>JVM</w:t>
+      </w:r>
+      <w:r>
+        <w:t>基础</w:t>
+      </w:r>
+    </w:p>
+    <w:p>
+      <w:pPr>
         <w:pStyle w:val="21"/>
       </w:pPr>
       <w:r>
+        <w:t>JVM</w:t>
+      </w:r>
+      <w:r>
+        <w:t>内存模型包含哪些核心区域？各自作用是什么？</w:t>
+      </w:r>
+    </w:p>
+    <w:p>
+      <w:r>
+        <w:t>JVM</w:t>
+      </w:r>
+      <w:r>
+        <w:t>内存分为：</w:t>
+      </w:r>
+    </w:p>
+    <w:p>
+      <w:pPr>
+        <w:numPr>
+          <w:ilvl w:val="0"/>
+          <w:numId w:val="137"/>
+        </w:numPr>
+        <w:tabs>
+          <w:tab w:val="num" w:pos="720"/>
+        </w:tabs>
+      </w:pPr>
+      <w:r>
+        <w:rPr>
+          <w:rStyle w:val="a8"/>
+        </w:rPr>
+        <w:t>堆</w:t>
+      </w:r>
+      <w:r>
+        <w:t>：线程共享，存放对象实例，由</w:t>
+      </w:r>
+      <w:r>
+        <w:t>GC</w:t>
+      </w:r>
+      <w:r>
+        <w:t>管理，可能发生</w:t>
+      </w:r>
+      <w:r>
+        <w:t>OOM</w:t>
+      </w:r>
+      <w:r>
+        <w:t>。</w:t>
+      </w:r>
+    </w:p>
+    <w:p>
+      <w:pPr>
+        <w:numPr>
+          <w:ilvl w:val="0"/>
+          <w:numId w:val="137"/>
+        </w:numPr>
+        <w:tabs>
+          <w:tab w:val="num" w:pos="720"/>
+        </w:tabs>
+      </w:pPr>
+      <w:r>
+        <w:rPr>
+          <w:rStyle w:val="a8"/>
+        </w:rPr>
+        <w:t>方法区（元空间）</w:t>
+      </w:r>
+      <w:r>
+        <w:t>：</w:t>
+      </w:r>
+      <w:proofErr w:type="gramStart"/>
+      <w:r>
+        <w:t>存储类元信息</w:t>
+      </w:r>
+      <w:proofErr w:type="gramEnd"/>
+      <w:r>
+        <w:t>、常量池（</w:t>
+      </w:r>
+      <w:r>
+        <w:t>JDK8</w:t>
+      </w:r>
+      <w:r>
+        <w:t>后由</w:t>
+      </w:r>
+      <w:proofErr w:type="gramStart"/>
+      <w:r>
+        <w:t>元空间</w:t>
+      </w:r>
+      <w:proofErr w:type="gramEnd"/>
+      <w:r>
+        <w:t>实现）。</w:t>
+      </w:r>
+    </w:p>
+    <w:p>
+      <w:pPr>
+        <w:numPr>
+          <w:ilvl w:val="0"/>
+          <w:numId w:val="137"/>
+        </w:numPr>
+        <w:tabs>
+          <w:tab w:val="num" w:pos="720"/>
+        </w:tabs>
+      </w:pPr>
+      <w:r>
+        <w:rPr>
+          <w:rStyle w:val="a8"/>
+        </w:rPr>
+        <w:t>虚拟机</w:t>
+      </w:r>
+      <w:proofErr w:type="gramStart"/>
+      <w:r>
+        <w:rPr>
+          <w:rStyle w:val="a8"/>
+        </w:rPr>
+        <w:t>栈</w:t>
+      </w:r>
+      <w:proofErr w:type="gramEnd"/>
+      <w:r>
+        <w:t>：线程私有，存储方法调用的</w:t>
+      </w:r>
+      <w:proofErr w:type="gramStart"/>
+      <w:r>
+        <w:t>栈</w:t>
+      </w:r>
+      <w:proofErr w:type="gramEnd"/>
+      <w:r>
+        <w:t>帧（局部变量、操作数</w:t>
+      </w:r>
+      <w:proofErr w:type="gramStart"/>
+      <w:r>
+        <w:t>栈</w:t>
+      </w:r>
+      <w:proofErr w:type="gramEnd"/>
+      <w:r>
+        <w:t>）。</w:t>
+      </w:r>
+    </w:p>
+    <w:p>
+      <w:pPr>
+        <w:numPr>
+          <w:ilvl w:val="0"/>
+          <w:numId w:val="137"/>
+        </w:numPr>
+        <w:tabs>
+          <w:tab w:val="num" w:pos="720"/>
+        </w:tabs>
+      </w:pPr>
+      <w:r>
+        <w:rPr>
+          <w:rStyle w:val="a8"/>
+        </w:rPr>
+        <w:t>本地方法</w:t>
+      </w:r>
+      <w:proofErr w:type="gramStart"/>
+      <w:r>
+        <w:rPr>
+          <w:rStyle w:val="a8"/>
+        </w:rPr>
+        <w:t>栈</w:t>
+      </w:r>
+      <w:proofErr w:type="gramEnd"/>
+      <w:r>
+        <w:t>：服务于</w:t>
+      </w:r>
+      <w:r>
+        <w:t>Native</w:t>
+      </w:r>
+      <w:r>
+        <w:t>方法。</w:t>
+      </w:r>
+    </w:p>
+    <w:p>
+      <w:pPr>
+        <w:numPr>
+          <w:ilvl w:val="0"/>
+          <w:numId w:val="137"/>
+        </w:numPr>
+        <w:tabs>
+          <w:tab w:val="num" w:pos="720"/>
+        </w:tabs>
+      </w:pPr>
+      <w:r>
+        <w:rPr>
+          <w:rStyle w:val="a8"/>
+        </w:rPr>
+        <w:t>程序计数器</w:t>
+      </w:r>
+      <w:r>
+        <w:t>：记录当前线程执行指令的地址，无</w:t>
+      </w:r>
+      <w:r>
+        <w:t>OOM</w:t>
+      </w:r>
+      <w:r>
+        <w:t>。</w:t>
+      </w:r>
+    </w:p>
+    <w:p>
+      <w:pPr>
+        <w:pStyle w:val="31"/>
+      </w:pPr>
+      <w:r>
+        <w:t>JDK8</w:t>
+      </w:r>
+      <w:r>
+        <w:t>方法区为什么用</w:t>
+      </w:r>
+      <w:proofErr w:type="gramStart"/>
+      <w:r>
+        <w:t>元空间</w:t>
+      </w:r>
+      <w:proofErr w:type="gramEnd"/>
+      <w:r>
+        <w:t>替代永久代？</w:t>
+      </w:r>
+    </w:p>
+    <w:p>
+      <w:pPr>
+        <w:pStyle w:val="31"/>
+      </w:pPr>
+      <w:r>
+        <w:t>哪些场景会导致</w:t>
+      </w:r>
+      <w:proofErr w:type="gramStart"/>
+      <w:r>
+        <w:t>栈</w:t>
+      </w:r>
+      <w:proofErr w:type="gramEnd"/>
+      <w:r>
+        <w:t>溢出（</w:t>
+      </w:r>
+      <w:proofErr w:type="spellStart"/>
+      <w:r>
+        <w:t>StackOverflowError</w:t>
+      </w:r>
+      <w:proofErr w:type="spellEnd"/>
+      <w:r>
+        <w:t>）？</w:t>
+      </w:r>
+    </w:p>
+    <w:p>
+      <w:pPr>
         <w:rPr>
           <w:rFonts w:hint="eastAsia"/>
         </w:rPr>
-        <w:t>一、</w:t>
+      </w:pPr>
+    </w:p>
+    <w:p>
+      <w:pPr>
+        <w:pStyle w:val="21"/>
+      </w:pPr>
+      <w:r>
+        <w:t>双亲委派模型的工作机制是什么？有什么优缺点？</w:t>
+      </w:r>
+    </w:p>
+    <w:p>
+      <w:r>
+        <w:rPr>
+          <w:b/>
+          <w:bCs/>
+        </w:rPr>
+        <w:t>机制</w:t>
+      </w:r>
+      <w:r>
+        <w:t>：类加载</w:t>
+      </w:r>
+      <w:proofErr w:type="gramStart"/>
+      <w:r>
+        <w:t>器收到</w:t>
+      </w:r>
+      <w:proofErr w:type="gramEnd"/>
+      <w:r>
+        <w:t>请求后，先委派</w:t>
+      </w:r>
+      <w:proofErr w:type="gramStart"/>
+      <w:r>
+        <w:t>给父类加载</w:t>
+      </w:r>
+      <w:proofErr w:type="gramEnd"/>
+      <w:r>
+        <w:t>器（</w:t>
+      </w:r>
+      <w:proofErr w:type="spellStart"/>
+      <w:r>
+        <w:t>Bootstrap→Extension→Application</w:t>
+      </w:r>
+      <w:proofErr w:type="spellEnd"/>
+      <w:r>
+        <w:t>），</w:t>
+      </w:r>
+      <w:proofErr w:type="gramStart"/>
+      <w:r>
+        <w:t>父类无法</w:t>
+      </w:r>
+      <w:proofErr w:type="gramEnd"/>
+      <w:r>
+        <w:t>完成时自己加载。</w:t>
+      </w:r>
+      <w:r>
+        <w:br/>
+      </w:r>
+      <w:r>
+        <w:rPr>
+          <w:b/>
+          <w:bCs/>
+        </w:rPr>
+        <w:t>优点</w:t>
+      </w:r>
+      <w:r>
+        <w:t>：避免重复加载核心类，保证安全性（如自定义</w:t>
+      </w:r>
+      <w:r>
+        <w:t>String</w:t>
+      </w:r>
+      <w:proofErr w:type="gramStart"/>
+      <w:r>
+        <w:t>类不会</w:t>
+      </w:r>
+      <w:proofErr w:type="gramEnd"/>
+      <w:r>
+        <w:t>被加载）。</w:t>
+      </w:r>
+      <w:r>
+        <w:br/>
+      </w:r>
+      <w:r>
+        <w:rPr>
+          <w:b/>
+          <w:bCs/>
+        </w:rPr>
+        <w:t>缺点</w:t>
+      </w:r>
+      <w:r>
+        <w:t>：无法解决基础类调用用户代码的场景（如</w:t>
+      </w:r>
+      <w:r>
+        <w:t>JDBC</w:t>
+      </w:r>
+      <w:r>
+        <w:t>需用线程上下文类加载器打破委派）。</w:t>
+      </w:r>
+    </w:p>
+    <w:p>
+      <w:pPr>
+        <w:pStyle w:val="31"/>
+      </w:pPr>
+      <w:r>
+        <w:t>如何自定义类加载器并打破双亲委派？</w:t>
+      </w:r>
+    </w:p>
+    <w:p>
+      <w:pPr>
+        <w:pStyle w:val="31"/>
+      </w:pPr>
+      <w:r>
+        <w:t>Tomcat</w:t>
+      </w:r>
+      <w:r>
+        <w:t>为什么要破坏双亲委派？</w:t>
+      </w:r>
+    </w:p>
+    <w:p/>
+    <w:p>
+      <w:pPr>
+        <w:pStyle w:val="21"/>
+        <w:rPr>
+          <w:rFonts w:hint="eastAsia"/>
+        </w:rPr>
+      </w:pPr>
+      <w:r>
+        <w:t>堆和</w:t>
+      </w:r>
+      <w:proofErr w:type="gramStart"/>
+      <w:r>
+        <w:t>栈</w:t>
+      </w:r>
+      <w:proofErr w:type="gramEnd"/>
+      <w:r>
+        <w:t>的区别是什么？</w:t>
+      </w:r>
+    </w:p>
+    <w:p>
+      <w:pPr>
+        <w:pStyle w:val="a7"/>
+        <w:rPr>
+          <w:rFonts w:hint="eastAsia"/>
+        </w:rPr>
+      </w:pPr>
+      <w:r>
+        <w:t>堆</w:t>
+      </w:r>
+      <w:r>
+        <w:rPr>
+          <w:rFonts w:hint="eastAsia"/>
+        </w:rPr>
+        <w:t>：</w:t>
+      </w:r>
+      <w:proofErr w:type="gramStart"/>
+      <w:r>
+        <w:rPr>
+          <w:rFonts w:eastAsia="宋体"/>
+          <w:b w:val="0"/>
+          <w:color w:val="auto"/>
+        </w:rPr>
+        <w:t>存对象</w:t>
+      </w:r>
+      <w:proofErr w:type="gramEnd"/>
+      <w:r>
+        <w:rPr>
+          <w:rFonts w:eastAsia="宋体"/>
+          <w:b w:val="0"/>
+          <w:color w:val="auto"/>
+        </w:rPr>
+        <w:t>实例</w:t>
+      </w:r>
+      <w:r>
+        <w:rPr>
+          <w:rFonts w:eastAsia="宋体" w:hint="eastAsia"/>
+          <w:b w:val="0"/>
+          <w:color w:val="auto"/>
+        </w:rPr>
+        <w:t>、</w:t>
+      </w:r>
+      <w:r>
+        <w:rPr>
+          <w:rFonts w:eastAsia="宋体"/>
+          <w:b w:val="0"/>
+          <w:color w:val="auto"/>
+        </w:rPr>
+        <w:t>对象存活到</w:t>
+      </w:r>
+      <w:r>
+        <w:rPr>
+          <w:rFonts w:eastAsia="宋体"/>
+          <w:b w:val="0"/>
+          <w:color w:val="auto"/>
+        </w:rPr>
+        <w:t>GC</w:t>
+      </w:r>
+      <w:r>
+        <w:rPr>
+          <w:rFonts w:eastAsia="宋体"/>
+          <w:b w:val="0"/>
+          <w:color w:val="auto"/>
+        </w:rPr>
+        <w:t>回收</w:t>
+      </w:r>
+      <w:r>
+        <w:rPr>
+          <w:rFonts w:eastAsia="宋体" w:hint="eastAsia"/>
+          <w:b w:val="0"/>
+          <w:color w:val="auto"/>
+        </w:rPr>
+        <w:t>、</w:t>
+      </w:r>
+      <w:r>
+        <w:rPr>
+          <w:rFonts w:eastAsia="宋体"/>
+          <w:b w:val="0"/>
+          <w:color w:val="auto"/>
+        </w:rPr>
+        <w:t>线程共享</w:t>
+      </w:r>
+      <w:r>
+        <w:rPr>
+          <w:rFonts w:eastAsia="宋体" w:hint="eastAsia"/>
+          <w:b w:val="0"/>
+          <w:color w:val="auto"/>
+        </w:rPr>
+        <w:t>、</w:t>
+      </w:r>
+      <w:r>
+        <w:rPr>
+          <w:rFonts w:eastAsia="宋体"/>
+          <w:b w:val="0"/>
+          <w:color w:val="auto"/>
+        </w:rPr>
+        <w:t>堆</w:t>
+      </w:r>
+      <w:r>
+        <w:rPr>
+          <w:rFonts w:eastAsia="宋体" w:hint="eastAsia"/>
+          <w:b w:val="0"/>
+          <w:color w:val="auto"/>
+        </w:rPr>
+        <w:t>异常</w:t>
+      </w:r>
+      <w:r>
+        <w:rPr>
+          <w:rFonts w:eastAsia="宋体"/>
+          <w:b w:val="0"/>
+          <w:color w:val="auto"/>
+        </w:rPr>
+        <w:t>OOM</w:t>
+      </w:r>
+    </w:p>
+    <w:p>
+      <w:pPr>
+        <w:pStyle w:val="a7"/>
+        <w:rPr>
+          <w:rFonts w:hint="eastAsia"/>
+        </w:rPr>
+      </w:pPr>
+      <w:proofErr w:type="gramStart"/>
+      <w:r>
+        <w:t>栈</w:t>
+      </w:r>
+      <w:proofErr w:type="gramEnd"/>
+      <w:r>
+        <w:rPr>
+          <w:rFonts w:hint="eastAsia"/>
+        </w:rPr>
+        <w:t>：</w:t>
+      </w:r>
+      <w:proofErr w:type="gramStart"/>
+      <w:r>
+        <w:rPr>
+          <w:rFonts w:eastAsia="宋体"/>
+          <w:b w:val="0"/>
+          <w:color w:val="auto"/>
+        </w:rPr>
+        <w:t>存方法</w:t>
+      </w:r>
+      <w:proofErr w:type="gramEnd"/>
+      <w:r>
+        <w:rPr>
+          <w:rFonts w:eastAsia="宋体"/>
+          <w:b w:val="0"/>
+          <w:color w:val="auto"/>
+        </w:rPr>
+        <w:t>调用和局部变量</w:t>
+      </w:r>
+      <w:r>
+        <w:rPr>
+          <w:rFonts w:eastAsia="宋体" w:hint="eastAsia"/>
+          <w:b w:val="0"/>
+          <w:color w:val="auto"/>
+        </w:rPr>
+        <w:t>、</w:t>
+      </w:r>
+      <w:proofErr w:type="gramStart"/>
+      <w:r>
+        <w:rPr>
+          <w:rFonts w:eastAsia="宋体"/>
+          <w:b w:val="0"/>
+          <w:color w:val="auto"/>
+        </w:rPr>
+        <w:t>随方法</w:t>
+      </w:r>
+      <w:proofErr w:type="gramEnd"/>
+      <w:r>
+        <w:rPr>
+          <w:rFonts w:eastAsia="宋体"/>
+          <w:b w:val="0"/>
+          <w:color w:val="auto"/>
+        </w:rPr>
+        <w:t>结束销毁</w:t>
+      </w:r>
+      <w:r>
+        <w:rPr>
+          <w:rFonts w:eastAsia="宋体" w:hint="eastAsia"/>
+          <w:b w:val="0"/>
+          <w:color w:val="auto"/>
+        </w:rPr>
+        <w:t>、</w:t>
+      </w:r>
+      <w:r>
+        <w:rPr>
+          <w:rFonts w:eastAsia="宋体"/>
+          <w:b w:val="0"/>
+          <w:color w:val="auto"/>
+        </w:rPr>
+        <w:t>线程私有</w:t>
+      </w:r>
+      <w:r>
+        <w:rPr>
+          <w:rFonts w:eastAsia="宋体" w:hint="eastAsia"/>
+          <w:b w:val="0"/>
+          <w:color w:val="auto"/>
+        </w:rPr>
+        <w:t>、</w:t>
+      </w:r>
+      <w:proofErr w:type="gramStart"/>
+      <w:r>
+        <w:rPr>
+          <w:rFonts w:eastAsia="宋体"/>
+          <w:b w:val="0"/>
+          <w:color w:val="auto"/>
+        </w:rPr>
+        <w:t>栈</w:t>
+      </w:r>
+      <w:proofErr w:type="gramEnd"/>
+      <w:r>
+        <w:rPr>
+          <w:rFonts w:eastAsia="宋体" w:hint="eastAsia"/>
+          <w:b w:val="0"/>
+          <w:color w:val="auto"/>
+        </w:rPr>
+        <w:t>异常</w:t>
+      </w:r>
+      <w:proofErr w:type="spellStart"/>
+      <w:r>
+        <w:rPr>
+          <w:rFonts w:eastAsia="宋体"/>
+          <w:b w:val="0"/>
+          <w:color w:val="auto"/>
+        </w:rPr>
+        <w:t>StackOverflowError</w:t>
+      </w:r>
+      <w:proofErr w:type="spellEnd"/>
+    </w:p>
+    <w:p>
+      <w:pPr>
+        <w:rPr>
+          <w:b/>
+          <w:bCs/>
+        </w:rPr>
+      </w:pPr>
+    </w:p>
+    <w:p>
+      <w:pPr>
+        <w:pStyle w:val="31"/>
+      </w:pPr>
+      <w:r>
+        <w:t>局部变量在</w:t>
+      </w:r>
+      <w:proofErr w:type="gramStart"/>
+      <w:r>
+        <w:t>栈</w:t>
+      </w:r>
+      <w:proofErr w:type="gramEnd"/>
+      <w:r>
+        <w:t>上，对象一定在堆上吗？（逃逸分析后的</w:t>
+      </w:r>
+      <w:proofErr w:type="gramStart"/>
+      <w:r>
+        <w:t>栈</w:t>
+      </w:r>
+      <w:proofErr w:type="gramEnd"/>
+      <w:r>
+        <w:t>上分配）</w:t>
+      </w:r>
+    </w:p>
+    <w:p>
+      <w:pPr>
+        <w:pStyle w:val="31"/>
+      </w:pPr>
+      <w:r>
+        <w:lastRenderedPageBreak/>
+        <w:t>如何通过</w:t>
       </w:r>
       <w:r>
         <w:t>JVM</w:t>
       </w:r>
       <w:r>
-        <w:t>基础</w:t>
+        <w:t>参数调整堆和</w:t>
+      </w:r>
+      <w:proofErr w:type="gramStart"/>
+      <w:r>
+        <w:t>栈</w:t>
+      </w:r>
+      <w:proofErr w:type="gramEnd"/>
+      <w:r>
+        <w:t>大小？</w:t>
+      </w:r>
+    </w:p>
+    <w:p>
+      <w:pPr>
+        <w:rPr>
+          <w:rFonts w:hint="eastAsia"/>
+        </w:rPr>
+      </w:pPr>
+    </w:p>
+    <w:p>
+      <w:pPr>
+        <w:pStyle w:val="21"/>
+      </w:pPr>
+      <w:r>
+        <w:t>常用的</w:t>
+      </w:r>
+      <w:r>
+        <w:t>JVM</w:t>
+      </w:r>
+      <w:r>
+        <w:t>启动参数有哪些？如何设置堆内存？</w:t>
+      </w:r>
+    </w:p>
+    <w:p>
+      <w:pPr>
+        <w:numPr>
+          <w:ilvl w:val="0"/>
+          <w:numId w:val="142"/>
+        </w:numPr>
+        <w:tabs>
+          <w:tab w:val="num" w:pos="720"/>
+        </w:tabs>
+      </w:pPr>
+      <w:r>
+        <w:rPr>
+          <w:b/>
+          <w:bCs/>
+        </w:rPr>
+        <w:t>-</w:t>
+      </w:r>
+      <w:proofErr w:type="spellStart"/>
+      <w:r>
+        <w:rPr>
+          <w:b/>
+          <w:bCs/>
+        </w:rPr>
+        <w:t>Xms</w:t>
+      </w:r>
+      <w:proofErr w:type="spellEnd"/>
+      <w:r>
+        <w:t>：初始堆内存（建议与</w:t>
+      </w:r>
+      <w:r>
+        <w:t>-</w:t>
+      </w:r>
+      <w:proofErr w:type="spellStart"/>
+      <w:r>
+        <w:t>Xmx</w:t>
+      </w:r>
+      <w:proofErr w:type="spellEnd"/>
+      <w:r>
+        <w:t>一致避免扩容抖动）；</w:t>
+      </w:r>
+    </w:p>
+    <w:p>
+      <w:pPr>
+        <w:numPr>
+          <w:ilvl w:val="0"/>
+          <w:numId w:val="142"/>
+        </w:numPr>
+        <w:tabs>
+          <w:tab w:val="num" w:pos="720"/>
+        </w:tabs>
+      </w:pPr>
+      <w:r>
+        <w:rPr>
+          <w:b/>
+          <w:bCs/>
+        </w:rPr>
+        <w:t>-</w:t>
+      </w:r>
+      <w:proofErr w:type="spellStart"/>
+      <w:r>
+        <w:rPr>
+          <w:b/>
+          <w:bCs/>
+        </w:rPr>
+        <w:t>Xmx</w:t>
+      </w:r>
+      <w:proofErr w:type="spellEnd"/>
+      <w:r>
+        <w:t>：最大堆内存（如</w:t>
+      </w:r>
+      <w:r>
+        <w:t>-Xmx4G</w:t>
+      </w:r>
+      <w:r>
+        <w:t>）；</w:t>
+      </w:r>
+    </w:p>
+    <w:p>
+      <w:pPr>
+        <w:numPr>
+          <w:ilvl w:val="0"/>
+          <w:numId w:val="142"/>
+        </w:numPr>
+        <w:tabs>
+          <w:tab w:val="num" w:pos="720"/>
+        </w:tabs>
+      </w:pPr>
+      <w:r>
+        <w:rPr>
+          <w:b/>
+          <w:bCs/>
+        </w:rPr>
+        <w:t>-</w:t>
+      </w:r>
+      <w:proofErr w:type="spellStart"/>
+      <w:r>
+        <w:rPr>
+          <w:b/>
+          <w:bCs/>
+        </w:rPr>
+        <w:t>Xmn</w:t>
+      </w:r>
+      <w:proofErr w:type="spellEnd"/>
+      <w:r>
+        <w:t>：年轻代大小（如</w:t>
+      </w:r>
+      <w:r>
+        <w:t>-Xmn1G</w:t>
+      </w:r>
+      <w:r>
+        <w:t>）；</w:t>
+      </w:r>
+    </w:p>
+    <w:p>
+      <w:pPr>
+        <w:numPr>
+          <w:ilvl w:val="0"/>
+          <w:numId w:val="142"/>
+        </w:numPr>
+        <w:tabs>
+          <w:tab w:val="num" w:pos="720"/>
+        </w:tabs>
+      </w:pPr>
+      <w:r>
+        <w:rPr>
+          <w:b/>
+          <w:bCs/>
+        </w:rPr>
+        <w:t>-</w:t>
+      </w:r>
+      <w:proofErr w:type="spellStart"/>
+      <w:r>
+        <w:rPr>
+          <w:b/>
+          <w:bCs/>
+        </w:rPr>
+        <w:t>XX:MetaspaceSize</w:t>
+      </w:r>
+      <w:proofErr w:type="spellEnd"/>
+      <w:r>
+        <w:t>：</w:t>
+      </w:r>
+      <w:proofErr w:type="gramStart"/>
+      <w:r>
+        <w:t>元空间</w:t>
+      </w:r>
+      <w:proofErr w:type="gramEnd"/>
+      <w:r>
+        <w:t>初始大小（替代</w:t>
+      </w:r>
+      <w:proofErr w:type="spellStart"/>
+      <w:r>
+        <w:t>PermSize</w:t>
+      </w:r>
+      <w:proofErr w:type="spellEnd"/>
+      <w:r>
+        <w:t>）。</w:t>
+      </w:r>
+      <w:r>
+        <w:br/>
+      </w:r>
+    </w:p>
+    <w:p>
+      <w:pPr>
+        <w:pStyle w:val="31"/>
+      </w:pPr>
+      <w:r>
+        <w:t>为什么推荐</w:t>
+      </w:r>
+      <w:r>
+        <w:t>-</w:t>
+      </w:r>
+      <w:proofErr w:type="spellStart"/>
+      <w:r>
+        <w:t>Xms</w:t>
+      </w:r>
+      <w:proofErr w:type="spellEnd"/>
+      <w:r>
+        <w:t>和</w:t>
+      </w:r>
+      <w:r>
+        <w:t>-</w:t>
+      </w:r>
+      <w:proofErr w:type="spellStart"/>
+      <w:r>
+        <w:t>Xmx</w:t>
+      </w:r>
+      <w:proofErr w:type="spellEnd"/>
+      <w:r>
+        <w:t>设置相同？</w:t>
+      </w:r>
+    </w:p>
+    <w:p>
+      <w:pPr>
+        <w:pStyle w:val="31"/>
+      </w:pPr>
+      <w:r>
+        <w:t>如何根据</w:t>
+      </w:r>
+      <w:r>
+        <w:t>GC</w:t>
+      </w:r>
+      <w:r>
+        <w:t>日志调整年轻代与老年代比例？</w:t>
+      </w:r>
+    </w:p>
+    <w:p/>
+    <w:p>
+      <w:pPr>
+        <w:pStyle w:val="21"/>
+      </w:pPr>
+      <w:r>
+        <w:t>类加载的过程分为哪几个阶段？</w:t>
+      </w:r>
+    </w:p>
+    <w:p>
+      <w:pPr>
+        <w:numPr>
+          <w:ilvl w:val="0"/>
+          <w:numId w:val="144"/>
+        </w:numPr>
+        <w:tabs>
+          <w:tab w:val="num" w:pos="720"/>
+        </w:tabs>
+      </w:pPr>
+      <w:r>
+        <w:rPr>
+          <w:b/>
+          <w:bCs/>
+        </w:rPr>
+        <w:t>加载</w:t>
+      </w:r>
+      <w:r>
+        <w:t>：读取字节码到方法区，生成</w:t>
+      </w:r>
+      <w:r>
+        <w:t>Class</w:t>
+      </w:r>
+      <w:r>
+        <w:t>对象。</w:t>
+      </w:r>
+    </w:p>
+    <w:p>
+      <w:pPr>
+        <w:numPr>
+          <w:ilvl w:val="0"/>
+          <w:numId w:val="144"/>
+        </w:numPr>
+        <w:tabs>
+          <w:tab w:val="num" w:pos="720"/>
+        </w:tabs>
+      </w:pPr>
+      <w:r>
+        <w:rPr>
+          <w:b/>
+          <w:bCs/>
+        </w:rPr>
+        <w:t>验证</w:t>
+      </w:r>
+      <w:r>
+        <w:t>：检查字节码合法性（如魔数、语法）。</w:t>
+      </w:r>
+    </w:p>
+    <w:p>
+      <w:pPr>
+        <w:numPr>
+          <w:ilvl w:val="0"/>
+          <w:numId w:val="144"/>
+        </w:numPr>
+        <w:tabs>
+          <w:tab w:val="num" w:pos="720"/>
+        </w:tabs>
+      </w:pPr>
+      <w:r>
+        <w:rPr>
+          <w:b/>
+          <w:bCs/>
+        </w:rPr>
+        <w:t>准备</w:t>
+      </w:r>
+      <w:r>
+        <w:t>：为静态变量分配内存并赋初始值（</w:t>
+      </w:r>
+      <w:r>
+        <w:t>0</w:t>
+      </w:r>
+      <w:r>
+        <w:t>或</w:t>
+      </w:r>
+      <w:r>
+        <w:t>null</w:t>
+      </w:r>
+      <w:r>
+        <w:t>）。</w:t>
+      </w:r>
+    </w:p>
+    <w:p>
+      <w:pPr>
+        <w:numPr>
+          <w:ilvl w:val="0"/>
+          <w:numId w:val="144"/>
+        </w:numPr>
+        <w:tabs>
+          <w:tab w:val="num" w:pos="720"/>
+        </w:tabs>
+      </w:pPr>
+      <w:r>
+        <w:rPr>
+          <w:b/>
+          <w:bCs/>
+        </w:rPr>
+        <w:t>解析</w:t>
+      </w:r>
+      <w:r>
+        <w:t>：将符号引用转为直接引用。</w:t>
+      </w:r>
+    </w:p>
+    <w:p>
+      <w:pPr>
+        <w:numPr>
+          <w:ilvl w:val="0"/>
+          <w:numId w:val="144"/>
+        </w:numPr>
+        <w:tabs>
+          <w:tab w:val="num" w:pos="720"/>
+        </w:tabs>
+      </w:pPr>
+      <w:r>
+        <w:rPr>
+          <w:b/>
+          <w:bCs/>
+        </w:rPr>
+        <w:t>初始化</w:t>
+      </w:r>
+      <w:r>
+        <w:t>：执行静态代码块和变量赋值（触发</w:t>
+      </w:r>
+      <w:r>
+        <w:t>&lt;</w:t>
+      </w:r>
+      <w:proofErr w:type="spellStart"/>
+      <w:r>
+        <w:t>clinit</w:t>
+      </w:r>
+      <w:proofErr w:type="spellEnd"/>
+      <w:r>
+        <w:t>&gt;</w:t>
+      </w:r>
+      <w:r>
+        <w:t>）。</w:t>
+      </w:r>
+    </w:p>
+    <w:p>
+      <w:pPr>
+        <w:pStyle w:val="31"/>
+      </w:pPr>
+      <w:r>
+        <w:t>哪些操作会触发类的初始化？（如</w:t>
+      </w:r>
+      <w:r>
+        <w:t>new</w:t>
+      </w:r>
+      <w:r>
+        <w:t>、反射、访问静态变量）</w:t>
+      </w:r>
+    </w:p>
+    <w:p>
+      <w:pPr>
+        <w:pStyle w:val="31"/>
+      </w:pPr>
+      <w:r>
+        <w:t>如何实现一个</w:t>
+      </w:r>
+      <w:proofErr w:type="gramStart"/>
+      <w:r>
+        <w:t>热部署</w:t>
+      </w:r>
+      <w:proofErr w:type="gramEnd"/>
+      <w:r>
+        <w:t>的类加载机制？</w:t>
+      </w:r>
+    </w:p>
+    <w:p>
+      <w:pPr>
+        <w:rPr>
+          <w:rFonts w:hint="eastAsia"/>
+        </w:rPr>
+      </w:pPr>
+    </w:p>
+    <w:p>
+      <w:pPr>
+        <w:pStyle w:val="14"/>
+      </w:pPr>
+      <w:r>
+        <w:t>内存管理与垃圾回收</w:t>
+      </w:r>
+    </w:p>
+    <w:p>
+      <w:pPr>
+        <w:pStyle w:val="21"/>
+        <w:rPr>
+          <w:rFonts w:hint="eastAsia"/>
+        </w:rPr>
+      </w:pPr>
+      <w:r>
+        <w:t>Minor GC</w:t>
+      </w:r>
+      <w:r>
+        <w:t>、</w:t>
+      </w:r>
+      <w:r>
+        <w:t>Major GC</w:t>
+      </w:r>
+      <w:r>
+        <w:t>、</w:t>
+      </w:r>
+      <w:r>
+        <w:t xml:space="preserve">Full GC </w:t>
+      </w:r>
+      <w:r>
+        <w:t>的区别及触发条件？</w:t>
+      </w:r>
+    </w:p>
+    <w:p>
+      <w:pPr>
+        <w:numPr>
+          <w:ilvl w:val="0"/>
+          <w:numId w:val="146"/>
+        </w:numPr>
+      </w:pPr>
+      <w:r>
+        <w:rPr>
+          <w:b/>
+          <w:bCs/>
+        </w:rPr>
+        <w:t>Minor GC</w:t>
+      </w:r>
+      <w:r>
+        <w:t>：回收年轻代（</w:t>
+      </w:r>
+      <w:r>
+        <w:t>Eden + Survivor</w:t>
+      </w:r>
+      <w:r>
+        <w:t>），触发条件为</w:t>
+      </w:r>
+      <w:r>
+        <w:t>Eden</w:t>
+      </w:r>
+      <w:r>
+        <w:t>区满。速度快，频率高。</w:t>
+      </w:r>
+    </w:p>
+    <w:p>
+      <w:pPr>
+        <w:numPr>
+          <w:ilvl w:val="0"/>
+          <w:numId w:val="146"/>
+        </w:numPr>
+      </w:pPr>
+      <w:r>
+        <w:rPr>
+          <w:b/>
+          <w:bCs/>
+        </w:rPr>
+        <w:t>Major GC</w:t>
+      </w:r>
+      <w:r>
+        <w:t>：回收老年代（部分</w:t>
+      </w:r>
+      <w:proofErr w:type="gramStart"/>
+      <w:r>
+        <w:t>回收器</w:t>
+      </w:r>
+      <w:proofErr w:type="gramEnd"/>
+      <w:r>
+        <w:t>如</w:t>
+      </w:r>
+      <w:r>
+        <w:t>CMS</w:t>
+      </w:r>
+      <w:r>
+        <w:t>单独回收老年代）。</w:t>
+      </w:r>
+    </w:p>
+    <w:p>
+      <w:pPr>
+        <w:numPr>
+          <w:ilvl w:val="0"/>
+          <w:numId w:val="146"/>
+        </w:numPr>
+      </w:pPr>
+      <w:r>
+        <w:rPr>
+          <w:b/>
+          <w:bCs/>
+        </w:rPr>
+        <w:t>Full GC</w:t>
+      </w:r>
+      <w:r>
+        <w:t>：回收整个堆（年轻代</w:t>
+      </w:r>
+      <w:r>
+        <w:t>+</w:t>
+      </w:r>
+      <w:r>
+        <w:t>老年代</w:t>
+      </w:r>
+      <w:r>
+        <w:t>+</w:t>
+      </w:r>
+      <w:r>
+        <w:t>方法区），触发条件包括老年代不足、</w:t>
+      </w:r>
+      <w:proofErr w:type="spellStart"/>
+      <w:r>
+        <w:t>System.gc</w:t>
+      </w:r>
+      <w:proofErr w:type="spellEnd"/>
+      <w:r>
+        <w:t>()</w:t>
+      </w:r>
+      <w:r>
+        <w:t>调用、晋升失败等。</w:t>
+      </w:r>
+      <w:r>
+        <w:br/>
+      </w:r>
+      <w:r>
+        <w:rPr>
+          <w:b/>
+          <w:bCs/>
+        </w:rPr>
+        <w:t>误区</w:t>
+      </w:r>
+      <w:r>
+        <w:t>：</w:t>
+      </w:r>
+      <w:r>
+        <w:t>Major GC ≠ Full GC</w:t>
+      </w:r>
+      <w:r>
+        <w:t>（如</w:t>
+      </w:r>
+      <w:r>
+        <w:t>CMS</w:t>
+      </w:r>
+      <w:r>
+        <w:t>的并发回收不包含年轻代）。</w:t>
+      </w:r>
+    </w:p>
+    <w:p>
+      <w:pPr>
+        <w:pStyle w:val="31"/>
+      </w:pPr>
+      <w:r>
+        <w:lastRenderedPageBreak/>
+        <w:t>CMS</w:t>
+      </w:r>
+      <w:r>
+        <w:t>为什么需要两次</w:t>
+      </w:r>
+      <w:r>
+        <w:t>Stop-the-World</w:t>
+      </w:r>
+      <w:r>
+        <w:t>（初始标记、重新标记）？</w:t>
+      </w:r>
+    </w:p>
+    <w:p>
+      <w:pPr>
+        <w:pStyle w:val="31"/>
+      </w:pPr>
+      <w:r>
+        <w:t>什么情况下频繁</w:t>
+      </w:r>
+      <w:r>
+        <w:t>Minor GC</w:t>
+      </w:r>
+      <w:r>
+        <w:t>会导致</w:t>
+      </w:r>
+      <w:r>
+        <w:t>Full GC</w:t>
+      </w:r>
+      <w:r>
+        <w:t>？</w:t>
+      </w:r>
+    </w:p>
+    <w:p/>
+    <w:p>
+      <w:pPr>
+        <w:pStyle w:val="21"/>
+      </w:pPr>
+      <w:r>
+        <w:t>标记</w:t>
+      </w:r>
+      <w:r>
+        <w:t>-</w:t>
+      </w:r>
+      <w:r>
+        <w:t>清除、复制算法、标记</w:t>
+      </w:r>
+      <w:r>
+        <w:t>-</w:t>
+      </w:r>
+      <w:r>
+        <w:t>压缩的区别及适用场景？</w:t>
+      </w:r>
+    </w:p>
+    <w:p>
+      <w:pPr>
+        <w:numPr>
+          <w:ilvl w:val="0"/>
+          <w:numId w:val="148"/>
+        </w:numPr>
+      </w:pPr>
+      <w:r>
+        <w:rPr>
+          <w:b/>
+          <w:bCs/>
+        </w:rPr>
+        <w:t>标记</w:t>
+      </w:r>
+      <w:r>
+        <w:rPr>
+          <w:b/>
+          <w:bCs/>
+        </w:rPr>
+        <w:t>-</w:t>
+      </w:r>
+      <w:r>
+        <w:rPr>
+          <w:b/>
+          <w:bCs/>
+        </w:rPr>
+        <w:t>清除</w:t>
+      </w:r>
+      <w:r>
+        <w:t>：标记存活对象后清除垃圾，产生内存碎片。适用于老年代（如</w:t>
+      </w:r>
+      <w:r>
+        <w:t>CMS</w:t>
+      </w:r>
+      <w:r>
+        <w:t>）。</w:t>
+      </w:r>
+    </w:p>
+    <w:p>
+      <w:pPr>
+        <w:numPr>
+          <w:ilvl w:val="0"/>
+          <w:numId w:val="148"/>
+        </w:numPr>
+      </w:pPr>
+      <w:r>
+        <w:rPr>
+          <w:b/>
+          <w:bCs/>
+        </w:rPr>
+        <w:t>复制算法</w:t>
+      </w:r>
+      <w:r>
+        <w:t>：将存活对象复制到</w:t>
+      </w:r>
+      <w:r>
+        <w:t>Survivor</w:t>
+      </w:r>
+      <w:r>
+        <w:t>区，无碎片但浪费空间。适用于年轻代（</w:t>
+      </w:r>
+      <w:proofErr w:type="spellStart"/>
+      <w:r>
+        <w:t>Eden→Survivor</w:t>
+      </w:r>
+      <w:proofErr w:type="spellEnd"/>
+      <w:r>
+        <w:t>）。</w:t>
+      </w:r>
+    </w:p>
+    <w:p>
+      <w:pPr>
+        <w:numPr>
+          <w:ilvl w:val="0"/>
+          <w:numId w:val="148"/>
+        </w:numPr>
+      </w:pPr>
+      <w:r>
+        <w:rPr>
+          <w:b/>
+          <w:bCs/>
+        </w:rPr>
+        <w:t>标记</w:t>
+      </w:r>
+      <w:r>
+        <w:rPr>
+          <w:b/>
+          <w:bCs/>
+        </w:rPr>
+        <w:t>-</w:t>
+      </w:r>
+      <w:r>
+        <w:rPr>
+          <w:b/>
+          <w:bCs/>
+        </w:rPr>
+        <w:t>压缩</w:t>
+      </w:r>
+      <w:r>
+        <w:t>：标记后压缩存活对象到内存一端，消除碎片但耗时。适用于老年代（如</w:t>
+      </w:r>
+      <w:r>
+        <w:t>Serial Old</w:t>
+      </w:r>
+      <w:r>
+        <w:t>）。</w:t>
+      </w:r>
+    </w:p>
+    <w:p>
+      <w:pPr>
+        <w:pStyle w:val="31"/>
+      </w:pPr>
+      <w:r>
+        <w:t>为什么年轻代默认用复制算法？（对象存活率低，效率高）</w:t>
+      </w:r>
+    </w:p>
+    <w:p>
+      <w:pPr>
+        <w:pStyle w:val="31"/>
+      </w:pPr>
+      <w:r>
+        <w:t>G1</w:t>
+      </w:r>
+      <w:r>
+        <w:t>如何结合三种算法？（分</w:t>
+      </w:r>
+      <w:r>
+        <w:t>Region</w:t>
+      </w:r>
+      <w:r>
+        <w:t>标记</w:t>
+      </w:r>
+      <w:r>
+        <w:t>-</w:t>
+      </w:r>
+      <w:r>
+        <w:t>压缩</w:t>
+      </w:r>
+      <w:r>
+        <w:t>+</w:t>
+      </w:r>
+      <w:r>
+        <w:t>局部复制）</w:t>
+      </w:r>
+    </w:p>
+    <w:p/>
+    <w:p>
+      <w:pPr>
+        <w:pStyle w:val="21"/>
+      </w:pPr>
+      <w:r>
+        <w:t>CMS</w:t>
+      </w:r>
+      <w:r>
+        <w:t>、</w:t>
+      </w:r>
+      <w:r>
+        <w:t>G1</w:t>
+      </w:r>
+      <w:r>
+        <w:t>、</w:t>
+      </w:r>
+      <w:r>
+        <w:t>ZGC</w:t>
+      </w:r>
+      <w:r>
+        <w:t>的核心区别及适用场景？</w:t>
+      </w:r>
+    </w:p>
+    <w:p>
+      <w:pPr>
+        <w:numPr>
+          <w:ilvl w:val="0"/>
+          <w:numId w:val="150"/>
+        </w:numPr>
+      </w:pPr>
+      <w:r>
+        <w:rPr>
+          <w:b/>
+          <w:bCs/>
+        </w:rPr>
+        <w:t>CMS</w:t>
+      </w:r>
+      <w:r>
+        <w:t>：并发标记清除，低停顿但碎片多。适用老年代，对</w:t>
+      </w:r>
+      <w:r>
+        <w:t>CPU</w:t>
+      </w:r>
+      <w:r>
+        <w:t>敏感（已废弃）。</w:t>
+      </w:r>
+    </w:p>
+    <w:p>
+      <w:pPr>
+        <w:numPr>
+          <w:ilvl w:val="0"/>
+          <w:numId w:val="150"/>
+        </w:numPr>
+      </w:pPr>
+      <w:r>
+        <w:rPr>
+          <w:b/>
+          <w:bCs/>
+        </w:rPr>
+        <w:t>G1</w:t>
+      </w:r>
+      <w:r>
+        <w:t>：分</w:t>
+      </w:r>
+      <w:r>
+        <w:t>Region</w:t>
+      </w:r>
+      <w:r>
+        <w:t>回收，可预测停顿（</w:t>
+      </w:r>
+      <w:proofErr w:type="spellStart"/>
+      <w:r>
+        <w:t>MaxGCPauseMillis</w:t>
+      </w:r>
+      <w:proofErr w:type="spellEnd"/>
+      <w:r>
+        <w:t>），兼顾吞吐和延迟。</w:t>
+      </w:r>
+    </w:p>
+    <w:p>
+      <w:pPr>
+        <w:numPr>
+          <w:ilvl w:val="0"/>
+          <w:numId w:val="150"/>
+        </w:numPr>
+      </w:pPr>
+      <w:r>
+        <w:rPr>
+          <w:b/>
+          <w:bCs/>
+        </w:rPr>
+        <w:t>ZGC</w:t>
+      </w:r>
+      <w:r>
+        <w:t>：亚毫秒级停顿（</w:t>
+      </w:r>
+      <w:r>
+        <w:t>&lt;10ms</w:t>
+      </w:r>
+      <w:r>
+        <w:t>），基于颜色指针和读屏障，适用大堆低延迟场景（如金融交易）。</w:t>
+      </w:r>
+    </w:p>
+    <w:p>
+      <w:pPr>
+        <w:pStyle w:val="31"/>
+      </w:pPr>
+      <w:r>
+        <w:t>ZGC</w:t>
+      </w:r>
+      <w:r>
+        <w:t>如何实现并发整理？（颜色指针</w:t>
+      </w:r>
+      <w:r>
+        <w:t>+</w:t>
+      </w:r>
+      <w:r>
+        <w:t>多映射）</w:t>
+      </w:r>
+    </w:p>
+    <w:p>
+      <w:pPr>
+        <w:pStyle w:val="31"/>
+      </w:pPr>
+      <w:r>
+        <w:t>G1</w:t>
+      </w:r>
+      <w:r>
+        <w:t>的</w:t>
+      </w:r>
+      <w:r>
+        <w:t>Mixed GC</w:t>
+      </w:r>
+      <w:r>
+        <w:t>是什么？（回收部分老年代</w:t>
+      </w:r>
+      <w:r>
+        <w:t>Region</w:t>
+      </w:r>
+      <w:r>
+        <w:t>）</w:t>
+      </w:r>
+    </w:p>
+    <w:p/>
+    <w:p>
+      <w:pPr>
+        <w:pStyle w:val="21"/>
+      </w:pPr>
+      <w:r>
+        <w:t>如何排查</w:t>
+      </w:r>
+      <w:r>
+        <w:t>JVM</w:t>
+      </w:r>
+      <w:r>
+        <w:t>内存泄漏？常用工具有哪些？</w:t>
+      </w:r>
+    </w:p>
+    <w:p>
+      <w:r>
+        <w:rPr>
+          <w:b/>
+          <w:bCs/>
+        </w:rPr>
+        <w:t>步骤</w:t>
+      </w:r>
+      <w:r>
+        <w:t>：</w:t>
+      </w:r>
+    </w:p>
+    <w:p>
+      <w:pPr>
+        <w:numPr>
+          <w:ilvl w:val="0"/>
+          <w:numId w:val="152"/>
+        </w:numPr>
+      </w:pPr>
+      <w:r>
+        <w:rPr>
+          <w:b/>
+          <w:bCs/>
+        </w:rPr>
+        <w:t>现象</w:t>
+      </w:r>
+      <w:r>
+        <w:t>：频繁</w:t>
+      </w:r>
+      <w:r>
+        <w:t>Full GC</w:t>
+      </w:r>
+      <w:proofErr w:type="gramStart"/>
+      <w:r>
+        <w:t>但堆内存</w:t>
+      </w:r>
+      <w:proofErr w:type="gramEnd"/>
+      <w:r>
+        <w:t>持续增长，</w:t>
+      </w:r>
+      <w:r>
+        <w:t>OOM</w:t>
+      </w:r>
+      <w:r>
+        <w:t>。</w:t>
+      </w:r>
+    </w:p>
+    <w:p>
+      <w:pPr>
+        <w:numPr>
+          <w:ilvl w:val="0"/>
+          <w:numId w:val="152"/>
+        </w:numPr>
+      </w:pPr>
+      <w:r>
+        <w:rPr>
+          <w:b/>
+          <w:bCs/>
+        </w:rPr>
+        <w:t>工具</w:t>
+      </w:r>
+      <w:r>
+        <w:t>：</w:t>
+      </w:r>
+    </w:p>
+    <w:p>
+      <w:pPr>
+        <w:numPr>
+          <w:ilvl w:val="1"/>
+          <w:numId w:val="152"/>
+        </w:numPr>
+      </w:pPr>
+      <w:proofErr w:type="spellStart"/>
+      <w:r>
+        <w:t>jmap</w:t>
+      </w:r>
+      <w:proofErr w:type="spellEnd"/>
+      <w:r>
+        <w:t xml:space="preserve"> -</w:t>
+      </w:r>
+      <w:proofErr w:type="spellStart"/>
+      <w:r>
+        <w:t>histo</w:t>
+      </w:r>
+      <w:proofErr w:type="spellEnd"/>
+      <w:r>
+        <w:t>查看对象数量分布。</w:t>
+      </w:r>
+    </w:p>
+    <w:p>
+      <w:pPr>
+        <w:numPr>
+          <w:ilvl w:val="1"/>
+          <w:numId w:val="152"/>
+        </w:numPr>
+      </w:pPr>
+      <w:proofErr w:type="spellStart"/>
+      <w:r>
+        <w:rPr>
+          <w:b/>
+          <w:bCs/>
+        </w:rPr>
+        <w:t>VisualVM</w:t>
+      </w:r>
+      <w:proofErr w:type="spellEnd"/>
+      <w:r>
+        <w:t>：堆</w:t>
+      </w:r>
+      <w:r>
+        <w:t>Dump</w:t>
+      </w:r>
+      <w:r>
+        <w:t>分析</w:t>
+      </w:r>
+      <w:r>
+        <w:t>Dominator Tree</w:t>
+      </w:r>
+      <w:r>
+        <w:t>（定位</w:t>
+      </w:r>
+      <w:proofErr w:type="gramStart"/>
+      <w:r>
+        <w:t>大对象</w:t>
+      </w:r>
+      <w:proofErr w:type="gramEnd"/>
+      <w:r>
+        <w:t>引用链）。</w:t>
+      </w:r>
+    </w:p>
+    <w:p>
+      <w:pPr>
+        <w:numPr>
+          <w:ilvl w:val="1"/>
+          <w:numId w:val="152"/>
+        </w:numPr>
+      </w:pPr>
+      <w:r>
+        <w:rPr>
+          <w:b/>
+          <w:bCs/>
+        </w:rPr>
+        <w:t>MAT</w:t>
+      </w:r>
+      <w:r>
+        <w:rPr>
+          <w:b/>
+          <w:bCs/>
+        </w:rPr>
+        <w:t>（</w:t>
+      </w:r>
+      <w:r>
+        <w:rPr>
+          <w:b/>
+          <w:bCs/>
+        </w:rPr>
+        <w:t>Memory Analyzer</w:t>
+      </w:r>
+      <w:r>
+        <w:rPr>
+          <w:b/>
+          <w:bCs/>
+        </w:rPr>
+        <w:t>）</w:t>
+      </w:r>
+      <w:r>
+        <w:t>：分析泄漏路径（如</w:t>
+      </w:r>
+      <w:proofErr w:type="spellStart"/>
+      <w:r>
+        <w:t>ThreadLocal</w:t>
+      </w:r>
+      <w:proofErr w:type="spellEnd"/>
+      <w:r>
+        <w:t>未释</w:t>
+      </w:r>
+      <w:r>
+        <w:lastRenderedPageBreak/>
+        <w:t>放）。</w:t>
+      </w:r>
+    </w:p>
+    <w:p>
+      <w:pPr>
+        <w:numPr>
+          <w:ilvl w:val="0"/>
+          <w:numId w:val="152"/>
+        </w:numPr>
+      </w:pPr>
+      <w:r>
+        <w:rPr>
+          <w:b/>
+          <w:bCs/>
+        </w:rPr>
+        <w:t>代码</w:t>
+      </w:r>
+      <w:r>
+        <w:t>：检查静态集合、未关闭资源（连接池、流）、监听器未注销。</w:t>
+      </w:r>
+    </w:p>
+    <w:p>
+      <w:pPr>
+        <w:pStyle w:val="31"/>
+      </w:pPr>
+      <w:r>
+        <w:t>如何用</w:t>
+      </w:r>
+      <w:proofErr w:type="spellStart"/>
+      <w:r>
+        <w:t>WeakReference</w:t>
+      </w:r>
+      <w:proofErr w:type="spellEnd"/>
+      <w:r>
+        <w:t>解决缓存泄漏？</w:t>
+      </w:r>
+    </w:p>
+    <w:p>
+      <w:pPr>
+        <w:pStyle w:val="31"/>
+      </w:pPr>
+      <w:r>
+        <w:t>OOM</w:t>
+      </w:r>
+      <w:r>
+        <w:t>时自动生成</w:t>
+      </w:r>
+      <w:r>
+        <w:t>Dump</w:t>
+      </w:r>
+      <w:r>
+        <w:t>的参数？（</w:t>
+      </w:r>
+      <w:r>
+        <w:t>-XX:+</w:t>
+      </w:r>
+      <w:proofErr w:type="spellStart"/>
+      <w:r>
+        <w:t>HeapDumpOnOutOfMemoryError</w:t>
+      </w:r>
+      <w:proofErr w:type="spellEnd"/>
+      <w:r>
+        <w:t>）</w:t>
+      </w:r>
+    </w:p>
+    <w:p/>
+    <w:p>
+      <w:pPr>
+        <w:pStyle w:val="21"/>
+      </w:pPr>
+      <w:r>
+        <w:t>如何从</w:t>
+      </w:r>
+      <w:r>
+        <w:t>GC</w:t>
+      </w:r>
+      <w:r>
+        <w:t>日志分析性能问题？优化方向有哪些？</w:t>
+      </w:r>
+    </w:p>
+    <w:p>
+      <w:r>
+        <w:rPr>
+          <w:b/>
+          <w:bCs/>
+        </w:rPr>
+        <w:t>日志关键指标</w:t>
+      </w:r>
+      <w:r>
+        <w:t>：</w:t>
+      </w:r>
+    </w:p>
+    <w:p>
+      <w:pPr>
+        <w:numPr>
+          <w:ilvl w:val="0"/>
+          <w:numId w:val="154"/>
+        </w:numPr>
+      </w:pPr>
+      <w:r>
+        <w:rPr>
+          <w:b/>
+          <w:bCs/>
+        </w:rPr>
+        <w:t>吞吐量</w:t>
+      </w:r>
+      <w:r>
+        <w:t>：</w:t>
+      </w:r>
+      <w:r>
+        <w:t>1 - (GC</w:t>
+      </w:r>
+      <w:r>
+        <w:t>时间</w:t>
+      </w:r>
+      <w:r>
+        <w:t>/</w:t>
+      </w:r>
+      <w:r>
+        <w:t>总时间</w:t>
+      </w:r>
+      <w:r>
+        <w:t>) &gt; 90%</w:t>
+      </w:r>
+      <w:r>
+        <w:t>。</w:t>
+      </w:r>
+    </w:p>
+    <w:p>
+      <w:pPr>
+        <w:numPr>
+          <w:ilvl w:val="0"/>
+          <w:numId w:val="154"/>
+        </w:numPr>
+      </w:pPr>
+      <w:r>
+        <w:rPr>
+          <w:b/>
+          <w:bCs/>
+        </w:rPr>
+        <w:t>停顿时间</w:t>
+      </w:r>
+      <w:r>
+        <w:t>：单次</w:t>
+      </w:r>
+      <w:r>
+        <w:t>Young GC &lt; 50ms</w:t>
+      </w:r>
+      <w:r>
+        <w:t>，</w:t>
+      </w:r>
+      <w:r>
+        <w:t>Full GC &lt; 1s</w:t>
+      </w:r>
+      <w:r>
+        <w:t>。</w:t>
+      </w:r>
+    </w:p>
+    <w:p>
+      <w:pPr>
+        <w:numPr>
+          <w:ilvl w:val="0"/>
+          <w:numId w:val="154"/>
+        </w:numPr>
+      </w:pPr>
+      <w:r>
+        <w:rPr>
+          <w:b/>
+          <w:bCs/>
+        </w:rPr>
+        <w:t>晋升速率</w:t>
+      </w:r>
+      <w:r>
+        <w:t>：对象过快进入老年代（检查</w:t>
+      </w:r>
+      <w:r>
+        <w:t>Survivor</w:t>
+      </w:r>
+      <w:r>
+        <w:t>区大小）。</w:t>
+      </w:r>
+    </w:p>
+    <w:p>
+      <w:r>
+        <w:rPr>
+          <w:b/>
+          <w:bCs/>
+        </w:rPr>
+        <w:t>优化方向</w:t>
+      </w:r>
+      <w:r>
+        <w:t>：</w:t>
+      </w:r>
+    </w:p>
+    <w:p>
+      <w:pPr>
+        <w:numPr>
+          <w:ilvl w:val="0"/>
+          <w:numId w:val="155"/>
+        </w:numPr>
+      </w:pPr>
+      <w:r>
+        <w:rPr>
+          <w:b/>
+          <w:bCs/>
+        </w:rPr>
+        <w:t>年轻代</w:t>
+      </w:r>
+      <w:r>
+        <w:t>：增大</w:t>
+      </w:r>
+      <w:r>
+        <w:t>Eden</w:t>
+      </w:r>
+      <w:r>
+        <w:t>（减少</w:t>
+      </w:r>
+      <w:r>
+        <w:t>Minor GC</w:t>
+      </w:r>
+      <w:r>
+        <w:t>频率）或调整</w:t>
+      </w:r>
+      <w:proofErr w:type="spellStart"/>
+      <w:r>
+        <w:t>SurvivorRatio</w:t>
+      </w:r>
+      <w:proofErr w:type="spellEnd"/>
+      <w:r>
+        <w:t>。</w:t>
+      </w:r>
+    </w:p>
+    <w:p>
+      <w:pPr>
+        <w:numPr>
+          <w:ilvl w:val="0"/>
+          <w:numId w:val="155"/>
+        </w:numPr>
+      </w:pPr>
+      <w:r>
+        <w:rPr>
+          <w:b/>
+          <w:bCs/>
+        </w:rPr>
+        <w:t>老年代</w:t>
+      </w:r>
+      <w:r>
+        <w:t>：避免过早晋升（</w:t>
+      </w:r>
+      <w:r>
+        <w:t>-</w:t>
+      </w:r>
+      <w:proofErr w:type="spellStart"/>
+      <w:r>
+        <w:t>XX:MaxTenuringThreshold</w:t>
+      </w:r>
+      <w:proofErr w:type="spellEnd"/>
+      <w:r>
+        <w:t>）。</w:t>
+      </w:r>
+    </w:p>
+    <w:p>
+      <w:pPr>
+        <w:numPr>
+          <w:ilvl w:val="0"/>
+          <w:numId w:val="155"/>
+        </w:numPr>
+      </w:pPr>
+      <w:r>
+        <w:rPr>
+          <w:b/>
+          <w:bCs/>
+        </w:rPr>
+        <w:t>GC</w:t>
+      </w:r>
+      <w:r>
+        <w:rPr>
+          <w:b/>
+          <w:bCs/>
+        </w:rPr>
+        <w:t>选择</w:t>
+      </w:r>
+      <w:r>
+        <w:t>：高吞吐选</w:t>
+      </w:r>
+      <w:r>
+        <w:t>Parallel</w:t>
+      </w:r>
+      <w:r>
+        <w:t>，低延迟选</w:t>
+      </w:r>
+      <w:r>
+        <w:t>G1/ZGC</w:t>
+      </w:r>
+      <w:r>
+        <w:t>。</w:t>
+      </w:r>
+    </w:p>
+    <w:p>
+      <w:pPr>
+        <w:pStyle w:val="31"/>
+      </w:pPr>
+      <w:r>
+        <w:t>如何通过日志判断内存碎片问题？（</w:t>
+      </w:r>
+      <w:r>
+        <w:t>Full GC</w:t>
+      </w:r>
+      <w:r>
+        <w:t>后老年代可用空间仍不足）</w:t>
+      </w:r>
+    </w:p>
+    <w:p>
+      <w:pPr>
+        <w:pStyle w:val="31"/>
+      </w:pPr>
+      <w:r>
+        <w:t>G1</w:t>
+      </w:r>
+      <w:r>
+        <w:t>的</w:t>
+      </w:r>
+      <w:r>
+        <w:t>Humongous</w:t>
+      </w:r>
+      <w:r>
+        <w:t>对象如何处理？（单独分配</w:t>
+      </w:r>
+      <w:r>
+        <w:t>Humongous Region</w:t>
+      </w:r>
+      <w:r>
+        <w:t>）</w:t>
+      </w:r>
+    </w:p>
+    <w:p>
+      <w:pPr>
+        <w:rPr>
+          <w:rFonts w:hint="eastAsia"/>
+        </w:rPr>
+      </w:pPr>
+    </w:p>
+    <w:p>
+      <w:pPr>
+        <w:pStyle w:val="14"/>
+      </w:pPr>
+      <w:r>
+        <w:rPr>
+          <w:rFonts w:hint="eastAsia"/>
+        </w:rPr>
+        <w:t>三、</w:t>
+      </w:r>
+      <w:r>
+        <w:t>性能调优</w:t>
       </w:r>
     </w:p>
     <w:p>
@@ -1358,29 +3330,57 @@
         <w:t>JVM</w:t>
       </w:r>
       <w:r>
-        <w:t>的组成结构：解释</w:t>
+        <w:t>性能瓶颈：如何检测</w:t>
       </w:r>
       <w:r>
         <w:t>JVM</w:t>
       </w:r>
       <w:r>
-        <w:t>的内存模型，包括方法区、堆、</w:t>
-      </w:r>
-      <w:proofErr w:type="gramStart"/>
-      <w:r>
-        <w:t>栈</w:t>
-      </w:r>
-      <w:proofErr w:type="gramEnd"/>
-      <w:r>
-        <w:t>、本地方法</w:t>
-      </w:r>
-      <w:proofErr w:type="gramStart"/>
-      <w:r>
-        <w:t>栈</w:t>
-      </w:r>
-      <w:proofErr w:type="gramEnd"/>
-      <w:r>
-        <w:t>和程序计数器等。</w:t>
+        <w:t>性能瓶颈，使用工具如</w:t>
+      </w:r>
+      <w:proofErr w:type="spellStart"/>
+      <w:r>
+        <w:t>JProfiler</w:t>
+      </w:r>
+      <w:proofErr w:type="spellEnd"/>
+      <w:r>
+        <w:t>、</w:t>
+      </w:r>
+      <w:r>
+        <w:t>JVM</w:t>
+      </w:r>
+      <w:r>
+        <w:t>自带的</w:t>
+      </w:r>
+      <w:r>
+        <w:t>JVM</w:t>
+      </w:r>
+      <w:r>
+        <w:t>工具（</w:t>
+      </w:r>
+      <w:proofErr w:type="spellStart"/>
+      <w:r>
+        <w:t>jstat</w:t>
+      </w:r>
+      <w:proofErr w:type="spellEnd"/>
+      <w:r>
+        <w:t>、</w:t>
+      </w:r>
+      <w:proofErr w:type="spellStart"/>
+      <w:r>
+        <w:t>jmap</w:t>
+      </w:r>
+      <w:proofErr w:type="spellEnd"/>
+      <w:r>
+        <w:t>、</w:t>
+      </w:r>
+      <w:proofErr w:type="spellStart"/>
+      <w:r>
+        <w:t>jstack</w:t>
+      </w:r>
+      <w:proofErr w:type="spellEnd"/>
+      <w:r>
+        <w:t>等）分析性能。</w:t>
       </w:r>
     </w:p>
     <w:p>
@@ -1393,34 +3393,28 @@
         <w:ind w:left="442" w:firstLineChars="0" w:hanging="442"/>
       </w:pPr>
       <w:r>
-        <w:t>类加载机制：类加载过程、类加载器（</w:t>
-      </w:r>
-      <w:r>
-        <w:t xml:space="preserve">Bootstrap </w:t>
-      </w:r>
-      <w:proofErr w:type="spellStart"/>
-      <w:r>
-        <w:t>ClassLoader</w:t>
-      </w:r>
-      <w:proofErr w:type="spellEnd"/>
-      <w:r>
-        <w:t xml:space="preserve">, Extension </w:t>
-      </w:r>
-      <w:proofErr w:type="spellStart"/>
-      <w:r>
-        <w:t>ClassLoader</w:t>
-      </w:r>
-      <w:proofErr w:type="spellEnd"/>
-      <w:r>
-        <w:t xml:space="preserve">, System </w:t>
-      </w:r>
-      <w:proofErr w:type="spellStart"/>
-      <w:r>
-        <w:t>ClassLoader</w:t>
-      </w:r>
-      <w:proofErr w:type="spellEnd"/>
-      <w:r>
-        <w:t>），双亲委派模型。</w:t>
+        <w:t>JVM</w:t>
+      </w:r>
+      <w:r>
+        <w:t>调优的常见方法：如何根据具体的应用场景（如</w:t>
+      </w:r>
+      <w:r>
+        <w:t>Web</w:t>
+      </w:r>
+      <w:r>
+        <w:t>应用、高并发应用）进行</w:t>
+      </w:r>
+      <w:r>
+        <w:t>JVM</w:t>
+      </w:r>
+      <w:r>
+        <w:t>调优，例如调整堆内存大小、优化</w:t>
+      </w:r>
+      <w:r>
+        <w:t>GC</w:t>
+      </w:r>
+      <w:r>
+        <w:t>策略等。</w:t>
       </w:r>
     </w:p>
     <w:p>
@@ -1432,24 +3426,51 @@
         </w:numPr>
         <w:ind w:left="442" w:firstLineChars="0" w:hanging="442"/>
       </w:pPr>
-      <w:r>
-        <w:t>堆和</w:t>
-      </w:r>
-      <w:proofErr w:type="gramStart"/>
-      <w:r>
-        <w:t>栈</w:t>
-      </w:r>
-      <w:proofErr w:type="gramEnd"/>
-      <w:r>
-        <w:t>的区别：堆和</w:t>
-      </w:r>
-      <w:proofErr w:type="gramStart"/>
-      <w:r>
-        <w:t>栈</w:t>
-      </w:r>
-      <w:proofErr w:type="gramEnd"/>
-      <w:r>
-        <w:t>的作用、生命周期、内存管理等。</w:t>
+      <w:proofErr w:type="spellStart"/>
+      <w:r>
+        <w:t>HotSpot</w:t>
+      </w:r>
+      <w:proofErr w:type="spellEnd"/>
+      <w:r>
+        <w:t>优化：如何进行</w:t>
+      </w:r>
+      <w:proofErr w:type="spellStart"/>
+      <w:r>
+        <w:t>HotSpot</w:t>
+      </w:r>
+      <w:proofErr w:type="spellEnd"/>
+      <w:r>
+        <w:t>虚拟机的调优，</w:t>
+      </w:r>
+      <w:r>
+        <w:t>JIT</w:t>
+      </w:r>
+      <w:r>
+        <w:t>编译优化，代码热替换等</w:t>
+      </w:r>
+    </w:p>
+    <w:p>
+      <w:pPr>
+        <w:rPr>
+          <w:rFonts w:hint="eastAsia"/>
+        </w:rPr>
+      </w:pPr>
+    </w:p>
+    <w:p>
+      <w:pPr>
+        <w:pStyle w:val="14"/>
+      </w:pPr>
+      <w:r>
+        <w:rPr>
+          <w:rFonts w:hint="eastAsia"/>
+        </w:rPr>
+        <w:t>四、</w:t>
+      </w:r>
+      <w:r>
+        <w:t>JVM</w:t>
+      </w:r>
+      <w:r>
+        <w:t>与多线程</w:t>
       </w:r>
     </w:p>
     <w:p>
@@ -1465,62 +3486,7 @@
         <w:t>JVM</w:t>
       </w:r>
       <w:r>
-        <w:t>启动参数：常见的</w:t>
-      </w:r>
-      <w:r>
-        <w:t>JVM</w:t>
-      </w:r>
-      <w:r>
-        <w:t>启动参数（例如</w:t>
-      </w:r>
-      <w:r>
-        <w:t>-</w:t>
-      </w:r>
-      <w:proofErr w:type="spellStart"/>
-      <w:r>
-        <w:t>Xmx</w:t>
-      </w:r>
-      <w:proofErr w:type="spellEnd"/>
-      <w:r>
-        <w:t>, -</w:t>
-      </w:r>
-      <w:proofErr w:type="spellStart"/>
-      <w:r>
-        <w:t>Xms</w:t>
-      </w:r>
-      <w:proofErr w:type="spellEnd"/>
-      <w:r>
-        <w:t>, -</w:t>
-      </w:r>
-      <w:proofErr w:type="spellStart"/>
-      <w:r>
-        <w:t>Xmn</w:t>
-      </w:r>
-      <w:proofErr w:type="spellEnd"/>
-      <w:r>
-        <w:t>, -</w:t>
-      </w:r>
-      <w:proofErr w:type="spellStart"/>
-      <w:r>
-        <w:t>XX:PermSize</w:t>
-      </w:r>
-      <w:proofErr w:type="spellEnd"/>
-      <w:r>
-        <w:t>等），它们的作用和设置方法。</w:t>
-      </w:r>
-    </w:p>
-    <w:p>
-      <w:pPr>
-        <w:pStyle w:val="21"/>
-      </w:pPr>
-      <w:r>
-        <w:rPr>
-          <w:rFonts w:hint="eastAsia"/>
-        </w:rPr>
-        <w:t>二、</w:t>
-      </w:r>
-      <w:r>
-        <w:t>内存管理与垃圾回收</w:t>
+        <w:t>中的线程模型：线程的生命周期、状态转换等。</w:t>
       </w:r>
     </w:p>
     <w:p>
@@ -1533,31 +3499,18 @@
         <w:ind w:left="442" w:firstLineChars="0" w:hanging="442"/>
       </w:pPr>
       <w:r>
-        <w:t>垃圾回收（</w:t>
-      </w:r>
-      <w:r>
-        <w:t>GC</w:t>
-      </w:r>
-      <w:r>
-        <w:t>）机制：</w:t>
-      </w:r>
-      <w:r>
-        <w:t>GC</w:t>
-      </w:r>
-      <w:r>
-        <w:t>的工作原理，</w:t>
-      </w:r>
-      <w:r>
-        <w:t>GC</w:t>
-      </w:r>
-      <w:r>
-        <w:t>的类型（</w:t>
-      </w:r>
-      <w:r>
-        <w:t>Minor GC, Major GC, Full GC</w:t>
-      </w:r>
-      <w:r>
-        <w:t>）及触发条件。</w:t>
+        <w:t>JVM</w:t>
+      </w:r>
+      <w:r>
+        <w:t>中的并发问题：如何避免内存可见性问题、</w:t>
+      </w:r>
+      <w:proofErr w:type="gramStart"/>
+      <w:r>
+        <w:t>竞态条件</w:t>
+      </w:r>
+      <w:proofErr w:type="gramEnd"/>
+      <w:r>
+        <w:t>和死锁。</w:t>
       </w:r>
     </w:p>
     <w:p>
@@ -1570,25 +3523,16 @@
         <w:ind w:left="442" w:firstLineChars="0" w:hanging="442"/>
       </w:pPr>
       <w:r>
-        <w:t>垃圾回收算法：标记</w:t>
-      </w:r>
-      <w:r>
-        <w:t>-</w:t>
-      </w:r>
-      <w:r>
-        <w:t>清除、复制算法、标记</w:t>
-      </w:r>
-      <w:r>
-        <w:t>-</w:t>
-      </w:r>
-      <w:r>
-        <w:t>压缩等</w:t>
-      </w:r>
-      <w:r>
-        <w:t>GC</w:t>
-      </w:r>
-      <w:r>
-        <w:t>算法。</w:t>
+        <w:t>JVM</w:t>
+      </w:r>
+      <w:r>
+        <w:t>的锁优化：</w:t>
+      </w:r>
+      <w:r>
+        <w:t>Synchronized</w:t>
+      </w:r>
+      <w:r>
+        <w:t>关键字和锁优化（如偏向锁、轻量级锁、重量级锁等）。</w:t>
       </w:r>
     </w:p>
     <w:p>
@@ -1601,13 +3545,49 @@
         <w:ind w:left="442" w:firstLineChars="0" w:hanging="442"/>
       </w:pPr>
       <w:r>
-        <w:t>垃圾回收器：不同的垃圾回收器（</w:t>
-      </w:r>
-      <w:r>
-        <w:t>Serial, Parallel, CMS, G1, ZGC, Shenandoah</w:t>
-      </w:r>
-      <w:r>
-        <w:t>）的特点及使用场景。</w:t>
+        <w:lastRenderedPageBreak/>
+        <w:t>JVM</w:t>
+      </w:r>
+      <w:r>
+        <w:t>如何管理线程：</w:t>
+      </w:r>
+      <w:r>
+        <w:t>JVM</w:t>
+      </w:r>
+      <w:r>
+        <w:t>如何管理线程的</w:t>
+      </w:r>
+      <w:proofErr w:type="gramStart"/>
+      <w:r>
+        <w:t>栈</w:t>
+      </w:r>
+      <w:proofErr w:type="gramEnd"/>
+      <w:r>
+        <w:t>空间，线程的优先级和调度。</w:t>
+      </w:r>
+    </w:p>
+    <w:p>
+      <w:pPr>
+        <w:rPr>
+          <w:rFonts w:hint="eastAsia"/>
+        </w:rPr>
+      </w:pPr>
+    </w:p>
+    <w:p>
+      <w:pPr>
+        <w:pStyle w:val="14"/>
+      </w:pPr>
+      <w:r>
+        <w:rPr>
+          <w:rFonts w:hint="eastAsia"/>
+        </w:rPr>
+        <w:t>五、</w:t>
+      </w:r>
+      <w:r>
+        <w:t>JVM</w:t>
+      </w:r>
+      <w:r>
+        <w:t>与操作系统</w:t>
       </w:r>
     </w:p>
     <w:p>
@@ -1623,31 +3603,19 @@
         <w:t>JVM</w:t>
       </w:r>
       <w:r>
-        <w:t>的内存回收与内存泄漏：如何识别和解决内存泄漏问题，使用工具如</w:t>
-      </w:r>
-      <w:proofErr w:type="spellStart"/>
-      <w:r>
-        <w:t>VisualVM</w:t>
-      </w:r>
-      <w:proofErr w:type="spellEnd"/>
-      <w:r>
-        <w:t>、</w:t>
-      </w:r>
-      <w:proofErr w:type="spellStart"/>
-      <w:r>
-        <w:t>jconsole</w:t>
-      </w:r>
-      <w:proofErr w:type="spellEnd"/>
-      <w:r>
-        <w:t>、</w:t>
-      </w:r>
-      <w:proofErr w:type="spellStart"/>
-      <w:r>
-        <w:t>JProfiler</w:t>
-      </w:r>
-      <w:proofErr w:type="spellEnd"/>
-      <w:r>
-        <w:t>进行内存分析。</w:t>
+        <w:t>与操作系统的关系：</w:t>
+      </w:r>
+      <w:r>
+        <w:t>JVM</w:t>
+      </w:r>
+      <w:r>
+        <w:t>如何与操作系统交互，包括内存分配、文件</w:t>
+      </w:r>
+      <w:r>
+        <w:t>IO</w:t>
+      </w:r>
+      <w:r>
+        <w:t>等。</w:t>
       </w:r>
     </w:p>
     <w:p>
@@ -1660,42 +3628,43 @@
         <w:ind w:left="442" w:firstLineChars="0" w:hanging="442"/>
       </w:pPr>
       <w:r>
-        <w:t>GC</w:t>
-      </w:r>
-      <w:r>
-        <w:t>日志分析：如何解读</w:t>
-      </w:r>
-      <w:r>
-        <w:t>GC</w:t>
-      </w:r>
-      <w:r>
-        <w:t>日志，分析</w:t>
-      </w:r>
-      <w:r>
-        <w:t>GC</w:t>
-      </w:r>
-      <w:r>
-        <w:t>的影响及如何优化</w:t>
-      </w:r>
-      <w:r>
-        <w:t>GC</w:t>
-      </w:r>
-      <w:r>
-        <w:t>的性能。</w:t>
+        <w:t>操作系统对</w:t>
+      </w:r>
+      <w:r>
+        <w:t>JVM</w:t>
+      </w:r>
+      <w:r>
+        <w:t>性能的影响：操作系统的内存管理策略、进程调度对</w:t>
+      </w:r>
+      <w:r>
+        <w:t>JVM</w:t>
+      </w:r>
+      <w:r>
+        <w:t>性能的影响。</w:t>
       </w:r>
     </w:p>
     <w:p>
       <w:pPr>
-        <w:pStyle w:val="21"/>
-      </w:pPr>
-      <w:r>
         <w:rPr>
           <w:rFonts w:hint="eastAsia"/>
         </w:rPr>
-        <w:t>三、</w:t>
-      </w:r>
-      <w:r>
-        <w:t>性能调优</w:t>
+      </w:pPr>
+    </w:p>
+    <w:p>
+      <w:pPr>
+        <w:pStyle w:val="14"/>
+        <w:rPr>
+          <w:rFonts w:hint="eastAsia"/>
+        </w:rPr>
+      </w:pPr>
+      <w:r>
+        <w:rPr>
+          <w:rFonts w:hint="eastAsia"/>
+        </w:rPr>
+        <w:t>六、</w:t>
+      </w:r>
+      <w:r>
+        <w:t>高级话题</w:t>
       </w:r>
     </w:p>
     <w:p>
@@ -1711,57 +3680,7 @@
         <w:t>JVM</w:t>
       </w:r>
       <w:r>
-        <w:t>性能瓶颈：如何检测</w:t>
-      </w:r>
-      <w:r>
-        <w:t>JVM</w:t>
-      </w:r>
-      <w:r>
-        <w:t>性能瓶颈，使用工具如</w:t>
-      </w:r>
-      <w:proofErr w:type="spellStart"/>
-      <w:r>
-        <w:t>JProfiler</w:t>
-      </w:r>
-      <w:proofErr w:type="spellEnd"/>
-      <w:r>
-        <w:t>、</w:t>
-      </w:r>
-      <w:r>
-        <w:t>JVM</w:t>
-      </w:r>
-      <w:r>
-        <w:t>自带的</w:t>
-      </w:r>
-      <w:r>
-        <w:t>JVM</w:t>
-      </w:r>
-      <w:r>
-        <w:t>工具（</w:t>
-      </w:r>
-      <w:proofErr w:type="spellStart"/>
-      <w:r>
-        <w:t>jstat</w:t>
-      </w:r>
-      <w:proofErr w:type="spellEnd"/>
-      <w:r>
-        <w:t>、</w:t>
-      </w:r>
-      <w:proofErr w:type="spellStart"/>
-      <w:r>
-        <w:t>jmap</w:t>
-      </w:r>
-      <w:proofErr w:type="spellEnd"/>
-      <w:r>
-        <w:t>、</w:t>
-      </w:r>
-      <w:proofErr w:type="spellStart"/>
-      <w:r>
-        <w:t>jstack</w:t>
-      </w:r>
-      <w:proofErr w:type="spellEnd"/>
-      <w:r>
-        <w:t>等）分析性能。</w:t>
+        <w:t>的类卸载机制：如何理解和实现类卸载，类卸载的触发条件。</w:t>
       </w:r>
     </w:p>
     <w:p>
@@ -1774,28 +3693,13 @@
         <w:ind w:left="442" w:firstLineChars="0" w:hanging="442"/>
       </w:pPr>
       <w:r>
+        <w:t>逃逸分析与锁消除：</w:t>
+      </w:r>
+      <w:r>
         <w:t>JVM</w:t>
       </w:r>
       <w:r>
-        <w:t>调优的常见方法：如何根据具体的应用场景（如</w:t>
-      </w:r>
-      <w:r>
-        <w:t>Web</w:t>
-      </w:r>
-      <w:r>
-        <w:t>应用、高并发应用）进行</w:t>
-      </w:r>
-      <w:r>
-        <w:t>JVM</w:t>
-      </w:r>
-      <w:r>
-        <w:t>调优，例如调整堆内存大小、优化</w:t>
-      </w:r>
-      <w:r>
-        <w:t>GC</w:t>
-      </w:r>
-      <w:r>
-        <w:t>策略等。</w:t>
+        <w:t>中的逃逸分析、锁消除、内联等优化技术。</w:t>
       </w:r>
     </w:p>
     <w:p>
@@ -1807,289 +3711,35 @@
         </w:numPr>
         <w:ind w:left="442" w:firstLineChars="0" w:hanging="442"/>
       </w:pPr>
-      <w:proofErr w:type="spellStart"/>
-      <w:r>
-        <w:t>HotSpot</w:t>
-      </w:r>
-      <w:proofErr w:type="spellEnd"/>
-      <w:r>
-        <w:t>优化：如何进行</w:t>
-      </w:r>
-      <w:proofErr w:type="spellStart"/>
-      <w:r>
-        <w:t>HotSpot</w:t>
-      </w:r>
-      <w:proofErr w:type="spellEnd"/>
-      <w:r>
-        <w:t>虚拟机的调优，</w:t>
-      </w:r>
-      <w:r>
-        <w:t>JIT</w:t>
-      </w:r>
-      <w:r>
-        <w:t>编译优化，代码热替换等。</w:t>
+      <w:r>
+        <w:t>JVM</w:t>
+      </w:r>
+      <w:r>
+        <w:t>与网络通信：</w:t>
+      </w:r>
+      <w:r>
+        <w:t>JVM</w:t>
+      </w:r>
+      <w:r>
+        <w:t>在处理大规模分布式系统中的表现，</w:t>
+      </w:r>
+      <w:r>
+        <w:t>JVM</w:t>
+      </w:r>
+      <w:r>
+        <w:t>对高并发请求的优化</w:t>
       </w:r>
     </w:p>
     <w:p>
       <w:pPr>
-        <w:pStyle w:val="21"/>
-      </w:pPr>
-      <w:r>
         <w:rPr>
           <w:rFonts w:hint="eastAsia"/>
         </w:rPr>
-        <w:t>四、</w:t>
-      </w:r>
-      <w:r>
-        <w:t>JVM</w:t>
-      </w:r>
-      <w:r>
-        <w:t>与多线程</w:t>
-      </w:r>
+      </w:pPr>
     </w:p>
     <w:p>
       <w:pPr>
-        <w:pStyle w:val="af9"/>
-        <w:numPr>
-          <w:ilvl w:val="0"/>
-          <w:numId w:val="135"/>
-        </w:numPr>
-        <w:ind w:left="442" w:firstLineChars="0" w:hanging="442"/>
-      </w:pPr>
-      <w:r>
-        <w:t>JVM</w:t>
-      </w:r>
-      <w:r>
-        <w:t>中的线程模型：线程的生命周期、状态转换等。</w:t>
-      </w:r>
-    </w:p>
-    <w:p>
-      <w:pPr>
-        <w:pStyle w:val="af9"/>
-        <w:numPr>
-          <w:ilvl w:val="0"/>
-          <w:numId w:val="135"/>
-        </w:numPr>
-        <w:ind w:left="442" w:firstLineChars="0" w:hanging="442"/>
-      </w:pPr>
-      <w:r>
-        <w:t>JVM</w:t>
-      </w:r>
-      <w:r>
-        <w:t>中的并发问题：如何避免内存可见性问题、</w:t>
-      </w:r>
-      <w:proofErr w:type="gramStart"/>
-      <w:r>
-        <w:t>竞态条件</w:t>
-      </w:r>
-      <w:proofErr w:type="gramEnd"/>
-      <w:r>
-        <w:t>和死锁。</w:t>
-      </w:r>
-    </w:p>
-    <w:p>
-      <w:pPr>
-        <w:pStyle w:val="af9"/>
-        <w:numPr>
-          <w:ilvl w:val="0"/>
-          <w:numId w:val="135"/>
-        </w:numPr>
-        <w:ind w:left="442" w:firstLineChars="0" w:hanging="442"/>
-      </w:pPr>
-      <w:r>
-        <w:t>JVM</w:t>
-      </w:r>
-      <w:r>
-        <w:t>的锁优化：</w:t>
-      </w:r>
-      <w:r>
-        <w:t>Synchronized</w:t>
-      </w:r>
-      <w:r>
-        <w:t>关键字和锁优化（如偏向锁、轻量级锁、重量级锁等）。</w:t>
-      </w:r>
-    </w:p>
-    <w:p>
-      <w:pPr>
-        <w:pStyle w:val="af9"/>
-        <w:numPr>
-          <w:ilvl w:val="0"/>
-          <w:numId w:val="135"/>
-        </w:numPr>
-        <w:ind w:left="442" w:firstLineChars="0" w:hanging="442"/>
-      </w:pPr>
-      <w:r>
-        <w:t>JVM</w:t>
-      </w:r>
-      <w:r>
-        <w:t>如何管理线程：</w:t>
-      </w:r>
-      <w:r>
-        <w:t>JVM</w:t>
-      </w:r>
-      <w:r>
-        <w:t>如何管理线程的</w:t>
-      </w:r>
-      <w:proofErr w:type="gramStart"/>
-      <w:r>
-        <w:t>栈</w:t>
-      </w:r>
-      <w:proofErr w:type="gramEnd"/>
-      <w:r>
-        <w:t>空间，线程的优先级和调度。</w:t>
-      </w:r>
-    </w:p>
-    <w:p>
-      <w:pPr>
-        <w:pStyle w:val="21"/>
-      </w:pPr>
-      <w:r>
-        <w:rPr>
-          <w:rFonts w:hint="eastAsia"/>
-        </w:rPr>
-        <w:lastRenderedPageBreak/>
-        <w:t>五、</w:t>
-      </w:r>
-      <w:r>
-        <w:t>JVM</w:t>
-      </w:r>
-      <w:r>
-        <w:t>与操作系统</w:t>
-      </w:r>
-    </w:p>
-    <w:p>
-      <w:pPr>
-        <w:pStyle w:val="af9"/>
-        <w:numPr>
-          <w:ilvl w:val="0"/>
-          <w:numId w:val="135"/>
-        </w:numPr>
-        <w:ind w:left="442" w:firstLineChars="0" w:hanging="442"/>
-      </w:pPr>
-      <w:r>
-        <w:t>JVM</w:t>
-      </w:r>
-      <w:r>
-        <w:t>与操作系统的关系：</w:t>
-      </w:r>
-      <w:r>
-        <w:t>JVM</w:t>
-      </w:r>
-      <w:r>
-        <w:t>如何与操作系统交互，包括内存分配、文件</w:t>
-      </w:r>
-      <w:r>
-        <w:t>IO</w:t>
-      </w:r>
-      <w:r>
-        <w:t>等。</w:t>
-      </w:r>
-    </w:p>
-    <w:p>
-      <w:pPr>
-        <w:pStyle w:val="af9"/>
-        <w:numPr>
-          <w:ilvl w:val="0"/>
-          <w:numId w:val="135"/>
-        </w:numPr>
-        <w:ind w:left="442" w:firstLineChars="0" w:hanging="442"/>
-      </w:pPr>
-      <w:r>
-        <w:t>操作系统对</w:t>
-      </w:r>
-      <w:r>
-        <w:t>JVM</w:t>
-      </w:r>
-      <w:r>
-        <w:t>性能的影响：操作系统的内存管理策略、进程调度对</w:t>
-      </w:r>
-      <w:r>
-        <w:t>JVM</w:t>
-      </w:r>
-      <w:r>
-        <w:t>性能的影响。</w:t>
-      </w:r>
-    </w:p>
-    <w:p>
-      <w:pPr>
-        <w:pStyle w:val="21"/>
-      </w:pPr>
-      <w:r>
-        <w:rPr>
-          <w:rFonts w:hint="eastAsia"/>
-        </w:rPr>
-        <w:t>六、</w:t>
-      </w:r>
-      <w:r>
-        <w:t>高级话题</w:t>
-      </w:r>
-    </w:p>
-    <w:p>
-      <w:pPr>
-        <w:pStyle w:val="af9"/>
-        <w:numPr>
-          <w:ilvl w:val="0"/>
-          <w:numId w:val="135"/>
-        </w:numPr>
-        <w:ind w:left="442" w:firstLineChars="0" w:hanging="442"/>
-      </w:pPr>
-      <w:r>
-        <w:t>JVM</w:t>
-      </w:r>
-      <w:r>
-        <w:t>的类卸载机制：如何理解和实现类卸载，类卸载的触发条件。</w:t>
-      </w:r>
-    </w:p>
-    <w:p>
-      <w:pPr>
-        <w:pStyle w:val="af9"/>
-        <w:numPr>
-          <w:ilvl w:val="0"/>
-          <w:numId w:val="135"/>
-        </w:numPr>
-        <w:ind w:left="442" w:firstLineChars="0" w:hanging="442"/>
-      </w:pPr>
-      <w:r>
-        <w:t>逃逸分析与锁消除：</w:t>
-      </w:r>
-      <w:r>
-        <w:t>JVM</w:t>
-      </w:r>
-      <w:r>
-        <w:t>中的逃逸分析、锁消除、内联等优化技术。</w:t>
-      </w:r>
-    </w:p>
-    <w:p>
-      <w:pPr>
-        <w:pStyle w:val="af9"/>
-        <w:numPr>
-          <w:ilvl w:val="0"/>
-          <w:numId w:val="135"/>
-        </w:numPr>
-        <w:ind w:left="442" w:firstLineChars="0" w:hanging="442"/>
-      </w:pPr>
-      <w:r>
-        <w:t>JVM</w:t>
-      </w:r>
-      <w:r>
-        <w:t>与网络通信：</w:t>
-      </w:r>
-      <w:r>
-        <w:t>JVM</w:t>
-      </w:r>
-      <w:r>
-        <w:t>在处理大规模分布式系统中的表现，</w:t>
-      </w:r>
-      <w:r>
-        <w:t>JVM</w:t>
-      </w:r>
-      <w:r>
-        <w:t>对高并发请求的优化。</w:t>
-      </w:r>
-    </w:p>
-    <w:p>
-      <w:pPr>
-        <w:pStyle w:val="21"/>
+        <w:pStyle w:val="14"/>
       </w:pPr>
       <w:r>
         <w:rPr>
@@ -3640,6 +5290,119 @@
     </w:lvl>
   </w:abstractNum>
   <w:abstractNum w:abstractNumId="9" w15:restartNumberingAfterBreak="0">
+    <w:nsid w:val="061C7D25"/>
+    <w:multiLevelType w:val="multilevel"/>
+    <w:tmpl w:val="6F72F3E6"/>
+    <w:lvl w:ilvl="0">
+      <w:start w:val="1"/>
+      <w:numFmt w:val="decimal"/>
+      <w:lvlText w:val="%1."/>
+      <w:lvlJc w:val="left"/>
+      <w:pPr>
+        <w:tabs>
+          <w:tab w:val="num" w:pos="360"/>
+        </w:tabs>
+        <w:ind w:left="360" w:hanging="360"/>
+      </w:pPr>
+    </w:lvl>
+    <w:lvl w:ilvl="1" w:tentative="1">
+      <w:start w:val="1"/>
+      <w:numFmt w:val="decimal"/>
+      <w:lvlText w:val="%2."/>
+      <w:lvlJc w:val="left"/>
+      <w:pPr>
+        <w:tabs>
+          <w:tab w:val="num" w:pos="1080"/>
+        </w:tabs>
+        <w:ind w:left="1080" w:hanging="360"/>
+      </w:pPr>
+    </w:lvl>
+    <w:lvl w:ilvl="2" w:tentative="1">
+      <w:start w:val="1"/>
+      <w:numFmt w:val="decimal"/>
+      <w:lvlText w:val="%3."/>
+      <w:lvlJc w:val="left"/>
+      <w:pPr>
+        <w:tabs>
+          <w:tab w:val="num" w:pos="1800"/>
+        </w:tabs>
+        <w:ind w:left="1800" w:hanging="360"/>
+      </w:pPr>
+    </w:lvl>
+    <w:lvl w:ilvl="3" w:tentative="1">
+      <w:start w:val="1"/>
+      <w:numFmt w:val="decimal"/>
+      <w:lvlText w:val="%4."/>
+      <w:lvlJc w:val="left"/>
+      <w:pPr>
+        <w:tabs>
+          <w:tab w:val="num" w:pos="2520"/>
+        </w:tabs>
+        <w:ind w:left="2520" w:hanging="360"/>
+      </w:pPr>
+    </w:lvl>
+    <w:lvl w:ilvl="4" w:tentative="1">
+      <w:start w:val="1"/>
+      <w:numFmt w:val="decimal"/>
+      <w:lvlText w:val="%5."/>
+      <w:lvlJc w:val="left"/>
+      <w:pPr>
+        <w:tabs>
+          <w:tab w:val="num" w:pos="3240"/>
+        </w:tabs>
+        <w:ind w:left="3240" w:hanging="360"/>
+      </w:pPr>
+    </w:lvl>
+    <w:lvl w:ilvl="5" w:tentative="1">
+      <w:start w:val="1"/>
+      <w:numFmt w:val="decimal"/>
+      <w:lvlText w:val="%6."/>
+      <w:lvlJc w:val="left"/>
+      <w:pPr>
+        <w:tabs>
+          <w:tab w:val="num" w:pos="3960"/>
+        </w:tabs>
+        <w:ind w:left="3960" w:hanging="360"/>
+      </w:pPr>
+    </w:lvl>
+    <w:lvl w:ilvl="6" w:tentative="1">
+      <w:start w:val="1"/>
+      <w:numFmt w:val="decimal"/>
+      <w:lvlText w:val="%7."/>
+      <w:lvlJc w:val="left"/>
+      <w:pPr>
+        <w:tabs>
+          <w:tab w:val="num" w:pos="4680"/>
+        </w:tabs>
+        <w:ind w:left="4680" w:hanging="360"/>
+      </w:pPr>
+    </w:lvl>
+    <w:lvl w:ilvl="7" w:tentative="1">
+      <w:start w:val="1"/>
+      <w:numFmt w:val="decimal"/>
+      <w:lvlText w:val="%8."/>
+      <w:lvlJc w:val="left"/>
+      <w:pPr>
+        <w:tabs>
+          <w:tab w:val="num" w:pos="5400"/>
+        </w:tabs>
+        <w:ind w:left="5400" w:hanging="360"/>
+      </w:pPr>
+    </w:lvl>
+    <w:lvl w:ilvl="8" w:tentative="1">
+      <w:start w:val="1"/>
+      <w:numFmt w:val="decimal"/>
+      <w:lvlText w:val="%9."/>
+      <w:lvlJc w:val="left"/>
+      <w:pPr>
+        <w:tabs>
+          <w:tab w:val="num" w:pos="6120"/>
+        </w:tabs>
+        <w:ind w:left="6120" w:hanging="360"/>
+      </w:pPr>
+    </w:lvl>
+  </w:abstractNum>
+  <w:abstractNum w:abstractNumId="10" w15:restartNumberingAfterBreak="0">
     <w:nsid w:val="0766084A"/>
     <w:multiLevelType w:val="hybridMultilevel"/>
     <w:tmpl w:val="57305EB4"/>
@@ -3752,7 +5515,7 @@
       </w:rPr>
     </w:lvl>
   </w:abstractNum>
-  <w:abstractNum w:abstractNumId="10" w15:restartNumberingAfterBreak="0">
+  <w:abstractNum w:abstractNumId="11" w15:restartNumberingAfterBreak="0">
     <w:nsid w:val="07BE362B"/>
     <w:multiLevelType w:val="multilevel"/>
     <w:tmpl w:val="999EA7E2"/>
@@ -3901,7 +5664,7 @@
       </w:rPr>
     </w:lvl>
   </w:abstractNum>
-  <w:abstractNum w:abstractNumId="11" w15:restartNumberingAfterBreak="0">
+  <w:abstractNum w:abstractNumId="12" w15:restartNumberingAfterBreak="0">
     <w:nsid w:val="09552F65"/>
     <w:multiLevelType w:val="multilevel"/>
     <w:tmpl w:val="C316D212"/>
@@ -4050,7 +5813,7 @@
       </w:rPr>
     </w:lvl>
   </w:abstractNum>
-  <w:abstractNum w:abstractNumId="12" w15:restartNumberingAfterBreak="0">
+  <w:abstractNum w:abstractNumId="13" w15:restartNumberingAfterBreak="0">
     <w:nsid w:val="09D85D09"/>
     <w:multiLevelType w:val="multilevel"/>
     <w:tmpl w:val="E4C84F74"/>
@@ -4199,7 +5962,7 @@
       </w:rPr>
     </w:lvl>
   </w:abstractNum>
-  <w:abstractNum w:abstractNumId="13" w15:restartNumberingAfterBreak="0">
+  <w:abstractNum w:abstractNumId="14" w15:restartNumberingAfterBreak="0">
     <w:nsid w:val="0A0B6D0E"/>
     <w:multiLevelType w:val="multilevel"/>
     <w:tmpl w:val="2384E6F4"/>
@@ -4348,7 +6111,7 @@
       </w:rPr>
     </w:lvl>
   </w:abstractNum>
-  <w:abstractNum w:abstractNumId="14" w15:restartNumberingAfterBreak="0">
+  <w:abstractNum w:abstractNumId="15" w15:restartNumberingAfterBreak="0">
     <w:nsid w:val="0BCB1984"/>
     <w:multiLevelType w:val="multilevel"/>
     <w:tmpl w:val="090685C6"/>
@@ -4497,7 +6260,7 @@
       </w:rPr>
     </w:lvl>
   </w:abstractNum>
-  <w:abstractNum w:abstractNumId="15" w15:restartNumberingAfterBreak="0">
+  <w:abstractNum w:abstractNumId="16" w15:restartNumberingAfterBreak="0">
     <w:nsid w:val="0CBD5F11"/>
     <w:multiLevelType w:val="multilevel"/>
     <w:tmpl w:val="D150A94C"/>
@@ -4646,7 +6409,7 @@
       </w:rPr>
     </w:lvl>
   </w:abstractNum>
-  <w:abstractNum w:abstractNumId="16" w15:restartNumberingAfterBreak="0">
+  <w:abstractNum w:abstractNumId="17" w15:restartNumberingAfterBreak="0">
     <w:nsid w:val="0D691CB2"/>
     <w:multiLevelType w:val="multilevel"/>
     <w:tmpl w:val="00E22F74"/>
@@ -4795,7 +6558,7 @@
       </w:rPr>
     </w:lvl>
   </w:abstractNum>
-  <w:abstractNum w:abstractNumId="17" w15:restartNumberingAfterBreak="0">
+  <w:abstractNum w:abstractNumId="18" w15:restartNumberingAfterBreak="0">
     <w:nsid w:val="0E34193A"/>
     <w:multiLevelType w:val="multilevel"/>
     <w:tmpl w:val="05FC11C4"/>
@@ -4944,7 +6707,7 @@
       </w:rPr>
     </w:lvl>
   </w:abstractNum>
-  <w:abstractNum w:abstractNumId="18" w15:restartNumberingAfterBreak="0">
+  <w:abstractNum w:abstractNumId="19" w15:restartNumberingAfterBreak="0">
     <w:nsid w:val="0E643E40"/>
     <w:multiLevelType w:val="multilevel"/>
     <w:tmpl w:val="C92E79AE"/>
@@ -5093,7 +6856,7 @@
       </w:rPr>
     </w:lvl>
   </w:abstractNum>
-  <w:abstractNum w:abstractNumId="19" w15:restartNumberingAfterBreak="0">
+  <w:abstractNum w:abstractNumId="20" w15:restartNumberingAfterBreak="0">
     <w:nsid w:val="13303F26"/>
     <w:multiLevelType w:val="multilevel"/>
     <w:tmpl w:val="92621FCC"/>
@@ -5242,7 +7005,7 @@
       </w:rPr>
     </w:lvl>
   </w:abstractNum>
-  <w:abstractNum w:abstractNumId="20" w15:restartNumberingAfterBreak="0">
+  <w:abstractNum w:abstractNumId="21" w15:restartNumberingAfterBreak="0">
     <w:nsid w:val="14385EEE"/>
     <w:multiLevelType w:val="multilevel"/>
     <w:tmpl w:val="1624CB32"/>
@@ -5391,7 +7154,7 @@
       </w:rPr>
     </w:lvl>
   </w:abstractNum>
-  <w:abstractNum w:abstractNumId="21" w15:restartNumberingAfterBreak="0">
+  <w:abstractNum w:abstractNumId="22" w15:restartNumberingAfterBreak="0">
     <w:nsid w:val="149B2617"/>
     <w:multiLevelType w:val="multilevel"/>
     <w:tmpl w:val="059CB062"/>
@@ -5540,7 +7303,7 @@
       </w:rPr>
     </w:lvl>
   </w:abstractNum>
-  <w:abstractNum w:abstractNumId="22" w15:restartNumberingAfterBreak="0">
+  <w:abstractNum w:abstractNumId="23" w15:restartNumberingAfterBreak="0">
     <w:nsid w:val="16171A34"/>
     <w:multiLevelType w:val="multilevel"/>
     <w:tmpl w:val="D0DAD516"/>
@@ -5689,7 +7452,7 @@
       </w:rPr>
     </w:lvl>
   </w:abstractNum>
-  <w:abstractNum w:abstractNumId="23" w15:restartNumberingAfterBreak="0">
+  <w:abstractNum w:abstractNumId="24" w15:restartNumberingAfterBreak="0">
     <w:nsid w:val="168533BF"/>
     <w:multiLevelType w:val="multilevel"/>
     <w:tmpl w:val="D6B808E4"/>
@@ -5838,7 +7601,7 @@
       </w:rPr>
     </w:lvl>
   </w:abstractNum>
-  <w:abstractNum w:abstractNumId="24" w15:restartNumberingAfterBreak="0">
+  <w:abstractNum w:abstractNumId="25" w15:restartNumberingAfterBreak="0">
     <w:nsid w:val="17D50A3C"/>
     <w:multiLevelType w:val="multilevel"/>
     <w:tmpl w:val="BE58CA8A"/>
@@ -5987,7 +7750,7 @@
       </w:rPr>
     </w:lvl>
   </w:abstractNum>
-  <w:abstractNum w:abstractNumId="25" w15:restartNumberingAfterBreak="0">
+  <w:abstractNum w:abstractNumId="26" w15:restartNumberingAfterBreak="0">
     <w:nsid w:val="18CC0172"/>
     <w:multiLevelType w:val="multilevel"/>
     <w:tmpl w:val="31B0832A"/>
@@ -6136,7 +7899,120 @@
       </w:rPr>
     </w:lvl>
   </w:abstractNum>
-  <w:abstractNum w:abstractNumId="26" w15:restartNumberingAfterBreak="0">
+  <w:abstractNum w:abstractNumId="27" w15:restartNumberingAfterBreak="0">
+    <w:nsid w:val="18DF4E40"/>
+    <w:multiLevelType w:val="multilevel"/>
+    <w:tmpl w:val="548CE97C"/>
+    <w:lvl w:ilvl="0">
+      <w:start w:val="1"/>
+      <w:numFmt w:val="decimal"/>
+      <w:lvlText w:val="%1."/>
+      <w:lvlJc w:val="left"/>
+      <w:pPr>
+        <w:tabs>
+          <w:tab w:val="num" w:pos="360"/>
+        </w:tabs>
+        <w:ind w:left="360" w:hanging="360"/>
+      </w:pPr>
+    </w:lvl>
+    <w:lvl w:ilvl="1" w:tentative="1">
+      <w:start w:val="1"/>
+      <w:numFmt w:val="decimal"/>
+      <w:lvlText w:val="%2."/>
+      <w:lvlJc w:val="left"/>
+      <w:pPr>
+        <w:tabs>
+          <w:tab w:val="num" w:pos="1080"/>
+        </w:tabs>
+        <w:ind w:left="1080" w:hanging="360"/>
+      </w:pPr>
+    </w:lvl>
+    <w:lvl w:ilvl="2" w:tentative="1">
+      <w:start w:val="1"/>
+      <w:numFmt w:val="decimal"/>
+      <w:lvlText w:val="%3."/>
+      <w:lvlJc w:val="left"/>
+      <w:pPr>
+        <w:tabs>
+          <w:tab w:val="num" w:pos="1800"/>
+        </w:tabs>
+        <w:ind w:left="1800" w:hanging="360"/>
+      </w:pPr>
+    </w:lvl>
+    <w:lvl w:ilvl="3" w:tentative="1">
+      <w:start w:val="1"/>
+      <w:numFmt w:val="decimal"/>
+      <w:lvlText w:val="%4."/>
+      <w:lvlJc w:val="left"/>
+      <w:pPr>
+        <w:tabs>
+          <w:tab w:val="num" w:pos="2520"/>
+        </w:tabs>
+        <w:ind w:left="2520" w:hanging="360"/>
+      </w:pPr>
+    </w:lvl>
+    <w:lvl w:ilvl="4" w:tentative="1">
+      <w:start w:val="1"/>
+      <w:numFmt w:val="decimal"/>
+      <w:lvlText w:val="%5."/>
+      <w:lvlJc w:val="left"/>
+      <w:pPr>
+        <w:tabs>
+          <w:tab w:val="num" w:pos="3240"/>
+        </w:tabs>
+        <w:ind w:left="3240" w:hanging="360"/>
+      </w:pPr>
+    </w:lvl>
+    <w:lvl w:ilvl="5" w:tentative="1">
+      <w:start w:val="1"/>
+      <w:numFmt w:val="decimal"/>
+      <w:lvlText w:val="%6."/>
+      <w:lvlJc w:val="left"/>
+      <w:pPr>
+        <w:tabs>
+          <w:tab w:val="num" w:pos="3960"/>
+        </w:tabs>
+        <w:ind w:left="3960" w:hanging="360"/>
+      </w:pPr>
+    </w:lvl>
+    <w:lvl w:ilvl="6" w:tentative="1">
+      <w:start w:val="1"/>
+      <w:numFmt w:val="decimal"/>
+      <w:lvlText w:val="%7."/>
+      <w:lvlJc w:val="left"/>
+      <w:pPr>
+        <w:tabs>
+          <w:tab w:val="num" w:pos="4680"/>
+        </w:tabs>
+        <w:ind w:left="4680" w:hanging="360"/>
+      </w:pPr>
+    </w:lvl>
+    <w:lvl w:ilvl="7" w:tentative="1">
+      <w:start w:val="1"/>
+      <w:numFmt w:val="decimal"/>
+      <w:lvlText w:val="%8."/>
+      <w:lvlJc w:val="left"/>
+      <w:pPr>
+        <w:tabs>
+          <w:tab w:val="num" w:pos="5400"/>
+        </w:tabs>
+        <w:ind w:left="5400" w:hanging="360"/>
+      </w:pPr>
+    </w:lvl>
+    <w:lvl w:ilvl="8" w:tentative="1">
+      <w:start w:val="1"/>
+      <w:numFmt w:val="decimal"/>
+      <w:lvlText w:val="%9."/>
+      <w:lvlJc w:val="left"/>
+      <w:pPr>
+        <w:tabs>
+          <w:tab w:val="num" w:pos="6120"/>
+        </w:tabs>
+        <w:ind w:left="6120" w:hanging="360"/>
+      </w:pPr>
+    </w:lvl>
+  </w:abstractNum>
+  <w:abstractNum w:abstractNumId="28" w15:restartNumberingAfterBreak="0">
     <w:nsid w:val="1A26673B"/>
     <w:multiLevelType w:val="multilevel"/>
     <w:tmpl w:val="06402DBC"/>
@@ -6285,7 +8161,7 @@
       </w:rPr>
     </w:lvl>
   </w:abstractNum>
-  <w:abstractNum w:abstractNumId="27" w15:restartNumberingAfterBreak="0">
+  <w:abstractNum w:abstractNumId="29" w15:restartNumberingAfterBreak="0">
     <w:nsid w:val="1AE73C83"/>
     <w:multiLevelType w:val="multilevel"/>
     <w:tmpl w:val="488ECFD6"/>
@@ -6434,7 +8310,93 @@
       </w:rPr>
     </w:lvl>
   </w:abstractNum>
-  <w:abstractNum w:abstractNumId="28" w15:restartNumberingAfterBreak="0">
+  <w:abstractNum w:abstractNumId="30" w15:restartNumberingAfterBreak="0">
+    <w:nsid w:val="1D434A0F"/>
+    <w:multiLevelType w:val="hybridMultilevel"/>
+    <w:tmpl w:val="A7760092"/>
+    <w:lvl w:ilvl="0" w:tplc="0409000F">
+      <w:start w:val="1"/>
+      <w:numFmt w:val="decimal"/>
+      <w:lvlText w:val="%1."/>
+      <w:lvlJc w:val="left"/>
+      <w:pPr>
+        <w:ind w:left="440" w:hanging="440"/>
+      </w:pPr>
+    </w:lvl>
+    <w:lvl w:ilvl="1" w:tplc="04090019" w:tentative="1">
+      <w:start w:val="1"/>
+      <w:numFmt w:val="lowerLetter"/>
+      <w:lvlText w:val="%2)"/>
+      <w:lvlJc w:val="left"/>
+      <w:pPr>
+        <w:ind w:left="880" w:hanging="440"/>
+      </w:pPr>
+    </w:lvl>
+    <w:lvl w:ilvl="2" w:tplc="0409001B" w:tentative="1">
+      <w:start w:val="1"/>
+      <w:numFmt w:val="lowerRoman"/>
+      <w:lvlText w:val="%3."/>
+      <w:lvlJc w:val="right"/>
+      <w:pPr>
+        <w:ind w:left="1320" w:hanging="440"/>
+      </w:pPr>
+    </w:lvl>
+    <w:lvl w:ilvl="3" w:tplc="0409000F" w:tentative="1">
+      <w:start w:val="1"/>
+      <w:numFmt w:val="decimal"/>
+      <w:lvlText w:val="%4."/>
+      <w:lvlJc w:val="left"/>
+      <w:pPr>
+        <w:ind w:left="1760" w:hanging="440"/>
+      </w:pPr>
+    </w:lvl>
+    <w:lvl w:ilvl="4" w:tplc="04090019" w:tentative="1">
+      <w:start w:val="1"/>
+      <w:numFmt w:val="lowerLetter"/>
+      <w:lvlText w:val="%5)"/>
+      <w:lvlJc w:val="left"/>
+      <w:pPr>
+        <w:ind w:left="2200" w:hanging="440"/>
+      </w:pPr>
+    </w:lvl>
+    <w:lvl w:ilvl="5" w:tplc="0409001B" w:tentative="1">
+      <w:start w:val="1"/>
+      <w:numFmt w:val="lowerRoman"/>
+      <w:lvlText w:val="%6."/>
+      <w:lvlJc w:val="right"/>
+      <w:pPr>
+        <w:ind w:left="2640" w:hanging="440"/>
+      </w:pPr>
+    </w:lvl>
+    <w:lvl w:ilvl="6" w:tplc="0409000F" w:tentative="1">
+      <w:start w:val="1"/>
+      <w:numFmt w:val="decimal"/>
+      <w:lvlText w:val="%7."/>
+      <w:lvlJc w:val="left"/>
+      <w:pPr>
+        <w:ind w:left="3080" w:hanging="440"/>
+      </w:pPr>
+    </w:lvl>
+    <w:lvl w:ilvl="7" w:tplc="04090019" w:tentative="1">
+      <w:start w:val="1"/>
+      <w:numFmt w:val="lowerLetter"/>
+      <w:lvlText w:val="%8)"/>
+      <w:lvlJc w:val="left"/>
+      <w:pPr>
+        <w:ind w:left="3520" w:hanging="440"/>
+      </w:pPr>
+    </w:lvl>
+    <w:lvl w:ilvl="8" w:tplc="0409001B" w:tentative="1">
+      <w:start w:val="1"/>
+      <w:numFmt w:val="lowerRoman"/>
+      <w:lvlText w:val="%9."/>
+      <w:lvlJc w:val="right"/>
+      <w:pPr>
+        <w:ind w:left="3960" w:hanging="440"/>
+      </w:pPr>
+    </w:lvl>
+  </w:abstractNum>
+  <w:abstractNum w:abstractNumId="31" w15:restartNumberingAfterBreak="0">
     <w:nsid w:val="1D590F1C"/>
     <w:multiLevelType w:val="multilevel"/>
     <w:tmpl w:val="9508FE80"/>
@@ -6583,7 +8545,7 @@
       </w:rPr>
     </w:lvl>
   </w:abstractNum>
-  <w:abstractNum w:abstractNumId="29" w15:restartNumberingAfterBreak="0">
+  <w:abstractNum w:abstractNumId="32" w15:restartNumberingAfterBreak="0">
     <w:nsid w:val="1E445587"/>
     <w:multiLevelType w:val="multilevel"/>
     <w:tmpl w:val="E0A2464C"/>
@@ -6732,7 +8694,7 @@
       </w:rPr>
     </w:lvl>
   </w:abstractNum>
-  <w:abstractNum w:abstractNumId="30" w15:restartNumberingAfterBreak="0">
+  <w:abstractNum w:abstractNumId="33" w15:restartNumberingAfterBreak="0">
     <w:nsid w:val="1E6D75A1"/>
     <w:multiLevelType w:val="multilevel"/>
     <w:tmpl w:val="D668EB44"/>
@@ -6881,7 +8843,7 @@
       </w:rPr>
     </w:lvl>
   </w:abstractNum>
-  <w:abstractNum w:abstractNumId="31" w15:restartNumberingAfterBreak="0">
+  <w:abstractNum w:abstractNumId="34" w15:restartNumberingAfterBreak="0">
     <w:nsid w:val="1F7D40A1"/>
     <w:multiLevelType w:val="multilevel"/>
     <w:tmpl w:val="35509C06"/>
@@ -7026,7 +8988,7 @@
       </w:rPr>
     </w:lvl>
   </w:abstractNum>
-  <w:abstractNum w:abstractNumId="32" w15:restartNumberingAfterBreak="0">
+  <w:abstractNum w:abstractNumId="35" w15:restartNumberingAfterBreak="0">
     <w:nsid w:val="1F971977"/>
     <w:multiLevelType w:val="multilevel"/>
     <w:tmpl w:val="21CC026E"/>
@@ -7175,7 +9137,156 @@
       </w:rPr>
     </w:lvl>
   </w:abstractNum>
-  <w:abstractNum w:abstractNumId="33" w15:restartNumberingAfterBreak="0">
+  <w:abstractNum w:abstractNumId="36" w15:restartNumberingAfterBreak="0">
+    <w:nsid w:val="22037C4B"/>
+    <w:multiLevelType w:val="multilevel"/>
+    <w:tmpl w:val="1D26AE58"/>
+    <w:lvl w:ilvl="0">
+      <w:start w:val="1"/>
+      <w:numFmt w:val="bullet"/>
+      <w:lvlText w:val=""/>
+      <w:lvlJc w:val="left"/>
+      <w:pPr>
+        <w:tabs>
+          <w:tab w:val="num" w:pos="720"/>
+        </w:tabs>
+        <w:ind w:left="720" w:hanging="360"/>
+      </w:pPr>
+      <w:rPr>
+        <w:rFonts w:ascii="Symbol" w:hAnsi="Symbol" w:hint="default"/>
+        <w:sz w:val="20"/>
+      </w:rPr>
+    </w:lvl>
+    <w:lvl w:ilvl="1" w:tentative="1">
+      <w:start w:val="1"/>
+      <w:numFmt w:val="bullet"/>
+      <w:lvlText w:val=""/>
+      <w:lvlJc w:val="left"/>
+      <w:pPr>
+        <w:tabs>
+          <w:tab w:val="num" w:pos="1440"/>
+        </w:tabs>
+        <w:ind w:left="1440" w:hanging="360"/>
+      </w:pPr>
+      <w:rPr>
+        <w:rFonts w:ascii="Symbol" w:hAnsi="Symbol" w:hint="default"/>
+        <w:sz w:val="20"/>
+      </w:rPr>
+    </w:lvl>
+    <w:lvl w:ilvl="2" w:tentative="1">
+      <w:start w:val="1"/>
+      <w:numFmt w:val="bullet"/>
+      <w:lvlText w:val=""/>
+      <w:lvlJc w:val="left"/>
+      <w:pPr>
+        <w:tabs>
+          <w:tab w:val="num" w:pos="2160"/>
+        </w:tabs>
+        <w:ind w:left="2160" w:hanging="360"/>
+      </w:pPr>
+      <w:rPr>
+        <w:rFonts w:ascii="Symbol" w:hAnsi="Symbol" w:hint="default"/>
+        <w:sz w:val="20"/>
+      </w:rPr>
+    </w:lvl>
+    <w:lvl w:ilvl="3" w:tentative="1">
+      <w:start w:val="1"/>
+      <w:numFmt w:val="bullet"/>
+      <w:lvlText w:val=""/>
+      <w:lvlJc w:val="left"/>
+      <w:pPr>
+        <w:tabs>
+          <w:tab w:val="num" w:pos="2880"/>
+        </w:tabs>
+        <w:ind w:left="2880" w:hanging="360"/>
+      </w:pPr>
+      <w:rPr>
+        <w:rFonts w:ascii="Symbol" w:hAnsi="Symbol" w:hint="default"/>
+        <w:sz w:val="20"/>
+      </w:rPr>
+    </w:lvl>
+    <w:lvl w:ilvl="4" w:tentative="1">
+      <w:start w:val="1"/>
+      <w:numFmt w:val="bullet"/>
+      <w:lvlText w:val=""/>
+      <w:lvlJc w:val="left"/>
+      <w:pPr>
+        <w:tabs>
+          <w:tab w:val="num" w:pos="3600"/>
+        </w:tabs>
+        <w:ind w:left="3600" w:hanging="360"/>
+      </w:pPr>
+      <w:rPr>
+        <w:rFonts w:ascii="Symbol" w:hAnsi="Symbol" w:hint="default"/>
+        <w:sz w:val="20"/>
+      </w:rPr>
+    </w:lvl>
+    <w:lvl w:ilvl="5" w:tentative="1">
+      <w:start w:val="1"/>
+      <w:numFmt w:val="bullet"/>
+      <w:lvlText w:val=""/>
+      <w:lvlJc w:val="left"/>
+      <w:pPr>
+        <w:tabs>
+          <w:tab w:val="num" w:pos="4320"/>
+        </w:tabs>
+        <w:ind w:left="4320" w:hanging="360"/>
+      </w:pPr>
+      <w:rPr>
+        <w:rFonts w:ascii="Symbol" w:hAnsi="Symbol" w:hint="default"/>
+        <w:sz w:val="20"/>
+      </w:rPr>
+    </w:lvl>
+    <w:lvl w:ilvl="6" w:tentative="1">
+      <w:start w:val="1"/>
+      <w:numFmt w:val="bullet"/>
+      <w:lvlText w:val=""/>
+      <w:lvlJc w:val="left"/>
+      <w:pPr>
+        <w:tabs>
+          <w:tab w:val="num" w:pos="5040"/>
+        </w:tabs>
+        <w:ind w:left="5040" w:hanging="360"/>
+      </w:pPr>
+      <w:rPr>
+        <w:rFonts w:ascii="Symbol" w:hAnsi="Symbol" w:hint="default"/>
+        <w:sz w:val="20"/>
+      </w:rPr>
+    </w:lvl>
+    <w:lvl w:ilvl="7" w:tentative="1">
+      <w:start w:val="1"/>
+      <w:numFmt w:val="bullet"/>
+      <w:lvlText w:val=""/>
+      <w:lvlJc w:val="left"/>
+      <w:pPr>
+        <w:tabs>
+          <w:tab w:val="num" w:pos="5760"/>
+        </w:tabs>
+        <w:ind w:left="5760" w:hanging="360"/>
+      </w:pPr>
+      <w:rPr>
+        <w:rFonts w:ascii="Symbol" w:hAnsi="Symbol" w:hint="default"/>
+        <w:sz w:val="20"/>
+      </w:rPr>
+    </w:lvl>
+    <w:lvl w:ilvl="8" w:tentative="1">
+      <w:start w:val="1"/>
+      <w:numFmt w:val="bullet"/>
+      <w:lvlText w:val=""/>
+      <w:lvlJc w:val="left"/>
+      <w:pPr>
+        <w:tabs>
+          <w:tab w:val="num" w:pos="6480"/>
+        </w:tabs>
+        <w:ind w:left="6480" w:hanging="360"/>
+      </w:pPr>
+      <w:rPr>
+        <w:rFonts w:ascii="Symbol" w:hAnsi="Symbol" w:hint="default"/>
+        <w:sz w:val="20"/>
+      </w:rPr>
+    </w:lvl>
+  </w:abstractNum>
+  <w:abstractNum w:abstractNumId="37" w15:restartNumberingAfterBreak="0">
     <w:nsid w:val="22845C55"/>
     <w:multiLevelType w:val="multilevel"/>
     <w:tmpl w:val="C1124658"/>
@@ -7324,7 +9435,7 @@
       </w:rPr>
     </w:lvl>
   </w:abstractNum>
-  <w:abstractNum w:abstractNumId="34" w15:restartNumberingAfterBreak="0">
+  <w:abstractNum w:abstractNumId="38" w15:restartNumberingAfterBreak="0">
     <w:nsid w:val="237566E1"/>
     <w:multiLevelType w:val="multilevel"/>
     <w:tmpl w:val="4210C294"/>
@@ -7473,7 +9584,7 @@
       </w:rPr>
     </w:lvl>
   </w:abstractNum>
-  <w:abstractNum w:abstractNumId="35" w15:restartNumberingAfterBreak="0">
+  <w:abstractNum w:abstractNumId="39" w15:restartNumberingAfterBreak="0">
     <w:nsid w:val="2453347C"/>
     <w:multiLevelType w:val="multilevel"/>
     <w:tmpl w:val="65AC0E0C"/>
@@ -7586,7 +9697,7 @@
       </w:pPr>
     </w:lvl>
   </w:abstractNum>
-  <w:abstractNum w:abstractNumId="36" w15:restartNumberingAfterBreak="0">
+  <w:abstractNum w:abstractNumId="40" w15:restartNumberingAfterBreak="0">
     <w:nsid w:val="24BA3324"/>
     <w:multiLevelType w:val="multilevel"/>
     <w:tmpl w:val="4A2ABE42"/>
@@ -7735,7 +9846,7 @@
       </w:rPr>
     </w:lvl>
   </w:abstractNum>
-  <w:abstractNum w:abstractNumId="37" w15:restartNumberingAfterBreak="0">
+  <w:abstractNum w:abstractNumId="41" w15:restartNumberingAfterBreak="0">
     <w:nsid w:val="250569E1"/>
     <w:multiLevelType w:val="multilevel"/>
     <w:tmpl w:val="72F82708"/>
@@ -7884,7 +9995,7 @@
       </w:rPr>
     </w:lvl>
   </w:abstractNum>
-  <w:abstractNum w:abstractNumId="38" w15:restartNumberingAfterBreak="0">
+  <w:abstractNum w:abstractNumId="42" w15:restartNumberingAfterBreak="0">
     <w:nsid w:val="25404668"/>
     <w:multiLevelType w:val="hybridMultilevel"/>
     <w:tmpl w:val="7146EB40"/>
@@ -7997,7 +10108,7 @@
       </w:rPr>
     </w:lvl>
   </w:abstractNum>
-  <w:abstractNum w:abstractNumId="39" w15:restartNumberingAfterBreak="0">
+  <w:abstractNum w:abstractNumId="43" w15:restartNumberingAfterBreak="0">
     <w:nsid w:val="26AC42B4"/>
     <w:multiLevelType w:val="multilevel"/>
     <w:tmpl w:val="605AE9F2"/>
@@ -8110,7 +10221,7 @@
       </w:pPr>
     </w:lvl>
   </w:abstractNum>
-  <w:abstractNum w:abstractNumId="40" w15:restartNumberingAfterBreak="0">
+  <w:abstractNum w:abstractNumId="44" w15:restartNumberingAfterBreak="0">
     <w:nsid w:val="28D521C9"/>
     <w:multiLevelType w:val="multilevel"/>
     <w:tmpl w:val="9D509212"/>
@@ -8259,7 +10370,7 @@
       </w:rPr>
     </w:lvl>
   </w:abstractNum>
-  <w:abstractNum w:abstractNumId="41" w15:restartNumberingAfterBreak="0">
+  <w:abstractNum w:abstractNumId="45" w15:restartNumberingAfterBreak="0">
     <w:nsid w:val="2943202F"/>
     <w:multiLevelType w:val="multilevel"/>
     <w:tmpl w:val="A10CB48E"/>
@@ -8408,7 +10519,7 @@
       </w:rPr>
     </w:lvl>
   </w:abstractNum>
-  <w:abstractNum w:abstractNumId="42" w15:restartNumberingAfterBreak="0">
+  <w:abstractNum w:abstractNumId="46" w15:restartNumberingAfterBreak="0">
     <w:nsid w:val="2B2C7155"/>
     <w:multiLevelType w:val="multilevel"/>
     <w:tmpl w:val="13145910"/>
@@ -8557,7 +10668,7 @@
       </w:rPr>
     </w:lvl>
   </w:abstractNum>
-  <w:abstractNum w:abstractNumId="43" w15:restartNumberingAfterBreak="0">
+  <w:abstractNum w:abstractNumId="47" w15:restartNumberingAfterBreak="0">
     <w:nsid w:val="2BF74D82"/>
     <w:multiLevelType w:val="multilevel"/>
     <w:tmpl w:val="925AF84E"/>
@@ -8706,7 +10817,156 @@
       </w:rPr>
     </w:lvl>
   </w:abstractNum>
-  <w:abstractNum w:abstractNumId="44" w15:restartNumberingAfterBreak="0">
+  <w:abstractNum w:abstractNumId="48" w15:restartNumberingAfterBreak="0">
+    <w:nsid w:val="2C130D49"/>
+    <w:multiLevelType w:val="multilevel"/>
+    <w:tmpl w:val="D05CD38E"/>
+    <w:lvl w:ilvl="0">
+      <w:start w:val="1"/>
+      <w:numFmt w:val="bullet"/>
+      <w:lvlText w:val=""/>
+      <w:lvlJc w:val="left"/>
+      <w:pPr>
+        <w:tabs>
+          <w:tab w:val="num" w:pos="720"/>
+        </w:tabs>
+        <w:ind w:left="720" w:hanging="360"/>
+      </w:pPr>
+      <w:rPr>
+        <w:rFonts w:ascii="Symbol" w:hAnsi="Symbol" w:hint="default"/>
+        <w:sz w:val="20"/>
+      </w:rPr>
+    </w:lvl>
+    <w:lvl w:ilvl="1" w:tentative="1">
+      <w:start w:val="1"/>
+      <w:numFmt w:val="bullet"/>
+      <w:lvlText w:val=""/>
+      <w:lvlJc w:val="left"/>
+      <w:pPr>
+        <w:tabs>
+          <w:tab w:val="num" w:pos="1440"/>
+        </w:tabs>
+        <w:ind w:left="1440" w:hanging="360"/>
+      </w:pPr>
+      <w:rPr>
+        <w:rFonts w:ascii="Symbol" w:hAnsi="Symbol" w:hint="default"/>
+        <w:sz w:val="20"/>
+      </w:rPr>
+    </w:lvl>
+    <w:lvl w:ilvl="2" w:tentative="1">
+      <w:start w:val="1"/>
+      <w:numFmt w:val="bullet"/>
+      <w:lvlText w:val=""/>
+      <w:lvlJc w:val="left"/>
+      <w:pPr>
+        <w:tabs>
+          <w:tab w:val="num" w:pos="2160"/>
+        </w:tabs>
+        <w:ind w:left="2160" w:hanging="360"/>
+      </w:pPr>
+      <w:rPr>
+        <w:rFonts w:ascii="Symbol" w:hAnsi="Symbol" w:hint="default"/>
+        <w:sz w:val="20"/>
+      </w:rPr>
+    </w:lvl>
+    <w:lvl w:ilvl="3" w:tentative="1">
+      <w:start w:val="1"/>
+      <w:numFmt w:val="bullet"/>
+      <w:lvlText w:val=""/>
+      <w:lvlJc w:val="left"/>
+      <w:pPr>
+        <w:tabs>
+          <w:tab w:val="num" w:pos="2880"/>
+        </w:tabs>
+        <w:ind w:left="2880" w:hanging="360"/>
+      </w:pPr>
+      <w:rPr>
+        <w:rFonts w:ascii="Symbol" w:hAnsi="Symbol" w:hint="default"/>
+        <w:sz w:val="20"/>
+      </w:rPr>
+    </w:lvl>
+    <w:lvl w:ilvl="4" w:tentative="1">
+      <w:start w:val="1"/>
+      <w:numFmt w:val="bullet"/>
+      <w:lvlText w:val=""/>
+      <w:lvlJc w:val="left"/>
+      <w:pPr>
+        <w:tabs>
+          <w:tab w:val="num" w:pos="3600"/>
+        </w:tabs>
+        <w:ind w:left="3600" w:hanging="360"/>
+      </w:pPr>
+      <w:rPr>
+        <w:rFonts w:ascii="Symbol" w:hAnsi="Symbol" w:hint="default"/>
+        <w:sz w:val="20"/>
+      </w:rPr>
+    </w:lvl>
+    <w:lvl w:ilvl="5" w:tentative="1">
+      <w:start w:val="1"/>
+      <w:numFmt w:val="bullet"/>
+      <w:lvlText w:val=""/>
+      <w:lvlJc w:val="left"/>
+      <w:pPr>
+        <w:tabs>
+          <w:tab w:val="num" w:pos="4320"/>
+        </w:tabs>
+        <w:ind w:left="4320" w:hanging="360"/>
+      </w:pPr>
+      <w:rPr>
+        <w:rFonts w:ascii="Symbol" w:hAnsi="Symbol" w:hint="default"/>
+        <w:sz w:val="20"/>
+      </w:rPr>
+    </w:lvl>
+    <w:lvl w:ilvl="6" w:tentative="1">
+      <w:start w:val="1"/>
+      <w:numFmt w:val="bullet"/>
+      <w:lvlText w:val=""/>
+      <w:lvlJc w:val="left"/>
+      <w:pPr>
+        <w:tabs>
+          <w:tab w:val="num" w:pos="5040"/>
+        </w:tabs>
+        <w:ind w:left="5040" w:hanging="360"/>
+      </w:pPr>
+      <w:rPr>
+        <w:rFonts w:ascii="Symbol" w:hAnsi="Symbol" w:hint="default"/>
+        <w:sz w:val="20"/>
+      </w:rPr>
+    </w:lvl>
+    <w:lvl w:ilvl="7" w:tentative="1">
+      <w:start w:val="1"/>
+      <w:numFmt w:val="bullet"/>
+      <w:lvlText w:val=""/>
+      <w:lvlJc w:val="left"/>
+      <w:pPr>
+        <w:tabs>
+          <w:tab w:val="num" w:pos="5760"/>
+        </w:tabs>
+        <w:ind w:left="5760" w:hanging="360"/>
+      </w:pPr>
+      <w:rPr>
+        <w:rFonts w:ascii="Symbol" w:hAnsi="Symbol" w:hint="default"/>
+        <w:sz w:val="20"/>
+      </w:rPr>
+    </w:lvl>
+    <w:lvl w:ilvl="8" w:tentative="1">
+      <w:start w:val="1"/>
+      <w:numFmt w:val="bullet"/>
+      <w:lvlText w:val=""/>
+      <w:lvlJc w:val="left"/>
+      <w:pPr>
+        <w:tabs>
+          <w:tab w:val="num" w:pos="6480"/>
+        </w:tabs>
+        <w:ind w:left="6480" w:hanging="360"/>
+      </w:pPr>
+      <w:rPr>
+        <w:rFonts w:ascii="Symbol" w:hAnsi="Symbol" w:hint="default"/>
+        <w:sz w:val="20"/>
+      </w:rPr>
+    </w:lvl>
+  </w:abstractNum>
+  <w:abstractNum w:abstractNumId="49" w15:restartNumberingAfterBreak="0">
     <w:nsid w:val="2CAE55D5"/>
     <w:multiLevelType w:val="multilevel"/>
     <w:tmpl w:val="271E232E"/>
@@ -8855,7 +11115,7 @@
       </w:rPr>
     </w:lvl>
   </w:abstractNum>
-  <w:abstractNum w:abstractNumId="45" w15:restartNumberingAfterBreak="0">
+  <w:abstractNum w:abstractNumId="50" w15:restartNumberingAfterBreak="0">
     <w:nsid w:val="2CCE067A"/>
     <w:multiLevelType w:val="multilevel"/>
     <w:tmpl w:val="4F66965A"/>
@@ -9004,7 +11264,7 @@
       </w:rPr>
     </w:lvl>
   </w:abstractNum>
-  <w:abstractNum w:abstractNumId="46" w15:restartNumberingAfterBreak="0">
+  <w:abstractNum w:abstractNumId="51" w15:restartNumberingAfterBreak="0">
     <w:nsid w:val="2CD40CC7"/>
     <w:multiLevelType w:val="multilevel"/>
     <w:tmpl w:val="C43491FE"/>
@@ -9153,7 +11413,120 @@
       </w:rPr>
     </w:lvl>
   </w:abstractNum>
-  <w:abstractNum w:abstractNumId="47" w15:restartNumberingAfterBreak="0">
+  <w:abstractNum w:abstractNumId="52" w15:restartNumberingAfterBreak="0">
+    <w:nsid w:val="2DDE6BFC"/>
+    <w:multiLevelType w:val="multilevel"/>
+    <w:tmpl w:val="FE5A4AE0"/>
+    <w:lvl w:ilvl="0">
+      <w:start w:val="1"/>
+      <w:numFmt w:val="decimal"/>
+      <w:lvlText w:val="%1."/>
+      <w:lvlJc w:val="left"/>
+      <w:pPr>
+        <w:tabs>
+          <w:tab w:val="num" w:pos="360"/>
+        </w:tabs>
+        <w:ind w:left="360" w:hanging="360"/>
+      </w:pPr>
+    </w:lvl>
+    <w:lvl w:ilvl="1" w:tentative="1">
+      <w:start w:val="1"/>
+      <w:numFmt w:val="decimal"/>
+      <w:lvlText w:val="%2."/>
+      <w:lvlJc w:val="left"/>
+      <w:pPr>
+        <w:tabs>
+          <w:tab w:val="num" w:pos="1080"/>
+        </w:tabs>
+        <w:ind w:left="1080" w:hanging="360"/>
+      </w:pPr>
+    </w:lvl>
+    <w:lvl w:ilvl="2" w:tentative="1">
+      <w:start w:val="1"/>
+      <w:numFmt w:val="decimal"/>
+      <w:lvlText w:val="%3."/>
+      <w:lvlJc w:val="left"/>
+      <w:pPr>
+        <w:tabs>
+          <w:tab w:val="num" w:pos="1800"/>
+        </w:tabs>
+        <w:ind w:left="1800" w:hanging="360"/>
+      </w:pPr>
+    </w:lvl>
+    <w:lvl w:ilvl="3" w:tentative="1">
+      <w:start w:val="1"/>
+      <w:numFmt w:val="decimal"/>
+      <w:lvlText w:val="%4."/>
+      <w:lvlJc w:val="left"/>
+      <w:pPr>
+        <w:tabs>
+          <w:tab w:val="num" w:pos="2520"/>
+        </w:tabs>
+        <w:ind w:left="2520" w:hanging="360"/>
+      </w:pPr>
+    </w:lvl>
+    <w:lvl w:ilvl="4" w:tentative="1">
+      <w:start w:val="1"/>
+      <w:numFmt w:val="decimal"/>
+      <w:lvlText w:val="%5."/>
+      <w:lvlJc w:val="left"/>
+      <w:pPr>
+        <w:tabs>
+          <w:tab w:val="num" w:pos="3240"/>
+        </w:tabs>
+        <w:ind w:left="3240" w:hanging="360"/>
+      </w:pPr>
+    </w:lvl>
+    <w:lvl w:ilvl="5" w:tentative="1">
+      <w:start w:val="1"/>
+      <w:numFmt w:val="decimal"/>
+      <w:lvlText w:val="%6."/>
+      <w:lvlJc w:val="left"/>
+      <w:pPr>
+        <w:tabs>
+          <w:tab w:val="num" w:pos="3960"/>
+        </w:tabs>
+        <w:ind w:left="3960" w:hanging="360"/>
+      </w:pPr>
+    </w:lvl>
+    <w:lvl w:ilvl="6" w:tentative="1">
+      <w:start w:val="1"/>
+      <w:numFmt w:val="decimal"/>
+      <w:lvlText w:val="%7."/>
+      <w:lvlJc w:val="left"/>
+      <w:pPr>
+        <w:tabs>
+          <w:tab w:val="num" w:pos="4680"/>
+        </w:tabs>
+        <w:ind w:left="4680" w:hanging="360"/>
+      </w:pPr>
+    </w:lvl>
+    <w:lvl w:ilvl="7" w:tentative="1">
+      <w:start w:val="1"/>
+      <w:numFmt w:val="decimal"/>
+      <w:lvlText w:val="%8."/>
+      <w:lvlJc w:val="left"/>
+      <w:pPr>
+        <w:tabs>
+          <w:tab w:val="num" w:pos="5400"/>
+        </w:tabs>
+        <w:ind w:left="5400" w:hanging="360"/>
+      </w:pPr>
+    </w:lvl>
+    <w:lvl w:ilvl="8" w:tentative="1">
+      <w:start w:val="1"/>
+      <w:numFmt w:val="decimal"/>
+      <w:lvlText w:val="%9."/>
+      <w:lvlJc w:val="left"/>
+      <w:pPr>
+        <w:tabs>
+          <w:tab w:val="num" w:pos="6120"/>
+        </w:tabs>
+        <w:ind w:left="6120" w:hanging="360"/>
+      </w:pPr>
+    </w:lvl>
+  </w:abstractNum>
+  <w:abstractNum w:abstractNumId="53" w15:restartNumberingAfterBreak="0">
     <w:nsid w:val="2E4B2298"/>
     <w:multiLevelType w:val="multilevel"/>
     <w:tmpl w:val="C0C838DE"/>
@@ -9302,7 +11675,156 @@
       </w:rPr>
     </w:lvl>
   </w:abstractNum>
-  <w:abstractNum w:abstractNumId="48" w15:restartNumberingAfterBreak="0">
+  <w:abstractNum w:abstractNumId="54" w15:restartNumberingAfterBreak="0">
+    <w:nsid w:val="30EA4517"/>
+    <w:multiLevelType w:val="multilevel"/>
+    <w:tmpl w:val="736A11D6"/>
+    <w:lvl w:ilvl="0">
+      <w:start w:val="1"/>
+      <w:numFmt w:val="bullet"/>
+      <w:lvlText w:val=""/>
+      <w:lvlJc w:val="left"/>
+      <w:pPr>
+        <w:tabs>
+          <w:tab w:val="num" w:pos="720"/>
+        </w:tabs>
+        <w:ind w:left="720" w:hanging="360"/>
+      </w:pPr>
+      <w:rPr>
+        <w:rFonts w:ascii="Symbol" w:hAnsi="Symbol" w:hint="default"/>
+        <w:sz w:val="20"/>
+      </w:rPr>
+    </w:lvl>
+    <w:lvl w:ilvl="1" w:tentative="1">
+      <w:start w:val="1"/>
+      <w:numFmt w:val="bullet"/>
+      <w:lvlText w:val=""/>
+      <w:lvlJc w:val="left"/>
+      <w:pPr>
+        <w:tabs>
+          <w:tab w:val="num" w:pos="1440"/>
+        </w:tabs>
+        <w:ind w:left="1440" w:hanging="360"/>
+      </w:pPr>
+      <w:rPr>
+        <w:rFonts w:ascii="Symbol" w:hAnsi="Symbol" w:hint="default"/>
+        <w:sz w:val="20"/>
+      </w:rPr>
+    </w:lvl>
+    <w:lvl w:ilvl="2" w:tentative="1">
+      <w:start w:val="1"/>
+      <w:numFmt w:val="bullet"/>
+      <w:lvlText w:val=""/>
+      <w:lvlJc w:val="left"/>
+      <w:pPr>
+        <w:tabs>
+          <w:tab w:val="num" w:pos="2160"/>
+        </w:tabs>
+        <w:ind w:left="2160" w:hanging="360"/>
+      </w:pPr>
+      <w:rPr>
+        <w:rFonts w:ascii="Symbol" w:hAnsi="Symbol" w:hint="default"/>
+        <w:sz w:val="20"/>
+      </w:rPr>
+    </w:lvl>
+    <w:lvl w:ilvl="3" w:tentative="1">
+      <w:start w:val="1"/>
+      <w:numFmt w:val="bullet"/>
+      <w:lvlText w:val=""/>
+      <w:lvlJc w:val="left"/>
+      <w:pPr>
+        <w:tabs>
+          <w:tab w:val="num" w:pos="2880"/>
+        </w:tabs>
+        <w:ind w:left="2880" w:hanging="360"/>
+      </w:pPr>
+      <w:rPr>
+        <w:rFonts w:ascii="Symbol" w:hAnsi="Symbol" w:hint="default"/>
+        <w:sz w:val="20"/>
+      </w:rPr>
+    </w:lvl>
+    <w:lvl w:ilvl="4" w:tentative="1">
+      <w:start w:val="1"/>
+      <w:numFmt w:val="bullet"/>
+      <w:lvlText w:val=""/>
+      <w:lvlJc w:val="left"/>
+      <w:pPr>
+        <w:tabs>
+          <w:tab w:val="num" w:pos="3600"/>
+        </w:tabs>
+        <w:ind w:left="3600" w:hanging="360"/>
+      </w:pPr>
+      <w:rPr>
+        <w:rFonts w:ascii="Symbol" w:hAnsi="Symbol" w:hint="default"/>
+        <w:sz w:val="20"/>
+      </w:rPr>
+    </w:lvl>
+    <w:lvl w:ilvl="5" w:tentative="1">
+      <w:start w:val="1"/>
+      <w:numFmt w:val="bullet"/>
+      <w:lvlText w:val=""/>
+      <w:lvlJc w:val="left"/>
+      <w:pPr>
+        <w:tabs>
+          <w:tab w:val="num" w:pos="4320"/>
+        </w:tabs>
+        <w:ind w:left="4320" w:hanging="360"/>
+      </w:pPr>
+      <w:rPr>
+        <w:rFonts w:ascii="Symbol" w:hAnsi="Symbol" w:hint="default"/>
+        <w:sz w:val="20"/>
+      </w:rPr>
+    </w:lvl>
+    <w:lvl w:ilvl="6" w:tentative="1">
+      <w:start w:val="1"/>
+      <w:numFmt w:val="bullet"/>
+      <w:lvlText w:val=""/>
+      <w:lvlJc w:val="left"/>
+      <w:pPr>
+        <w:tabs>
+          <w:tab w:val="num" w:pos="5040"/>
+        </w:tabs>
+        <w:ind w:left="5040" w:hanging="360"/>
+      </w:pPr>
+      <w:rPr>
+        <w:rFonts w:ascii="Symbol" w:hAnsi="Symbol" w:hint="default"/>
+        <w:sz w:val="20"/>
+      </w:rPr>
+    </w:lvl>
+    <w:lvl w:ilvl="7" w:tentative="1">
+      <w:start w:val="1"/>
+      <w:numFmt w:val="bullet"/>
+      <w:lvlText w:val=""/>
+      <w:lvlJc w:val="left"/>
+      <w:pPr>
+        <w:tabs>
+          <w:tab w:val="num" w:pos="5760"/>
+        </w:tabs>
+        <w:ind w:left="5760" w:hanging="360"/>
+      </w:pPr>
+      <w:rPr>
+        <w:rFonts w:ascii="Symbol" w:hAnsi="Symbol" w:hint="default"/>
+        <w:sz w:val="20"/>
+      </w:rPr>
+    </w:lvl>
+    <w:lvl w:ilvl="8" w:tentative="1">
+      <w:start w:val="1"/>
+      <w:numFmt w:val="bullet"/>
+      <w:lvlText w:val=""/>
+      <w:lvlJc w:val="left"/>
+      <w:pPr>
+        <w:tabs>
+          <w:tab w:val="num" w:pos="6480"/>
+        </w:tabs>
+        <w:ind w:left="6480" w:hanging="360"/>
+      </w:pPr>
+      <w:rPr>
+        <w:rFonts w:ascii="Symbol" w:hAnsi="Symbol" w:hint="default"/>
+        <w:sz w:val="20"/>
+      </w:rPr>
+    </w:lvl>
+  </w:abstractNum>
+  <w:abstractNum w:abstractNumId="55" w15:restartNumberingAfterBreak="0">
     <w:nsid w:val="313E4F1F"/>
     <w:multiLevelType w:val="multilevel"/>
     <w:tmpl w:val="4B1A7986"/>
@@ -9451,7 +11973,7 @@
       </w:rPr>
     </w:lvl>
   </w:abstractNum>
-  <w:abstractNum w:abstractNumId="49" w15:restartNumberingAfterBreak="0">
+  <w:abstractNum w:abstractNumId="56" w15:restartNumberingAfterBreak="0">
     <w:nsid w:val="3140296A"/>
     <w:multiLevelType w:val="multilevel"/>
     <w:tmpl w:val="1C02C7F6"/>
@@ -9600,7 +12122,7 @@
       </w:rPr>
     </w:lvl>
   </w:abstractNum>
-  <w:abstractNum w:abstractNumId="50" w15:restartNumberingAfterBreak="0">
+  <w:abstractNum w:abstractNumId="57" w15:restartNumberingAfterBreak="0">
     <w:nsid w:val="315A119F"/>
     <w:multiLevelType w:val="hybridMultilevel"/>
     <w:tmpl w:val="702A5FE8"/>
@@ -9686,7 +12208,7 @@
       </w:pPr>
     </w:lvl>
   </w:abstractNum>
-  <w:abstractNum w:abstractNumId="51" w15:restartNumberingAfterBreak="0">
+  <w:abstractNum w:abstractNumId="58" w15:restartNumberingAfterBreak="0">
     <w:nsid w:val="31F9684E"/>
     <w:multiLevelType w:val="multilevel"/>
     <w:tmpl w:val="77A6BC04"/>
@@ -9835,7 +12357,7 @@
       </w:rPr>
     </w:lvl>
   </w:abstractNum>
-  <w:abstractNum w:abstractNumId="52" w15:restartNumberingAfterBreak="0">
+  <w:abstractNum w:abstractNumId="59" w15:restartNumberingAfterBreak="0">
     <w:nsid w:val="330217D8"/>
     <w:multiLevelType w:val="multilevel"/>
     <w:tmpl w:val="C39A7776"/>
@@ -9948,7 +12470,7 @@
       </w:pPr>
     </w:lvl>
   </w:abstractNum>
-  <w:abstractNum w:abstractNumId="53" w15:restartNumberingAfterBreak="0">
+  <w:abstractNum w:abstractNumId="60" w15:restartNumberingAfterBreak="0">
     <w:nsid w:val="34D63AE2"/>
     <w:multiLevelType w:val="hybridMultilevel"/>
     <w:tmpl w:val="47F8831C"/>
@@ -10061,7 +12583,7 @@
       </w:rPr>
     </w:lvl>
   </w:abstractNum>
-  <w:abstractNum w:abstractNumId="54" w15:restartNumberingAfterBreak="0">
+  <w:abstractNum w:abstractNumId="61" w15:restartNumberingAfterBreak="0">
     <w:nsid w:val="37306467"/>
     <w:multiLevelType w:val="hybridMultilevel"/>
     <w:tmpl w:val="E200D338"/>
@@ -10174,7 +12696,7 @@
       </w:rPr>
     </w:lvl>
   </w:abstractNum>
-  <w:abstractNum w:abstractNumId="55" w15:restartNumberingAfterBreak="0">
+  <w:abstractNum w:abstractNumId="62" w15:restartNumberingAfterBreak="0">
     <w:nsid w:val="373530C2"/>
     <w:multiLevelType w:val="multilevel"/>
     <w:tmpl w:val="73E210B0"/>
@@ -10323,7 +12845,7 @@
       </w:rPr>
     </w:lvl>
   </w:abstractNum>
-  <w:abstractNum w:abstractNumId="56" w15:restartNumberingAfterBreak="0">
+  <w:abstractNum w:abstractNumId="63" w15:restartNumberingAfterBreak="0">
     <w:nsid w:val="38CC1EF5"/>
     <w:multiLevelType w:val="multilevel"/>
     <w:tmpl w:val="A27875B4"/>
@@ -10472,7 +12994,156 @@
       </w:rPr>
     </w:lvl>
   </w:abstractNum>
-  <w:abstractNum w:abstractNumId="57" w15:restartNumberingAfterBreak="0">
+  <w:abstractNum w:abstractNumId="64" w15:restartNumberingAfterBreak="0">
+    <w:nsid w:val="392C165E"/>
+    <w:multiLevelType w:val="multilevel"/>
+    <w:tmpl w:val="6D8C1F9E"/>
+    <w:lvl w:ilvl="0">
+      <w:start w:val="1"/>
+      <w:numFmt w:val="bullet"/>
+      <w:lvlText w:val=""/>
+      <w:lvlJc w:val="left"/>
+      <w:pPr>
+        <w:tabs>
+          <w:tab w:val="num" w:pos="720"/>
+        </w:tabs>
+        <w:ind w:left="720" w:hanging="360"/>
+      </w:pPr>
+      <w:rPr>
+        <w:rFonts w:ascii="Symbol" w:hAnsi="Symbol" w:hint="default"/>
+        <w:sz w:val="20"/>
+      </w:rPr>
+    </w:lvl>
+    <w:lvl w:ilvl="1" w:tentative="1">
+      <w:start w:val="1"/>
+      <w:numFmt w:val="bullet"/>
+      <w:lvlText w:val=""/>
+      <w:lvlJc w:val="left"/>
+      <w:pPr>
+        <w:tabs>
+          <w:tab w:val="num" w:pos="1440"/>
+        </w:tabs>
+        <w:ind w:left="1440" w:hanging="360"/>
+      </w:pPr>
+      <w:rPr>
+        <w:rFonts w:ascii="Symbol" w:hAnsi="Symbol" w:hint="default"/>
+        <w:sz w:val="20"/>
+      </w:rPr>
+    </w:lvl>
+    <w:lvl w:ilvl="2" w:tentative="1">
+      <w:start w:val="1"/>
+      <w:numFmt w:val="bullet"/>
+      <w:lvlText w:val=""/>
+      <w:lvlJc w:val="left"/>
+      <w:pPr>
+        <w:tabs>
+          <w:tab w:val="num" w:pos="2160"/>
+        </w:tabs>
+        <w:ind w:left="2160" w:hanging="360"/>
+      </w:pPr>
+      <w:rPr>
+        <w:rFonts w:ascii="Symbol" w:hAnsi="Symbol" w:hint="default"/>
+        <w:sz w:val="20"/>
+      </w:rPr>
+    </w:lvl>
+    <w:lvl w:ilvl="3" w:tentative="1">
+      <w:start w:val="1"/>
+      <w:numFmt w:val="bullet"/>
+      <w:lvlText w:val=""/>
+      <w:lvlJc w:val="left"/>
+      <w:pPr>
+        <w:tabs>
+          <w:tab w:val="num" w:pos="2880"/>
+        </w:tabs>
+        <w:ind w:left="2880" w:hanging="360"/>
+      </w:pPr>
+      <w:rPr>
+        <w:rFonts w:ascii="Symbol" w:hAnsi="Symbol" w:hint="default"/>
+        <w:sz w:val="20"/>
+      </w:rPr>
+    </w:lvl>
+    <w:lvl w:ilvl="4" w:tentative="1">
+      <w:start w:val="1"/>
+      <w:numFmt w:val="bullet"/>
+      <w:lvlText w:val=""/>
+      <w:lvlJc w:val="left"/>
+      <w:pPr>
+        <w:tabs>
+          <w:tab w:val="num" w:pos="3600"/>
+        </w:tabs>
+        <w:ind w:left="3600" w:hanging="360"/>
+      </w:pPr>
+      <w:rPr>
+        <w:rFonts w:ascii="Symbol" w:hAnsi="Symbol" w:hint="default"/>
+        <w:sz w:val="20"/>
+      </w:rPr>
+    </w:lvl>
+    <w:lvl w:ilvl="5" w:tentative="1">
+      <w:start w:val="1"/>
+      <w:numFmt w:val="bullet"/>
+      <w:lvlText w:val=""/>
+      <w:lvlJc w:val="left"/>
+      <w:pPr>
+        <w:tabs>
+          <w:tab w:val="num" w:pos="4320"/>
+        </w:tabs>
+        <w:ind w:left="4320" w:hanging="360"/>
+      </w:pPr>
+      <w:rPr>
+        <w:rFonts w:ascii="Symbol" w:hAnsi="Symbol" w:hint="default"/>
+        <w:sz w:val="20"/>
+      </w:rPr>
+    </w:lvl>
+    <w:lvl w:ilvl="6" w:tentative="1">
+      <w:start w:val="1"/>
+      <w:numFmt w:val="bullet"/>
+      <w:lvlText w:val=""/>
+      <w:lvlJc w:val="left"/>
+      <w:pPr>
+        <w:tabs>
+          <w:tab w:val="num" w:pos="5040"/>
+        </w:tabs>
+        <w:ind w:left="5040" w:hanging="360"/>
+      </w:pPr>
+      <w:rPr>
+        <w:rFonts w:ascii="Symbol" w:hAnsi="Symbol" w:hint="default"/>
+        <w:sz w:val="20"/>
+      </w:rPr>
+    </w:lvl>
+    <w:lvl w:ilvl="7" w:tentative="1">
+      <w:start w:val="1"/>
+      <w:numFmt w:val="bullet"/>
+      <w:lvlText w:val=""/>
+      <w:lvlJc w:val="left"/>
+      <w:pPr>
+        <w:tabs>
+          <w:tab w:val="num" w:pos="5760"/>
+        </w:tabs>
+        <w:ind w:left="5760" w:hanging="360"/>
+      </w:pPr>
+      <w:rPr>
+        <w:rFonts w:ascii="Symbol" w:hAnsi="Symbol" w:hint="default"/>
+        <w:sz w:val="20"/>
+      </w:rPr>
+    </w:lvl>
+    <w:lvl w:ilvl="8" w:tentative="1">
+      <w:start w:val="1"/>
+      <w:numFmt w:val="bullet"/>
+      <w:lvlText w:val=""/>
+      <w:lvlJc w:val="left"/>
+      <w:pPr>
+        <w:tabs>
+          <w:tab w:val="num" w:pos="6480"/>
+        </w:tabs>
+        <w:ind w:left="6480" w:hanging="360"/>
+      </w:pPr>
+      <w:rPr>
+        <w:rFonts w:ascii="Symbol" w:hAnsi="Symbol" w:hint="default"/>
+        <w:sz w:val="20"/>
+      </w:rPr>
+    </w:lvl>
+  </w:abstractNum>
+  <w:abstractNum w:abstractNumId="65" w15:restartNumberingAfterBreak="0">
     <w:nsid w:val="3A260CC1"/>
     <w:multiLevelType w:val="multilevel"/>
     <w:tmpl w:val="D7A67D96"/>
@@ -10621,7 +13292,7 @@
       </w:rPr>
     </w:lvl>
   </w:abstractNum>
-  <w:abstractNum w:abstractNumId="58" w15:restartNumberingAfterBreak="0">
+  <w:abstractNum w:abstractNumId="66" w15:restartNumberingAfterBreak="0">
     <w:nsid w:val="3A6022F6"/>
     <w:multiLevelType w:val="multilevel"/>
     <w:tmpl w:val="F8BAA688"/>
@@ -10770,7 +13441,120 @@
       </w:rPr>
     </w:lvl>
   </w:abstractNum>
-  <w:abstractNum w:abstractNumId="59" w15:restartNumberingAfterBreak="0">
+  <w:abstractNum w:abstractNumId="67" w15:restartNumberingAfterBreak="0">
+    <w:nsid w:val="3C803B21"/>
+    <w:multiLevelType w:val="multilevel"/>
+    <w:tmpl w:val="4134B28A"/>
+    <w:lvl w:ilvl="0">
+      <w:start w:val="1"/>
+      <w:numFmt w:val="decimal"/>
+      <w:lvlText w:val="%1."/>
+      <w:lvlJc w:val="left"/>
+      <w:pPr>
+        <w:tabs>
+          <w:tab w:val="num" w:pos="720"/>
+        </w:tabs>
+        <w:ind w:left="720" w:hanging="360"/>
+      </w:pPr>
+    </w:lvl>
+    <w:lvl w:ilvl="1" w:tentative="1">
+      <w:start w:val="1"/>
+      <w:numFmt w:val="decimal"/>
+      <w:lvlText w:val="%2."/>
+      <w:lvlJc w:val="left"/>
+      <w:pPr>
+        <w:tabs>
+          <w:tab w:val="num" w:pos="1440"/>
+        </w:tabs>
+        <w:ind w:left="1440" w:hanging="360"/>
+      </w:pPr>
+    </w:lvl>
+    <w:lvl w:ilvl="2" w:tentative="1">
+      <w:start w:val="1"/>
+      <w:numFmt w:val="decimal"/>
+      <w:lvlText w:val="%3."/>
+      <w:lvlJc w:val="left"/>
+      <w:pPr>
+        <w:tabs>
+          <w:tab w:val="num" w:pos="2160"/>
+        </w:tabs>
+        <w:ind w:left="2160" w:hanging="360"/>
+      </w:pPr>
+    </w:lvl>
+    <w:lvl w:ilvl="3" w:tentative="1">
+      <w:start w:val="1"/>
+      <w:numFmt w:val="decimal"/>
+      <w:lvlText w:val="%4."/>
+      <w:lvlJc w:val="left"/>
+      <w:pPr>
+        <w:tabs>
+          <w:tab w:val="num" w:pos="2880"/>
+        </w:tabs>
+        <w:ind w:left="2880" w:hanging="360"/>
+      </w:pPr>
+    </w:lvl>
+    <w:lvl w:ilvl="4" w:tentative="1">
+      <w:start w:val="1"/>
+      <w:numFmt w:val="decimal"/>
+      <w:lvlText w:val="%5."/>
+      <w:lvlJc w:val="left"/>
+      <w:pPr>
+        <w:tabs>
+          <w:tab w:val="num" w:pos="3600"/>
+        </w:tabs>
+        <w:ind w:left="3600" w:hanging="360"/>
+      </w:pPr>
+    </w:lvl>
+    <w:lvl w:ilvl="5" w:tentative="1">
+      <w:start w:val="1"/>
+      <w:numFmt w:val="decimal"/>
+      <w:lvlText w:val="%6."/>
+      <w:lvlJc w:val="left"/>
+      <w:pPr>
+        <w:tabs>
+          <w:tab w:val="num" w:pos="4320"/>
+        </w:tabs>
+        <w:ind w:left="4320" w:hanging="360"/>
+      </w:pPr>
+    </w:lvl>
+    <w:lvl w:ilvl="6" w:tentative="1">
+      <w:start w:val="1"/>
+      <w:numFmt w:val="decimal"/>
+      <w:lvlText w:val="%7."/>
+      <w:lvlJc w:val="left"/>
+      <w:pPr>
+        <w:tabs>
+          <w:tab w:val="num" w:pos="5040"/>
+        </w:tabs>
+        <w:ind w:left="5040" w:hanging="360"/>
+      </w:pPr>
+    </w:lvl>
+    <w:lvl w:ilvl="7" w:tentative="1">
+      <w:start w:val="1"/>
+      <w:numFmt w:val="decimal"/>
+      <w:lvlText w:val="%8."/>
+      <w:lvlJc w:val="left"/>
+      <w:pPr>
+        <w:tabs>
+          <w:tab w:val="num" w:pos="5760"/>
+        </w:tabs>
+        <w:ind w:left="5760" w:hanging="360"/>
+      </w:pPr>
+    </w:lvl>
+    <w:lvl w:ilvl="8" w:tentative="1">
+      <w:start w:val="1"/>
+      <w:numFmt w:val="decimal"/>
+      <w:lvlText w:val="%9."/>
+      <w:lvlJc w:val="left"/>
+      <w:pPr>
+        <w:tabs>
+          <w:tab w:val="num" w:pos="6480"/>
+        </w:tabs>
+        <w:ind w:left="6480" w:hanging="360"/>
+      </w:pPr>
+    </w:lvl>
+  </w:abstractNum>
+  <w:abstractNum w:abstractNumId="68" w15:restartNumberingAfterBreak="0">
     <w:nsid w:val="3D1C2B26"/>
     <w:multiLevelType w:val="multilevel"/>
     <w:tmpl w:val="0818CB10"/>
@@ -10919,7 +13703,7 @@
       </w:rPr>
     </w:lvl>
   </w:abstractNum>
-  <w:abstractNum w:abstractNumId="60" w15:restartNumberingAfterBreak="0">
+  <w:abstractNum w:abstractNumId="69" w15:restartNumberingAfterBreak="0">
     <w:nsid w:val="3DD25648"/>
     <w:multiLevelType w:val="hybridMultilevel"/>
     <w:tmpl w:val="95A8B226"/>
@@ -11008,7 +13792,7 @@
       </w:pPr>
     </w:lvl>
   </w:abstractNum>
-  <w:abstractNum w:abstractNumId="61" w15:restartNumberingAfterBreak="0">
+  <w:abstractNum w:abstractNumId="70" w15:restartNumberingAfterBreak="0">
     <w:nsid w:val="40105E71"/>
     <w:multiLevelType w:val="multilevel"/>
     <w:tmpl w:val="A6A4546A"/>
@@ -11157,7 +13941,7 @@
       </w:rPr>
     </w:lvl>
   </w:abstractNum>
-  <w:abstractNum w:abstractNumId="62" w15:restartNumberingAfterBreak="0">
+  <w:abstractNum w:abstractNumId="71" w15:restartNumberingAfterBreak="0">
     <w:nsid w:val="40500E44"/>
     <w:multiLevelType w:val="multilevel"/>
     <w:tmpl w:val="073CEE2A"/>
@@ -11306,7 +14090,7 @@
       </w:rPr>
     </w:lvl>
   </w:abstractNum>
-  <w:abstractNum w:abstractNumId="63" w15:restartNumberingAfterBreak="0">
+  <w:abstractNum w:abstractNumId="72" w15:restartNumberingAfterBreak="0">
     <w:nsid w:val="40A12BA4"/>
     <w:multiLevelType w:val="multilevel"/>
     <w:tmpl w:val="F7BA2714"/>
@@ -11455,7 +14239,7 @@
       </w:rPr>
     </w:lvl>
   </w:abstractNum>
-  <w:abstractNum w:abstractNumId="64" w15:restartNumberingAfterBreak="0">
+  <w:abstractNum w:abstractNumId="73" w15:restartNumberingAfterBreak="0">
     <w:nsid w:val="417B4957"/>
     <w:multiLevelType w:val="multilevel"/>
     <w:tmpl w:val="BBDEC35E"/>
@@ -11604,7 +14388,7 @@
       </w:rPr>
     </w:lvl>
   </w:abstractNum>
-  <w:abstractNum w:abstractNumId="65" w15:restartNumberingAfterBreak="0">
+  <w:abstractNum w:abstractNumId="74" w15:restartNumberingAfterBreak="0">
     <w:nsid w:val="43D21807"/>
     <w:multiLevelType w:val="multilevel"/>
     <w:tmpl w:val="E474EB74"/>
@@ -11753,7 +14537,7 @@
       </w:rPr>
     </w:lvl>
   </w:abstractNum>
-  <w:abstractNum w:abstractNumId="66" w15:restartNumberingAfterBreak="0">
+  <w:abstractNum w:abstractNumId="75" w15:restartNumberingAfterBreak="0">
     <w:nsid w:val="44C45FBA"/>
     <w:multiLevelType w:val="multilevel"/>
     <w:tmpl w:val="48ECEC86"/>
@@ -11902,7 +14686,7 @@
       </w:rPr>
     </w:lvl>
   </w:abstractNum>
-  <w:abstractNum w:abstractNumId="67" w15:restartNumberingAfterBreak="0">
+  <w:abstractNum w:abstractNumId="76" w15:restartNumberingAfterBreak="0">
     <w:nsid w:val="457F63D1"/>
     <w:multiLevelType w:val="multilevel"/>
     <w:tmpl w:val="4C361F8E"/>
@@ -12051,7 +14835,7 @@
       </w:rPr>
     </w:lvl>
   </w:abstractNum>
-  <w:abstractNum w:abstractNumId="68" w15:restartNumberingAfterBreak="0">
+  <w:abstractNum w:abstractNumId="77" w15:restartNumberingAfterBreak="0">
     <w:nsid w:val="467C3FC1"/>
     <w:multiLevelType w:val="multilevel"/>
     <w:tmpl w:val="FB6AC8B6"/>
@@ -12200,7 +14984,156 @@
       </w:rPr>
     </w:lvl>
   </w:abstractNum>
-  <w:abstractNum w:abstractNumId="69" w15:restartNumberingAfterBreak="0">
+  <w:abstractNum w:abstractNumId="78" w15:restartNumberingAfterBreak="0">
+    <w:nsid w:val="47F378B0"/>
+    <w:multiLevelType w:val="multilevel"/>
+    <w:tmpl w:val="80E450DC"/>
+    <w:lvl w:ilvl="0">
+      <w:start w:val="1"/>
+      <w:numFmt w:val="bullet"/>
+      <w:lvlText w:val=""/>
+      <w:lvlJc w:val="left"/>
+      <w:pPr>
+        <w:tabs>
+          <w:tab w:val="num" w:pos="720"/>
+        </w:tabs>
+        <w:ind w:left="720" w:hanging="360"/>
+      </w:pPr>
+      <w:rPr>
+        <w:rFonts w:ascii="Symbol" w:hAnsi="Symbol" w:hint="default"/>
+        <w:sz w:val="20"/>
+      </w:rPr>
+    </w:lvl>
+    <w:lvl w:ilvl="1" w:tentative="1">
+      <w:start w:val="1"/>
+      <w:numFmt w:val="bullet"/>
+      <w:lvlText w:val=""/>
+      <w:lvlJc w:val="left"/>
+      <w:pPr>
+        <w:tabs>
+          <w:tab w:val="num" w:pos="1440"/>
+        </w:tabs>
+        <w:ind w:left="1440" w:hanging="360"/>
+      </w:pPr>
+      <w:rPr>
+        <w:rFonts w:ascii="Symbol" w:hAnsi="Symbol" w:hint="default"/>
+        <w:sz w:val="20"/>
+      </w:rPr>
+    </w:lvl>
+    <w:lvl w:ilvl="2" w:tentative="1">
+      <w:start w:val="1"/>
+      <w:numFmt w:val="bullet"/>
+      <w:lvlText w:val=""/>
+      <w:lvlJc w:val="left"/>
+      <w:pPr>
+        <w:tabs>
+          <w:tab w:val="num" w:pos="2160"/>
+        </w:tabs>
+        <w:ind w:left="2160" w:hanging="360"/>
+      </w:pPr>
+      <w:rPr>
+        <w:rFonts w:ascii="Symbol" w:hAnsi="Symbol" w:hint="default"/>
+        <w:sz w:val="20"/>
+      </w:rPr>
+    </w:lvl>
+    <w:lvl w:ilvl="3" w:tentative="1">
+      <w:start w:val="1"/>
+      <w:numFmt w:val="bullet"/>
+      <w:lvlText w:val=""/>
+      <w:lvlJc w:val="left"/>
+      <w:pPr>
+        <w:tabs>
+          <w:tab w:val="num" w:pos="2880"/>
+        </w:tabs>
+        <w:ind w:left="2880" w:hanging="360"/>
+      </w:pPr>
+      <w:rPr>
+        <w:rFonts w:ascii="Symbol" w:hAnsi="Symbol" w:hint="default"/>
+        <w:sz w:val="20"/>
+      </w:rPr>
+    </w:lvl>
+    <w:lvl w:ilvl="4" w:tentative="1">
+      <w:start w:val="1"/>
+      <w:numFmt w:val="bullet"/>
+      <w:lvlText w:val=""/>
+      <w:lvlJc w:val="left"/>
+      <w:pPr>
+        <w:tabs>
+          <w:tab w:val="num" w:pos="3600"/>
+        </w:tabs>
+        <w:ind w:left="3600" w:hanging="360"/>
+      </w:pPr>
+      <w:rPr>
+        <w:rFonts w:ascii="Symbol" w:hAnsi="Symbol" w:hint="default"/>
+        <w:sz w:val="20"/>
+      </w:rPr>
+    </w:lvl>
+    <w:lvl w:ilvl="5" w:tentative="1">
+      <w:start w:val="1"/>
+      <w:numFmt w:val="bullet"/>
+      <w:lvlText w:val=""/>
+      <w:lvlJc w:val="left"/>
+      <w:pPr>
+        <w:tabs>
+          <w:tab w:val="num" w:pos="4320"/>
+        </w:tabs>
+        <w:ind w:left="4320" w:hanging="360"/>
+      </w:pPr>
+      <w:rPr>
+        <w:rFonts w:ascii="Symbol" w:hAnsi="Symbol" w:hint="default"/>
+        <w:sz w:val="20"/>
+      </w:rPr>
+    </w:lvl>
+    <w:lvl w:ilvl="6" w:tentative="1">
+      <w:start w:val="1"/>
+      <w:numFmt w:val="bullet"/>
+      <w:lvlText w:val=""/>
+      <w:lvlJc w:val="left"/>
+      <w:pPr>
+        <w:tabs>
+          <w:tab w:val="num" w:pos="5040"/>
+        </w:tabs>
+        <w:ind w:left="5040" w:hanging="360"/>
+      </w:pPr>
+      <w:rPr>
+        <w:rFonts w:ascii="Symbol" w:hAnsi="Symbol" w:hint="default"/>
+        <w:sz w:val="20"/>
+      </w:rPr>
+    </w:lvl>
+    <w:lvl w:ilvl="7" w:tentative="1">
+      <w:start w:val="1"/>
+      <w:numFmt w:val="bullet"/>
+      <w:lvlText w:val=""/>
+      <w:lvlJc w:val="left"/>
+      <w:pPr>
+        <w:tabs>
+          <w:tab w:val="num" w:pos="5760"/>
+        </w:tabs>
+        <w:ind w:left="5760" w:hanging="360"/>
+      </w:pPr>
+      <w:rPr>
+        <w:rFonts w:ascii="Symbol" w:hAnsi="Symbol" w:hint="default"/>
+        <w:sz w:val="20"/>
+      </w:rPr>
+    </w:lvl>
+    <w:lvl w:ilvl="8" w:tentative="1">
+      <w:start w:val="1"/>
+      <w:numFmt w:val="bullet"/>
+      <w:lvlText w:val=""/>
+      <w:lvlJc w:val="left"/>
+      <w:pPr>
+        <w:tabs>
+          <w:tab w:val="num" w:pos="6480"/>
+        </w:tabs>
+        <w:ind w:left="6480" w:hanging="360"/>
+      </w:pPr>
+      <w:rPr>
+        <w:rFonts w:ascii="Symbol" w:hAnsi="Symbol" w:hint="default"/>
+        <w:sz w:val="20"/>
+      </w:rPr>
+    </w:lvl>
+  </w:abstractNum>
+  <w:abstractNum w:abstractNumId="79" w15:restartNumberingAfterBreak="0">
     <w:nsid w:val="486C0ABB"/>
     <w:multiLevelType w:val="hybridMultilevel"/>
     <w:tmpl w:val="7D78D0E4"/>
@@ -12289,7 +15222,7 @@
       </w:pPr>
     </w:lvl>
   </w:abstractNum>
-  <w:abstractNum w:abstractNumId="70" w15:restartNumberingAfterBreak="0">
+  <w:abstractNum w:abstractNumId="80" w15:restartNumberingAfterBreak="0">
     <w:nsid w:val="4C702495"/>
     <w:multiLevelType w:val="multilevel"/>
     <w:tmpl w:val="3A7AEE96"/>
@@ -12438,7 +15371,7 @@
       </w:rPr>
     </w:lvl>
   </w:abstractNum>
-  <w:abstractNum w:abstractNumId="71" w15:restartNumberingAfterBreak="0">
+  <w:abstractNum w:abstractNumId="81" w15:restartNumberingAfterBreak="0">
     <w:nsid w:val="4EB713B1"/>
     <w:multiLevelType w:val="multilevel"/>
     <w:tmpl w:val="2BAA8EA0"/>
@@ -12587,7 +15520,7 @@
       </w:rPr>
     </w:lvl>
   </w:abstractNum>
-  <w:abstractNum w:abstractNumId="72" w15:restartNumberingAfterBreak="0">
+  <w:abstractNum w:abstractNumId="82" w15:restartNumberingAfterBreak="0">
     <w:nsid w:val="4FB64005"/>
     <w:multiLevelType w:val="multilevel"/>
     <w:tmpl w:val="7F80E21E"/>
@@ -12736,7 +15669,7 @@
       </w:rPr>
     </w:lvl>
   </w:abstractNum>
-  <w:abstractNum w:abstractNumId="73" w15:restartNumberingAfterBreak="0">
+  <w:abstractNum w:abstractNumId="83" w15:restartNumberingAfterBreak="0">
     <w:nsid w:val="52182128"/>
     <w:multiLevelType w:val="multilevel"/>
     <w:tmpl w:val="6ACED50A"/>
@@ -12885,7 +15818,7 @@
       </w:rPr>
     </w:lvl>
   </w:abstractNum>
-  <w:abstractNum w:abstractNumId="74" w15:restartNumberingAfterBreak="0">
+  <w:abstractNum w:abstractNumId="84" w15:restartNumberingAfterBreak="0">
     <w:nsid w:val="525F589F"/>
     <w:multiLevelType w:val="multilevel"/>
     <w:tmpl w:val="1876EBA0"/>
@@ -13034,7 +15967,7 @@
       </w:rPr>
     </w:lvl>
   </w:abstractNum>
-  <w:abstractNum w:abstractNumId="75" w15:restartNumberingAfterBreak="0">
+  <w:abstractNum w:abstractNumId="85" w15:restartNumberingAfterBreak="0">
     <w:nsid w:val="52D6295D"/>
     <w:multiLevelType w:val="multilevel"/>
     <w:tmpl w:val="18B8C1B4"/>
@@ -13183,7 +16116,7 @@
       </w:rPr>
     </w:lvl>
   </w:abstractNum>
-  <w:abstractNum w:abstractNumId="76" w15:restartNumberingAfterBreak="0">
+  <w:abstractNum w:abstractNumId="86" w15:restartNumberingAfterBreak="0">
     <w:nsid w:val="537273E7"/>
     <w:multiLevelType w:val="hybridMultilevel"/>
     <w:tmpl w:val="828EE922"/>
@@ -13296,7 +16229,7 @@
       </w:rPr>
     </w:lvl>
   </w:abstractNum>
-  <w:abstractNum w:abstractNumId="77" w15:restartNumberingAfterBreak="0">
+  <w:abstractNum w:abstractNumId="87" w15:restartNumberingAfterBreak="0">
     <w:nsid w:val="53DA2018"/>
     <w:multiLevelType w:val="multilevel"/>
     <w:tmpl w:val="06D8D0FA"/>
@@ -13445,7 +16378,7 @@
       </w:rPr>
     </w:lvl>
   </w:abstractNum>
-  <w:abstractNum w:abstractNumId="78" w15:restartNumberingAfterBreak="0">
+  <w:abstractNum w:abstractNumId="88" w15:restartNumberingAfterBreak="0">
     <w:nsid w:val="53EC5313"/>
     <w:multiLevelType w:val="multilevel"/>
     <w:tmpl w:val="B066EECA"/>
@@ -13594,7 +16527,7 @@
       </w:rPr>
     </w:lvl>
   </w:abstractNum>
-  <w:abstractNum w:abstractNumId="79" w15:restartNumberingAfterBreak="0">
+  <w:abstractNum w:abstractNumId="89" w15:restartNumberingAfterBreak="0">
     <w:nsid w:val="53F937E6"/>
     <w:multiLevelType w:val="multilevel"/>
     <w:tmpl w:val="4F1C359A"/>
@@ -13743,7 +16676,7 @@
       </w:rPr>
     </w:lvl>
   </w:abstractNum>
-  <w:abstractNum w:abstractNumId="80" w15:restartNumberingAfterBreak="0">
+  <w:abstractNum w:abstractNumId="90" w15:restartNumberingAfterBreak="0">
     <w:nsid w:val="551D10EA"/>
     <w:multiLevelType w:val="multilevel"/>
     <w:tmpl w:val="3C5609E2"/>
@@ -13892,7 +16825,156 @@
       </w:rPr>
     </w:lvl>
   </w:abstractNum>
-  <w:abstractNum w:abstractNumId="81" w15:restartNumberingAfterBreak="0">
+  <w:abstractNum w:abstractNumId="91" w15:restartNumberingAfterBreak="0">
+    <w:nsid w:val="561B05DC"/>
+    <w:multiLevelType w:val="multilevel"/>
+    <w:tmpl w:val="D5CA4382"/>
+    <w:lvl w:ilvl="0">
+      <w:start w:val="1"/>
+      <w:numFmt w:val="bullet"/>
+      <w:lvlText w:val=""/>
+      <w:lvlJc w:val="left"/>
+      <w:pPr>
+        <w:tabs>
+          <w:tab w:val="num" w:pos="720"/>
+        </w:tabs>
+        <w:ind w:left="720" w:hanging="360"/>
+      </w:pPr>
+      <w:rPr>
+        <w:rFonts w:ascii="Symbol" w:hAnsi="Symbol" w:hint="default"/>
+        <w:sz w:val="20"/>
+      </w:rPr>
+    </w:lvl>
+    <w:lvl w:ilvl="1" w:tentative="1">
+      <w:start w:val="1"/>
+      <w:numFmt w:val="bullet"/>
+      <w:lvlText w:val=""/>
+      <w:lvlJc w:val="left"/>
+      <w:pPr>
+        <w:tabs>
+          <w:tab w:val="num" w:pos="1440"/>
+        </w:tabs>
+        <w:ind w:left="1440" w:hanging="360"/>
+      </w:pPr>
+      <w:rPr>
+        <w:rFonts w:ascii="Symbol" w:hAnsi="Symbol" w:hint="default"/>
+        <w:sz w:val="20"/>
+      </w:rPr>
+    </w:lvl>
+    <w:lvl w:ilvl="2" w:tentative="1">
+      <w:start w:val="1"/>
+      <w:numFmt w:val="bullet"/>
+      <w:lvlText w:val=""/>
+      <w:lvlJc w:val="left"/>
+      <w:pPr>
+        <w:tabs>
+          <w:tab w:val="num" w:pos="2160"/>
+        </w:tabs>
+        <w:ind w:left="2160" w:hanging="360"/>
+      </w:pPr>
+      <w:rPr>
+        <w:rFonts w:ascii="Symbol" w:hAnsi="Symbol" w:hint="default"/>
+        <w:sz w:val="20"/>
+      </w:rPr>
+    </w:lvl>
+    <w:lvl w:ilvl="3" w:tentative="1">
+      <w:start w:val="1"/>
+      <w:numFmt w:val="bullet"/>
+      <w:lvlText w:val=""/>
+      <w:lvlJc w:val="left"/>
+      <w:pPr>
+        <w:tabs>
+          <w:tab w:val="num" w:pos="2880"/>
+        </w:tabs>
+        <w:ind w:left="2880" w:hanging="360"/>
+      </w:pPr>
+      <w:rPr>
+        <w:rFonts w:ascii="Symbol" w:hAnsi="Symbol" w:hint="default"/>
+        <w:sz w:val="20"/>
+      </w:rPr>
+    </w:lvl>
+    <w:lvl w:ilvl="4" w:tentative="1">
+      <w:start w:val="1"/>
+      <w:numFmt w:val="bullet"/>
+      <w:lvlText w:val=""/>
+      <w:lvlJc w:val="left"/>
+      <w:pPr>
+        <w:tabs>
+          <w:tab w:val="num" w:pos="3600"/>
+        </w:tabs>
+        <w:ind w:left="3600" w:hanging="360"/>
+      </w:pPr>
+      <w:rPr>
+        <w:rFonts w:ascii="Symbol" w:hAnsi="Symbol" w:hint="default"/>
+        <w:sz w:val="20"/>
+      </w:rPr>
+    </w:lvl>
+    <w:lvl w:ilvl="5" w:tentative="1">
+      <w:start w:val="1"/>
+      <w:numFmt w:val="bullet"/>
+      <w:lvlText w:val=""/>
+      <w:lvlJc w:val="left"/>
+      <w:pPr>
+        <w:tabs>
+          <w:tab w:val="num" w:pos="4320"/>
+        </w:tabs>
+        <w:ind w:left="4320" w:hanging="360"/>
+      </w:pPr>
+      <w:rPr>
+        <w:rFonts w:ascii="Symbol" w:hAnsi="Symbol" w:hint="default"/>
+        <w:sz w:val="20"/>
+      </w:rPr>
+    </w:lvl>
+    <w:lvl w:ilvl="6" w:tentative="1">
+      <w:start w:val="1"/>
+      <w:numFmt w:val="bullet"/>
+      <w:lvlText w:val=""/>
+      <w:lvlJc w:val="left"/>
+      <w:pPr>
+        <w:tabs>
+          <w:tab w:val="num" w:pos="5040"/>
+        </w:tabs>
+        <w:ind w:left="5040" w:hanging="360"/>
+      </w:pPr>
+      <w:rPr>
+        <w:rFonts w:ascii="Symbol" w:hAnsi="Symbol" w:hint="default"/>
+        <w:sz w:val="20"/>
+      </w:rPr>
+    </w:lvl>
+    <w:lvl w:ilvl="7" w:tentative="1">
+      <w:start w:val="1"/>
+      <w:numFmt w:val="bullet"/>
+      <w:lvlText w:val=""/>
+      <w:lvlJc w:val="left"/>
+      <w:pPr>
+        <w:tabs>
+          <w:tab w:val="num" w:pos="5760"/>
+        </w:tabs>
+        <w:ind w:left="5760" w:hanging="360"/>
+      </w:pPr>
+      <w:rPr>
+        <w:rFonts w:ascii="Symbol" w:hAnsi="Symbol" w:hint="default"/>
+        <w:sz w:val="20"/>
+      </w:rPr>
+    </w:lvl>
+    <w:lvl w:ilvl="8" w:tentative="1">
+      <w:start w:val="1"/>
+      <w:numFmt w:val="bullet"/>
+      <w:lvlText w:val=""/>
+      <w:lvlJc w:val="left"/>
+      <w:pPr>
+        <w:tabs>
+          <w:tab w:val="num" w:pos="6480"/>
+        </w:tabs>
+        <w:ind w:left="6480" w:hanging="360"/>
+      </w:pPr>
+      <w:rPr>
+        <w:rFonts w:ascii="Symbol" w:hAnsi="Symbol" w:hint="default"/>
+        <w:sz w:val="20"/>
+      </w:rPr>
+    </w:lvl>
+  </w:abstractNum>
+  <w:abstractNum w:abstractNumId="92" w15:restartNumberingAfterBreak="0">
     <w:nsid w:val="56BE00D2"/>
     <w:multiLevelType w:val="multilevel"/>
     <w:tmpl w:val="3648AE9E"/>
@@ -14041,7 +17123,7 @@
       </w:rPr>
     </w:lvl>
   </w:abstractNum>
-  <w:abstractNum w:abstractNumId="82" w15:restartNumberingAfterBreak="0">
+  <w:abstractNum w:abstractNumId="93" w15:restartNumberingAfterBreak="0">
     <w:nsid w:val="57AD52BC"/>
     <w:multiLevelType w:val="multilevel"/>
     <w:tmpl w:val="860E50BC"/>
@@ -14190,7 +17272,7 @@
       </w:rPr>
     </w:lvl>
   </w:abstractNum>
-  <w:abstractNum w:abstractNumId="83" w15:restartNumberingAfterBreak="0">
+  <w:abstractNum w:abstractNumId="94" w15:restartNumberingAfterBreak="0">
     <w:nsid w:val="57CC7B9C"/>
     <w:multiLevelType w:val="multilevel"/>
     <w:tmpl w:val="E10AD3A4"/>
@@ -14339,7 +17421,7 @@
       </w:rPr>
     </w:lvl>
   </w:abstractNum>
-  <w:abstractNum w:abstractNumId="84" w15:restartNumberingAfterBreak="0">
+  <w:abstractNum w:abstractNumId="95" w15:restartNumberingAfterBreak="0">
     <w:nsid w:val="59D751E4"/>
     <w:multiLevelType w:val="multilevel"/>
     <w:tmpl w:val="A40E50B2"/>
@@ -14488,7 +17570,305 @@
       </w:rPr>
     </w:lvl>
   </w:abstractNum>
-  <w:abstractNum w:abstractNumId="85" w15:restartNumberingAfterBreak="0">
+  <w:abstractNum w:abstractNumId="96" w15:restartNumberingAfterBreak="0">
+    <w:nsid w:val="59E030E3"/>
+    <w:multiLevelType w:val="multilevel"/>
+    <w:tmpl w:val="4B1E3946"/>
+    <w:lvl w:ilvl="0">
+      <w:start w:val="1"/>
+      <w:numFmt w:val="bullet"/>
+      <w:lvlText w:val=""/>
+      <w:lvlJc w:val="left"/>
+      <w:pPr>
+        <w:tabs>
+          <w:tab w:val="num" w:pos="720"/>
+        </w:tabs>
+        <w:ind w:left="720" w:hanging="360"/>
+      </w:pPr>
+      <w:rPr>
+        <w:rFonts w:ascii="Symbol" w:hAnsi="Symbol" w:hint="default"/>
+        <w:sz w:val="20"/>
+      </w:rPr>
+    </w:lvl>
+    <w:lvl w:ilvl="1" w:tentative="1">
+      <w:start w:val="1"/>
+      <w:numFmt w:val="bullet"/>
+      <w:lvlText w:val=""/>
+      <w:lvlJc w:val="left"/>
+      <w:pPr>
+        <w:tabs>
+          <w:tab w:val="num" w:pos="1440"/>
+        </w:tabs>
+        <w:ind w:left="1440" w:hanging="360"/>
+      </w:pPr>
+      <w:rPr>
+        <w:rFonts w:ascii="Symbol" w:hAnsi="Symbol" w:hint="default"/>
+        <w:sz w:val="20"/>
+      </w:rPr>
+    </w:lvl>
+    <w:lvl w:ilvl="2" w:tentative="1">
+      <w:start w:val="1"/>
+      <w:numFmt w:val="bullet"/>
+      <w:lvlText w:val=""/>
+      <w:lvlJc w:val="left"/>
+      <w:pPr>
+        <w:tabs>
+          <w:tab w:val="num" w:pos="2160"/>
+        </w:tabs>
+        <w:ind w:left="2160" w:hanging="360"/>
+      </w:pPr>
+      <w:rPr>
+        <w:rFonts w:ascii="Symbol" w:hAnsi="Symbol" w:hint="default"/>
+        <w:sz w:val="20"/>
+      </w:rPr>
+    </w:lvl>
+    <w:lvl w:ilvl="3" w:tentative="1">
+      <w:start w:val="1"/>
+      <w:numFmt w:val="bullet"/>
+      <w:lvlText w:val=""/>
+      <w:lvlJc w:val="left"/>
+      <w:pPr>
+        <w:tabs>
+          <w:tab w:val="num" w:pos="2880"/>
+        </w:tabs>
+        <w:ind w:left="2880" w:hanging="360"/>
+      </w:pPr>
+      <w:rPr>
+        <w:rFonts w:ascii="Symbol" w:hAnsi="Symbol" w:hint="default"/>
+        <w:sz w:val="20"/>
+      </w:rPr>
+    </w:lvl>
+    <w:lvl w:ilvl="4" w:tentative="1">
+      <w:start w:val="1"/>
+      <w:numFmt w:val="bullet"/>
+      <w:lvlText w:val=""/>
+      <w:lvlJc w:val="left"/>
+      <w:pPr>
+        <w:tabs>
+          <w:tab w:val="num" w:pos="3600"/>
+        </w:tabs>
+        <w:ind w:left="3600" w:hanging="360"/>
+      </w:pPr>
+      <w:rPr>
+        <w:rFonts w:ascii="Symbol" w:hAnsi="Symbol" w:hint="default"/>
+        <w:sz w:val="20"/>
+      </w:rPr>
+    </w:lvl>
+    <w:lvl w:ilvl="5" w:tentative="1">
+      <w:start w:val="1"/>
+      <w:numFmt w:val="bullet"/>
+      <w:lvlText w:val=""/>
+      <w:lvlJc w:val="left"/>
+      <w:pPr>
+        <w:tabs>
+          <w:tab w:val="num" w:pos="4320"/>
+        </w:tabs>
+        <w:ind w:left="4320" w:hanging="360"/>
+      </w:pPr>
+      <w:rPr>
+        <w:rFonts w:ascii="Symbol" w:hAnsi="Symbol" w:hint="default"/>
+        <w:sz w:val="20"/>
+      </w:rPr>
+    </w:lvl>
+    <w:lvl w:ilvl="6" w:tentative="1">
+      <w:start w:val="1"/>
+      <w:numFmt w:val="bullet"/>
+      <w:lvlText w:val=""/>
+      <w:lvlJc w:val="left"/>
+      <w:pPr>
+        <w:tabs>
+          <w:tab w:val="num" w:pos="5040"/>
+        </w:tabs>
+        <w:ind w:left="5040" w:hanging="360"/>
+      </w:pPr>
+      <w:rPr>
+        <w:rFonts w:ascii="Symbol" w:hAnsi="Symbol" w:hint="default"/>
+        <w:sz w:val="20"/>
+      </w:rPr>
+    </w:lvl>
+    <w:lvl w:ilvl="7" w:tentative="1">
+      <w:start w:val="1"/>
+      <w:numFmt w:val="bullet"/>
+      <w:lvlText w:val=""/>
+      <w:lvlJc w:val="left"/>
+      <w:pPr>
+        <w:tabs>
+          <w:tab w:val="num" w:pos="5760"/>
+        </w:tabs>
+        <w:ind w:left="5760" w:hanging="360"/>
+      </w:pPr>
+      <w:rPr>
+        <w:rFonts w:ascii="Symbol" w:hAnsi="Symbol" w:hint="default"/>
+        <w:sz w:val="20"/>
+      </w:rPr>
+    </w:lvl>
+    <w:lvl w:ilvl="8" w:tentative="1">
+      <w:start w:val="1"/>
+      <w:numFmt w:val="bullet"/>
+      <w:lvlText w:val=""/>
+      <w:lvlJc w:val="left"/>
+      <w:pPr>
+        <w:tabs>
+          <w:tab w:val="num" w:pos="6480"/>
+        </w:tabs>
+        <w:ind w:left="6480" w:hanging="360"/>
+      </w:pPr>
+      <w:rPr>
+        <w:rFonts w:ascii="Symbol" w:hAnsi="Symbol" w:hint="default"/>
+        <w:sz w:val="20"/>
+      </w:rPr>
+    </w:lvl>
+  </w:abstractNum>
+  <w:abstractNum w:abstractNumId="97" w15:restartNumberingAfterBreak="0">
+    <w:nsid w:val="5A1F1A55"/>
+    <w:multiLevelType w:val="multilevel"/>
+    <w:tmpl w:val="B0986B78"/>
+    <w:lvl w:ilvl="0">
+      <w:start w:val="1"/>
+      <w:numFmt w:val="bullet"/>
+      <w:lvlText w:val=""/>
+      <w:lvlJc w:val="left"/>
+      <w:pPr>
+        <w:tabs>
+          <w:tab w:val="num" w:pos="720"/>
+        </w:tabs>
+        <w:ind w:left="720" w:hanging="360"/>
+      </w:pPr>
+      <w:rPr>
+        <w:rFonts w:ascii="Symbol" w:hAnsi="Symbol" w:hint="default"/>
+        <w:sz w:val="20"/>
+      </w:rPr>
+    </w:lvl>
+    <w:lvl w:ilvl="1" w:tentative="1">
+      <w:start w:val="1"/>
+      <w:numFmt w:val="bullet"/>
+      <w:lvlText w:val=""/>
+      <w:lvlJc w:val="left"/>
+      <w:pPr>
+        <w:tabs>
+          <w:tab w:val="num" w:pos="1440"/>
+        </w:tabs>
+        <w:ind w:left="1440" w:hanging="360"/>
+      </w:pPr>
+      <w:rPr>
+        <w:rFonts w:ascii="Symbol" w:hAnsi="Symbol" w:hint="default"/>
+        <w:sz w:val="20"/>
+      </w:rPr>
+    </w:lvl>
+    <w:lvl w:ilvl="2" w:tentative="1">
+      <w:start w:val="1"/>
+      <w:numFmt w:val="bullet"/>
+      <w:lvlText w:val=""/>
+      <w:lvlJc w:val="left"/>
+      <w:pPr>
+        <w:tabs>
+          <w:tab w:val="num" w:pos="2160"/>
+        </w:tabs>
+        <w:ind w:left="2160" w:hanging="360"/>
+      </w:pPr>
+      <w:rPr>
+        <w:rFonts w:ascii="Symbol" w:hAnsi="Symbol" w:hint="default"/>
+        <w:sz w:val="20"/>
+      </w:rPr>
+    </w:lvl>
+    <w:lvl w:ilvl="3" w:tentative="1">
+      <w:start w:val="1"/>
+      <w:numFmt w:val="bullet"/>
+      <w:lvlText w:val=""/>
+      <w:lvlJc w:val="left"/>
+      <w:pPr>
+        <w:tabs>
+          <w:tab w:val="num" w:pos="2880"/>
+        </w:tabs>
+        <w:ind w:left="2880" w:hanging="360"/>
+      </w:pPr>
+      <w:rPr>
+        <w:rFonts w:ascii="Symbol" w:hAnsi="Symbol" w:hint="default"/>
+        <w:sz w:val="20"/>
+      </w:rPr>
+    </w:lvl>
+    <w:lvl w:ilvl="4" w:tentative="1">
+      <w:start w:val="1"/>
+      <w:numFmt w:val="bullet"/>
+      <w:lvlText w:val=""/>
+      <w:lvlJc w:val="left"/>
+      <w:pPr>
+        <w:tabs>
+          <w:tab w:val="num" w:pos="3600"/>
+        </w:tabs>
+        <w:ind w:left="3600" w:hanging="360"/>
+      </w:pPr>
+      <w:rPr>
+        <w:rFonts w:ascii="Symbol" w:hAnsi="Symbol" w:hint="default"/>
+        <w:sz w:val="20"/>
+      </w:rPr>
+    </w:lvl>
+    <w:lvl w:ilvl="5" w:tentative="1">
+      <w:start w:val="1"/>
+      <w:numFmt w:val="bullet"/>
+      <w:lvlText w:val=""/>
+      <w:lvlJc w:val="left"/>
+      <w:pPr>
+        <w:tabs>
+          <w:tab w:val="num" w:pos="4320"/>
+        </w:tabs>
+        <w:ind w:left="4320" w:hanging="360"/>
+      </w:pPr>
+      <w:rPr>
+        <w:rFonts w:ascii="Symbol" w:hAnsi="Symbol" w:hint="default"/>
+        <w:sz w:val="20"/>
+      </w:rPr>
+    </w:lvl>
+    <w:lvl w:ilvl="6" w:tentative="1">
+      <w:start w:val="1"/>
+      <w:numFmt w:val="bullet"/>
+      <w:lvlText w:val=""/>
+      <w:lvlJc w:val="left"/>
+      <w:pPr>
+        <w:tabs>
+          <w:tab w:val="num" w:pos="5040"/>
+        </w:tabs>
+        <w:ind w:left="5040" w:hanging="360"/>
+      </w:pPr>
+      <w:rPr>
+        <w:rFonts w:ascii="Symbol" w:hAnsi="Symbol" w:hint="default"/>
+        <w:sz w:val="20"/>
+      </w:rPr>
+    </w:lvl>
+    <w:lvl w:ilvl="7" w:tentative="1">
+      <w:start w:val="1"/>
+      <w:numFmt w:val="bullet"/>
+      <w:lvlText w:val=""/>
+      <w:lvlJc w:val="left"/>
+      <w:pPr>
+        <w:tabs>
+          <w:tab w:val="num" w:pos="5760"/>
+        </w:tabs>
+        <w:ind w:left="5760" w:hanging="360"/>
+      </w:pPr>
+      <w:rPr>
+        <w:rFonts w:ascii="Symbol" w:hAnsi="Symbol" w:hint="default"/>
+        <w:sz w:val="20"/>
+      </w:rPr>
+    </w:lvl>
+    <w:lvl w:ilvl="8" w:tentative="1">
+      <w:start w:val="1"/>
+      <w:numFmt w:val="bullet"/>
+      <w:lvlText w:val=""/>
+      <w:lvlJc w:val="left"/>
+      <w:pPr>
+        <w:tabs>
+          <w:tab w:val="num" w:pos="6480"/>
+        </w:tabs>
+        <w:ind w:left="6480" w:hanging="360"/>
+      </w:pPr>
+      <w:rPr>
+        <w:rFonts w:ascii="Symbol" w:hAnsi="Symbol" w:hint="default"/>
+        <w:sz w:val="20"/>
+      </w:rPr>
+    </w:lvl>
+  </w:abstractNum>
+  <w:abstractNum w:abstractNumId="98" w15:restartNumberingAfterBreak="0">
     <w:nsid w:val="5B2C647E"/>
     <w:multiLevelType w:val="multilevel"/>
     <w:tmpl w:val="2384FA06"/>
@@ -14598,7 +17978,7 @@
       </w:pPr>
     </w:lvl>
   </w:abstractNum>
-  <w:abstractNum w:abstractNumId="86" w15:restartNumberingAfterBreak="0">
+  <w:abstractNum w:abstractNumId="99" w15:restartNumberingAfterBreak="0">
     <w:nsid w:val="5C892BC5"/>
     <w:multiLevelType w:val="hybridMultilevel"/>
     <w:tmpl w:val="AD344B54"/>
@@ -14688,7 +18068,7 @@
       </w:pPr>
     </w:lvl>
   </w:abstractNum>
-  <w:abstractNum w:abstractNumId="87" w15:restartNumberingAfterBreak="0">
+  <w:abstractNum w:abstractNumId="100" w15:restartNumberingAfterBreak="0">
     <w:nsid w:val="5C9470A3"/>
     <w:multiLevelType w:val="hybridMultilevel"/>
     <w:tmpl w:val="BF96538A"/>
@@ -14788,7 +18168,7 @@
       </w:pPr>
     </w:lvl>
   </w:abstractNum>
-  <w:abstractNum w:abstractNumId="88" w15:restartNumberingAfterBreak="0">
+  <w:abstractNum w:abstractNumId="101" w15:restartNumberingAfterBreak="0">
     <w:nsid w:val="5CF14291"/>
     <w:multiLevelType w:val="multilevel"/>
     <w:tmpl w:val="D93C652E"/>
@@ -14901,7 +18281,7 @@
       </w:pPr>
     </w:lvl>
   </w:abstractNum>
-  <w:abstractNum w:abstractNumId="89" w15:restartNumberingAfterBreak="0">
+  <w:abstractNum w:abstractNumId="102" w15:restartNumberingAfterBreak="0">
     <w:nsid w:val="5D6114B8"/>
     <w:multiLevelType w:val="multilevel"/>
     <w:tmpl w:val="3CD2AD46"/>
@@ -15050,7 +18430,7 @@
       </w:rPr>
     </w:lvl>
   </w:abstractNum>
-  <w:abstractNum w:abstractNumId="90" w15:restartNumberingAfterBreak="0">
+  <w:abstractNum w:abstractNumId="103" w15:restartNumberingAfterBreak="0">
     <w:nsid w:val="5D6D7B13"/>
     <w:multiLevelType w:val="multilevel"/>
     <w:tmpl w:val="92EA98D4"/>
@@ -15199,7 +18579,156 @@
       </w:rPr>
     </w:lvl>
   </w:abstractNum>
-  <w:abstractNum w:abstractNumId="91" w15:restartNumberingAfterBreak="0">
+  <w:abstractNum w:abstractNumId="104" w15:restartNumberingAfterBreak="0">
+    <w:nsid w:val="5E4701BD"/>
+    <w:multiLevelType w:val="multilevel"/>
+    <w:tmpl w:val="96B088CC"/>
+    <w:lvl w:ilvl="0">
+      <w:start w:val="1"/>
+      <w:numFmt w:val="bullet"/>
+      <w:lvlText w:val=""/>
+      <w:lvlJc w:val="left"/>
+      <w:pPr>
+        <w:tabs>
+          <w:tab w:val="num" w:pos="720"/>
+        </w:tabs>
+        <w:ind w:left="720" w:hanging="360"/>
+      </w:pPr>
+      <w:rPr>
+        <w:rFonts w:ascii="Symbol" w:hAnsi="Symbol" w:hint="default"/>
+        <w:sz w:val="20"/>
+      </w:rPr>
+    </w:lvl>
+    <w:lvl w:ilvl="1" w:tentative="1">
+      <w:start w:val="1"/>
+      <w:numFmt w:val="bullet"/>
+      <w:lvlText w:val=""/>
+      <w:lvlJc w:val="left"/>
+      <w:pPr>
+        <w:tabs>
+          <w:tab w:val="num" w:pos="1440"/>
+        </w:tabs>
+        <w:ind w:left="1440" w:hanging="360"/>
+      </w:pPr>
+      <w:rPr>
+        <w:rFonts w:ascii="Symbol" w:hAnsi="Symbol" w:hint="default"/>
+        <w:sz w:val="20"/>
+      </w:rPr>
+    </w:lvl>
+    <w:lvl w:ilvl="2" w:tentative="1">
+      <w:start w:val="1"/>
+      <w:numFmt w:val="bullet"/>
+      <w:lvlText w:val=""/>
+      <w:lvlJc w:val="left"/>
+      <w:pPr>
+        <w:tabs>
+          <w:tab w:val="num" w:pos="2160"/>
+        </w:tabs>
+        <w:ind w:left="2160" w:hanging="360"/>
+      </w:pPr>
+      <w:rPr>
+        <w:rFonts w:ascii="Symbol" w:hAnsi="Symbol" w:hint="default"/>
+        <w:sz w:val="20"/>
+      </w:rPr>
+    </w:lvl>
+    <w:lvl w:ilvl="3" w:tentative="1">
+      <w:start w:val="1"/>
+      <w:numFmt w:val="bullet"/>
+      <w:lvlText w:val=""/>
+      <w:lvlJc w:val="left"/>
+      <w:pPr>
+        <w:tabs>
+          <w:tab w:val="num" w:pos="2880"/>
+        </w:tabs>
+        <w:ind w:left="2880" w:hanging="360"/>
+      </w:pPr>
+      <w:rPr>
+        <w:rFonts w:ascii="Symbol" w:hAnsi="Symbol" w:hint="default"/>
+        <w:sz w:val="20"/>
+      </w:rPr>
+    </w:lvl>
+    <w:lvl w:ilvl="4" w:tentative="1">
+      <w:start w:val="1"/>
+      <w:numFmt w:val="bullet"/>
+      <w:lvlText w:val=""/>
+      <w:lvlJc w:val="left"/>
+      <w:pPr>
+        <w:tabs>
+          <w:tab w:val="num" w:pos="3600"/>
+        </w:tabs>
+        <w:ind w:left="3600" w:hanging="360"/>
+      </w:pPr>
+      <w:rPr>
+        <w:rFonts w:ascii="Symbol" w:hAnsi="Symbol" w:hint="default"/>
+        <w:sz w:val="20"/>
+      </w:rPr>
+    </w:lvl>
+    <w:lvl w:ilvl="5" w:tentative="1">
+      <w:start w:val="1"/>
+      <w:numFmt w:val="bullet"/>
+      <w:lvlText w:val=""/>
+      <w:lvlJc w:val="left"/>
+      <w:pPr>
+        <w:tabs>
+          <w:tab w:val="num" w:pos="4320"/>
+        </w:tabs>
+        <w:ind w:left="4320" w:hanging="360"/>
+      </w:pPr>
+      <w:rPr>
+        <w:rFonts w:ascii="Symbol" w:hAnsi="Symbol" w:hint="default"/>
+        <w:sz w:val="20"/>
+      </w:rPr>
+    </w:lvl>
+    <w:lvl w:ilvl="6" w:tentative="1">
+      <w:start w:val="1"/>
+      <w:numFmt w:val="bullet"/>
+      <w:lvlText w:val=""/>
+      <w:lvlJc w:val="left"/>
+      <w:pPr>
+        <w:tabs>
+          <w:tab w:val="num" w:pos="5040"/>
+        </w:tabs>
+        <w:ind w:left="5040" w:hanging="360"/>
+      </w:pPr>
+      <w:rPr>
+        <w:rFonts w:ascii="Symbol" w:hAnsi="Symbol" w:hint="default"/>
+        <w:sz w:val="20"/>
+      </w:rPr>
+    </w:lvl>
+    <w:lvl w:ilvl="7" w:tentative="1">
+      <w:start w:val="1"/>
+      <w:numFmt w:val="bullet"/>
+      <w:lvlText w:val=""/>
+      <w:lvlJc w:val="left"/>
+      <w:pPr>
+        <w:tabs>
+          <w:tab w:val="num" w:pos="5760"/>
+        </w:tabs>
+        <w:ind w:left="5760" w:hanging="360"/>
+      </w:pPr>
+      <w:rPr>
+        <w:rFonts w:ascii="Symbol" w:hAnsi="Symbol" w:hint="default"/>
+        <w:sz w:val="20"/>
+      </w:rPr>
+    </w:lvl>
+    <w:lvl w:ilvl="8" w:tentative="1">
+      <w:start w:val="1"/>
+      <w:numFmt w:val="bullet"/>
+      <w:lvlText w:val=""/>
+      <w:lvlJc w:val="left"/>
+      <w:pPr>
+        <w:tabs>
+          <w:tab w:val="num" w:pos="6480"/>
+        </w:tabs>
+        <w:ind w:left="6480" w:hanging="360"/>
+      </w:pPr>
+      <w:rPr>
+        <w:rFonts w:ascii="Symbol" w:hAnsi="Symbol" w:hint="default"/>
+        <w:sz w:val="20"/>
+      </w:rPr>
+    </w:lvl>
+  </w:abstractNum>
+  <w:abstractNum w:abstractNumId="105" w15:restartNumberingAfterBreak="0">
     <w:nsid w:val="5FE05196"/>
     <w:multiLevelType w:val="multilevel"/>
     <w:tmpl w:val="5B66B1FE"/>
@@ -15348,7 +18877,7 @@
       </w:rPr>
     </w:lvl>
   </w:abstractNum>
-  <w:abstractNum w:abstractNumId="92" w15:restartNumberingAfterBreak="0">
+  <w:abstractNum w:abstractNumId="106" w15:restartNumberingAfterBreak="0">
     <w:nsid w:val="602C51A6"/>
     <w:multiLevelType w:val="multilevel"/>
     <w:tmpl w:val="48428A8A"/>
@@ -15497,7 +19026,7 @@
       </w:rPr>
     </w:lvl>
   </w:abstractNum>
-  <w:abstractNum w:abstractNumId="93" w15:restartNumberingAfterBreak="0">
+  <w:abstractNum w:abstractNumId="107" w15:restartNumberingAfterBreak="0">
     <w:nsid w:val="612E68F9"/>
     <w:multiLevelType w:val="multilevel"/>
     <w:tmpl w:val="D24E8774"/>
@@ -15610,7 +19139,7 @@
       </w:pPr>
     </w:lvl>
   </w:abstractNum>
-  <w:abstractNum w:abstractNumId="94" w15:restartNumberingAfterBreak="0">
+  <w:abstractNum w:abstractNumId="108" w15:restartNumberingAfterBreak="0">
     <w:nsid w:val="62214C54"/>
     <w:multiLevelType w:val="hybridMultilevel"/>
     <w:tmpl w:val="0F8A888E"/>
@@ -15723,7 +19252,7 @@
       </w:rPr>
     </w:lvl>
   </w:abstractNum>
-  <w:abstractNum w:abstractNumId="95" w15:restartNumberingAfterBreak="0">
+  <w:abstractNum w:abstractNumId="109" w15:restartNumberingAfterBreak="0">
     <w:nsid w:val="64612AA1"/>
     <w:multiLevelType w:val="multilevel"/>
     <w:tmpl w:val="44B65130"/>
@@ -15872,7 +19401,7 @@
       </w:rPr>
     </w:lvl>
   </w:abstractNum>
-  <w:abstractNum w:abstractNumId="96" w15:restartNumberingAfterBreak="0">
+  <w:abstractNum w:abstractNumId="110" w15:restartNumberingAfterBreak="0">
     <w:nsid w:val="65E41A7E"/>
     <w:multiLevelType w:val="hybridMultilevel"/>
     <w:tmpl w:val="148E0CBE"/>
@@ -15985,7 +19514,7 @@
       </w:rPr>
     </w:lvl>
   </w:abstractNum>
-  <w:abstractNum w:abstractNumId="97" w15:restartNumberingAfterBreak="0">
+  <w:abstractNum w:abstractNumId="111" w15:restartNumberingAfterBreak="0">
     <w:nsid w:val="65F954C3"/>
     <w:multiLevelType w:val="multilevel"/>
     <w:tmpl w:val="11BCC712"/>
@@ -16134,7 +19663,156 @@
       </w:rPr>
     </w:lvl>
   </w:abstractNum>
-  <w:abstractNum w:abstractNumId="98" w15:restartNumberingAfterBreak="0">
+  <w:abstractNum w:abstractNumId="112" w15:restartNumberingAfterBreak="0">
+    <w:nsid w:val="662619CD"/>
+    <w:multiLevelType w:val="multilevel"/>
+    <w:tmpl w:val="25E65962"/>
+    <w:lvl w:ilvl="0">
+      <w:start w:val="1"/>
+      <w:numFmt w:val="bullet"/>
+      <w:lvlText w:val=""/>
+      <w:lvlJc w:val="left"/>
+      <w:pPr>
+        <w:tabs>
+          <w:tab w:val="num" w:pos="720"/>
+        </w:tabs>
+        <w:ind w:left="720" w:hanging="360"/>
+      </w:pPr>
+      <w:rPr>
+        <w:rFonts w:ascii="Symbol" w:hAnsi="Symbol" w:hint="default"/>
+        <w:sz w:val="20"/>
+      </w:rPr>
+    </w:lvl>
+    <w:lvl w:ilvl="1" w:tentative="1">
+      <w:start w:val="1"/>
+      <w:numFmt w:val="bullet"/>
+      <w:lvlText w:val=""/>
+      <w:lvlJc w:val="left"/>
+      <w:pPr>
+        <w:tabs>
+          <w:tab w:val="num" w:pos="1440"/>
+        </w:tabs>
+        <w:ind w:left="1440" w:hanging="360"/>
+      </w:pPr>
+      <w:rPr>
+        <w:rFonts w:ascii="Symbol" w:hAnsi="Symbol" w:hint="default"/>
+        <w:sz w:val="20"/>
+      </w:rPr>
+    </w:lvl>
+    <w:lvl w:ilvl="2" w:tentative="1">
+      <w:start w:val="1"/>
+      <w:numFmt w:val="bullet"/>
+      <w:lvlText w:val=""/>
+      <w:lvlJc w:val="left"/>
+      <w:pPr>
+        <w:tabs>
+          <w:tab w:val="num" w:pos="2160"/>
+        </w:tabs>
+        <w:ind w:left="2160" w:hanging="360"/>
+      </w:pPr>
+      <w:rPr>
+        <w:rFonts w:ascii="Symbol" w:hAnsi="Symbol" w:hint="default"/>
+        <w:sz w:val="20"/>
+      </w:rPr>
+    </w:lvl>
+    <w:lvl w:ilvl="3" w:tentative="1">
+      <w:start w:val="1"/>
+      <w:numFmt w:val="bullet"/>
+      <w:lvlText w:val=""/>
+      <w:lvlJc w:val="left"/>
+      <w:pPr>
+        <w:tabs>
+          <w:tab w:val="num" w:pos="2880"/>
+        </w:tabs>
+        <w:ind w:left="2880" w:hanging="360"/>
+      </w:pPr>
+      <w:rPr>
+        <w:rFonts w:ascii="Symbol" w:hAnsi="Symbol" w:hint="default"/>
+        <w:sz w:val="20"/>
+      </w:rPr>
+    </w:lvl>
+    <w:lvl w:ilvl="4" w:tentative="1">
+      <w:start w:val="1"/>
+      <w:numFmt w:val="bullet"/>
+      <w:lvlText w:val=""/>
+      <w:lvlJc w:val="left"/>
+      <w:pPr>
+        <w:tabs>
+          <w:tab w:val="num" w:pos="3600"/>
+        </w:tabs>
+        <w:ind w:left="3600" w:hanging="360"/>
+      </w:pPr>
+      <w:rPr>
+        <w:rFonts w:ascii="Symbol" w:hAnsi="Symbol" w:hint="default"/>
+        <w:sz w:val="20"/>
+      </w:rPr>
+    </w:lvl>
+    <w:lvl w:ilvl="5" w:tentative="1">
+      <w:start w:val="1"/>
+      <w:numFmt w:val="bullet"/>
+      <w:lvlText w:val=""/>
+      <w:lvlJc w:val="left"/>
+      <w:pPr>
+        <w:tabs>
+          <w:tab w:val="num" w:pos="4320"/>
+        </w:tabs>
+        <w:ind w:left="4320" w:hanging="360"/>
+      </w:pPr>
+      <w:rPr>
+        <w:rFonts w:ascii="Symbol" w:hAnsi="Symbol" w:hint="default"/>
+        <w:sz w:val="20"/>
+      </w:rPr>
+    </w:lvl>
+    <w:lvl w:ilvl="6" w:tentative="1">
+      <w:start w:val="1"/>
+      <w:numFmt w:val="bullet"/>
+      <w:lvlText w:val=""/>
+      <w:lvlJc w:val="left"/>
+      <w:pPr>
+        <w:tabs>
+          <w:tab w:val="num" w:pos="5040"/>
+        </w:tabs>
+        <w:ind w:left="5040" w:hanging="360"/>
+      </w:pPr>
+      <w:rPr>
+        <w:rFonts w:ascii="Symbol" w:hAnsi="Symbol" w:hint="default"/>
+        <w:sz w:val="20"/>
+      </w:rPr>
+    </w:lvl>
+    <w:lvl w:ilvl="7" w:tentative="1">
+      <w:start w:val="1"/>
+      <w:numFmt w:val="bullet"/>
+      <w:lvlText w:val=""/>
+      <w:lvlJc w:val="left"/>
+      <w:pPr>
+        <w:tabs>
+          <w:tab w:val="num" w:pos="5760"/>
+        </w:tabs>
+        <w:ind w:left="5760" w:hanging="360"/>
+      </w:pPr>
+      <w:rPr>
+        <w:rFonts w:ascii="Symbol" w:hAnsi="Symbol" w:hint="default"/>
+        <w:sz w:val="20"/>
+      </w:rPr>
+    </w:lvl>
+    <w:lvl w:ilvl="8" w:tentative="1">
+      <w:start w:val="1"/>
+      <w:numFmt w:val="bullet"/>
+      <w:lvlText w:val=""/>
+      <w:lvlJc w:val="left"/>
+      <w:pPr>
+        <w:tabs>
+          <w:tab w:val="num" w:pos="6480"/>
+        </w:tabs>
+        <w:ind w:left="6480" w:hanging="360"/>
+      </w:pPr>
+      <w:rPr>
+        <w:rFonts w:ascii="Symbol" w:hAnsi="Symbol" w:hint="default"/>
+        <w:sz w:val="20"/>
+      </w:rPr>
+    </w:lvl>
+  </w:abstractNum>
+  <w:abstractNum w:abstractNumId="113" w15:restartNumberingAfterBreak="0">
     <w:nsid w:val="66285CF2"/>
     <w:multiLevelType w:val="multilevel"/>
     <w:tmpl w:val="D9E81CFE"/>
@@ -16283,7 +19961,7 @@
       </w:rPr>
     </w:lvl>
   </w:abstractNum>
-  <w:abstractNum w:abstractNumId="99" w15:restartNumberingAfterBreak="0">
+  <w:abstractNum w:abstractNumId="114" w15:restartNumberingAfterBreak="0">
     <w:nsid w:val="67131315"/>
     <w:multiLevelType w:val="multilevel"/>
     <w:tmpl w:val="9C3E9440"/>
@@ -16432,7 +20110,7 @@
       </w:rPr>
     </w:lvl>
   </w:abstractNum>
-  <w:abstractNum w:abstractNumId="100" w15:restartNumberingAfterBreak="0">
+  <w:abstractNum w:abstractNumId="115" w15:restartNumberingAfterBreak="0">
     <w:nsid w:val="682A6BC5"/>
     <w:multiLevelType w:val="multilevel"/>
     <w:tmpl w:val="4C18A9FE"/>
@@ -16581,7 +20259,7 @@
       </w:rPr>
     </w:lvl>
   </w:abstractNum>
-  <w:abstractNum w:abstractNumId="101" w15:restartNumberingAfterBreak="0">
+  <w:abstractNum w:abstractNumId="116" w15:restartNumberingAfterBreak="0">
     <w:nsid w:val="684C721F"/>
     <w:multiLevelType w:val="multilevel"/>
     <w:tmpl w:val="BF686B3E"/>
@@ -16730,7 +20408,7 @@
       </w:rPr>
     </w:lvl>
   </w:abstractNum>
-  <w:abstractNum w:abstractNumId="102" w15:restartNumberingAfterBreak="0">
+  <w:abstractNum w:abstractNumId="117" w15:restartNumberingAfterBreak="0">
     <w:nsid w:val="69C5072C"/>
     <w:multiLevelType w:val="hybridMultilevel"/>
     <w:tmpl w:val="88A0027C"/>
@@ -16820,7 +20498,7 @@
       </w:pPr>
     </w:lvl>
   </w:abstractNum>
-  <w:abstractNum w:abstractNumId="103" w15:restartNumberingAfterBreak="0">
+  <w:abstractNum w:abstractNumId="118" w15:restartNumberingAfterBreak="0">
     <w:nsid w:val="6A9A5B20"/>
     <w:multiLevelType w:val="multilevel"/>
     <w:tmpl w:val="5D66ACDC"/>
@@ -16969,7 +20647,7 @@
       </w:rPr>
     </w:lvl>
   </w:abstractNum>
-  <w:abstractNum w:abstractNumId="104" w15:restartNumberingAfterBreak="0">
+  <w:abstractNum w:abstractNumId="119" w15:restartNumberingAfterBreak="0">
     <w:nsid w:val="6AE221F4"/>
     <w:multiLevelType w:val="multilevel"/>
     <w:tmpl w:val="8AAC6C4A"/>
@@ -17118,7 +20796,7 @@
       </w:rPr>
     </w:lvl>
   </w:abstractNum>
-  <w:abstractNum w:abstractNumId="105" w15:restartNumberingAfterBreak="0">
+  <w:abstractNum w:abstractNumId="120" w15:restartNumberingAfterBreak="0">
     <w:nsid w:val="6B2413D5"/>
     <w:multiLevelType w:val="multilevel"/>
     <w:tmpl w:val="0A36230C"/>
@@ -17267,7 +20945,7 @@
       </w:rPr>
     </w:lvl>
   </w:abstractNum>
-  <w:abstractNum w:abstractNumId="106" w15:restartNumberingAfterBreak="0">
+  <w:abstractNum w:abstractNumId="121" w15:restartNumberingAfterBreak="0">
     <w:nsid w:val="6B590967"/>
     <w:multiLevelType w:val="multilevel"/>
     <w:tmpl w:val="E74005A4"/>
@@ -17380,7 +21058,7 @@
       </w:pPr>
     </w:lvl>
   </w:abstractNum>
-  <w:abstractNum w:abstractNumId="107" w15:restartNumberingAfterBreak="0">
+  <w:abstractNum w:abstractNumId="122" w15:restartNumberingAfterBreak="0">
     <w:nsid w:val="6CF53CDB"/>
     <w:multiLevelType w:val="multilevel"/>
     <w:tmpl w:val="BC98B42C"/>
@@ -17529,7 +21207,156 @@
       </w:rPr>
     </w:lvl>
   </w:abstractNum>
-  <w:abstractNum w:abstractNumId="108" w15:restartNumberingAfterBreak="0">
+  <w:abstractNum w:abstractNumId="123" w15:restartNumberingAfterBreak="0">
+    <w:nsid w:val="6D720EBE"/>
+    <w:multiLevelType w:val="multilevel"/>
+    <w:tmpl w:val="87DA165E"/>
+    <w:lvl w:ilvl="0">
+      <w:start w:val="1"/>
+      <w:numFmt w:val="bullet"/>
+      <w:lvlText w:val=""/>
+      <w:lvlJc w:val="left"/>
+      <w:pPr>
+        <w:tabs>
+          <w:tab w:val="num" w:pos="720"/>
+        </w:tabs>
+        <w:ind w:left="720" w:hanging="360"/>
+      </w:pPr>
+      <w:rPr>
+        <w:rFonts w:ascii="Symbol" w:hAnsi="Symbol" w:hint="default"/>
+        <w:sz w:val="20"/>
+      </w:rPr>
+    </w:lvl>
+    <w:lvl w:ilvl="1" w:tentative="1">
+      <w:start w:val="1"/>
+      <w:numFmt w:val="bullet"/>
+      <w:lvlText w:val=""/>
+      <w:lvlJc w:val="left"/>
+      <w:pPr>
+        <w:tabs>
+          <w:tab w:val="num" w:pos="1440"/>
+        </w:tabs>
+        <w:ind w:left="1440" w:hanging="360"/>
+      </w:pPr>
+      <w:rPr>
+        <w:rFonts w:ascii="Symbol" w:hAnsi="Symbol" w:hint="default"/>
+        <w:sz w:val="20"/>
+      </w:rPr>
+    </w:lvl>
+    <w:lvl w:ilvl="2" w:tentative="1">
+      <w:start w:val="1"/>
+      <w:numFmt w:val="bullet"/>
+      <w:lvlText w:val=""/>
+      <w:lvlJc w:val="left"/>
+      <w:pPr>
+        <w:tabs>
+          <w:tab w:val="num" w:pos="2160"/>
+        </w:tabs>
+        <w:ind w:left="2160" w:hanging="360"/>
+      </w:pPr>
+      <w:rPr>
+        <w:rFonts w:ascii="Symbol" w:hAnsi="Symbol" w:hint="default"/>
+        <w:sz w:val="20"/>
+      </w:rPr>
+    </w:lvl>
+    <w:lvl w:ilvl="3" w:tentative="1">
+      <w:start w:val="1"/>
+      <w:numFmt w:val="bullet"/>
+      <w:lvlText w:val=""/>
+      <w:lvlJc w:val="left"/>
+      <w:pPr>
+        <w:tabs>
+          <w:tab w:val="num" w:pos="2880"/>
+        </w:tabs>
+        <w:ind w:left="2880" w:hanging="360"/>
+      </w:pPr>
+      <w:rPr>
+        <w:rFonts w:ascii="Symbol" w:hAnsi="Symbol" w:hint="default"/>
+        <w:sz w:val="20"/>
+      </w:rPr>
+    </w:lvl>
+    <w:lvl w:ilvl="4" w:tentative="1">
+      <w:start w:val="1"/>
+      <w:numFmt w:val="bullet"/>
+      <w:lvlText w:val=""/>
+      <w:lvlJc w:val="left"/>
+      <w:pPr>
+        <w:tabs>
+          <w:tab w:val="num" w:pos="3600"/>
+        </w:tabs>
+        <w:ind w:left="3600" w:hanging="360"/>
+      </w:pPr>
+      <w:rPr>
+        <w:rFonts w:ascii="Symbol" w:hAnsi="Symbol" w:hint="default"/>
+        <w:sz w:val="20"/>
+      </w:rPr>
+    </w:lvl>
+    <w:lvl w:ilvl="5" w:tentative="1">
+      <w:start w:val="1"/>
+      <w:numFmt w:val="bullet"/>
+      <w:lvlText w:val=""/>
+      <w:lvlJc w:val="left"/>
+      <w:pPr>
+        <w:tabs>
+          <w:tab w:val="num" w:pos="4320"/>
+        </w:tabs>
+        <w:ind w:left="4320" w:hanging="360"/>
+      </w:pPr>
+      <w:rPr>
+        <w:rFonts w:ascii="Symbol" w:hAnsi="Symbol" w:hint="default"/>
+        <w:sz w:val="20"/>
+      </w:rPr>
+    </w:lvl>
+    <w:lvl w:ilvl="6" w:tentative="1">
+      <w:start w:val="1"/>
+      <w:numFmt w:val="bullet"/>
+      <w:lvlText w:val=""/>
+      <w:lvlJc w:val="left"/>
+      <w:pPr>
+        <w:tabs>
+          <w:tab w:val="num" w:pos="5040"/>
+        </w:tabs>
+        <w:ind w:left="5040" w:hanging="360"/>
+      </w:pPr>
+      <w:rPr>
+        <w:rFonts w:ascii="Symbol" w:hAnsi="Symbol" w:hint="default"/>
+        <w:sz w:val="20"/>
+      </w:rPr>
+    </w:lvl>
+    <w:lvl w:ilvl="7" w:tentative="1">
+      <w:start w:val="1"/>
+      <w:numFmt w:val="bullet"/>
+      <w:lvlText w:val=""/>
+      <w:lvlJc w:val="left"/>
+      <w:pPr>
+        <w:tabs>
+          <w:tab w:val="num" w:pos="5760"/>
+        </w:tabs>
+        <w:ind w:left="5760" w:hanging="360"/>
+      </w:pPr>
+      <w:rPr>
+        <w:rFonts w:ascii="Symbol" w:hAnsi="Symbol" w:hint="default"/>
+        <w:sz w:val="20"/>
+      </w:rPr>
+    </w:lvl>
+    <w:lvl w:ilvl="8" w:tentative="1">
+      <w:start w:val="1"/>
+      <w:numFmt w:val="bullet"/>
+      <w:lvlText w:val=""/>
+      <w:lvlJc w:val="left"/>
+      <w:pPr>
+        <w:tabs>
+          <w:tab w:val="num" w:pos="6480"/>
+        </w:tabs>
+        <w:ind w:left="6480" w:hanging="360"/>
+      </w:pPr>
+      <w:rPr>
+        <w:rFonts w:ascii="Symbol" w:hAnsi="Symbol" w:hint="default"/>
+        <w:sz w:val="20"/>
+      </w:rPr>
+    </w:lvl>
+  </w:abstractNum>
+  <w:abstractNum w:abstractNumId="124" w15:restartNumberingAfterBreak="0">
     <w:nsid w:val="6E5167CE"/>
     <w:multiLevelType w:val="hybridMultilevel"/>
     <w:tmpl w:val="0409000F"/>
@@ -17651,7 +21478,7 @@
       </w:rPr>
     </w:lvl>
   </w:abstractNum>
-  <w:abstractNum w:abstractNumId="109" w15:restartNumberingAfterBreak="0">
+  <w:abstractNum w:abstractNumId="125" w15:restartNumberingAfterBreak="0">
     <w:nsid w:val="6F073CDF"/>
     <w:multiLevelType w:val="multilevel"/>
     <w:tmpl w:val="CCAA2144"/>
@@ -17764,7 +21591,7 @@
       </w:pPr>
     </w:lvl>
   </w:abstractNum>
-  <w:abstractNum w:abstractNumId="110" w15:restartNumberingAfterBreak="0">
+  <w:abstractNum w:abstractNumId="126" w15:restartNumberingAfterBreak="0">
     <w:nsid w:val="6F6261EB"/>
     <w:multiLevelType w:val="multilevel"/>
     <w:tmpl w:val="63B0E8C0"/>
@@ -17913,7 +21740,7 @@
       </w:rPr>
     </w:lvl>
   </w:abstractNum>
-  <w:abstractNum w:abstractNumId="111" w15:restartNumberingAfterBreak="0">
+  <w:abstractNum w:abstractNumId="127" w15:restartNumberingAfterBreak="0">
     <w:nsid w:val="6FA5688D"/>
     <w:multiLevelType w:val="multilevel"/>
     <w:tmpl w:val="64963F84"/>
@@ -18062,7 +21889,7 @@
       </w:rPr>
     </w:lvl>
   </w:abstractNum>
-  <w:abstractNum w:abstractNumId="112" w15:restartNumberingAfterBreak="0">
+  <w:abstractNum w:abstractNumId="128" w15:restartNumberingAfterBreak="0">
     <w:nsid w:val="6FB83AB0"/>
     <w:multiLevelType w:val="multilevel"/>
     <w:tmpl w:val="48C2C3D6"/>
@@ -18211,7 +22038,7 @@
       </w:rPr>
     </w:lvl>
   </w:abstractNum>
-  <w:abstractNum w:abstractNumId="113" w15:restartNumberingAfterBreak="0">
+  <w:abstractNum w:abstractNumId="129" w15:restartNumberingAfterBreak="0">
     <w:nsid w:val="6FCB0946"/>
     <w:multiLevelType w:val="multilevel"/>
     <w:tmpl w:val="CF5ECE70"/>
@@ -18324,7 +22151,156 @@
       </w:pPr>
     </w:lvl>
   </w:abstractNum>
-  <w:abstractNum w:abstractNumId="114" w15:restartNumberingAfterBreak="0">
+  <w:abstractNum w:abstractNumId="130" w15:restartNumberingAfterBreak="0">
+    <w:nsid w:val="702514BD"/>
+    <w:multiLevelType w:val="multilevel"/>
+    <w:tmpl w:val="B020707A"/>
+    <w:lvl w:ilvl="0">
+      <w:start w:val="1"/>
+      <w:numFmt w:val="bullet"/>
+      <w:lvlText w:val=""/>
+      <w:lvlJc w:val="left"/>
+      <w:pPr>
+        <w:tabs>
+          <w:tab w:val="num" w:pos="720"/>
+        </w:tabs>
+        <w:ind w:left="720" w:hanging="360"/>
+      </w:pPr>
+      <w:rPr>
+        <w:rFonts w:ascii="Symbol" w:hAnsi="Symbol" w:hint="default"/>
+        <w:sz w:val="20"/>
+      </w:rPr>
+    </w:lvl>
+    <w:lvl w:ilvl="1" w:tentative="1">
+      <w:start w:val="1"/>
+      <w:numFmt w:val="bullet"/>
+      <w:lvlText w:val=""/>
+      <w:lvlJc w:val="left"/>
+      <w:pPr>
+        <w:tabs>
+          <w:tab w:val="num" w:pos="1440"/>
+        </w:tabs>
+        <w:ind w:left="1440" w:hanging="360"/>
+      </w:pPr>
+      <w:rPr>
+        <w:rFonts w:ascii="Symbol" w:hAnsi="Symbol" w:hint="default"/>
+        <w:sz w:val="20"/>
+      </w:rPr>
+    </w:lvl>
+    <w:lvl w:ilvl="2" w:tentative="1">
+      <w:start w:val="1"/>
+      <w:numFmt w:val="bullet"/>
+      <w:lvlText w:val=""/>
+      <w:lvlJc w:val="left"/>
+      <w:pPr>
+        <w:tabs>
+          <w:tab w:val="num" w:pos="2160"/>
+        </w:tabs>
+        <w:ind w:left="2160" w:hanging="360"/>
+      </w:pPr>
+      <w:rPr>
+        <w:rFonts w:ascii="Symbol" w:hAnsi="Symbol" w:hint="default"/>
+        <w:sz w:val="20"/>
+      </w:rPr>
+    </w:lvl>
+    <w:lvl w:ilvl="3" w:tentative="1">
+      <w:start w:val="1"/>
+      <w:numFmt w:val="bullet"/>
+      <w:lvlText w:val=""/>
+      <w:lvlJc w:val="left"/>
+      <w:pPr>
+        <w:tabs>
+          <w:tab w:val="num" w:pos="2880"/>
+        </w:tabs>
+        <w:ind w:left="2880" w:hanging="360"/>
+      </w:pPr>
+      <w:rPr>
+        <w:rFonts w:ascii="Symbol" w:hAnsi="Symbol" w:hint="default"/>
+        <w:sz w:val="20"/>
+      </w:rPr>
+    </w:lvl>
+    <w:lvl w:ilvl="4" w:tentative="1">
+      <w:start w:val="1"/>
+      <w:numFmt w:val="bullet"/>
+      <w:lvlText w:val=""/>
+      <w:lvlJc w:val="left"/>
+      <w:pPr>
+        <w:tabs>
+          <w:tab w:val="num" w:pos="3600"/>
+        </w:tabs>
+        <w:ind w:left="3600" w:hanging="360"/>
+      </w:pPr>
+      <w:rPr>
+        <w:rFonts w:ascii="Symbol" w:hAnsi="Symbol" w:hint="default"/>
+        <w:sz w:val="20"/>
+      </w:rPr>
+    </w:lvl>
+    <w:lvl w:ilvl="5" w:tentative="1">
+      <w:start w:val="1"/>
+      <w:numFmt w:val="bullet"/>
+      <w:lvlText w:val=""/>
+      <w:lvlJc w:val="left"/>
+      <w:pPr>
+        <w:tabs>
+          <w:tab w:val="num" w:pos="4320"/>
+        </w:tabs>
+        <w:ind w:left="4320" w:hanging="360"/>
+      </w:pPr>
+      <w:rPr>
+        <w:rFonts w:ascii="Symbol" w:hAnsi="Symbol" w:hint="default"/>
+        <w:sz w:val="20"/>
+      </w:rPr>
+    </w:lvl>
+    <w:lvl w:ilvl="6" w:tentative="1">
+      <w:start w:val="1"/>
+      <w:numFmt w:val="bullet"/>
+      <w:lvlText w:val=""/>
+      <w:lvlJc w:val="left"/>
+      <w:pPr>
+        <w:tabs>
+          <w:tab w:val="num" w:pos="5040"/>
+        </w:tabs>
+        <w:ind w:left="5040" w:hanging="360"/>
+      </w:pPr>
+      <w:rPr>
+        <w:rFonts w:ascii="Symbol" w:hAnsi="Symbol" w:hint="default"/>
+        <w:sz w:val="20"/>
+      </w:rPr>
+    </w:lvl>
+    <w:lvl w:ilvl="7" w:tentative="1">
+      <w:start w:val="1"/>
+      <w:numFmt w:val="bullet"/>
+      <w:lvlText w:val=""/>
+      <w:lvlJc w:val="left"/>
+      <w:pPr>
+        <w:tabs>
+          <w:tab w:val="num" w:pos="5760"/>
+        </w:tabs>
+        <w:ind w:left="5760" w:hanging="360"/>
+      </w:pPr>
+      <w:rPr>
+        <w:rFonts w:ascii="Symbol" w:hAnsi="Symbol" w:hint="default"/>
+        <w:sz w:val="20"/>
+      </w:rPr>
+    </w:lvl>
+    <w:lvl w:ilvl="8" w:tentative="1">
+      <w:start w:val="1"/>
+      <w:numFmt w:val="bullet"/>
+      <w:lvlText w:val=""/>
+      <w:lvlJc w:val="left"/>
+      <w:pPr>
+        <w:tabs>
+          <w:tab w:val="num" w:pos="6480"/>
+        </w:tabs>
+        <w:ind w:left="6480" w:hanging="360"/>
+      </w:pPr>
+      <w:rPr>
+        <w:rFonts w:ascii="Symbol" w:hAnsi="Symbol" w:hint="default"/>
+        <w:sz w:val="20"/>
+      </w:rPr>
+    </w:lvl>
+  </w:abstractNum>
+  <w:abstractNum w:abstractNumId="131" w15:restartNumberingAfterBreak="0">
     <w:nsid w:val="70F24170"/>
     <w:multiLevelType w:val="multilevel"/>
     <w:tmpl w:val="4F0631B8"/>
@@ -18473,7 +22449,7 @@
       </w:rPr>
     </w:lvl>
   </w:abstractNum>
-  <w:abstractNum w:abstractNumId="115" w15:restartNumberingAfterBreak="0">
+  <w:abstractNum w:abstractNumId="132" w15:restartNumberingAfterBreak="0">
     <w:nsid w:val="7198226C"/>
     <w:multiLevelType w:val="multilevel"/>
     <w:tmpl w:val="8402CC8A"/>
@@ -18622,7 +22598,305 @@
       </w:rPr>
     </w:lvl>
   </w:abstractNum>
-  <w:abstractNum w:abstractNumId="116" w15:restartNumberingAfterBreak="0">
+  <w:abstractNum w:abstractNumId="133" w15:restartNumberingAfterBreak="0">
+    <w:nsid w:val="71D41099"/>
+    <w:multiLevelType w:val="multilevel"/>
+    <w:tmpl w:val="FEBADF66"/>
+    <w:lvl w:ilvl="0">
+      <w:start w:val="1"/>
+      <w:numFmt w:val="bullet"/>
+      <w:lvlText w:val=""/>
+      <w:lvlJc w:val="left"/>
+      <w:pPr>
+        <w:tabs>
+          <w:tab w:val="num" w:pos="360"/>
+        </w:tabs>
+        <w:ind w:left="360" w:hanging="360"/>
+      </w:pPr>
+      <w:rPr>
+        <w:rFonts w:ascii="Symbol" w:hAnsi="Symbol" w:hint="default"/>
+        <w:sz w:val="20"/>
+      </w:rPr>
+    </w:lvl>
+    <w:lvl w:ilvl="1" w:tentative="1">
+      <w:start w:val="1"/>
+      <w:numFmt w:val="bullet"/>
+      <w:lvlText w:val=""/>
+      <w:lvlJc w:val="left"/>
+      <w:pPr>
+        <w:tabs>
+          <w:tab w:val="num" w:pos="1080"/>
+        </w:tabs>
+        <w:ind w:left="1080" w:hanging="360"/>
+      </w:pPr>
+      <w:rPr>
+        <w:rFonts w:ascii="Symbol" w:hAnsi="Symbol" w:hint="default"/>
+        <w:sz w:val="20"/>
+      </w:rPr>
+    </w:lvl>
+    <w:lvl w:ilvl="2" w:tentative="1">
+      <w:start w:val="1"/>
+      <w:numFmt w:val="bullet"/>
+      <w:lvlText w:val=""/>
+      <w:lvlJc w:val="left"/>
+      <w:pPr>
+        <w:tabs>
+          <w:tab w:val="num" w:pos="1800"/>
+        </w:tabs>
+        <w:ind w:left="1800" w:hanging="360"/>
+      </w:pPr>
+      <w:rPr>
+        <w:rFonts w:ascii="Symbol" w:hAnsi="Symbol" w:hint="default"/>
+        <w:sz w:val="20"/>
+      </w:rPr>
+    </w:lvl>
+    <w:lvl w:ilvl="3" w:tentative="1">
+      <w:start w:val="1"/>
+      <w:numFmt w:val="bullet"/>
+      <w:lvlText w:val=""/>
+      <w:lvlJc w:val="left"/>
+      <w:pPr>
+        <w:tabs>
+          <w:tab w:val="num" w:pos="2520"/>
+        </w:tabs>
+        <w:ind w:left="2520" w:hanging="360"/>
+      </w:pPr>
+      <w:rPr>
+        <w:rFonts w:ascii="Symbol" w:hAnsi="Symbol" w:hint="default"/>
+        <w:sz w:val="20"/>
+      </w:rPr>
+    </w:lvl>
+    <w:lvl w:ilvl="4" w:tentative="1">
+      <w:start w:val="1"/>
+      <w:numFmt w:val="bullet"/>
+      <w:lvlText w:val=""/>
+      <w:lvlJc w:val="left"/>
+      <w:pPr>
+        <w:tabs>
+          <w:tab w:val="num" w:pos="3240"/>
+        </w:tabs>
+        <w:ind w:left="3240" w:hanging="360"/>
+      </w:pPr>
+      <w:rPr>
+        <w:rFonts w:ascii="Symbol" w:hAnsi="Symbol" w:hint="default"/>
+        <w:sz w:val="20"/>
+      </w:rPr>
+    </w:lvl>
+    <w:lvl w:ilvl="5" w:tentative="1">
+      <w:start w:val="1"/>
+      <w:numFmt w:val="bullet"/>
+      <w:lvlText w:val=""/>
+      <w:lvlJc w:val="left"/>
+      <w:pPr>
+        <w:tabs>
+          <w:tab w:val="num" w:pos="3960"/>
+        </w:tabs>
+        <w:ind w:left="3960" w:hanging="360"/>
+      </w:pPr>
+      <w:rPr>
+        <w:rFonts w:ascii="Symbol" w:hAnsi="Symbol" w:hint="default"/>
+        <w:sz w:val="20"/>
+      </w:rPr>
+    </w:lvl>
+    <w:lvl w:ilvl="6" w:tentative="1">
+      <w:start w:val="1"/>
+      <w:numFmt w:val="bullet"/>
+      <w:lvlText w:val=""/>
+      <w:lvlJc w:val="left"/>
+      <w:pPr>
+        <w:tabs>
+          <w:tab w:val="num" w:pos="4680"/>
+        </w:tabs>
+        <w:ind w:left="4680" w:hanging="360"/>
+      </w:pPr>
+      <w:rPr>
+        <w:rFonts w:ascii="Symbol" w:hAnsi="Symbol" w:hint="default"/>
+        <w:sz w:val="20"/>
+      </w:rPr>
+    </w:lvl>
+    <w:lvl w:ilvl="7" w:tentative="1">
+      <w:start w:val="1"/>
+      <w:numFmt w:val="bullet"/>
+      <w:lvlText w:val=""/>
+      <w:lvlJc w:val="left"/>
+      <w:pPr>
+        <w:tabs>
+          <w:tab w:val="num" w:pos="5400"/>
+        </w:tabs>
+        <w:ind w:left="5400" w:hanging="360"/>
+      </w:pPr>
+      <w:rPr>
+        <w:rFonts w:ascii="Symbol" w:hAnsi="Symbol" w:hint="default"/>
+        <w:sz w:val="20"/>
+      </w:rPr>
+    </w:lvl>
+    <w:lvl w:ilvl="8" w:tentative="1">
+      <w:start w:val="1"/>
+      <w:numFmt w:val="bullet"/>
+      <w:lvlText w:val=""/>
+      <w:lvlJc w:val="left"/>
+      <w:pPr>
+        <w:tabs>
+          <w:tab w:val="num" w:pos="6120"/>
+        </w:tabs>
+        <w:ind w:left="6120" w:hanging="360"/>
+      </w:pPr>
+      <w:rPr>
+        <w:rFonts w:ascii="Symbol" w:hAnsi="Symbol" w:hint="default"/>
+        <w:sz w:val="20"/>
+      </w:rPr>
+    </w:lvl>
+  </w:abstractNum>
+  <w:abstractNum w:abstractNumId="134" w15:restartNumberingAfterBreak="0">
+    <w:nsid w:val="72AD2FAE"/>
+    <w:multiLevelType w:val="multilevel"/>
+    <w:tmpl w:val="CA302274"/>
+    <w:lvl w:ilvl="0">
+      <w:start w:val="1"/>
+      <w:numFmt w:val="bullet"/>
+      <w:lvlText w:val=""/>
+      <w:lvlJc w:val="left"/>
+      <w:pPr>
+        <w:tabs>
+          <w:tab w:val="num" w:pos="720"/>
+        </w:tabs>
+        <w:ind w:left="720" w:hanging="360"/>
+      </w:pPr>
+      <w:rPr>
+        <w:rFonts w:ascii="Symbol" w:hAnsi="Symbol" w:hint="default"/>
+        <w:sz w:val="20"/>
+      </w:rPr>
+    </w:lvl>
+    <w:lvl w:ilvl="1" w:tentative="1">
+      <w:start w:val="1"/>
+      <w:numFmt w:val="bullet"/>
+      <w:lvlText w:val=""/>
+      <w:lvlJc w:val="left"/>
+      <w:pPr>
+        <w:tabs>
+          <w:tab w:val="num" w:pos="1440"/>
+        </w:tabs>
+        <w:ind w:left="1440" w:hanging="360"/>
+      </w:pPr>
+      <w:rPr>
+        <w:rFonts w:ascii="Symbol" w:hAnsi="Symbol" w:hint="default"/>
+        <w:sz w:val="20"/>
+      </w:rPr>
+    </w:lvl>
+    <w:lvl w:ilvl="2" w:tentative="1">
+      <w:start w:val="1"/>
+      <w:numFmt w:val="bullet"/>
+      <w:lvlText w:val=""/>
+      <w:lvlJc w:val="left"/>
+      <w:pPr>
+        <w:tabs>
+          <w:tab w:val="num" w:pos="2160"/>
+        </w:tabs>
+        <w:ind w:left="2160" w:hanging="360"/>
+      </w:pPr>
+      <w:rPr>
+        <w:rFonts w:ascii="Symbol" w:hAnsi="Symbol" w:hint="default"/>
+        <w:sz w:val="20"/>
+      </w:rPr>
+    </w:lvl>
+    <w:lvl w:ilvl="3" w:tentative="1">
+      <w:start w:val="1"/>
+      <w:numFmt w:val="bullet"/>
+      <w:lvlText w:val=""/>
+      <w:lvlJc w:val="left"/>
+      <w:pPr>
+        <w:tabs>
+          <w:tab w:val="num" w:pos="2880"/>
+        </w:tabs>
+        <w:ind w:left="2880" w:hanging="360"/>
+      </w:pPr>
+      <w:rPr>
+        <w:rFonts w:ascii="Symbol" w:hAnsi="Symbol" w:hint="default"/>
+        <w:sz w:val="20"/>
+      </w:rPr>
+    </w:lvl>
+    <w:lvl w:ilvl="4" w:tentative="1">
+      <w:start w:val="1"/>
+      <w:numFmt w:val="bullet"/>
+      <w:lvlText w:val=""/>
+      <w:lvlJc w:val="left"/>
+      <w:pPr>
+        <w:tabs>
+          <w:tab w:val="num" w:pos="3600"/>
+        </w:tabs>
+        <w:ind w:left="3600" w:hanging="360"/>
+      </w:pPr>
+      <w:rPr>
+        <w:rFonts w:ascii="Symbol" w:hAnsi="Symbol" w:hint="default"/>
+        <w:sz w:val="20"/>
+      </w:rPr>
+    </w:lvl>
+    <w:lvl w:ilvl="5" w:tentative="1">
+      <w:start w:val="1"/>
+      <w:numFmt w:val="bullet"/>
+      <w:lvlText w:val=""/>
+      <w:lvlJc w:val="left"/>
+      <w:pPr>
+        <w:tabs>
+          <w:tab w:val="num" w:pos="4320"/>
+        </w:tabs>
+        <w:ind w:left="4320" w:hanging="360"/>
+      </w:pPr>
+      <w:rPr>
+        <w:rFonts w:ascii="Symbol" w:hAnsi="Symbol" w:hint="default"/>
+        <w:sz w:val="20"/>
+      </w:rPr>
+    </w:lvl>
+    <w:lvl w:ilvl="6" w:tentative="1">
+      <w:start w:val="1"/>
+      <w:numFmt w:val="bullet"/>
+      <w:lvlText w:val=""/>
+      <w:lvlJc w:val="left"/>
+      <w:pPr>
+        <w:tabs>
+          <w:tab w:val="num" w:pos="5040"/>
+        </w:tabs>
+        <w:ind w:left="5040" w:hanging="360"/>
+      </w:pPr>
+      <w:rPr>
+        <w:rFonts w:ascii="Symbol" w:hAnsi="Symbol" w:hint="default"/>
+        <w:sz w:val="20"/>
+      </w:rPr>
+    </w:lvl>
+    <w:lvl w:ilvl="7" w:tentative="1">
+      <w:start w:val="1"/>
+      <w:numFmt w:val="bullet"/>
+      <w:lvlText w:val=""/>
+      <w:lvlJc w:val="left"/>
+      <w:pPr>
+        <w:tabs>
+          <w:tab w:val="num" w:pos="5760"/>
+        </w:tabs>
+        <w:ind w:left="5760" w:hanging="360"/>
+      </w:pPr>
+      <w:rPr>
+        <w:rFonts w:ascii="Symbol" w:hAnsi="Symbol" w:hint="default"/>
+        <w:sz w:val="20"/>
+      </w:rPr>
+    </w:lvl>
+    <w:lvl w:ilvl="8" w:tentative="1">
+      <w:start w:val="1"/>
+      <w:numFmt w:val="bullet"/>
+      <w:lvlText w:val=""/>
+      <w:lvlJc w:val="left"/>
+      <w:pPr>
+        <w:tabs>
+          <w:tab w:val="num" w:pos="6480"/>
+        </w:tabs>
+        <w:ind w:left="6480" w:hanging="360"/>
+      </w:pPr>
+      <w:rPr>
+        <w:rFonts w:ascii="Symbol" w:hAnsi="Symbol" w:hint="default"/>
+        <w:sz w:val="20"/>
+      </w:rPr>
+    </w:lvl>
+  </w:abstractNum>
+  <w:abstractNum w:abstractNumId="135" w15:restartNumberingAfterBreak="0">
     <w:nsid w:val="74262BD2"/>
     <w:multiLevelType w:val="multilevel"/>
     <w:tmpl w:val="B4CEE534"/>
@@ -18771,7 +23045,7 @@
       </w:rPr>
     </w:lvl>
   </w:abstractNum>
-  <w:abstractNum w:abstractNumId="117" w15:restartNumberingAfterBreak="0">
+  <w:abstractNum w:abstractNumId="136" w15:restartNumberingAfterBreak="0">
     <w:nsid w:val="75017FC6"/>
     <w:multiLevelType w:val="multilevel"/>
     <w:tmpl w:val="44969FB2"/>
@@ -18920,7 +23194,124 @@
       </w:rPr>
     </w:lvl>
   </w:abstractNum>
-  <w:abstractNum w:abstractNumId="118" w15:restartNumberingAfterBreak="0">
+  <w:abstractNum w:abstractNumId="137" w15:restartNumberingAfterBreak="0">
+    <w:nsid w:val="77ED21FB"/>
+    <w:multiLevelType w:val="multilevel"/>
+    <w:tmpl w:val="8E18D6A6"/>
+    <w:lvl w:ilvl="0">
+      <w:start w:val="1"/>
+      <w:numFmt w:val="decimal"/>
+      <w:lvlText w:val="%1."/>
+      <w:lvlJc w:val="left"/>
+      <w:pPr>
+        <w:tabs>
+          <w:tab w:val="num" w:pos="720"/>
+        </w:tabs>
+        <w:ind w:left="720" w:hanging="360"/>
+      </w:pPr>
+    </w:lvl>
+    <w:lvl w:ilvl="1">
+      <w:start w:val="1"/>
+      <w:numFmt w:val="bullet"/>
+      <w:lvlText w:val="o"/>
+      <w:lvlJc w:val="left"/>
+      <w:pPr>
+        <w:tabs>
+          <w:tab w:val="num" w:pos="1440"/>
+        </w:tabs>
+        <w:ind w:left="1440" w:hanging="360"/>
+      </w:pPr>
+      <w:rPr>
+        <w:rFonts w:ascii="Courier New" w:hAnsi="Courier New" w:hint="default"/>
+        <w:sz w:val="20"/>
+      </w:rPr>
+    </w:lvl>
+    <w:lvl w:ilvl="2" w:tentative="1">
+      <w:start w:val="1"/>
+      <w:numFmt w:val="decimal"/>
+      <w:lvlText w:val="%3."/>
+      <w:lvlJc w:val="left"/>
+      <w:pPr>
+        <w:tabs>
+          <w:tab w:val="num" w:pos="2160"/>
+        </w:tabs>
+        <w:ind w:left="2160" w:hanging="360"/>
+      </w:pPr>
+    </w:lvl>
+    <w:lvl w:ilvl="3" w:tentative="1">
+      <w:start w:val="1"/>
+      <w:numFmt w:val="decimal"/>
+      <w:lvlText w:val="%4."/>
+      <w:lvlJc w:val="left"/>
+      <w:pPr>
+        <w:tabs>
+          <w:tab w:val="num" w:pos="2880"/>
+        </w:tabs>
+        <w:ind w:left="2880" w:hanging="360"/>
+      </w:pPr>
+    </w:lvl>
+    <w:lvl w:ilvl="4" w:tentative="1">
+      <w:start w:val="1"/>
+      <w:numFmt w:val="decimal"/>
+      <w:lvlText w:val="%5."/>
+      <w:lvlJc w:val="left"/>
+      <w:pPr>
+        <w:tabs>
+          <w:tab w:val="num" w:pos="3600"/>
+        </w:tabs>
+        <w:ind w:left="3600" w:hanging="360"/>
+      </w:pPr>
+    </w:lvl>
+    <w:lvl w:ilvl="5" w:tentative="1">
+      <w:start w:val="1"/>
+      <w:numFmt w:val="decimal"/>
+      <w:lvlText w:val="%6."/>
+      <w:lvlJc w:val="left"/>
+      <w:pPr>
+        <w:tabs>
+          <w:tab w:val="num" w:pos="4320"/>
+        </w:tabs>
+        <w:ind w:left="4320" w:hanging="360"/>
+      </w:pPr>
+    </w:lvl>
+    <w:lvl w:ilvl="6" w:tentative="1">
+      <w:start w:val="1"/>
+      <w:numFmt w:val="decimal"/>
+      <w:lvlText w:val="%7."/>
+      <w:lvlJc w:val="left"/>
+      <w:pPr>
+        <w:tabs>
+          <w:tab w:val="num" w:pos="5040"/>
+        </w:tabs>
+        <w:ind w:left="5040" w:hanging="360"/>
+      </w:pPr>
+    </w:lvl>
+    <w:lvl w:ilvl="7" w:tentative="1">
+      <w:start w:val="1"/>
+      <w:numFmt w:val="decimal"/>
+      <w:lvlText w:val="%8."/>
+      <w:lvlJc w:val="left"/>
+      <w:pPr>
+        <w:tabs>
+          <w:tab w:val="num" w:pos="5760"/>
+        </w:tabs>
+        <w:ind w:left="5760" w:hanging="360"/>
+      </w:pPr>
+    </w:lvl>
+    <w:lvl w:ilvl="8" w:tentative="1">
+      <w:start w:val="1"/>
+      <w:numFmt w:val="decimal"/>
+      <w:lvlText w:val="%9."/>
+      <w:lvlJc w:val="left"/>
+      <w:pPr>
+        <w:tabs>
+          <w:tab w:val="num" w:pos="6480"/>
+        </w:tabs>
+        <w:ind w:left="6480" w:hanging="360"/>
+      </w:pPr>
+    </w:lvl>
+  </w:abstractNum>
+  <w:abstractNum w:abstractNumId="138" w15:restartNumberingAfterBreak="0">
     <w:nsid w:val="79B57A24"/>
     <w:multiLevelType w:val="multilevel"/>
     <w:tmpl w:val="1BB42D4A"/>
@@ -19069,7 +23460,7 @@
       </w:rPr>
     </w:lvl>
   </w:abstractNum>
-  <w:abstractNum w:abstractNumId="119" w15:restartNumberingAfterBreak="0">
+  <w:abstractNum w:abstractNumId="139" w15:restartNumberingAfterBreak="0">
     <w:nsid w:val="7A2E01F4"/>
     <w:multiLevelType w:val="hybridMultilevel"/>
     <w:tmpl w:val="1C06967E"/>
@@ -19159,7 +23550,7 @@
       </w:pPr>
     </w:lvl>
   </w:abstractNum>
-  <w:abstractNum w:abstractNumId="120" w15:restartNumberingAfterBreak="0">
+  <w:abstractNum w:abstractNumId="140" w15:restartNumberingAfterBreak="0">
     <w:nsid w:val="7AA71D24"/>
     <w:multiLevelType w:val="multilevel"/>
     <w:tmpl w:val="27D2FC46"/>
@@ -19308,7 +23699,7 @@
       </w:rPr>
     </w:lvl>
   </w:abstractNum>
-  <w:abstractNum w:abstractNumId="121" w15:restartNumberingAfterBreak="0">
+  <w:abstractNum w:abstractNumId="141" w15:restartNumberingAfterBreak="0">
     <w:nsid w:val="7AAC6D65"/>
     <w:multiLevelType w:val="multilevel"/>
     <w:tmpl w:val="183ABD70"/>
@@ -19457,7 +23848,7 @@
       </w:rPr>
     </w:lvl>
   </w:abstractNum>
-  <w:abstractNum w:abstractNumId="122" w15:restartNumberingAfterBreak="0">
+  <w:abstractNum w:abstractNumId="142" w15:restartNumberingAfterBreak="0">
     <w:nsid w:val="7B0B2937"/>
     <w:multiLevelType w:val="multilevel"/>
     <w:tmpl w:val="CAF4B0A6"/>
@@ -19571,7 +23962,156 @@
       </w:pPr>
     </w:lvl>
   </w:abstractNum>
-  <w:abstractNum w:abstractNumId="123" w15:restartNumberingAfterBreak="0">
+  <w:abstractNum w:abstractNumId="143" w15:restartNumberingAfterBreak="0">
+    <w:nsid w:val="7D57484B"/>
+    <w:multiLevelType w:val="multilevel"/>
+    <w:tmpl w:val="50AA0E3A"/>
+    <w:lvl w:ilvl="0">
+      <w:start w:val="1"/>
+      <w:numFmt w:val="bullet"/>
+      <w:lvlText w:val=""/>
+      <w:lvlJc w:val="left"/>
+      <w:pPr>
+        <w:tabs>
+          <w:tab w:val="num" w:pos="720"/>
+        </w:tabs>
+        <w:ind w:left="720" w:hanging="360"/>
+      </w:pPr>
+      <w:rPr>
+        <w:rFonts w:ascii="Symbol" w:hAnsi="Symbol" w:hint="default"/>
+        <w:sz w:val="20"/>
+      </w:rPr>
+    </w:lvl>
+    <w:lvl w:ilvl="1" w:tentative="1">
+      <w:start w:val="1"/>
+      <w:numFmt w:val="bullet"/>
+      <w:lvlText w:val=""/>
+      <w:lvlJc w:val="left"/>
+      <w:pPr>
+        <w:tabs>
+          <w:tab w:val="num" w:pos="1440"/>
+        </w:tabs>
+        <w:ind w:left="1440" w:hanging="360"/>
+      </w:pPr>
+      <w:rPr>
+        <w:rFonts w:ascii="Symbol" w:hAnsi="Symbol" w:hint="default"/>
+        <w:sz w:val="20"/>
+      </w:rPr>
+    </w:lvl>
+    <w:lvl w:ilvl="2" w:tentative="1">
+      <w:start w:val="1"/>
+      <w:numFmt w:val="bullet"/>
+      <w:lvlText w:val=""/>
+      <w:lvlJc w:val="left"/>
+      <w:pPr>
+        <w:tabs>
+          <w:tab w:val="num" w:pos="2160"/>
+        </w:tabs>
+        <w:ind w:left="2160" w:hanging="360"/>
+      </w:pPr>
+      <w:rPr>
+        <w:rFonts w:ascii="Symbol" w:hAnsi="Symbol" w:hint="default"/>
+        <w:sz w:val="20"/>
+      </w:rPr>
+    </w:lvl>
+    <w:lvl w:ilvl="3" w:tentative="1">
+      <w:start w:val="1"/>
+      <w:numFmt w:val="bullet"/>
+      <w:lvlText w:val=""/>
+      <w:lvlJc w:val="left"/>
+      <w:pPr>
+        <w:tabs>
+          <w:tab w:val="num" w:pos="2880"/>
+        </w:tabs>
+        <w:ind w:left="2880" w:hanging="360"/>
+      </w:pPr>
+      <w:rPr>
+        <w:rFonts w:ascii="Symbol" w:hAnsi="Symbol" w:hint="default"/>
+        <w:sz w:val="20"/>
+      </w:rPr>
+    </w:lvl>
+    <w:lvl w:ilvl="4" w:tentative="1">
+      <w:start w:val="1"/>
+      <w:numFmt w:val="bullet"/>
+      <w:lvlText w:val=""/>
+      <w:lvlJc w:val="left"/>
+      <w:pPr>
+        <w:tabs>
+          <w:tab w:val="num" w:pos="3600"/>
+        </w:tabs>
+        <w:ind w:left="3600" w:hanging="360"/>
+      </w:pPr>
+      <w:rPr>
+        <w:rFonts w:ascii="Symbol" w:hAnsi="Symbol" w:hint="default"/>
+        <w:sz w:val="20"/>
+      </w:rPr>
+    </w:lvl>
+    <w:lvl w:ilvl="5" w:tentative="1">
+      <w:start w:val="1"/>
+      <w:numFmt w:val="bullet"/>
+      <w:lvlText w:val=""/>
+      <w:lvlJc w:val="left"/>
+      <w:pPr>
+        <w:tabs>
+          <w:tab w:val="num" w:pos="4320"/>
+        </w:tabs>
+        <w:ind w:left="4320" w:hanging="360"/>
+      </w:pPr>
+      <w:rPr>
+        <w:rFonts w:ascii="Symbol" w:hAnsi="Symbol" w:hint="default"/>
+        <w:sz w:val="20"/>
+      </w:rPr>
+    </w:lvl>
+    <w:lvl w:ilvl="6" w:tentative="1">
+      <w:start w:val="1"/>
+      <w:numFmt w:val="bullet"/>
+      <w:lvlText w:val=""/>
+      <w:lvlJc w:val="left"/>
+      <w:pPr>
+        <w:tabs>
+          <w:tab w:val="num" w:pos="5040"/>
+        </w:tabs>
+        <w:ind w:left="5040" w:hanging="360"/>
+      </w:pPr>
+      <w:rPr>
+        <w:rFonts w:ascii="Symbol" w:hAnsi="Symbol" w:hint="default"/>
+        <w:sz w:val="20"/>
+      </w:rPr>
+    </w:lvl>
+    <w:lvl w:ilvl="7" w:tentative="1">
+      <w:start w:val="1"/>
+      <w:numFmt w:val="bullet"/>
+      <w:lvlText w:val=""/>
+      <w:lvlJc w:val="left"/>
+      <w:pPr>
+        <w:tabs>
+          <w:tab w:val="num" w:pos="5760"/>
+        </w:tabs>
+        <w:ind w:left="5760" w:hanging="360"/>
+      </w:pPr>
+      <w:rPr>
+        <w:rFonts w:ascii="Symbol" w:hAnsi="Symbol" w:hint="default"/>
+        <w:sz w:val="20"/>
+      </w:rPr>
+    </w:lvl>
+    <w:lvl w:ilvl="8" w:tentative="1">
+      <w:start w:val="1"/>
+      <w:numFmt w:val="bullet"/>
+      <w:lvlText w:val=""/>
+      <w:lvlJc w:val="left"/>
+      <w:pPr>
+        <w:tabs>
+          <w:tab w:val="num" w:pos="6480"/>
+        </w:tabs>
+        <w:ind w:left="6480" w:hanging="360"/>
+      </w:pPr>
+      <w:rPr>
+        <w:rFonts w:ascii="Symbol" w:hAnsi="Symbol" w:hint="default"/>
+        <w:sz w:val="20"/>
+      </w:rPr>
+    </w:lvl>
+  </w:abstractNum>
+  <w:abstractNum w:abstractNumId="144" w15:restartNumberingAfterBreak="0">
     <w:nsid w:val="7EAA1649"/>
     <w:multiLevelType w:val="multilevel"/>
     <w:tmpl w:val="39C22326"/>
@@ -19720,7 +24260,7 @@
       </w:rPr>
     </w:lvl>
   </w:abstractNum>
-  <w:abstractNum w:abstractNumId="124" w15:restartNumberingAfterBreak="0">
+  <w:abstractNum w:abstractNumId="145" w15:restartNumberingAfterBreak="0">
     <w:nsid w:val="7FB936A3"/>
     <w:multiLevelType w:val="multilevel"/>
     <w:tmpl w:val="8BF6086C"/>
@@ -19870,409 +24410,472 @@
     </w:lvl>
   </w:abstractNum>
   <w:num w:numId="1" w16cid:durableId="850025533">
-    <w:abstractNumId w:val="60"/>
+    <w:abstractNumId w:val="69"/>
   </w:num>
   <w:num w:numId="2" w16cid:durableId="1376392615">
-    <w:abstractNumId w:val="60"/>
+    <w:abstractNumId w:val="69"/>
   </w:num>
   <w:num w:numId="3" w16cid:durableId="470175646">
-    <w:abstractNumId w:val="60"/>
+    <w:abstractNumId w:val="69"/>
   </w:num>
   <w:num w:numId="4" w16cid:durableId="1234195436">
-    <w:abstractNumId w:val="60"/>
+    <w:abstractNumId w:val="69"/>
   </w:num>
   <w:num w:numId="5" w16cid:durableId="631524215">
-    <w:abstractNumId w:val="60"/>
+    <w:abstractNumId w:val="69"/>
   </w:num>
   <w:num w:numId="6" w16cid:durableId="1376852591">
-    <w:abstractNumId w:val="60"/>
+    <w:abstractNumId w:val="69"/>
   </w:num>
   <w:num w:numId="7" w16cid:durableId="480121092">
-    <w:abstractNumId w:val="60"/>
+    <w:abstractNumId w:val="69"/>
   </w:num>
   <w:num w:numId="8" w16cid:durableId="871459044">
-    <w:abstractNumId w:val="60"/>
+    <w:abstractNumId w:val="69"/>
   </w:num>
   <w:num w:numId="9" w16cid:durableId="1782411748">
-    <w:abstractNumId w:val="60"/>
+    <w:abstractNumId w:val="69"/>
   </w:num>
   <w:num w:numId="10" w16cid:durableId="1559977635">
-    <w:abstractNumId w:val="54"/>
+    <w:abstractNumId w:val="61"/>
   </w:num>
   <w:num w:numId="11" w16cid:durableId="27219881">
-    <w:abstractNumId w:val="87"/>
+    <w:abstractNumId w:val="100"/>
   </w:num>
   <w:num w:numId="12" w16cid:durableId="724523341">
-    <w:abstractNumId w:val="87"/>
+    <w:abstractNumId w:val="100"/>
   </w:num>
   <w:num w:numId="13" w16cid:durableId="580334356">
-    <w:abstractNumId w:val="87"/>
+    <w:abstractNumId w:val="100"/>
   </w:num>
   <w:num w:numId="14" w16cid:durableId="989946564">
-    <w:abstractNumId w:val="122"/>
+    <w:abstractNumId w:val="142"/>
   </w:num>
   <w:num w:numId="15" w16cid:durableId="1369793970">
-    <w:abstractNumId w:val="59"/>
+    <w:abstractNumId w:val="68"/>
   </w:num>
   <w:num w:numId="16" w16cid:durableId="1237207497">
-    <w:abstractNumId w:val="31"/>
+    <w:abstractNumId w:val="34"/>
   </w:num>
   <w:num w:numId="17" w16cid:durableId="78333497">
-    <w:abstractNumId w:val="100"/>
+    <w:abstractNumId w:val="115"/>
   </w:num>
   <w:num w:numId="18" w16cid:durableId="1470483">
-    <w:abstractNumId w:val="61"/>
+    <w:abstractNumId w:val="70"/>
   </w:num>
   <w:num w:numId="19" w16cid:durableId="1758331195">
-    <w:abstractNumId w:val="89"/>
+    <w:abstractNumId w:val="102"/>
   </w:num>
   <w:num w:numId="20" w16cid:durableId="715349184">
-    <w:abstractNumId w:val="124"/>
+    <w:abstractNumId w:val="145"/>
   </w:num>
   <w:num w:numId="21" w16cid:durableId="1228614465">
-    <w:abstractNumId w:val="32"/>
+    <w:abstractNumId w:val="35"/>
   </w:num>
   <w:num w:numId="22" w16cid:durableId="607587505">
-    <w:abstractNumId w:val="34"/>
+    <w:abstractNumId w:val="38"/>
   </w:num>
   <w:num w:numId="23" w16cid:durableId="433598334">
-    <w:abstractNumId w:val="30"/>
+    <w:abstractNumId w:val="33"/>
   </w:num>
   <w:num w:numId="24" w16cid:durableId="1178084232">
-    <w:abstractNumId w:val="45"/>
+    <w:abstractNumId w:val="50"/>
   </w:num>
   <w:num w:numId="25" w16cid:durableId="117846865">
+    <w:abstractNumId w:val="127"/>
+  </w:num>
+  <w:num w:numId="26" w16cid:durableId="1289819410">
     <w:abstractNumId w:val="111"/>
   </w:num>
-  <w:num w:numId="26" w16cid:durableId="1289819410">
-    <w:abstractNumId w:val="97"/>
-  </w:num>
   <w:num w:numId="27" w16cid:durableId="2134055028">
-    <w:abstractNumId w:val="10"/>
+    <w:abstractNumId w:val="11"/>
   </w:num>
   <w:num w:numId="28" w16cid:durableId="1725566754">
-    <w:abstractNumId w:val="91"/>
+    <w:abstractNumId w:val="105"/>
   </w:num>
   <w:num w:numId="29" w16cid:durableId="996886967">
-    <w:abstractNumId w:val="50"/>
+    <w:abstractNumId w:val="57"/>
   </w:num>
   <w:num w:numId="30" w16cid:durableId="1658879968">
-    <w:abstractNumId w:val="106"/>
+    <w:abstractNumId w:val="121"/>
   </w:num>
   <w:num w:numId="31" w16cid:durableId="1971933218">
-    <w:abstractNumId w:val="16"/>
+    <w:abstractNumId w:val="17"/>
   </w:num>
   <w:num w:numId="32" w16cid:durableId="301497460">
-    <w:abstractNumId w:val="113"/>
+    <w:abstractNumId w:val="129"/>
   </w:num>
   <w:num w:numId="33" w16cid:durableId="1470784828">
+    <w:abstractNumId w:val="14"/>
+  </w:num>
+  <w:num w:numId="34" w16cid:durableId="882252265">
     <w:abstractNumId w:val="13"/>
   </w:num>
-  <w:num w:numId="34" w16cid:durableId="882252265">
-    <w:abstractNumId w:val="12"/>
-  </w:num>
   <w:num w:numId="35" w16cid:durableId="609053014">
-    <w:abstractNumId w:val="40"/>
+    <w:abstractNumId w:val="44"/>
   </w:num>
   <w:num w:numId="36" w16cid:durableId="1164979137">
-    <w:abstractNumId w:val="75"/>
+    <w:abstractNumId w:val="85"/>
   </w:num>
   <w:num w:numId="37" w16cid:durableId="1396271774">
-    <w:abstractNumId w:val="63"/>
+    <w:abstractNumId w:val="72"/>
   </w:num>
   <w:num w:numId="38" w16cid:durableId="251280785">
-    <w:abstractNumId w:val="71"/>
+    <w:abstractNumId w:val="81"/>
   </w:num>
   <w:num w:numId="39" w16cid:durableId="1479494364">
-    <w:abstractNumId w:val="20"/>
+    <w:abstractNumId w:val="21"/>
   </w:num>
   <w:num w:numId="40" w16cid:durableId="217936730">
     <w:abstractNumId w:val="8"/>
   </w:num>
   <w:num w:numId="41" w16cid:durableId="1947493955">
-    <w:abstractNumId w:val="74"/>
+    <w:abstractNumId w:val="84"/>
   </w:num>
   <w:num w:numId="42" w16cid:durableId="821238975">
-    <w:abstractNumId w:val="68"/>
+    <w:abstractNumId w:val="77"/>
   </w:num>
   <w:num w:numId="43" w16cid:durableId="970868299">
-    <w:abstractNumId w:val="92"/>
+    <w:abstractNumId w:val="106"/>
   </w:num>
   <w:num w:numId="44" w16cid:durableId="170753664">
-    <w:abstractNumId w:val="84"/>
+    <w:abstractNumId w:val="95"/>
   </w:num>
   <w:num w:numId="45" w16cid:durableId="360017284">
     <w:abstractNumId w:val="6"/>
   </w:num>
   <w:num w:numId="46" w16cid:durableId="1861354802">
-    <w:abstractNumId w:val="44"/>
+    <w:abstractNumId w:val="49"/>
   </w:num>
   <w:num w:numId="47" w16cid:durableId="5443417">
-    <w:abstractNumId w:val="121"/>
+    <w:abstractNumId w:val="141"/>
   </w:num>
   <w:num w:numId="48" w16cid:durableId="1228609099">
-    <w:abstractNumId w:val="120"/>
+    <w:abstractNumId w:val="140"/>
   </w:num>
   <w:num w:numId="49" w16cid:durableId="1561743838">
-    <w:abstractNumId w:val="104"/>
+    <w:abstractNumId w:val="119"/>
   </w:num>
   <w:num w:numId="50" w16cid:durableId="1485778565">
     <w:abstractNumId w:val="7"/>
   </w:num>
   <w:num w:numId="51" w16cid:durableId="192306635">
-    <w:abstractNumId w:val="95"/>
+    <w:abstractNumId w:val="109"/>
   </w:num>
   <w:num w:numId="52" w16cid:durableId="1241405592">
-    <w:abstractNumId w:val="36"/>
+    <w:abstractNumId w:val="40"/>
   </w:num>
   <w:num w:numId="53" w16cid:durableId="911232591">
+    <w:abstractNumId w:val="23"/>
+  </w:num>
+  <w:num w:numId="54" w16cid:durableId="1014266526">
+    <w:abstractNumId w:val="65"/>
+  </w:num>
+  <w:num w:numId="55" w16cid:durableId="1225875344">
+    <w:abstractNumId w:val="103"/>
+  </w:num>
+  <w:num w:numId="56" w16cid:durableId="1474326395">
+    <w:abstractNumId w:val="87"/>
+  </w:num>
+  <w:num w:numId="57" w16cid:durableId="1212114117">
+    <w:abstractNumId w:val="24"/>
+  </w:num>
+  <w:num w:numId="58" w16cid:durableId="1794667584">
+    <w:abstractNumId w:val="76"/>
+  </w:num>
+  <w:num w:numId="59" w16cid:durableId="555509266">
+    <w:abstractNumId w:val="32"/>
+  </w:num>
+  <w:num w:numId="60" w16cid:durableId="1918587613">
+    <w:abstractNumId w:val="28"/>
+  </w:num>
+  <w:num w:numId="61" w16cid:durableId="1332221883">
+    <w:abstractNumId w:val="58"/>
+  </w:num>
+  <w:num w:numId="62" w16cid:durableId="746223315">
+    <w:abstractNumId w:val="75"/>
+  </w:num>
+  <w:num w:numId="63" w16cid:durableId="2116636234">
+    <w:abstractNumId w:val="53"/>
+  </w:num>
+  <w:num w:numId="64" w16cid:durableId="642124854">
+    <w:abstractNumId w:val="51"/>
+  </w:num>
+  <w:num w:numId="65" w16cid:durableId="186216844">
     <w:abstractNumId w:val="22"/>
   </w:num>
-  <w:num w:numId="54" w16cid:durableId="1014266526">
-    <w:abstractNumId w:val="57"/>
+  <w:num w:numId="66" w16cid:durableId="13043737">
+    <w:abstractNumId w:val="101"/>
   </w:num>
-  <w:num w:numId="55" w16cid:durableId="1225875344">
-    <w:abstractNumId w:val="90"/>
+  <w:num w:numId="67" w16cid:durableId="733353093">
+    <w:abstractNumId w:val="92"/>
   </w:num>
-  <w:num w:numId="56" w16cid:durableId="1474326395">
-    <w:abstractNumId w:val="77"/>
+  <w:num w:numId="68" w16cid:durableId="889344904">
+    <w:abstractNumId w:val="128"/>
   </w:num>
-  <w:num w:numId="57" w16cid:durableId="1212114117">
-    <w:abstractNumId w:val="23"/>
+  <w:num w:numId="69" w16cid:durableId="361051381">
+    <w:abstractNumId w:val="66"/>
   </w:num>
-  <w:num w:numId="58" w16cid:durableId="1794667584">
-    <w:abstractNumId w:val="67"/>
+  <w:num w:numId="70" w16cid:durableId="1709527021">
+    <w:abstractNumId w:val="114"/>
   </w:num>
-  <w:num w:numId="59" w16cid:durableId="555509266">
-    <w:abstractNumId w:val="29"/>
+  <w:num w:numId="71" w16cid:durableId="255525822">
+    <w:abstractNumId w:val="118"/>
   </w:num>
-  <w:num w:numId="60" w16cid:durableId="1918587613">
+  <w:num w:numId="72" w16cid:durableId="1228568618">
+    <w:abstractNumId w:val="83"/>
+  </w:num>
+  <w:num w:numId="73" w16cid:durableId="809785393">
     <w:abstractNumId w:val="26"/>
   </w:num>
-  <w:num w:numId="61" w16cid:durableId="1332221883">
-    <w:abstractNumId w:val="51"/>
-  </w:num>
-  <w:num w:numId="62" w16cid:durableId="746223315">
-    <w:abstractNumId w:val="66"/>
-  </w:num>
-  <w:num w:numId="63" w16cid:durableId="2116636234">
-    <w:abstractNumId w:val="47"/>
-  </w:num>
-  <w:num w:numId="64" w16cid:durableId="642124854">
-    <w:abstractNumId w:val="46"/>
-  </w:num>
-  <w:num w:numId="65" w16cid:durableId="186216844">
-    <w:abstractNumId w:val="21"/>
-  </w:num>
-  <w:num w:numId="66" w16cid:durableId="13043737">
-    <w:abstractNumId w:val="88"/>
-  </w:num>
-  <w:num w:numId="67" w16cid:durableId="733353093">
-    <w:abstractNumId w:val="81"/>
-  </w:num>
-  <w:num w:numId="68" w16cid:durableId="889344904">
-    <w:abstractNumId w:val="112"/>
-  </w:num>
-  <w:num w:numId="69" w16cid:durableId="361051381">
-    <w:abstractNumId w:val="58"/>
-  </w:num>
-  <w:num w:numId="70" w16cid:durableId="1709527021">
-    <w:abstractNumId w:val="99"/>
-  </w:num>
-  <w:num w:numId="71" w16cid:durableId="255525822">
-    <w:abstractNumId w:val="103"/>
-  </w:num>
-  <w:num w:numId="72" w16cid:durableId="1228568618">
-    <w:abstractNumId w:val="73"/>
-  </w:num>
-  <w:num w:numId="73" w16cid:durableId="809785393">
-    <w:abstractNumId w:val="25"/>
-  </w:num>
   <w:num w:numId="74" w16cid:durableId="1029531633">
-    <w:abstractNumId w:val="55"/>
+    <w:abstractNumId w:val="62"/>
   </w:num>
   <w:num w:numId="75" w16cid:durableId="1983996318">
-    <w:abstractNumId w:val="33"/>
+    <w:abstractNumId w:val="37"/>
   </w:num>
   <w:num w:numId="76" w16cid:durableId="1614555401">
-    <w:abstractNumId w:val="49"/>
+    <w:abstractNumId w:val="56"/>
   </w:num>
   <w:num w:numId="77" w16cid:durableId="543519444">
     <w:abstractNumId w:val="5"/>
   </w:num>
   <w:num w:numId="78" w16cid:durableId="1688287111">
-    <w:abstractNumId w:val="114"/>
+    <w:abstractNumId w:val="131"/>
   </w:num>
   <w:num w:numId="79" w16cid:durableId="1260794870">
-    <w:abstractNumId w:val="107"/>
+    <w:abstractNumId w:val="122"/>
   </w:num>
   <w:num w:numId="80" w16cid:durableId="1672565428">
-    <w:abstractNumId w:val="27"/>
+    <w:abstractNumId w:val="29"/>
   </w:num>
   <w:num w:numId="81" w16cid:durableId="165558331">
     <w:abstractNumId w:val="3"/>
   </w:num>
   <w:num w:numId="82" w16cid:durableId="1188955573">
-    <w:abstractNumId w:val="98"/>
+    <w:abstractNumId w:val="113"/>
   </w:num>
   <w:num w:numId="83" w16cid:durableId="1392925499">
-    <w:abstractNumId w:val="37"/>
+    <w:abstractNumId w:val="41"/>
   </w:num>
   <w:num w:numId="84" w16cid:durableId="947010246">
-    <w:abstractNumId w:val="48"/>
+    <w:abstractNumId w:val="55"/>
   </w:num>
   <w:num w:numId="85" w16cid:durableId="1813211906">
-    <w:abstractNumId w:val="83"/>
+    <w:abstractNumId w:val="94"/>
   </w:num>
   <w:num w:numId="86" w16cid:durableId="1430587481">
-    <w:abstractNumId w:val="101"/>
+    <w:abstractNumId w:val="116"/>
   </w:num>
   <w:num w:numId="87" w16cid:durableId="837382505">
-    <w:abstractNumId w:val="43"/>
+    <w:abstractNumId w:val="47"/>
   </w:num>
   <w:num w:numId="88" w16cid:durableId="4137858">
-    <w:abstractNumId w:val="28"/>
+    <w:abstractNumId w:val="31"/>
   </w:num>
   <w:num w:numId="89" w16cid:durableId="572349425">
-    <w:abstractNumId w:val="65"/>
+    <w:abstractNumId w:val="74"/>
   </w:num>
   <w:num w:numId="90" w16cid:durableId="297538050">
-    <w:abstractNumId w:val="108"/>
+    <w:abstractNumId w:val="124"/>
   </w:num>
   <w:num w:numId="91" w16cid:durableId="1605072298">
-    <w:abstractNumId w:val="123"/>
+    <w:abstractNumId w:val="144"/>
   </w:num>
   <w:num w:numId="92" w16cid:durableId="621108643">
-    <w:abstractNumId w:val="72"/>
+    <w:abstractNumId w:val="82"/>
   </w:num>
   <w:num w:numId="93" w16cid:durableId="1043672323">
-    <w:abstractNumId w:val="9"/>
+    <w:abstractNumId w:val="10"/>
   </w:num>
   <w:num w:numId="94" w16cid:durableId="822699059">
-    <w:abstractNumId w:val="76"/>
+    <w:abstractNumId w:val="86"/>
   </w:num>
   <w:num w:numId="95" w16cid:durableId="1058434958">
-    <w:abstractNumId w:val="86"/>
+    <w:abstractNumId w:val="99"/>
   </w:num>
   <w:num w:numId="96" w16cid:durableId="855071010">
-    <w:abstractNumId w:val="53"/>
+    <w:abstractNumId w:val="60"/>
   </w:num>
   <w:num w:numId="97" w16cid:durableId="593248576">
-    <w:abstractNumId w:val="78"/>
+    <w:abstractNumId w:val="88"/>
   </w:num>
   <w:num w:numId="98" w16cid:durableId="1987009594">
     <w:abstractNumId w:val="2"/>
   </w:num>
   <w:num w:numId="99" w16cid:durableId="1596982107">
-    <w:abstractNumId w:val="118"/>
+    <w:abstractNumId w:val="138"/>
   </w:num>
   <w:num w:numId="100" w16cid:durableId="1514372410">
-    <w:abstractNumId w:val="94"/>
+    <w:abstractNumId w:val="108"/>
   </w:num>
   <w:num w:numId="101" w16cid:durableId="856967011">
-    <w:abstractNumId w:val="96"/>
+    <w:abstractNumId w:val="110"/>
   </w:num>
   <w:num w:numId="102" w16cid:durableId="986012667">
-    <w:abstractNumId w:val="119"/>
+    <w:abstractNumId w:val="139"/>
   </w:num>
   <w:num w:numId="103" w16cid:durableId="1927953682">
-    <w:abstractNumId w:val="117"/>
+    <w:abstractNumId w:val="136"/>
   </w:num>
   <w:num w:numId="104" w16cid:durableId="272715137">
-    <w:abstractNumId w:val="41"/>
+    <w:abstractNumId w:val="45"/>
   </w:num>
   <w:num w:numId="105" w16cid:durableId="848561564">
+    <w:abstractNumId w:val="19"/>
+  </w:num>
+  <w:num w:numId="106" w16cid:durableId="1477645360">
+    <w:abstractNumId w:val="89"/>
+  </w:num>
+  <w:num w:numId="107" w16cid:durableId="2099784379">
+    <w:abstractNumId w:val="63"/>
+  </w:num>
+  <w:num w:numId="108" w16cid:durableId="2053143243">
     <w:abstractNumId w:val="18"/>
   </w:num>
-  <w:num w:numId="106" w16cid:durableId="1477645360">
-    <w:abstractNumId w:val="79"/>
-  </w:num>
-  <w:num w:numId="107" w16cid:durableId="2099784379">
-    <w:abstractNumId w:val="56"/>
-  </w:num>
-  <w:num w:numId="108" w16cid:durableId="2053143243">
-    <w:abstractNumId w:val="17"/>
-  </w:num>
   <w:num w:numId="109" w16cid:durableId="480385872">
-    <w:abstractNumId w:val="19"/>
+    <w:abstractNumId w:val="20"/>
   </w:num>
   <w:num w:numId="110" w16cid:durableId="1396856005">
-    <w:abstractNumId w:val="11"/>
+    <w:abstractNumId w:val="12"/>
   </w:num>
   <w:num w:numId="111" w16cid:durableId="592327087">
-    <w:abstractNumId w:val="85"/>
+    <w:abstractNumId w:val="98"/>
   </w:num>
   <w:num w:numId="112" w16cid:durableId="1090851623">
-    <w:abstractNumId w:val="14"/>
+    <w:abstractNumId w:val="15"/>
   </w:num>
   <w:num w:numId="113" w16cid:durableId="902955426">
     <w:abstractNumId w:val="1"/>
   </w:num>
   <w:num w:numId="114" w16cid:durableId="1407725843">
-    <w:abstractNumId w:val="80"/>
+    <w:abstractNumId w:val="90"/>
   </w:num>
   <w:num w:numId="115" w16cid:durableId="20014402">
-    <w:abstractNumId w:val="105"/>
+    <w:abstractNumId w:val="120"/>
   </w:num>
   <w:num w:numId="116" w16cid:durableId="1007366005">
-    <w:abstractNumId w:val="115"/>
+    <w:abstractNumId w:val="132"/>
   </w:num>
   <w:num w:numId="117" w16cid:durableId="1533418557">
-    <w:abstractNumId w:val="70"/>
+    <w:abstractNumId w:val="80"/>
   </w:num>
   <w:num w:numId="118" w16cid:durableId="1975863737">
     <w:abstractNumId w:val="4"/>
   </w:num>
   <w:num w:numId="119" w16cid:durableId="2146265289">
-    <w:abstractNumId w:val="102"/>
+    <w:abstractNumId w:val="117"/>
   </w:num>
   <w:num w:numId="120" w16cid:durableId="501704331">
-    <w:abstractNumId w:val="35"/>
+    <w:abstractNumId w:val="39"/>
   </w:num>
   <w:num w:numId="121" w16cid:durableId="738944184">
-    <w:abstractNumId w:val="42"/>
+    <w:abstractNumId w:val="46"/>
   </w:num>
   <w:num w:numId="122" w16cid:durableId="956369482">
-    <w:abstractNumId w:val="39"/>
+    <w:abstractNumId w:val="43"/>
   </w:num>
   <w:num w:numId="123" w16cid:durableId="1972128537">
+    <w:abstractNumId w:val="107"/>
+  </w:num>
+  <w:num w:numId="124" w16cid:durableId="1481924697">
+    <w:abstractNumId w:val="125"/>
+  </w:num>
+  <w:num w:numId="125" w16cid:durableId="1585264657">
+    <w:abstractNumId w:val="126"/>
+  </w:num>
+  <w:num w:numId="126" w16cid:durableId="1175418461">
+    <w:abstractNumId w:val="59"/>
+  </w:num>
+  <w:num w:numId="127" w16cid:durableId="1827625837">
+    <w:abstractNumId w:val="79"/>
+  </w:num>
+  <w:num w:numId="128" w16cid:durableId="906450808">
+    <w:abstractNumId w:val="71"/>
+  </w:num>
+  <w:num w:numId="129" w16cid:durableId="1217010811">
     <w:abstractNumId w:val="93"/>
   </w:num>
-  <w:num w:numId="124" w16cid:durableId="1481924697">
-    <w:abstractNumId w:val="109"/>
-  </w:num>
-  <w:num w:numId="125" w16cid:durableId="1585264657">
-    <w:abstractNumId w:val="110"/>
-  </w:num>
-  <w:num w:numId="126" w16cid:durableId="1175418461">
-    <w:abstractNumId w:val="52"/>
-  </w:num>
-  <w:num w:numId="127" w16cid:durableId="1827625837">
-    <w:abstractNumId w:val="69"/>
-  </w:num>
-  <w:num w:numId="128" w16cid:durableId="906450808">
-    <w:abstractNumId w:val="62"/>
-  </w:num>
-  <w:num w:numId="129" w16cid:durableId="1217010811">
-    <w:abstractNumId w:val="82"/>
-  </w:num>
   <w:num w:numId="130" w16cid:durableId="1406758118">
-    <w:abstractNumId w:val="64"/>
+    <w:abstractNumId w:val="73"/>
   </w:num>
   <w:num w:numId="131" w16cid:durableId="1300572656">
-    <w:abstractNumId w:val="116"/>
+    <w:abstractNumId w:val="135"/>
   </w:num>
   <w:num w:numId="132" w16cid:durableId="1285649582">
-    <w:abstractNumId w:val="24"/>
+    <w:abstractNumId w:val="25"/>
   </w:num>
   <w:num w:numId="133" w16cid:durableId="823083912">
-    <w:abstractNumId w:val="15"/>
+    <w:abstractNumId w:val="16"/>
   </w:num>
   <w:num w:numId="134" w16cid:durableId="1554074684">
     <w:abstractNumId w:val="0"/>
   </w:num>
   <w:num w:numId="135" w16cid:durableId="1903176650">
-    <w:abstractNumId w:val="38"/>
+    <w:abstractNumId w:val="42"/>
+  </w:num>
+  <w:num w:numId="136" w16cid:durableId="915357477">
+    <w:abstractNumId w:val="30"/>
+  </w:num>
+  <w:num w:numId="137" w16cid:durableId="1057974367">
+    <w:abstractNumId w:val="9"/>
+  </w:num>
+  <w:num w:numId="138" w16cid:durableId="524560731">
+    <w:abstractNumId w:val="91"/>
+  </w:num>
+  <w:num w:numId="139" w16cid:durableId="962880269">
+    <w:abstractNumId w:val="78"/>
+  </w:num>
+  <w:num w:numId="140" w16cid:durableId="1667899524">
+    <w:abstractNumId w:val="52"/>
+  </w:num>
+  <w:num w:numId="141" w16cid:durableId="1214542524">
+    <w:abstractNumId w:val="48"/>
+  </w:num>
+  <w:num w:numId="142" w16cid:durableId="1996571048">
+    <w:abstractNumId w:val="133"/>
+  </w:num>
+  <w:num w:numId="143" w16cid:durableId="56054099">
+    <w:abstractNumId w:val="143"/>
+  </w:num>
+  <w:num w:numId="144" w16cid:durableId="2034726036">
+    <w:abstractNumId w:val="27"/>
+  </w:num>
+  <w:num w:numId="145" w16cid:durableId="1894123598">
+    <w:abstractNumId w:val="36"/>
+  </w:num>
+  <w:num w:numId="146" w16cid:durableId="954287840">
+    <w:abstractNumId w:val="64"/>
+  </w:num>
+  <w:num w:numId="147" w16cid:durableId="1463882003">
+    <w:abstractNumId w:val="54"/>
+  </w:num>
+  <w:num w:numId="148" w16cid:durableId="2051874807">
+    <w:abstractNumId w:val="67"/>
+  </w:num>
+  <w:num w:numId="149" w16cid:durableId="963542883">
+    <w:abstractNumId w:val="123"/>
+  </w:num>
+  <w:num w:numId="150" w16cid:durableId="583613302">
+    <w:abstractNumId w:val="97"/>
+  </w:num>
+  <w:num w:numId="151" w16cid:durableId="898901320">
+    <w:abstractNumId w:val="112"/>
+  </w:num>
+  <w:num w:numId="152" w16cid:durableId="286619331">
+    <w:abstractNumId w:val="137"/>
+  </w:num>
+  <w:num w:numId="153" w16cid:durableId="993993708">
+    <w:abstractNumId w:val="130"/>
+  </w:num>
+  <w:num w:numId="154" w16cid:durableId="806699985">
+    <w:abstractNumId w:val="104"/>
+  </w:num>
+  <w:num w:numId="155" w16cid:durableId="565188858">
+    <w:abstractNumId w:val="134"/>
+  </w:num>
+  <w:num w:numId="156" w16cid:durableId="1206913883">
+    <w:abstractNumId w:val="96"/>
   </w:num>
 </w:numbering>
 </file>
@@ -20774,7 +25377,6 @@
   <w:style w:type="character" w:default="1" w:styleId="a1">
     <w:name w:val="Default Paragraph Font"/>
     <w:uiPriority w:val="1"/>
-    <w:semiHidden/>
     <w:unhideWhenUsed/>
   </w:style>
   <w:style w:type="table" w:default="1" w:styleId="a2">
@@ -21240,32 +25842,32 @@
     </w:rPr>
   </w:style>
   <w:style w:type="paragraph" w:customStyle="1" w:styleId="31">
-    <w:name w:val="标题3 笔记"/>
+    <w:name w:val="标题3"/>
     <w:basedOn w:val="3"/>
     <w:next w:val="a0"/>
     <w:link w:val="32"/>
     <w:autoRedefine/>
     <w:qFormat/>
-    <w:rsid w:val="00273568"/>
+    <w:rsid w:val="00D51EAD"/>
     <w:pPr>
       <w:spacing w:after="0"/>
     </w:pPr>
     <w:rPr>
       <w:rFonts w:eastAsia="黑体"/>
-      <w:color w:val="F1A983" w:themeColor="accent2" w:themeTint="99"/>
+      <w:color w:val="E97132" w:themeColor="accent2"/>
       <w:kern w:val="0"/>
     </w:rPr>
   </w:style>
   <w:style w:type="character" w:customStyle="1" w:styleId="32">
-    <w:name w:val="标题3 笔记 字符"/>
+    <w:name w:val="标题3 字符"/>
     <w:basedOn w:val="a1"/>
     <w:link w:val="31"/>
-    <w:rsid w:val="00273568"/>
+    <w:rsid w:val="00D51EAD"/>
     <w:rPr>
       <w:rFonts w:ascii="宋体" w:eastAsia="黑体" w:hAnsi="宋体"/>
       <w:b/>
       <w:bCs/>
-      <w:color w:val="F1A983" w:themeColor="accent2" w:themeTint="99"/>
+      <w:color w:val="E97132" w:themeColor="accent2"/>
       <w:kern w:val="0"/>
       <w:sz w:val="24"/>
       <w:szCs w:val="27"/>
